--- a/customer _details/RAMAIAH/SEP/TIPTUR/HN T/PURCHASE DETAILS.docx
+++ b/customer _details/RAMAIAH/SEP/TIPTUR/HN T/PURCHASE DETAILS.docx
@@ -434,13 +434,7 @@
         <w:rPr>
           <w:rFonts w:ascii="Courier New" w:hAnsi="Courier New" w:cs="Courier New"/>
         </w:rPr>
-        <w:t>WED Oct 11</w:t>
-      </w:r>
-      <w:r>
-        <w:rPr>
-          <w:rFonts w:ascii="Courier New" w:hAnsi="Courier New" w:cs="Courier New"/>
-        </w:rPr>
-        <w:t xml:space="preserve"> 15:08:12 PDT 2017</w:t>
+        <w:t>WED Oct 11 15:08:12 PDT 2017</w:t>
       </w:r>
     </w:p>
     <w:p>
@@ -743,6 +737,418 @@
         <w:tab/>
         <w:t>- 3681.0</w:t>
       </w:r>
+    </w:p>
+    <w:p>
+      <w:pPr>
+        <w:pStyle w:val="PlainText"/>
+        <w:rPr>
+          <w:rFonts w:ascii="Courier New" w:hAnsi="Courier New" w:cs="Courier New"/>
+          <w:b/>
+        </w:rPr>
+      </w:pPr>
+    </w:p>
+    <w:p>
+      <w:pPr>
+        <w:pStyle w:val="PlainText"/>
+        <w:rPr>
+          <w:rFonts w:ascii="Courier New" w:hAnsi="Courier New" w:cs="Courier New"/>
+        </w:rPr>
+      </w:pPr>
+      <w:r>
+        <w:rPr>
+          <w:rFonts w:ascii="Courier New" w:hAnsi="Courier New" w:cs="Courier New"/>
+        </w:rPr>
+        <w:t>THU Oct 12</w:t>
+      </w:r>
+      <w:r>
+        <w:rPr>
+          <w:rFonts w:ascii="Courier New" w:hAnsi="Courier New" w:cs="Courier New"/>
+        </w:rPr>
+        <w:t xml:space="preserve"> 13:03:47 PDT 2017</w:t>
+      </w:r>
+    </w:p>
+    <w:p>
+      <w:pPr>
+        <w:pStyle w:val="PlainText"/>
+        <w:rPr>
+          <w:rFonts w:ascii="Courier New" w:hAnsi="Courier New" w:cs="Courier New"/>
+        </w:rPr>
+      </w:pPr>
+      <w:r>
+        <w:rPr>
+          <w:rFonts w:ascii="Courier New" w:hAnsi="Courier New" w:cs="Courier New"/>
+        </w:rPr>
+        <w:t>Person Name</w:t>
+      </w:r>
+      <w:r>
+        <w:rPr>
+          <w:rFonts w:ascii="Courier New" w:hAnsi="Courier New" w:cs="Courier New"/>
+        </w:rPr>
+        <w:tab/>
+      </w:r>
+      <w:r>
+        <w:rPr>
+          <w:rFonts w:ascii="Courier New" w:hAnsi="Courier New" w:cs="Courier New"/>
+        </w:rPr>
+        <w:tab/>
+      </w:r>
+      <w:r>
+        <w:rPr>
+          <w:rFonts w:ascii="Courier New" w:hAnsi="Courier New" w:cs="Courier New"/>
+        </w:rPr>
+        <w:tab/>
+      </w:r>
+      <w:r>
+        <w:rPr>
+          <w:rFonts w:ascii="Courier New" w:hAnsi="Courier New" w:cs="Courier New"/>
+        </w:rPr>
+        <w:tab/>
+        <w:t>- HN T</w:t>
+      </w:r>
+    </w:p>
+    <w:p>
+      <w:pPr>
+        <w:pStyle w:val="PlainText"/>
+        <w:rPr>
+          <w:rFonts w:ascii="Courier New" w:hAnsi="Courier New" w:cs="Courier New"/>
+        </w:rPr>
+      </w:pPr>
+      <w:r>
+        <w:rPr>
+          <w:rFonts w:ascii="Courier New" w:hAnsi="Courier New" w:cs="Courier New"/>
+        </w:rPr>
+        <w:t>---------------------------------------------------------------</w:t>
+      </w:r>
+    </w:p>
+    <w:p>
+      <w:pPr>
+        <w:pStyle w:val="PlainText"/>
+        <w:rPr>
+          <w:rFonts w:ascii="Courier New" w:hAnsi="Courier New" w:cs="Courier New"/>
+        </w:rPr>
+      </w:pPr>
+      <w:r>
+        <w:rPr>
+          <w:rFonts w:ascii="Courier New" w:hAnsi="Courier New" w:cs="Courier New"/>
+        </w:rPr>
+        <w:t>Item Name</w:t>
+      </w:r>
+      <w:r>
+        <w:rPr>
+          <w:rFonts w:ascii="Courier New" w:hAnsi="Courier New" w:cs="Courier New"/>
+        </w:rPr>
+        <w:tab/>
+      </w:r>
+      <w:r>
+        <w:rPr>
+          <w:rFonts w:ascii="Courier New" w:hAnsi="Courier New" w:cs="Courier New"/>
+        </w:rPr>
+        <w:tab/>
+      </w:r>
+      <w:r>
+        <w:rPr>
+          <w:rFonts w:ascii="Courier New" w:hAnsi="Courier New" w:cs="Courier New"/>
+        </w:rPr>
+        <w:tab/>
+      </w:r>
+      <w:r>
+        <w:rPr>
+          <w:rFonts w:ascii="Courier New" w:hAnsi="Courier New" w:cs="Courier New"/>
+        </w:rPr>
+        <w:tab/>
+        <w:t>- CARROT 2</w:t>
+      </w:r>
+    </w:p>
+    <w:p>
+      <w:pPr>
+        <w:pStyle w:val="PlainText"/>
+        <w:rPr>
+          <w:rFonts w:ascii="Courier New" w:hAnsi="Courier New" w:cs="Courier New"/>
+        </w:rPr>
+      </w:pPr>
+      <w:r>
+        <w:rPr>
+          <w:rFonts w:ascii="Courier New" w:hAnsi="Courier New" w:cs="Courier New"/>
+        </w:rPr>
+        <w:t>Number of Pockets</w:t>
+      </w:r>
+      <w:r>
+        <w:rPr>
+          <w:rFonts w:ascii="Courier New" w:hAnsi="Courier New" w:cs="Courier New"/>
+        </w:rPr>
+        <w:tab/>
+      </w:r>
+      <w:r>
+        <w:rPr>
+          <w:rFonts w:ascii="Courier New" w:hAnsi="Courier New" w:cs="Courier New"/>
+        </w:rPr>
+        <w:tab/>
+      </w:r>
+      <w:r>
+        <w:rPr>
+          <w:rFonts w:ascii="Courier New" w:hAnsi="Courier New" w:cs="Courier New"/>
+        </w:rPr>
+        <w:tab/>
+        <w:t>- 1</w:t>
+      </w:r>
+    </w:p>
+    <w:p>
+      <w:pPr>
+        <w:pStyle w:val="PlainText"/>
+        <w:rPr>
+          <w:rFonts w:ascii="Courier New" w:hAnsi="Courier New" w:cs="Courier New"/>
+        </w:rPr>
+      </w:pPr>
+      <w:r>
+        <w:rPr>
+          <w:rFonts w:ascii="Courier New" w:hAnsi="Courier New" w:cs="Courier New"/>
+        </w:rPr>
+        <w:t>Number of KGs</w:t>
+      </w:r>
+      <w:r>
+        <w:rPr>
+          <w:rFonts w:ascii="Courier New" w:hAnsi="Courier New" w:cs="Courier New"/>
+        </w:rPr>
+        <w:tab/>
+      </w:r>
+      <w:r>
+        <w:rPr>
+          <w:rFonts w:ascii="Courier New" w:hAnsi="Courier New" w:cs="Courier New"/>
+        </w:rPr>
+        <w:tab/>
+      </w:r>
+      <w:r>
+        <w:rPr>
+          <w:rFonts w:ascii="Courier New" w:hAnsi="Courier New" w:cs="Courier New"/>
+        </w:rPr>
+        <w:tab/>
+        <w:t>- 93</w:t>
+      </w:r>
+    </w:p>
+    <w:p>
+      <w:pPr>
+        <w:pStyle w:val="PlainText"/>
+        <w:rPr>
+          <w:rFonts w:ascii="Courier New" w:hAnsi="Courier New" w:cs="Courier New"/>
+        </w:rPr>
+      </w:pPr>
+      <w:r>
+        <w:rPr>
+          <w:rFonts w:ascii="Courier New" w:hAnsi="Courier New" w:cs="Courier New"/>
+        </w:rPr>
+        <w:t>Rate</w:t>
+      </w:r>
+      <w:r>
+        <w:rPr>
+          <w:rFonts w:ascii="Courier New" w:hAnsi="Courier New" w:cs="Courier New"/>
+        </w:rPr>
+        <w:tab/>
+      </w:r>
+      <w:r>
+        <w:rPr>
+          <w:rFonts w:ascii="Courier New" w:hAnsi="Courier New" w:cs="Courier New"/>
+        </w:rPr>
+        <w:tab/>
+      </w:r>
+      <w:r>
+        <w:rPr>
+          <w:rFonts w:ascii="Courier New" w:hAnsi="Courier New" w:cs="Courier New"/>
+        </w:rPr>
+        <w:tab/>
+      </w:r>
+      <w:r>
+        <w:rPr>
+          <w:rFonts w:ascii="Courier New" w:hAnsi="Courier New" w:cs="Courier New"/>
+        </w:rPr>
+        <w:tab/>
+      </w:r>
+      <w:r>
+        <w:rPr>
+          <w:rFonts w:ascii="Courier New" w:hAnsi="Courier New" w:cs="Courier New"/>
+        </w:rPr>
+        <w:tab/>
+        <w:t>- 23</w:t>
+      </w:r>
+    </w:p>
+    <w:p>
+      <w:pPr>
+        <w:pStyle w:val="PlainText"/>
+        <w:rPr>
+          <w:rFonts w:ascii="Courier New" w:hAnsi="Courier New" w:cs="Courier New"/>
+        </w:rPr>
+      </w:pPr>
+      <w:r>
+        <w:rPr>
+          <w:rFonts w:ascii="Courier New" w:hAnsi="Courier New" w:cs="Courier New"/>
+        </w:rPr>
+        <w:t>Transport &amp; Miscellaneous</w:t>
+      </w:r>
+      <w:r>
+        <w:rPr>
+          <w:rFonts w:ascii="Courier New" w:hAnsi="Courier New" w:cs="Courier New"/>
+        </w:rPr>
+        <w:tab/>
+        <w:t>- 95</w:t>
+      </w:r>
+    </w:p>
+    <w:p>
+      <w:pPr>
+        <w:pStyle w:val="PlainText"/>
+        <w:rPr>
+          <w:rFonts w:ascii="Courier New" w:hAnsi="Courier New" w:cs="Courier New"/>
+        </w:rPr>
+      </w:pPr>
+      <w:r>
+        <w:rPr>
+          <w:rFonts w:ascii="Courier New" w:hAnsi="Courier New" w:cs="Courier New"/>
+        </w:rPr>
+        <w:t>Total Price</w:t>
+      </w:r>
+      <w:r>
+        <w:rPr>
+          <w:rFonts w:ascii="Courier New" w:hAnsi="Courier New" w:cs="Courier New"/>
+        </w:rPr>
+        <w:tab/>
+      </w:r>
+      <w:r>
+        <w:rPr>
+          <w:rFonts w:ascii="Courier New" w:hAnsi="Courier New" w:cs="Courier New"/>
+        </w:rPr>
+        <w:tab/>
+      </w:r>
+      <w:r>
+        <w:rPr>
+          <w:rFonts w:ascii="Courier New" w:hAnsi="Courier New" w:cs="Courier New"/>
+        </w:rPr>
+        <w:tab/>
+      </w:r>
+      <w:r>
+        <w:rPr>
+          <w:rFonts w:ascii="Courier New" w:hAnsi="Courier New" w:cs="Courier New"/>
+        </w:rPr>
+        <w:tab/>
+        <w:t>- 2234.0</w:t>
+      </w:r>
+    </w:p>
+    <w:p>
+      <w:pPr>
+        <w:pStyle w:val="PlainText"/>
+        <w:rPr>
+          <w:rFonts w:ascii="Courier New" w:hAnsi="Courier New" w:cs="Courier New"/>
+          <w:color w:val="FF0000"/>
+        </w:rPr>
+      </w:pPr>
+      <w:r>
+        <w:rPr>
+          <w:rFonts w:ascii="Courier New" w:hAnsi="Courier New" w:cs="Courier New"/>
+          <w:color w:val="FF0000"/>
+        </w:rPr>
+        <w:t>Amount Received</w:t>
+      </w:r>
+      <w:r>
+        <w:rPr>
+          <w:rFonts w:ascii="Courier New" w:hAnsi="Courier New" w:cs="Courier New"/>
+          <w:color w:val="FF0000"/>
+        </w:rPr>
+        <w:tab/>
+      </w:r>
+      <w:r>
+        <w:rPr>
+          <w:rFonts w:ascii="Courier New" w:hAnsi="Courier New" w:cs="Courier New"/>
+          <w:color w:val="FF0000"/>
+        </w:rPr>
+        <w:tab/>
+      </w:r>
+      <w:r>
+        <w:rPr>
+          <w:rFonts w:ascii="Courier New" w:hAnsi="Courier New" w:cs="Courier New"/>
+          <w:color w:val="FF0000"/>
+        </w:rPr>
+        <w:tab/>
+        <w:t>- 2000</w:t>
+      </w:r>
+    </w:p>
+    <w:p>
+      <w:pPr>
+        <w:pStyle w:val="PlainText"/>
+        <w:rPr>
+          <w:rFonts w:ascii="Courier New" w:hAnsi="Courier New" w:cs="Courier New"/>
+          <w:b/>
+        </w:rPr>
+      </w:pPr>
+      <w:r>
+        <w:rPr>
+          <w:rFonts w:ascii="Courier New" w:hAnsi="Courier New" w:cs="Courier New"/>
+          <w:b/>
+        </w:rPr>
+        <w:t>Amount balance</w:t>
+      </w:r>
+      <w:r>
+        <w:rPr>
+          <w:rFonts w:ascii="Courier New" w:hAnsi="Courier New" w:cs="Courier New"/>
+          <w:b/>
+        </w:rPr>
+        <w:tab/>
+      </w:r>
+      <w:r>
+        <w:rPr>
+          <w:rFonts w:ascii="Courier New" w:hAnsi="Courier New" w:cs="Courier New"/>
+          <w:b/>
+        </w:rPr>
+        <w:tab/>
+      </w:r>
+      <w:r>
+        <w:rPr>
+          <w:rFonts w:ascii="Courier New" w:hAnsi="Courier New" w:cs="Courier New"/>
+          <w:b/>
+        </w:rPr>
+        <w:tab/>
+        <w:t>- 3915.0</w:t>
+      </w:r>
+    </w:p>
+    <w:p>
+      <w:pPr>
+        <w:pStyle w:val="PlainText"/>
+        <w:rPr>
+          <w:rFonts w:ascii="Courier New" w:hAnsi="Courier New" w:cs="Courier New"/>
+        </w:rPr>
+      </w:pPr>
+      <w:r>
+        <w:rPr>
+          <w:rFonts w:ascii="Courier New" w:hAnsi="Courier New" w:cs="Courier New"/>
+        </w:rPr>
+        <w:t>Amount Received mode</w:t>
+      </w:r>
+      <w:r>
+        <w:rPr>
+          <w:rFonts w:ascii="Courier New" w:hAnsi="Courier New" w:cs="Courier New"/>
+        </w:rPr>
+        <w:tab/>
+      </w:r>
+      <w:r>
+        <w:rPr>
+          <w:rFonts w:ascii="Courier New" w:hAnsi="Courier New" w:cs="Courier New"/>
+        </w:rPr>
+        <w:tab/>
+        <w:t>- ACC</w:t>
+      </w:r>
+    </w:p>
+    <w:p>
+      <w:pPr>
+        <w:pStyle w:val="PlainText"/>
+        <w:rPr>
+          <w:rFonts w:ascii="Courier New" w:hAnsi="Courier New" w:cs="Courier New"/>
+        </w:rPr>
+      </w:pPr>
+    </w:p>
+    <w:p>
+      <w:pPr>
+        <w:pStyle w:val="PlainText"/>
+        <w:rPr>
+          <w:rFonts w:ascii="Courier New" w:hAnsi="Courier New" w:cs="Courier New"/>
+          <w:b/>
+        </w:rPr>
+      </w:pPr>
     </w:p>
     <w:p>
       <w:pPr>

--- a/customer _details/RAMAIAH/SEP/TIPTUR/HN T/PURCHASE DETAILS.docx
+++ b/customer _details/RAMAIAH/SEP/TIPTUR/HN T/PURCHASE DETAILS.docx
@@ -758,13 +758,7 @@
         <w:rPr>
           <w:rFonts w:ascii="Courier New" w:hAnsi="Courier New" w:cs="Courier New"/>
         </w:rPr>
-        <w:t>THU Oct 12</w:t>
-      </w:r>
-      <w:r>
-        <w:rPr>
-          <w:rFonts w:ascii="Courier New" w:hAnsi="Courier New" w:cs="Courier New"/>
-        </w:rPr>
-        <w:t xml:space="preserve"> 13:03:47 PDT 2017</w:t>
+        <w:t>THU Oct 12 13:03:47 PDT 2017</w:t>
       </w:r>
     </w:p>
     <w:p>
@@ -1132,6 +1126,577 @@
         <w:tab/>
         <w:t>- ACC</w:t>
       </w:r>
+    </w:p>
+    <w:p>
+      <w:pPr>
+        <w:pStyle w:val="PlainText"/>
+        <w:rPr>
+          <w:rFonts w:ascii="Courier New" w:hAnsi="Courier New" w:cs="Courier New"/>
+        </w:rPr>
+      </w:pPr>
+    </w:p>
+    <w:p>
+      <w:pPr>
+        <w:pStyle w:val="PlainText"/>
+        <w:rPr>
+          <w:rFonts w:ascii="Courier New" w:hAnsi="Courier New" w:cs="Courier New"/>
+        </w:rPr>
+      </w:pPr>
+      <w:r>
+        <w:rPr>
+          <w:rFonts w:ascii="Courier New" w:hAnsi="Courier New" w:cs="Courier New"/>
+        </w:rPr>
+        <w:t>FRI Oct 13</w:t>
+      </w:r>
+      <w:r>
+        <w:rPr>
+          <w:rFonts w:ascii="Courier New" w:hAnsi="Courier New" w:cs="Courier New"/>
+        </w:rPr>
+        <w:t xml:space="preserve"> 13:31:05 PDT 2017</w:t>
+      </w:r>
+    </w:p>
+    <w:p>
+      <w:pPr>
+        <w:pStyle w:val="PlainText"/>
+        <w:rPr>
+          <w:rFonts w:ascii="Courier New" w:hAnsi="Courier New" w:cs="Courier New"/>
+        </w:rPr>
+      </w:pPr>
+      <w:r>
+        <w:rPr>
+          <w:rFonts w:ascii="Courier New" w:hAnsi="Courier New" w:cs="Courier New"/>
+        </w:rPr>
+        <w:t>Person Name</w:t>
+      </w:r>
+      <w:r>
+        <w:rPr>
+          <w:rFonts w:ascii="Courier New" w:hAnsi="Courier New" w:cs="Courier New"/>
+        </w:rPr>
+        <w:tab/>
+      </w:r>
+      <w:r>
+        <w:rPr>
+          <w:rFonts w:ascii="Courier New" w:hAnsi="Courier New" w:cs="Courier New"/>
+        </w:rPr>
+        <w:tab/>
+      </w:r>
+      <w:r>
+        <w:rPr>
+          <w:rFonts w:ascii="Courier New" w:hAnsi="Courier New" w:cs="Courier New"/>
+        </w:rPr>
+        <w:tab/>
+      </w:r>
+      <w:r>
+        <w:rPr>
+          <w:rFonts w:ascii="Courier New" w:hAnsi="Courier New" w:cs="Courier New"/>
+        </w:rPr>
+        <w:tab/>
+        <w:t>- HN T</w:t>
+      </w:r>
+    </w:p>
+    <w:p>
+      <w:pPr>
+        <w:pStyle w:val="PlainText"/>
+        <w:rPr>
+          <w:rFonts w:ascii="Courier New" w:hAnsi="Courier New" w:cs="Courier New"/>
+        </w:rPr>
+      </w:pPr>
+      <w:r>
+        <w:rPr>
+          <w:rFonts w:ascii="Courier New" w:hAnsi="Courier New" w:cs="Courier New"/>
+        </w:rPr>
+        <w:t>---------------------------------------------------------------</w:t>
+      </w:r>
+    </w:p>
+    <w:p>
+      <w:pPr>
+        <w:pStyle w:val="PlainText"/>
+        <w:rPr>
+          <w:rFonts w:ascii="Courier New" w:hAnsi="Courier New" w:cs="Courier New"/>
+        </w:rPr>
+      </w:pPr>
+      <w:r>
+        <w:rPr>
+          <w:rFonts w:ascii="Courier New" w:hAnsi="Courier New" w:cs="Courier New"/>
+        </w:rPr>
+        <w:t>Item Name</w:t>
+      </w:r>
+      <w:r>
+        <w:rPr>
+          <w:rFonts w:ascii="Courier New" w:hAnsi="Courier New" w:cs="Courier New"/>
+        </w:rPr>
+        <w:tab/>
+      </w:r>
+      <w:r>
+        <w:rPr>
+          <w:rFonts w:ascii="Courier New" w:hAnsi="Courier New" w:cs="Courier New"/>
+        </w:rPr>
+        <w:tab/>
+      </w:r>
+      <w:r>
+        <w:rPr>
+          <w:rFonts w:ascii="Courier New" w:hAnsi="Courier New" w:cs="Courier New"/>
+        </w:rPr>
+        <w:tab/>
+      </w:r>
+      <w:r>
+        <w:rPr>
+          <w:rFonts w:ascii="Courier New" w:hAnsi="Courier New" w:cs="Courier New"/>
+        </w:rPr>
+        <w:tab/>
+        <w:t>- CARROT</w:t>
+      </w:r>
+    </w:p>
+    <w:p>
+      <w:pPr>
+        <w:pStyle w:val="PlainText"/>
+        <w:rPr>
+          <w:rFonts w:ascii="Courier New" w:hAnsi="Courier New" w:cs="Courier New"/>
+        </w:rPr>
+      </w:pPr>
+      <w:r>
+        <w:rPr>
+          <w:rFonts w:ascii="Courier New" w:hAnsi="Courier New" w:cs="Courier New"/>
+        </w:rPr>
+        <w:t>Number of Pockets</w:t>
+      </w:r>
+      <w:r>
+        <w:rPr>
+          <w:rFonts w:ascii="Courier New" w:hAnsi="Courier New" w:cs="Courier New"/>
+        </w:rPr>
+        <w:tab/>
+      </w:r>
+      <w:r>
+        <w:rPr>
+          <w:rFonts w:ascii="Courier New" w:hAnsi="Courier New" w:cs="Courier New"/>
+        </w:rPr>
+        <w:tab/>
+      </w:r>
+      <w:r>
+        <w:rPr>
+          <w:rFonts w:ascii="Courier New" w:hAnsi="Courier New" w:cs="Courier New"/>
+        </w:rPr>
+        <w:tab/>
+        <w:t>- 1</w:t>
+      </w:r>
+    </w:p>
+    <w:p>
+      <w:pPr>
+        <w:pStyle w:val="PlainText"/>
+        <w:rPr>
+          <w:rFonts w:ascii="Courier New" w:hAnsi="Courier New" w:cs="Courier New"/>
+        </w:rPr>
+      </w:pPr>
+      <w:r>
+        <w:rPr>
+          <w:rFonts w:ascii="Courier New" w:hAnsi="Courier New" w:cs="Courier New"/>
+        </w:rPr>
+        <w:t>Number of KGs</w:t>
+      </w:r>
+      <w:r>
+        <w:rPr>
+          <w:rFonts w:ascii="Courier New" w:hAnsi="Courier New" w:cs="Courier New"/>
+        </w:rPr>
+        <w:tab/>
+      </w:r>
+      <w:r>
+        <w:rPr>
+          <w:rFonts w:ascii="Courier New" w:hAnsi="Courier New" w:cs="Courier New"/>
+        </w:rPr>
+        <w:tab/>
+      </w:r>
+      <w:r>
+        <w:rPr>
+          <w:rFonts w:ascii="Courier New" w:hAnsi="Courier New" w:cs="Courier New"/>
+        </w:rPr>
+        <w:tab/>
+        <w:t>- 91</w:t>
+      </w:r>
+    </w:p>
+    <w:p>
+      <w:pPr>
+        <w:pStyle w:val="PlainText"/>
+        <w:rPr>
+          <w:rFonts w:ascii="Courier New" w:hAnsi="Courier New" w:cs="Courier New"/>
+        </w:rPr>
+      </w:pPr>
+      <w:r>
+        <w:rPr>
+          <w:rFonts w:ascii="Courier New" w:hAnsi="Courier New" w:cs="Courier New"/>
+        </w:rPr>
+        <w:t>Rate</w:t>
+      </w:r>
+      <w:r>
+        <w:rPr>
+          <w:rFonts w:ascii="Courier New" w:hAnsi="Courier New" w:cs="Courier New"/>
+        </w:rPr>
+        <w:tab/>
+      </w:r>
+      <w:r>
+        <w:rPr>
+          <w:rFonts w:ascii="Courier New" w:hAnsi="Courier New" w:cs="Courier New"/>
+        </w:rPr>
+        <w:tab/>
+      </w:r>
+      <w:r>
+        <w:rPr>
+          <w:rFonts w:ascii="Courier New" w:hAnsi="Courier New" w:cs="Courier New"/>
+        </w:rPr>
+        <w:tab/>
+      </w:r>
+      <w:r>
+        <w:rPr>
+          <w:rFonts w:ascii="Courier New" w:hAnsi="Courier New" w:cs="Courier New"/>
+        </w:rPr>
+        <w:tab/>
+      </w:r>
+      <w:r>
+        <w:rPr>
+          <w:rFonts w:ascii="Courier New" w:hAnsi="Courier New" w:cs="Courier New"/>
+        </w:rPr>
+        <w:tab/>
+        <w:t>- 22</w:t>
+      </w:r>
+    </w:p>
+    <w:p>
+      <w:pPr>
+        <w:pStyle w:val="PlainText"/>
+        <w:rPr>
+          <w:rFonts w:ascii="Courier New" w:hAnsi="Courier New" w:cs="Courier New"/>
+        </w:rPr>
+      </w:pPr>
+      <w:r>
+        <w:rPr>
+          <w:rFonts w:ascii="Courier New" w:hAnsi="Courier New" w:cs="Courier New"/>
+        </w:rPr>
+        <w:t>Transport &amp; Miscellaneous</w:t>
+      </w:r>
+      <w:r>
+        <w:rPr>
+          <w:rFonts w:ascii="Courier New" w:hAnsi="Courier New" w:cs="Courier New"/>
+        </w:rPr>
+        <w:tab/>
+        <w:t>- 95</w:t>
+      </w:r>
+    </w:p>
+    <w:p>
+      <w:pPr>
+        <w:pStyle w:val="PlainText"/>
+        <w:rPr>
+          <w:rFonts w:ascii="Courier New" w:hAnsi="Courier New" w:cs="Courier New"/>
+        </w:rPr>
+      </w:pPr>
+      <w:r>
+        <w:rPr>
+          <w:rFonts w:ascii="Courier New" w:hAnsi="Courier New" w:cs="Courier New"/>
+        </w:rPr>
+        <w:t>Total Price</w:t>
+      </w:r>
+      <w:r>
+        <w:rPr>
+          <w:rFonts w:ascii="Courier New" w:hAnsi="Courier New" w:cs="Courier New"/>
+        </w:rPr>
+        <w:tab/>
+      </w:r>
+      <w:r>
+        <w:rPr>
+          <w:rFonts w:ascii="Courier New" w:hAnsi="Courier New" w:cs="Courier New"/>
+        </w:rPr>
+        <w:tab/>
+      </w:r>
+      <w:r>
+        <w:rPr>
+          <w:rFonts w:ascii="Courier New" w:hAnsi="Courier New" w:cs="Courier New"/>
+        </w:rPr>
+        <w:tab/>
+      </w:r>
+      <w:r>
+        <w:rPr>
+          <w:rFonts w:ascii="Courier New" w:hAnsi="Courier New" w:cs="Courier New"/>
+        </w:rPr>
+        <w:tab/>
+        <w:t>- 2097.0</w:t>
+      </w:r>
+    </w:p>
+    <w:p>
+      <w:pPr>
+        <w:pStyle w:val="PlainText"/>
+        <w:rPr>
+          <w:rFonts w:ascii="Courier New" w:hAnsi="Courier New" w:cs="Courier New"/>
+          <w:color w:val="FF0000"/>
+        </w:rPr>
+      </w:pPr>
+      <w:r>
+        <w:rPr>
+          <w:rFonts w:ascii="Courier New" w:hAnsi="Courier New" w:cs="Courier New"/>
+          <w:color w:val="FF0000"/>
+        </w:rPr>
+        <w:t>Amount Received</w:t>
+      </w:r>
+      <w:r>
+        <w:rPr>
+          <w:rFonts w:ascii="Courier New" w:hAnsi="Courier New" w:cs="Courier New"/>
+          <w:color w:val="FF0000"/>
+        </w:rPr>
+        <w:tab/>
+      </w:r>
+      <w:r>
+        <w:rPr>
+          <w:rFonts w:ascii="Courier New" w:hAnsi="Courier New" w:cs="Courier New"/>
+          <w:color w:val="FF0000"/>
+        </w:rPr>
+        <w:tab/>
+      </w:r>
+      <w:r>
+        <w:rPr>
+          <w:rFonts w:ascii="Courier New" w:hAnsi="Courier New" w:cs="Courier New"/>
+          <w:color w:val="FF0000"/>
+        </w:rPr>
+        <w:tab/>
+        <w:t>- 2000</w:t>
+      </w:r>
+    </w:p>
+    <w:p>
+      <w:pPr>
+        <w:pStyle w:val="PlainText"/>
+        <w:rPr>
+          <w:rFonts w:ascii="Courier New" w:hAnsi="Courier New" w:cs="Courier New"/>
+        </w:rPr>
+      </w:pPr>
+      <w:r>
+        <w:rPr>
+          <w:rFonts w:ascii="Courier New" w:hAnsi="Courier New" w:cs="Courier New"/>
+        </w:rPr>
+        <w:t>Amount balance</w:t>
+      </w:r>
+      <w:r>
+        <w:rPr>
+          <w:rFonts w:ascii="Courier New" w:hAnsi="Courier New" w:cs="Courier New"/>
+        </w:rPr>
+        <w:tab/>
+      </w:r>
+      <w:r>
+        <w:rPr>
+          <w:rFonts w:ascii="Courier New" w:hAnsi="Courier New" w:cs="Courier New"/>
+        </w:rPr>
+        <w:tab/>
+      </w:r>
+      <w:r>
+        <w:rPr>
+          <w:rFonts w:ascii="Courier New" w:hAnsi="Courier New" w:cs="Courier New"/>
+        </w:rPr>
+        <w:tab/>
+        <w:t>- 4012.0</w:t>
+      </w:r>
+    </w:p>
+    <w:p>
+      <w:pPr>
+        <w:pStyle w:val="PlainText"/>
+        <w:rPr>
+          <w:rFonts w:ascii="Courier New" w:hAnsi="Courier New" w:cs="Courier New"/>
+        </w:rPr>
+      </w:pPr>
+      <w:r>
+        <w:rPr>
+          <w:rFonts w:ascii="Courier New" w:hAnsi="Courier New" w:cs="Courier New"/>
+        </w:rPr>
+        <w:t>Amount Received mode</w:t>
+      </w:r>
+      <w:r>
+        <w:rPr>
+          <w:rFonts w:ascii="Courier New" w:hAnsi="Courier New" w:cs="Courier New"/>
+        </w:rPr>
+        <w:tab/>
+      </w:r>
+      <w:r>
+        <w:rPr>
+          <w:rFonts w:ascii="Courier New" w:hAnsi="Courier New" w:cs="Courier New"/>
+        </w:rPr>
+        <w:tab/>
+        <w:t>- CASH 12/10/2017</w:t>
+      </w:r>
+    </w:p>
+    <w:p>
+      <w:pPr>
+        <w:pStyle w:val="PlainText"/>
+        <w:rPr>
+          <w:rFonts w:ascii="Courier New" w:hAnsi="Courier New" w:cs="Courier New"/>
+        </w:rPr>
+      </w:pPr>
+    </w:p>
+    <w:p>
+      <w:pPr>
+        <w:pStyle w:val="PlainText"/>
+        <w:rPr>
+          <w:rFonts w:ascii="Courier New" w:hAnsi="Courier New" w:cs="Courier New"/>
+        </w:rPr>
+      </w:pPr>
+    </w:p>
+    <w:p>
+      <w:pPr>
+        <w:pStyle w:val="PlainText"/>
+        <w:rPr>
+          <w:rFonts w:ascii="Courier New" w:hAnsi="Courier New" w:cs="Courier New"/>
+        </w:rPr>
+      </w:pPr>
+      <w:r>
+        <w:rPr>
+          <w:rFonts w:ascii="Courier New" w:hAnsi="Courier New" w:cs="Courier New"/>
+        </w:rPr>
+        <w:t>Item Name</w:t>
+      </w:r>
+      <w:r>
+        <w:rPr>
+          <w:rFonts w:ascii="Courier New" w:hAnsi="Courier New" w:cs="Courier New"/>
+        </w:rPr>
+        <w:tab/>
+      </w:r>
+      <w:r>
+        <w:rPr>
+          <w:rFonts w:ascii="Courier New" w:hAnsi="Courier New" w:cs="Courier New"/>
+        </w:rPr>
+        <w:tab/>
+      </w:r>
+      <w:r>
+        <w:rPr>
+          <w:rFonts w:ascii="Courier New" w:hAnsi="Courier New" w:cs="Courier New"/>
+        </w:rPr>
+        <w:tab/>
+      </w:r>
+      <w:r>
+        <w:rPr>
+          <w:rFonts w:ascii="Courier New" w:hAnsi="Courier New" w:cs="Courier New"/>
+        </w:rPr>
+        <w:tab/>
+        <w:t>- CARROT</w:t>
+      </w:r>
+    </w:p>
+    <w:p>
+      <w:pPr>
+        <w:pStyle w:val="PlainText"/>
+        <w:rPr>
+          <w:rFonts w:ascii="Courier New" w:hAnsi="Courier New" w:cs="Courier New"/>
+          <w:color w:val="FF0000"/>
+        </w:rPr>
+      </w:pPr>
+      <w:r>
+        <w:rPr>
+          <w:rFonts w:ascii="Courier New" w:hAnsi="Courier New" w:cs="Courier New"/>
+          <w:color w:val="FF0000"/>
+        </w:rPr>
+        <w:t>Amount Received</w:t>
+      </w:r>
+      <w:r>
+        <w:rPr>
+          <w:rFonts w:ascii="Courier New" w:hAnsi="Courier New" w:cs="Courier New"/>
+          <w:color w:val="FF0000"/>
+        </w:rPr>
+        <w:tab/>
+      </w:r>
+      <w:r>
+        <w:rPr>
+          <w:rFonts w:ascii="Courier New" w:hAnsi="Courier New" w:cs="Courier New"/>
+          <w:color w:val="FF0000"/>
+        </w:rPr>
+        <w:tab/>
+      </w:r>
+      <w:r>
+        <w:rPr>
+          <w:rFonts w:ascii="Courier New" w:hAnsi="Courier New" w:cs="Courier New"/>
+          <w:color w:val="FF0000"/>
+        </w:rPr>
+        <w:tab/>
+        <w:t>- 2000</w:t>
+      </w:r>
+    </w:p>
+    <w:p>
+      <w:pPr>
+        <w:pStyle w:val="PlainText"/>
+        <w:rPr>
+          <w:rFonts w:ascii="Courier New" w:hAnsi="Courier New" w:cs="Courier New"/>
+          <w:b/>
+        </w:rPr>
+      </w:pPr>
+      <w:r>
+        <w:rPr>
+          <w:rFonts w:ascii="Courier New" w:hAnsi="Courier New" w:cs="Courier New"/>
+          <w:b/>
+        </w:rPr>
+        <w:t>Amount balance</w:t>
+      </w:r>
+      <w:r>
+        <w:rPr>
+          <w:rFonts w:ascii="Courier New" w:hAnsi="Courier New" w:cs="Courier New"/>
+          <w:b/>
+        </w:rPr>
+        <w:tab/>
+      </w:r>
+      <w:r>
+        <w:rPr>
+          <w:rFonts w:ascii="Courier New" w:hAnsi="Courier New" w:cs="Courier New"/>
+          <w:b/>
+        </w:rPr>
+        <w:tab/>
+      </w:r>
+      <w:r>
+        <w:rPr>
+          <w:rFonts w:ascii="Courier New" w:hAnsi="Courier New" w:cs="Courier New"/>
+          <w:b/>
+        </w:rPr>
+        <w:tab/>
+        <w:t>- 2012.0</w:t>
+      </w:r>
+    </w:p>
+    <w:p>
+      <w:pPr>
+        <w:pStyle w:val="PlainText"/>
+        <w:rPr>
+          <w:rFonts w:ascii="Courier New" w:hAnsi="Courier New" w:cs="Courier New"/>
+        </w:rPr>
+      </w:pPr>
+      <w:r>
+        <w:rPr>
+          <w:rFonts w:ascii="Courier New" w:hAnsi="Courier New" w:cs="Courier New"/>
+        </w:rPr>
+        <w:t>Amount Received mode</w:t>
+      </w:r>
+      <w:r>
+        <w:rPr>
+          <w:rFonts w:ascii="Courier New" w:hAnsi="Courier New" w:cs="Courier New"/>
+        </w:rPr>
+        <w:tab/>
+      </w:r>
+      <w:r>
+        <w:rPr>
+          <w:rFonts w:ascii="Courier New" w:hAnsi="Courier New" w:cs="Courier New"/>
+        </w:rPr>
+        <w:tab/>
+        <w:t>- CASH 10/10/2017</w:t>
+      </w:r>
+    </w:p>
+    <w:p>
+      <w:pPr>
+        <w:pStyle w:val="PlainText"/>
+        <w:rPr>
+          <w:rFonts w:ascii="Courier New" w:hAnsi="Courier New" w:cs="Courier New"/>
+        </w:rPr>
+      </w:pPr>
+    </w:p>
+    <w:p>
+      <w:pPr>
+        <w:pStyle w:val="PlainText"/>
+        <w:rPr>
+          <w:rFonts w:ascii="Courier New" w:hAnsi="Courier New" w:cs="Courier New"/>
+        </w:rPr>
+      </w:pPr>
+    </w:p>
+    <w:p>
+      <w:pPr>
+        <w:pStyle w:val="PlainText"/>
+        <w:rPr>
+          <w:rFonts w:ascii="Courier New" w:hAnsi="Courier New" w:cs="Courier New"/>
+        </w:rPr>
+      </w:pPr>
     </w:p>
     <w:p>
       <w:pPr>

--- a/customer _details/RAMAIAH/SEP/TIPTUR/HN T/PURCHASE DETAILS.docx
+++ b/customer _details/RAMAIAH/SEP/TIPTUR/HN T/PURCHASE DETAILS.docx
@@ -1146,13 +1146,7 @@
         <w:rPr>
           <w:rFonts w:ascii="Courier New" w:hAnsi="Courier New" w:cs="Courier New"/>
         </w:rPr>
-        <w:t>FRI Oct 13</w:t>
-      </w:r>
-      <w:r>
-        <w:rPr>
-          <w:rFonts w:ascii="Courier New" w:hAnsi="Courier New" w:cs="Courier New"/>
-        </w:rPr>
-        <w:t xml:space="preserve"> 13:31:05 PDT 2017</w:t>
+        <w:t>FRI Oct 13 13:31:05 PDT 2017</w:t>
       </w:r>
     </w:p>
     <w:p>
@@ -1673,6 +1667,416 @@
         <w:tab/>
         <w:t>- CASH 10/10/2017</w:t>
       </w:r>
+    </w:p>
+    <w:p>
+      <w:pPr>
+        <w:pStyle w:val="PlainText"/>
+        <w:rPr>
+          <w:rFonts w:ascii="Courier New" w:hAnsi="Courier New" w:cs="Courier New"/>
+        </w:rPr>
+      </w:pPr>
+    </w:p>
+    <w:p>
+      <w:pPr>
+        <w:pStyle w:val="PlainText"/>
+        <w:rPr>
+          <w:rFonts w:ascii="Courier New" w:hAnsi="Courier New" w:cs="Courier New"/>
+        </w:rPr>
+      </w:pPr>
+      <w:r>
+        <w:rPr>
+          <w:rFonts w:ascii="Courier New" w:hAnsi="Courier New" w:cs="Courier New"/>
+        </w:rPr>
+        <w:t>MON Oct 16</w:t>
+      </w:r>
+      <w:r>
+        <w:rPr>
+          <w:rFonts w:ascii="Courier New" w:hAnsi="Courier New" w:cs="Courier New"/>
+        </w:rPr>
+        <w:t xml:space="preserve"> 14:25:23 PDT 2017</w:t>
+      </w:r>
+    </w:p>
+    <w:p>
+      <w:pPr>
+        <w:pStyle w:val="PlainText"/>
+        <w:rPr>
+          <w:rFonts w:ascii="Courier New" w:hAnsi="Courier New" w:cs="Courier New"/>
+        </w:rPr>
+      </w:pPr>
+      <w:r>
+        <w:rPr>
+          <w:rFonts w:ascii="Courier New" w:hAnsi="Courier New" w:cs="Courier New"/>
+        </w:rPr>
+        <w:t>Person Name</w:t>
+      </w:r>
+      <w:r>
+        <w:rPr>
+          <w:rFonts w:ascii="Courier New" w:hAnsi="Courier New" w:cs="Courier New"/>
+        </w:rPr>
+        <w:tab/>
+      </w:r>
+      <w:r>
+        <w:rPr>
+          <w:rFonts w:ascii="Courier New" w:hAnsi="Courier New" w:cs="Courier New"/>
+        </w:rPr>
+        <w:tab/>
+      </w:r>
+      <w:r>
+        <w:rPr>
+          <w:rFonts w:ascii="Courier New" w:hAnsi="Courier New" w:cs="Courier New"/>
+        </w:rPr>
+        <w:tab/>
+      </w:r>
+      <w:r>
+        <w:rPr>
+          <w:rFonts w:ascii="Courier New" w:hAnsi="Courier New" w:cs="Courier New"/>
+        </w:rPr>
+        <w:tab/>
+        <w:t>- HN T</w:t>
+      </w:r>
+    </w:p>
+    <w:p>
+      <w:pPr>
+        <w:pStyle w:val="PlainText"/>
+        <w:rPr>
+          <w:rFonts w:ascii="Courier New" w:hAnsi="Courier New" w:cs="Courier New"/>
+        </w:rPr>
+      </w:pPr>
+      <w:r>
+        <w:rPr>
+          <w:rFonts w:ascii="Courier New" w:hAnsi="Courier New" w:cs="Courier New"/>
+        </w:rPr>
+        <w:t>---------------------------------------------------------------</w:t>
+      </w:r>
+    </w:p>
+    <w:p>
+      <w:pPr>
+        <w:pStyle w:val="PlainText"/>
+        <w:rPr>
+          <w:rFonts w:ascii="Courier New" w:hAnsi="Courier New" w:cs="Courier New"/>
+        </w:rPr>
+      </w:pPr>
+      <w:r>
+        <w:rPr>
+          <w:rFonts w:ascii="Courier New" w:hAnsi="Courier New" w:cs="Courier New"/>
+        </w:rPr>
+        <w:t>Item Name</w:t>
+      </w:r>
+      <w:r>
+        <w:rPr>
+          <w:rFonts w:ascii="Courier New" w:hAnsi="Courier New" w:cs="Courier New"/>
+        </w:rPr>
+        <w:tab/>
+      </w:r>
+      <w:r>
+        <w:rPr>
+          <w:rFonts w:ascii="Courier New" w:hAnsi="Courier New" w:cs="Courier New"/>
+        </w:rPr>
+        <w:tab/>
+      </w:r>
+      <w:r>
+        <w:rPr>
+          <w:rFonts w:ascii="Courier New" w:hAnsi="Courier New" w:cs="Courier New"/>
+        </w:rPr>
+        <w:tab/>
+      </w:r>
+      <w:r>
+        <w:rPr>
+          <w:rFonts w:ascii="Courier New" w:hAnsi="Courier New" w:cs="Courier New"/>
+        </w:rPr>
+        <w:tab/>
+        <w:t>- CARROT</w:t>
+      </w:r>
+    </w:p>
+    <w:p>
+      <w:pPr>
+        <w:pStyle w:val="PlainText"/>
+        <w:rPr>
+          <w:rFonts w:ascii="Courier New" w:hAnsi="Courier New" w:cs="Courier New"/>
+        </w:rPr>
+      </w:pPr>
+      <w:r>
+        <w:rPr>
+          <w:rFonts w:ascii="Courier New" w:hAnsi="Courier New" w:cs="Courier New"/>
+        </w:rPr>
+        <w:t>Number of Pockets</w:t>
+      </w:r>
+      <w:r>
+        <w:rPr>
+          <w:rFonts w:ascii="Courier New" w:hAnsi="Courier New" w:cs="Courier New"/>
+        </w:rPr>
+        <w:tab/>
+      </w:r>
+      <w:r>
+        <w:rPr>
+          <w:rFonts w:ascii="Courier New" w:hAnsi="Courier New" w:cs="Courier New"/>
+        </w:rPr>
+        <w:tab/>
+      </w:r>
+      <w:r>
+        <w:rPr>
+          <w:rFonts w:ascii="Courier New" w:hAnsi="Courier New" w:cs="Courier New"/>
+        </w:rPr>
+        <w:tab/>
+        <w:t>- 1</w:t>
+      </w:r>
+    </w:p>
+    <w:p>
+      <w:pPr>
+        <w:pStyle w:val="PlainText"/>
+        <w:rPr>
+          <w:rFonts w:ascii="Courier New" w:hAnsi="Courier New" w:cs="Courier New"/>
+        </w:rPr>
+      </w:pPr>
+      <w:r>
+        <w:rPr>
+          <w:rFonts w:ascii="Courier New" w:hAnsi="Courier New" w:cs="Courier New"/>
+        </w:rPr>
+        <w:t>Number of KGs</w:t>
+      </w:r>
+      <w:r>
+        <w:rPr>
+          <w:rFonts w:ascii="Courier New" w:hAnsi="Courier New" w:cs="Courier New"/>
+        </w:rPr>
+        <w:tab/>
+      </w:r>
+      <w:r>
+        <w:rPr>
+          <w:rFonts w:ascii="Courier New" w:hAnsi="Courier New" w:cs="Courier New"/>
+        </w:rPr>
+        <w:tab/>
+      </w:r>
+      <w:r>
+        <w:rPr>
+          <w:rFonts w:ascii="Courier New" w:hAnsi="Courier New" w:cs="Courier New"/>
+        </w:rPr>
+        <w:tab/>
+        <w:t>- 86</w:t>
+      </w:r>
+    </w:p>
+    <w:p>
+      <w:pPr>
+        <w:pStyle w:val="PlainText"/>
+        <w:rPr>
+          <w:rFonts w:ascii="Courier New" w:hAnsi="Courier New" w:cs="Courier New"/>
+        </w:rPr>
+      </w:pPr>
+      <w:r>
+        <w:rPr>
+          <w:rFonts w:ascii="Courier New" w:hAnsi="Courier New" w:cs="Courier New"/>
+        </w:rPr>
+        <w:t>Rate</w:t>
+      </w:r>
+      <w:r>
+        <w:rPr>
+          <w:rFonts w:ascii="Courier New" w:hAnsi="Courier New" w:cs="Courier New"/>
+        </w:rPr>
+        <w:tab/>
+      </w:r>
+      <w:r>
+        <w:rPr>
+          <w:rFonts w:ascii="Courier New" w:hAnsi="Courier New" w:cs="Courier New"/>
+        </w:rPr>
+        <w:tab/>
+      </w:r>
+      <w:r>
+        <w:rPr>
+          <w:rFonts w:ascii="Courier New" w:hAnsi="Courier New" w:cs="Courier New"/>
+        </w:rPr>
+        <w:tab/>
+      </w:r>
+      <w:r>
+        <w:rPr>
+          <w:rFonts w:ascii="Courier New" w:hAnsi="Courier New" w:cs="Courier New"/>
+        </w:rPr>
+        <w:tab/>
+      </w:r>
+      <w:r>
+        <w:rPr>
+          <w:rFonts w:ascii="Courier New" w:hAnsi="Courier New" w:cs="Courier New"/>
+        </w:rPr>
+        <w:tab/>
+        <w:t>- 25</w:t>
+      </w:r>
+    </w:p>
+    <w:p>
+      <w:pPr>
+        <w:pStyle w:val="PlainText"/>
+        <w:rPr>
+          <w:rFonts w:ascii="Courier New" w:hAnsi="Courier New" w:cs="Courier New"/>
+        </w:rPr>
+      </w:pPr>
+      <w:r>
+        <w:rPr>
+          <w:rFonts w:ascii="Courier New" w:hAnsi="Courier New" w:cs="Courier New"/>
+        </w:rPr>
+        <w:t>Transport &amp; Miscellaneous</w:t>
+      </w:r>
+      <w:r>
+        <w:rPr>
+          <w:rFonts w:ascii="Courier New" w:hAnsi="Courier New" w:cs="Courier New"/>
+        </w:rPr>
+        <w:tab/>
+        <w:t>- 95</w:t>
+      </w:r>
+    </w:p>
+    <w:p>
+      <w:pPr>
+        <w:pStyle w:val="PlainText"/>
+        <w:rPr>
+          <w:rFonts w:ascii="Courier New" w:hAnsi="Courier New" w:cs="Courier New"/>
+        </w:rPr>
+      </w:pPr>
+      <w:r>
+        <w:rPr>
+          <w:rFonts w:ascii="Courier New" w:hAnsi="Courier New" w:cs="Courier New"/>
+        </w:rPr>
+        <w:t>Total Price</w:t>
+      </w:r>
+      <w:r>
+        <w:rPr>
+          <w:rFonts w:ascii="Courier New" w:hAnsi="Courier New" w:cs="Courier New"/>
+        </w:rPr>
+        <w:tab/>
+      </w:r>
+      <w:r>
+        <w:rPr>
+          <w:rFonts w:ascii="Courier New" w:hAnsi="Courier New" w:cs="Courier New"/>
+        </w:rPr>
+        <w:tab/>
+      </w:r>
+      <w:r>
+        <w:rPr>
+          <w:rFonts w:ascii="Courier New" w:hAnsi="Courier New" w:cs="Courier New"/>
+        </w:rPr>
+        <w:tab/>
+      </w:r>
+      <w:r>
+        <w:rPr>
+          <w:rFonts w:ascii="Courier New" w:hAnsi="Courier New" w:cs="Courier New"/>
+        </w:rPr>
+        <w:tab/>
+        <w:t>- 2245.0</w:t>
+      </w:r>
+    </w:p>
+    <w:p>
+      <w:pPr>
+        <w:pStyle w:val="PlainText"/>
+        <w:rPr>
+          <w:rFonts w:ascii="Courier New" w:hAnsi="Courier New" w:cs="Courier New"/>
+          <w:color w:val="FF0000"/>
+        </w:rPr>
+      </w:pPr>
+      <w:r>
+        <w:rPr>
+          <w:rFonts w:ascii="Courier New" w:hAnsi="Courier New" w:cs="Courier New"/>
+          <w:color w:val="FF0000"/>
+        </w:rPr>
+        <w:t>Amount Received</w:t>
+      </w:r>
+      <w:r>
+        <w:rPr>
+          <w:rFonts w:ascii="Courier New" w:hAnsi="Courier New" w:cs="Courier New"/>
+          <w:color w:val="FF0000"/>
+        </w:rPr>
+        <w:tab/>
+      </w:r>
+      <w:r>
+        <w:rPr>
+          <w:rFonts w:ascii="Courier New" w:hAnsi="Courier New" w:cs="Courier New"/>
+          <w:color w:val="FF0000"/>
+        </w:rPr>
+        <w:tab/>
+      </w:r>
+      <w:r>
+        <w:rPr>
+          <w:rFonts w:ascii="Courier New" w:hAnsi="Courier New" w:cs="Courier New"/>
+          <w:color w:val="FF0000"/>
+        </w:rPr>
+        <w:tab/>
+        <w:t>- 4000</w:t>
+      </w:r>
+    </w:p>
+    <w:p>
+      <w:pPr>
+        <w:pStyle w:val="PlainText"/>
+        <w:rPr>
+          <w:rFonts w:ascii="Courier New" w:hAnsi="Courier New" w:cs="Courier New"/>
+          <w:b/>
+        </w:rPr>
+      </w:pPr>
+      <w:r>
+        <w:rPr>
+          <w:rFonts w:ascii="Courier New" w:hAnsi="Courier New" w:cs="Courier New"/>
+          <w:b/>
+        </w:rPr>
+        <w:t>Amount balance</w:t>
+      </w:r>
+      <w:r>
+        <w:rPr>
+          <w:rFonts w:ascii="Courier New" w:hAnsi="Courier New" w:cs="Courier New"/>
+          <w:b/>
+        </w:rPr>
+        <w:tab/>
+      </w:r>
+      <w:r>
+        <w:rPr>
+          <w:rFonts w:ascii="Courier New" w:hAnsi="Courier New" w:cs="Courier New"/>
+          <w:b/>
+        </w:rPr>
+        <w:tab/>
+      </w:r>
+      <w:r>
+        <w:rPr>
+          <w:rFonts w:ascii="Courier New" w:hAnsi="Courier New" w:cs="Courier New"/>
+          <w:b/>
+        </w:rPr>
+        <w:tab/>
+        <w:t>- 257.0</w:t>
+      </w:r>
+    </w:p>
+    <w:p>
+      <w:pPr>
+        <w:pStyle w:val="PlainText"/>
+        <w:rPr>
+          <w:rFonts w:ascii="Courier New" w:hAnsi="Courier New" w:cs="Courier New"/>
+        </w:rPr>
+      </w:pPr>
+      <w:r>
+        <w:rPr>
+          <w:rFonts w:ascii="Courier New" w:hAnsi="Courier New" w:cs="Courier New"/>
+        </w:rPr>
+        <w:t>Amount Received mode</w:t>
+      </w:r>
+      <w:r>
+        <w:rPr>
+          <w:rFonts w:ascii="Courier New" w:hAnsi="Courier New" w:cs="Courier New"/>
+        </w:rPr>
+        <w:tab/>
+      </w:r>
+      <w:r>
+        <w:rPr>
+          <w:rFonts w:ascii="Courier New" w:hAnsi="Courier New" w:cs="Courier New"/>
+        </w:rPr>
+        <w:tab/>
+        <w:t>- CASH</w:t>
+      </w:r>
+    </w:p>
+    <w:p>
+      <w:pPr>
+        <w:pStyle w:val="PlainText"/>
+        <w:rPr>
+          <w:rFonts w:ascii="Courier New" w:hAnsi="Courier New" w:cs="Courier New"/>
+        </w:rPr>
+      </w:pPr>
+    </w:p>
+    <w:p>
+      <w:pPr>
+        <w:pStyle w:val="PlainText"/>
+        <w:rPr>
+          <w:rFonts w:ascii="Courier New" w:hAnsi="Courier New" w:cs="Courier New"/>
+        </w:rPr>
+      </w:pPr>
     </w:p>
     <w:p>
       <w:pPr>

--- a/customer _details/RAMAIAH/SEP/TIPTUR/HN T/PURCHASE DETAILS.docx
+++ b/customer _details/RAMAIAH/SEP/TIPTUR/HN T/PURCHASE DETAILS.docx
@@ -1687,13 +1687,7 @@
         <w:rPr>
           <w:rFonts w:ascii="Courier New" w:hAnsi="Courier New" w:cs="Courier New"/>
         </w:rPr>
-        <w:t>MON Oct 16</w:t>
-      </w:r>
-      <w:r>
-        <w:rPr>
-          <w:rFonts w:ascii="Courier New" w:hAnsi="Courier New" w:cs="Courier New"/>
-        </w:rPr>
-        <w:t xml:space="preserve"> 14:25:23 PDT 2017</w:t>
+        <w:t>MON Oct 16 14:25:23 PDT 2017</w:t>
       </w:r>
     </w:p>
     <w:p>
@@ -2061,6 +2055,416 @@
         <w:tab/>
         <w:t>- CASH</w:t>
       </w:r>
+    </w:p>
+    <w:p>
+      <w:pPr>
+        <w:pStyle w:val="PlainText"/>
+        <w:rPr>
+          <w:rFonts w:ascii="Courier New" w:hAnsi="Courier New" w:cs="Courier New"/>
+        </w:rPr>
+      </w:pPr>
+    </w:p>
+    <w:p>
+      <w:pPr>
+        <w:pStyle w:val="PlainText"/>
+        <w:rPr>
+          <w:rFonts w:ascii="Courier New" w:hAnsi="Courier New" w:cs="Courier New"/>
+        </w:rPr>
+      </w:pPr>
+      <w:r>
+        <w:rPr>
+          <w:rFonts w:ascii="Courier New" w:hAnsi="Courier New" w:cs="Courier New"/>
+        </w:rPr>
+        <w:t>TUE Oct 17</w:t>
+      </w:r>
+      <w:r>
+        <w:rPr>
+          <w:rFonts w:ascii="Courier New" w:hAnsi="Courier New" w:cs="Courier New"/>
+        </w:rPr>
+        <w:t xml:space="preserve"> 14:59:16 PDT 2017</w:t>
+      </w:r>
+    </w:p>
+    <w:p>
+      <w:pPr>
+        <w:pStyle w:val="PlainText"/>
+        <w:rPr>
+          <w:rFonts w:ascii="Courier New" w:hAnsi="Courier New" w:cs="Courier New"/>
+        </w:rPr>
+      </w:pPr>
+      <w:r>
+        <w:rPr>
+          <w:rFonts w:ascii="Courier New" w:hAnsi="Courier New" w:cs="Courier New"/>
+        </w:rPr>
+        <w:t>Person Name</w:t>
+      </w:r>
+      <w:r>
+        <w:rPr>
+          <w:rFonts w:ascii="Courier New" w:hAnsi="Courier New" w:cs="Courier New"/>
+        </w:rPr>
+        <w:tab/>
+      </w:r>
+      <w:r>
+        <w:rPr>
+          <w:rFonts w:ascii="Courier New" w:hAnsi="Courier New" w:cs="Courier New"/>
+        </w:rPr>
+        <w:tab/>
+      </w:r>
+      <w:r>
+        <w:rPr>
+          <w:rFonts w:ascii="Courier New" w:hAnsi="Courier New" w:cs="Courier New"/>
+        </w:rPr>
+        <w:tab/>
+      </w:r>
+      <w:r>
+        <w:rPr>
+          <w:rFonts w:ascii="Courier New" w:hAnsi="Courier New" w:cs="Courier New"/>
+        </w:rPr>
+        <w:tab/>
+        <w:t>- HN T</w:t>
+      </w:r>
+    </w:p>
+    <w:p>
+      <w:pPr>
+        <w:pStyle w:val="PlainText"/>
+        <w:rPr>
+          <w:rFonts w:ascii="Courier New" w:hAnsi="Courier New" w:cs="Courier New"/>
+        </w:rPr>
+      </w:pPr>
+      <w:r>
+        <w:rPr>
+          <w:rFonts w:ascii="Courier New" w:hAnsi="Courier New" w:cs="Courier New"/>
+        </w:rPr>
+        <w:t>---------------------------------------------------------------</w:t>
+      </w:r>
+    </w:p>
+    <w:p>
+      <w:pPr>
+        <w:pStyle w:val="PlainText"/>
+        <w:rPr>
+          <w:rFonts w:ascii="Courier New" w:hAnsi="Courier New" w:cs="Courier New"/>
+        </w:rPr>
+      </w:pPr>
+      <w:r>
+        <w:rPr>
+          <w:rFonts w:ascii="Courier New" w:hAnsi="Courier New" w:cs="Courier New"/>
+        </w:rPr>
+        <w:t>Item Name</w:t>
+      </w:r>
+      <w:r>
+        <w:rPr>
+          <w:rFonts w:ascii="Courier New" w:hAnsi="Courier New" w:cs="Courier New"/>
+        </w:rPr>
+        <w:tab/>
+      </w:r>
+      <w:r>
+        <w:rPr>
+          <w:rFonts w:ascii="Courier New" w:hAnsi="Courier New" w:cs="Courier New"/>
+        </w:rPr>
+        <w:tab/>
+      </w:r>
+      <w:r>
+        <w:rPr>
+          <w:rFonts w:ascii="Courier New" w:hAnsi="Courier New" w:cs="Courier New"/>
+        </w:rPr>
+        <w:tab/>
+      </w:r>
+      <w:r>
+        <w:rPr>
+          <w:rFonts w:ascii="Courier New" w:hAnsi="Courier New" w:cs="Courier New"/>
+        </w:rPr>
+        <w:tab/>
+        <w:t>- CARROT 3</w:t>
+      </w:r>
+    </w:p>
+    <w:p>
+      <w:pPr>
+        <w:pStyle w:val="PlainText"/>
+        <w:rPr>
+          <w:rFonts w:ascii="Courier New" w:hAnsi="Courier New" w:cs="Courier New"/>
+        </w:rPr>
+      </w:pPr>
+      <w:r>
+        <w:rPr>
+          <w:rFonts w:ascii="Courier New" w:hAnsi="Courier New" w:cs="Courier New"/>
+        </w:rPr>
+        <w:t>Number of Pockets</w:t>
+      </w:r>
+      <w:r>
+        <w:rPr>
+          <w:rFonts w:ascii="Courier New" w:hAnsi="Courier New" w:cs="Courier New"/>
+        </w:rPr>
+        <w:tab/>
+      </w:r>
+      <w:r>
+        <w:rPr>
+          <w:rFonts w:ascii="Courier New" w:hAnsi="Courier New" w:cs="Courier New"/>
+        </w:rPr>
+        <w:tab/>
+      </w:r>
+      <w:r>
+        <w:rPr>
+          <w:rFonts w:ascii="Courier New" w:hAnsi="Courier New" w:cs="Courier New"/>
+        </w:rPr>
+        <w:tab/>
+        <w:t>- 3</w:t>
+      </w:r>
+    </w:p>
+    <w:p>
+      <w:pPr>
+        <w:pStyle w:val="PlainText"/>
+        <w:rPr>
+          <w:rFonts w:ascii="Courier New" w:hAnsi="Courier New" w:cs="Courier New"/>
+        </w:rPr>
+      </w:pPr>
+      <w:r>
+        <w:rPr>
+          <w:rFonts w:ascii="Courier New" w:hAnsi="Courier New" w:cs="Courier New"/>
+        </w:rPr>
+        <w:t>Number of KGs</w:t>
+      </w:r>
+      <w:r>
+        <w:rPr>
+          <w:rFonts w:ascii="Courier New" w:hAnsi="Courier New" w:cs="Courier New"/>
+        </w:rPr>
+        <w:tab/>
+      </w:r>
+      <w:r>
+        <w:rPr>
+          <w:rFonts w:ascii="Courier New" w:hAnsi="Courier New" w:cs="Courier New"/>
+        </w:rPr>
+        <w:tab/>
+      </w:r>
+      <w:r>
+        <w:rPr>
+          <w:rFonts w:ascii="Courier New" w:hAnsi="Courier New" w:cs="Courier New"/>
+        </w:rPr>
+        <w:tab/>
+        <w:t>- 273</w:t>
+      </w:r>
+    </w:p>
+    <w:p>
+      <w:pPr>
+        <w:pStyle w:val="PlainText"/>
+        <w:rPr>
+          <w:rFonts w:ascii="Courier New" w:hAnsi="Courier New" w:cs="Courier New"/>
+        </w:rPr>
+      </w:pPr>
+      <w:r>
+        <w:rPr>
+          <w:rFonts w:ascii="Courier New" w:hAnsi="Courier New" w:cs="Courier New"/>
+        </w:rPr>
+        <w:t>Rate</w:t>
+      </w:r>
+      <w:r>
+        <w:rPr>
+          <w:rFonts w:ascii="Courier New" w:hAnsi="Courier New" w:cs="Courier New"/>
+        </w:rPr>
+        <w:tab/>
+      </w:r>
+      <w:r>
+        <w:rPr>
+          <w:rFonts w:ascii="Courier New" w:hAnsi="Courier New" w:cs="Courier New"/>
+        </w:rPr>
+        <w:tab/>
+      </w:r>
+      <w:r>
+        <w:rPr>
+          <w:rFonts w:ascii="Courier New" w:hAnsi="Courier New" w:cs="Courier New"/>
+        </w:rPr>
+        <w:tab/>
+      </w:r>
+      <w:r>
+        <w:rPr>
+          <w:rFonts w:ascii="Courier New" w:hAnsi="Courier New" w:cs="Courier New"/>
+        </w:rPr>
+        <w:tab/>
+      </w:r>
+      <w:r>
+        <w:rPr>
+          <w:rFonts w:ascii="Courier New" w:hAnsi="Courier New" w:cs="Courier New"/>
+        </w:rPr>
+        <w:tab/>
+        <w:t>- 22</w:t>
+      </w:r>
+    </w:p>
+    <w:p>
+      <w:pPr>
+        <w:pStyle w:val="PlainText"/>
+        <w:rPr>
+          <w:rFonts w:ascii="Courier New" w:hAnsi="Courier New" w:cs="Courier New"/>
+        </w:rPr>
+      </w:pPr>
+      <w:r>
+        <w:rPr>
+          <w:rFonts w:ascii="Courier New" w:hAnsi="Courier New" w:cs="Courier New"/>
+        </w:rPr>
+        <w:t>Transport &amp; Miscellaneous</w:t>
+      </w:r>
+      <w:r>
+        <w:rPr>
+          <w:rFonts w:ascii="Courier New" w:hAnsi="Courier New" w:cs="Courier New"/>
+        </w:rPr>
+        <w:tab/>
+        <w:t>- 285</w:t>
+      </w:r>
+    </w:p>
+    <w:p>
+      <w:pPr>
+        <w:pStyle w:val="PlainText"/>
+        <w:rPr>
+          <w:rFonts w:ascii="Courier New" w:hAnsi="Courier New" w:cs="Courier New"/>
+        </w:rPr>
+      </w:pPr>
+      <w:r>
+        <w:rPr>
+          <w:rFonts w:ascii="Courier New" w:hAnsi="Courier New" w:cs="Courier New"/>
+        </w:rPr>
+        <w:t>Total Price</w:t>
+      </w:r>
+      <w:r>
+        <w:rPr>
+          <w:rFonts w:ascii="Courier New" w:hAnsi="Courier New" w:cs="Courier New"/>
+        </w:rPr>
+        <w:tab/>
+      </w:r>
+      <w:r>
+        <w:rPr>
+          <w:rFonts w:ascii="Courier New" w:hAnsi="Courier New" w:cs="Courier New"/>
+        </w:rPr>
+        <w:tab/>
+      </w:r>
+      <w:r>
+        <w:rPr>
+          <w:rFonts w:ascii="Courier New" w:hAnsi="Courier New" w:cs="Courier New"/>
+        </w:rPr>
+        <w:tab/>
+      </w:r>
+      <w:r>
+        <w:rPr>
+          <w:rFonts w:ascii="Courier New" w:hAnsi="Courier New" w:cs="Courier New"/>
+        </w:rPr>
+        <w:tab/>
+        <w:t>- 6291.0</w:t>
+      </w:r>
+    </w:p>
+    <w:p>
+      <w:pPr>
+        <w:pStyle w:val="PlainText"/>
+        <w:rPr>
+          <w:rFonts w:ascii="Courier New" w:hAnsi="Courier New" w:cs="Courier New"/>
+          <w:color w:val="FF0000"/>
+        </w:rPr>
+      </w:pPr>
+      <w:r>
+        <w:rPr>
+          <w:rFonts w:ascii="Courier New" w:hAnsi="Courier New" w:cs="Courier New"/>
+          <w:color w:val="FF0000"/>
+        </w:rPr>
+        <w:t>Amount Received</w:t>
+      </w:r>
+      <w:r>
+        <w:rPr>
+          <w:rFonts w:ascii="Courier New" w:hAnsi="Courier New" w:cs="Courier New"/>
+          <w:color w:val="FF0000"/>
+        </w:rPr>
+        <w:tab/>
+      </w:r>
+      <w:r>
+        <w:rPr>
+          <w:rFonts w:ascii="Courier New" w:hAnsi="Courier New" w:cs="Courier New"/>
+          <w:color w:val="FF0000"/>
+        </w:rPr>
+        <w:tab/>
+      </w:r>
+      <w:r>
+        <w:rPr>
+          <w:rFonts w:ascii="Courier New" w:hAnsi="Courier New" w:cs="Courier New"/>
+          <w:color w:val="FF0000"/>
+        </w:rPr>
+        <w:tab/>
+        <w:t>- 6000</w:t>
+      </w:r>
+    </w:p>
+    <w:p>
+      <w:pPr>
+        <w:pStyle w:val="PlainText"/>
+        <w:rPr>
+          <w:rFonts w:ascii="Courier New" w:hAnsi="Courier New" w:cs="Courier New"/>
+          <w:b/>
+        </w:rPr>
+      </w:pPr>
+      <w:r>
+        <w:rPr>
+          <w:rFonts w:ascii="Courier New" w:hAnsi="Courier New" w:cs="Courier New"/>
+          <w:b/>
+        </w:rPr>
+        <w:t>Amount balance</w:t>
+      </w:r>
+      <w:r>
+        <w:rPr>
+          <w:rFonts w:ascii="Courier New" w:hAnsi="Courier New" w:cs="Courier New"/>
+          <w:b/>
+        </w:rPr>
+        <w:tab/>
+      </w:r>
+      <w:r>
+        <w:rPr>
+          <w:rFonts w:ascii="Courier New" w:hAnsi="Courier New" w:cs="Courier New"/>
+          <w:b/>
+        </w:rPr>
+        <w:tab/>
+      </w:r>
+      <w:r>
+        <w:rPr>
+          <w:rFonts w:ascii="Courier New" w:hAnsi="Courier New" w:cs="Courier New"/>
+          <w:b/>
+        </w:rPr>
+        <w:tab/>
+        <w:t>- 548.0</w:t>
+      </w:r>
+    </w:p>
+    <w:p>
+      <w:pPr>
+        <w:pStyle w:val="PlainText"/>
+        <w:rPr>
+          <w:rFonts w:ascii="Courier New" w:hAnsi="Courier New" w:cs="Courier New"/>
+        </w:rPr>
+      </w:pPr>
+      <w:r>
+        <w:rPr>
+          <w:rFonts w:ascii="Courier New" w:hAnsi="Courier New" w:cs="Courier New"/>
+        </w:rPr>
+        <w:t>Amount Received mode</w:t>
+      </w:r>
+      <w:r>
+        <w:rPr>
+          <w:rFonts w:ascii="Courier New" w:hAnsi="Courier New" w:cs="Courier New"/>
+        </w:rPr>
+        <w:tab/>
+      </w:r>
+      <w:r>
+        <w:rPr>
+          <w:rFonts w:ascii="Courier New" w:hAnsi="Courier New" w:cs="Courier New"/>
+        </w:rPr>
+        <w:tab/>
+        <w:t>- ACC</w:t>
+      </w:r>
+    </w:p>
+    <w:p>
+      <w:pPr>
+        <w:pStyle w:val="PlainText"/>
+        <w:rPr>
+          <w:rFonts w:ascii="Courier New" w:hAnsi="Courier New" w:cs="Courier New"/>
+        </w:rPr>
+      </w:pPr>
+    </w:p>
+    <w:p>
+      <w:pPr>
+        <w:pStyle w:val="PlainText"/>
+        <w:rPr>
+          <w:rFonts w:ascii="Courier New" w:hAnsi="Courier New" w:cs="Courier New"/>
+        </w:rPr>
+      </w:pPr>
     </w:p>
     <w:p>
       <w:pPr>

--- a/customer _details/RAMAIAH/SEP/TIPTUR/HN T/PURCHASE DETAILS.docx
+++ b/customer _details/RAMAIAH/SEP/TIPTUR/HN T/PURCHASE DETAILS.docx
@@ -2075,13 +2075,7 @@
         <w:rPr>
           <w:rFonts w:ascii="Courier New" w:hAnsi="Courier New" w:cs="Courier New"/>
         </w:rPr>
-        <w:t>TUE Oct 17</w:t>
-      </w:r>
-      <w:r>
-        <w:rPr>
-          <w:rFonts w:ascii="Courier New" w:hAnsi="Courier New" w:cs="Courier New"/>
-        </w:rPr>
-        <w:t xml:space="preserve"> 14:59:16 PDT 2017</w:t>
+        <w:t>TUE Oct 17 14:59:16 PDT 2017</w:t>
       </w:r>
     </w:p>
     <w:p>
@@ -2449,6 +2443,207 @@
         <w:tab/>
         <w:t>- ACC</w:t>
       </w:r>
+    </w:p>
+    <w:p>
+      <w:pPr>
+        <w:pStyle w:val="PlainText"/>
+        <w:rPr>
+          <w:rFonts w:ascii="Courier New" w:hAnsi="Courier New" w:cs="Courier New"/>
+        </w:rPr>
+      </w:pPr>
+    </w:p>
+    <w:p>
+      <w:pPr>
+        <w:pStyle w:val="PlainText"/>
+        <w:rPr>
+          <w:rFonts w:ascii="Courier New" w:hAnsi="Courier New" w:cs="Courier New"/>
+        </w:rPr>
+      </w:pPr>
+      <w:r>
+        <w:rPr>
+          <w:rFonts w:ascii="Courier New" w:hAnsi="Courier New" w:cs="Courier New"/>
+        </w:rPr>
+        <w:t>THU Oct 19</w:t>
+      </w:r>
+      <w:r>
+        <w:rPr>
+          <w:rFonts w:ascii="Courier New" w:hAnsi="Courier New" w:cs="Courier New"/>
+        </w:rPr>
+        <w:t xml:space="preserve"> 12:24:25 PDT 2017</w:t>
+      </w:r>
+    </w:p>
+    <w:p>
+      <w:pPr>
+        <w:pStyle w:val="PlainText"/>
+        <w:rPr>
+          <w:rFonts w:ascii="Courier New" w:hAnsi="Courier New" w:cs="Courier New"/>
+        </w:rPr>
+      </w:pPr>
+      <w:r>
+        <w:rPr>
+          <w:rFonts w:ascii="Courier New" w:hAnsi="Courier New" w:cs="Courier New"/>
+        </w:rPr>
+        <w:t>Person Name</w:t>
+      </w:r>
+      <w:r>
+        <w:rPr>
+          <w:rFonts w:ascii="Courier New" w:hAnsi="Courier New" w:cs="Courier New"/>
+        </w:rPr>
+        <w:tab/>
+      </w:r>
+      <w:r>
+        <w:rPr>
+          <w:rFonts w:ascii="Courier New" w:hAnsi="Courier New" w:cs="Courier New"/>
+        </w:rPr>
+        <w:tab/>
+      </w:r>
+      <w:r>
+        <w:rPr>
+          <w:rFonts w:ascii="Courier New" w:hAnsi="Courier New" w:cs="Courier New"/>
+        </w:rPr>
+        <w:tab/>
+      </w:r>
+      <w:r>
+        <w:rPr>
+          <w:rFonts w:ascii="Courier New" w:hAnsi="Courier New" w:cs="Courier New"/>
+        </w:rPr>
+        <w:tab/>
+        <w:t>- HN T</w:t>
+      </w:r>
+    </w:p>
+    <w:p>
+      <w:pPr>
+        <w:pStyle w:val="PlainText"/>
+        <w:rPr>
+          <w:rFonts w:ascii="Courier New" w:hAnsi="Courier New" w:cs="Courier New"/>
+        </w:rPr>
+      </w:pPr>
+      <w:r>
+        <w:rPr>
+          <w:rFonts w:ascii="Courier New" w:hAnsi="Courier New" w:cs="Courier New"/>
+        </w:rPr>
+        <w:t>---------------------------------------------------------------</w:t>
+      </w:r>
+    </w:p>
+    <w:p>
+      <w:pPr>
+        <w:pStyle w:val="PlainText"/>
+        <w:rPr>
+          <w:rFonts w:ascii="Courier New" w:hAnsi="Courier New" w:cs="Courier New"/>
+        </w:rPr>
+      </w:pPr>
+      <w:r>
+        <w:rPr>
+          <w:rFonts w:ascii="Courier New" w:hAnsi="Courier New" w:cs="Courier New"/>
+        </w:rPr>
+        <w:t>Item Name</w:t>
+      </w:r>
+      <w:r>
+        <w:rPr>
+          <w:rFonts w:ascii="Courier New" w:hAnsi="Courier New" w:cs="Courier New"/>
+        </w:rPr>
+        <w:tab/>
+      </w:r>
+      <w:r>
+        <w:rPr>
+          <w:rFonts w:ascii="Courier New" w:hAnsi="Courier New" w:cs="Courier New"/>
+        </w:rPr>
+        <w:tab/>
+      </w:r>
+      <w:r>
+        <w:rPr>
+          <w:rFonts w:ascii="Courier New" w:hAnsi="Courier New" w:cs="Courier New"/>
+        </w:rPr>
+        <w:tab/>
+      </w:r>
+      <w:r>
+        <w:rPr>
+          <w:rFonts w:ascii="Courier New" w:hAnsi="Courier New" w:cs="Courier New"/>
+        </w:rPr>
+        <w:tab/>
+        <w:t>- DEVARAJU</w:t>
+      </w:r>
+    </w:p>
+    <w:p>
+      <w:pPr>
+        <w:pStyle w:val="PlainText"/>
+        <w:rPr>
+          <w:rFonts w:ascii="Courier New" w:hAnsi="Courier New" w:cs="Courier New"/>
+          <w:color w:val="FF0000"/>
+        </w:rPr>
+      </w:pPr>
+      <w:r>
+        <w:rPr>
+          <w:rFonts w:ascii="Courier New" w:hAnsi="Courier New" w:cs="Courier New"/>
+          <w:color w:val="FF0000"/>
+        </w:rPr>
+        <w:t>Amount Received</w:t>
+      </w:r>
+      <w:r>
+        <w:rPr>
+          <w:rFonts w:ascii="Courier New" w:hAnsi="Courier New" w:cs="Courier New"/>
+          <w:color w:val="FF0000"/>
+        </w:rPr>
+        <w:tab/>
+      </w:r>
+      <w:r>
+        <w:rPr>
+          <w:rFonts w:ascii="Courier New" w:hAnsi="Courier New" w:cs="Courier New"/>
+          <w:color w:val="FF0000"/>
+        </w:rPr>
+        <w:tab/>
+      </w:r>
+      <w:r>
+        <w:rPr>
+          <w:rFonts w:ascii="Courier New" w:hAnsi="Courier New" w:cs="Courier New"/>
+          <w:color w:val="FF0000"/>
+        </w:rPr>
+        <w:tab/>
+        <w:t>- 4500</w:t>
+      </w:r>
+    </w:p>
+    <w:p>
+      <w:pPr>
+        <w:pStyle w:val="PlainText"/>
+        <w:rPr>
+          <w:rFonts w:ascii="Courier New" w:hAnsi="Courier New" w:cs="Courier New"/>
+        </w:rPr>
+      </w:pPr>
+      <w:r>
+        <w:rPr>
+          <w:rFonts w:ascii="Courier New" w:hAnsi="Courier New" w:cs="Courier New"/>
+        </w:rPr>
+        <w:t>Amount Received mode</w:t>
+      </w:r>
+      <w:r>
+        <w:rPr>
+          <w:rFonts w:ascii="Courier New" w:hAnsi="Courier New" w:cs="Courier New"/>
+        </w:rPr>
+        <w:tab/>
+      </w:r>
+      <w:r>
+        <w:rPr>
+          <w:rFonts w:ascii="Courier New" w:hAnsi="Courier New" w:cs="Courier New"/>
+        </w:rPr>
+        <w:tab/>
+        <w:t>- CASH</w:t>
+      </w:r>
+    </w:p>
+    <w:p>
+      <w:pPr>
+        <w:pStyle w:val="PlainText"/>
+        <w:rPr>
+          <w:rFonts w:ascii="Courier New" w:hAnsi="Courier New" w:cs="Courier New"/>
+        </w:rPr>
+      </w:pPr>
+    </w:p>
+    <w:p>
+      <w:pPr>
+        <w:pStyle w:val="PlainText"/>
+        <w:rPr>
+          <w:rFonts w:ascii="Courier New" w:hAnsi="Courier New" w:cs="Courier New"/>
+        </w:rPr>
+      </w:pPr>
     </w:p>
     <w:p>
       <w:pPr>

--- a/customer _details/RAMAIAH/SEP/TIPTUR/HN T/PURCHASE DETAILS.docx
+++ b/customer _details/RAMAIAH/SEP/TIPTUR/HN T/PURCHASE DETAILS.docx
@@ -2463,13 +2463,7 @@
         <w:rPr>
           <w:rFonts w:ascii="Courier New" w:hAnsi="Courier New" w:cs="Courier New"/>
         </w:rPr>
-        <w:t>THU Oct 19</w:t>
-      </w:r>
-      <w:r>
-        <w:rPr>
-          <w:rFonts w:ascii="Courier New" w:hAnsi="Courier New" w:cs="Courier New"/>
-        </w:rPr>
-        <w:t xml:space="preserve"> 12:24:25 PDT 2017</w:t>
+        <w:t>THU Oct 19 12:24:25 PDT 2017</w:t>
       </w:r>
     </w:p>
     <w:p>
@@ -2628,6 +2622,390 @@
         <w:tab/>
         <w:t>- CASH</w:t>
       </w:r>
+    </w:p>
+    <w:p>
+      <w:pPr>
+        <w:pStyle w:val="PlainText"/>
+        <w:rPr>
+          <w:rFonts w:ascii="Courier New" w:hAnsi="Courier New" w:cs="Courier New"/>
+        </w:rPr>
+      </w:pPr>
+    </w:p>
+    <w:p>
+      <w:pPr>
+        <w:pStyle w:val="PlainText"/>
+        <w:rPr>
+          <w:rFonts w:ascii="Courier New" w:hAnsi="Courier New" w:cs="Courier New"/>
+        </w:rPr>
+      </w:pPr>
+      <w:r>
+        <w:rPr>
+          <w:rFonts w:ascii="Courier New" w:hAnsi="Courier New" w:cs="Courier New"/>
+        </w:rPr>
+        <w:t>MON Oct 23</w:t>
+      </w:r>
+      <w:r>
+        <w:rPr>
+          <w:rFonts w:ascii="Courier New" w:hAnsi="Courier New" w:cs="Courier New"/>
+        </w:rPr>
+        <w:t xml:space="preserve"> 13:50:54 PDT 2017</w:t>
+      </w:r>
+    </w:p>
+    <w:p>
+      <w:pPr>
+        <w:pStyle w:val="PlainText"/>
+        <w:rPr>
+          <w:rFonts w:ascii="Courier New" w:hAnsi="Courier New" w:cs="Courier New"/>
+        </w:rPr>
+      </w:pPr>
+      <w:r>
+        <w:rPr>
+          <w:rFonts w:ascii="Courier New" w:hAnsi="Courier New" w:cs="Courier New"/>
+        </w:rPr>
+        <w:t>Person Name</w:t>
+      </w:r>
+      <w:r>
+        <w:rPr>
+          <w:rFonts w:ascii="Courier New" w:hAnsi="Courier New" w:cs="Courier New"/>
+        </w:rPr>
+        <w:tab/>
+      </w:r>
+      <w:r>
+        <w:rPr>
+          <w:rFonts w:ascii="Courier New" w:hAnsi="Courier New" w:cs="Courier New"/>
+        </w:rPr>
+        <w:tab/>
+      </w:r>
+      <w:r>
+        <w:rPr>
+          <w:rFonts w:ascii="Courier New" w:hAnsi="Courier New" w:cs="Courier New"/>
+        </w:rPr>
+        <w:tab/>
+      </w:r>
+      <w:r>
+        <w:rPr>
+          <w:rFonts w:ascii="Courier New" w:hAnsi="Courier New" w:cs="Courier New"/>
+        </w:rPr>
+        <w:tab/>
+        <w:t>- HN T</w:t>
+      </w:r>
+    </w:p>
+    <w:p>
+      <w:pPr>
+        <w:pStyle w:val="PlainText"/>
+        <w:rPr>
+          <w:rFonts w:ascii="Courier New" w:hAnsi="Courier New" w:cs="Courier New"/>
+        </w:rPr>
+      </w:pPr>
+      <w:r>
+        <w:rPr>
+          <w:rFonts w:ascii="Courier New" w:hAnsi="Courier New" w:cs="Courier New"/>
+        </w:rPr>
+        <w:t>Bill number</w:t>
+      </w:r>
+      <w:r>
+        <w:rPr>
+          <w:rFonts w:ascii="Courier New" w:hAnsi="Courier New" w:cs="Courier New"/>
+        </w:rPr>
+        <w:tab/>
+      </w:r>
+      <w:r>
+        <w:rPr>
+          <w:rFonts w:ascii="Courier New" w:hAnsi="Courier New" w:cs="Courier New"/>
+        </w:rPr>
+        <w:tab/>
+      </w:r>
+      <w:r>
+        <w:rPr>
+          <w:rFonts w:ascii="Courier New" w:hAnsi="Courier New" w:cs="Courier New"/>
+        </w:rPr>
+        <w:tab/>
+      </w:r>
+      <w:r>
+        <w:rPr>
+          <w:rFonts w:ascii="Courier New" w:hAnsi="Courier New" w:cs="Courier New"/>
+        </w:rPr>
+        <w:tab/>
+        <w:t>- 462</w:t>
+      </w:r>
+    </w:p>
+    <w:p>
+      <w:pPr>
+        <w:pStyle w:val="PlainText"/>
+        <w:rPr>
+          <w:rFonts w:ascii="Courier New" w:hAnsi="Courier New" w:cs="Courier New"/>
+        </w:rPr>
+      </w:pPr>
+      <w:r>
+        <w:rPr>
+          <w:rFonts w:ascii="Courier New" w:hAnsi="Courier New" w:cs="Courier New"/>
+        </w:rPr>
+        <w:t>---------------------------------------------------------------</w:t>
+      </w:r>
+    </w:p>
+    <w:p>
+      <w:pPr>
+        <w:pStyle w:val="PlainText"/>
+        <w:rPr>
+          <w:rFonts w:ascii="Courier New" w:hAnsi="Courier New" w:cs="Courier New"/>
+        </w:rPr>
+      </w:pPr>
+      <w:r>
+        <w:rPr>
+          <w:rFonts w:ascii="Courier New" w:hAnsi="Courier New" w:cs="Courier New"/>
+        </w:rPr>
+        <w:t>Item Name</w:t>
+      </w:r>
+      <w:r>
+        <w:rPr>
+          <w:rFonts w:ascii="Courier New" w:hAnsi="Courier New" w:cs="Courier New"/>
+        </w:rPr>
+        <w:tab/>
+      </w:r>
+      <w:r>
+        <w:rPr>
+          <w:rFonts w:ascii="Courier New" w:hAnsi="Courier New" w:cs="Courier New"/>
+        </w:rPr>
+        <w:tab/>
+      </w:r>
+      <w:r>
+        <w:rPr>
+          <w:rFonts w:ascii="Courier New" w:hAnsi="Courier New" w:cs="Courier New"/>
+        </w:rPr>
+        <w:tab/>
+      </w:r>
+      <w:r>
+        <w:rPr>
+          <w:rFonts w:ascii="Courier New" w:hAnsi="Courier New" w:cs="Courier New"/>
+        </w:rPr>
+        <w:tab/>
+        <w:t>- CARROT</w:t>
+      </w:r>
+    </w:p>
+    <w:p>
+      <w:pPr>
+        <w:pStyle w:val="PlainText"/>
+        <w:rPr>
+          <w:rFonts w:ascii="Courier New" w:hAnsi="Courier New" w:cs="Courier New"/>
+        </w:rPr>
+      </w:pPr>
+      <w:r>
+        <w:rPr>
+          <w:rFonts w:ascii="Courier New" w:hAnsi="Courier New" w:cs="Courier New"/>
+        </w:rPr>
+        <w:t>Number of Pockets</w:t>
+      </w:r>
+      <w:r>
+        <w:rPr>
+          <w:rFonts w:ascii="Courier New" w:hAnsi="Courier New" w:cs="Courier New"/>
+        </w:rPr>
+        <w:tab/>
+      </w:r>
+      <w:r>
+        <w:rPr>
+          <w:rFonts w:ascii="Courier New" w:hAnsi="Courier New" w:cs="Courier New"/>
+        </w:rPr>
+        <w:tab/>
+      </w:r>
+      <w:r>
+        <w:rPr>
+          <w:rFonts w:ascii="Courier New" w:hAnsi="Courier New" w:cs="Courier New"/>
+        </w:rPr>
+        <w:tab/>
+        <w:t>- 1</w:t>
+      </w:r>
+    </w:p>
+    <w:p>
+      <w:pPr>
+        <w:pStyle w:val="PlainText"/>
+        <w:rPr>
+          <w:rFonts w:ascii="Courier New" w:hAnsi="Courier New" w:cs="Courier New"/>
+        </w:rPr>
+      </w:pPr>
+      <w:r>
+        <w:rPr>
+          <w:rFonts w:ascii="Courier New" w:hAnsi="Courier New" w:cs="Courier New"/>
+        </w:rPr>
+        <w:t>Number of KGs</w:t>
+      </w:r>
+      <w:r>
+        <w:rPr>
+          <w:rFonts w:ascii="Courier New" w:hAnsi="Courier New" w:cs="Courier New"/>
+        </w:rPr>
+        <w:tab/>
+      </w:r>
+      <w:r>
+        <w:rPr>
+          <w:rFonts w:ascii="Courier New" w:hAnsi="Courier New" w:cs="Courier New"/>
+        </w:rPr>
+        <w:tab/>
+      </w:r>
+      <w:r>
+        <w:rPr>
+          <w:rFonts w:ascii="Courier New" w:hAnsi="Courier New" w:cs="Courier New"/>
+        </w:rPr>
+        <w:tab/>
+        <w:t>- 91</w:t>
+      </w:r>
+    </w:p>
+    <w:p>
+      <w:pPr>
+        <w:pStyle w:val="PlainText"/>
+        <w:rPr>
+          <w:rFonts w:ascii="Courier New" w:hAnsi="Courier New" w:cs="Courier New"/>
+        </w:rPr>
+      </w:pPr>
+      <w:r>
+        <w:rPr>
+          <w:rFonts w:ascii="Courier New" w:hAnsi="Courier New" w:cs="Courier New"/>
+        </w:rPr>
+        <w:t>Rate</w:t>
+      </w:r>
+      <w:r>
+        <w:rPr>
+          <w:rFonts w:ascii="Courier New" w:hAnsi="Courier New" w:cs="Courier New"/>
+        </w:rPr>
+        <w:tab/>
+      </w:r>
+      <w:r>
+        <w:rPr>
+          <w:rFonts w:ascii="Courier New" w:hAnsi="Courier New" w:cs="Courier New"/>
+        </w:rPr>
+        <w:tab/>
+      </w:r>
+      <w:r>
+        <w:rPr>
+          <w:rFonts w:ascii="Courier New" w:hAnsi="Courier New" w:cs="Courier New"/>
+        </w:rPr>
+        <w:tab/>
+      </w:r>
+      <w:r>
+        <w:rPr>
+          <w:rFonts w:ascii="Courier New" w:hAnsi="Courier New" w:cs="Courier New"/>
+        </w:rPr>
+        <w:tab/>
+      </w:r>
+      <w:r>
+        <w:rPr>
+          <w:rFonts w:ascii="Courier New" w:hAnsi="Courier New" w:cs="Courier New"/>
+        </w:rPr>
+        <w:tab/>
+        <w:t>- 53</w:t>
+      </w:r>
+    </w:p>
+    <w:p>
+      <w:pPr>
+        <w:pStyle w:val="PlainText"/>
+        <w:rPr>
+          <w:rFonts w:ascii="Courier New" w:hAnsi="Courier New" w:cs="Courier New"/>
+        </w:rPr>
+      </w:pPr>
+      <w:r>
+        <w:rPr>
+          <w:rFonts w:ascii="Courier New" w:hAnsi="Courier New" w:cs="Courier New"/>
+        </w:rPr>
+        <w:t>Transport &amp; Miscellaneous</w:t>
+      </w:r>
+      <w:r>
+        <w:rPr>
+          <w:rFonts w:ascii="Courier New" w:hAnsi="Courier New" w:cs="Courier New"/>
+        </w:rPr>
+        <w:tab/>
+        <w:t>- 95</w:t>
+      </w:r>
+    </w:p>
+    <w:p>
+      <w:pPr>
+        <w:pStyle w:val="PlainText"/>
+        <w:rPr>
+          <w:rFonts w:ascii="Courier New" w:hAnsi="Courier New" w:cs="Courier New"/>
+        </w:rPr>
+      </w:pPr>
+      <w:r>
+        <w:rPr>
+          <w:rFonts w:ascii="Courier New" w:hAnsi="Courier New" w:cs="Courier New"/>
+        </w:rPr>
+        <w:t>Total Price</w:t>
+      </w:r>
+      <w:r>
+        <w:rPr>
+          <w:rFonts w:ascii="Courier New" w:hAnsi="Courier New" w:cs="Courier New"/>
+        </w:rPr>
+        <w:tab/>
+      </w:r>
+      <w:r>
+        <w:rPr>
+          <w:rFonts w:ascii="Courier New" w:hAnsi="Courier New" w:cs="Courier New"/>
+        </w:rPr>
+        <w:tab/>
+      </w:r>
+      <w:r>
+        <w:rPr>
+          <w:rFonts w:ascii="Courier New" w:hAnsi="Courier New" w:cs="Courier New"/>
+        </w:rPr>
+        <w:tab/>
+      </w:r>
+      <w:r>
+        <w:rPr>
+          <w:rFonts w:ascii="Courier New" w:hAnsi="Courier New" w:cs="Courier New"/>
+        </w:rPr>
+        <w:tab/>
+        <w:t>- 4918.0</w:t>
+      </w:r>
+    </w:p>
+    <w:p>
+      <w:pPr>
+        <w:pStyle w:val="PlainText"/>
+        <w:rPr>
+          <w:rFonts w:ascii="Courier New" w:hAnsi="Courier New" w:cs="Courier New"/>
+          <w:b/>
+        </w:rPr>
+      </w:pPr>
+      <w:r>
+        <w:rPr>
+          <w:rFonts w:ascii="Courier New" w:hAnsi="Courier New" w:cs="Courier New"/>
+          <w:b/>
+        </w:rPr>
+        <w:t>Amount balance</w:t>
+      </w:r>
+      <w:r>
+        <w:rPr>
+          <w:rFonts w:ascii="Courier New" w:hAnsi="Courier New" w:cs="Courier New"/>
+          <w:b/>
+        </w:rPr>
+        <w:tab/>
+      </w:r>
+      <w:r>
+        <w:rPr>
+          <w:rFonts w:ascii="Courier New" w:hAnsi="Courier New" w:cs="Courier New"/>
+          <w:b/>
+        </w:rPr>
+        <w:tab/>
+      </w:r>
+      <w:r>
+        <w:rPr>
+          <w:rFonts w:ascii="Courier New" w:hAnsi="Courier New" w:cs="Courier New"/>
+          <w:b/>
+        </w:rPr>
+        <w:tab/>
+        <w:t>- 966.0</w:t>
+      </w:r>
+    </w:p>
+    <w:p>
+      <w:pPr>
+        <w:pStyle w:val="PlainText"/>
+        <w:rPr>
+          <w:rFonts w:ascii="Courier New" w:hAnsi="Courier New" w:cs="Courier New"/>
+        </w:rPr>
+      </w:pPr>
+    </w:p>
+    <w:p>
+      <w:pPr>
+        <w:pStyle w:val="PlainText"/>
+        <w:rPr>
+          <w:rFonts w:ascii="Courier New" w:hAnsi="Courier New" w:cs="Courier New"/>
+        </w:rPr>
+      </w:pPr>
     </w:p>
     <w:p>
       <w:pPr>

--- a/customer _details/RAMAIAH/SEP/TIPTUR/HN T/PURCHASE DETAILS.docx
+++ b/customer _details/RAMAIAH/SEP/TIPTUR/HN T/PURCHASE DETAILS.docx
@@ -2642,13 +2642,7 @@
         <w:rPr>
           <w:rFonts w:ascii="Courier New" w:hAnsi="Courier New" w:cs="Courier New"/>
         </w:rPr>
-        <w:t>MON Oct 23</w:t>
-      </w:r>
-      <w:r>
-        <w:rPr>
-          <w:rFonts w:ascii="Courier New" w:hAnsi="Courier New" w:cs="Courier New"/>
-        </w:rPr>
-        <w:t xml:space="preserve"> 13:50:54 PDT 2017</w:t>
+        <w:t>MON Oct 23 13:50:54 PDT 2017</w:t>
       </w:r>
     </w:p>
     <w:p>
@@ -2990,6 +2984,447 @@
         <w:tab/>
         <w:t>- 966.0</w:t>
       </w:r>
+    </w:p>
+    <w:p>
+      <w:pPr>
+        <w:pStyle w:val="PlainText"/>
+        <w:rPr>
+          <w:rFonts w:ascii="Courier New" w:hAnsi="Courier New" w:cs="Courier New"/>
+        </w:rPr>
+      </w:pPr>
+    </w:p>
+    <w:p>
+      <w:pPr>
+        <w:pStyle w:val="PlainText"/>
+        <w:rPr>
+          <w:rFonts w:ascii="Courier New" w:hAnsi="Courier New" w:cs="Courier New"/>
+        </w:rPr>
+      </w:pPr>
+      <w:r>
+        <w:rPr>
+          <w:rFonts w:ascii="Courier New" w:hAnsi="Courier New" w:cs="Courier New"/>
+        </w:rPr>
+        <w:t>TUE Oct 24</w:t>
+      </w:r>
+      <w:r>
+        <w:rPr>
+          <w:rFonts w:ascii="Courier New" w:hAnsi="Courier New" w:cs="Courier New"/>
+        </w:rPr>
+        <w:t xml:space="preserve"> 13:41:31 PDT 2017</w:t>
+      </w:r>
+    </w:p>
+    <w:p>
+      <w:pPr>
+        <w:pStyle w:val="PlainText"/>
+        <w:rPr>
+          <w:rFonts w:ascii="Courier New" w:hAnsi="Courier New" w:cs="Courier New"/>
+        </w:rPr>
+      </w:pPr>
+      <w:r>
+        <w:rPr>
+          <w:rFonts w:ascii="Courier New" w:hAnsi="Courier New" w:cs="Courier New"/>
+        </w:rPr>
+        <w:t>Person Name</w:t>
+      </w:r>
+      <w:r>
+        <w:rPr>
+          <w:rFonts w:ascii="Courier New" w:hAnsi="Courier New" w:cs="Courier New"/>
+        </w:rPr>
+        <w:tab/>
+      </w:r>
+      <w:r>
+        <w:rPr>
+          <w:rFonts w:ascii="Courier New" w:hAnsi="Courier New" w:cs="Courier New"/>
+        </w:rPr>
+        <w:tab/>
+      </w:r>
+      <w:r>
+        <w:rPr>
+          <w:rFonts w:ascii="Courier New" w:hAnsi="Courier New" w:cs="Courier New"/>
+        </w:rPr>
+        <w:tab/>
+      </w:r>
+      <w:r>
+        <w:rPr>
+          <w:rFonts w:ascii="Courier New" w:hAnsi="Courier New" w:cs="Courier New"/>
+        </w:rPr>
+        <w:tab/>
+        <w:t>- HN T</w:t>
+      </w:r>
+    </w:p>
+    <w:p>
+      <w:pPr>
+        <w:pStyle w:val="PlainText"/>
+        <w:rPr>
+          <w:rFonts w:ascii="Courier New" w:hAnsi="Courier New" w:cs="Courier New"/>
+        </w:rPr>
+      </w:pPr>
+      <w:r>
+        <w:rPr>
+          <w:rFonts w:ascii="Courier New" w:hAnsi="Courier New" w:cs="Courier New"/>
+        </w:rPr>
+        <w:t>Bill number</w:t>
+      </w:r>
+      <w:r>
+        <w:rPr>
+          <w:rFonts w:ascii="Courier New" w:hAnsi="Courier New" w:cs="Courier New"/>
+        </w:rPr>
+        <w:tab/>
+      </w:r>
+      <w:r>
+        <w:rPr>
+          <w:rFonts w:ascii="Courier New" w:hAnsi="Courier New" w:cs="Courier New"/>
+        </w:rPr>
+        <w:tab/>
+      </w:r>
+      <w:r>
+        <w:rPr>
+          <w:rFonts w:ascii="Courier New" w:hAnsi="Courier New" w:cs="Courier New"/>
+        </w:rPr>
+        <w:tab/>
+      </w:r>
+      <w:r>
+        <w:rPr>
+          <w:rFonts w:ascii="Courier New" w:hAnsi="Courier New" w:cs="Courier New"/>
+        </w:rPr>
+        <w:tab/>
+        <w:t>- 470</w:t>
+      </w:r>
+    </w:p>
+    <w:p>
+      <w:pPr>
+        <w:pStyle w:val="PlainText"/>
+        <w:rPr>
+          <w:rFonts w:ascii="Courier New" w:hAnsi="Courier New" w:cs="Courier New"/>
+        </w:rPr>
+      </w:pPr>
+      <w:r>
+        <w:rPr>
+          <w:rFonts w:ascii="Courier New" w:hAnsi="Courier New" w:cs="Courier New"/>
+        </w:rPr>
+        <w:t>---------------------------------------------------------------</w:t>
+      </w:r>
+    </w:p>
+    <w:p>
+      <w:pPr>
+        <w:pStyle w:val="PlainText"/>
+        <w:rPr>
+          <w:rFonts w:ascii="Courier New" w:hAnsi="Courier New" w:cs="Courier New"/>
+        </w:rPr>
+      </w:pPr>
+      <w:r>
+        <w:rPr>
+          <w:rFonts w:ascii="Courier New" w:hAnsi="Courier New" w:cs="Courier New"/>
+        </w:rPr>
+        <w:t>Item Name</w:t>
+      </w:r>
+      <w:r>
+        <w:rPr>
+          <w:rFonts w:ascii="Courier New" w:hAnsi="Courier New" w:cs="Courier New"/>
+        </w:rPr>
+        <w:tab/>
+      </w:r>
+      <w:r>
+        <w:rPr>
+          <w:rFonts w:ascii="Courier New" w:hAnsi="Courier New" w:cs="Courier New"/>
+        </w:rPr>
+        <w:tab/>
+      </w:r>
+      <w:r>
+        <w:rPr>
+          <w:rFonts w:ascii="Courier New" w:hAnsi="Courier New" w:cs="Courier New"/>
+        </w:rPr>
+        <w:tab/>
+      </w:r>
+      <w:r>
+        <w:rPr>
+          <w:rFonts w:ascii="Courier New" w:hAnsi="Courier New" w:cs="Courier New"/>
+        </w:rPr>
+        <w:tab/>
+        <w:t>- CARROT 2</w:t>
+      </w:r>
+    </w:p>
+    <w:p>
+      <w:pPr>
+        <w:pStyle w:val="PlainText"/>
+        <w:rPr>
+          <w:rFonts w:ascii="Courier New" w:hAnsi="Courier New" w:cs="Courier New"/>
+        </w:rPr>
+      </w:pPr>
+      <w:r>
+        <w:rPr>
+          <w:rFonts w:ascii="Courier New" w:hAnsi="Courier New" w:cs="Courier New"/>
+        </w:rPr>
+        <w:t>Number of Pockets</w:t>
+      </w:r>
+      <w:r>
+        <w:rPr>
+          <w:rFonts w:ascii="Courier New" w:hAnsi="Courier New" w:cs="Courier New"/>
+        </w:rPr>
+        <w:tab/>
+      </w:r>
+      <w:r>
+        <w:rPr>
+          <w:rFonts w:ascii="Courier New" w:hAnsi="Courier New" w:cs="Courier New"/>
+        </w:rPr>
+        <w:tab/>
+      </w:r>
+      <w:r>
+        <w:rPr>
+          <w:rFonts w:ascii="Courier New" w:hAnsi="Courier New" w:cs="Courier New"/>
+        </w:rPr>
+        <w:tab/>
+        <w:t>- 1</w:t>
+      </w:r>
+    </w:p>
+    <w:p>
+      <w:pPr>
+        <w:pStyle w:val="PlainText"/>
+        <w:rPr>
+          <w:rFonts w:ascii="Courier New" w:hAnsi="Courier New" w:cs="Courier New"/>
+        </w:rPr>
+      </w:pPr>
+      <w:r>
+        <w:rPr>
+          <w:rFonts w:ascii="Courier New" w:hAnsi="Courier New" w:cs="Courier New"/>
+        </w:rPr>
+        <w:t>Number of KGs</w:t>
+      </w:r>
+      <w:r>
+        <w:rPr>
+          <w:rFonts w:ascii="Courier New" w:hAnsi="Courier New" w:cs="Courier New"/>
+        </w:rPr>
+        <w:tab/>
+      </w:r>
+      <w:r>
+        <w:rPr>
+          <w:rFonts w:ascii="Courier New" w:hAnsi="Courier New" w:cs="Courier New"/>
+        </w:rPr>
+        <w:tab/>
+      </w:r>
+      <w:r>
+        <w:rPr>
+          <w:rFonts w:ascii="Courier New" w:hAnsi="Courier New" w:cs="Courier New"/>
+        </w:rPr>
+        <w:tab/>
+        <w:t>- 95</w:t>
+      </w:r>
+    </w:p>
+    <w:p>
+      <w:pPr>
+        <w:pStyle w:val="PlainText"/>
+        <w:rPr>
+          <w:rFonts w:ascii="Courier New" w:hAnsi="Courier New" w:cs="Courier New"/>
+        </w:rPr>
+      </w:pPr>
+      <w:r>
+        <w:rPr>
+          <w:rFonts w:ascii="Courier New" w:hAnsi="Courier New" w:cs="Courier New"/>
+        </w:rPr>
+        <w:t>Rate</w:t>
+      </w:r>
+      <w:r>
+        <w:rPr>
+          <w:rFonts w:ascii="Courier New" w:hAnsi="Courier New" w:cs="Courier New"/>
+        </w:rPr>
+        <w:tab/>
+      </w:r>
+      <w:r>
+        <w:rPr>
+          <w:rFonts w:ascii="Courier New" w:hAnsi="Courier New" w:cs="Courier New"/>
+        </w:rPr>
+        <w:tab/>
+      </w:r>
+      <w:r>
+        <w:rPr>
+          <w:rFonts w:ascii="Courier New" w:hAnsi="Courier New" w:cs="Courier New"/>
+        </w:rPr>
+        <w:tab/>
+      </w:r>
+      <w:r>
+        <w:rPr>
+          <w:rFonts w:ascii="Courier New" w:hAnsi="Courier New" w:cs="Courier New"/>
+        </w:rPr>
+        <w:tab/>
+      </w:r>
+      <w:r>
+        <w:rPr>
+          <w:rFonts w:ascii="Courier New" w:hAnsi="Courier New" w:cs="Courier New"/>
+        </w:rPr>
+        <w:tab/>
+        <w:t>- 48</w:t>
+      </w:r>
+    </w:p>
+    <w:p>
+      <w:pPr>
+        <w:pStyle w:val="PlainText"/>
+        <w:rPr>
+          <w:rFonts w:ascii="Courier New" w:hAnsi="Courier New" w:cs="Courier New"/>
+        </w:rPr>
+      </w:pPr>
+      <w:r>
+        <w:rPr>
+          <w:rFonts w:ascii="Courier New" w:hAnsi="Courier New" w:cs="Courier New"/>
+        </w:rPr>
+        <w:t>Transport &amp; Miscellaneous</w:t>
+      </w:r>
+      <w:r>
+        <w:rPr>
+          <w:rFonts w:ascii="Courier New" w:hAnsi="Courier New" w:cs="Courier New"/>
+        </w:rPr>
+        <w:tab/>
+        <w:t>- 95</w:t>
+      </w:r>
+    </w:p>
+    <w:p>
+      <w:pPr>
+        <w:pStyle w:val="PlainText"/>
+        <w:rPr>
+          <w:rFonts w:ascii="Courier New" w:hAnsi="Courier New" w:cs="Courier New"/>
+        </w:rPr>
+      </w:pPr>
+      <w:r>
+        <w:rPr>
+          <w:rFonts w:ascii="Courier New" w:hAnsi="Courier New" w:cs="Courier New"/>
+        </w:rPr>
+        <w:t>Total Price</w:t>
+      </w:r>
+      <w:r>
+        <w:rPr>
+          <w:rFonts w:ascii="Courier New" w:hAnsi="Courier New" w:cs="Courier New"/>
+        </w:rPr>
+        <w:tab/>
+      </w:r>
+      <w:r>
+        <w:rPr>
+          <w:rFonts w:ascii="Courier New" w:hAnsi="Courier New" w:cs="Courier New"/>
+        </w:rPr>
+        <w:tab/>
+      </w:r>
+      <w:r>
+        <w:rPr>
+          <w:rFonts w:ascii="Courier New" w:hAnsi="Courier New" w:cs="Courier New"/>
+        </w:rPr>
+        <w:tab/>
+      </w:r>
+      <w:r>
+        <w:rPr>
+          <w:rFonts w:ascii="Courier New" w:hAnsi="Courier New" w:cs="Courier New"/>
+        </w:rPr>
+        <w:tab/>
+        <w:t>- 4655.0</w:t>
+      </w:r>
+    </w:p>
+    <w:p>
+      <w:pPr>
+        <w:pStyle w:val="PlainText"/>
+        <w:rPr>
+          <w:rFonts w:ascii="Courier New" w:hAnsi="Courier New" w:cs="Courier New"/>
+          <w:color w:val="FF0000"/>
+        </w:rPr>
+      </w:pPr>
+      <w:r>
+        <w:rPr>
+          <w:rFonts w:ascii="Courier New" w:hAnsi="Courier New" w:cs="Courier New"/>
+          <w:color w:val="FF0000"/>
+        </w:rPr>
+        <w:t>Amount Received</w:t>
+      </w:r>
+      <w:r>
+        <w:rPr>
+          <w:rFonts w:ascii="Courier New" w:hAnsi="Courier New" w:cs="Courier New"/>
+          <w:color w:val="FF0000"/>
+        </w:rPr>
+        <w:tab/>
+      </w:r>
+      <w:r>
+        <w:rPr>
+          <w:rFonts w:ascii="Courier New" w:hAnsi="Courier New" w:cs="Courier New"/>
+          <w:color w:val="FF0000"/>
+        </w:rPr>
+        <w:tab/>
+      </w:r>
+      <w:r>
+        <w:rPr>
+          <w:rFonts w:ascii="Courier New" w:hAnsi="Courier New" w:cs="Courier New"/>
+          <w:color w:val="FF0000"/>
+        </w:rPr>
+        <w:tab/>
+        <w:t>- 5000</w:t>
+      </w:r>
+    </w:p>
+    <w:p>
+      <w:pPr>
+        <w:pStyle w:val="PlainText"/>
+        <w:rPr>
+          <w:rFonts w:ascii="Courier New" w:hAnsi="Courier New" w:cs="Courier New"/>
+          <w:b/>
+        </w:rPr>
+      </w:pPr>
+      <w:r>
+        <w:rPr>
+          <w:rFonts w:ascii="Courier New" w:hAnsi="Courier New" w:cs="Courier New"/>
+          <w:b/>
+        </w:rPr>
+        <w:t>Amount balance</w:t>
+      </w:r>
+      <w:r>
+        <w:rPr>
+          <w:rFonts w:ascii="Courier New" w:hAnsi="Courier New" w:cs="Courier New"/>
+          <w:b/>
+        </w:rPr>
+        <w:tab/>
+      </w:r>
+      <w:r>
+        <w:rPr>
+          <w:rFonts w:ascii="Courier New" w:hAnsi="Courier New" w:cs="Courier New"/>
+          <w:b/>
+        </w:rPr>
+        <w:tab/>
+      </w:r>
+      <w:r>
+        <w:rPr>
+          <w:rFonts w:ascii="Courier New" w:hAnsi="Courier New" w:cs="Courier New"/>
+          <w:b/>
+        </w:rPr>
+        <w:tab/>
+        <w:t>- 621.0</w:t>
+      </w:r>
+    </w:p>
+    <w:p>
+      <w:pPr>
+        <w:pStyle w:val="PlainText"/>
+        <w:rPr>
+          <w:rFonts w:ascii="Courier New" w:hAnsi="Courier New" w:cs="Courier New"/>
+        </w:rPr>
+      </w:pPr>
+      <w:r>
+        <w:rPr>
+          <w:rFonts w:ascii="Courier New" w:hAnsi="Courier New" w:cs="Courier New"/>
+        </w:rPr>
+        <w:t>Amount Received mode</w:t>
+      </w:r>
+      <w:r>
+        <w:rPr>
+          <w:rFonts w:ascii="Courier New" w:hAnsi="Courier New" w:cs="Courier New"/>
+        </w:rPr>
+        <w:tab/>
+      </w:r>
+      <w:r>
+        <w:rPr>
+          <w:rFonts w:ascii="Courier New" w:hAnsi="Courier New" w:cs="Courier New"/>
+        </w:rPr>
+        <w:tab/>
+        <w:t>- ACC</w:t>
+      </w:r>
+    </w:p>
+    <w:p>
+      <w:pPr>
+        <w:pStyle w:val="PlainText"/>
+        <w:rPr>
+          <w:rFonts w:ascii="Courier New" w:hAnsi="Courier New" w:cs="Courier New"/>
+        </w:rPr>
+      </w:pPr>
     </w:p>
     <w:p>
       <w:pPr>

--- a/customer _details/RAMAIAH/SEP/TIPTUR/HN T/PURCHASE DETAILS.docx
+++ b/customer _details/RAMAIAH/SEP/TIPTUR/HN T/PURCHASE DETAILS.docx
@@ -3004,13 +3004,7 @@
         <w:rPr>
           <w:rFonts w:ascii="Courier New" w:hAnsi="Courier New" w:cs="Courier New"/>
         </w:rPr>
-        <w:t>TUE Oct 24</w:t>
-      </w:r>
-      <w:r>
-        <w:rPr>
-          <w:rFonts w:ascii="Courier New" w:hAnsi="Courier New" w:cs="Courier New"/>
-        </w:rPr>
-        <w:t xml:space="preserve"> 13:41:31 PDT 2017</w:t>
+        <w:t>TUE Oct 24 13:41:31 PDT 2017</w:t>
       </w:r>
     </w:p>
     <w:p>
@@ -3417,6 +3411,455 @@
         <w:tab/>
         <w:t>- ACC</w:t>
       </w:r>
+    </w:p>
+    <w:p>
+      <w:pPr>
+        <w:pStyle w:val="PlainText"/>
+        <w:rPr>
+          <w:rFonts w:ascii="Courier New" w:hAnsi="Courier New" w:cs="Courier New"/>
+        </w:rPr>
+      </w:pPr>
+    </w:p>
+    <w:p>
+      <w:pPr>
+        <w:pStyle w:val="PlainText"/>
+        <w:rPr>
+          <w:rFonts w:ascii="Courier New" w:hAnsi="Courier New" w:cs="Courier New"/>
+        </w:rPr>
+      </w:pPr>
+      <w:r>
+        <w:rPr>
+          <w:rFonts w:ascii="Courier New" w:hAnsi="Courier New" w:cs="Courier New"/>
+        </w:rPr>
+        <w:t>THU Oct 26</w:t>
+      </w:r>
+      <w:r>
+        <w:rPr>
+          <w:rFonts w:ascii="Courier New" w:hAnsi="Courier New" w:cs="Courier New"/>
+        </w:rPr>
+        <w:t xml:space="preserve"> 13:44:49 PDT 2017</w:t>
+      </w:r>
+    </w:p>
+    <w:p>
+      <w:pPr>
+        <w:pStyle w:val="PlainText"/>
+        <w:rPr>
+          <w:rFonts w:ascii="Courier New" w:hAnsi="Courier New" w:cs="Courier New"/>
+        </w:rPr>
+      </w:pPr>
+      <w:r>
+        <w:rPr>
+          <w:rFonts w:ascii="Courier New" w:hAnsi="Courier New" w:cs="Courier New"/>
+        </w:rPr>
+        <w:t>Person Name</w:t>
+      </w:r>
+      <w:r>
+        <w:rPr>
+          <w:rFonts w:ascii="Courier New" w:hAnsi="Courier New" w:cs="Courier New"/>
+        </w:rPr>
+        <w:tab/>
+      </w:r>
+      <w:r>
+        <w:rPr>
+          <w:rFonts w:ascii="Courier New" w:hAnsi="Courier New" w:cs="Courier New"/>
+        </w:rPr>
+        <w:tab/>
+      </w:r>
+      <w:r>
+        <w:rPr>
+          <w:rFonts w:ascii="Courier New" w:hAnsi="Courier New" w:cs="Courier New"/>
+        </w:rPr>
+        <w:tab/>
+      </w:r>
+      <w:r>
+        <w:rPr>
+          <w:rFonts w:ascii="Courier New" w:hAnsi="Courier New" w:cs="Courier New"/>
+        </w:rPr>
+        <w:tab/>
+        <w:t>- HN T</w:t>
+      </w:r>
+    </w:p>
+    <w:p>
+      <w:pPr>
+        <w:pStyle w:val="PlainText"/>
+        <w:rPr>
+          <w:rFonts w:ascii="Courier New" w:hAnsi="Courier New" w:cs="Courier New"/>
+        </w:rPr>
+      </w:pPr>
+      <w:r>
+        <w:rPr>
+          <w:rFonts w:ascii="Courier New" w:hAnsi="Courier New" w:cs="Courier New"/>
+        </w:rPr>
+        <w:t>Bill number</w:t>
+      </w:r>
+      <w:r>
+        <w:rPr>
+          <w:rFonts w:ascii="Courier New" w:hAnsi="Courier New" w:cs="Courier New"/>
+        </w:rPr>
+        <w:tab/>
+      </w:r>
+      <w:r>
+        <w:rPr>
+          <w:rFonts w:ascii="Courier New" w:hAnsi="Courier New" w:cs="Courier New"/>
+        </w:rPr>
+        <w:tab/>
+      </w:r>
+      <w:r>
+        <w:rPr>
+          <w:rFonts w:ascii="Courier New" w:hAnsi="Courier New" w:cs="Courier New"/>
+        </w:rPr>
+        <w:tab/>
+      </w:r>
+      <w:r>
+        <w:rPr>
+          <w:rFonts w:ascii="Courier New" w:hAnsi="Courier New" w:cs="Courier New"/>
+        </w:rPr>
+        <w:tab/>
+        <w:t>- 479</w:t>
+      </w:r>
+    </w:p>
+    <w:p>
+      <w:pPr>
+        <w:pStyle w:val="PlainText"/>
+        <w:rPr>
+          <w:rFonts w:ascii="Courier New" w:hAnsi="Courier New" w:cs="Courier New"/>
+        </w:rPr>
+      </w:pPr>
+      <w:r>
+        <w:rPr>
+          <w:rFonts w:ascii="Courier New" w:hAnsi="Courier New" w:cs="Courier New"/>
+        </w:rPr>
+        <w:t>---------------------------------------------------------------</w:t>
+      </w:r>
+    </w:p>
+    <w:p>
+      <w:pPr>
+        <w:pStyle w:val="PlainText"/>
+        <w:rPr>
+          <w:rFonts w:ascii="Courier New" w:hAnsi="Courier New" w:cs="Courier New"/>
+        </w:rPr>
+      </w:pPr>
+      <w:r>
+        <w:rPr>
+          <w:rFonts w:ascii="Courier New" w:hAnsi="Courier New" w:cs="Courier New"/>
+        </w:rPr>
+        <w:t>Item Name</w:t>
+      </w:r>
+      <w:r>
+        <w:rPr>
+          <w:rFonts w:ascii="Courier New" w:hAnsi="Courier New" w:cs="Courier New"/>
+        </w:rPr>
+        <w:tab/>
+      </w:r>
+      <w:r>
+        <w:rPr>
+          <w:rFonts w:ascii="Courier New" w:hAnsi="Courier New" w:cs="Courier New"/>
+        </w:rPr>
+        <w:tab/>
+      </w:r>
+      <w:r>
+        <w:rPr>
+          <w:rFonts w:ascii="Courier New" w:hAnsi="Courier New" w:cs="Courier New"/>
+        </w:rPr>
+        <w:tab/>
+      </w:r>
+      <w:r>
+        <w:rPr>
+          <w:rFonts w:ascii="Courier New" w:hAnsi="Courier New" w:cs="Courier New"/>
+        </w:rPr>
+        <w:tab/>
+        <w:t>- CARROT</w:t>
+      </w:r>
+    </w:p>
+    <w:p>
+      <w:pPr>
+        <w:pStyle w:val="PlainText"/>
+        <w:rPr>
+          <w:rFonts w:ascii="Courier New" w:hAnsi="Courier New" w:cs="Courier New"/>
+        </w:rPr>
+      </w:pPr>
+      <w:r>
+        <w:rPr>
+          <w:rFonts w:ascii="Courier New" w:hAnsi="Courier New" w:cs="Courier New"/>
+        </w:rPr>
+        <w:t>Number of Pockets</w:t>
+      </w:r>
+      <w:r>
+        <w:rPr>
+          <w:rFonts w:ascii="Courier New" w:hAnsi="Courier New" w:cs="Courier New"/>
+        </w:rPr>
+        <w:tab/>
+      </w:r>
+      <w:r>
+        <w:rPr>
+          <w:rFonts w:ascii="Courier New" w:hAnsi="Courier New" w:cs="Courier New"/>
+        </w:rPr>
+        <w:tab/>
+      </w:r>
+      <w:r>
+        <w:rPr>
+          <w:rFonts w:ascii="Courier New" w:hAnsi="Courier New" w:cs="Courier New"/>
+        </w:rPr>
+        <w:tab/>
+        <w:t>- 1</w:t>
+      </w:r>
+    </w:p>
+    <w:p>
+      <w:pPr>
+        <w:pStyle w:val="PlainText"/>
+        <w:rPr>
+          <w:rFonts w:ascii="Courier New" w:hAnsi="Courier New" w:cs="Courier New"/>
+        </w:rPr>
+      </w:pPr>
+      <w:r>
+        <w:rPr>
+          <w:rFonts w:ascii="Courier New" w:hAnsi="Courier New" w:cs="Courier New"/>
+        </w:rPr>
+        <w:t>Number of KGs</w:t>
+      </w:r>
+      <w:r>
+        <w:rPr>
+          <w:rFonts w:ascii="Courier New" w:hAnsi="Courier New" w:cs="Courier New"/>
+        </w:rPr>
+        <w:tab/>
+      </w:r>
+      <w:r>
+        <w:rPr>
+          <w:rFonts w:ascii="Courier New" w:hAnsi="Courier New" w:cs="Courier New"/>
+        </w:rPr>
+        <w:tab/>
+      </w:r>
+      <w:r>
+        <w:rPr>
+          <w:rFonts w:ascii="Courier New" w:hAnsi="Courier New" w:cs="Courier New"/>
+        </w:rPr>
+        <w:tab/>
+        <w:t>- 94</w:t>
+      </w:r>
+    </w:p>
+    <w:p>
+      <w:pPr>
+        <w:pStyle w:val="PlainText"/>
+        <w:rPr>
+          <w:rFonts w:ascii="Courier New" w:hAnsi="Courier New" w:cs="Courier New"/>
+        </w:rPr>
+      </w:pPr>
+      <w:r>
+        <w:rPr>
+          <w:rFonts w:ascii="Courier New" w:hAnsi="Courier New" w:cs="Courier New"/>
+        </w:rPr>
+        <w:t>Rate</w:t>
+      </w:r>
+      <w:r>
+        <w:rPr>
+          <w:rFonts w:ascii="Courier New" w:hAnsi="Courier New" w:cs="Courier New"/>
+        </w:rPr>
+        <w:tab/>
+      </w:r>
+      <w:r>
+        <w:rPr>
+          <w:rFonts w:ascii="Courier New" w:hAnsi="Courier New" w:cs="Courier New"/>
+        </w:rPr>
+        <w:tab/>
+      </w:r>
+      <w:r>
+        <w:rPr>
+          <w:rFonts w:ascii="Courier New" w:hAnsi="Courier New" w:cs="Courier New"/>
+        </w:rPr>
+        <w:tab/>
+      </w:r>
+      <w:r>
+        <w:rPr>
+          <w:rFonts w:ascii="Courier New" w:hAnsi="Courier New" w:cs="Courier New"/>
+        </w:rPr>
+        <w:tab/>
+      </w:r>
+      <w:r>
+        <w:rPr>
+          <w:rFonts w:ascii="Courier New" w:hAnsi="Courier New" w:cs="Courier New"/>
+        </w:rPr>
+        <w:tab/>
+        <w:t>- 46</w:t>
+      </w:r>
+    </w:p>
+    <w:p>
+      <w:pPr>
+        <w:pStyle w:val="PlainText"/>
+        <w:rPr>
+          <w:rFonts w:ascii="Courier New" w:hAnsi="Courier New" w:cs="Courier New"/>
+        </w:rPr>
+      </w:pPr>
+      <w:r>
+        <w:rPr>
+          <w:rFonts w:ascii="Courier New" w:hAnsi="Courier New" w:cs="Courier New"/>
+        </w:rPr>
+        <w:t>Transport &amp; Miscellaneous</w:t>
+      </w:r>
+      <w:r>
+        <w:rPr>
+          <w:rFonts w:ascii="Courier New" w:hAnsi="Courier New" w:cs="Courier New"/>
+        </w:rPr>
+        <w:tab/>
+        <w:t>- 95</w:t>
+      </w:r>
+    </w:p>
+    <w:p>
+      <w:pPr>
+        <w:pStyle w:val="PlainText"/>
+        <w:rPr>
+          <w:rFonts w:ascii="Courier New" w:hAnsi="Courier New" w:cs="Courier New"/>
+        </w:rPr>
+      </w:pPr>
+      <w:r>
+        <w:rPr>
+          <w:rFonts w:ascii="Courier New" w:hAnsi="Courier New" w:cs="Courier New"/>
+        </w:rPr>
+        <w:t>Total Price</w:t>
+      </w:r>
+      <w:r>
+        <w:rPr>
+          <w:rFonts w:ascii="Courier New" w:hAnsi="Courier New" w:cs="Courier New"/>
+        </w:rPr>
+        <w:tab/>
+      </w:r>
+      <w:r>
+        <w:rPr>
+          <w:rFonts w:ascii="Courier New" w:hAnsi="Courier New" w:cs="Courier New"/>
+        </w:rPr>
+        <w:tab/>
+      </w:r>
+      <w:r>
+        <w:rPr>
+          <w:rFonts w:ascii="Courier New" w:hAnsi="Courier New" w:cs="Courier New"/>
+        </w:rPr>
+        <w:tab/>
+      </w:r>
+      <w:r>
+        <w:rPr>
+          <w:rFonts w:ascii="Courier New" w:hAnsi="Courier New" w:cs="Courier New"/>
+        </w:rPr>
+        <w:tab/>
+        <w:t>- 4419.0</w:t>
+      </w:r>
+    </w:p>
+    <w:p>
+      <w:pPr>
+        <w:pStyle w:val="PlainText"/>
+        <w:rPr>
+          <w:rFonts w:ascii="Courier New" w:hAnsi="Courier New" w:cs="Courier New"/>
+          <w:color w:val="FF0000"/>
+        </w:rPr>
+      </w:pPr>
+      <w:r>
+        <w:rPr>
+          <w:rFonts w:ascii="Courier New" w:hAnsi="Courier New" w:cs="Courier New"/>
+          <w:color w:val="FF0000"/>
+        </w:rPr>
+        <w:t>Amount Received</w:t>
+      </w:r>
+      <w:r>
+        <w:rPr>
+          <w:rFonts w:ascii="Courier New" w:hAnsi="Courier New" w:cs="Courier New"/>
+          <w:color w:val="FF0000"/>
+        </w:rPr>
+        <w:tab/>
+      </w:r>
+      <w:r>
+        <w:rPr>
+          <w:rFonts w:ascii="Courier New" w:hAnsi="Courier New" w:cs="Courier New"/>
+          <w:color w:val="FF0000"/>
+        </w:rPr>
+        <w:tab/>
+      </w:r>
+      <w:r>
+        <w:rPr>
+          <w:rFonts w:ascii="Courier New" w:hAnsi="Courier New" w:cs="Courier New"/>
+          <w:color w:val="FF0000"/>
+        </w:rPr>
+        <w:tab/>
+        <w:t>- 5000</w:t>
+      </w:r>
+    </w:p>
+    <w:p>
+      <w:pPr>
+        <w:pStyle w:val="PlainText"/>
+        <w:rPr>
+          <w:rFonts w:ascii="Courier New" w:hAnsi="Courier New" w:cs="Courier New"/>
+          <w:b/>
+        </w:rPr>
+      </w:pPr>
+      <w:r>
+        <w:rPr>
+          <w:rFonts w:ascii="Courier New" w:hAnsi="Courier New" w:cs="Courier New"/>
+          <w:b/>
+        </w:rPr>
+        <w:t>Amount balance</w:t>
+      </w:r>
+      <w:r>
+        <w:rPr>
+          <w:rFonts w:ascii="Courier New" w:hAnsi="Courier New" w:cs="Courier New"/>
+          <w:b/>
+        </w:rPr>
+        <w:tab/>
+      </w:r>
+      <w:r>
+        <w:rPr>
+          <w:rFonts w:ascii="Courier New" w:hAnsi="Courier New" w:cs="Courier New"/>
+          <w:b/>
+        </w:rPr>
+        <w:tab/>
+      </w:r>
+      <w:r>
+        <w:rPr>
+          <w:rFonts w:ascii="Courier New" w:hAnsi="Courier New" w:cs="Courier New"/>
+          <w:b/>
+        </w:rPr>
+        <w:tab/>
+        <w:t>- 40.0</w:t>
+      </w:r>
+    </w:p>
+    <w:p>
+      <w:pPr>
+        <w:pStyle w:val="PlainText"/>
+        <w:rPr>
+          <w:rFonts w:ascii="Courier New" w:hAnsi="Courier New" w:cs="Courier New"/>
+        </w:rPr>
+      </w:pPr>
+      <w:r>
+        <w:rPr>
+          <w:rFonts w:ascii="Courier New" w:hAnsi="Courier New" w:cs="Courier New"/>
+        </w:rPr>
+        <w:t>Amount Received mode</w:t>
+      </w:r>
+      <w:r>
+        <w:rPr>
+          <w:rFonts w:ascii="Courier New" w:hAnsi="Courier New" w:cs="Courier New"/>
+        </w:rPr>
+        <w:tab/>
+      </w:r>
+      <w:r>
+        <w:rPr>
+          <w:rFonts w:ascii="Courier New" w:hAnsi="Courier New" w:cs="Courier New"/>
+        </w:rPr>
+        <w:tab/>
+        <w:t>- ACC</w:t>
+      </w:r>
+    </w:p>
+    <w:p>
+      <w:pPr>
+        <w:pStyle w:val="PlainText"/>
+        <w:rPr>
+          <w:rFonts w:ascii="Courier New" w:hAnsi="Courier New" w:cs="Courier New"/>
+        </w:rPr>
+      </w:pPr>
+    </w:p>
+    <w:p>
+      <w:pPr>
+        <w:pStyle w:val="PlainText"/>
+        <w:rPr>
+          <w:rFonts w:ascii="Courier New" w:hAnsi="Courier New" w:cs="Courier New"/>
+        </w:rPr>
+      </w:pPr>
     </w:p>
     <w:p>
       <w:pPr>

--- a/customer _details/RAMAIAH/SEP/TIPTUR/HN T/PURCHASE DETAILS.docx
+++ b/customer _details/RAMAIAH/SEP/TIPTUR/HN T/PURCHASE DETAILS.docx
@@ -3431,13 +3431,7 @@
         <w:rPr>
           <w:rFonts w:ascii="Courier New" w:hAnsi="Courier New" w:cs="Courier New"/>
         </w:rPr>
-        <w:t>THU Oct 26</w:t>
-      </w:r>
-      <w:r>
-        <w:rPr>
-          <w:rFonts w:ascii="Courier New" w:hAnsi="Courier New" w:cs="Courier New"/>
-        </w:rPr>
-        <w:t xml:space="preserve"> 13:44:49 PDT 2017</w:t>
+        <w:t>THU Oct 26 13:44:49 PDT 2017</w:t>
       </w:r>
     </w:p>
     <w:p>
@@ -3844,6 +3838,390 @@
         <w:tab/>
         <w:t>- ACC</w:t>
       </w:r>
+    </w:p>
+    <w:p>
+      <w:pPr>
+        <w:pStyle w:val="PlainText"/>
+        <w:rPr>
+          <w:rFonts w:ascii="Courier New" w:hAnsi="Courier New" w:cs="Courier New"/>
+        </w:rPr>
+      </w:pPr>
+    </w:p>
+    <w:p>
+      <w:pPr>
+        <w:pStyle w:val="PlainText"/>
+        <w:rPr>
+          <w:rFonts w:ascii="Courier New" w:hAnsi="Courier New" w:cs="Courier New"/>
+        </w:rPr>
+      </w:pPr>
+      <w:r>
+        <w:rPr>
+          <w:rFonts w:ascii="Courier New" w:hAnsi="Courier New" w:cs="Courier New"/>
+        </w:rPr>
+        <w:t>FRI Oct 27</w:t>
+      </w:r>
+      <w:r>
+        <w:rPr>
+          <w:rFonts w:ascii="Courier New" w:hAnsi="Courier New" w:cs="Courier New"/>
+        </w:rPr>
+        <w:t xml:space="preserve"> 12:32:46 PDT 2017</w:t>
+      </w:r>
+    </w:p>
+    <w:p>
+      <w:pPr>
+        <w:pStyle w:val="PlainText"/>
+        <w:rPr>
+          <w:rFonts w:ascii="Courier New" w:hAnsi="Courier New" w:cs="Courier New"/>
+        </w:rPr>
+      </w:pPr>
+      <w:r>
+        <w:rPr>
+          <w:rFonts w:ascii="Courier New" w:hAnsi="Courier New" w:cs="Courier New"/>
+        </w:rPr>
+        <w:t>Person Name</w:t>
+      </w:r>
+      <w:r>
+        <w:rPr>
+          <w:rFonts w:ascii="Courier New" w:hAnsi="Courier New" w:cs="Courier New"/>
+        </w:rPr>
+        <w:tab/>
+      </w:r>
+      <w:r>
+        <w:rPr>
+          <w:rFonts w:ascii="Courier New" w:hAnsi="Courier New" w:cs="Courier New"/>
+        </w:rPr>
+        <w:tab/>
+      </w:r>
+      <w:r>
+        <w:rPr>
+          <w:rFonts w:ascii="Courier New" w:hAnsi="Courier New" w:cs="Courier New"/>
+        </w:rPr>
+        <w:tab/>
+      </w:r>
+      <w:r>
+        <w:rPr>
+          <w:rFonts w:ascii="Courier New" w:hAnsi="Courier New" w:cs="Courier New"/>
+        </w:rPr>
+        <w:tab/>
+        <w:t>- HN T</w:t>
+      </w:r>
+    </w:p>
+    <w:p>
+      <w:pPr>
+        <w:pStyle w:val="PlainText"/>
+        <w:rPr>
+          <w:rFonts w:ascii="Courier New" w:hAnsi="Courier New" w:cs="Courier New"/>
+        </w:rPr>
+      </w:pPr>
+      <w:r>
+        <w:rPr>
+          <w:rFonts w:ascii="Courier New" w:hAnsi="Courier New" w:cs="Courier New"/>
+        </w:rPr>
+        <w:t>Bill number</w:t>
+      </w:r>
+      <w:r>
+        <w:rPr>
+          <w:rFonts w:ascii="Courier New" w:hAnsi="Courier New" w:cs="Courier New"/>
+        </w:rPr>
+        <w:tab/>
+      </w:r>
+      <w:r>
+        <w:rPr>
+          <w:rFonts w:ascii="Courier New" w:hAnsi="Courier New" w:cs="Courier New"/>
+        </w:rPr>
+        <w:tab/>
+      </w:r>
+      <w:r>
+        <w:rPr>
+          <w:rFonts w:ascii="Courier New" w:hAnsi="Courier New" w:cs="Courier New"/>
+        </w:rPr>
+        <w:tab/>
+      </w:r>
+      <w:r>
+        <w:rPr>
+          <w:rFonts w:ascii="Courier New" w:hAnsi="Courier New" w:cs="Courier New"/>
+        </w:rPr>
+        <w:tab/>
+        <w:t>- 488</w:t>
+      </w:r>
+    </w:p>
+    <w:p>
+      <w:pPr>
+        <w:pStyle w:val="PlainText"/>
+        <w:rPr>
+          <w:rFonts w:ascii="Courier New" w:hAnsi="Courier New" w:cs="Courier New"/>
+        </w:rPr>
+      </w:pPr>
+      <w:r>
+        <w:rPr>
+          <w:rFonts w:ascii="Courier New" w:hAnsi="Courier New" w:cs="Courier New"/>
+        </w:rPr>
+        <w:t>---------------------------------------------------------------</w:t>
+      </w:r>
+    </w:p>
+    <w:p>
+      <w:pPr>
+        <w:pStyle w:val="PlainText"/>
+        <w:rPr>
+          <w:rFonts w:ascii="Courier New" w:hAnsi="Courier New" w:cs="Courier New"/>
+        </w:rPr>
+      </w:pPr>
+      <w:r>
+        <w:rPr>
+          <w:rFonts w:ascii="Courier New" w:hAnsi="Courier New" w:cs="Courier New"/>
+        </w:rPr>
+        <w:t>Item Name</w:t>
+      </w:r>
+      <w:r>
+        <w:rPr>
+          <w:rFonts w:ascii="Courier New" w:hAnsi="Courier New" w:cs="Courier New"/>
+        </w:rPr>
+        <w:tab/>
+      </w:r>
+      <w:r>
+        <w:rPr>
+          <w:rFonts w:ascii="Courier New" w:hAnsi="Courier New" w:cs="Courier New"/>
+        </w:rPr>
+        <w:tab/>
+      </w:r>
+      <w:r>
+        <w:rPr>
+          <w:rFonts w:ascii="Courier New" w:hAnsi="Courier New" w:cs="Courier New"/>
+        </w:rPr>
+        <w:tab/>
+      </w:r>
+      <w:r>
+        <w:rPr>
+          <w:rFonts w:ascii="Courier New" w:hAnsi="Courier New" w:cs="Courier New"/>
+        </w:rPr>
+        <w:tab/>
+        <w:t>- CARROT</w:t>
+      </w:r>
+    </w:p>
+    <w:p>
+      <w:pPr>
+        <w:pStyle w:val="PlainText"/>
+        <w:rPr>
+          <w:rFonts w:ascii="Courier New" w:hAnsi="Courier New" w:cs="Courier New"/>
+        </w:rPr>
+      </w:pPr>
+      <w:r>
+        <w:rPr>
+          <w:rFonts w:ascii="Courier New" w:hAnsi="Courier New" w:cs="Courier New"/>
+        </w:rPr>
+        <w:t>Number of Pockets</w:t>
+      </w:r>
+      <w:r>
+        <w:rPr>
+          <w:rFonts w:ascii="Courier New" w:hAnsi="Courier New" w:cs="Courier New"/>
+        </w:rPr>
+        <w:tab/>
+      </w:r>
+      <w:r>
+        <w:rPr>
+          <w:rFonts w:ascii="Courier New" w:hAnsi="Courier New" w:cs="Courier New"/>
+        </w:rPr>
+        <w:tab/>
+      </w:r>
+      <w:r>
+        <w:rPr>
+          <w:rFonts w:ascii="Courier New" w:hAnsi="Courier New" w:cs="Courier New"/>
+        </w:rPr>
+        <w:tab/>
+        <w:t>- 2</w:t>
+      </w:r>
+    </w:p>
+    <w:p>
+      <w:pPr>
+        <w:pStyle w:val="PlainText"/>
+        <w:rPr>
+          <w:rFonts w:ascii="Courier New" w:hAnsi="Courier New" w:cs="Courier New"/>
+        </w:rPr>
+      </w:pPr>
+      <w:r>
+        <w:rPr>
+          <w:rFonts w:ascii="Courier New" w:hAnsi="Courier New" w:cs="Courier New"/>
+        </w:rPr>
+        <w:t>Number of KGs</w:t>
+      </w:r>
+      <w:r>
+        <w:rPr>
+          <w:rFonts w:ascii="Courier New" w:hAnsi="Courier New" w:cs="Courier New"/>
+        </w:rPr>
+        <w:tab/>
+      </w:r>
+      <w:r>
+        <w:rPr>
+          <w:rFonts w:ascii="Courier New" w:hAnsi="Courier New" w:cs="Courier New"/>
+        </w:rPr>
+        <w:tab/>
+      </w:r>
+      <w:r>
+        <w:rPr>
+          <w:rFonts w:ascii="Courier New" w:hAnsi="Courier New" w:cs="Courier New"/>
+        </w:rPr>
+        <w:tab/>
+        <w:t>- 185</w:t>
+      </w:r>
+    </w:p>
+    <w:p>
+      <w:pPr>
+        <w:pStyle w:val="PlainText"/>
+        <w:rPr>
+          <w:rFonts w:ascii="Courier New" w:hAnsi="Courier New" w:cs="Courier New"/>
+        </w:rPr>
+      </w:pPr>
+      <w:r>
+        <w:rPr>
+          <w:rFonts w:ascii="Courier New" w:hAnsi="Courier New" w:cs="Courier New"/>
+        </w:rPr>
+        <w:t>Rate</w:t>
+      </w:r>
+      <w:r>
+        <w:rPr>
+          <w:rFonts w:ascii="Courier New" w:hAnsi="Courier New" w:cs="Courier New"/>
+        </w:rPr>
+        <w:tab/>
+      </w:r>
+      <w:r>
+        <w:rPr>
+          <w:rFonts w:ascii="Courier New" w:hAnsi="Courier New" w:cs="Courier New"/>
+        </w:rPr>
+        <w:tab/>
+      </w:r>
+      <w:r>
+        <w:rPr>
+          <w:rFonts w:ascii="Courier New" w:hAnsi="Courier New" w:cs="Courier New"/>
+        </w:rPr>
+        <w:tab/>
+      </w:r>
+      <w:r>
+        <w:rPr>
+          <w:rFonts w:ascii="Courier New" w:hAnsi="Courier New" w:cs="Courier New"/>
+        </w:rPr>
+        <w:tab/>
+      </w:r>
+      <w:r>
+        <w:rPr>
+          <w:rFonts w:ascii="Courier New" w:hAnsi="Courier New" w:cs="Courier New"/>
+        </w:rPr>
+        <w:tab/>
+        <w:t>- 46</w:t>
+      </w:r>
+    </w:p>
+    <w:p>
+      <w:pPr>
+        <w:pStyle w:val="PlainText"/>
+        <w:rPr>
+          <w:rFonts w:ascii="Courier New" w:hAnsi="Courier New" w:cs="Courier New"/>
+        </w:rPr>
+      </w:pPr>
+      <w:r>
+        <w:rPr>
+          <w:rFonts w:ascii="Courier New" w:hAnsi="Courier New" w:cs="Courier New"/>
+        </w:rPr>
+        <w:t>Transport &amp; Miscellaneous</w:t>
+      </w:r>
+      <w:r>
+        <w:rPr>
+          <w:rFonts w:ascii="Courier New" w:hAnsi="Courier New" w:cs="Courier New"/>
+        </w:rPr>
+        <w:tab/>
+        <w:t>- 190</w:t>
+      </w:r>
+    </w:p>
+    <w:p>
+      <w:pPr>
+        <w:pStyle w:val="PlainText"/>
+        <w:rPr>
+          <w:rFonts w:ascii="Courier New" w:hAnsi="Courier New" w:cs="Courier New"/>
+        </w:rPr>
+      </w:pPr>
+      <w:r>
+        <w:rPr>
+          <w:rFonts w:ascii="Courier New" w:hAnsi="Courier New" w:cs="Courier New"/>
+        </w:rPr>
+        <w:t>Total Price</w:t>
+      </w:r>
+      <w:r>
+        <w:rPr>
+          <w:rFonts w:ascii="Courier New" w:hAnsi="Courier New" w:cs="Courier New"/>
+        </w:rPr>
+        <w:tab/>
+      </w:r>
+      <w:r>
+        <w:rPr>
+          <w:rFonts w:ascii="Courier New" w:hAnsi="Courier New" w:cs="Courier New"/>
+        </w:rPr>
+        <w:tab/>
+      </w:r>
+      <w:r>
+        <w:rPr>
+          <w:rFonts w:ascii="Courier New" w:hAnsi="Courier New" w:cs="Courier New"/>
+        </w:rPr>
+        <w:tab/>
+      </w:r>
+      <w:r>
+        <w:rPr>
+          <w:rFonts w:ascii="Courier New" w:hAnsi="Courier New" w:cs="Courier New"/>
+        </w:rPr>
+        <w:tab/>
+        <w:t>- 8700.0</w:t>
+      </w:r>
+    </w:p>
+    <w:p>
+      <w:pPr>
+        <w:pStyle w:val="PlainText"/>
+        <w:rPr>
+          <w:rFonts w:ascii="Courier New" w:hAnsi="Courier New" w:cs="Courier New"/>
+          <w:b/>
+        </w:rPr>
+      </w:pPr>
+      <w:r>
+        <w:rPr>
+          <w:rFonts w:ascii="Courier New" w:hAnsi="Courier New" w:cs="Courier New"/>
+          <w:b/>
+        </w:rPr>
+        <w:t>Amount balance</w:t>
+      </w:r>
+      <w:r>
+        <w:rPr>
+          <w:rFonts w:ascii="Courier New" w:hAnsi="Courier New" w:cs="Courier New"/>
+          <w:b/>
+        </w:rPr>
+        <w:tab/>
+      </w:r>
+      <w:r>
+        <w:rPr>
+          <w:rFonts w:ascii="Courier New" w:hAnsi="Courier New" w:cs="Courier New"/>
+          <w:b/>
+        </w:rPr>
+        <w:tab/>
+      </w:r>
+      <w:r>
+        <w:rPr>
+          <w:rFonts w:ascii="Courier New" w:hAnsi="Courier New" w:cs="Courier New"/>
+          <w:b/>
+        </w:rPr>
+        <w:tab/>
+        <w:t>- 8740.0</w:t>
+      </w:r>
+    </w:p>
+    <w:p>
+      <w:pPr>
+        <w:pStyle w:val="PlainText"/>
+        <w:rPr>
+          <w:rFonts w:ascii="Courier New" w:hAnsi="Courier New" w:cs="Courier New"/>
+        </w:rPr>
+      </w:pPr>
+    </w:p>
+    <w:p>
+      <w:pPr>
+        <w:pStyle w:val="PlainText"/>
+        <w:rPr>
+          <w:rFonts w:ascii="Courier New" w:hAnsi="Courier New" w:cs="Courier New"/>
+        </w:rPr>
+      </w:pPr>
     </w:p>
     <w:p>
       <w:pPr>

--- a/customer _details/RAMAIAH/SEP/TIPTUR/HN T/PURCHASE DETAILS.docx
+++ b/customer _details/RAMAIAH/SEP/TIPTUR/HN T/PURCHASE DETAILS.docx
@@ -3858,13 +3858,7 @@
         <w:rPr>
           <w:rFonts w:ascii="Courier New" w:hAnsi="Courier New" w:cs="Courier New"/>
         </w:rPr>
-        <w:t>FRI Oct 27</w:t>
-      </w:r>
-      <w:r>
-        <w:rPr>
-          <w:rFonts w:ascii="Courier New" w:hAnsi="Courier New" w:cs="Courier New"/>
-        </w:rPr>
-        <w:t xml:space="preserve"> 12:32:46 PDT 2017</w:t>
+        <w:t>FRI Oct 27 12:32:46 PDT 2017</w:t>
       </w:r>
     </w:p>
     <w:p>
@@ -4206,6 +4200,892 @@
         <w:tab/>
         <w:t>- 8740.0</w:t>
       </w:r>
+    </w:p>
+    <w:p>
+      <w:pPr>
+        <w:pStyle w:val="PlainText"/>
+        <w:rPr>
+          <w:rFonts w:ascii="Courier New" w:hAnsi="Courier New" w:cs="Courier New"/>
+          <w:b/>
+        </w:rPr>
+      </w:pPr>
+    </w:p>
+    <w:p>
+      <w:pPr>
+        <w:pStyle w:val="PlainText"/>
+        <w:rPr>
+          <w:rFonts w:ascii="Courier New" w:hAnsi="Courier New" w:cs="Courier New"/>
+        </w:rPr>
+      </w:pPr>
+      <w:r>
+        <w:rPr>
+          <w:rFonts w:ascii="Courier New" w:hAnsi="Courier New" w:cs="Courier New"/>
+        </w:rPr>
+        <w:t>SUN Oct 29 13:26:38 PDT 2017</w:t>
+      </w:r>
+    </w:p>
+    <w:p>
+      <w:pPr>
+        <w:pStyle w:val="PlainText"/>
+        <w:rPr>
+          <w:rFonts w:ascii="Courier New" w:hAnsi="Courier New" w:cs="Courier New"/>
+        </w:rPr>
+      </w:pPr>
+      <w:r>
+        <w:rPr>
+          <w:rFonts w:ascii="Courier New" w:hAnsi="Courier New" w:cs="Courier New"/>
+        </w:rPr>
+        <w:t>Person Name</w:t>
+      </w:r>
+      <w:r>
+        <w:rPr>
+          <w:rFonts w:ascii="Courier New" w:hAnsi="Courier New" w:cs="Courier New"/>
+        </w:rPr>
+        <w:tab/>
+      </w:r>
+      <w:r>
+        <w:rPr>
+          <w:rFonts w:ascii="Courier New" w:hAnsi="Courier New" w:cs="Courier New"/>
+        </w:rPr>
+        <w:tab/>
+      </w:r>
+      <w:r>
+        <w:rPr>
+          <w:rFonts w:ascii="Courier New" w:hAnsi="Courier New" w:cs="Courier New"/>
+        </w:rPr>
+        <w:tab/>
+      </w:r>
+      <w:r>
+        <w:rPr>
+          <w:rFonts w:ascii="Courier New" w:hAnsi="Courier New" w:cs="Courier New"/>
+        </w:rPr>
+        <w:tab/>
+        <w:t>- HN T</w:t>
+      </w:r>
+    </w:p>
+    <w:p>
+      <w:pPr>
+        <w:pStyle w:val="PlainText"/>
+        <w:rPr>
+          <w:rFonts w:ascii="Courier New" w:hAnsi="Courier New" w:cs="Courier New"/>
+        </w:rPr>
+      </w:pPr>
+      <w:r>
+        <w:rPr>
+          <w:rFonts w:ascii="Courier New" w:hAnsi="Courier New" w:cs="Courier New"/>
+        </w:rPr>
+        <w:t>Bill number</w:t>
+      </w:r>
+      <w:r>
+        <w:rPr>
+          <w:rFonts w:ascii="Courier New" w:hAnsi="Courier New" w:cs="Courier New"/>
+        </w:rPr>
+        <w:tab/>
+      </w:r>
+      <w:r>
+        <w:rPr>
+          <w:rFonts w:ascii="Courier New" w:hAnsi="Courier New" w:cs="Courier New"/>
+        </w:rPr>
+        <w:tab/>
+      </w:r>
+      <w:r>
+        <w:rPr>
+          <w:rFonts w:ascii="Courier New" w:hAnsi="Courier New" w:cs="Courier New"/>
+        </w:rPr>
+        <w:tab/>
+      </w:r>
+      <w:r>
+        <w:rPr>
+          <w:rFonts w:ascii="Courier New" w:hAnsi="Courier New" w:cs="Courier New"/>
+        </w:rPr>
+        <w:tab/>
+        <w:t>- 502</w:t>
+      </w:r>
+    </w:p>
+    <w:p>
+      <w:pPr>
+        <w:pStyle w:val="PlainText"/>
+        <w:rPr>
+          <w:rFonts w:ascii="Courier New" w:hAnsi="Courier New" w:cs="Courier New"/>
+        </w:rPr>
+      </w:pPr>
+      <w:r>
+        <w:rPr>
+          <w:rFonts w:ascii="Courier New" w:hAnsi="Courier New" w:cs="Courier New"/>
+        </w:rPr>
+        <w:t>---------------------------------------------------------------</w:t>
+      </w:r>
+    </w:p>
+    <w:p>
+      <w:pPr>
+        <w:pStyle w:val="PlainText"/>
+        <w:rPr>
+          <w:rFonts w:ascii="Courier New" w:hAnsi="Courier New" w:cs="Courier New"/>
+        </w:rPr>
+      </w:pPr>
+      <w:r>
+        <w:rPr>
+          <w:rFonts w:ascii="Courier New" w:hAnsi="Courier New" w:cs="Courier New"/>
+        </w:rPr>
+        <w:t>Item Name</w:t>
+      </w:r>
+      <w:r>
+        <w:rPr>
+          <w:rFonts w:ascii="Courier New" w:hAnsi="Courier New" w:cs="Courier New"/>
+        </w:rPr>
+        <w:tab/>
+      </w:r>
+      <w:r>
+        <w:rPr>
+          <w:rFonts w:ascii="Courier New" w:hAnsi="Courier New" w:cs="Courier New"/>
+        </w:rPr>
+        <w:tab/>
+      </w:r>
+      <w:r>
+        <w:rPr>
+          <w:rFonts w:ascii="Courier New" w:hAnsi="Courier New" w:cs="Courier New"/>
+        </w:rPr>
+        <w:tab/>
+      </w:r>
+      <w:r>
+        <w:rPr>
+          <w:rFonts w:ascii="Courier New" w:hAnsi="Courier New" w:cs="Courier New"/>
+        </w:rPr>
+        <w:tab/>
+        <w:t>- CARROT</w:t>
+      </w:r>
+    </w:p>
+    <w:p>
+      <w:pPr>
+        <w:pStyle w:val="PlainText"/>
+        <w:rPr>
+          <w:rFonts w:ascii="Courier New" w:hAnsi="Courier New" w:cs="Courier New"/>
+        </w:rPr>
+      </w:pPr>
+      <w:r>
+        <w:rPr>
+          <w:rFonts w:ascii="Courier New" w:hAnsi="Courier New" w:cs="Courier New"/>
+        </w:rPr>
+        <w:t>Number of Pockets</w:t>
+      </w:r>
+      <w:r>
+        <w:rPr>
+          <w:rFonts w:ascii="Courier New" w:hAnsi="Courier New" w:cs="Courier New"/>
+        </w:rPr>
+        <w:tab/>
+      </w:r>
+      <w:r>
+        <w:rPr>
+          <w:rFonts w:ascii="Courier New" w:hAnsi="Courier New" w:cs="Courier New"/>
+        </w:rPr>
+        <w:tab/>
+      </w:r>
+      <w:r>
+        <w:rPr>
+          <w:rFonts w:ascii="Courier New" w:hAnsi="Courier New" w:cs="Courier New"/>
+        </w:rPr>
+        <w:tab/>
+        <w:t>- 1</w:t>
+      </w:r>
+    </w:p>
+    <w:p>
+      <w:pPr>
+        <w:pStyle w:val="PlainText"/>
+        <w:rPr>
+          <w:rFonts w:ascii="Courier New" w:hAnsi="Courier New" w:cs="Courier New"/>
+        </w:rPr>
+      </w:pPr>
+      <w:r>
+        <w:rPr>
+          <w:rFonts w:ascii="Courier New" w:hAnsi="Courier New" w:cs="Courier New"/>
+        </w:rPr>
+        <w:t>Number of KGs</w:t>
+      </w:r>
+      <w:r>
+        <w:rPr>
+          <w:rFonts w:ascii="Courier New" w:hAnsi="Courier New" w:cs="Courier New"/>
+        </w:rPr>
+        <w:tab/>
+      </w:r>
+      <w:r>
+        <w:rPr>
+          <w:rFonts w:ascii="Courier New" w:hAnsi="Courier New" w:cs="Courier New"/>
+        </w:rPr>
+        <w:tab/>
+      </w:r>
+      <w:r>
+        <w:rPr>
+          <w:rFonts w:ascii="Courier New" w:hAnsi="Courier New" w:cs="Courier New"/>
+        </w:rPr>
+        <w:tab/>
+        <w:t>- 93</w:t>
+      </w:r>
+    </w:p>
+    <w:p>
+      <w:pPr>
+        <w:pStyle w:val="PlainText"/>
+        <w:rPr>
+          <w:rFonts w:ascii="Courier New" w:hAnsi="Courier New" w:cs="Courier New"/>
+        </w:rPr>
+      </w:pPr>
+      <w:r>
+        <w:rPr>
+          <w:rFonts w:ascii="Courier New" w:hAnsi="Courier New" w:cs="Courier New"/>
+        </w:rPr>
+        <w:t>Rate</w:t>
+      </w:r>
+      <w:r>
+        <w:rPr>
+          <w:rFonts w:ascii="Courier New" w:hAnsi="Courier New" w:cs="Courier New"/>
+        </w:rPr>
+        <w:tab/>
+      </w:r>
+      <w:r>
+        <w:rPr>
+          <w:rFonts w:ascii="Courier New" w:hAnsi="Courier New" w:cs="Courier New"/>
+        </w:rPr>
+        <w:tab/>
+      </w:r>
+      <w:r>
+        <w:rPr>
+          <w:rFonts w:ascii="Courier New" w:hAnsi="Courier New" w:cs="Courier New"/>
+        </w:rPr>
+        <w:tab/>
+      </w:r>
+      <w:r>
+        <w:rPr>
+          <w:rFonts w:ascii="Courier New" w:hAnsi="Courier New" w:cs="Courier New"/>
+        </w:rPr>
+        <w:tab/>
+      </w:r>
+      <w:r>
+        <w:rPr>
+          <w:rFonts w:ascii="Courier New" w:hAnsi="Courier New" w:cs="Courier New"/>
+        </w:rPr>
+        <w:tab/>
+        <w:t>- 46</w:t>
+      </w:r>
+    </w:p>
+    <w:p>
+      <w:pPr>
+        <w:pStyle w:val="PlainText"/>
+        <w:rPr>
+          <w:rFonts w:ascii="Courier New" w:hAnsi="Courier New" w:cs="Courier New"/>
+        </w:rPr>
+      </w:pPr>
+      <w:r>
+        <w:rPr>
+          <w:rFonts w:ascii="Courier New" w:hAnsi="Courier New" w:cs="Courier New"/>
+        </w:rPr>
+        <w:t>Transport &amp; Miscellaneous</w:t>
+      </w:r>
+      <w:r>
+        <w:rPr>
+          <w:rFonts w:ascii="Courier New" w:hAnsi="Courier New" w:cs="Courier New"/>
+        </w:rPr>
+        <w:tab/>
+        <w:t>- 115</w:t>
+      </w:r>
+    </w:p>
+    <w:p>
+      <w:pPr>
+        <w:pStyle w:val="PlainText"/>
+        <w:rPr>
+          <w:rFonts w:ascii="Courier New" w:hAnsi="Courier New" w:cs="Courier New"/>
+        </w:rPr>
+      </w:pPr>
+      <w:r>
+        <w:rPr>
+          <w:rFonts w:ascii="Courier New" w:hAnsi="Courier New" w:cs="Courier New"/>
+        </w:rPr>
+        <w:t>Total Price</w:t>
+      </w:r>
+      <w:r>
+        <w:rPr>
+          <w:rFonts w:ascii="Courier New" w:hAnsi="Courier New" w:cs="Courier New"/>
+        </w:rPr>
+        <w:tab/>
+      </w:r>
+      <w:r>
+        <w:rPr>
+          <w:rFonts w:ascii="Courier New" w:hAnsi="Courier New" w:cs="Courier New"/>
+        </w:rPr>
+        <w:tab/>
+      </w:r>
+      <w:r>
+        <w:rPr>
+          <w:rFonts w:ascii="Courier New" w:hAnsi="Courier New" w:cs="Courier New"/>
+        </w:rPr>
+        <w:tab/>
+      </w:r>
+      <w:r>
+        <w:rPr>
+          <w:rFonts w:ascii="Courier New" w:hAnsi="Courier New" w:cs="Courier New"/>
+        </w:rPr>
+        <w:tab/>
+        <w:t>- 4393.0</w:t>
+      </w:r>
+    </w:p>
+    <w:p>
+      <w:pPr>
+        <w:pStyle w:val="PlainText"/>
+        <w:rPr>
+          <w:rFonts w:ascii="Courier New" w:hAnsi="Courier New" w:cs="Courier New"/>
+          <w:color w:val="FF0000"/>
+        </w:rPr>
+      </w:pPr>
+      <w:r>
+        <w:rPr>
+          <w:rFonts w:ascii="Courier New" w:hAnsi="Courier New" w:cs="Courier New"/>
+          <w:color w:val="FF0000"/>
+        </w:rPr>
+        <w:t>Amount Received</w:t>
+      </w:r>
+      <w:r>
+        <w:rPr>
+          <w:rFonts w:ascii="Courier New" w:hAnsi="Courier New" w:cs="Courier New"/>
+          <w:color w:val="FF0000"/>
+        </w:rPr>
+        <w:tab/>
+      </w:r>
+      <w:r>
+        <w:rPr>
+          <w:rFonts w:ascii="Courier New" w:hAnsi="Courier New" w:cs="Courier New"/>
+          <w:color w:val="FF0000"/>
+        </w:rPr>
+        <w:tab/>
+      </w:r>
+      <w:r>
+        <w:rPr>
+          <w:rFonts w:ascii="Courier New" w:hAnsi="Courier New" w:cs="Courier New"/>
+          <w:color w:val="FF0000"/>
+        </w:rPr>
+        <w:tab/>
+        <w:t>- 6000</w:t>
+      </w:r>
+    </w:p>
+    <w:p>
+      <w:pPr>
+        <w:pStyle w:val="PlainText"/>
+        <w:rPr>
+          <w:rFonts w:ascii="Courier New" w:hAnsi="Courier New" w:cs="Courier New"/>
+          <w:b/>
+        </w:rPr>
+      </w:pPr>
+      <w:r>
+        <w:rPr>
+          <w:rFonts w:ascii="Courier New" w:hAnsi="Courier New" w:cs="Courier New"/>
+          <w:b/>
+        </w:rPr>
+        <w:t>Amount balance</w:t>
+      </w:r>
+      <w:r>
+        <w:rPr>
+          <w:rFonts w:ascii="Courier New" w:hAnsi="Courier New" w:cs="Courier New"/>
+          <w:b/>
+        </w:rPr>
+        <w:tab/>
+      </w:r>
+      <w:r>
+        <w:rPr>
+          <w:rFonts w:ascii="Courier New" w:hAnsi="Courier New" w:cs="Courier New"/>
+          <w:b/>
+        </w:rPr>
+        <w:tab/>
+      </w:r>
+      <w:r>
+        <w:rPr>
+          <w:rFonts w:ascii="Courier New" w:hAnsi="Courier New" w:cs="Courier New"/>
+          <w:b/>
+        </w:rPr>
+        <w:tab/>
+        <w:t>- 7133.0</w:t>
+      </w:r>
+    </w:p>
+    <w:p>
+      <w:pPr>
+        <w:pStyle w:val="PlainText"/>
+        <w:rPr>
+          <w:rFonts w:ascii="Courier New" w:hAnsi="Courier New" w:cs="Courier New"/>
+        </w:rPr>
+      </w:pPr>
+      <w:r>
+        <w:rPr>
+          <w:rFonts w:ascii="Courier New" w:hAnsi="Courier New" w:cs="Courier New"/>
+        </w:rPr>
+        <w:t>Amount Received mode</w:t>
+      </w:r>
+      <w:r>
+        <w:rPr>
+          <w:rFonts w:ascii="Courier New" w:hAnsi="Courier New" w:cs="Courier New"/>
+        </w:rPr>
+        <w:tab/>
+      </w:r>
+      <w:r>
+        <w:rPr>
+          <w:rFonts w:ascii="Courier New" w:hAnsi="Courier New" w:cs="Courier New"/>
+        </w:rPr>
+        <w:tab/>
+        <w:t>- CASH</w:t>
+      </w:r>
+    </w:p>
+    <w:p>
+      <w:pPr>
+        <w:pStyle w:val="PlainText"/>
+        <w:rPr>
+          <w:rFonts w:ascii="Courier New" w:hAnsi="Courier New" w:cs="Courier New"/>
+        </w:rPr>
+      </w:pPr>
+    </w:p>
+    <w:p>
+      <w:pPr>
+        <w:pStyle w:val="PlainText"/>
+        <w:rPr>
+          <w:rFonts w:ascii="Courier New" w:hAnsi="Courier New" w:cs="Courier New"/>
+        </w:rPr>
+      </w:pPr>
+      <w:r>
+        <w:rPr>
+          <w:rFonts w:ascii="Courier New" w:hAnsi="Courier New" w:cs="Courier New"/>
+        </w:rPr>
+        <w:t>MON Oct 30</w:t>
+      </w:r>
+      <w:r>
+        <w:rPr>
+          <w:rFonts w:ascii="Courier New" w:hAnsi="Courier New" w:cs="Courier New"/>
+        </w:rPr>
+        <w:t xml:space="preserve"> 16:41:15 PDT 2017</w:t>
+      </w:r>
+    </w:p>
+    <w:p>
+      <w:pPr>
+        <w:pStyle w:val="PlainText"/>
+        <w:rPr>
+          <w:rFonts w:ascii="Courier New" w:hAnsi="Courier New" w:cs="Courier New"/>
+        </w:rPr>
+      </w:pPr>
+      <w:r>
+        <w:rPr>
+          <w:rFonts w:ascii="Courier New" w:hAnsi="Courier New" w:cs="Courier New"/>
+        </w:rPr>
+        <w:t>Person Name</w:t>
+      </w:r>
+      <w:r>
+        <w:rPr>
+          <w:rFonts w:ascii="Courier New" w:hAnsi="Courier New" w:cs="Courier New"/>
+        </w:rPr>
+        <w:tab/>
+      </w:r>
+      <w:r>
+        <w:rPr>
+          <w:rFonts w:ascii="Courier New" w:hAnsi="Courier New" w:cs="Courier New"/>
+        </w:rPr>
+        <w:tab/>
+      </w:r>
+      <w:r>
+        <w:rPr>
+          <w:rFonts w:ascii="Courier New" w:hAnsi="Courier New" w:cs="Courier New"/>
+        </w:rPr>
+        <w:tab/>
+      </w:r>
+      <w:r>
+        <w:rPr>
+          <w:rFonts w:ascii="Courier New" w:hAnsi="Courier New" w:cs="Courier New"/>
+        </w:rPr>
+        <w:tab/>
+        <w:t>- HN T</w:t>
+      </w:r>
+    </w:p>
+    <w:p>
+      <w:pPr>
+        <w:pStyle w:val="PlainText"/>
+        <w:rPr>
+          <w:rFonts w:ascii="Courier New" w:hAnsi="Courier New" w:cs="Courier New"/>
+        </w:rPr>
+      </w:pPr>
+      <w:r>
+        <w:rPr>
+          <w:rFonts w:ascii="Courier New" w:hAnsi="Courier New" w:cs="Courier New"/>
+        </w:rPr>
+        <w:t>Bill number</w:t>
+      </w:r>
+      <w:r>
+        <w:rPr>
+          <w:rFonts w:ascii="Courier New" w:hAnsi="Courier New" w:cs="Courier New"/>
+        </w:rPr>
+        <w:tab/>
+      </w:r>
+      <w:r>
+        <w:rPr>
+          <w:rFonts w:ascii="Courier New" w:hAnsi="Courier New" w:cs="Courier New"/>
+        </w:rPr>
+        <w:tab/>
+      </w:r>
+      <w:r>
+        <w:rPr>
+          <w:rFonts w:ascii="Courier New" w:hAnsi="Courier New" w:cs="Courier New"/>
+        </w:rPr>
+        <w:tab/>
+      </w:r>
+      <w:r>
+        <w:rPr>
+          <w:rFonts w:ascii="Courier New" w:hAnsi="Courier New" w:cs="Courier New"/>
+        </w:rPr>
+        <w:tab/>
+        <w:t>- 508</w:t>
+      </w:r>
+    </w:p>
+    <w:p>
+      <w:pPr>
+        <w:pStyle w:val="PlainText"/>
+        <w:rPr>
+          <w:rFonts w:ascii="Courier New" w:hAnsi="Courier New" w:cs="Courier New"/>
+        </w:rPr>
+      </w:pPr>
+      <w:r>
+        <w:rPr>
+          <w:rFonts w:ascii="Courier New" w:hAnsi="Courier New" w:cs="Courier New"/>
+        </w:rPr>
+        <w:t>---------------------------------------------------------------</w:t>
+      </w:r>
+    </w:p>
+    <w:p>
+      <w:pPr>
+        <w:pStyle w:val="PlainText"/>
+        <w:rPr>
+          <w:rFonts w:ascii="Courier New" w:hAnsi="Courier New" w:cs="Courier New"/>
+        </w:rPr>
+      </w:pPr>
+      <w:r>
+        <w:rPr>
+          <w:rFonts w:ascii="Courier New" w:hAnsi="Courier New" w:cs="Courier New"/>
+        </w:rPr>
+        <w:t>Item Name</w:t>
+      </w:r>
+      <w:r>
+        <w:rPr>
+          <w:rFonts w:ascii="Courier New" w:hAnsi="Courier New" w:cs="Courier New"/>
+        </w:rPr>
+        <w:tab/>
+      </w:r>
+      <w:r>
+        <w:rPr>
+          <w:rFonts w:ascii="Courier New" w:hAnsi="Courier New" w:cs="Courier New"/>
+        </w:rPr>
+        <w:tab/>
+      </w:r>
+      <w:r>
+        <w:rPr>
+          <w:rFonts w:ascii="Courier New" w:hAnsi="Courier New" w:cs="Courier New"/>
+        </w:rPr>
+        <w:tab/>
+      </w:r>
+      <w:r>
+        <w:rPr>
+          <w:rFonts w:ascii="Courier New" w:hAnsi="Courier New" w:cs="Courier New"/>
+        </w:rPr>
+        <w:tab/>
+        <w:t>- CARROT 2</w:t>
+      </w:r>
+    </w:p>
+    <w:p>
+      <w:pPr>
+        <w:pStyle w:val="PlainText"/>
+        <w:rPr>
+          <w:rFonts w:ascii="Courier New" w:hAnsi="Courier New" w:cs="Courier New"/>
+        </w:rPr>
+      </w:pPr>
+      <w:r>
+        <w:rPr>
+          <w:rFonts w:ascii="Courier New" w:hAnsi="Courier New" w:cs="Courier New"/>
+        </w:rPr>
+        <w:t>Number of Pockets</w:t>
+      </w:r>
+      <w:r>
+        <w:rPr>
+          <w:rFonts w:ascii="Courier New" w:hAnsi="Courier New" w:cs="Courier New"/>
+        </w:rPr>
+        <w:tab/>
+      </w:r>
+      <w:r>
+        <w:rPr>
+          <w:rFonts w:ascii="Courier New" w:hAnsi="Courier New" w:cs="Courier New"/>
+        </w:rPr>
+        <w:tab/>
+      </w:r>
+      <w:r>
+        <w:rPr>
+          <w:rFonts w:ascii="Courier New" w:hAnsi="Courier New" w:cs="Courier New"/>
+        </w:rPr>
+        <w:tab/>
+        <w:t>- 1</w:t>
+      </w:r>
+    </w:p>
+    <w:p>
+      <w:pPr>
+        <w:pStyle w:val="PlainText"/>
+        <w:rPr>
+          <w:rFonts w:ascii="Courier New" w:hAnsi="Courier New" w:cs="Courier New"/>
+        </w:rPr>
+      </w:pPr>
+      <w:r>
+        <w:rPr>
+          <w:rFonts w:ascii="Courier New" w:hAnsi="Courier New" w:cs="Courier New"/>
+        </w:rPr>
+        <w:t>Number of KGs</w:t>
+      </w:r>
+      <w:r>
+        <w:rPr>
+          <w:rFonts w:ascii="Courier New" w:hAnsi="Courier New" w:cs="Courier New"/>
+        </w:rPr>
+        <w:tab/>
+      </w:r>
+      <w:r>
+        <w:rPr>
+          <w:rFonts w:ascii="Courier New" w:hAnsi="Courier New" w:cs="Courier New"/>
+        </w:rPr>
+        <w:tab/>
+      </w:r>
+      <w:r>
+        <w:rPr>
+          <w:rFonts w:ascii="Courier New" w:hAnsi="Courier New" w:cs="Courier New"/>
+        </w:rPr>
+        <w:tab/>
+        <w:t>- 89</w:t>
+      </w:r>
+    </w:p>
+    <w:p>
+      <w:pPr>
+        <w:pStyle w:val="PlainText"/>
+        <w:rPr>
+          <w:rFonts w:ascii="Courier New" w:hAnsi="Courier New" w:cs="Courier New"/>
+        </w:rPr>
+      </w:pPr>
+      <w:r>
+        <w:rPr>
+          <w:rFonts w:ascii="Courier New" w:hAnsi="Courier New" w:cs="Courier New"/>
+        </w:rPr>
+        <w:t>Rate</w:t>
+      </w:r>
+      <w:r>
+        <w:rPr>
+          <w:rFonts w:ascii="Courier New" w:hAnsi="Courier New" w:cs="Courier New"/>
+        </w:rPr>
+        <w:tab/>
+      </w:r>
+      <w:r>
+        <w:rPr>
+          <w:rFonts w:ascii="Courier New" w:hAnsi="Courier New" w:cs="Courier New"/>
+        </w:rPr>
+        <w:tab/>
+      </w:r>
+      <w:r>
+        <w:rPr>
+          <w:rFonts w:ascii="Courier New" w:hAnsi="Courier New" w:cs="Courier New"/>
+        </w:rPr>
+        <w:tab/>
+      </w:r>
+      <w:r>
+        <w:rPr>
+          <w:rFonts w:ascii="Courier New" w:hAnsi="Courier New" w:cs="Courier New"/>
+        </w:rPr>
+        <w:tab/>
+      </w:r>
+      <w:r>
+        <w:rPr>
+          <w:rFonts w:ascii="Courier New" w:hAnsi="Courier New" w:cs="Courier New"/>
+        </w:rPr>
+        <w:tab/>
+        <w:t>- 42</w:t>
+      </w:r>
+    </w:p>
+    <w:p>
+      <w:pPr>
+        <w:pStyle w:val="PlainText"/>
+        <w:rPr>
+          <w:rFonts w:ascii="Courier New" w:hAnsi="Courier New" w:cs="Courier New"/>
+        </w:rPr>
+      </w:pPr>
+      <w:r>
+        <w:rPr>
+          <w:rFonts w:ascii="Courier New" w:hAnsi="Courier New" w:cs="Courier New"/>
+        </w:rPr>
+        <w:t>Transport &amp; Miscellaneous</w:t>
+      </w:r>
+      <w:r>
+        <w:rPr>
+          <w:rFonts w:ascii="Courier New" w:hAnsi="Courier New" w:cs="Courier New"/>
+        </w:rPr>
+        <w:tab/>
+        <w:t>- 95</w:t>
+      </w:r>
+    </w:p>
+    <w:p>
+      <w:pPr>
+        <w:pStyle w:val="PlainText"/>
+        <w:rPr>
+          <w:rFonts w:ascii="Courier New" w:hAnsi="Courier New" w:cs="Courier New"/>
+        </w:rPr>
+      </w:pPr>
+      <w:r>
+        <w:rPr>
+          <w:rFonts w:ascii="Courier New" w:hAnsi="Courier New" w:cs="Courier New"/>
+        </w:rPr>
+        <w:t>Total Price</w:t>
+      </w:r>
+      <w:r>
+        <w:rPr>
+          <w:rFonts w:ascii="Courier New" w:hAnsi="Courier New" w:cs="Courier New"/>
+        </w:rPr>
+        <w:tab/>
+      </w:r>
+      <w:r>
+        <w:rPr>
+          <w:rFonts w:ascii="Courier New" w:hAnsi="Courier New" w:cs="Courier New"/>
+        </w:rPr>
+        <w:tab/>
+      </w:r>
+      <w:r>
+        <w:rPr>
+          <w:rFonts w:ascii="Courier New" w:hAnsi="Courier New" w:cs="Courier New"/>
+        </w:rPr>
+        <w:tab/>
+      </w:r>
+      <w:r>
+        <w:rPr>
+          <w:rFonts w:ascii="Courier New" w:hAnsi="Courier New" w:cs="Courier New"/>
+        </w:rPr>
+        <w:tab/>
+        <w:t>- 3833.0</w:t>
+      </w:r>
+    </w:p>
+    <w:p>
+      <w:pPr>
+        <w:pStyle w:val="PlainText"/>
+        <w:rPr>
+          <w:rFonts w:ascii="Courier New" w:hAnsi="Courier New" w:cs="Courier New"/>
+          <w:color w:val="FF0000"/>
+        </w:rPr>
+      </w:pPr>
+      <w:r>
+        <w:rPr>
+          <w:rFonts w:ascii="Courier New" w:hAnsi="Courier New" w:cs="Courier New"/>
+          <w:color w:val="FF0000"/>
+        </w:rPr>
+        <w:t>Amount Received</w:t>
+      </w:r>
+      <w:r>
+        <w:rPr>
+          <w:rFonts w:ascii="Courier New" w:hAnsi="Courier New" w:cs="Courier New"/>
+          <w:color w:val="FF0000"/>
+        </w:rPr>
+        <w:tab/>
+      </w:r>
+      <w:r>
+        <w:rPr>
+          <w:rFonts w:ascii="Courier New" w:hAnsi="Courier New" w:cs="Courier New"/>
+          <w:color w:val="FF0000"/>
+        </w:rPr>
+        <w:tab/>
+      </w:r>
+      <w:r>
+        <w:rPr>
+          <w:rFonts w:ascii="Courier New" w:hAnsi="Courier New" w:cs="Courier New"/>
+          <w:color w:val="FF0000"/>
+        </w:rPr>
+        <w:tab/>
+        <w:t>- 5000</w:t>
+      </w:r>
+    </w:p>
+    <w:p>
+      <w:pPr>
+        <w:pStyle w:val="PlainText"/>
+        <w:rPr>
+          <w:rFonts w:ascii="Courier New" w:hAnsi="Courier New" w:cs="Courier New"/>
+          <w:b/>
+        </w:rPr>
+      </w:pPr>
+      <w:r>
+        <w:rPr>
+          <w:rFonts w:ascii="Courier New" w:hAnsi="Courier New" w:cs="Courier New"/>
+          <w:b/>
+        </w:rPr>
+        <w:t>Amount balance</w:t>
+      </w:r>
+      <w:r>
+        <w:rPr>
+          <w:rFonts w:ascii="Courier New" w:hAnsi="Courier New" w:cs="Courier New"/>
+          <w:b/>
+        </w:rPr>
+        <w:tab/>
+      </w:r>
+      <w:r>
+        <w:rPr>
+          <w:rFonts w:ascii="Courier New" w:hAnsi="Courier New" w:cs="Courier New"/>
+          <w:b/>
+        </w:rPr>
+        <w:tab/>
+      </w:r>
+      <w:r>
+        <w:rPr>
+          <w:rFonts w:ascii="Courier New" w:hAnsi="Courier New" w:cs="Courier New"/>
+          <w:b/>
+        </w:rPr>
+        <w:tab/>
+        <w:t>- 5966.0</w:t>
+      </w:r>
+    </w:p>
+    <w:p>
+      <w:pPr>
+        <w:pStyle w:val="PlainText"/>
+        <w:rPr>
+          <w:rFonts w:ascii="Courier New" w:hAnsi="Courier New" w:cs="Courier New"/>
+        </w:rPr>
+      </w:pPr>
+      <w:r>
+        <w:rPr>
+          <w:rFonts w:ascii="Courier New" w:hAnsi="Courier New" w:cs="Courier New"/>
+        </w:rPr>
+        <w:t>Amount Received mode</w:t>
+      </w:r>
+      <w:r>
+        <w:rPr>
+          <w:rFonts w:ascii="Courier New" w:hAnsi="Courier New" w:cs="Courier New"/>
+        </w:rPr>
+        <w:tab/>
+      </w:r>
+      <w:r>
+        <w:rPr>
+          <w:rFonts w:ascii="Courier New" w:hAnsi="Courier New" w:cs="Courier New"/>
+        </w:rPr>
+        <w:tab/>
+        <w:t>- ACC 27/10/2017</w:t>
+      </w:r>
+    </w:p>
+    <w:p>
+      <w:pPr>
+        <w:pStyle w:val="PlainText"/>
+        <w:rPr>
+          <w:rFonts w:ascii="Courier New" w:hAnsi="Courier New" w:cs="Courier New"/>
+        </w:rPr>
+      </w:pPr>
+    </w:p>
+    <w:p>
+      <w:pPr>
+        <w:pStyle w:val="PlainText"/>
+        <w:rPr>
+          <w:rFonts w:ascii="Courier New" w:hAnsi="Courier New" w:cs="Courier New"/>
+        </w:rPr>
+      </w:pPr>
+    </w:p>
+    <w:p>
+      <w:pPr>
+        <w:pStyle w:val="PlainText"/>
+        <w:rPr>
+          <w:rFonts w:ascii="Courier New" w:hAnsi="Courier New" w:cs="Courier New"/>
+          <w:b/>
+        </w:rPr>
+      </w:pPr>
     </w:p>
     <w:p>
       <w:pPr>

--- a/customer _details/RAMAIAH/SEP/TIPTUR/HN T/PURCHASE DETAILS.docx
+++ b/customer _details/RAMAIAH/SEP/TIPTUR/HN T/PURCHASE DETAILS.docx
@@ -4648,13 +4648,7 @@
         <w:rPr>
           <w:rFonts w:ascii="Courier New" w:hAnsi="Courier New" w:cs="Courier New"/>
         </w:rPr>
-        <w:t>MON Oct 30</w:t>
-      </w:r>
-      <w:r>
-        <w:rPr>
-          <w:rFonts w:ascii="Courier New" w:hAnsi="Courier New" w:cs="Courier New"/>
-        </w:rPr>
-        <w:t xml:space="preserve"> 16:41:15 PDT 2017</w:t>
+        <w:t>MON Oct 30 16:41:15 PDT 2017</w:t>
       </w:r>
     </w:p>
     <w:p>
@@ -5061,6 +5055,391 @@
         <w:tab/>
         <w:t>- ACC 27/10/2017</w:t>
       </w:r>
+    </w:p>
+    <w:p>
+      <w:pPr>
+        <w:pStyle w:val="PlainText"/>
+        <w:rPr>
+          <w:rFonts w:ascii="Courier New" w:hAnsi="Courier New" w:cs="Courier New"/>
+        </w:rPr>
+      </w:pPr>
+    </w:p>
+    <w:p>
+      <w:pPr>
+        <w:pStyle w:val="PlainText"/>
+        <w:rPr>
+          <w:rFonts w:ascii="Courier New" w:hAnsi="Courier New" w:cs="Courier New"/>
+        </w:rPr>
+      </w:pPr>
+      <w:r>
+        <w:rPr>
+          <w:rFonts w:ascii="Courier New" w:hAnsi="Courier New" w:cs="Courier New"/>
+        </w:rPr>
+        <w:t>TUE OCT 31</w:t>
+      </w:r>
+      <w:r>
+        <w:rPr>
+          <w:rFonts w:ascii="Courier New" w:hAnsi="Courier New" w:cs="Courier New"/>
+        </w:rPr>
+        <w:t xml:space="preserve"> 17:10:21 PDT 2017</w:t>
+      </w:r>
+    </w:p>
+    <w:p>
+      <w:pPr>
+        <w:pStyle w:val="PlainText"/>
+        <w:rPr>
+          <w:rFonts w:ascii="Courier New" w:hAnsi="Courier New" w:cs="Courier New"/>
+        </w:rPr>
+      </w:pPr>
+      <w:r>
+        <w:rPr>
+          <w:rFonts w:ascii="Courier New" w:hAnsi="Courier New" w:cs="Courier New"/>
+        </w:rPr>
+        <w:t>Person Name</w:t>
+      </w:r>
+      <w:r>
+        <w:rPr>
+          <w:rFonts w:ascii="Courier New" w:hAnsi="Courier New" w:cs="Courier New"/>
+        </w:rPr>
+        <w:tab/>
+      </w:r>
+      <w:r>
+        <w:rPr>
+          <w:rFonts w:ascii="Courier New" w:hAnsi="Courier New" w:cs="Courier New"/>
+        </w:rPr>
+        <w:tab/>
+      </w:r>
+      <w:r>
+        <w:rPr>
+          <w:rFonts w:ascii="Courier New" w:hAnsi="Courier New" w:cs="Courier New"/>
+        </w:rPr>
+        <w:tab/>
+      </w:r>
+      <w:r>
+        <w:rPr>
+          <w:rFonts w:ascii="Courier New" w:hAnsi="Courier New" w:cs="Courier New"/>
+        </w:rPr>
+        <w:tab/>
+        <w:t>- HN T</w:t>
+      </w:r>
+    </w:p>
+    <w:p>
+      <w:pPr>
+        <w:pStyle w:val="PlainText"/>
+        <w:rPr>
+          <w:rFonts w:ascii="Courier New" w:hAnsi="Courier New" w:cs="Courier New"/>
+        </w:rPr>
+      </w:pPr>
+      <w:r>
+        <w:rPr>
+          <w:rFonts w:ascii="Courier New" w:hAnsi="Courier New" w:cs="Courier New"/>
+        </w:rPr>
+        <w:t>Bill number</w:t>
+      </w:r>
+      <w:r>
+        <w:rPr>
+          <w:rFonts w:ascii="Courier New" w:hAnsi="Courier New" w:cs="Courier New"/>
+        </w:rPr>
+        <w:tab/>
+      </w:r>
+      <w:r>
+        <w:rPr>
+          <w:rFonts w:ascii="Courier New" w:hAnsi="Courier New" w:cs="Courier New"/>
+        </w:rPr>
+        <w:tab/>
+      </w:r>
+      <w:r>
+        <w:rPr>
+          <w:rFonts w:ascii="Courier New" w:hAnsi="Courier New" w:cs="Courier New"/>
+        </w:rPr>
+        <w:tab/>
+      </w:r>
+      <w:r>
+        <w:rPr>
+          <w:rFonts w:ascii="Courier New" w:hAnsi="Courier New" w:cs="Courier New"/>
+        </w:rPr>
+        <w:tab/>
+        <w:t>- 517</w:t>
+      </w:r>
+    </w:p>
+    <w:p>
+      <w:pPr>
+        <w:pStyle w:val="PlainText"/>
+        <w:rPr>
+          <w:rFonts w:ascii="Courier New" w:hAnsi="Courier New" w:cs="Courier New"/>
+        </w:rPr>
+      </w:pPr>
+      <w:r>
+        <w:rPr>
+          <w:rFonts w:ascii="Courier New" w:hAnsi="Courier New" w:cs="Courier New"/>
+        </w:rPr>
+        <w:t>---------------------------------------------------------------</w:t>
+      </w:r>
+    </w:p>
+    <w:p>
+      <w:pPr>
+        <w:pStyle w:val="PlainText"/>
+        <w:rPr>
+          <w:rFonts w:ascii="Courier New" w:hAnsi="Courier New" w:cs="Courier New"/>
+        </w:rPr>
+      </w:pPr>
+      <w:r>
+        <w:rPr>
+          <w:rFonts w:ascii="Courier New" w:hAnsi="Courier New" w:cs="Courier New"/>
+        </w:rPr>
+        <w:t>Item Name</w:t>
+      </w:r>
+      <w:r>
+        <w:rPr>
+          <w:rFonts w:ascii="Courier New" w:hAnsi="Courier New" w:cs="Courier New"/>
+        </w:rPr>
+        <w:tab/>
+      </w:r>
+      <w:r>
+        <w:rPr>
+          <w:rFonts w:ascii="Courier New" w:hAnsi="Courier New" w:cs="Courier New"/>
+        </w:rPr>
+        <w:tab/>
+      </w:r>
+      <w:r>
+        <w:rPr>
+          <w:rFonts w:ascii="Courier New" w:hAnsi="Courier New" w:cs="Courier New"/>
+        </w:rPr>
+        <w:tab/>
+      </w:r>
+      <w:r>
+        <w:rPr>
+          <w:rFonts w:ascii="Courier New" w:hAnsi="Courier New" w:cs="Courier New"/>
+        </w:rPr>
+        <w:tab/>
+        <w:t>- CARROT</w:t>
+      </w:r>
+    </w:p>
+    <w:p>
+      <w:pPr>
+        <w:pStyle w:val="PlainText"/>
+        <w:rPr>
+          <w:rFonts w:ascii="Courier New" w:hAnsi="Courier New" w:cs="Courier New"/>
+        </w:rPr>
+      </w:pPr>
+      <w:r>
+        <w:rPr>
+          <w:rFonts w:ascii="Courier New" w:hAnsi="Courier New" w:cs="Courier New"/>
+        </w:rPr>
+        <w:t>Number of Pockets</w:t>
+      </w:r>
+      <w:r>
+        <w:rPr>
+          <w:rFonts w:ascii="Courier New" w:hAnsi="Courier New" w:cs="Courier New"/>
+        </w:rPr>
+        <w:tab/>
+      </w:r>
+      <w:r>
+        <w:rPr>
+          <w:rFonts w:ascii="Courier New" w:hAnsi="Courier New" w:cs="Courier New"/>
+        </w:rPr>
+        <w:tab/>
+      </w:r>
+      <w:r>
+        <w:rPr>
+          <w:rFonts w:ascii="Courier New" w:hAnsi="Courier New" w:cs="Courier New"/>
+        </w:rPr>
+        <w:tab/>
+        <w:t>- 1</w:t>
+      </w:r>
+    </w:p>
+    <w:p>
+      <w:pPr>
+        <w:pStyle w:val="PlainText"/>
+        <w:rPr>
+          <w:rFonts w:ascii="Courier New" w:hAnsi="Courier New" w:cs="Courier New"/>
+        </w:rPr>
+      </w:pPr>
+      <w:r>
+        <w:rPr>
+          <w:rFonts w:ascii="Courier New" w:hAnsi="Courier New" w:cs="Courier New"/>
+        </w:rPr>
+        <w:t>Number of KGs</w:t>
+      </w:r>
+      <w:r>
+        <w:rPr>
+          <w:rFonts w:ascii="Courier New" w:hAnsi="Courier New" w:cs="Courier New"/>
+        </w:rPr>
+        <w:tab/>
+      </w:r>
+      <w:r>
+        <w:rPr>
+          <w:rFonts w:ascii="Courier New" w:hAnsi="Courier New" w:cs="Courier New"/>
+        </w:rPr>
+        <w:tab/>
+      </w:r>
+      <w:r>
+        <w:rPr>
+          <w:rFonts w:ascii="Courier New" w:hAnsi="Courier New" w:cs="Courier New"/>
+        </w:rPr>
+        <w:tab/>
+        <w:t>- 91</w:t>
+      </w:r>
+    </w:p>
+    <w:p>
+      <w:pPr>
+        <w:pStyle w:val="PlainText"/>
+        <w:rPr>
+          <w:rFonts w:ascii="Courier New" w:hAnsi="Courier New" w:cs="Courier New"/>
+        </w:rPr>
+      </w:pPr>
+      <w:r>
+        <w:rPr>
+          <w:rFonts w:ascii="Courier New" w:hAnsi="Courier New" w:cs="Courier New"/>
+        </w:rPr>
+        <w:t>Rate</w:t>
+      </w:r>
+      <w:r>
+        <w:rPr>
+          <w:rFonts w:ascii="Courier New" w:hAnsi="Courier New" w:cs="Courier New"/>
+        </w:rPr>
+        <w:tab/>
+      </w:r>
+      <w:r>
+        <w:rPr>
+          <w:rFonts w:ascii="Courier New" w:hAnsi="Courier New" w:cs="Courier New"/>
+        </w:rPr>
+        <w:tab/>
+      </w:r>
+      <w:r>
+        <w:rPr>
+          <w:rFonts w:ascii="Courier New" w:hAnsi="Courier New" w:cs="Courier New"/>
+        </w:rPr>
+        <w:tab/>
+      </w:r>
+      <w:r>
+        <w:rPr>
+          <w:rFonts w:ascii="Courier New" w:hAnsi="Courier New" w:cs="Courier New"/>
+        </w:rPr>
+        <w:tab/>
+      </w:r>
+      <w:r>
+        <w:rPr>
+          <w:rFonts w:ascii="Courier New" w:hAnsi="Courier New" w:cs="Courier New"/>
+        </w:rPr>
+        <w:tab/>
+        <w:t>- 52</w:t>
+      </w:r>
+    </w:p>
+    <w:p>
+      <w:pPr>
+        <w:pStyle w:val="PlainText"/>
+        <w:rPr>
+          <w:rFonts w:ascii="Courier New" w:hAnsi="Courier New" w:cs="Courier New"/>
+        </w:rPr>
+      </w:pPr>
+      <w:r>
+        <w:rPr>
+          <w:rFonts w:ascii="Courier New" w:hAnsi="Courier New" w:cs="Courier New"/>
+        </w:rPr>
+        <w:t>Transport &amp; Miscellaneous</w:t>
+      </w:r>
+      <w:r>
+        <w:rPr>
+          <w:rFonts w:ascii="Courier New" w:hAnsi="Courier New" w:cs="Courier New"/>
+        </w:rPr>
+        <w:tab/>
+        <w:t>- 115</w:t>
+      </w:r>
+    </w:p>
+    <w:p>
+      <w:pPr>
+        <w:pStyle w:val="PlainText"/>
+        <w:rPr>
+          <w:rFonts w:ascii="Courier New" w:hAnsi="Courier New" w:cs="Courier New"/>
+        </w:rPr>
+      </w:pPr>
+      <w:r>
+        <w:rPr>
+          <w:rFonts w:ascii="Courier New" w:hAnsi="Courier New" w:cs="Courier New"/>
+        </w:rPr>
+        <w:t>Total Price</w:t>
+      </w:r>
+      <w:r>
+        <w:rPr>
+          <w:rFonts w:ascii="Courier New" w:hAnsi="Courier New" w:cs="Courier New"/>
+        </w:rPr>
+        <w:tab/>
+      </w:r>
+      <w:r>
+        <w:rPr>
+          <w:rFonts w:ascii="Courier New" w:hAnsi="Courier New" w:cs="Courier New"/>
+        </w:rPr>
+        <w:tab/>
+      </w:r>
+      <w:r>
+        <w:rPr>
+          <w:rFonts w:ascii="Courier New" w:hAnsi="Courier New" w:cs="Courier New"/>
+        </w:rPr>
+        <w:tab/>
+      </w:r>
+      <w:r>
+        <w:rPr>
+          <w:rFonts w:ascii="Courier New" w:hAnsi="Courier New" w:cs="Courier New"/>
+        </w:rPr>
+        <w:tab/>
+        <w:t>- 4847.0</w:t>
+      </w:r>
+    </w:p>
+    <w:p>
+      <w:pPr>
+        <w:pStyle w:val="PlainText"/>
+        <w:rPr>
+          <w:rFonts w:ascii="Courier New" w:hAnsi="Courier New" w:cs="Courier New"/>
+          <w:b/>
+        </w:rPr>
+      </w:pPr>
+      <w:r>
+        <w:rPr>
+          <w:rFonts w:ascii="Courier New" w:hAnsi="Courier New" w:cs="Courier New"/>
+          <w:b/>
+        </w:rPr>
+        <w:t>Amount balance</w:t>
+      </w:r>
+      <w:r>
+        <w:rPr>
+          <w:rFonts w:ascii="Courier New" w:hAnsi="Courier New" w:cs="Courier New"/>
+          <w:b/>
+        </w:rPr>
+        <w:tab/>
+      </w:r>
+      <w:r>
+        <w:rPr>
+          <w:rFonts w:ascii="Courier New" w:hAnsi="Courier New" w:cs="Courier New"/>
+          <w:b/>
+        </w:rPr>
+        <w:tab/>
+      </w:r>
+      <w:r>
+        <w:rPr>
+          <w:rFonts w:ascii="Courier New" w:hAnsi="Courier New" w:cs="Courier New"/>
+          <w:b/>
+        </w:rPr>
+        <w:tab/>
+        <w:t>- 10813.0</w:t>
+      </w:r>
+    </w:p>
+    <w:p>
+      <w:pPr>
+        <w:pStyle w:val="PlainText"/>
+        <w:rPr>
+          <w:rFonts w:ascii="Courier New" w:hAnsi="Courier New" w:cs="Courier New"/>
+          <w:b/>
+        </w:rPr>
+      </w:pPr>
+    </w:p>
+    <w:p>
+      <w:pPr>
+        <w:pStyle w:val="PlainText"/>
+        <w:rPr>
+          <w:rFonts w:ascii="Courier New" w:hAnsi="Courier New" w:cs="Courier New"/>
+        </w:rPr>
+      </w:pPr>
     </w:p>
     <w:p>
       <w:pPr>

--- a/customer _details/RAMAIAH/SEP/TIPTUR/HN T/PURCHASE DETAILS.docx
+++ b/customer _details/RAMAIAH/SEP/TIPTUR/HN T/PURCHASE DETAILS.docx
@@ -5075,13 +5075,7 @@
         <w:rPr>
           <w:rFonts w:ascii="Courier New" w:hAnsi="Courier New" w:cs="Courier New"/>
         </w:rPr>
-        <w:t>TUE OCT 31</w:t>
-      </w:r>
-      <w:r>
-        <w:rPr>
-          <w:rFonts w:ascii="Courier New" w:hAnsi="Courier New" w:cs="Courier New"/>
-        </w:rPr>
-        <w:t xml:space="preserve"> 17:10:21 PDT 2017</w:t>
+        <w:t>TUE OCT 31 17:10:21 PDT 2017</w:t>
       </w:r>
     </w:p>
     <w:p>
@@ -5423,6 +5417,393 @@
         <w:tab/>
         <w:t>- 10813.0</w:t>
       </w:r>
+    </w:p>
+    <w:p>
+      <w:pPr>
+        <w:pStyle w:val="PlainText"/>
+        <w:rPr>
+          <w:rFonts w:ascii="Courier New" w:hAnsi="Courier New" w:cs="Courier New"/>
+          <w:b/>
+        </w:rPr>
+      </w:pPr>
+    </w:p>
+    <w:p>
+      <w:pPr>
+        <w:pStyle w:val="PlainText"/>
+        <w:rPr>
+          <w:rFonts w:ascii="Courier New" w:hAnsi="Courier New" w:cs="Courier New"/>
+        </w:rPr>
+      </w:pPr>
+      <w:r>
+        <w:rPr>
+          <w:rFonts w:ascii="Courier New" w:hAnsi="Courier New" w:cs="Courier New"/>
+        </w:rPr>
+        <w:t>THU Nov 02</w:t>
+      </w:r>
+      <w:r>
+        <w:rPr>
+          <w:rFonts w:ascii="Courier New" w:hAnsi="Courier New" w:cs="Courier New"/>
+        </w:rPr>
+        <w:t xml:space="preserve"> 12:58:16 PDT 2017</w:t>
+      </w:r>
+    </w:p>
+    <w:p>
+      <w:pPr>
+        <w:pStyle w:val="PlainText"/>
+        <w:rPr>
+          <w:rFonts w:ascii="Courier New" w:hAnsi="Courier New" w:cs="Courier New"/>
+        </w:rPr>
+      </w:pPr>
+      <w:r>
+        <w:rPr>
+          <w:rFonts w:ascii="Courier New" w:hAnsi="Courier New" w:cs="Courier New"/>
+        </w:rPr>
+        <w:t>Person Name</w:t>
+      </w:r>
+      <w:r>
+        <w:rPr>
+          <w:rFonts w:ascii="Courier New" w:hAnsi="Courier New" w:cs="Courier New"/>
+        </w:rPr>
+        <w:tab/>
+      </w:r>
+      <w:r>
+        <w:rPr>
+          <w:rFonts w:ascii="Courier New" w:hAnsi="Courier New" w:cs="Courier New"/>
+        </w:rPr>
+        <w:tab/>
+      </w:r>
+      <w:r>
+        <w:rPr>
+          <w:rFonts w:ascii="Courier New" w:hAnsi="Courier New" w:cs="Courier New"/>
+        </w:rPr>
+        <w:tab/>
+      </w:r>
+      <w:r>
+        <w:rPr>
+          <w:rFonts w:ascii="Courier New" w:hAnsi="Courier New" w:cs="Courier New"/>
+        </w:rPr>
+        <w:tab/>
+        <w:t>- HN T</w:t>
+      </w:r>
+    </w:p>
+    <w:p>
+      <w:pPr>
+        <w:pStyle w:val="PlainText"/>
+        <w:rPr>
+          <w:rFonts w:ascii="Courier New" w:hAnsi="Courier New" w:cs="Courier New"/>
+        </w:rPr>
+      </w:pPr>
+      <w:r>
+        <w:rPr>
+          <w:rFonts w:ascii="Courier New" w:hAnsi="Courier New" w:cs="Courier New"/>
+        </w:rPr>
+        <w:t>Bill number</w:t>
+      </w:r>
+      <w:r>
+        <w:rPr>
+          <w:rFonts w:ascii="Courier New" w:hAnsi="Courier New" w:cs="Courier New"/>
+        </w:rPr>
+        <w:tab/>
+      </w:r>
+      <w:r>
+        <w:rPr>
+          <w:rFonts w:ascii="Courier New" w:hAnsi="Courier New" w:cs="Courier New"/>
+        </w:rPr>
+        <w:tab/>
+      </w:r>
+      <w:r>
+        <w:rPr>
+          <w:rFonts w:ascii="Courier New" w:hAnsi="Courier New" w:cs="Courier New"/>
+        </w:rPr>
+        <w:tab/>
+      </w:r>
+      <w:r>
+        <w:rPr>
+          <w:rFonts w:ascii="Courier New" w:hAnsi="Courier New" w:cs="Courier New"/>
+        </w:rPr>
+        <w:tab/>
+        <w:t>- 528</w:t>
+      </w:r>
+    </w:p>
+    <w:p>
+      <w:pPr>
+        <w:pStyle w:val="PlainText"/>
+        <w:rPr>
+          <w:rFonts w:ascii="Courier New" w:hAnsi="Courier New" w:cs="Courier New"/>
+        </w:rPr>
+      </w:pPr>
+      <w:r>
+        <w:rPr>
+          <w:rFonts w:ascii="Courier New" w:hAnsi="Courier New" w:cs="Courier New"/>
+        </w:rPr>
+        <w:t>---------------------------------------------------------------</w:t>
+      </w:r>
+    </w:p>
+    <w:p>
+      <w:pPr>
+        <w:pStyle w:val="PlainText"/>
+        <w:rPr>
+          <w:rFonts w:ascii="Courier New" w:hAnsi="Courier New" w:cs="Courier New"/>
+        </w:rPr>
+      </w:pPr>
+      <w:r>
+        <w:rPr>
+          <w:rFonts w:ascii="Courier New" w:hAnsi="Courier New" w:cs="Courier New"/>
+        </w:rPr>
+        <w:t>Item Name</w:t>
+      </w:r>
+      <w:r>
+        <w:rPr>
+          <w:rFonts w:ascii="Courier New" w:hAnsi="Courier New" w:cs="Courier New"/>
+        </w:rPr>
+        <w:tab/>
+      </w:r>
+      <w:r>
+        <w:rPr>
+          <w:rFonts w:ascii="Courier New" w:hAnsi="Courier New" w:cs="Courier New"/>
+        </w:rPr>
+        <w:tab/>
+      </w:r>
+      <w:r>
+        <w:rPr>
+          <w:rFonts w:ascii="Courier New" w:hAnsi="Courier New" w:cs="Courier New"/>
+        </w:rPr>
+        <w:tab/>
+      </w:r>
+      <w:r>
+        <w:rPr>
+          <w:rFonts w:ascii="Courier New" w:hAnsi="Courier New" w:cs="Courier New"/>
+        </w:rPr>
+        <w:tab/>
+        <w:t>- CARROT</w:t>
+      </w:r>
+    </w:p>
+    <w:p>
+      <w:pPr>
+        <w:pStyle w:val="PlainText"/>
+        <w:rPr>
+          <w:rFonts w:ascii="Courier New" w:hAnsi="Courier New" w:cs="Courier New"/>
+        </w:rPr>
+      </w:pPr>
+      <w:r>
+        <w:rPr>
+          <w:rFonts w:ascii="Courier New" w:hAnsi="Courier New" w:cs="Courier New"/>
+        </w:rPr>
+        <w:t>Number of Pockets</w:t>
+      </w:r>
+      <w:r>
+        <w:rPr>
+          <w:rFonts w:ascii="Courier New" w:hAnsi="Courier New" w:cs="Courier New"/>
+        </w:rPr>
+        <w:tab/>
+      </w:r>
+      <w:r>
+        <w:rPr>
+          <w:rFonts w:ascii="Courier New" w:hAnsi="Courier New" w:cs="Courier New"/>
+        </w:rPr>
+        <w:tab/>
+      </w:r>
+      <w:r>
+        <w:rPr>
+          <w:rFonts w:ascii="Courier New" w:hAnsi="Courier New" w:cs="Courier New"/>
+        </w:rPr>
+        <w:tab/>
+        <w:t>- 1</w:t>
+      </w:r>
+    </w:p>
+    <w:p>
+      <w:pPr>
+        <w:pStyle w:val="PlainText"/>
+        <w:rPr>
+          <w:rFonts w:ascii="Courier New" w:hAnsi="Courier New" w:cs="Courier New"/>
+        </w:rPr>
+      </w:pPr>
+      <w:r>
+        <w:rPr>
+          <w:rFonts w:ascii="Courier New" w:hAnsi="Courier New" w:cs="Courier New"/>
+        </w:rPr>
+        <w:t>Number of KGs</w:t>
+      </w:r>
+      <w:r>
+        <w:rPr>
+          <w:rFonts w:ascii="Courier New" w:hAnsi="Courier New" w:cs="Courier New"/>
+        </w:rPr>
+        <w:tab/>
+      </w:r>
+      <w:r>
+        <w:rPr>
+          <w:rFonts w:ascii="Courier New" w:hAnsi="Courier New" w:cs="Courier New"/>
+        </w:rPr>
+        <w:tab/>
+      </w:r>
+      <w:r>
+        <w:rPr>
+          <w:rFonts w:ascii="Courier New" w:hAnsi="Courier New" w:cs="Courier New"/>
+        </w:rPr>
+        <w:tab/>
+        <w:t>- 87</w:t>
+      </w:r>
+    </w:p>
+    <w:p>
+      <w:pPr>
+        <w:pStyle w:val="PlainText"/>
+        <w:rPr>
+          <w:rFonts w:ascii="Courier New" w:hAnsi="Courier New" w:cs="Courier New"/>
+        </w:rPr>
+      </w:pPr>
+      <w:r>
+        <w:rPr>
+          <w:rFonts w:ascii="Courier New" w:hAnsi="Courier New" w:cs="Courier New"/>
+        </w:rPr>
+        <w:t>Rate</w:t>
+      </w:r>
+      <w:r>
+        <w:rPr>
+          <w:rFonts w:ascii="Courier New" w:hAnsi="Courier New" w:cs="Courier New"/>
+        </w:rPr>
+        <w:tab/>
+      </w:r>
+      <w:r>
+        <w:rPr>
+          <w:rFonts w:ascii="Courier New" w:hAnsi="Courier New" w:cs="Courier New"/>
+        </w:rPr>
+        <w:tab/>
+      </w:r>
+      <w:r>
+        <w:rPr>
+          <w:rFonts w:ascii="Courier New" w:hAnsi="Courier New" w:cs="Courier New"/>
+        </w:rPr>
+        <w:tab/>
+      </w:r>
+      <w:r>
+        <w:rPr>
+          <w:rFonts w:ascii="Courier New" w:hAnsi="Courier New" w:cs="Courier New"/>
+        </w:rPr>
+        <w:tab/>
+      </w:r>
+      <w:r>
+        <w:rPr>
+          <w:rFonts w:ascii="Courier New" w:hAnsi="Courier New" w:cs="Courier New"/>
+        </w:rPr>
+        <w:tab/>
+        <w:t>- 45</w:t>
+      </w:r>
+    </w:p>
+    <w:p>
+      <w:pPr>
+        <w:pStyle w:val="PlainText"/>
+        <w:rPr>
+          <w:rFonts w:ascii="Courier New" w:hAnsi="Courier New" w:cs="Courier New"/>
+        </w:rPr>
+      </w:pPr>
+      <w:r>
+        <w:rPr>
+          <w:rFonts w:ascii="Courier New" w:hAnsi="Courier New" w:cs="Courier New"/>
+        </w:rPr>
+        <w:t>Transport &amp; Miscellaneous</w:t>
+      </w:r>
+      <w:r>
+        <w:rPr>
+          <w:rFonts w:ascii="Courier New" w:hAnsi="Courier New" w:cs="Courier New"/>
+        </w:rPr>
+        <w:tab/>
+        <w:t>- 95</w:t>
+      </w:r>
+    </w:p>
+    <w:p>
+      <w:pPr>
+        <w:pStyle w:val="PlainText"/>
+        <w:rPr>
+          <w:rFonts w:ascii="Courier New" w:hAnsi="Courier New" w:cs="Courier New"/>
+        </w:rPr>
+      </w:pPr>
+      <w:r>
+        <w:rPr>
+          <w:rFonts w:ascii="Courier New" w:hAnsi="Courier New" w:cs="Courier New"/>
+        </w:rPr>
+        <w:t>Total Price</w:t>
+      </w:r>
+      <w:r>
+        <w:rPr>
+          <w:rFonts w:ascii="Courier New" w:hAnsi="Courier New" w:cs="Courier New"/>
+        </w:rPr>
+        <w:tab/>
+      </w:r>
+      <w:r>
+        <w:rPr>
+          <w:rFonts w:ascii="Courier New" w:hAnsi="Courier New" w:cs="Courier New"/>
+        </w:rPr>
+        <w:tab/>
+      </w:r>
+      <w:r>
+        <w:rPr>
+          <w:rFonts w:ascii="Courier New" w:hAnsi="Courier New" w:cs="Courier New"/>
+        </w:rPr>
+        <w:tab/>
+      </w:r>
+      <w:r>
+        <w:rPr>
+          <w:rFonts w:ascii="Courier New" w:hAnsi="Courier New" w:cs="Courier New"/>
+        </w:rPr>
+        <w:tab/>
+        <w:t>- 4010.0</w:t>
+      </w:r>
+    </w:p>
+    <w:p>
+      <w:pPr>
+        <w:pStyle w:val="PlainText"/>
+        <w:rPr>
+          <w:rFonts w:ascii="Courier New" w:hAnsi="Courier New" w:cs="Courier New"/>
+          <w:b/>
+        </w:rPr>
+      </w:pPr>
+      <w:r>
+        <w:rPr>
+          <w:rFonts w:ascii="Courier New" w:hAnsi="Courier New" w:cs="Courier New"/>
+          <w:b/>
+        </w:rPr>
+        <w:t>Amount balance</w:t>
+      </w:r>
+      <w:r>
+        <w:rPr>
+          <w:rFonts w:ascii="Courier New" w:hAnsi="Courier New" w:cs="Courier New"/>
+          <w:b/>
+        </w:rPr>
+        <w:tab/>
+      </w:r>
+      <w:r>
+        <w:rPr>
+          <w:rFonts w:ascii="Courier New" w:hAnsi="Courier New" w:cs="Courier New"/>
+          <w:b/>
+        </w:rPr>
+        <w:tab/>
+      </w:r>
+      <w:r>
+        <w:rPr>
+          <w:rFonts w:ascii="Courier New" w:hAnsi="Courier New" w:cs="Courier New"/>
+          <w:b/>
+        </w:rPr>
+        <w:tab/>
+        <w:t>- 14823.0</w:t>
+      </w:r>
+    </w:p>
+    <w:p>
+      <w:pPr>
+        <w:pStyle w:val="PlainText"/>
+        <w:rPr>
+          <w:rFonts w:ascii="Courier New" w:hAnsi="Courier New" w:cs="Courier New"/>
+          <w:b/>
+        </w:rPr>
+      </w:pPr>
+    </w:p>
+    <w:p>
+      <w:pPr>
+        <w:pStyle w:val="PlainText"/>
+        <w:rPr>
+          <w:rFonts w:ascii="Courier New" w:hAnsi="Courier New" w:cs="Courier New"/>
+          <w:b/>
+        </w:rPr>
+      </w:pPr>
     </w:p>
     <w:p>
       <w:pPr>

--- a/customer _details/RAMAIAH/SEP/TIPTUR/HN T/PURCHASE DETAILS.docx
+++ b/customer _details/RAMAIAH/SEP/TIPTUR/HN T/PURCHASE DETAILS.docx
@@ -5438,13 +5438,7 @@
         <w:rPr>
           <w:rFonts w:ascii="Courier New" w:hAnsi="Courier New" w:cs="Courier New"/>
         </w:rPr>
-        <w:t>THU Nov 02</w:t>
-      </w:r>
-      <w:r>
-        <w:rPr>
-          <w:rFonts w:ascii="Courier New" w:hAnsi="Courier New" w:cs="Courier New"/>
-        </w:rPr>
-        <w:t xml:space="preserve"> 12:58:16 PDT 2017</w:t>
+        <w:t>THU Nov 02 12:58:16 PDT 2017</w:t>
       </w:r>
     </w:p>
     <w:p>
@@ -5786,6 +5780,392 @@
         <w:tab/>
         <w:t>- 14823.0</w:t>
       </w:r>
+    </w:p>
+    <w:p>
+      <w:pPr>
+        <w:pStyle w:val="PlainText"/>
+        <w:rPr>
+          <w:rFonts w:ascii="Courier New" w:hAnsi="Courier New" w:cs="Courier New"/>
+          <w:b/>
+        </w:rPr>
+      </w:pPr>
+    </w:p>
+    <w:p>
+      <w:pPr>
+        <w:pStyle w:val="PlainText"/>
+        <w:rPr>
+          <w:rFonts w:ascii="Courier New" w:hAnsi="Courier New" w:cs="Courier New"/>
+        </w:rPr>
+      </w:pPr>
+      <w:r>
+        <w:rPr>
+          <w:rFonts w:ascii="Courier New" w:hAnsi="Courier New" w:cs="Courier New"/>
+        </w:rPr>
+        <w:t>FRI Nov 03</w:t>
+      </w:r>
+      <w:r>
+        <w:rPr>
+          <w:rFonts w:ascii="Courier New" w:hAnsi="Courier New" w:cs="Courier New"/>
+        </w:rPr>
+        <w:t xml:space="preserve"> 12:30:46 PDT 2017</w:t>
+      </w:r>
+    </w:p>
+    <w:p>
+      <w:pPr>
+        <w:pStyle w:val="PlainText"/>
+        <w:rPr>
+          <w:rFonts w:ascii="Courier New" w:hAnsi="Courier New" w:cs="Courier New"/>
+        </w:rPr>
+      </w:pPr>
+      <w:r>
+        <w:rPr>
+          <w:rFonts w:ascii="Courier New" w:hAnsi="Courier New" w:cs="Courier New"/>
+        </w:rPr>
+        <w:t>Person Name</w:t>
+      </w:r>
+      <w:r>
+        <w:rPr>
+          <w:rFonts w:ascii="Courier New" w:hAnsi="Courier New" w:cs="Courier New"/>
+        </w:rPr>
+        <w:tab/>
+      </w:r>
+      <w:r>
+        <w:rPr>
+          <w:rFonts w:ascii="Courier New" w:hAnsi="Courier New" w:cs="Courier New"/>
+        </w:rPr>
+        <w:tab/>
+      </w:r>
+      <w:r>
+        <w:rPr>
+          <w:rFonts w:ascii="Courier New" w:hAnsi="Courier New" w:cs="Courier New"/>
+        </w:rPr>
+        <w:tab/>
+      </w:r>
+      <w:r>
+        <w:rPr>
+          <w:rFonts w:ascii="Courier New" w:hAnsi="Courier New" w:cs="Courier New"/>
+        </w:rPr>
+        <w:tab/>
+        <w:t>- HN T</w:t>
+      </w:r>
+    </w:p>
+    <w:p>
+      <w:pPr>
+        <w:pStyle w:val="PlainText"/>
+        <w:rPr>
+          <w:rFonts w:ascii="Courier New" w:hAnsi="Courier New" w:cs="Courier New"/>
+        </w:rPr>
+      </w:pPr>
+      <w:r>
+        <w:rPr>
+          <w:rFonts w:ascii="Courier New" w:hAnsi="Courier New" w:cs="Courier New"/>
+        </w:rPr>
+        <w:t>Bill number</w:t>
+      </w:r>
+      <w:r>
+        <w:rPr>
+          <w:rFonts w:ascii="Courier New" w:hAnsi="Courier New" w:cs="Courier New"/>
+        </w:rPr>
+        <w:tab/>
+      </w:r>
+      <w:r>
+        <w:rPr>
+          <w:rFonts w:ascii="Courier New" w:hAnsi="Courier New" w:cs="Courier New"/>
+        </w:rPr>
+        <w:tab/>
+      </w:r>
+      <w:r>
+        <w:rPr>
+          <w:rFonts w:ascii="Courier New" w:hAnsi="Courier New" w:cs="Courier New"/>
+        </w:rPr>
+        <w:tab/>
+      </w:r>
+      <w:r>
+        <w:rPr>
+          <w:rFonts w:ascii="Courier New" w:hAnsi="Courier New" w:cs="Courier New"/>
+        </w:rPr>
+        <w:tab/>
+        <w:t>- 530</w:t>
+      </w:r>
+    </w:p>
+    <w:p>
+      <w:pPr>
+        <w:pStyle w:val="PlainText"/>
+        <w:rPr>
+          <w:rFonts w:ascii="Courier New" w:hAnsi="Courier New" w:cs="Courier New"/>
+        </w:rPr>
+      </w:pPr>
+      <w:r>
+        <w:rPr>
+          <w:rFonts w:ascii="Courier New" w:hAnsi="Courier New" w:cs="Courier New"/>
+        </w:rPr>
+        <w:t>---------------------------------------------------------------</w:t>
+      </w:r>
+    </w:p>
+    <w:p>
+      <w:pPr>
+        <w:pStyle w:val="PlainText"/>
+        <w:rPr>
+          <w:rFonts w:ascii="Courier New" w:hAnsi="Courier New" w:cs="Courier New"/>
+        </w:rPr>
+      </w:pPr>
+      <w:r>
+        <w:rPr>
+          <w:rFonts w:ascii="Courier New" w:hAnsi="Courier New" w:cs="Courier New"/>
+        </w:rPr>
+        <w:t>Item Name</w:t>
+      </w:r>
+      <w:r>
+        <w:rPr>
+          <w:rFonts w:ascii="Courier New" w:hAnsi="Courier New" w:cs="Courier New"/>
+        </w:rPr>
+        <w:tab/>
+      </w:r>
+      <w:r>
+        <w:rPr>
+          <w:rFonts w:ascii="Courier New" w:hAnsi="Courier New" w:cs="Courier New"/>
+        </w:rPr>
+        <w:tab/>
+      </w:r>
+      <w:r>
+        <w:rPr>
+          <w:rFonts w:ascii="Courier New" w:hAnsi="Courier New" w:cs="Courier New"/>
+        </w:rPr>
+        <w:tab/>
+      </w:r>
+      <w:r>
+        <w:rPr>
+          <w:rFonts w:ascii="Courier New" w:hAnsi="Courier New" w:cs="Courier New"/>
+        </w:rPr>
+        <w:tab/>
+        <w:t>- CARROT</w:t>
+      </w:r>
+    </w:p>
+    <w:p>
+      <w:pPr>
+        <w:pStyle w:val="PlainText"/>
+        <w:rPr>
+          <w:rFonts w:ascii="Courier New" w:hAnsi="Courier New" w:cs="Courier New"/>
+        </w:rPr>
+      </w:pPr>
+      <w:r>
+        <w:rPr>
+          <w:rFonts w:ascii="Courier New" w:hAnsi="Courier New" w:cs="Courier New"/>
+        </w:rPr>
+        <w:t>Number of Pockets</w:t>
+      </w:r>
+      <w:r>
+        <w:rPr>
+          <w:rFonts w:ascii="Courier New" w:hAnsi="Courier New" w:cs="Courier New"/>
+        </w:rPr>
+        <w:tab/>
+      </w:r>
+      <w:r>
+        <w:rPr>
+          <w:rFonts w:ascii="Courier New" w:hAnsi="Courier New" w:cs="Courier New"/>
+        </w:rPr>
+        <w:tab/>
+      </w:r>
+      <w:r>
+        <w:rPr>
+          <w:rFonts w:ascii="Courier New" w:hAnsi="Courier New" w:cs="Courier New"/>
+        </w:rPr>
+        <w:tab/>
+        <w:t>- 1</w:t>
+      </w:r>
+    </w:p>
+    <w:p>
+      <w:pPr>
+        <w:pStyle w:val="PlainText"/>
+        <w:rPr>
+          <w:rFonts w:ascii="Courier New" w:hAnsi="Courier New" w:cs="Courier New"/>
+        </w:rPr>
+      </w:pPr>
+      <w:r>
+        <w:rPr>
+          <w:rFonts w:ascii="Courier New" w:hAnsi="Courier New" w:cs="Courier New"/>
+        </w:rPr>
+        <w:t>Number of KGs</w:t>
+      </w:r>
+      <w:r>
+        <w:rPr>
+          <w:rFonts w:ascii="Courier New" w:hAnsi="Courier New" w:cs="Courier New"/>
+        </w:rPr>
+        <w:tab/>
+      </w:r>
+      <w:r>
+        <w:rPr>
+          <w:rFonts w:ascii="Courier New" w:hAnsi="Courier New" w:cs="Courier New"/>
+        </w:rPr>
+        <w:tab/>
+      </w:r>
+      <w:r>
+        <w:rPr>
+          <w:rFonts w:ascii="Courier New" w:hAnsi="Courier New" w:cs="Courier New"/>
+        </w:rPr>
+        <w:tab/>
+        <w:t>- 100</w:t>
+      </w:r>
+    </w:p>
+    <w:p>
+      <w:pPr>
+        <w:pStyle w:val="PlainText"/>
+        <w:rPr>
+          <w:rFonts w:ascii="Courier New" w:hAnsi="Courier New" w:cs="Courier New"/>
+        </w:rPr>
+      </w:pPr>
+      <w:r>
+        <w:rPr>
+          <w:rFonts w:ascii="Courier New" w:hAnsi="Courier New" w:cs="Courier New"/>
+        </w:rPr>
+        <w:t>Rate</w:t>
+      </w:r>
+      <w:r>
+        <w:rPr>
+          <w:rFonts w:ascii="Courier New" w:hAnsi="Courier New" w:cs="Courier New"/>
+        </w:rPr>
+        <w:tab/>
+      </w:r>
+      <w:r>
+        <w:rPr>
+          <w:rFonts w:ascii="Courier New" w:hAnsi="Courier New" w:cs="Courier New"/>
+        </w:rPr>
+        <w:tab/>
+      </w:r>
+      <w:r>
+        <w:rPr>
+          <w:rFonts w:ascii="Courier New" w:hAnsi="Courier New" w:cs="Courier New"/>
+        </w:rPr>
+        <w:tab/>
+      </w:r>
+      <w:r>
+        <w:rPr>
+          <w:rFonts w:ascii="Courier New" w:hAnsi="Courier New" w:cs="Courier New"/>
+        </w:rPr>
+        <w:tab/>
+      </w:r>
+      <w:r>
+        <w:rPr>
+          <w:rFonts w:ascii="Courier New" w:hAnsi="Courier New" w:cs="Courier New"/>
+        </w:rPr>
+        <w:tab/>
+        <w:t>- 48</w:t>
+      </w:r>
+    </w:p>
+    <w:p>
+      <w:pPr>
+        <w:pStyle w:val="PlainText"/>
+        <w:rPr>
+          <w:rFonts w:ascii="Courier New" w:hAnsi="Courier New" w:cs="Courier New"/>
+        </w:rPr>
+      </w:pPr>
+      <w:r>
+        <w:rPr>
+          <w:rFonts w:ascii="Courier New" w:hAnsi="Courier New" w:cs="Courier New"/>
+        </w:rPr>
+        <w:t>Transport &amp; Miscellaneous</w:t>
+      </w:r>
+      <w:r>
+        <w:rPr>
+          <w:rFonts w:ascii="Courier New" w:hAnsi="Courier New" w:cs="Courier New"/>
+        </w:rPr>
+        <w:tab/>
+        <w:t>- 95</w:t>
+      </w:r>
+    </w:p>
+    <w:p>
+      <w:pPr>
+        <w:pStyle w:val="PlainText"/>
+        <w:rPr>
+          <w:rFonts w:ascii="Courier New" w:hAnsi="Courier New" w:cs="Courier New"/>
+        </w:rPr>
+      </w:pPr>
+      <w:r>
+        <w:rPr>
+          <w:rFonts w:ascii="Courier New" w:hAnsi="Courier New" w:cs="Courier New"/>
+        </w:rPr>
+        <w:t>Total Price</w:t>
+      </w:r>
+      <w:r>
+        <w:rPr>
+          <w:rFonts w:ascii="Courier New" w:hAnsi="Courier New" w:cs="Courier New"/>
+        </w:rPr>
+        <w:tab/>
+      </w:r>
+      <w:r>
+        <w:rPr>
+          <w:rFonts w:ascii="Courier New" w:hAnsi="Courier New" w:cs="Courier New"/>
+        </w:rPr>
+        <w:tab/>
+      </w:r>
+      <w:r>
+        <w:rPr>
+          <w:rFonts w:ascii="Courier New" w:hAnsi="Courier New" w:cs="Courier New"/>
+        </w:rPr>
+        <w:tab/>
+      </w:r>
+      <w:r>
+        <w:rPr>
+          <w:rFonts w:ascii="Courier New" w:hAnsi="Courier New" w:cs="Courier New"/>
+        </w:rPr>
+        <w:tab/>
+        <w:t>- 4895.0</w:t>
+      </w:r>
+    </w:p>
+    <w:p>
+      <w:pPr>
+        <w:pStyle w:val="PlainText"/>
+        <w:rPr>
+          <w:rFonts w:ascii="Courier New" w:hAnsi="Courier New" w:cs="Courier New"/>
+          <w:b/>
+        </w:rPr>
+      </w:pPr>
+      <w:r>
+        <w:rPr>
+          <w:rFonts w:ascii="Courier New" w:hAnsi="Courier New" w:cs="Courier New"/>
+          <w:b/>
+        </w:rPr>
+        <w:t>Amount balance</w:t>
+      </w:r>
+      <w:r>
+        <w:rPr>
+          <w:rFonts w:ascii="Courier New" w:hAnsi="Courier New" w:cs="Courier New"/>
+          <w:b/>
+        </w:rPr>
+        <w:tab/>
+      </w:r>
+      <w:r>
+        <w:rPr>
+          <w:rFonts w:ascii="Courier New" w:hAnsi="Courier New" w:cs="Courier New"/>
+          <w:b/>
+        </w:rPr>
+        <w:tab/>
+      </w:r>
+      <w:r>
+        <w:rPr>
+          <w:rFonts w:ascii="Courier New" w:hAnsi="Courier New" w:cs="Courier New"/>
+          <w:b/>
+        </w:rPr>
+        <w:tab/>
+        <w:t>- 19718.0</w:t>
+      </w:r>
+    </w:p>
+    <w:p>
+      <w:pPr>
+        <w:pStyle w:val="PlainText"/>
+        <w:rPr>
+          <w:rFonts w:ascii="Courier New" w:hAnsi="Courier New" w:cs="Courier New"/>
+        </w:rPr>
+      </w:pPr>
+    </w:p>
+    <w:p>
+      <w:pPr>
+        <w:pStyle w:val="PlainText"/>
+        <w:rPr>
+          <w:rFonts w:ascii="Courier New" w:hAnsi="Courier New" w:cs="Courier New"/>
+          <w:b/>
+        </w:rPr>
+      </w:pPr>
     </w:p>
     <w:p>
       <w:pPr>

--- a/customer _details/RAMAIAH/SEP/TIPTUR/HN T/PURCHASE DETAILS.docx
+++ b/customer _details/RAMAIAH/SEP/TIPTUR/HN T/PURCHASE DETAILS.docx
@@ -5801,13 +5801,7 @@
         <w:rPr>
           <w:rFonts w:ascii="Courier New" w:hAnsi="Courier New" w:cs="Courier New"/>
         </w:rPr>
-        <w:t>FRI Nov 03</w:t>
-      </w:r>
-      <w:r>
-        <w:rPr>
-          <w:rFonts w:ascii="Courier New" w:hAnsi="Courier New" w:cs="Courier New"/>
-        </w:rPr>
-        <w:t xml:space="preserve"> 12:30:46 PDT 2017</w:t>
+        <w:t>FRI Nov 03 12:30:46 PDT 2017</w:t>
       </w:r>
     </w:p>
     <w:p>
@@ -6149,6 +6143,371 @@
         <w:tab/>
         <w:t>- 19718.0</w:t>
       </w:r>
+    </w:p>
+    <w:p>
+      <w:pPr>
+        <w:pStyle w:val="PlainText"/>
+        <w:rPr>
+          <w:rFonts w:ascii="Courier New" w:hAnsi="Courier New" w:cs="Courier New"/>
+          <w:b/>
+        </w:rPr>
+      </w:pPr>
+    </w:p>
+    <w:p>
+      <w:pPr>
+        <w:pStyle w:val="PlainText"/>
+        <w:rPr>
+          <w:rFonts w:ascii="Courier New" w:hAnsi="Courier New" w:cs="Courier New"/>
+        </w:rPr>
+      </w:pPr>
+      <w:r>
+        <w:rPr>
+          <w:rFonts w:ascii="Courier New" w:hAnsi="Courier New" w:cs="Courier New"/>
+        </w:rPr>
+        <w:t>MON Nov 06</w:t>
+      </w:r>
+      <w:r>
+        <w:rPr>
+          <w:rFonts w:ascii="Courier New" w:hAnsi="Courier New" w:cs="Courier New"/>
+        </w:rPr>
+        <w:t xml:space="preserve"> 13:13:39 PST 2017</w:t>
+      </w:r>
+    </w:p>
+    <w:p>
+      <w:pPr>
+        <w:pStyle w:val="PlainText"/>
+        <w:rPr>
+          <w:rFonts w:ascii="Courier New" w:hAnsi="Courier New" w:cs="Courier New"/>
+        </w:rPr>
+      </w:pPr>
+      <w:r>
+        <w:rPr>
+          <w:rFonts w:ascii="Courier New" w:hAnsi="Courier New" w:cs="Courier New"/>
+        </w:rPr>
+        <w:t>Person Name</w:t>
+      </w:r>
+      <w:r>
+        <w:rPr>
+          <w:rFonts w:ascii="Courier New" w:hAnsi="Courier New" w:cs="Courier New"/>
+        </w:rPr>
+        <w:tab/>
+      </w:r>
+      <w:r>
+        <w:rPr>
+          <w:rFonts w:ascii="Courier New" w:hAnsi="Courier New" w:cs="Courier New"/>
+        </w:rPr>
+        <w:tab/>
+      </w:r>
+      <w:r>
+        <w:rPr>
+          <w:rFonts w:ascii="Courier New" w:hAnsi="Courier New" w:cs="Courier New"/>
+        </w:rPr>
+        <w:tab/>
+      </w:r>
+      <w:r>
+        <w:rPr>
+          <w:rFonts w:ascii="Courier New" w:hAnsi="Courier New" w:cs="Courier New"/>
+        </w:rPr>
+        <w:tab/>
+        <w:t>- HN T</w:t>
+      </w:r>
+    </w:p>
+    <w:p>
+      <w:pPr>
+        <w:pStyle w:val="PlainText"/>
+        <w:rPr>
+          <w:rFonts w:ascii="Courier New" w:hAnsi="Courier New" w:cs="Courier New"/>
+        </w:rPr>
+      </w:pPr>
+      <w:r>
+        <w:rPr>
+          <w:rFonts w:ascii="Courier New" w:hAnsi="Courier New" w:cs="Courier New"/>
+        </w:rPr>
+        <w:t>Bill number</w:t>
+      </w:r>
+      <w:r>
+        <w:rPr>
+          <w:rFonts w:ascii="Courier New" w:hAnsi="Courier New" w:cs="Courier New"/>
+        </w:rPr>
+        <w:tab/>
+      </w:r>
+      <w:r>
+        <w:rPr>
+          <w:rFonts w:ascii="Courier New" w:hAnsi="Courier New" w:cs="Courier New"/>
+        </w:rPr>
+        <w:tab/>
+      </w:r>
+      <w:r>
+        <w:rPr>
+          <w:rFonts w:ascii="Courier New" w:hAnsi="Courier New" w:cs="Courier New"/>
+        </w:rPr>
+        <w:tab/>
+      </w:r>
+      <w:r>
+        <w:rPr>
+          <w:rFonts w:ascii="Courier New" w:hAnsi="Courier New" w:cs="Courier New"/>
+        </w:rPr>
+        <w:tab/>
+        <w:t>- 537</w:t>
+      </w:r>
+    </w:p>
+    <w:p>
+      <w:pPr>
+        <w:pStyle w:val="PlainText"/>
+        <w:rPr>
+          <w:rFonts w:ascii="Courier New" w:hAnsi="Courier New" w:cs="Courier New"/>
+        </w:rPr>
+      </w:pPr>
+      <w:r>
+        <w:rPr>
+          <w:rFonts w:ascii="Courier New" w:hAnsi="Courier New" w:cs="Courier New"/>
+        </w:rPr>
+        <w:t>---------------------------------------------------------------</w:t>
+      </w:r>
+    </w:p>
+    <w:p>
+      <w:pPr>
+        <w:pStyle w:val="PlainText"/>
+        <w:rPr>
+          <w:rFonts w:ascii="Courier New" w:hAnsi="Courier New" w:cs="Courier New"/>
+        </w:rPr>
+      </w:pPr>
+      <w:r>
+        <w:rPr>
+          <w:rFonts w:ascii="Courier New" w:hAnsi="Courier New" w:cs="Courier New"/>
+        </w:rPr>
+        <w:t>Item Name</w:t>
+      </w:r>
+      <w:r>
+        <w:rPr>
+          <w:rFonts w:ascii="Courier New" w:hAnsi="Courier New" w:cs="Courier New"/>
+        </w:rPr>
+        <w:tab/>
+      </w:r>
+      <w:r>
+        <w:rPr>
+          <w:rFonts w:ascii="Courier New" w:hAnsi="Courier New" w:cs="Courier New"/>
+        </w:rPr>
+        <w:tab/>
+      </w:r>
+      <w:r>
+        <w:rPr>
+          <w:rFonts w:ascii="Courier New" w:hAnsi="Courier New" w:cs="Courier New"/>
+        </w:rPr>
+        <w:tab/>
+      </w:r>
+      <w:r>
+        <w:rPr>
+          <w:rFonts w:ascii="Courier New" w:hAnsi="Courier New" w:cs="Courier New"/>
+        </w:rPr>
+        <w:tab/>
+        <w:t>- CHOWCHOW</w:t>
+      </w:r>
+    </w:p>
+    <w:p>
+      <w:pPr>
+        <w:pStyle w:val="PlainText"/>
+        <w:rPr>
+          <w:rFonts w:ascii="Courier New" w:hAnsi="Courier New" w:cs="Courier New"/>
+        </w:rPr>
+      </w:pPr>
+      <w:r>
+        <w:rPr>
+          <w:rFonts w:ascii="Courier New" w:hAnsi="Courier New" w:cs="Courier New"/>
+        </w:rPr>
+        <w:t>Number of Pockets</w:t>
+      </w:r>
+      <w:r>
+        <w:rPr>
+          <w:rFonts w:ascii="Courier New" w:hAnsi="Courier New" w:cs="Courier New"/>
+        </w:rPr>
+        <w:tab/>
+      </w:r>
+      <w:r>
+        <w:rPr>
+          <w:rFonts w:ascii="Courier New" w:hAnsi="Courier New" w:cs="Courier New"/>
+        </w:rPr>
+        <w:tab/>
+      </w:r>
+      <w:r>
+        <w:rPr>
+          <w:rFonts w:ascii="Courier New" w:hAnsi="Courier New" w:cs="Courier New"/>
+        </w:rPr>
+        <w:tab/>
+        <w:t>- 1</w:t>
+      </w:r>
+    </w:p>
+    <w:p>
+      <w:pPr>
+        <w:pStyle w:val="PlainText"/>
+        <w:rPr>
+          <w:rFonts w:ascii="Courier New" w:hAnsi="Courier New" w:cs="Courier New"/>
+        </w:rPr>
+      </w:pPr>
+      <w:r>
+        <w:rPr>
+          <w:rFonts w:ascii="Courier New" w:hAnsi="Courier New" w:cs="Courier New"/>
+        </w:rPr>
+        <w:t>Number of KGs</w:t>
+      </w:r>
+      <w:r>
+        <w:rPr>
+          <w:rFonts w:ascii="Courier New" w:hAnsi="Courier New" w:cs="Courier New"/>
+        </w:rPr>
+        <w:tab/>
+      </w:r>
+      <w:r>
+        <w:rPr>
+          <w:rFonts w:ascii="Courier New" w:hAnsi="Courier New" w:cs="Courier New"/>
+        </w:rPr>
+        <w:tab/>
+      </w:r>
+      <w:r>
+        <w:rPr>
+          <w:rFonts w:ascii="Courier New" w:hAnsi="Courier New" w:cs="Courier New"/>
+        </w:rPr>
+        <w:tab/>
+        <w:t>- 84</w:t>
+      </w:r>
+    </w:p>
+    <w:p>
+      <w:pPr>
+        <w:pStyle w:val="PlainText"/>
+        <w:rPr>
+          <w:rFonts w:ascii="Courier New" w:hAnsi="Courier New" w:cs="Courier New"/>
+        </w:rPr>
+      </w:pPr>
+      <w:r>
+        <w:rPr>
+          <w:rFonts w:ascii="Courier New" w:hAnsi="Courier New" w:cs="Courier New"/>
+        </w:rPr>
+        <w:t>Rate</w:t>
+      </w:r>
+      <w:r>
+        <w:rPr>
+          <w:rFonts w:ascii="Courier New" w:hAnsi="Courier New" w:cs="Courier New"/>
+        </w:rPr>
+        <w:tab/>
+      </w:r>
+      <w:r>
+        <w:rPr>
+          <w:rFonts w:ascii="Courier New" w:hAnsi="Courier New" w:cs="Courier New"/>
+        </w:rPr>
+        <w:tab/>
+      </w:r>
+      <w:r>
+        <w:rPr>
+          <w:rFonts w:ascii="Courier New" w:hAnsi="Courier New" w:cs="Courier New"/>
+        </w:rPr>
+        <w:tab/>
+      </w:r>
+      <w:r>
+        <w:rPr>
+          <w:rFonts w:ascii="Courier New" w:hAnsi="Courier New" w:cs="Courier New"/>
+        </w:rPr>
+        <w:tab/>
+      </w:r>
+      <w:r>
+        <w:rPr>
+          <w:rFonts w:ascii="Courier New" w:hAnsi="Courier New" w:cs="Courier New"/>
+        </w:rPr>
+        <w:tab/>
+        <w:t>- 15</w:t>
+      </w:r>
+    </w:p>
+    <w:p>
+      <w:pPr>
+        <w:pStyle w:val="PlainText"/>
+        <w:rPr>
+          <w:rFonts w:ascii="Courier New" w:hAnsi="Courier New" w:cs="Courier New"/>
+        </w:rPr>
+      </w:pPr>
+      <w:r>
+        <w:rPr>
+          <w:rFonts w:ascii="Courier New" w:hAnsi="Courier New" w:cs="Courier New"/>
+        </w:rPr>
+        <w:t>Total Price</w:t>
+      </w:r>
+      <w:r>
+        <w:rPr>
+          <w:rFonts w:ascii="Courier New" w:hAnsi="Courier New" w:cs="Courier New"/>
+        </w:rPr>
+        <w:tab/>
+      </w:r>
+      <w:r>
+        <w:rPr>
+          <w:rFonts w:ascii="Courier New" w:hAnsi="Courier New" w:cs="Courier New"/>
+        </w:rPr>
+        <w:tab/>
+      </w:r>
+      <w:r>
+        <w:rPr>
+          <w:rFonts w:ascii="Courier New" w:hAnsi="Courier New" w:cs="Courier New"/>
+        </w:rPr>
+        <w:tab/>
+      </w:r>
+      <w:r>
+        <w:rPr>
+          <w:rFonts w:ascii="Courier New" w:hAnsi="Courier New" w:cs="Courier New"/>
+        </w:rPr>
+        <w:tab/>
+        <w:t>- 1260.0</w:t>
+      </w:r>
+    </w:p>
+    <w:p>
+      <w:pPr>
+        <w:pStyle w:val="PlainText"/>
+        <w:rPr>
+          <w:rFonts w:ascii="Courier New" w:hAnsi="Courier New" w:cs="Courier New"/>
+          <w:b/>
+        </w:rPr>
+      </w:pPr>
+      <w:r>
+        <w:rPr>
+          <w:rFonts w:ascii="Courier New" w:hAnsi="Courier New" w:cs="Courier New"/>
+          <w:b/>
+        </w:rPr>
+        <w:t>Amount balance</w:t>
+      </w:r>
+      <w:r>
+        <w:rPr>
+          <w:rFonts w:ascii="Courier New" w:hAnsi="Courier New" w:cs="Courier New"/>
+          <w:b/>
+        </w:rPr>
+        <w:tab/>
+      </w:r>
+      <w:r>
+        <w:rPr>
+          <w:rFonts w:ascii="Courier New" w:hAnsi="Courier New" w:cs="Courier New"/>
+          <w:b/>
+        </w:rPr>
+        <w:tab/>
+      </w:r>
+      <w:r>
+        <w:rPr>
+          <w:rFonts w:ascii="Courier New" w:hAnsi="Courier New" w:cs="Courier New"/>
+          <w:b/>
+        </w:rPr>
+        <w:tab/>
+        <w:t>- 20978.0</w:t>
+      </w:r>
+    </w:p>
+    <w:p>
+      <w:pPr>
+        <w:pStyle w:val="PlainText"/>
+        <w:rPr>
+          <w:rFonts w:ascii="Courier New" w:hAnsi="Courier New" w:cs="Courier New"/>
+        </w:rPr>
+      </w:pPr>
+    </w:p>
+    <w:p>
+      <w:pPr>
+        <w:pStyle w:val="PlainText"/>
+        <w:rPr>
+          <w:rFonts w:ascii="Courier New" w:hAnsi="Courier New" w:cs="Courier New"/>
+          <w:b/>
+        </w:rPr>
+      </w:pPr>
     </w:p>
     <w:p>
       <w:pPr>

--- a/customer _details/RAMAIAH/SEP/TIPTUR/HN T/PURCHASE DETAILS.docx
+++ b/customer _details/RAMAIAH/SEP/TIPTUR/HN T/PURCHASE DETAILS.docx
@@ -6164,13 +6164,7 @@
         <w:rPr>
           <w:rFonts w:ascii="Courier New" w:hAnsi="Courier New" w:cs="Courier New"/>
         </w:rPr>
-        <w:t>MON Nov 06</w:t>
-      </w:r>
-      <w:r>
-        <w:rPr>
-          <w:rFonts w:ascii="Courier New" w:hAnsi="Courier New" w:cs="Courier New"/>
-        </w:rPr>
-        <w:t xml:space="preserve"> 13:13:39 PST 2017</w:t>
+        <w:t>MON Nov 06 13:13:39 PST 2017</w:t>
       </w:r>
     </w:p>
     <w:p>
@@ -6491,6 +6485,763 @@
         <w:tab/>
         <w:t>- 20978.0</w:t>
       </w:r>
+    </w:p>
+    <w:p>
+      <w:pPr>
+        <w:pStyle w:val="PlainText"/>
+        <w:rPr>
+          <w:rFonts w:ascii="Courier New" w:hAnsi="Courier New" w:cs="Courier New"/>
+        </w:rPr>
+      </w:pPr>
+      <w:r>
+        <w:rPr>
+          <w:rFonts w:ascii="Courier New" w:hAnsi="Courier New" w:cs="Courier New"/>
+        </w:rPr>
+        <w:t>TUE Nov 07 11:40:36 PST 2017</w:t>
+      </w:r>
+    </w:p>
+    <w:p>
+      <w:pPr>
+        <w:pStyle w:val="PlainText"/>
+        <w:rPr>
+          <w:rFonts w:ascii="Courier New" w:hAnsi="Courier New" w:cs="Courier New"/>
+        </w:rPr>
+      </w:pPr>
+      <w:r>
+        <w:rPr>
+          <w:rFonts w:ascii="Courier New" w:hAnsi="Courier New" w:cs="Courier New"/>
+        </w:rPr>
+        <w:t>Person Name</w:t>
+      </w:r>
+      <w:r>
+        <w:rPr>
+          <w:rFonts w:ascii="Courier New" w:hAnsi="Courier New" w:cs="Courier New"/>
+        </w:rPr>
+        <w:tab/>
+      </w:r>
+      <w:r>
+        <w:rPr>
+          <w:rFonts w:ascii="Courier New" w:hAnsi="Courier New" w:cs="Courier New"/>
+        </w:rPr>
+        <w:tab/>
+      </w:r>
+      <w:r>
+        <w:rPr>
+          <w:rFonts w:ascii="Courier New" w:hAnsi="Courier New" w:cs="Courier New"/>
+        </w:rPr>
+        <w:tab/>
+      </w:r>
+      <w:r>
+        <w:rPr>
+          <w:rFonts w:ascii="Courier New" w:hAnsi="Courier New" w:cs="Courier New"/>
+        </w:rPr>
+        <w:tab/>
+        <w:t>- HN T</w:t>
+      </w:r>
+    </w:p>
+    <w:p>
+      <w:pPr>
+        <w:pStyle w:val="PlainText"/>
+        <w:rPr>
+          <w:rFonts w:ascii="Courier New" w:hAnsi="Courier New" w:cs="Courier New"/>
+        </w:rPr>
+      </w:pPr>
+      <w:r>
+        <w:rPr>
+          <w:rFonts w:ascii="Courier New" w:hAnsi="Courier New" w:cs="Courier New"/>
+        </w:rPr>
+        <w:t>Bill number</w:t>
+      </w:r>
+      <w:r>
+        <w:rPr>
+          <w:rFonts w:ascii="Courier New" w:hAnsi="Courier New" w:cs="Courier New"/>
+        </w:rPr>
+        <w:tab/>
+      </w:r>
+      <w:r>
+        <w:rPr>
+          <w:rFonts w:ascii="Courier New" w:hAnsi="Courier New" w:cs="Courier New"/>
+        </w:rPr>
+        <w:tab/>
+      </w:r>
+      <w:r>
+        <w:rPr>
+          <w:rFonts w:ascii="Courier New" w:hAnsi="Courier New" w:cs="Courier New"/>
+        </w:rPr>
+        <w:tab/>
+      </w:r>
+      <w:r>
+        <w:rPr>
+          <w:rFonts w:ascii="Courier New" w:hAnsi="Courier New" w:cs="Courier New"/>
+        </w:rPr>
+        <w:tab/>
+        <w:t>- 545</w:t>
+      </w:r>
+    </w:p>
+    <w:p>
+      <w:pPr>
+        <w:pStyle w:val="PlainText"/>
+        <w:rPr>
+          <w:rFonts w:ascii="Courier New" w:hAnsi="Courier New" w:cs="Courier New"/>
+        </w:rPr>
+      </w:pPr>
+      <w:r>
+        <w:rPr>
+          <w:rFonts w:ascii="Courier New" w:hAnsi="Courier New" w:cs="Courier New"/>
+        </w:rPr>
+        <w:t>---------------------------------------------------------------</w:t>
+      </w:r>
+    </w:p>
+    <w:p>
+      <w:pPr>
+        <w:pStyle w:val="PlainText"/>
+        <w:rPr>
+          <w:rFonts w:ascii="Courier New" w:hAnsi="Courier New" w:cs="Courier New"/>
+        </w:rPr>
+      </w:pPr>
+      <w:r>
+        <w:rPr>
+          <w:rFonts w:ascii="Courier New" w:hAnsi="Courier New" w:cs="Courier New"/>
+        </w:rPr>
+        <w:t>Item Name</w:t>
+      </w:r>
+      <w:r>
+        <w:rPr>
+          <w:rFonts w:ascii="Courier New" w:hAnsi="Courier New" w:cs="Courier New"/>
+        </w:rPr>
+        <w:tab/>
+      </w:r>
+      <w:r>
+        <w:rPr>
+          <w:rFonts w:ascii="Courier New" w:hAnsi="Courier New" w:cs="Courier New"/>
+        </w:rPr>
+        <w:tab/>
+      </w:r>
+      <w:r>
+        <w:rPr>
+          <w:rFonts w:ascii="Courier New" w:hAnsi="Courier New" w:cs="Courier New"/>
+        </w:rPr>
+        <w:tab/>
+      </w:r>
+      <w:r>
+        <w:rPr>
+          <w:rFonts w:ascii="Courier New" w:hAnsi="Courier New" w:cs="Courier New"/>
+        </w:rPr>
+        <w:tab/>
+        <w:t>- CARROT</w:t>
+      </w:r>
+    </w:p>
+    <w:p>
+      <w:pPr>
+        <w:pStyle w:val="PlainText"/>
+        <w:rPr>
+          <w:rFonts w:ascii="Courier New" w:hAnsi="Courier New" w:cs="Courier New"/>
+        </w:rPr>
+      </w:pPr>
+      <w:r>
+        <w:rPr>
+          <w:rFonts w:ascii="Courier New" w:hAnsi="Courier New" w:cs="Courier New"/>
+        </w:rPr>
+        <w:t>Number of Pockets</w:t>
+      </w:r>
+      <w:r>
+        <w:rPr>
+          <w:rFonts w:ascii="Courier New" w:hAnsi="Courier New" w:cs="Courier New"/>
+        </w:rPr>
+        <w:tab/>
+      </w:r>
+      <w:r>
+        <w:rPr>
+          <w:rFonts w:ascii="Courier New" w:hAnsi="Courier New" w:cs="Courier New"/>
+        </w:rPr>
+        <w:tab/>
+      </w:r>
+      <w:r>
+        <w:rPr>
+          <w:rFonts w:ascii="Courier New" w:hAnsi="Courier New" w:cs="Courier New"/>
+        </w:rPr>
+        <w:tab/>
+        <w:t>- 1</w:t>
+      </w:r>
+    </w:p>
+    <w:p>
+      <w:pPr>
+        <w:pStyle w:val="PlainText"/>
+        <w:rPr>
+          <w:rFonts w:ascii="Courier New" w:hAnsi="Courier New" w:cs="Courier New"/>
+        </w:rPr>
+      </w:pPr>
+      <w:r>
+        <w:rPr>
+          <w:rFonts w:ascii="Courier New" w:hAnsi="Courier New" w:cs="Courier New"/>
+        </w:rPr>
+        <w:t>Number of KGs</w:t>
+      </w:r>
+      <w:r>
+        <w:rPr>
+          <w:rFonts w:ascii="Courier New" w:hAnsi="Courier New" w:cs="Courier New"/>
+        </w:rPr>
+        <w:tab/>
+      </w:r>
+      <w:r>
+        <w:rPr>
+          <w:rFonts w:ascii="Courier New" w:hAnsi="Courier New" w:cs="Courier New"/>
+        </w:rPr>
+        <w:tab/>
+      </w:r>
+      <w:r>
+        <w:rPr>
+          <w:rFonts w:ascii="Courier New" w:hAnsi="Courier New" w:cs="Courier New"/>
+        </w:rPr>
+        <w:tab/>
+        <w:t>- 89</w:t>
+      </w:r>
+    </w:p>
+    <w:p>
+      <w:pPr>
+        <w:pStyle w:val="PlainText"/>
+        <w:rPr>
+          <w:rFonts w:ascii="Courier New" w:hAnsi="Courier New" w:cs="Courier New"/>
+        </w:rPr>
+      </w:pPr>
+      <w:r>
+        <w:rPr>
+          <w:rFonts w:ascii="Courier New" w:hAnsi="Courier New" w:cs="Courier New"/>
+        </w:rPr>
+        <w:t>Rate</w:t>
+      </w:r>
+      <w:r>
+        <w:rPr>
+          <w:rFonts w:ascii="Courier New" w:hAnsi="Courier New" w:cs="Courier New"/>
+        </w:rPr>
+        <w:tab/>
+      </w:r>
+      <w:r>
+        <w:rPr>
+          <w:rFonts w:ascii="Courier New" w:hAnsi="Courier New" w:cs="Courier New"/>
+        </w:rPr>
+        <w:tab/>
+      </w:r>
+      <w:r>
+        <w:rPr>
+          <w:rFonts w:ascii="Courier New" w:hAnsi="Courier New" w:cs="Courier New"/>
+        </w:rPr>
+        <w:tab/>
+      </w:r>
+      <w:r>
+        <w:rPr>
+          <w:rFonts w:ascii="Courier New" w:hAnsi="Courier New" w:cs="Courier New"/>
+        </w:rPr>
+        <w:tab/>
+      </w:r>
+      <w:r>
+        <w:rPr>
+          <w:rFonts w:ascii="Courier New" w:hAnsi="Courier New" w:cs="Courier New"/>
+        </w:rPr>
+        <w:tab/>
+        <w:t>- 55</w:t>
+      </w:r>
+    </w:p>
+    <w:p>
+      <w:pPr>
+        <w:pStyle w:val="PlainText"/>
+        <w:rPr>
+          <w:rFonts w:ascii="Courier New" w:hAnsi="Courier New" w:cs="Courier New"/>
+        </w:rPr>
+      </w:pPr>
+      <w:r>
+        <w:rPr>
+          <w:rFonts w:ascii="Courier New" w:hAnsi="Courier New" w:cs="Courier New"/>
+        </w:rPr>
+        <w:t>Transport &amp; Miscellaneous</w:t>
+      </w:r>
+      <w:r>
+        <w:rPr>
+          <w:rFonts w:ascii="Courier New" w:hAnsi="Courier New" w:cs="Courier New"/>
+        </w:rPr>
+        <w:tab/>
+        <w:t>- 115</w:t>
+      </w:r>
+    </w:p>
+    <w:p>
+      <w:pPr>
+        <w:pStyle w:val="PlainText"/>
+        <w:rPr>
+          <w:rFonts w:ascii="Courier New" w:hAnsi="Courier New" w:cs="Courier New"/>
+        </w:rPr>
+      </w:pPr>
+      <w:r>
+        <w:rPr>
+          <w:rFonts w:ascii="Courier New" w:hAnsi="Courier New" w:cs="Courier New"/>
+        </w:rPr>
+        <w:t>Total Price</w:t>
+      </w:r>
+      <w:r>
+        <w:rPr>
+          <w:rFonts w:ascii="Courier New" w:hAnsi="Courier New" w:cs="Courier New"/>
+        </w:rPr>
+        <w:tab/>
+      </w:r>
+      <w:r>
+        <w:rPr>
+          <w:rFonts w:ascii="Courier New" w:hAnsi="Courier New" w:cs="Courier New"/>
+        </w:rPr>
+        <w:tab/>
+      </w:r>
+      <w:r>
+        <w:rPr>
+          <w:rFonts w:ascii="Courier New" w:hAnsi="Courier New" w:cs="Courier New"/>
+        </w:rPr>
+        <w:tab/>
+      </w:r>
+      <w:r>
+        <w:rPr>
+          <w:rFonts w:ascii="Courier New" w:hAnsi="Courier New" w:cs="Courier New"/>
+        </w:rPr>
+        <w:tab/>
+        <w:t>- 5010.0</w:t>
+      </w:r>
+    </w:p>
+    <w:p>
+      <w:pPr>
+        <w:pStyle w:val="PlainText"/>
+        <w:rPr>
+          <w:rFonts w:ascii="Courier New" w:hAnsi="Courier New" w:cs="Courier New"/>
+          <w:b/>
+        </w:rPr>
+      </w:pPr>
+      <w:r>
+        <w:rPr>
+          <w:rFonts w:ascii="Courier New" w:hAnsi="Courier New" w:cs="Courier New"/>
+          <w:b/>
+        </w:rPr>
+        <w:t>Amount balance</w:t>
+      </w:r>
+      <w:r>
+        <w:rPr>
+          <w:rFonts w:ascii="Courier New" w:hAnsi="Courier New" w:cs="Courier New"/>
+          <w:b/>
+        </w:rPr>
+        <w:tab/>
+      </w:r>
+      <w:r>
+        <w:rPr>
+          <w:rFonts w:ascii="Courier New" w:hAnsi="Courier New" w:cs="Courier New"/>
+          <w:b/>
+        </w:rPr>
+        <w:tab/>
+      </w:r>
+      <w:r>
+        <w:rPr>
+          <w:rFonts w:ascii="Courier New" w:hAnsi="Courier New" w:cs="Courier New"/>
+          <w:b/>
+        </w:rPr>
+        <w:tab/>
+        <w:t>- 25988.0</w:t>
+      </w:r>
+    </w:p>
+    <w:p>
+      <w:pPr>
+        <w:pStyle w:val="PlainText"/>
+        <w:rPr>
+          <w:rFonts w:ascii="Courier New" w:hAnsi="Courier New" w:cs="Courier New"/>
+          <w:b/>
+        </w:rPr>
+      </w:pPr>
+    </w:p>
+    <w:p>
+      <w:pPr>
+        <w:pStyle w:val="PlainText"/>
+        <w:rPr>
+          <w:rFonts w:ascii="Courier New" w:hAnsi="Courier New" w:cs="Courier New"/>
+        </w:rPr>
+      </w:pPr>
+      <w:r>
+        <w:rPr>
+          <w:rFonts w:ascii="Courier New" w:hAnsi="Courier New" w:cs="Courier New"/>
+        </w:rPr>
+        <w:t>WED Nov 08</w:t>
+      </w:r>
+      <w:r>
+        <w:rPr>
+          <w:rFonts w:ascii="Courier New" w:hAnsi="Courier New" w:cs="Courier New"/>
+        </w:rPr>
+        <w:t xml:space="preserve"> 12:49:03 PST 2017</w:t>
+      </w:r>
+    </w:p>
+    <w:p>
+      <w:pPr>
+        <w:pStyle w:val="PlainText"/>
+        <w:rPr>
+          <w:rFonts w:ascii="Courier New" w:hAnsi="Courier New" w:cs="Courier New"/>
+        </w:rPr>
+      </w:pPr>
+      <w:r>
+        <w:rPr>
+          <w:rFonts w:ascii="Courier New" w:hAnsi="Courier New" w:cs="Courier New"/>
+        </w:rPr>
+        <w:t>Person Name</w:t>
+      </w:r>
+      <w:r>
+        <w:rPr>
+          <w:rFonts w:ascii="Courier New" w:hAnsi="Courier New" w:cs="Courier New"/>
+        </w:rPr>
+        <w:tab/>
+      </w:r>
+      <w:r>
+        <w:rPr>
+          <w:rFonts w:ascii="Courier New" w:hAnsi="Courier New" w:cs="Courier New"/>
+        </w:rPr>
+        <w:tab/>
+      </w:r>
+      <w:r>
+        <w:rPr>
+          <w:rFonts w:ascii="Courier New" w:hAnsi="Courier New" w:cs="Courier New"/>
+        </w:rPr>
+        <w:tab/>
+      </w:r>
+      <w:r>
+        <w:rPr>
+          <w:rFonts w:ascii="Courier New" w:hAnsi="Courier New" w:cs="Courier New"/>
+        </w:rPr>
+        <w:tab/>
+        <w:t>- HN T</w:t>
+      </w:r>
+    </w:p>
+    <w:p>
+      <w:pPr>
+        <w:pStyle w:val="PlainText"/>
+        <w:rPr>
+          <w:rFonts w:ascii="Courier New" w:hAnsi="Courier New" w:cs="Courier New"/>
+        </w:rPr>
+      </w:pPr>
+      <w:r>
+        <w:rPr>
+          <w:rFonts w:ascii="Courier New" w:hAnsi="Courier New" w:cs="Courier New"/>
+        </w:rPr>
+        <w:t>Bill number</w:t>
+      </w:r>
+      <w:r>
+        <w:rPr>
+          <w:rFonts w:ascii="Courier New" w:hAnsi="Courier New" w:cs="Courier New"/>
+        </w:rPr>
+        <w:tab/>
+      </w:r>
+      <w:r>
+        <w:rPr>
+          <w:rFonts w:ascii="Courier New" w:hAnsi="Courier New" w:cs="Courier New"/>
+        </w:rPr>
+        <w:tab/>
+      </w:r>
+      <w:r>
+        <w:rPr>
+          <w:rFonts w:ascii="Courier New" w:hAnsi="Courier New" w:cs="Courier New"/>
+        </w:rPr>
+        <w:tab/>
+      </w:r>
+      <w:r>
+        <w:rPr>
+          <w:rFonts w:ascii="Courier New" w:hAnsi="Courier New" w:cs="Courier New"/>
+        </w:rPr>
+        <w:tab/>
+        <w:t>- 548</w:t>
+      </w:r>
+    </w:p>
+    <w:p>
+      <w:pPr>
+        <w:pStyle w:val="PlainText"/>
+        <w:rPr>
+          <w:rFonts w:ascii="Courier New" w:hAnsi="Courier New" w:cs="Courier New"/>
+        </w:rPr>
+      </w:pPr>
+      <w:r>
+        <w:rPr>
+          <w:rFonts w:ascii="Courier New" w:hAnsi="Courier New" w:cs="Courier New"/>
+        </w:rPr>
+        <w:t>---------------------------------------------------------------</w:t>
+      </w:r>
+    </w:p>
+    <w:p>
+      <w:pPr>
+        <w:pStyle w:val="PlainText"/>
+        <w:rPr>
+          <w:rFonts w:ascii="Courier New" w:hAnsi="Courier New" w:cs="Courier New"/>
+        </w:rPr>
+      </w:pPr>
+      <w:r>
+        <w:rPr>
+          <w:rFonts w:ascii="Courier New" w:hAnsi="Courier New" w:cs="Courier New"/>
+        </w:rPr>
+        <w:t>Item Name</w:t>
+      </w:r>
+      <w:r>
+        <w:rPr>
+          <w:rFonts w:ascii="Courier New" w:hAnsi="Courier New" w:cs="Courier New"/>
+        </w:rPr>
+        <w:tab/>
+      </w:r>
+      <w:r>
+        <w:rPr>
+          <w:rFonts w:ascii="Courier New" w:hAnsi="Courier New" w:cs="Courier New"/>
+        </w:rPr>
+        <w:tab/>
+      </w:r>
+      <w:r>
+        <w:rPr>
+          <w:rFonts w:ascii="Courier New" w:hAnsi="Courier New" w:cs="Courier New"/>
+        </w:rPr>
+        <w:tab/>
+      </w:r>
+      <w:r>
+        <w:rPr>
+          <w:rFonts w:ascii="Courier New" w:hAnsi="Courier New" w:cs="Courier New"/>
+        </w:rPr>
+        <w:tab/>
+        <w:t>- CARROT</w:t>
+      </w:r>
+    </w:p>
+    <w:p>
+      <w:pPr>
+        <w:pStyle w:val="PlainText"/>
+        <w:rPr>
+          <w:rFonts w:ascii="Courier New" w:hAnsi="Courier New" w:cs="Courier New"/>
+        </w:rPr>
+      </w:pPr>
+      <w:r>
+        <w:rPr>
+          <w:rFonts w:ascii="Courier New" w:hAnsi="Courier New" w:cs="Courier New"/>
+        </w:rPr>
+        <w:t>Number of Pockets</w:t>
+      </w:r>
+      <w:r>
+        <w:rPr>
+          <w:rFonts w:ascii="Courier New" w:hAnsi="Courier New" w:cs="Courier New"/>
+        </w:rPr>
+        <w:tab/>
+      </w:r>
+      <w:r>
+        <w:rPr>
+          <w:rFonts w:ascii="Courier New" w:hAnsi="Courier New" w:cs="Courier New"/>
+        </w:rPr>
+        <w:tab/>
+      </w:r>
+      <w:r>
+        <w:rPr>
+          <w:rFonts w:ascii="Courier New" w:hAnsi="Courier New" w:cs="Courier New"/>
+        </w:rPr>
+        <w:tab/>
+        <w:t>- 1</w:t>
+      </w:r>
+    </w:p>
+    <w:p>
+      <w:pPr>
+        <w:pStyle w:val="PlainText"/>
+        <w:rPr>
+          <w:rFonts w:ascii="Courier New" w:hAnsi="Courier New" w:cs="Courier New"/>
+        </w:rPr>
+      </w:pPr>
+      <w:r>
+        <w:rPr>
+          <w:rFonts w:ascii="Courier New" w:hAnsi="Courier New" w:cs="Courier New"/>
+        </w:rPr>
+        <w:t>Number of KGs</w:t>
+      </w:r>
+      <w:r>
+        <w:rPr>
+          <w:rFonts w:ascii="Courier New" w:hAnsi="Courier New" w:cs="Courier New"/>
+        </w:rPr>
+        <w:tab/>
+      </w:r>
+      <w:r>
+        <w:rPr>
+          <w:rFonts w:ascii="Courier New" w:hAnsi="Courier New" w:cs="Courier New"/>
+        </w:rPr>
+        <w:tab/>
+      </w:r>
+      <w:r>
+        <w:rPr>
+          <w:rFonts w:ascii="Courier New" w:hAnsi="Courier New" w:cs="Courier New"/>
+        </w:rPr>
+        <w:tab/>
+        <w:t>- 88</w:t>
+      </w:r>
+    </w:p>
+    <w:p>
+      <w:pPr>
+        <w:pStyle w:val="PlainText"/>
+        <w:rPr>
+          <w:rFonts w:ascii="Courier New" w:hAnsi="Courier New" w:cs="Courier New"/>
+        </w:rPr>
+      </w:pPr>
+      <w:r>
+        <w:rPr>
+          <w:rFonts w:ascii="Courier New" w:hAnsi="Courier New" w:cs="Courier New"/>
+        </w:rPr>
+        <w:t>Rate</w:t>
+      </w:r>
+      <w:r>
+        <w:rPr>
+          <w:rFonts w:ascii="Courier New" w:hAnsi="Courier New" w:cs="Courier New"/>
+        </w:rPr>
+        <w:tab/>
+      </w:r>
+      <w:r>
+        <w:rPr>
+          <w:rFonts w:ascii="Courier New" w:hAnsi="Courier New" w:cs="Courier New"/>
+        </w:rPr>
+        <w:tab/>
+      </w:r>
+      <w:r>
+        <w:rPr>
+          <w:rFonts w:ascii="Courier New" w:hAnsi="Courier New" w:cs="Courier New"/>
+        </w:rPr>
+        <w:tab/>
+      </w:r>
+      <w:r>
+        <w:rPr>
+          <w:rFonts w:ascii="Courier New" w:hAnsi="Courier New" w:cs="Courier New"/>
+        </w:rPr>
+        <w:tab/>
+      </w:r>
+      <w:r>
+        <w:rPr>
+          <w:rFonts w:ascii="Courier New" w:hAnsi="Courier New" w:cs="Courier New"/>
+        </w:rPr>
+        <w:tab/>
+        <w:t>- 50</w:t>
+      </w:r>
+    </w:p>
+    <w:p>
+      <w:pPr>
+        <w:pStyle w:val="PlainText"/>
+        <w:rPr>
+          <w:rFonts w:ascii="Courier New" w:hAnsi="Courier New" w:cs="Courier New"/>
+        </w:rPr>
+      </w:pPr>
+      <w:r>
+        <w:rPr>
+          <w:rFonts w:ascii="Courier New" w:hAnsi="Courier New" w:cs="Courier New"/>
+        </w:rPr>
+        <w:t>Transport &amp; Miscellaneous</w:t>
+      </w:r>
+      <w:r>
+        <w:rPr>
+          <w:rFonts w:ascii="Courier New" w:hAnsi="Courier New" w:cs="Courier New"/>
+        </w:rPr>
+        <w:tab/>
+        <w:t>- 115</w:t>
+      </w:r>
+    </w:p>
+    <w:p>
+      <w:pPr>
+        <w:pStyle w:val="PlainText"/>
+        <w:rPr>
+          <w:rFonts w:ascii="Courier New" w:hAnsi="Courier New" w:cs="Courier New"/>
+        </w:rPr>
+      </w:pPr>
+      <w:r>
+        <w:rPr>
+          <w:rFonts w:ascii="Courier New" w:hAnsi="Courier New" w:cs="Courier New"/>
+        </w:rPr>
+        <w:t>Total Price</w:t>
+      </w:r>
+      <w:r>
+        <w:rPr>
+          <w:rFonts w:ascii="Courier New" w:hAnsi="Courier New" w:cs="Courier New"/>
+        </w:rPr>
+        <w:tab/>
+      </w:r>
+      <w:r>
+        <w:rPr>
+          <w:rFonts w:ascii="Courier New" w:hAnsi="Courier New" w:cs="Courier New"/>
+        </w:rPr>
+        <w:tab/>
+      </w:r>
+      <w:r>
+        <w:rPr>
+          <w:rFonts w:ascii="Courier New" w:hAnsi="Courier New" w:cs="Courier New"/>
+        </w:rPr>
+        <w:tab/>
+      </w:r>
+      <w:r>
+        <w:rPr>
+          <w:rFonts w:ascii="Courier New" w:hAnsi="Courier New" w:cs="Courier New"/>
+        </w:rPr>
+        <w:tab/>
+        <w:t>- 4515.0</w:t>
+      </w:r>
+    </w:p>
+    <w:p>
+      <w:pPr>
+        <w:pStyle w:val="PlainText"/>
+        <w:rPr>
+          <w:rFonts w:ascii="Courier New" w:hAnsi="Courier New" w:cs="Courier New"/>
+          <w:b/>
+        </w:rPr>
+      </w:pPr>
+      <w:r>
+        <w:rPr>
+          <w:rFonts w:ascii="Courier New" w:hAnsi="Courier New" w:cs="Courier New"/>
+          <w:b/>
+        </w:rPr>
+        <w:t>Amount balance</w:t>
+      </w:r>
+      <w:r>
+        <w:rPr>
+          <w:rFonts w:ascii="Courier New" w:hAnsi="Courier New" w:cs="Courier New"/>
+          <w:b/>
+        </w:rPr>
+        <w:tab/>
+      </w:r>
+      <w:r>
+        <w:rPr>
+          <w:rFonts w:ascii="Courier New" w:hAnsi="Courier New" w:cs="Courier New"/>
+          <w:b/>
+        </w:rPr>
+        <w:tab/>
+      </w:r>
+      <w:r>
+        <w:rPr>
+          <w:rFonts w:ascii="Courier New" w:hAnsi="Courier New" w:cs="Courier New"/>
+          <w:b/>
+        </w:rPr>
+        <w:tab/>
+        <w:t>- 30503.0</w:t>
+      </w:r>
+    </w:p>
+    <w:p>
+      <w:pPr>
+        <w:pStyle w:val="PlainText"/>
+        <w:rPr>
+          <w:rFonts w:ascii="Courier New" w:hAnsi="Courier New" w:cs="Courier New"/>
+        </w:rPr>
+      </w:pPr>
+    </w:p>
+    <w:p>
+      <w:pPr>
+        <w:pStyle w:val="PlainText"/>
+        <w:rPr>
+          <w:rFonts w:ascii="Courier New" w:hAnsi="Courier New" w:cs="Courier New"/>
+          <w:b/>
+        </w:rPr>
+      </w:pPr>
+    </w:p>
+    <w:p>
+      <w:pPr>
+        <w:pStyle w:val="PlainText"/>
+        <w:rPr>
+          <w:rFonts w:ascii="Courier New" w:hAnsi="Courier New" w:cs="Courier New"/>
+        </w:rPr>
+      </w:pPr>
+    </w:p>
+    <w:p>
+      <w:pPr>
+        <w:pStyle w:val="PlainText"/>
+        <w:rPr>
+          <w:rFonts w:ascii="Courier New" w:hAnsi="Courier New" w:cs="Courier New"/>
+          <w:b/>
+        </w:rPr>
+      </w:pPr>
     </w:p>
     <w:p>
       <w:pPr>

--- a/customer _details/RAMAIAH/SEP/TIPTUR/HN T/PURCHASE DETAILS.docx
+++ b/customer _details/RAMAIAH/SEP/TIPTUR/HN T/PURCHASE DETAILS.docx
@@ -6860,13 +6860,7 @@
         <w:rPr>
           <w:rFonts w:ascii="Courier New" w:hAnsi="Courier New" w:cs="Courier New"/>
         </w:rPr>
-        <w:t>WED Nov 08</w:t>
-      </w:r>
-      <w:r>
-        <w:rPr>
-          <w:rFonts w:ascii="Courier New" w:hAnsi="Courier New" w:cs="Courier New"/>
-        </w:rPr>
-        <w:t xml:space="preserve"> 12:49:03 PST 2017</w:t>
+        <w:t>WED Nov 08 12:49:03 PST 2017</w:t>
       </w:r>
     </w:p>
     <w:p>
@@ -7208,6 +7202,392 @@
         <w:tab/>
         <w:t>- 30503.0</w:t>
       </w:r>
+    </w:p>
+    <w:p>
+      <w:pPr>
+        <w:pStyle w:val="PlainText"/>
+        <w:rPr>
+          <w:rFonts w:ascii="Courier New" w:hAnsi="Courier New" w:cs="Courier New"/>
+          <w:b/>
+        </w:rPr>
+      </w:pPr>
+    </w:p>
+    <w:p>
+      <w:pPr>
+        <w:pStyle w:val="PlainText"/>
+        <w:rPr>
+          <w:rFonts w:ascii="Courier New" w:hAnsi="Courier New" w:cs="Courier New"/>
+        </w:rPr>
+      </w:pPr>
+      <w:r>
+        <w:rPr>
+          <w:rFonts w:ascii="Courier New" w:hAnsi="Courier New" w:cs="Courier New"/>
+        </w:rPr>
+        <w:t>THU Nov 09</w:t>
+      </w:r>
+      <w:r>
+        <w:rPr>
+          <w:rFonts w:ascii="Courier New" w:hAnsi="Courier New" w:cs="Courier New"/>
+        </w:rPr>
+        <w:t xml:space="preserve"> 12:10:10 PST 2017</w:t>
+      </w:r>
+    </w:p>
+    <w:p>
+      <w:pPr>
+        <w:pStyle w:val="PlainText"/>
+        <w:rPr>
+          <w:rFonts w:ascii="Courier New" w:hAnsi="Courier New" w:cs="Courier New"/>
+        </w:rPr>
+      </w:pPr>
+      <w:r>
+        <w:rPr>
+          <w:rFonts w:ascii="Courier New" w:hAnsi="Courier New" w:cs="Courier New"/>
+        </w:rPr>
+        <w:t>Person Name</w:t>
+      </w:r>
+      <w:r>
+        <w:rPr>
+          <w:rFonts w:ascii="Courier New" w:hAnsi="Courier New" w:cs="Courier New"/>
+        </w:rPr>
+        <w:tab/>
+      </w:r>
+      <w:r>
+        <w:rPr>
+          <w:rFonts w:ascii="Courier New" w:hAnsi="Courier New" w:cs="Courier New"/>
+        </w:rPr>
+        <w:tab/>
+      </w:r>
+      <w:r>
+        <w:rPr>
+          <w:rFonts w:ascii="Courier New" w:hAnsi="Courier New" w:cs="Courier New"/>
+        </w:rPr>
+        <w:tab/>
+      </w:r>
+      <w:r>
+        <w:rPr>
+          <w:rFonts w:ascii="Courier New" w:hAnsi="Courier New" w:cs="Courier New"/>
+        </w:rPr>
+        <w:tab/>
+        <w:t>- HN T</w:t>
+      </w:r>
+    </w:p>
+    <w:p>
+      <w:pPr>
+        <w:pStyle w:val="PlainText"/>
+        <w:rPr>
+          <w:rFonts w:ascii="Courier New" w:hAnsi="Courier New" w:cs="Courier New"/>
+        </w:rPr>
+      </w:pPr>
+      <w:r>
+        <w:rPr>
+          <w:rFonts w:ascii="Courier New" w:hAnsi="Courier New" w:cs="Courier New"/>
+        </w:rPr>
+        <w:t>Bill number</w:t>
+      </w:r>
+      <w:r>
+        <w:rPr>
+          <w:rFonts w:ascii="Courier New" w:hAnsi="Courier New" w:cs="Courier New"/>
+        </w:rPr>
+        <w:tab/>
+      </w:r>
+      <w:r>
+        <w:rPr>
+          <w:rFonts w:ascii="Courier New" w:hAnsi="Courier New" w:cs="Courier New"/>
+        </w:rPr>
+        <w:tab/>
+      </w:r>
+      <w:r>
+        <w:rPr>
+          <w:rFonts w:ascii="Courier New" w:hAnsi="Courier New" w:cs="Courier New"/>
+        </w:rPr>
+        <w:tab/>
+      </w:r>
+      <w:r>
+        <w:rPr>
+          <w:rFonts w:ascii="Courier New" w:hAnsi="Courier New" w:cs="Courier New"/>
+        </w:rPr>
+        <w:tab/>
+        <w:t>- 551</w:t>
+      </w:r>
+    </w:p>
+    <w:p>
+      <w:pPr>
+        <w:pStyle w:val="PlainText"/>
+        <w:rPr>
+          <w:rFonts w:ascii="Courier New" w:hAnsi="Courier New" w:cs="Courier New"/>
+        </w:rPr>
+      </w:pPr>
+      <w:r>
+        <w:rPr>
+          <w:rFonts w:ascii="Courier New" w:hAnsi="Courier New" w:cs="Courier New"/>
+        </w:rPr>
+        <w:t>---------------------------------------------------------------</w:t>
+      </w:r>
+    </w:p>
+    <w:p>
+      <w:pPr>
+        <w:pStyle w:val="PlainText"/>
+        <w:rPr>
+          <w:rFonts w:ascii="Courier New" w:hAnsi="Courier New" w:cs="Courier New"/>
+        </w:rPr>
+      </w:pPr>
+      <w:r>
+        <w:rPr>
+          <w:rFonts w:ascii="Courier New" w:hAnsi="Courier New" w:cs="Courier New"/>
+        </w:rPr>
+        <w:t>Item Name</w:t>
+      </w:r>
+      <w:r>
+        <w:rPr>
+          <w:rFonts w:ascii="Courier New" w:hAnsi="Courier New" w:cs="Courier New"/>
+        </w:rPr>
+        <w:tab/>
+      </w:r>
+      <w:r>
+        <w:rPr>
+          <w:rFonts w:ascii="Courier New" w:hAnsi="Courier New" w:cs="Courier New"/>
+        </w:rPr>
+        <w:tab/>
+      </w:r>
+      <w:r>
+        <w:rPr>
+          <w:rFonts w:ascii="Courier New" w:hAnsi="Courier New" w:cs="Courier New"/>
+        </w:rPr>
+        <w:tab/>
+      </w:r>
+      <w:r>
+        <w:rPr>
+          <w:rFonts w:ascii="Courier New" w:hAnsi="Courier New" w:cs="Courier New"/>
+        </w:rPr>
+        <w:tab/>
+        <w:t>- CARROT</w:t>
+      </w:r>
+    </w:p>
+    <w:p>
+      <w:pPr>
+        <w:pStyle w:val="PlainText"/>
+        <w:rPr>
+          <w:rFonts w:ascii="Courier New" w:hAnsi="Courier New" w:cs="Courier New"/>
+        </w:rPr>
+      </w:pPr>
+      <w:r>
+        <w:rPr>
+          <w:rFonts w:ascii="Courier New" w:hAnsi="Courier New" w:cs="Courier New"/>
+        </w:rPr>
+        <w:t>Number of Pockets</w:t>
+      </w:r>
+      <w:r>
+        <w:rPr>
+          <w:rFonts w:ascii="Courier New" w:hAnsi="Courier New" w:cs="Courier New"/>
+        </w:rPr>
+        <w:tab/>
+      </w:r>
+      <w:r>
+        <w:rPr>
+          <w:rFonts w:ascii="Courier New" w:hAnsi="Courier New" w:cs="Courier New"/>
+        </w:rPr>
+        <w:tab/>
+      </w:r>
+      <w:r>
+        <w:rPr>
+          <w:rFonts w:ascii="Courier New" w:hAnsi="Courier New" w:cs="Courier New"/>
+        </w:rPr>
+        <w:tab/>
+        <w:t>- 1</w:t>
+      </w:r>
+    </w:p>
+    <w:p>
+      <w:pPr>
+        <w:pStyle w:val="PlainText"/>
+        <w:rPr>
+          <w:rFonts w:ascii="Courier New" w:hAnsi="Courier New" w:cs="Courier New"/>
+        </w:rPr>
+      </w:pPr>
+      <w:r>
+        <w:rPr>
+          <w:rFonts w:ascii="Courier New" w:hAnsi="Courier New" w:cs="Courier New"/>
+        </w:rPr>
+        <w:t>Number of KGs</w:t>
+      </w:r>
+      <w:r>
+        <w:rPr>
+          <w:rFonts w:ascii="Courier New" w:hAnsi="Courier New" w:cs="Courier New"/>
+        </w:rPr>
+        <w:tab/>
+      </w:r>
+      <w:r>
+        <w:rPr>
+          <w:rFonts w:ascii="Courier New" w:hAnsi="Courier New" w:cs="Courier New"/>
+        </w:rPr>
+        <w:tab/>
+      </w:r>
+      <w:r>
+        <w:rPr>
+          <w:rFonts w:ascii="Courier New" w:hAnsi="Courier New" w:cs="Courier New"/>
+        </w:rPr>
+        <w:tab/>
+        <w:t>- 94</w:t>
+      </w:r>
+    </w:p>
+    <w:p>
+      <w:pPr>
+        <w:pStyle w:val="PlainText"/>
+        <w:rPr>
+          <w:rFonts w:ascii="Courier New" w:hAnsi="Courier New" w:cs="Courier New"/>
+        </w:rPr>
+      </w:pPr>
+      <w:r>
+        <w:rPr>
+          <w:rFonts w:ascii="Courier New" w:hAnsi="Courier New" w:cs="Courier New"/>
+        </w:rPr>
+        <w:t>Rate</w:t>
+      </w:r>
+      <w:r>
+        <w:rPr>
+          <w:rFonts w:ascii="Courier New" w:hAnsi="Courier New" w:cs="Courier New"/>
+        </w:rPr>
+        <w:tab/>
+      </w:r>
+      <w:r>
+        <w:rPr>
+          <w:rFonts w:ascii="Courier New" w:hAnsi="Courier New" w:cs="Courier New"/>
+        </w:rPr>
+        <w:tab/>
+      </w:r>
+      <w:r>
+        <w:rPr>
+          <w:rFonts w:ascii="Courier New" w:hAnsi="Courier New" w:cs="Courier New"/>
+        </w:rPr>
+        <w:tab/>
+      </w:r>
+      <w:r>
+        <w:rPr>
+          <w:rFonts w:ascii="Courier New" w:hAnsi="Courier New" w:cs="Courier New"/>
+        </w:rPr>
+        <w:tab/>
+      </w:r>
+      <w:r>
+        <w:rPr>
+          <w:rFonts w:ascii="Courier New" w:hAnsi="Courier New" w:cs="Courier New"/>
+        </w:rPr>
+        <w:tab/>
+        <w:t>- 53</w:t>
+      </w:r>
+    </w:p>
+    <w:p>
+      <w:pPr>
+        <w:pStyle w:val="PlainText"/>
+        <w:rPr>
+          <w:rFonts w:ascii="Courier New" w:hAnsi="Courier New" w:cs="Courier New"/>
+        </w:rPr>
+      </w:pPr>
+      <w:r>
+        <w:rPr>
+          <w:rFonts w:ascii="Courier New" w:hAnsi="Courier New" w:cs="Courier New"/>
+        </w:rPr>
+        <w:t>Transport &amp; Miscellaneous</w:t>
+      </w:r>
+      <w:r>
+        <w:rPr>
+          <w:rFonts w:ascii="Courier New" w:hAnsi="Courier New" w:cs="Courier New"/>
+        </w:rPr>
+        <w:tab/>
+        <w:t>- 115</w:t>
+      </w:r>
+    </w:p>
+    <w:p>
+      <w:pPr>
+        <w:pStyle w:val="PlainText"/>
+        <w:rPr>
+          <w:rFonts w:ascii="Courier New" w:hAnsi="Courier New" w:cs="Courier New"/>
+        </w:rPr>
+      </w:pPr>
+      <w:r>
+        <w:rPr>
+          <w:rFonts w:ascii="Courier New" w:hAnsi="Courier New" w:cs="Courier New"/>
+        </w:rPr>
+        <w:t>Total Price</w:t>
+      </w:r>
+      <w:r>
+        <w:rPr>
+          <w:rFonts w:ascii="Courier New" w:hAnsi="Courier New" w:cs="Courier New"/>
+        </w:rPr>
+        <w:tab/>
+      </w:r>
+      <w:r>
+        <w:rPr>
+          <w:rFonts w:ascii="Courier New" w:hAnsi="Courier New" w:cs="Courier New"/>
+        </w:rPr>
+        <w:tab/>
+      </w:r>
+      <w:r>
+        <w:rPr>
+          <w:rFonts w:ascii="Courier New" w:hAnsi="Courier New" w:cs="Courier New"/>
+        </w:rPr>
+        <w:tab/>
+      </w:r>
+      <w:r>
+        <w:rPr>
+          <w:rFonts w:ascii="Courier New" w:hAnsi="Courier New" w:cs="Courier New"/>
+        </w:rPr>
+        <w:tab/>
+        <w:t>- 5097.0</w:t>
+      </w:r>
+    </w:p>
+    <w:p>
+      <w:pPr>
+        <w:pStyle w:val="PlainText"/>
+        <w:rPr>
+          <w:rFonts w:ascii="Courier New" w:hAnsi="Courier New" w:cs="Courier New"/>
+          <w:b/>
+        </w:rPr>
+      </w:pPr>
+      <w:r>
+        <w:rPr>
+          <w:rFonts w:ascii="Courier New" w:hAnsi="Courier New" w:cs="Courier New"/>
+          <w:b/>
+        </w:rPr>
+        <w:t>Amount balance</w:t>
+      </w:r>
+      <w:r>
+        <w:rPr>
+          <w:rFonts w:ascii="Courier New" w:hAnsi="Courier New" w:cs="Courier New"/>
+          <w:b/>
+        </w:rPr>
+        <w:tab/>
+      </w:r>
+      <w:r>
+        <w:rPr>
+          <w:rFonts w:ascii="Courier New" w:hAnsi="Courier New" w:cs="Courier New"/>
+          <w:b/>
+        </w:rPr>
+        <w:tab/>
+      </w:r>
+      <w:r>
+        <w:rPr>
+          <w:rFonts w:ascii="Courier New" w:hAnsi="Courier New" w:cs="Courier New"/>
+          <w:b/>
+        </w:rPr>
+        <w:tab/>
+        <w:t>- 35600.0</w:t>
+      </w:r>
+    </w:p>
+    <w:p>
+      <w:pPr>
+        <w:pStyle w:val="PlainText"/>
+        <w:rPr>
+          <w:rFonts w:ascii="Courier New" w:hAnsi="Courier New" w:cs="Courier New"/>
+        </w:rPr>
+      </w:pPr>
+    </w:p>
+    <w:p>
+      <w:pPr>
+        <w:pStyle w:val="PlainText"/>
+        <w:rPr>
+          <w:rFonts w:ascii="Courier New" w:hAnsi="Courier New" w:cs="Courier New"/>
+          <w:b/>
+        </w:rPr>
+      </w:pPr>
     </w:p>
     <w:p>
       <w:pPr>

--- a/customer _details/RAMAIAH/SEP/TIPTUR/HN T/PURCHASE DETAILS.docx
+++ b/customer _details/RAMAIAH/SEP/TIPTUR/HN T/PURCHASE DETAILS.docx
@@ -7223,13 +7223,7 @@
         <w:rPr>
           <w:rFonts w:ascii="Courier New" w:hAnsi="Courier New" w:cs="Courier New"/>
         </w:rPr>
-        <w:t>THU Nov 09</w:t>
-      </w:r>
-      <w:r>
-        <w:rPr>
-          <w:rFonts w:ascii="Courier New" w:hAnsi="Courier New" w:cs="Courier New"/>
-        </w:rPr>
-        <w:t xml:space="preserve"> 12:10:10 PST 2017</w:t>
+        <w:t>THU Nov 09 12:10:10 PST 2017</w:t>
       </w:r>
     </w:p>
     <w:p>
@@ -7571,6 +7565,393 @@
         <w:tab/>
         <w:t>- 35600.0</w:t>
       </w:r>
+    </w:p>
+    <w:p>
+      <w:pPr>
+        <w:pStyle w:val="PlainText"/>
+        <w:rPr>
+          <w:rFonts w:ascii="Courier New" w:hAnsi="Courier New" w:cs="Courier New"/>
+          <w:b/>
+        </w:rPr>
+      </w:pPr>
+    </w:p>
+    <w:p>
+      <w:pPr>
+        <w:pStyle w:val="PlainText"/>
+        <w:rPr>
+          <w:rFonts w:ascii="Courier New" w:hAnsi="Courier New" w:cs="Courier New"/>
+        </w:rPr>
+      </w:pPr>
+      <w:r>
+        <w:rPr>
+          <w:rFonts w:ascii="Courier New" w:hAnsi="Courier New" w:cs="Courier New"/>
+        </w:rPr>
+        <w:t>MON Nov 13</w:t>
+      </w:r>
+      <w:r>
+        <w:rPr>
+          <w:rFonts w:ascii="Courier New" w:hAnsi="Courier New" w:cs="Courier New"/>
+        </w:rPr>
+        <w:t xml:space="preserve"> 12:25:13 PST 2017</w:t>
+      </w:r>
+    </w:p>
+    <w:p>
+      <w:pPr>
+        <w:pStyle w:val="PlainText"/>
+        <w:rPr>
+          <w:rFonts w:ascii="Courier New" w:hAnsi="Courier New" w:cs="Courier New"/>
+        </w:rPr>
+      </w:pPr>
+      <w:r>
+        <w:rPr>
+          <w:rFonts w:ascii="Courier New" w:hAnsi="Courier New" w:cs="Courier New"/>
+        </w:rPr>
+        <w:t>Person Name</w:t>
+      </w:r>
+      <w:r>
+        <w:rPr>
+          <w:rFonts w:ascii="Courier New" w:hAnsi="Courier New" w:cs="Courier New"/>
+        </w:rPr>
+        <w:tab/>
+      </w:r>
+      <w:r>
+        <w:rPr>
+          <w:rFonts w:ascii="Courier New" w:hAnsi="Courier New" w:cs="Courier New"/>
+        </w:rPr>
+        <w:tab/>
+      </w:r>
+      <w:r>
+        <w:rPr>
+          <w:rFonts w:ascii="Courier New" w:hAnsi="Courier New" w:cs="Courier New"/>
+        </w:rPr>
+        <w:tab/>
+      </w:r>
+      <w:r>
+        <w:rPr>
+          <w:rFonts w:ascii="Courier New" w:hAnsi="Courier New" w:cs="Courier New"/>
+        </w:rPr>
+        <w:tab/>
+        <w:t>- HN T</w:t>
+      </w:r>
+    </w:p>
+    <w:p>
+      <w:pPr>
+        <w:pStyle w:val="PlainText"/>
+        <w:rPr>
+          <w:rFonts w:ascii="Courier New" w:hAnsi="Courier New" w:cs="Courier New"/>
+        </w:rPr>
+      </w:pPr>
+      <w:r>
+        <w:rPr>
+          <w:rFonts w:ascii="Courier New" w:hAnsi="Courier New" w:cs="Courier New"/>
+        </w:rPr>
+        <w:t>Bill number</w:t>
+      </w:r>
+      <w:r>
+        <w:rPr>
+          <w:rFonts w:ascii="Courier New" w:hAnsi="Courier New" w:cs="Courier New"/>
+        </w:rPr>
+        <w:tab/>
+      </w:r>
+      <w:r>
+        <w:rPr>
+          <w:rFonts w:ascii="Courier New" w:hAnsi="Courier New" w:cs="Courier New"/>
+        </w:rPr>
+        <w:tab/>
+      </w:r>
+      <w:r>
+        <w:rPr>
+          <w:rFonts w:ascii="Courier New" w:hAnsi="Courier New" w:cs="Courier New"/>
+        </w:rPr>
+        <w:tab/>
+      </w:r>
+      <w:r>
+        <w:rPr>
+          <w:rFonts w:ascii="Courier New" w:hAnsi="Courier New" w:cs="Courier New"/>
+        </w:rPr>
+        <w:tab/>
+        <w:t>- 557</w:t>
+      </w:r>
+    </w:p>
+    <w:p>
+      <w:pPr>
+        <w:pStyle w:val="PlainText"/>
+        <w:rPr>
+          <w:rFonts w:ascii="Courier New" w:hAnsi="Courier New" w:cs="Courier New"/>
+        </w:rPr>
+      </w:pPr>
+      <w:r>
+        <w:rPr>
+          <w:rFonts w:ascii="Courier New" w:hAnsi="Courier New" w:cs="Courier New"/>
+        </w:rPr>
+        <w:t>---------------------------------------------------------------</w:t>
+      </w:r>
+    </w:p>
+    <w:p>
+      <w:pPr>
+        <w:pStyle w:val="PlainText"/>
+        <w:rPr>
+          <w:rFonts w:ascii="Courier New" w:hAnsi="Courier New" w:cs="Courier New"/>
+        </w:rPr>
+      </w:pPr>
+      <w:r>
+        <w:rPr>
+          <w:rFonts w:ascii="Courier New" w:hAnsi="Courier New" w:cs="Courier New"/>
+        </w:rPr>
+        <w:t>Item Name</w:t>
+      </w:r>
+      <w:r>
+        <w:rPr>
+          <w:rFonts w:ascii="Courier New" w:hAnsi="Courier New" w:cs="Courier New"/>
+        </w:rPr>
+        <w:tab/>
+      </w:r>
+      <w:r>
+        <w:rPr>
+          <w:rFonts w:ascii="Courier New" w:hAnsi="Courier New" w:cs="Courier New"/>
+        </w:rPr>
+        <w:tab/>
+      </w:r>
+      <w:r>
+        <w:rPr>
+          <w:rFonts w:ascii="Courier New" w:hAnsi="Courier New" w:cs="Courier New"/>
+        </w:rPr>
+        <w:tab/>
+      </w:r>
+      <w:r>
+        <w:rPr>
+          <w:rFonts w:ascii="Courier New" w:hAnsi="Courier New" w:cs="Courier New"/>
+        </w:rPr>
+        <w:tab/>
+        <w:t>- CARROT</w:t>
+      </w:r>
+    </w:p>
+    <w:p>
+      <w:pPr>
+        <w:pStyle w:val="PlainText"/>
+        <w:rPr>
+          <w:rFonts w:ascii="Courier New" w:hAnsi="Courier New" w:cs="Courier New"/>
+        </w:rPr>
+      </w:pPr>
+      <w:r>
+        <w:rPr>
+          <w:rFonts w:ascii="Courier New" w:hAnsi="Courier New" w:cs="Courier New"/>
+        </w:rPr>
+        <w:t>Number of Pockets</w:t>
+      </w:r>
+      <w:r>
+        <w:rPr>
+          <w:rFonts w:ascii="Courier New" w:hAnsi="Courier New" w:cs="Courier New"/>
+        </w:rPr>
+        <w:tab/>
+      </w:r>
+      <w:r>
+        <w:rPr>
+          <w:rFonts w:ascii="Courier New" w:hAnsi="Courier New" w:cs="Courier New"/>
+        </w:rPr>
+        <w:tab/>
+      </w:r>
+      <w:r>
+        <w:rPr>
+          <w:rFonts w:ascii="Courier New" w:hAnsi="Courier New" w:cs="Courier New"/>
+        </w:rPr>
+        <w:tab/>
+        <w:t>- 1</w:t>
+      </w:r>
+    </w:p>
+    <w:p>
+      <w:pPr>
+        <w:pStyle w:val="PlainText"/>
+        <w:rPr>
+          <w:rFonts w:ascii="Courier New" w:hAnsi="Courier New" w:cs="Courier New"/>
+        </w:rPr>
+      </w:pPr>
+      <w:r>
+        <w:rPr>
+          <w:rFonts w:ascii="Courier New" w:hAnsi="Courier New" w:cs="Courier New"/>
+        </w:rPr>
+        <w:t>Number of KGs</w:t>
+      </w:r>
+      <w:r>
+        <w:rPr>
+          <w:rFonts w:ascii="Courier New" w:hAnsi="Courier New" w:cs="Courier New"/>
+        </w:rPr>
+        <w:tab/>
+      </w:r>
+      <w:r>
+        <w:rPr>
+          <w:rFonts w:ascii="Courier New" w:hAnsi="Courier New" w:cs="Courier New"/>
+        </w:rPr>
+        <w:tab/>
+      </w:r>
+      <w:r>
+        <w:rPr>
+          <w:rFonts w:ascii="Courier New" w:hAnsi="Courier New" w:cs="Courier New"/>
+        </w:rPr>
+        <w:tab/>
+        <w:t>- 91</w:t>
+      </w:r>
+    </w:p>
+    <w:p>
+      <w:pPr>
+        <w:pStyle w:val="PlainText"/>
+        <w:rPr>
+          <w:rFonts w:ascii="Courier New" w:hAnsi="Courier New" w:cs="Courier New"/>
+        </w:rPr>
+      </w:pPr>
+      <w:r>
+        <w:rPr>
+          <w:rFonts w:ascii="Courier New" w:hAnsi="Courier New" w:cs="Courier New"/>
+        </w:rPr>
+        <w:t>Rate</w:t>
+      </w:r>
+      <w:r>
+        <w:rPr>
+          <w:rFonts w:ascii="Courier New" w:hAnsi="Courier New" w:cs="Courier New"/>
+        </w:rPr>
+        <w:tab/>
+      </w:r>
+      <w:r>
+        <w:rPr>
+          <w:rFonts w:ascii="Courier New" w:hAnsi="Courier New" w:cs="Courier New"/>
+        </w:rPr>
+        <w:tab/>
+      </w:r>
+      <w:r>
+        <w:rPr>
+          <w:rFonts w:ascii="Courier New" w:hAnsi="Courier New" w:cs="Courier New"/>
+        </w:rPr>
+        <w:tab/>
+      </w:r>
+      <w:r>
+        <w:rPr>
+          <w:rFonts w:ascii="Courier New" w:hAnsi="Courier New" w:cs="Courier New"/>
+        </w:rPr>
+        <w:tab/>
+      </w:r>
+      <w:r>
+        <w:rPr>
+          <w:rFonts w:ascii="Courier New" w:hAnsi="Courier New" w:cs="Courier New"/>
+        </w:rPr>
+        <w:tab/>
+        <w:t>- 62</w:t>
+      </w:r>
+    </w:p>
+    <w:p>
+      <w:pPr>
+        <w:pStyle w:val="PlainText"/>
+        <w:rPr>
+          <w:rFonts w:ascii="Courier New" w:hAnsi="Courier New" w:cs="Courier New"/>
+        </w:rPr>
+      </w:pPr>
+      <w:r>
+        <w:rPr>
+          <w:rFonts w:ascii="Courier New" w:hAnsi="Courier New" w:cs="Courier New"/>
+        </w:rPr>
+        <w:t>Transport &amp; Miscellaneous</w:t>
+      </w:r>
+      <w:r>
+        <w:rPr>
+          <w:rFonts w:ascii="Courier New" w:hAnsi="Courier New" w:cs="Courier New"/>
+        </w:rPr>
+        <w:tab/>
+        <w:t>- 115</w:t>
+      </w:r>
+    </w:p>
+    <w:p>
+      <w:pPr>
+        <w:pStyle w:val="PlainText"/>
+        <w:rPr>
+          <w:rFonts w:ascii="Courier New" w:hAnsi="Courier New" w:cs="Courier New"/>
+        </w:rPr>
+      </w:pPr>
+      <w:r>
+        <w:rPr>
+          <w:rFonts w:ascii="Courier New" w:hAnsi="Courier New" w:cs="Courier New"/>
+        </w:rPr>
+        <w:t>Total Price</w:t>
+      </w:r>
+      <w:r>
+        <w:rPr>
+          <w:rFonts w:ascii="Courier New" w:hAnsi="Courier New" w:cs="Courier New"/>
+        </w:rPr>
+        <w:tab/>
+      </w:r>
+      <w:r>
+        <w:rPr>
+          <w:rFonts w:ascii="Courier New" w:hAnsi="Courier New" w:cs="Courier New"/>
+        </w:rPr>
+        <w:tab/>
+      </w:r>
+      <w:r>
+        <w:rPr>
+          <w:rFonts w:ascii="Courier New" w:hAnsi="Courier New" w:cs="Courier New"/>
+        </w:rPr>
+        <w:tab/>
+      </w:r>
+      <w:r>
+        <w:rPr>
+          <w:rFonts w:ascii="Courier New" w:hAnsi="Courier New" w:cs="Courier New"/>
+        </w:rPr>
+        <w:tab/>
+        <w:t>- 5757.0</w:t>
+      </w:r>
+    </w:p>
+    <w:p>
+      <w:pPr>
+        <w:pStyle w:val="PlainText"/>
+        <w:rPr>
+          <w:rFonts w:ascii="Courier New" w:hAnsi="Courier New" w:cs="Courier New"/>
+          <w:b/>
+        </w:rPr>
+      </w:pPr>
+      <w:r>
+        <w:rPr>
+          <w:rFonts w:ascii="Courier New" w:hAnsi="Courier New" w:cs="Courier New"/>
+          <w:b/>
+        </w:rPr>
+        <w:t>Amount balance</w:t>
+      </w:r>
+      <w:r>
+        <w:rPr>
+          <w:rFonts w:ascii="Courier New" w:hAnsi="Courier New" w:cs="Courier New"/>
+          <w:b/>
+        </w:rPr>
+        <w:tab/>
+      </w:r>
+      <w:r>
+        <w:rPr>
+          <w:rFonts w:ascii="Courier New" w:hAnsi="Courier New" w:cs="Courier New"/>
+          <w:b/>
+        </w:rPr>
+        <w:tab/>
+      </w:r>
+      <w:r>
+        <w:rPr>
+          <w:rFonts w:ascii="Courier New" w:hAnsi="Courier New" w:cs="Courier New"/>
+          <w:b/>
+        </w:rPr>
+        <w:tab/>
+        <w:t>- 41357.0</w:t>
+      </w:r>
+    </w:p>
+    <w:p>
+      <w:pPr>
+        <w:pStyle w:val="PlainText"/>
+        <w:rPr>
+          <w:rFonts w:ascii="Courier New" w:hAnsi="Courier New" w:cs="Courier New"/>
+          <w:b/>
+        </w:rPr>
+      </w:pPr>
+    </w:p>
+    <w:p>
+      <w:pPr>
+        <w:pStyle w:val="PlainText"/>
+        <w:rPr>
+          <w:rFonts w:ascii="Courier New" w:hAnsi="Courier New" w:cs="Courier New"/>
+          <w:b/>
+        </w:rPr>
+      </w:pPr>
     </w:p>
     <w:p>
       <w:pPr>

--- a/customer _details/RAMAIAH/SEP/TIPTUR/HN T/PURCHASE DETAILS.docx
+++ b/customer _details/RAMAIAH/SEP/TIPTUR/HN T/PURCHASE DETAILS.docx
@@ -7586,13 +7586,7 @@
         <w:rPr>
           <w:rFonts w:ascii="Courier New" w:hAnsi="Courier New" w:cs="Courier New"/>
         </w:rPr>
-        <w:t>MON Nov 13</w:t>
-      </w:r>
-      <w:r>
-        <w:rPr>
-          <w:rFonts w:ascii="Courier New" w:hAnsi="Courier New" w:cs="Courier New"/>
-        </w:rPr>
-        <w:t xml:space="preserve"> 12:25:13 PST 2017</w:t>
+        <w:t>MON Nov 13 12:25:13 PST 2017</w:t>
       </w:r>
     </w:p>
     <w:p>
@@ -7934,6 +7928,392 @@
         <w:tab/>
         <w:t>- 41357.0</w:t>
       </w:r>
+    </w:p>
+    <w:p>
+      <w:pPr>
+        <w:pStyle w:val="PlainText"/>
+        <w:rPr>
+          <w:rFonts w:ascii="Courier New" w:hAnsi="Courier New" w:cs="Courier New"/>
+          <w:b/>
+        </w:rPr>
+      </w:pPr>
+    </w:p>
+    <w:p>
+      <w:pPr>
+        <w:pStyle w:val="PlainText"/>
+        <w:rPr>
+          <w:rFonts w:ascii="Courier New" w:hAnsi="Courier New" w:cs="Courier New"/>
+        </w:rPr>
+      </w:pPr>
+      <w:r>
+        <w:rPr>
+          <w:rFonts w:ascii="Courier New" w:hAnsi="Courier New" w:cs="Courier New"/>
+        </w:rPr>
+        <w:t>TUE Nov 14</w:t>
+      </w:r>
+      <w:r>
+        <w:rPr>
+          <w:rFonts w:ascii="Courier New" w:hAnsi="Courier New" w:cs="Courier New"/>
+        </w:rPr>
+        <w:t xml:space="preserve"> 12:14:46 PST 2017</w:t>
+      </w:r>
+    </w:p>
+    <w:p>
+      <w:pPr>
+        <w:pStyle w:val="PlainText"/>
+        <w:rPr>
+          <w:rFonts w:ascii="Courier New" w:hAnsi="Courier New" w:cs="Courier New"/>
+        </w:rPr>
+      </w:pPr>
+      <w:r>
+        <w:rPr>
+          <w:rFonts w:ascii="Courier New" w:hAnsi="Courier New" w:cs="Courier New"/>
+        </w:rPr>
+        <w:t>Person Name</w:t>
+      </w:r>
+      <w:r>
+        <w:rPr>
+          <w:rFonts w:ascii="Courier New" w:hAnsi="Courier New" w:cs="Courier New"/>
+        </w:rPr>
+        <w:tab/>
+      </w:r>
+      <w:r>
+        <w:rPr>
+          <w:rFonts w:ascii="Courier New" w:hAnsi="Courier New" w:cs="Courier New"/>
+        </w:rPr>
+        <w:tab/>
+      </w:r>
+      <w:r>
+        <w:rPr>
+          <w:rFonts w:ascii="Courier New" w:hAnsi="Courier New" w:cs="Courier New"/>
+        </w:rPr>
+        <w:tab/>
+      </w:r>
+      <w:r>
+        <w:rPr>
+          <w:rFonts w:ascii="Courier New" w:hAnsi="Courier New" w:cs="Courier New"/>
+        </w:rPr>
+        <w:tab/>
+        <w:t>- HN T</w:t>
+      </w:r>
+    </w:p>
+    <w:p>
+      <w:pPr>
+        <w:pStyle w:val="PlainText"/>
+        <w:rPr>
+          <w:rFonts w:ascii="Courier New" w:hAnsi="Courier New" w:cs="Courier New"/>
+        </w:rPr>
+      </w:pPr>
+      <w:r>
+        <w:rPr>
+          <w:rFonts w:ascii="Courier New" w:hAnsi="Courier New" w:cs="Courier New"/>
+        </w:rPr>
+        <w:t>Bill number</w:t>
+      </w:r>
+      <w:r>
+        <w:rPr>
+          <w:rFonts w:ascii="Courier New" w:hAnsi="Courier New" w:cs="Courier New"/>
+        </w:rPr>
+        <w:tab/>
+      </w:r>
+      <w:r>
+        <w:rPr>
+          <w:rFonts w:ascii="Courier New" w:hAnsi="Courier New" w:cs="Courier New"/>
+        </w:rPr>
+        <w:tab/>
+      </w:r>
+      <w:r>
+        <w:rPr>
+          <w:rFonts w:ascii="Courier New" w:hAnsi="Courier New" w:cs="Courier New"/>
+        </w:rPr>
+        <w:tab/>
+      </w:r>
+      <w:r>
+        <w:rPr>
+          <w:rFonts w:ascii="Courier New" w:hAnsi="Courier New" w:cs="Courier New"/>
+        </w:rPr>
+        <w:tab/>
+        <w:t>- 566</w:t>
+      </w:r>
+    </w:p>
+    <w:p>
+      <w:pPr>
+        <w:pStyle w:val="PlainText"/>
+        <w:rPr>
+          <w:rFonts w:ascii="Courier New" w:hAnsi="Courier New" w:cs="Courier New"/>
+        </w:rPr>
+      </w:pPr>
+      <w:r>
+        <w:rPr>
+          <w:rFonts w:ascii="Courier New" w:hAnsi="Courier New" w:cs="Courier New"/>
+        </w:rPr>
+        <w:t>---------------------------------------------------------------</w:t>
+      </w:r>
+    </w:p>
+    <w:p>
+      <w:pPr>
+        <w:pStyle w:val="PlainText"/>
+        <w:rPr>
+          <w:rFonts w:ascii="Courier New" w:hAnsi="Courier New" w:cs="Courier New"/>
+        </w:rPr>
+      </w:pPr>
+      <w:r>
+        <w:rPr>
+          <w:rFonts w:ascii="Courier New" w:hAnsi="Courier New" w:cs="Courier New"/>
+        </w:rPr>
+        <w:t>Item Name</w:t>
+      </w:r>
+      <w:r>
+        <w:rPr>
+          <w:rFonts w:ascii="Courier New" w:hAnsi="Courier New" w:cs="Courier New"/>
+        </w:rPr>
+        <w:tab/>
+      </w:r>
+      <w:r>
+        <w:rPr>
+          <w:rFonts w:ascii="Courier New" w:hAnsi="Courier New" w:cs="Courier New"/>
+        </w:rPr>
+        <w:tab/>
+      </w:r>
+      <w:r>
+        <w:rPr>
+          <w:rFonts w:ascii="Courier New" w:hAnsi="Courier New" w:cs="Courier New"/>
+        </w:rPr>
+        <w:tab/>
+      </w:r>
+      <w:r>
+        <w:rPr>
+          <w:rFonts w:ascii="Courier New" w:hAnsi="Courier New" w:cs="Courier New"/>
+        </w:rPr>
+        <w:tab/>
+        <w:t>- CARROT</w:t>
+      </w:r>
+    </w:p>
+    <w:p>
+      <w:pPr>
+        <w:pStyle w:val="PlainText"/>
+        <w:rPr>
+          <w:rFonts w:ascii="Courier New" w:hAnsi="Courier New" w:cs="Courier New"/>
+        </w:rPr>
+      </w:pPr>
+      <w:r>
+        <w:rPr>
+          <w:rFonts w:ascii="Courier New" w:hAnsi="Courier New" w:cs="Courier New"/>
+        </w:rPr>
+        <w:t>Number of Pockets</w:t>
+      </w:r>
+      <w:r>
+        <w:rPr>
+          <w:rFonts w:ascii="Courier New" w:hAnsi="Courier New" w:cs="Courier New"/>
+        </w:rPr>
+        <w:tab/>
+      </w:r>
+      <w:r>
+        <w:rPr>
+          <w:rFonts w:ascii="Courier New" w:hAnsi="Courier New" w:cs="Courier New"/>
+        </w:rPr>
+        <w:tab/>
+      </w:r>
+      <w:r>
+        <w:rPr>
+          <w:rFonts w:ascii="Courier New" w:hAnsi="Courier New" w:cs="Courier New"/>
+        </w:rPr>
+        <w:tab/>
+        <w:t>- 1</w:t>
+      </w:r>
+    </w:p>
+    <w:p>
+      <w:pPr>
+        <w:pStyle w:val="PlainText"/>
+        <w:rPr>
+          <w:rFonts w:ascii="Courier New" w:hAnsi="Courier New" w:cs="Courier New"/>
+        </w:rPr>
+      </w:pPr>
+      <w:r>
+        <w:rPr>
+          <w:rFonts w:ascii="Courier New" w:hAnsi="Courier New" w:cs="Courier New"/>
+        </w:rPr>
+        <w:t>Number of KGs</w:t>
+      </w:r>
+      <w:r>
+        <w:rPr>
+          <w:rFonts w:ascii="Courier New" w:hAnsi="Courier New" w:cs="Courier New"/>
+        </w:rPr>
+        <w:tab/>
+      </w:r>
+      <w:r>
+        <w:rPr>
+          <w:rFonts w:ascii="Courier New" w:hAnsi="Courier New" w:cs="Courier New"/>
+        </w:rPr>
+        <w:tab/>
+      </w:r>
+      <w:r>
+        <w:rPr>
+          <w:rFonts w:ascii="Courier New" w:hAnsi="Courier New" w:cs="Courier New"/>
+        </w:rPr>
+        <w:tab/>
+        <w:t>- 98</w:t>
+      </w:r>
+    </w:p>
+    <w:p>
+      <w:pPr>
+        <w:pStyle w:val="PlainText"/>
+        <w:rPr>
+          <w:rFonts w:ascii="Courier New" w:hAnsi="Courier New" w:cs="Courier New"/>
+        </w:rPr>
+      </w:pPr>
+      <w:r>
+        <w:rPr>
+          <w:rFonts w:ascii="Courier New" w:hAnsi="Courier New" w:cs="Courier New"/>
+        </w:rPr>
+        <w:t>Rate</w:t>
+      </w:r>
+      <w:r>
+        <w:rPr>
+          <w:rFonts w:ascii="Courier New" w:hAnsi="Courier New" w:cs="Courier New"/>
+        </w:rPr>
+        <w:tab/>
+      </w:r>
+      <w:r>
+        <w:rPr>
+          <w:rFonts w:ascii="Courier New" w:hAnsi="Courier New" w:cs="Courier New"/>
+        </w:rPr>
+        <w:tab/>
+      </w:r>
+      <w:r>
+        <w:rPr>
+          <w:rFonts w:ascii="Courier New" w:hAnsi="Courier New" w:cs="Courier New"/>
+        </w:rPr>
+        <w:tab/>
+      </w:r>
+      <w:r>
+        <w:rPr>
+          <w:rFonts w:ascii="Courier New" w:hAnsi="Courier New" w:cs="Courier New"/>
+        </w:rPr>
+        <w:tab/>
+      </w:r>
+      <w:r>
+        <w:rPr>
+          <w:rFonts w:ascii="Courier New" w:hAnsi="Courier New" w:cs="Courier New"/>
+        </w:rPr>
+        <w:tab/>
+        <w:t>- 60</w:t>
+      </w:r>
+    </w:p>
+    <w:p>
+      <w:pPr>
+        <w:pStyle w:val="PlainText"/>
+        <w:rPr>
+          <w:rFonts w:ascii="Courier New" w:hAnsi="Courier New" w:cs="Courier New"/>
+        </w:rPr>
+      </w:pPr>
+      <w:r>
+        <w:rPr>
+          <w:rFonts w:ascii="Courier New" w:hAnsi="Courier New" w:cs="Courier New"/>
+        </w:rPr>
+        <w:t>Transport &amp; Miscellaneous</w:t>
+      </w:r>
+      <w:r>
+        <w:rPr>
+          <w:rFonts w:ascii="Courier New" w:hAnsi="Courier New" w:cs="Courier New"/>
+        </w:rPr>
+        <w:tab/>
+        <w:t>- 95</w:t>
+      </w:r>
+    </w:p>
+    <w:p>
+      <w:pPr>
+        <w:pStyle w:val="PlainText"/>
+        <w:rPr>
+          <w:rFonts w:ascii="Courier New" w:hAnsi="Courier New" w:cs="Courier New"/>
+        </w:rPr>
+      </w:pPr>
+      <w:r>
+        <w:rPr>
+          <w:rFonts w:ascii="Courier New" w:hAnsi="Courier New" w:cs="Courier New"/>
+        </w:rPr>
+        <w:t>Total Price</w:t>
+      </w:r>
+      <w:r>
+        <w:rPr>
+          <w:rFonts w:ascii="Courier New" w:hAnsi="Courier New" w:cs="Courier New"/>
+        </w:rPr>
+        <w:tab/>
+      </w:r>
+      <w:r>
+        <w:rPr>
+          <w:rFonts w:ascii="Courier New" w:hAnsi="Courier New" w:cs="Courier New"/>
+        </w:rPr>
+        <w:tab/>
+      </w:r>
+      <w:r>
+        <w:rPr>
+          <w:rFonts w:ascii="Courier New" w:hAnsi="Courier New" w:cs="Courier New"/>
+        </w:rPr>
+        <w:tab/>
+      </w:r>
+      <w:r>
+        <w:rPr>
+          <w:rFonts w:ascii="Courier New" w:hAnsi="Courier New" w:cs="Courier New"/>
+        </w:rPr>
+        <w:tab/>
+        <w:t>- 5975.0</w:t>
+      </w:r>
+    </w:p>
+    <w:p>
+      <w:pPr>
+        <w:pStyle w:val="PlainText"/>
+        <w:rPr>
+          <w:rFonts w:ascii="Courier New" w:hAnsi="Courier New" w:cs="Courier New"/>
+          <w:b/>
+        </w:rPr>
+      </w:pPr>
+      <w:r>
+        <w:rPr>
+          <w:rFonts w:ascii="Courier New" w:hAnsi="Courier New" w:cs="Courier New"/>
+          <w:b/>
+        </w:rPr>
+        <w:t>Amount balance</w:t>
+      </w:r>
+      <w:r>
+        <w:rPr>
+          <w:rFonts w:ascii="Courier New" w:hAnsi="Courier New" w:cs="Courier New"/>
+          <w:b/>
+        </w:rPr>
+        <w:tab/>
+      </w:r>
+      <w:r>
+        <w:rPr>
+          <w:rFonts w:ascii="Courier New" w:hAnsi="Courier New" w:cs="Courier New"/>
+          <w:b/>
+        </w:rPr>
+        <w:tab/>
+      </w:r>
+      <w:r>
+        <w:rPr>
+          <w:rFonts w:ascii="Courier New" w:hAnsi="Courier New" w:cs="Courier New"/>
+          <w:b/>
+        </w:rPr>
+        <w:tab/>
+        <w:t>- 47332.0</w:t>
+      </w:r>
+    </w:p>
+    <w:p>
+      <w:pPr>
+        <w:pStyle w:val="PlainText"/>
+        <w:rPr>
+          <w:rFonts w:ascii="Courier New" w:hAnsi="Courier New" w:cs="Courier New"/>
+        </w:rPr>
+      </w:pPr>
+    </w:p>
+    <w:p>
+      <w:pPr>
+        <w:pStyle w:val="PlainText"/>
+        <w:rPr>
+          <w:rFonts w:ascii="Courier New" w:hAnsi="Courier New" w:cs="Courier New"/>
+          <w:b/>
+        </w:rPr>
+      </w:pPr>
     </w:p>
     <w:p>
       <w:pPr>

--- a/customer _details/RAMAIAH/SEP/TIPTUR/HN T/PURCHASE DETAILS.docx
+++ b/customer _details/RAMAIAH/SEP/TIPTUR/HN T/PURCHASE DETAILS.docx
@@ -7949,13 +7949,7 @@
         <w:rPr>
           <w:rFonts w:ascii="Courier New" w:hAnsi="Courier New" w:cs="Courier New"/>
         </w:rPr>
-        <w:t>TUE Nov 14</w:t>
-      </w:r>
-      <w:r>
-        <w:rPr>
-          <w:rFonts w:ascii="Courier New" w:hAnsi="Courier New" w:cs="Courier New"/>
-        </w:rPr>
-        <w:t xml:space="preserve"> 12:14:46 PST 2017</w:t>
+        <w:t>TUE Nov 14 12:14:46 PST 2017</w:t>
       </w:r>
     </w:p>
     <w:p>
@@ -8297,6 +8291,835 @@
         <w:tab/>
         <w:t>- 47332.0</w:t>
       </w:r>
+    </w:p>
+    <w:p>
+      <w:pPr>
+        <w:pStyle w:val="PlainText"/>
+        <w:rPr>
+          <w:rFonts w:ascii="Courier New" w:hAnsi="Courier New" w:cs="Courier New"/>
+          <w:b/>
+        </w:rPr>
+      </w:pPr>
+    </w:p>
+    <w:p>
+      <w:pPr>
+        <w:pStyle w:val="PlainText"/>
+        <w:rPr>
+          <w:rFonts w:ascii="Courier New" w:hAnsi="Courier New" w:cs="Courier New"/>
+        </w:rPr>
+      </w:pPr>
+      <w:r>
+        <w:rPr>
+          <w:rFonts w:ascii="Courier New" w:hAnsi="Courier New" w:cs="Courier New"/>
+        </w:rPr>
+        <w:t>SAT Dec 16 13:26:41 PST 2017</w:t>
+      </w:r>
+    </w:p>
+    <w:p>
+      <w:pPr>
+        <w:pStyle w:val="PlainText"/>
+        <w:rPr>
+          <w:rFonts w:ascii="Courier New" w:hAnsi="Courier New" w:cs="Courier New"/>
+        </w:rPr>
+      </w:pPr>
+      <w:r>
+        <w:rPr>
+          <w:rFonts w:ascii="Courier New" w:hAnsi="Courier New" w:cs="Courier New"/>
+        </w:rPr>
+        <w:t>Person Name</w:t>
+      </w:r>
+      <w:r>
+        <w:rPr>
+          <w:rFonts w:ascii="Courier New" w:hAnsi="Courier New" w:cs="Courier New"/>
+        </w:rPr>
+        <w:tab/>
+      </w:r>
+      <w:r>
+        <w:rPr>
+          <w:rFonts w:ascii="Courier New" w:hAnsi="Courier New" w:cs="Courier New"/>
+        </w:rPr>
+        <w:tab/>
+      </w:r>
+      <w:r>
+        <w:rPr>
+          <w:rFonts w:ascii="Courier New" w:hAnsi="Courier New" w:cs="Courier New"/>
+        </w:rPr>
+        <w:tab/>
+      </w:r>
+      <w:r>
+        <w:rPr>
+          <w:rFonts w:ascii="Courier New" w:hAnsi="Courier New" w:cs="Courier New"/>
+        </w:rPr>
+        <w:tab/>
+        <w:t>- HN T</w:t>
+      </w:r>
+    </w:p>
+    <w:p>
+      <w:pPr>
+        <w:pStyle w:val="PlainText"/>
+        <w:rPr>
+          <w:rFonts w:ascii="Courier New" w:hAnsi="Courier New" w:cs="Courier New"/>
+        </w:rPr>
+      </w:pPr>
+      <w:r>
+        <w:rPr>
+          <w:rFonts w:ascii="Courier New" w:hAnsi="Courier New" w:cs="Courier New"/>
+        </w:rPr>
+        <w:t>Bill number</w:t>
+      </w:r>
+      <w:r>
+        <w:rPr>
+          <w:rFonts w:ascii="Courier New" w:hAnsi="Courier New" w:cs="Courier New"/>
+        </w:rPr>
+        <w:tab/>
+      </w:r>
+      <w:r>
+        <w:rPr>
+          <w:rFonts w:ascii="Courier New" w:hAnsi="Courier New" w:cs="Courier New"/>
+        </w:rPr>
+        <w:tab/>
+      </w:r>
+      <w:r>
+        <w:rPr>
+          <w:rFonts w:ascii="Courier New" w:hAnsi="Courier New" w:cs="Courier New"/>
+        </w:rPr>
+        <w:tab/>
+      </w:r>
+      <w:r>
+        <w:rPr>
+          <w:rFonts w:ascii="Courier New" w:hAnsi="Courier New" w:cs="Courier New"/>
+        </w:rPr>
+        <w:tab/>
+        <w:t>- 686</w:t>
+      </w:r>
+    </w:p>
+    <w:p>
+      <w:pPr>
+        <w:pStyle w:val="PlainText"/>
+        <w:rPr>
+          <w:rFonts w:ascii="Courier New" w:hAnsi="Courier New" w:cs="Courier New"/>
+        </w:rPr>
+      </w:pPr>
+      <w:r>
+        <w:rPr>
+          <w:rFonts w:ascii="Courier New" w:hAnsi="Courier New" w:cs="Courier New"/>
+        </w:rPr>
+        <w:t>---------------------------------------------------------------</w:t>
+      </w:r>
+    </w:p>
+    <w:p>
+      <w:pPr>
+        <w:pStyle w:val="PlainText"/>
+        <w:rPr>
+          <w:rFonts w:ascii="Courier New" w:hAnsi="Courier New" w:cs="Courier New"/>
+        </w:rPr>
+      </w:pPr>
+      <w:r>
+        <w:rPr>
+          <w:rFonts w:ascii="Courier New" w:hAnsi="Courier New" w:cs="Courier New"/>
+        </w:rPr>
+        <w:t>Item Name</w:t>
+      </w:r>
+      <w:r>
+        <w:rPr>
+          <w:rFonts w:ascii="Courier New" w:hAnsi="Courier New" w:cs="Courier New"/>
+        </w:rPr>
+        <w:tab/>
+      </w:r>
+      <w:r>
+        <w:rPr>
+          <w:rFonts w:ascii="Courier New" w:hAnsi="Courier New" w:cs="Courier New"/>
+        </w:rPr>
+        <w:tab/>
+      </w:r>
+      <w:r>
+        <w:rPr>
+          <w:rFonts w:ascii="Courier New" w:hAnsi="Courier New" w:cs="Courier New"/>
+        </w:rPr>
+        <w:tab/>
+      </w:r>
+      <w:r>
+        <w:rPr>
+          <w:rFonts w:ascii="Courier New" w:hAnsi="Courier New" w:cs="Courier New"/>
+        </w:rPr>
+        <w:tab/>
+        <w:t>- CARROT</w:t>
+      </w:r>
+    </w:p>
+    <w:p>
+      <w:pPr>
+        <w:pStyle w:val="PlainText"/>
+        <w:rPr>
+          <w:rFonts w:ascii="Courier New" w:hAnsi="Courier New" w:cs="Courier New"/>
+        </w:rPr>
+      </w:pPr>
+      <w:r>
+        <w:rPr>
+          <w:rFonts w:ascii="Courier New" w:hAnsi="Courier New" w:cs="Courier New"/>
+        </w:rPr>
+        <w:t>Number of Pockets</w:t>
+      </w:r>
+      <w:r>
+        <w:rPr>
+          <w:rFonts w:ascii="Courier New" w:hAnsi="Courier New" w:cs="Courier New"/>
+        </w:rPr>
+        <w:tab/>
+      </w:r>
+      <w:r>
+        <w:rPr>
+          <w:rFonts w:ascii="Courier New" w:hAnsi="Courier New" w:cs="Courier New"/>
+        </w:rPr>
+        <w:tab/>
+      </w:r>
+      <w:r>
+        <w:rPr>
+          <w:rFonts w:ascii="Courier New" w:hAnsi="Courier New" w:cs="Courier New"/>
+        </w:rPr>
+        <w:tab/>
+        <w:t>- 1</w:t>
+      </w:r>
+    </w:p>
+    <w:p>
+      <w:pPr>
+        <w:pStyle w:val="PlainText"/>
+        <w:rPr>
+          <w:rFonts w:ascii="Courier New" w:hAnsi="Courier New" w:cs="Courier New"/>
+        </w:rPr>
+      </w:pPr>
+      <w:r>
+        <w:rPr>
+          <w:rFonts w:ascii="Courier New" w:hAnsi="Courier New" w:cs="Courier New"/>
+        </w:rPr>
+        <w:t>Number of KGs</w:t>
+      </w:r>
+      <w:r>
+        <w:rPr>
+          <w:rFonts w:ascii="Courier New" w:hAnsi="Courier New" w:cs="Courier New"/>
+        </w:rPr>
+        <w:tab/>
+      </w:r>
+      <w:r>
+        <w:rPr>
+          <w:rFonts w:ascii="Courier New" w:hAnsi="Courier New" w:cs="Courier New"/>
+        </w:rPr>
+        <w:tab/>
+      </w:r>
+      <w:r>
+        <w:rPr>
+          <w:rFonts w:ascii="Courier New" w:hAnsi="Courier New" w:cs="Courier New"/>
+        </w:rPr>
+        <w:tab/>
+        <w:t>- 68</w:t>
+      </w:r>
+    </w:p>
+    <w:p>
+      <w:pPr>
+        <w:pStyle w:val="PlainText"/>
+        <w:rPr>
+          <w:rFonts w:ascii="Courier New" w:hAnsi="Courier New" w:cs="Courier New"/>
+        </w:rPr>
+      </w:pPr>
+      <w:r>
+        <w:rPr>
+          <w:rFonts w:ascii="Courier New" w:hAnsi="Courier New" w:cs="Courier New"/>
+        </w:rPr>
+        <w:t>Rate</w:t>
+      </w:r>
+      <w:r>
+        <w:rPr>
+          <w:rFonts w:ascii="Courier New" w:hAnsi="Courier New" w:cs="Courier New"/>
+        </w:rPr>
+        <w:tab/>
+      </w:r>
+      <w:r>
+        <w:rPr>
+          <w:rFonts w:ascii="Courier New" w:hAnsi="Courier New" w:cs="Courier New"/>
+        </w:rPr>
+        <w:tab/>
+      </w:r>
+      <w:r>
+        <w:rPr>
+          <w:rFonts w:ascii="Courier New" w:hAnsi="Courier New" w:cs="Courier New"/>
+        </w:rPr>
+        <w:tab/>
+      </w:r>
+      <w:r>
+        <w:rPr>
+          <w:rFonts w:ascii="Courier New" w:hAnsi="Courier New" w:cs="Courier New"/>
+        </w:rPr>
+        <w:tab/>
+      </w:r>
+      <w:r>
+        <w:rPr>
+          <w:rFonts w:ascii="Courier New" w:hAnsi="Courier New" w:cs="Courier New"/>
+        </w:rPr>
+        <w:tab/>
+        <w:t>- 40</w:t>
+      </w:r>
+    </w:p>
+    <w:p>
+      <w:pPr>
+        <w:pStyle w:val="PlainText"/>
+        <w:rPr>
+          <w:rFonts w:ascii="Courier New" w:hAnsi="Courier New" w:cs="Courier New"/>
+        </w:rPr>
+      </w:pPr>
+      <w:r>
+        <w:rPr>
+          <w:rFonts w:ascii="Courier New" w:hAnsi="Courier New" w:cs="Courier New"/>
+        </w:rPr>
+        <w:t>Transport &amp; Miscellaneous</w:t>
+      </w:r>
+      <w:r>
+        <w:rPr>
+          <w:rFonts w:ascii="Courier New" w:hAnsi="Courier New" w:cs="Courier New"/>
+        </w:rPr>
+        <w:tab/>
+        <w:t>- 115</w:t>
+      </w:r>
+    </w:p>
+    <w:p>
+      <w:pPr>
+        <w:pStyle w:val="PlainText"/>
+        <w:rPr>
+          <w:rFonts w:ascii="Courier New" w:hAnsi="Courier New" w:cs="Courier New"/>
+        </w:rPr>
+      </w:pPr>
+      <w:r>
+        <w:rPr>
+          <w:rFonts w:ascii="Courier New" w:hAnsi="Courier New" w:cs="Courier New"/>
+        </w:rPr>
+        <w:t>Total Price</w:t>
+      </w:r>
+      <w:r>
+        <w:rPr>
+          <w:rFonts w:ascii="Courier New" w:hAnsi="Courier New" w:cs="Courier New"/>
+        </w:rPr>
+        <w:tab/>
+      </w:r>
+      <w:r>
+        <w:rPr>
+          <w:rFonts w:ascii="Courier New" w:hAnsi="Courier New" w:cs="Courier New"/>
+        </w:rPr>
+        <w:tab/>
+      </w:r>
+      <w:r>
+        <w:rPr>
+          <w:rFonts w:ascii="Courier New" w:hAnsi="Courier New" w:cs="Courier New"/>
+        </w:rPr>
+        <w:tab/>
+      </w:r>
+      <w:r>
+        <w:rPr>
+          <w:rFonts w:ascii="Courier New" w:hAnsi="Courier New" w:cs="Courier New"/>
+        </w:rPr>
+        <w:tab/>
+        <w:t>- 2835.0</w:t>
+      </w:r>
+    </w:p>
+    <w:p>
+      <w:pPr>
+        <w:pStyle w:val="PlainText"/>
+        <w:rPr>
+          <w:rFonts w:ascii="Courier New" w:hAnsi="Courier New" w:cs="Courier New"/>
+          <w:color w:val="FF0000"/>
+        </w:rPr>
+      </w:pPr>
+      <w:r>
+        <w:rPr>
+          <w:rFonts w:ascii="Courier New" w:hAnsi="Courier New" w:cs="Courier New"/>
+          <w:color w:val="FF0000"/>
+        </w:rPr>
+        <w:t>Amount Received</w:t>
+      </w:r>
+      <w:r>
+        <w:rPr>
+          <w:rFonts w:ascii="Courier New" w:hAnsi="Courier New" w:cs="Courier New"/>
+          <w:color w:val="FF0000"/>
+        </w:rPr>
+        <w:tab/>
+      </w:r>
+      <w:r>
+        <w:rPr>
+          <w:rFonts w:ascii="Courier New" w:hAnsi="Courier New" w:cs="Courier New"/>
+          <w:color w:val="FF0000"/>
+        </w:rPr>
+        <w:tab/>
+      </w:r>
+      <w:r>
+        <w:rPr>
+          <w:rFonts w:ascii="Courier New" w:hAnsi="Courier New" w:cs="Courier New"/>
+          <w:color w:val="FF0000"/>
+        </w:rPr>
+        <w:tab/>
+        <w:t>- 29000</w:t>
+      </w:r>
+    </w:p>
+    <w:p>
+      <w:pPr>
+        <w:pStyle w:val="PlainText"/>
+        <w:rPr>
+          <w:rFonts w:ascii="Courier New" w:hAnsi="Courier New" w:cs="Courier New"/>
+          <w:b/>
+        </w:rPr>
+      </w:pPr>
+      <w:r>
+        <w:rPr>
+          <w:rFonts w:ascii="Courier New" w:hAnsi="Courier New" w:cs="Courier New"/>
+          <w:b/>
+        </w:rPr>
+        <w:t>Amount balance</w:t>
+      </w:r>
+      <w:r>
+        <w:rPr>
+          <w:rFonts w:ascii="Courier New" w:hAnsi="Courier New" w:cs="Courier New"/>
+          <w:b/>
+        </w:rPr>
+        <w:tab/>
+      </w:r>
+      <w:r>
+        <w:rPr>
+          <w:rFonts w:ascii="Courier New" w:hAnsi="Courier New" w:cs="Courier New"/>
+          <w:b/>
+        </w:rPr>
+        <w:tab/>
+      </w:r>
+      <w:r>
+        <w:rPr>
+          <w:rFonts w:ascii="Courier New" w:hAnsi="Courier New" w:cs="Courier New"/>
+          <w:b/>
+        </w:rPr>
+        <w:tab/>
+        <w:t>- 21167.0</w:t>
+      </w:r>
+    </w:p>
+    <w:p>
+      <w:pPr>
+        <w:pStyle w:val="PlainText"/>
+        <w:rPr>
+          <w:rFonts w:ascii="Courier New" w:hAnsi="Courier New" w:cs="Courier New"/>
+        </w:rPr>
+      </w:pPr>
+      <w:r>
+        <w:rPr>
+          <w:rFonts w:ascii="Courier New" w:hAnsi="Courier New" w:cs="Courier New"/>
+        </w:rPr>
+        <w:t>Amount Received mode</w:t>
+      </w:r>
+      <w:r>
+        <w:rPr>
+          <w:rFonts w:ascii="Courier New" w:hAnsi="Courier New" w:cs="Courier New"/>
+        </w:rPr>
+        <w:tab/>
+      </w:r>
+      <w:r>
+        <w:rPr>
+          <w:rFonts w:ascii="Courier New" w:hAnsi="Courier New" w:cs="Courier New"/>
+        </w:rPr>
+        <w:tab/>
+        <w:t>- ACC 10/11/2017</w:t>
+      </w:r>
+    </w:p>
+    <w:p>
+      <w:pPr>
+        <w:pStyle w:val="PlainText"/>
+        <w:rPr>
+          <w:rFonts w:ascii="Courier New" w:hAnsi="Courier New" w:cs="Courier New"/>
+        </w:rPr>
+      </w:pPr>
+    </w:p>
+    <w:p>
+      <w:pPr>
+        <w:pStyle w:val="PlainText"/>
+        <w:rPr>
+          <w:rFonts w:ascii="Courier New" w:hAnsi="Courier New" w:cs="Courier New"/>
+        </w:rPr>
+      </w:pPr>
+      <w:r>
+        <w:rPr>
+          <w:rFonts w:ascii="Courier New" w:hAnsi="Courier New" w:cs="Courier New"/>
+        </w:rPr>
+        <w:t>SUN Dec 17</w:t>
+      </w:r>
+      <w:r>
+        <w:rPr>
+          <w:rFonts w:ascii="Courier New" w:hAnsi="Courier New" w:cs="Courier New"/>
+        </w:rPr>
+        <w:t xml:space="preserve"> 15:52:11 PST 2017</w:t>
+      </w:r>
+    </w:p>
+    <w:p>
+      <w:pPr>
+        <w:pStyle w:val="PlainText"/>
+        <w:rPr>
+          <w:rFonts w:ascii="Courier New" w:hAnsi="Courier New" w:cs="Courier New"/>
+        </w:rPr>
+      </w:pPr>
+      <w:r>
+        <w:rPr>
+          <w:rFonts w:ascii="Courier New" w:hAnsi="Courier New" w:cs="Courier New"/>
+        </w:rPr>
+        <w:t>Person Name</w:t>
+      </w:r>
+      <w:r>
+        <w:rPr>
+          <w:rFonts w:ascii="Courier New" w:hAnsi="Courier New" w:cs="Courier New"/>
+        </w:rPr>
+        <w:tab/>
+      </w:r>
+      <w:r>
+        <w:rPr>
+          <w:rFonts w:ascii="Courier New" w:hAnsi="Courier New" w:cs="Courier New"/>
+        </w:rPr>
+        <w:tab/>
+      </w:r>
+      <w:r>
+        <w:rPr>
+          <w:rFonts w:ascii="Courier New" w:hAnsi="Courier New" w:cs="Courier New"/>
+        </w:rPr>
+        <w:tab/>
+      </w:r>
+      <w:r>
+        <w:rPr>
+          <w:rFonts w:ascii="Courier New" w:hAnsi="Courier New" w:cs="Courier New"/>
+        </w:rPr>
+        <w:tab/>
+        <w:t>- HN T</w:t>
+      </w:r>
+    </w:p>
+    <w:p>
+      <w:pPr>
+        <w:pStyle w:val="PlainText"/>
+        <w:rPr>
+          <w:rFonts w:ascii="Courier New" w:hAnsi="Courier New" w:cs="Courier New"/>
+        </w:rPr>
+      </w:pPr>
+      <w:r>
+        <w:rPr>
+          <w:rFonts w:ascii="Courier New" w:hAnsi="Courier New" w:cs="Courier New"/>
+        </w:rPr>
+        <w:t>Bill number</w:t>
+      </w:r>
+      <w:r>
+        <w:rPr>
+          <w:rFonts w:ascii="Courier New" w:hAnsi="Courier New" w:cs="Courier New"/>
+        </w:rPr>
+        <w:tab/>
+      </w:r>
+      <w:r>
+        <w:rPr>
+          <w:rFonts w:ascii="Courier New" w:hAnsi="Courier New" w:cs="Courier New"/>
+        </w:rPr>
+        <w:tab/>
+      </w:r>
+      <w:r>
+        <w:rPr>
+          <w:rFonts w:ascii="Courier New" w:hAnsi="Courier New" w:cs="Courier New"/>
+        </w:rPr>
+        <w:tab/>
+      </w:r>
+      <w:r>
+        <w:rPr>
+          <w:rFonts w:ascii="Courier New" w:hAnsi="Courier New" w:cs="Courier New"/>
+        </w:rPr>
+        <w:tab/>
+        <w:t>- 692</w:t>
+      </w:r>
+    </w:p>
+    <w:p>
+      <w:pPr>
+        <w:pStyle w:val="PlainText"/>
+        <w:rPr>
+          <w:rFonts w:ascii="Courier New" w:hAnsi="Courier New" w:cs="Courier New"/>
+        </w:rPr>
+      </w:pPr>
+      <w:r>
+        <w:rPr>
+          <w:rFonts w:ascii="Courier New" w:hAnsi="Courier New" w:cs="Courier New"/>
+        </w:rPr>
+        <w:t>---------------------------------------------------------------</w:t>
+      </w:r>
+    </w:p>
+    <w:p>
+      <w:pPr>
+        <w:pStyle w:val="PlainText"/>
+        <w:rPr>
+          <w:rFonts w:ascii="Courier New" w:hAnsi="Courier New" w:cs="Courier New"/>
+        </w:rPr>
+      </w:pPr>
+      <w:r>
+        <w:rPr>
+          <w:rFonts w:ascii="Courier New" w:hAnsi="Courier New" w:cs="Courier New"/>
+        </w:rPr>
+        <w:t>Item Name</w:t>
+      </w:r>
+      <w:r>
+        <w:rPr>
+          <w:rFonts w:ascii="Courier New" w:hAnsi="Courier New" w:cs="Courier New"/>
+        </w:rPr>
+        <w:tab/>
+      </w:r>
+      <w:r>
+        <w:rPr>
+          <w:rFonts w:ascii="Courier New" w:hAnsi="Courier New" w:cs="Courier New"/>
+        </w:rPr>
+        <w:tab/>
+      </w:r>
+      <w:r>
+        <w:rPr>
+          <w:rFonts w:ascii="Courier New" w:hAnsi="Courier New" w:cs="Courier New"/>
+        </w:rPr>
+        <w:tab/>
+      </w:r>
+      <w:r>
+        <w:rPr>
+          <w:rFonts w:ascii="Courier New" w:hAnsi="Courier New" w:cs="Courier New"/>
+        </w:rPr>
+        <w:tab/>
+        <w:t>- CARROT</w:t>
+      </w:r>
+    </w:p>
+    <w:p>
+      <w:pPr>
+        <w:pStyle w:val="PlainText"/>
+        <w:rPr>
+          <w:rFonts w:ascii="Courier New" w:hAnsi="Courier New" w:cs="Courier New"/>
+        </w:rPr>
+      </w:pPr>
+      <w:r>
+        <w:rPr>
+          <w:rFonts w:ascii="Courier New" w:hAnsi="Courier New" w:cs="Courier New"/>
+        </w:rPr>
+        <w:t>Number of Pockets</w:t>
+      </w:r>
+      <w:r>
+        <w:rPr>
+          <w:rFonts w:ascii="Courier New" w:hAnsi="Courier New" w:cs="Courier New"/>
+        </w:rPr>
+        <w:tab/>
+      </w:r>
+      <w:r>
+        <w:rPr>
+          <w:rFonts w:ascii="Courier New" w:hAnsi="Courier New" w:cs="Courier New"/>
+        </w:rPr>
+        <w:tab/>
+      </w:r>
+      <w:r>
+        <w:rPr>
+          <w:rFonts w:ascii="Courier New" w:hAnsi="Courier New" w:cs="Courier New"/>
+        </w:rPr>
+        <w:tab/>
+        <w:t>- 1</w:t>
+      </w:r>
+    </w:p>
+    <w:p>
+      <w:pPr>
+        <w:pStyle w:val="PlainText"/>
+        <w:rPr>
+          <w:rFonts w:ascii="Courier New" w:hAnsi="Courier New" w:cs="Courier New"/>
+        </w:rPr>
+      </w:pPr>
+      <w:r>
+        <w:rPr>
+          <w:rFonts w:ascii="Courier New" w:hAnsi="Courier New" w:cs="Courier New"/>
+        </w:rPr>
+        <w:t>Number of KGs</w:t>
+      </w:r>
+      <w:r>
+        <w:rPr>
+          <w:rFonts w:ascii="Courier New" w:hAnsi="Courier New" w:cs="Courier New"/>
+        </w:rPr>
+        <w:tab/>
+      </w:r>
+      <w:r>
+        <w:rPr>
+          <w:rFonts w:ascii="Courier New" w:hAnsi="Courier New" w:cs="Courier New"/>
+        </w:rPr>
+        <w:tab/>
+      </w:r>
+      <w:r>
+        <w:rPr>
+          <w:rFonts w:ascii="Courier New" w:hAnsi="Courier New" w:cs="Courier New"/>
+        </w:rPr>
+        <w:tab/>
+        <w:t>- 100</w:t>
+      </w:r>
+    </w:p>
+    <w:p>
+      <w:pPr>
+        <w:pStyle w:val="PlainText"/>
+        <w:rPr>
+          <w:rFonts w:ascii="Courier New" w:hAnsi="Courier New" w:cs="Courier New"/>
+        </w:rPr>
+      </w:pPr>
+      <w:r>
+        <w:rPr>
+          <w:rFonts w:ascii="Courier New" w:hAnsi="Courier New" w:cs="Courier New"/>
+        </w:rPr>
+        <w:t>Rate</w:t>
+      </w:r>
+      <w:r>
+        <w:rPr>
+          <w:rFonts w:ascii="Courier New" w:hAnsi="Courier New" w:cs="Courier New"/>
+        </w:rPr>
+        <w:tab/>
+      </w:r>
+      <w:r>
+        <w:rPr>
+          <w:rFonts w:ascii="Courier New" w:hAnsi="Courier New" w:cs="Courier New"/>
+        </w:rPr>
+        <w:tab/>
+      </w:r>
+      <w:r>
+        <w:rPr>
+          <w:rFonts w:ascii="Courier New" w:hAnsi="Courier New" w:cs="Courier New"/>
+        </w:rPr>
+        <w:tab/>
+      </w:r>
+      <w:r>
+        <w:rPr>
+          <w:rFonts w:ascii="Courier New" w:hAnsi="Courier New" w:cs="Courier New"/>
+        </w:rPr>
+        <w:tab/>
+      </w:r>
+      <w:r>
+        <w:rPr>
+          <w:rFonts w:ascii="Courier New" w:hAnsi="Courier New" w:cs="Courier New"/>
+        </w:rPr>
+        <w:tab/>
+        <w:t>- 38</w:t>
+      </w:r>
+    </w:p>
+    <w:p>
+      <w:pPr>
+        <w:pStyle w:val="PlainText"/>
+        <w:rPr>
+          <w:rFonts w:ascii="Courier New" w:hAnsi="Courier New" w:cs="Courier New"/>
+        </w:rPr>
+      </w:pPr>
+      <w:r>
+        <w:rPr>
+          <w:rFonts w:ascii="Courier New" w:hAnsi="Courier New" w:cs="Courier New"/>
+        </w:rPr>
+        <w:t>Transport &amp; Miscellaneous</w:t>
+      </w:r>
+      <w:r>
+        <w:rPr>
+          <w:rFonts w:ascii="Courier New" w:hAnsi="Courier New" w:cs="Courier New"/>
+        </w:rPr>
+        <w:tab/>
+        <w:t>- 115</w:t>
+      </w:r>
+    </w:p>
+    <w:p>
+      <w:pPr>
+        <w:pStyle w:val="PlainText"/>
+        <w:rPr>
+          <w:rFonts w:ascii="Courier New" w:hAnsi="Courier New" w:cs="Courier New"/>
+        </w:rPr>
+      </w:pPr>
+      <w:r>
+        <w:rPr>
+          <w:rFonts w:ascii="Courier New" w:hAnsi="Courier New" w:cs="Courier New"/>
+        </w:rPr>
+        <w:t>Total Price</w:t>
+      </w:r>
+      <w:r>
+        <w:rPr>
+          <w:rFonts w:ascii="Courier New" w:hAnsi="Courier New" w:cs="Courier New"/>
+        </w:rPr>
+        <w:tab/>
+      </w:r>
+      <w:r>
+        <w:rPr>
+          <w:rFonts w:ascii="Courier New" w:hAnsi="Courier New" w:cs="Courier New"/>
+        </w:rPr>
+        <w:tab/>
+      </w:r>
+      <w:r>
+        <w:rPr>
+          <w:rFonts w:ascii="Courier New" w:hAnsi="Courier New" w:cs="Courier New"/>
+        </w:rPr>
+        <w:tab/>
+      </w:r>
+      <w:r>
+        <w:rPr>
+          <w:rFonts w:ascii="Courier New" w:hAnsi="Courier New" w:cs="Courier New"/>
+        </w:rPr>
+        <w:tab/>
+        <w:t>- 3915.0</w:t>
+      </w:r>
+    </w:p>
+    <w:p>
+      <w:pPr>
+        <w:pStyle w:val="PlainText"/>
+        <w:rPr>
+          <w:rFonts w:ascii="Courier New" w:hAnsi="Courier New" w:cs="Courier New"/>
+          <w:b/>
+        </w:rPr>
+      </w:pPr>
+      <w:r>
+        <w:rPr>
+          <w:rFonts w:ascii="Courier New" w:hAnsi="Courier New" w:cs="Courier New"/>
+          <w:b/>
+        </w:rPr>
+        <w:t>Amount balance</w:t>
+      </w:r>
+      <w:r>
+        <w:rPr>
+          <w:rFonts w:ascii="Courier New" w:hAnsi="Courier New" w:cs="Courier New"/>
+          <w:b/>
+        </w:rPr>
+        <w:tab/>
+      </w:r>
+      <w:r>
+        <w:rPr>
+          <w:rFonts w:ascii="Courier New" w:hAnsi="Courier New" w:cs="Courier New"/>
+          <w:b/>
+        </w:rPr>
+        <w:tab/>
+      </w:r>
+      <w:r>
+        <w:rPr>
+          <w:rFonts w:ascii="Courier New" w:hAnsi="Courier New" w:cs="Courier New"/>
+          <w:b/>
+        </w:rPr>
+        <w:tab/>
+        <w:t>- 25082.0</w:t>
+      </w:r>
+    </w:p>
+    <w:p>
+      <w:pPr>
+        <w:pStyle w:val="PlainText"/>
+        <w:rPr>
+          <w:rFonts w:ascii="Courier New" w:hAnsi="Courier New" w:cs="Courier New"/>
+        </w:rPr>
+      </w:pPr>
+    </w:p>
+    <w:p>
+      <w:pPr>
+        <w:pStyle w:val="PlainText"/>
+        <w:rPr>
+          <w:rFonts w:ascii="Courier New" w:hAnsi="Courier New" w:cs="Courier New"/>
+        </w:rPr>
+      </w:pPr>
+    </w:p>
+    <w:p>
+      <w:pPr>
+        <w:pStyle w:val="PlainText"/>
+        <w:rPr>
+          <w:rFonts w:ascii="Courier New" w:hAnsi="Courier New" w:cs="Courier New"/>
+        </w:rPr>
+      </w:pPr>
+    </w:p>
+    <w:p>
+      <w:pPr>
+        <w:pStyle w:val="PlainText"/>
+        <w:rPr>
+          <w:rFonts w:ascii="Courier New" w:hAnsi="Courier New" w:cs="Courier New"/>
+          <w:b/>
+        </w:rPr>
+      </w:pPr>
     </w:p>
     <w:p>
       <w:pPr>

--- a/customer _details/RAMAIAH/SEP/TIPTUR/HN T/PURCHASE DETAILS.docx
+++ b/customer _details/RAMAIAH/SEP/TIPTUR/HN T/PURCHASE DETAILS.docx
@@ -8739,13 +8739,7 @@
         <w:rPr>
           <w:rFonts w:ascii="Courier New" w:hAnsi="Courier New" w:cs="Courier New"/>
         </w:rPr>
-        <w:t>SUN Dec 17</w:t>
-      </w:r>
-      <w:r>
-        <w:rPr>
-          <w:rFonts w:ascii="Courier New" w:hAnsi="Courier New" w:cs="Courier New"/>
-        </w:rPr>
-        <w:t xml:space="preserve"> 15:52:11 PST 2017</w:t>
+        <w:t>SUN Dec 17 15:52:11 PST 2017</w:t>
       </w:r>
     </w:p>
     <w:p>
@@ -9087,6 +9081,455 @@
         <w:tab/>
         <w:t>- 25082.0</w:t>
       </w:r>
+    </w:p>
+    <w:p>
+      <w:pPr>
+        <w:pStyle w:val="PlainText"/>
+        <w:rPr>
+          <w:rFonts w:ascii="Courier New" w:hAnsi="Courier New" w:cs="Courier New"/>
+        </w:rPr>
+      </w:pPr>
+    </w:p>
+    <w:p>
+      <w:pPr>
+        <w:pStyle w:val="PlainText"/>
+        <w:rPr>
+          <w:rFonts w:ascii="Courier New" w:hAnsi="Courier New" w:cs="Courier New"/>
+        </w:rPr>
+      </w:pPr>
+    </w:p>
+    <w:p>
+      <w:pPr>
+        <w:pStyle w:val="PlainText"/>
+        <w:rPr>
+          <w:rFonts w:ascii="Courier New" w:hAnsi="Courier New" w:cs="Courier New"/>
+        </w:rPr>
+      </w:pPr>
+      <w:r>
+        <w:rPr>
+          <w:rFonts w:ascii="Courier New" w:hAnsi="Courier New" w:cs="Courier New"/>
+        </w:rPr>
+        <w:t>MON Dec 18</w:t>
+      </w:r>
+      <w:r>
+        <w:rPr>
+          <w:rFonts w:ascii="Courier New" w:hAnsi="Courier New" w:cs="Courier New"/>
+        </w:rPr>
+        <w:t xml:space="preserve"> 13:07:36 PST 2017</w:t>
+      </w:r>
+    </w:p>
+    <w:p>
+      <w:pPr>
+        <w:pStyle w:val="PlainText"/>
+        <w:rPr>
+          <w:rFonts w:ascii="Courier New" w:hAnsi="Courier New" w:cs="Courier New"/>
+        </w:rPr>
+      </w:pPr>
+      <w:r>
+        <w:rPr>
+          <w:rFonts w:ascii="Courier New" w:hAnsi="Courier New" w:cs="Courier New"/>
+        </w:rPr>
+        <w:t>Person Name</w:t>
+      </w:r>
+      <w:r>
+        <w:rPr>
+          <w:rFonts w:ascii="Courier New" w:hAnsi="Courier New" w:cs="Courier New"/>
+        </w:rPr>
+        <w:tab/>
+      </w:r>
+      <w:r>
+        <w:rPr>
+          <w:rFonts w:ascii="Courier New" w:hAnsi="Courier New" w:cs="Courier New"/>
+        </w:rPr>
+        <w:tab/>
+      </w:r>
+      <w:r>
+        <w:rPr>
+          <w:rFonts w:ascii="Courier New" w:hAnsi="Courier New" w:cs="Courier New"/>
+        </w:rPr>
+        <w:tab/>
+      </w:r>
+      <w:r>
+        <w:rPr>
+          <w:rFonts w:ascii="Courier New" w:hAnsi="Courier New" w:cs="Courier New"/>
+        </w:rPr>
+        <w:tab/>
+        <w:t>- HN T</w:t>
+      </w:r>
+    </w:p>
+    <w:p>
+      <w:pPr>
+        <w:pStyle w:val="PlainText"/>
+        <w:rPr>
+          <w:rFonts w:ascii="Courier New" w:hAnsi="Courier New" w:cs="Courier New"/>
+        </w:rPr>
+      </w:pPr>
+      <w:r>
+        <w:rPr>
+          <w:rFonts w:ascii="Courier New" w:hAnsi="Courier New" w:cs="Courier New"/>
+        </w:rPr>
+        <w:t>Bill number</w:t>
+      </w:r>
+      <w:r>
+        <w:rPr>
+          <w:rFonts w:ascii="Courier New" w:hAnsi="Courier New" w:cs="Courier New"/>
+        </w:rPr>
+        <w:tab/>
+      </w:r>
+      <w:r>
+        <w:rPr>
+          <w:rFonts w:ascii="Courier New" w:hAnsi="Courier New" w:cs="Courier New"/>
+        </w:rPr>
+        <w:tab/>
+      </w:r>
+      <w:r>
+        <w:rPr>
+          <w:rFonts w:ascii="Courier New" w:hAnsi="Courier New" w:cs="Courier New"/>
+        </w:rPr>
+        <w:tab/>
+      </w:r>
+      <w:r>
+        <w:rPr>
+          <w:rFonts w:ascii="Courier New" w:hAnsi="Courier New" w:cs="Courier New"/>
+        </w:rPr>
+        <w:tab/>
+        <w:t>- 698</w:t>
+      </w:r>
+    </w:p>
+    <w:p>
+      <w:pPr>
+        <w:pStyle w:val="PlainText"/>
+        <w:rPr>
+          <w:rFonts w:ascii="Courier New" w:hAnsi="Courier New" w:cs="Courier New"/>
+        </w:rPr>
+      </w:pPr>
+      <w:r>
+        <w:rPr>
+          <w:rFonts w:ascii="Courier New" w:hAnsi="Courier New" w:cs="Courier New"/>
+        </w:rPr>
+        <w:t>---------------------------------------------------------------</w:t>
+      </w:r>
+    </w:p>
+    <w:p>
+      <w:pPr>
+        <w:pStyle w:val="PlainText"/>
+        <w:rPr>
+          <w:rFonts w:ascii="Courier New" w:hAnsi="Courier New" w:cs="Courier New"/>
+        </w:rPr>
+      </w:pPr>
+      <w:r>
+        <w:rPr>
+          <w:rFonts w:ascii="Courier New" w:hAnsi="Courier New" w:cs="Courier New"/>
+        </w:rPr>
+        <w:t>Item Name</w:t>
+      </w:r>
+      <w:r>
+        <w:rPr>
+          <w:rFonts w:ascii="Courier New" w:hAnsi="Courier New" w:cs="Courier New"/>
+        </w:rPr>
+        <w:tab/>
+      </w:r>
+      <w:r>
+        <w:rPr>
+          <w:rFonts w:ascii="Courier New" w:hAnsi="Courier New" w:cs="Courier New"/>
+        </w:rPr>
+        <w:tab/>
+      </w:r>
+      <w:r>
+        <w:rPr>
+          <w:rFonts w:ascii="Courier New" w:hAnsi="Courier New" w:cs="Courier New"/>
+        </w:rPr>
+        <w:tab/>
+      </w:r>
+      <w:r>
+        <w:rPr>
+          <w:rFonts w:ascii="Courier New" w:hAnsi="Courier New" w:cs="Courier New"/>
+        </w:rPr>
+        <w:tab/>
+        <w:t>- CARROT</w:t>
+      </w:r>
+    </w:p>
+    <w:p>
+      <w:pPr>
+        <w:pStyle w:val="PlainText"/>
+        <w:rPr>
+          <w:rFonts w:ascii="Courier New" w:hAnsi="Courier New" w:cs="Courier New"/>
+        </w:rPr>
+      </w:pPr>
+      <w:r>
+        <w:rPr>
+          <w:rFonts w:ascii="Courier New" w:hAnsi="Courier New" w:cs="Courier New"/>
+        </w:rPr>
+        <w:t>Number of Pockets</w:t>
+      </w:r>
+      <w:r>
+        <w:rPr>
+          <w:rFonts w:ascii="Courier New" w:hAnsi="Courier New" w:cs="Courier New"/>
+        </w:rPr>
+        <w:tab/>
+      </w:r>
+      <w:r>
+        <w:rPr>
+          <w:rFonts w:ascii="Courier New" w:hAnsi="Courier New" w:cs="Courier New"/>
+        </w:rPr>
+        <w:tab/>
+      </w:r>
+      <w:r>
+        <w:rPr>
+          <w:rFonts w:ascii="Courier New" w:hAnsi="Courier New" w:cs="Courier New"/>
+        </w:rPr>
+        <w:tab/>
+        <w:t>- 1</w:t>
+      </w:r>
+    </w:p>
+    <w:p>
+      <w:pPr>
+        <w:pStyle w:val="PlainText"/>
+        <w:rPr>
+          <w:rFonts w:ascii="Courier New" w:hAnsi="Courier New" w:cs="Courier New"/>
+        </w:rPr>
+      </w:pPr>
+      <w:r>
+        <w:rPr>
+          <w:rFonts w:ascii="Courier New" w:hAnsi="Courier New" w:cs="Courier New"/>
+        </w:rPr>
+        <w:t>Number of KGs</w:t>
+      </w:r>
+      <w:r>
+        <w:rPr>
+          <w:rFonts w:ascii="Courier New" w:hAnsi="Courier New" w:cs="Courier New"/>
+        </w:rPr>
+        <w:tab/>
+      </w:r>
+      <w:r>
+        <w:rPr>
+          <w:rFonts w:ascii="Courier New" w:hAnsi="Courier New" w:cs="Courier New"/>
+        </w:rPr>
+        <w:tab/>
+      </w:r>
+      <w:r>
+        <w:rPr>
+          <w:rFonts w:ascii="Courier New" w:hAnsi="Courier New" w:cs="Courier New"/>
+        </w:rPr>
+        <w:tab/>
+        <w:t>- 79</w:t>
+      </w:r>
+    </w:p>
+    <w:p>
+      <w:pPr>
+        <w:pStyle w:val="PlainText"/>
+        <w:rPr>
+          <w:rFonts w:ascii="Courier New" w:hAnsi="Courier New" w:cs="Courier New"/>
+        </w:rPr>
+      </w:pPr>
+      <w:r>
+        <w:rPr>
+          <w:rFonts w:ascii="Courier New" w:hAnsi="Courier New" w:cs="Courier New"/>
+        </w:rPr>
+        <w:t>Rate</w:t>
+      </w:r>
+      <w:r>
+        <w:rPr>
+          <w:rFonts w:ascii="Courier New" w:hAnsi="Courier New" w:cs="Courier New"/>
+        </w:rPr>
+        <w:tab/>
+      </w:r>
+      <w:r>
+        <w:rPr>
+          <w:rFonts w:ascii="Courier New" w:hAnsi="Courier New" w:cs="Courier New"/>
+        </w:rPr>
+        <w:tab/>
+      </w:r>
+      <w:r>
+        <w:rPr>
+          <w:rFonts w:ascii="Courier New" w:hAnsi="Courier New" w:cs="Courier New"/>
+        </w:rPr>
+        <w:tab/>
+      </w:r>
+      <w:r>
+        <w:rPr>
+          <w:rFonts w:ascii="Courier New" w:hAnsi="Courier New" w:cs="Courier New"/>
+        </w:rPr>
+        <w:tab/>
+      </w:r>
+      <w:r>
+        <w:rPr>
+          <w:rFonts w:ascii="Courier New" w:hAnsi="Courier New" w:cs="Courier New"/>
+        </w:rPr>
+        <w:tab/>
+        <w:t>- 40</w:t>
+      </w:r>
+    </w:p>
+    <w:p>
+      <w:pPr>
+        <w:pStyle w:val="PlainText"/>
+        <w:rPr>
+          <w:rFonts w:ascii="Courier New" w:hAnsi="Courier New" w:cs="Courier New"/>
+        </w:rPr>
+      </w:pPr>
+      <w:r>
+        <w:rPr>
+          <w:rFonts w:ascii="Courier New" w:hAnsi="Courier New" w:cs="Courier New"/>
+        </w:rPr>
+        <w:t>Transport &amp; Miscellaneous</w:t>
+      </w:r>
+      <w:r>
+        <w:rPr>
+          <w:rFonts w:ascii="Courier New" w:hAnsi="Courier New" w:cs="Courier New"/>
+        </w:rPr>
+        <w:tab/>
+        <w:t>- 115</w:t>
+      </w:r>
+    </w:p>
+    <w:p>
+      <w:pPr>
+        <w:pStyle w:val="PlainText"/>
+        <w:rPr>
+          <w:rFonts w:ascii="Courier New" w:hAnsi="Courier New" w:cs="Courier New"/>
+        </w:rPr>
+      </w:pPr>
+      <w:r>
+        <w:rPr>
+          <w:rFonts w:ascii="Courier New" w:hAnsi="Courier New" w:cs="Courier New"/>
+        </w:rPr>
+        <w:t>Total Price</w:t>
+      </w:r>
+      <w:r>
+        <w:rPr>
+          <w:rFonts w:ascii="Courier New" w:hAnsi="Courier New" w:cs="Courier New"/>
+        </w:rPr>
+        <w:tab/>
+      </w:r>
+      <w:r>
+        <w:rPr>
+          <w:rFonts w:ascii="Courier New" w:hAnsi="Courier New" w:cs="Courier New"/>
+        </w:rPr>
+        <w:tab/>
+      </w:r>
+      <w:r>
+        <w:rPr>
+          <w:rFonts w:ascii="Courier New" w:hAnsi="Courier New" w:cs="Courier New"/>
+        </w:rPr>
+        <w:tab/>
+      </w:r>
+      <w:r>
+        <w:rPr>
+          <w:rFonts w:ascii="Courier New" w:hAnsi="Courier New" w:cs="Courier New"/>
+        </w:rPr>
+        <w:tab/>
+        <w:t>- 3275.0</w:t>
+      </w:r>
+    </w:p>
+    <w:p>
+      <w:pPr>
+        <w:pStyle w:val="PlainText"/>
+        <w:rPr>
+          <w:rFonts w:ascii="Courier New" w:hAnsi="Courier New" w:cs="Courier New"/>
+          <w:color w:val="FF0000"/>
+        </w:rPr>
+      </w:pPr>
+      <w:r>
+        <w:rPr>
+          <w:rFonts w:ascii="Courier New" w:hAnsi="Courier New" w:cs="Courier New"/>
+          <w:color w:val="FF0000"/>
+        </w:rPr>
+        <w:t>Amount Received</w:t>
+      </w:r>
+      <w:r>
+        <w:rPr>
+          <w:rFonts w:ascii="Courier New" w:hAnsi="Courier New" w:cs="Courier New"/>
+          <w:color w:val="FF0000"/>
+        </w:rPr>
+        <w:tab/>
+      </w:r>
+      <w:r>
+        <w:rPr>
+          <w:rFonts w:ascii="Courier New" w:hAnsi="Courier New" w:cs="Courier New"/>
+          <w:color w:val="FF0000"/>
+        </w:rPr>
+        <w:tab/>
+      </w:r>
+      <w:r>
+        <w:rPr>
+          <w:rFonts w:ascii="Courier New" w:hAnsi="Courier New" w:cs="Courier New"/>
+          <w:color w:val="FF0000"/>
+        </w:rPr>
+        <w:tab/>
+        <w:t>- 14000</w:t>
+      </w:r>
+    </w:p>
+    <w:p>
+      <w:pPr>
+        <w:pStyle w:val="PlainText"/>
+        <w:rPr>
+          <w:rFonts w:ascii="Courier New" w:hAnsi="Courier New" w:cs="Courier New"/>
+          <w:b/>
+        </w:rPr>
+      </w:pPr>
+      <w:r>
+        <w:rPr>
+          <w:rFonts w:ascii="Courier New" w:hAnsi="Courier New" w:cs="Courier New"/>
+          <w:b/>
+        </w:rPr>
+        <w:t>Amount balance</w:t>
+      </w:r>
+      <w:r>
+        <w:rPr>
+          <w:rFonts w:ascii="Courier New" w:hAnsi="Courier New" w:cs="Courier New"/>
+          <w:b/>
+        </w:rPr>
+        <w:tab/>
+      </w:r>
+      <w:r>
+        <w:rPr>
+          <w:rFonts w:ascii="Courier New" w:hAnsi="Courier New" w:cs="Courier New"/>
+          <w:b/>
+        </w:rPr>
+        <w:tab/>
+      </w:r>
+      <w:r>
+        <w:rPr>
+          <w:rFonts w:ascii="Courier New" w:hAnsi="Courier New" w:cs="Courier New"/>
+          <w:b/>
+        </w:rPr>
+        <w:tab/>
+        <w:t>- 14357.0</w:t>
+      </w:r>
+    </w:p>
+    <w:p>
+      <w:pPr>
+        <w:pStyle w:val="PlainText"/>
+        <w:rPr>
+          <w:rFonts w:ascii="Courier New" w:hAnsi="Courier New" w:cs="Courier New"/>
+        </w:rPr>
+      </w:pPr>
+      <w:r>
+        <w:rPr>
+          <w:rFonts w:ascii="Courier New" w:hAnsi="Courier New" w:cs="Courier New"/>
+        </w:rPr>
+        <w:t>Amount Received mode</w:t>
+      </w:r>
+      <w:r>
+        <w:rPr>
+          <w:rFonts w:ascii="Courier New" w:hAnsi="Courier New" w:cs="Courier New"/>
+        </w:rPr>
+        <w:tab/>
+      </w:r>
+      <w:r>
+        <w:rPr>
+          <w:rFonts w:ascii="Courier New" w:hAnsi="Courier New" w:cs="Courier New"/>
+        </w:rPr>
+        <w:tab/>
+        <w:t>- ACC 18/12/2017</w:t>
+      </w:r>
+    </w:p>
+    <w:p>
+      <w:pPr>
+        <w:pStyle w:val="PlainText"/>
+        <w:rPr>
+          <w:rFonts w:ascii="Courier New" w:hAnsi="Courier New" w:cs="Courier New"/>
+        </w:rPr>
+      </w:pPr>
     </w:p>
     <w:p>
       <w:pPr>

--- a/customer _details/RAMAIAH/SEP/TIPTUR/HN T/PURCHASE DETAILS.docx
+++ b/customer _details/RAMAIAH/SEP/TIPTUR/HN T/PURCHASE DETAILS.docx
@@ -9109,13 +9109,7 @@
         <w:rPr>
           <w:rFonts w:ascii="Courier New" w:hAnsi="Courier New" w:cs="Courier New"/>
         </w:rPr>
-        <w:t>MON Dec 18</w:t>
-      </w:r>
-      <w:r>
-        <w:rPr>
-          <w:rFonts w:ascii="Courier New" w:hAnsi="Courier New" w:cs="Courier New"/>
-        </w:rPr>
-        <w:t xml:space="preserve"> 13:07:36 PST 2017</w:t>
+        <w:t>MON Dec 18 13:07:36 PST 2017</w:t>
       </w:r>
     </w:p>
     <w:p>
@@ -9522,6 +9516,390 @@
         <w:tab/>
         <w:t>- ACC 18/12/2017</w:t>
       </w:r>
+    </w:p>
+    <w:p>
+      <w:pPr>
+        <w:pStyle w:val="PlainText"/>
+        <w:rPr>
+          <w:rFonts w:ascii="Courier New" w:hAnsi="Courier New" w:cs="Courier New"/>
+        </w:rPr>
+      </w:pPr>
+    </w:p>
+    <w:p>
+      <w:pPr>
+        <w:pStyle w:val="PlainText"/>
+        <w:rPr>
+          <w:rFonts w:ascii="Courier New" w:hAnsi="Courier New" w:cs="Courier New"/>
+        </w:rPr>
+      </w:pPr>
+      <w:r>
+        <w:rPr>
+          <w:rFonts w:ascii="Courier New" w:hAnsi="Courier New" w:cs="Courier New"/>
+        </w:rPr>
+        <w:t>TUE Dec 19</w:t>
+      </w:r>
+      <w:r>
+        <w:rPr>
+          <w:rFonts w:ascii="Courier New" w:hAnsi="Courier New" w:cs="Courier New"/>
+        </w:rPr>
+        <w:t xml:space="preserve"> 12:50:47 PST 2017</w:t>
+      </w:r>
+    </w:p>
+    <w:p>
+      <w:pPr>
+        <w:pStyle w:val="PlainText"/>
+        <w:rPr>
+          <w:rFonts w:ascii="Courier New" w:hAnsi="Courier New" w:cs="Courier New"/>
+        </w:rPr>
+      </w:pPr>
+      <w:r>
+        <w:rPr>
+          <w:rFonts w:ascii="Courier New" w:hAnsi="Courier New" w:cs="Courier New"/>
+        </w:rPr>
+        <w:t>Person Name</w:t>
+      </w:r>
+      <w:r>
+        <w:rPr>
+          <w:rFonts w:ascii="Courier New" w:hAnsi="Courier New" w:cs="Courier New"/>
+        </w:rPr>
+        <w:tab/>
+      </w:r>
+      <w:r>
+        <w:rPr>
+          <w:rFonts w:ascii="Courier New" w:hAnsi="Courier New" w:cs="Courier New"/>
+        </w:rPr>
+        <w:tab/>
+      </w:r>
+      <w:r>
+        <w:rPr>
+          <w:rFonts w:ascii="Courier New" w:hAnsi="Courier New" w:cs="Courier New"/>
+        </w:rPr>
+        <w:tab/>
+      </w:r>
+      <w:r>
+        <w:rPr>
+          <w:rFonts w:ascii="Courier New" w:hAnsi="Courier New" w:cs="Courier New"/>
+        </w:rPr>
+        <w:tab/>
+        <w:t>- HN T</w:t>
+      </w:r>
+    </w:p>
+    <w:p>
+      <w:pPr>
+        <w:pStyle w:val="PlainText"/>
+        <w:rPr>
+          <w:rFonts w:ascii="Courier New" w:hAnsi="Courier New" w:cs="Courier New"/>
+        </w:rPr>
+      </w:pPr>
+      <w:r>
+        <w:rPr>
+          <w:rFonts w:ascii="Courier New" w:hAnsi="Courier New" w:cs="Courier New"/>
+        </w:rPr>
+        <w:t>Bill number</w:t>
+      </w:r>
+      <w:r>
+        <w:rPr>
+          <w:rFonts w:ascii="Courier New" w:hAnsi="Courier New" w:cs="Courier New"/>
+        </w:rPr>
+        <w:tab/>
+      </w:r>
+      <w:r>
+        <w:rPr>
+          <w:rFonts w:ascii="Courier New" w:hAnsi="Courier New" w:cs="Courier New"/>
+        </w:rPr>
+        <w:tab/>
+      </w:r>
+      <w:r>
+        <w:rPr>
+          <w:rFonts w:ascii="Courier New" w:hAnsi="Courier New" w:cs="Courier New"/>
+        </w:rPr>
+        <w:tab/>
+      </w:r>
+      <w:r>
+        <w:rPr>
+          <w:rFonts w:ascii="Courier New" w:hAnsi="Courier New" w:cs="Courier New"/>
+        </w:rPr>
+        <w:tab/>
+        <w:t>- 704</w:t>
+      </w:r>
+    </w:p>
+    <w:p>
+      <w:pPr>
+        <w:pStyle w:val="PlainText"/>
+        <w:rPr>
+          <w:rFonts w:ascii="Courier New" w:hAnsi="Courier New" w:cs="Courier New"/>
+        </w:rPr>
+      </w:pPr>
+      <w:r>
+        <w:rPr>
+          <w:rFonts w:ascii="Courier New" w:hAnsi="Courier New" w:cs="Courier New"/>
+        </w:rPr>
+        <w:t>---------------------------------------------------------------</w:t>
+      </w:r>
+    </w:p>
+    <w:p>
+      <w:pPr>
+        <w:pStyle w:val="PlainText"/>
+        <w:rPr>
+          <w:rFonts w:ascii="Courier New" w:hAnsi="Courier New" w:cs="Courier New"/>
+        </w:rPr>
+      </w:pPr>
+      <w:r>
+        <w:rPr>
+          <w:rFonts w:ascii="Courier New" w:hAnsi="Courier New" w:cs="Courier New"/>
+        </w:rPr>
+        <w:t>Item Name</w:t>
+      </w:r>
+      <w:r>
+        <w:rPr>
+          <w:rFonts w:ascii="Courier New" w:hAnsi="Courier New" w:cs="Courier New"/>
+        </w:rPr>
+        <w:tab/>
+      </w:r>
+      <w:r>
+        <w:rPr>
+          <w:rFonts w:ascii="Courier New" w:hAnsi="Courier New" w:cs="Courier New"/>
+        </w:rPr>
+        <w:tab/>
+      </w:r>
+      <w:r>
+        <w:rPr>
+          <w:rFonts w:ascii="Courier New" w:hAnsi="Courier New" w:cs="Courier New"/>
+        </w:rPr>
+        <w:tab/>
+      </w:r>
+      <w:r>
+        <w:rPr>
+          <w:rFonts w:ascii="Courier New" w:hAnsi="Courier New" w:cs="Courier New"/>
+        </w:rPr>
+        <w:tab/>
+        <w:t>- CARROT</w:t>
+      </w:r>
+    </w:p>
+    <w:p>
+      <w:pPr>
+        <w:pStyle w:val="PlainText"/>
+        <w:rPr>
+          <w:rFonts w:ascii="Courier New" w:hAnsi="Courier New" w:cs="Courier New"/>
+        </w:rPr>
+      </w:pPr>
+      <w:r>
+        <w:rPr>
+          <w:rFonts w:ascii="Courier New" w:hAnsi="Courier New" w:cs="Courier New"/>
+        </w:rPr>
+        <w:t>Number of Pockets</w:t>
+      </w:r>
+      <w:r>
+        <w:rPr>
+          <w:rFonts w:ascii="Courier New" w:hAnsi="Courier New" w:cs="Courier New"/>
+        </w:rPr>
+        <w:tab/>
+      </w:r>
+      <w:r>
+        <w:rPr>
+          <w:rFonts w:ascii="Courier New" w:hAnsi="Courier New" w:cs="Courier New"/>
+        </w:rPr>
+        <w:tab/>
+      </w:r>
+      <w:r>
+        <w:rPr>
+          <w:rFonts w:ascii="Courier New" w:hAnsi="Courier New" w:cs="Courier New"/>
+        </w:rPr>
+        <w:tab/>
+        <w:t>- 1</w:t>
+      </w:r>
+    </w:p>
+    <w:p>
+      <w:pPr>
+        <w:pStyle w:val="PlainText"/>
+        <w:rPr>
+          <w:rFonts w:ascii="Courier New" w:hAnsi="Courier New" w:cs="Courier New"/>
+        </w:rPr>
+      </w:pPr>
+      <w:r>
+        <w:rPr>
+          <w:rFonts w:ascii="Courier New" w:hAnsi="Courier New" w:cs="Courier New"/>
+        </w:rPr>
+        <w:t>Number of KGs</w:t>
+      </w:r>
+      <w:r>
+        <w:rPr>
+          <w:rFonts w:ascii="Courier New" w:hAnsi="Courier New" w:cs="Courier New"/>
+        </w:rPr>
+        <w:tab/>
+      </w:r>
+      <w:r>
+        <w:rPr>
+          <w:rFonts w:ascii="Courier New" w:hAnsi="Courier New" w:cs="Courier New"/>
+        </w:rPr>
+        <w:tab/>
+      </w:r>
+      <w:r>
+        <w:rPr>
+          <w:rFonts w:ascii="Courier New" w:hAnsi="Courier New" w:cs="Courier New"/>
+        </w:rPr>
+        <w:tab/>
+        <w:t>- 93</w:t>
+      </w:r>
+    </w:p>
+    <w:p>
+      <w:pPr>
+        <w:pStyle w:val="PlainText"/>
+        <w:rPr>
+          <w:rFonts w:ascii="Courier New" w:hAnsi="Courier New" w:cs="Courier New"/>
+        </w:rPr>
+      </w:pPr>
+      <w:r>
+        <w:rPr>
+          <w:rFonts w:ascii="Courier New" w:hAnsi="Courier New" w:cs="Courier New"/>
+        </w:rPr>
+        <w:t>Rate</w:t>
+      </w:r>
+      <w:r>
+        <w:rPr>
+          <w:rFonts w:ascii="Courier New" w:hAnsi="Courier New" w:cs="Courier New"/>
+        </w:rPr>
+        <w:tab/>
+      </w:r>
+      <w:r>
+        <w:rPr>
+          <w:rFonts w:ascii="Courier New" w:hAnsi="Courier New" w:cs="Courier New"/>
+        </w:rPr>
+        <w:tab/>
+      </w:r>
+      <w:r>
+        <w:rPr>
+          <w:rFonts w:ascii="Courier New" w:hAnsi="Courier New" w:cs="Courier New"/>
+        </w:rPr>
+        <w:tab/>
+      </w:r>
+      <w:r>
+        <w:rPr>
+          <w:rFonts w:ascii="Courier New" w:hAnsi="Courier New" w:cs="Courier New"/>
+        </w:rPr>
+        <w:tab/>
+      </w:r>
+      <w:r>
+        <w:rPr>
+          <w:rFonts w:ascii="Courier New" w:hAnsi="Courier New" w:cs="Courier New"/>
+        </w:rPr>
+        <w:tab/>
+        <w:t>- 40</w:t>
+      </w:r>
+    </w:p>
+    <w:p>
+      <w:pPr>
+        <w:pStyle w:val="PlainText"/>
+        <w:rPr>
+          <w:rFonts w:ascii="Courier New" w:hAnsi="Courier New" w:cs="Courier New"/>
+        </w:rPr>
+      </w:pPr>
+      <w:r>
+        <w:rPr>
+          <w:rFonts w:ascii="Courier New" w:hAnsi="Courier New" w:cs="Courier New"/>
+        </w:rPr>
+        <w:t>Transport &amp; Miscellaneous</w:t>
+      </w:r>
+      <w:r>
+        <w:rPr>
+          <w:rFonts w:ascii="Courier New" w:hAnsi="Courier New" w:cs="Courier New"/>
+        </w:rPr>
+        <w:tab/>
+        <w:t>- 115</w:t>
+      </w:r>
+    </w:p>
+    <w:p>
+      <w:pPr>
+        <w:pStyle w:val="PlainText"/>
+        <w:rPr>
+          <w:rFonts w:ascii="Courier New" w:hAnsi="Courier New" w:cs="Courier New"/>
+        </w:rPr>
+      </w:pPr>
+      <w:r>
+        <w:rPr>
+          <w:rFonts w:ascii="Courier New" w:hAnsi="Courier New" w:cs="Courier New"/>
+        </w:rPr>
+        <w:t>Total Price</w:t>
+      </w:r>
+      <w:r>
+        <w:rPr>
+          <w:rFonts w:ascii="Courier New" w:hAnsi="Courier New" w:cs="Courier New"/>
+        </w:rPr>
+        <w:tab/>
+      </w:r>
+      <w:r>
+        <w:rPr>
+          <w:rFonts w:ascii="Courier New" w:hAnsi="Courier New" w:cs="Courier New"/>
+        </w:rPr>
+        <w:tab/>
+      </w:r>
+      <w:r>
+        <w:rPr>
+          <w:rFonts w:ascii="Courier New" w:hAnsi="Courier New" w:cs="Courier New"/>
+        </w:rPr>
+        <w:tab/>
+      </w:r>
+      <w:r>
+        <w:rPr>
+          <w:rFonts w:ascii="Courier New" w:hAnsi="Courier New" w:cs="Courier New"/>
+        </w:rPr>
+        <w:tab/>
+        <w:t>- 3835.0</w:t>
+      </w:r>
+    </w:p>
+    <w:p>
+      <w:pPr>
+        <w:pStyle w:val="PlainText"/>
+        <w:rPr>
+          <w:rFonts w:ascii="Courier New" w:hAnsi="Courier New" w:cs="Courier New"/>
+          <w:b/>
+        </w:rPr>
+      </w:pPr>
+      <w:r>
+        <w:rPr>
+          <w:rFonts w:ascii="Courier New" w:hAnsi="Courier New" w:cs="Courier New"/>
+          <w:b/>
+        </w:rPr>
+        <w:t>Amount balance</w:t>
+      </w:r>
+      <w:r>
+        <w:rPr>
+          <w:rFonts w:ascii="Courier New" w:hAnsi="Courier New" w:cs="Courier New"/>
+          <w:b/>
+        </w:rPr>
+        <w:tab/>
+      </w:r>
+      <w:r>
+        <w:rPr>
+          <w:rFonts w:ascii="Courier New" w:hAnsi="Courier New" w:cs="Courier New"/>
+          <w:b/>
+        </w:rPr>
+        <w:tab/>
+      </w:r>
+      <w:r>
+        <w:rPr>
+          <w:rFonts w:ascii="Courier New" w:hAnsi="Courier New" w:cs="Courier New"/>
+          <w:b/>
+        </w:rPr>
+        <w:tab/>
+        <w:t>- 18192.0</w:t>
+      </w:r>
+    </w:p>
+    <w:p>
+      <w:pPr>
+        <w:pStyle w:val="PlainText"/>
+        <w:rPr>
+          <w:rFonts w:ascii="Courier New" w:hAnsi="Courier New" w:cs="Courier New"/>
+        </w:rPr>
+      </w:pPr>
+    </w:p>
+    <w:p>
+      <w:pPr>
+        <w:pStyle w:val="PlainText"/>
+        <w:rPr>
+          <w:rFonts w:ascii="Courier New" w:hAnsi="Courier New" w:cs="Courier New"/>
+        </w:rPr>
+      </w:pPr>
     </w:p>
     <w:p>
       <w:pPr>

--- a/customer _details/RAMAIAH/SEP/TIPTUR/HN T/PURCHASE DETAILS.docx
+++ b/customer _details/RAMAIAH/SEP/TIPTUR/HN T/PURCHASE DETAILS.docx
@@ -9536,13 +9536,7 @@
         <w:rPr>
           <w:rFonts w:ascii="Courier New" w:hAnsi="Courier New" w:cs="Courier New"/>
         </w:rPr>
-        <w:t>TUE Dec 19</w:t>
-      </w:r>
-      <w:r>
-        <w:rPr>
-          <w:rFonts w:ascii="Courier New" w:hAnsi="Courier New" w:cs="Courier New"/>
-        </w:rPr>
-        <w:t xml:space="preserve"> 12:50:47 PST 2017</w:t>
+        <w:t>TUE Dec 19 12:50:47 PST 2017</w:t>
       </w:r>
     </w:p>
     <w:p>
@@ -9884,6 +9878,392 @@
         <w:tab/>
         <w:t>- 18192.0</w:t>
       </w:r>
+    </w:p>
+    <w:p>
+      <w:pPr>
+        <w:pStyle w:val="PlainText"/>
+        <w:rPr>
+          <w:rFonts w:ascii="Courier New" w:hAnsi="Courier New" w:cs="Courier New"/>
+          <w:b/>
+        </w:rPr>
+      </w:pPr>
+    </w:p>
+    <w:p>
+      <w:pPr>
+        <w:pStyle w:val="PlainText"/>
+        <w:rPr>
+          <w:rFonts w:ascii="Courier New" w:hAnsi="Courier New" w:cs="Courier New"/>
+        </w:rPr>
+      </w:pPr>
+      <w:r>
+        <w:rPr>
+          <w:rFonts w:ascii="Courier New" w:hAnsi="Courier New" w:cs="Courier New"/>
+        </w:rPr>
+        <w:t>THU Dec 21</w:t>
+      </w:r>
+      <w:r>
+        <w:rPr>
+          <w:rFonts w:ascii="Courier New" w:hAnsi="Courier New" w:cs="Courier New"/>
+        </w:rPr>
+        <w:t xml:space="preserve"> 10:41:51 PST 2017</w:t>
+      </w:r>
+    </w:p>
+    <w:p>
+      <w:pPr>
+        <w:pStyle w:val="PlainText"/>
+        <w:rPr>
+          <w:rFonts w:ascii="Courier New" w:hAnsi="Courier New" w:cs="Courier New"/>
+        </w:rPr>
+      </w:pPr>
+      <w:r>
+        <w:rPr>
+          <w:rFonts w:ascii="Courier New" w:hAnsi="Courier New" w:cs="Courier New"/>
+        </w:rPr>
+        <w:t>Person Name</w:t>
+      </w:r>
+      <w:r>
+        <w:rPr>
+          <w:rFonts w:ascii="Courier New" w:hAnsi="Courier New" w:cs="Courier New"/>
+        </w:rPr>
+        <w:tab/>
+      </w:r>
+      <w:r>
+        <w:rPr>
+          <w:rFonts w:ascii="Courier New" w:hAnsi="Courier New" w:cs="Courier New"/>
+        </w:rPr>
+        <w:tab/>
+      </w:r>
+      <w:r>
+        <w:rPr>
+          <w:rFonts w:ascii="Courier New" w:hAnsi="Courier New" w:cs="Courier New"/>
+        </w:rPr>
+        <w:tab/>
+      </w:r>
+      <w:r>
+        <w:rPr>
+          <w:rFonts w:ascii="Courier New" w:hAnsi="Courier New" w:cs="Courier New"/>
+        </w:rPr>
+        <w:tab/>
+        <w:t>- HN T</w:t>
+      </w:r>
+    </w:p>
+    <w:p>
+      <w:pPr>
+        <w:pStyle w:val="PlainText"/>
+        <w:rPr>
+          <w:rFonts w:ascii="Courier New" w:hAnsi="Courier New" w:cs="Courier New"/>
+        </w:rPr>
+      </w:pPr>
+      <w:r>
+        <w:rPr>
+          <w:rFonts w:ascii="Courier New" w:hAnsi="Courier New" w:cs="Courier New"/>
+        </w:rPr>
+        <w:t>Bill number</w:t>
+      </w:r>
+      <w:r>
+        <w:rPr>
+          <w:rFonts w:ascii="Courier New" w:hAnsi="Courier New" w:cs="Courier New"/>
+        </w:rPr>
+        <w:tab/>
+      </w:r>
+      <w:r>
+        <w:rPr>
+          <w:rFonts w:ascii="Courier New" w:hAnsi="Courier New" w:cs="Courier New"/>
+        </w:rPr>
+        <w:tab/>
+      </w:r>
+      <w:r>
+        <w:rPr>
+          <w:rFonts w:ascii="Courier New" w:hAnsi="Courier New" w:cs="Courier New"/>
+        </w:rPr>
+        <w:tab/>
+      </w:r>
+      <w:r>
+        <w:rPr>
+          <w:rFonts w:ascii="Courier New" w:hAnsi="Courier New" w:cs="Courier New"/>
+        </w:rPr>
+        <w:tab/>
+        <w:t>- 719</w:t>
+      </w:r>
+    </w:p>
+    <w:p>
+      <w:pPr>
+        <w:pStyle w:val="PlainText"/>
+        <w:rPr>
+          <w:rFonts w:ascii="Courier New" w:hAnsi="Courier New" w:cs="Courier New"/>
+        </w:rPr>
+      </w:pPr>
+      <w:r>
+        <w:rPr>
+          <w:rFonts w:ascii="Courier New" w:hAnsi="Courier New" w:cs="Courier New"/>
+        </w:rPr>
+        <w:t>---------------------------------------------------------------</w:t>
+      </w:r>
+    </w:p>
+    <w:p>
+      <w:pPr>
+        <w:pStyle w:val="PlainText"/>
+        <w:rPr>
+          <w:rFonts w:ascii="Courier New" w:hAnsi="Courier New" w:cs="Courier New"/>
+        </w:rPr>
+      </w:pPr>
+      <w:r>
+        <w:rPr>
+          <w:rFonts w:ascii="Courier New" w:hAnsi="Courier New" w:cs="Courier New"/>
+        </w:rPr>
+        <w:t>Item Name</w:t>
+      </w:r>
+      <w:r>
+        <w:rPr>
+          <w:rFonts w:ascii="Courier New" w:hAnsi="Courier New" w:cs="Courier New"/>
+        </w:rPr>
+        <w:tab/>
+      </w:r>
+      <w:r>
+        <w:rPr>
+          <w:rFonts w:ascii="Courier New" w:hAnsi="Courier New" w:cs="Courier New"/>
+        </w:rPr>
+        <w:tab/>
+      </w:r>
+      <w:r>
+        <w:rPr>
+          <w:rFonts w:ascii="Courier New" w:hAnsi="Courier New" w:cs="Courier New"/>
+        </w:rPr>
+        <w:tab/>
+      </w:r>
+      <w:r>
+        <w:rPr>
+          <w:rFonts w:ascii="Courier New" w:hAnsi="Courier New" w:cs="Courier New"/>
+        </w:rPr>
+        <w:tab/>
+        <w:t>- CARROT</w:t>
+      </w:r>
+    </w:p>
+    <w:p>
+      <w:pPr>
+        <w:pStyle w:val="PlainText"/>
+        <w:rPr>
+          <w:rFonts w:ascii="Courier New" w:hAnsi="Courier New" w:cs="Courier New"/>
+        </w:rPr>
+      </w:pPr>
+      <w:r>
+        <w:rPr>
+          <w:rFonts w:ascii="Courier New" w:hAnsi="Courier New" w:cs="Courier New"/>
+        </w:rPr>
+        <w:t>Number of Pockets</w:t>
+      </w:r>
+      <w:r>
+        <w:rPr>
+          <w:rFonts w:ascii="Courier New" w:hAnsi="Courier New" w:cs="Courier New"/>
+        </w:rPr>
+        <w:tab/>
+      </w:r>
+      <w:r>
+        <w:rPr>
+          <w:rFonts w:ascii="Courier New" w:hAnsi="Courier New" w:cs="Courier New"/>
+        </w:rPr>
+        <w:tab/>
+      </w:r>
+      <w:r>
+        <w:rPr>
+          <w:rFonts w:ascii="Courier New" w:hAnsi="Courier New" w:cs="Courier New"/>
+        </w:rPr>
+        <w:tab/>
+        <w:t>- 1</w:t>
+      </w:r>
+    </w:p>
+    <w:p>
+      <w:pPr>
+        <w:pStyle w:val="PlainText"/>
+        <w:rPr>
+          <w:rFonts w:ascii="Courier New" w:hAnsi="Courier New" w:cs="Courier New"/>
+        </w:rPr>
+      </w:pPr>
+      <w:r>
+        <w:rPr>
+          <w:rFonts w:ascii="Courier New" w:hAnsi="Courier New" w:cs="Courier New"/>
+        </w:rPr>
+        <w:t>Number of KGs</w:t>
+      </w:r>
+      <w:r>
+        <w:rPr>
+          <w:rFonts w:ascii="Courier New" w:hAnsi="Courier New" w:cs="Courier New"/>
+        </w:rPr>
+        <w:tab/>
+      </w:r>
+      <w:r>
+        <w:rPr>
+          <w:rFonts w:ascii="Courier New" w:hAnsi="Courier New" w:cs="Courier New"/>
+        </w:rPr>
+        <w:tab/>
+      </w:r>
+      <w:r>
+        <w:rPr>
+          <w:rFonts w:ascii="Courier New" w:hAnsi="Courier New" w:cs="Courier New"/>
+        </w:rPr>
+        <w:tab/>
+        <w:t>- 91</w:t>
+      </w:r>
+    </w:p>
+    <w:p>
+      <w:pPr>
+        <w:pStyle w:val="PlainText"/>
+        <w:rPr>
+          <w:rFonts w:ascii="Courier New" w:hAnsi="Courier New" w:cs="Courier New"/>
+        </w:rPr>
+      </w:pPr>
+      <w:r>
+        <w:rPr>
+          <w:rFonts w:ascii="Courier New" w:hAnsi="Courier New" w:cs="Courier New"/>
+        </w:rPr>
+        <w:t>Rate</w:t>
+      </w:r>
+      <w:r>
+        <w:rPr>
+          <w:rFonts w:ascii="Courier New" w:hAnsi="Courier New" w:cs="Courier New"/>
+        </w:rPr>
+        <w:tab/>
+      </w:r>
+      <w:r>
+        <w:rPr>
+          <w:rFonts w:ascii="Courier New" w:hAnsi="Courier New" w:cs="Courier New"/>
+        </w:rPr>
+        <w:tab/>
+      </w:r>
+      <w:r>
+        <w:rPr>
+          <w:rFonts w:ascii="Courier New" w:hAnsi="Courier New" w:cs="Courier New"/>
+        </w:rPr>
+        <w:tab/>
+      </w:r>
+      <w:r>
+        <w:rPr>
+          <w:rFonts w:ascii="Courier New" w:hAnsi="Courier New" w:cs="Courier New"/>
+        </w:rPr>
+        <w:tab/>
+      </w:r>
+      <w:r>
+        <w:rPr>
+          <w:rFonts w:ascii="Courier New" w:hAnsi="Courier New" w:cs="Courier New"/>
+        </w:rPr>
+        <w:tab/>
+        <w:t>- 42</w:t>
+      </w:r>
+    </w:p>
+    <w:p>
+      <w:pPr>
+        <w:pStyle w:val="PlainText"/>
+        <w:rPr>
+          <w:rFonts w:ascii="Courier New" w:hAnsi="Courier New" w:cs="Courier New"/>
+        </w:rPr>
+      </w:pPr>
+      <w:r>
+        <w:rPr>
+          <w:rFonts w:ascii="Courier New" w:hAnsi="Courier New" w:cs="Courier New"/>
+        </w:rPr>
+        <w:t>Transport &amp; Miscellaneous</w:t>
+      </w:r>
+      <w:r>
+        <w:rPr>
+          <w:rFonts w:ascii="Courier New" w:hAnsi="Courier New" w:cs="Courier New"/>
+        </w:rPr>
+        <w:tab/>
+        <w:t>- 115</w:t>
+      </w:r>
+    </w:p>
+    <w:p>
+      <w:pPr>
+        <w:pStyle w:val="PlainText"/>
+        <w:rPr>
+          <w:rFonts w:ascii="Courier New" w:hAnsi="Courier New" w:cs="Courier New"/>
+        </w:rPr>
+      </w:pPr>
+      <w:r>
+        <w:rPr>
+          <w:rFonts w:ascii="Courier New" w:hAnsi="Courier New" w:cs="Courier New"/>
+        </w:rPr>
+        <w:t>Total Price</w:t>
+      </w:r>
+      <w:r>
+        <w:rPr>
+          <w:rFonts w:ascii="Courier New" w:hAnsi="Courier New" w:cs="Courier New"/>
+        </w:rPr>
+        <w:tab/>
+      </w:r>
+      <w:r>
+        <w:rPr>
+          <w:rFonts w:ascii="Courier New" w:hAnsi="Courier New" w:cs="Courier New"/>
+        </w:rPr>
+        <w:tab/>
+      </w:r>
+      <w:r>
+        <w:rPr>
+          <w:rFonts w:ascii="Courier New" w:hAnsi="Courier New" w:cs="Courier New"/>
+        </w:rPr>
+        <w:tab/>
+      </w:r>
+      <w:r>
+        <w:rPr>
+          <w:rFonts w:ascii="Courier New" w:hAnsi="Courier New" w:cs="Courier New"/>
+        </w:rPr>
+        <w:tab/>
+        <w:t>- 3937.0</w:t>
+      </w:r>
+    </w:p>
+    <w:p>
+      <w:pPr>
+        <w:pStyle w:val="PlainText"/>
+        <w:rPr>
+          <w:rFonts w:ascii="Courier New" w:hAnsi="Courier New" w:cs="Courier New"/>
+          <w:b/>
+        </w:rPr>
+      </w:pPr>
+      <w:r>
+        <w:rPr>
+          <w:rFonts w:ascii="Courier New" w:hAnsi="Courier New" w:cs="Courier New"/>
+          <w:b/>
+        </w:rPr>
+        <w:t>Amount balance</w:t>
+      </w:r>
+      <w:r>
+        <w:rPr>
+          <w:rFonts w:ascii="Courier New" w:hAnsi="Courier New" w:cs="Courier New"/>
+          <w:b/>
+        </w:rPr>
+        <w:tab/>
+      </w:r>
+      <w:r>
+        <w:rPr>
+          <w:rFonts w:ascii="Courier New" w:hAnsi="Courier New" w:cs="Courier New"/>
+          <w:b/>
+        </w:rPr>
+        <w:tab/>
+      </w:r>
+      <w:r>
+        <w:rPr>
+          <w:rFonts w:ascii="Courier New" w:hAnsi="Courier New" w:cs="Courier New"/>
+          <w:b/>
+        </w:rPr>
+        <w:tab/>
+        <w:t>- 22129.0</w:t>
+      </w:r>
+    </w:p>
+    <w:p>
+      <w:pPr>
+        <w:pStyle w:val="PlainText"/>
+        <w:rPr>
+          <w:rFonts w:ascii="Courier New" w:hAnsi="Courier New" w:cs="Courier New"/>
+        </w:rPr>
+      </w:pPr>
+    </w:p>
+    <w:p>
+      <w:pPr>
+        <w:pStyle w:val="PlainText"/>
+        <w:rPr>
+          <w:rFonts w:ascii="Courier New" w:hAnsi="Courier New" w:cs="Courier New"/>
+          <w:b/>
+        </w:rPr>
+      </w:pPr>
     </w:p>
     <w:p>
       <w:pPr>

--- a/customer _details/RAMAIAH/SEP/TIPTUR/HN T/PURCHASE DETAILS.docx
+++ b/customer _details/RAMAIAH/SEP/TIPTUR/HN T/PURCHASE DETAILS.docx
@@ -9899,13 +9899,7 @@
         <w:rPr>
           <w:rFonts w:ascii="Courier New" w:hAnsi="Courier New" w:cs="Courier New"/>
         </w:rPr>
-        <w:t>THU Dec 21</w:t>
-      </w:r>
-      <w:r>
-        <w:rPr>
-          <w:rFonts w:ascii="Courier New" w:hAnsi="Courier New" w:cs="Courier New"/>
-        </w:rPr>
-        <w:t xml:space="preserve"> 10:41:51 PST 2017</w:t>
+        <w:t>THU Dec 21 10:41:51 PST 2017</w:t>
       </w:r>
     </w:p>
     <w:p>
@@ -10247,6 +10241,393 @@
         <w:tab/>
         <w:t>- 22129.0</w:t>
       </w:r>
+    </w:p>
+    <w:p>
+      <w:pPr>
+        <w:pStyle w:val="PlainText"/>
+        <w:rPr>
+          <w:rFonts w:ascii="Courier New" w:hAnsi="Courier New" w:cs="Courier New"/>
+          <w:b/>
+        </w:rPr>
+      </w:pPr>
+    </w:p>
+    <w:p>
+      <w:pPr>
+        <w:pStyle w:val="PlainText"/>
+        <w:rPr>
+          <w:rFonts w:ascii="Courier New" w:hAnsi="Courier New" w:cs="Courier New"/>
+        </w:rPr>
+      </w:pPr>
+      <w:r>
+        <w:rPr>
+          <w:rFonts w:ascii="Courier New" w:hAnsi="Courier New" w:cs="Courier New"/>
+        </w:rPr>
+        <w:t>MON Dec 25</w:t>
+      </w:r>
+      <w:r>
+        <w:rPr>
+          <w:rFonts w:ascii="Courier New" w:hAnsi="Courier New" w:cs="Courier New"/>
+        </w:rPr>
+        <w:t xml:space="preserve"> 12:04:10 PST 2017</w:t>
+      </w:r>
+    </w:p>
+    <w:p>
+      <w:pPr>
+        <w:pStyle w:val="PlainText"/>
+        <w:rPr>
+          <w:rFonts w:ascii="Courier New" w:hAnsi="Courier New" w:cs="Courier New"/>
+        </w:rPr>
+      </w:pPr>
+      <w:r>
+        <w:rPr>
+          <w:rFonts w:ascii="Courier New" w:hAnsi="Courier New" w:cs="Courier New"/>
+        </w:rPr>
+        <w:t>Person Name</w:t>
+      </w:r>
+      <w:r>
+        <w:rPr>
+          <w:rFonts w:ascii="Courier New" w:hAnsi="Courier New" w:cs="Courier New"/>
+        </w:rPr>
+        <w:tab/>
+      </w:r>
+      <w:r>
+        <w:rPr>
+          <w:rFonts w:ascii="Courier New" w:hAnsi="Courier New" w:cs="Courier New"/>
+        </w:rPr>
+        <w:tab/>
+      </w:r>
+      <w:r>
+        <w:rPr>
+          <w:rFonts w:ascii="Courier New" w:hAnsi="Courier New" w:cs="Courier New"/>
+        </w:rPr>
+        <w:tab/>
+      </w:r>
+      <w:r>
+        <w:rPr>
+          <w:rFonts w:ascii="Courier New" w:hAnsi="Courier New" w:cs="Courier New"/>
+        </w:rPr>
+        <w:tab/>
+        <w:t>- HN T</w:t>
+      </w:r>
+    </w:p>
+    <w:p>
+      <w:pPr>
+        <w:pStyle w:val="PlainText"/>
+        <w:rPr>
+          <w:rFonts w:ascii="Courier New" w:hAnsi="Courier New" w:cs="Courier New"/>
+        </w:rPr>
+      </w:pPr>
+      <w:r>
+        <w:rPr>
+          <w:rFonts w:ascii="Courier New" w:hAnsi="Courier New" w:cs="Courier New"/>
+        </w:rPr>
+        <w:t>Bill number</w:t>
+      </w:r>
+      <w:r>
+        <w:rPr>
+          <w:rFonts w:ascii="Courier New" w:hAnsi="Courier New" w:cs="Courier New"/>
+        </w:rPr>
+        <w:tab/>
+      </w:r>
+      <w:r>
+        <w:rPr>
+          <w:rFonts w:ascii="Courier New" w:hAnsi="Courier New" w:cs="Courier New"/>
+        </w:rPr>
+        <w:tab/>
+      </w:r>
+      <w:r>
+        <w:rPr>
+          <w:rFonts w:ascii="Courier New" w:hAnsi="Courier New" w:cs="Courier New"/>
+        </w:rPr>
+        <w:tab/>
+      </w:r>
+      <w:r>
+        <w:rPr>
+          <w:rFonts w:ascii="Courier New" w:hAnsi="Courier New" w:cs="Courier New"/>
+        </w:rPr>
+        <w:tab/>
+        <w:t>- 744</w:t>
+      </w:r>
+    </w:p>
+    <w:p>
+      <w:pPr>
+        <w:pStyle w:val="PlainText"/>
+        <w:rPr>
+          <w:rFonts w:ascii="Courier New" w:hAnsi="Courier New" w:cs="Courier New"/>
+        </w:rPr>
+      </w:pPr>
+      <w:r>
+        <w:rPr>
+          <w:rFonts w:ascii="Courier New" w:hAnsi="Courier New" w:cs="Courier New"/>
+        </w:rPr>
+        <w:t>---------------------------------------------------------------</w:t>
+      </w:r>
+    </w:p>
+    <w:p>
+      <w:pPr>
+        <w:pStyle w:val="PlainText"/>
+        <w:rPr>
+          <w:rFonts w:ascii="Courier New" w:hAnsi="Courier New" w:cs="Courier New"/>
+        </w:rPr>
+      </w:pPr>
+      <w:r>
+        <w:rPr>
+          <w:rFonts w:ascii="Courier New" w:hAnsi="Courier New" w:cs="Courier New"/>
+        </w:rPr>
+        <w:t>Item Name</w:t>
+      </w:r>
+      <w:r>
+        <w:rPr>
+          <w:rFonts w:ascii="Courier New" w:hAnsi="Courier New" w:cs="Courier New"/>
+        </w:rPr>
+        <w:tab/>
+      </w:r>
+      <w:r>
+        <w:rPr>
+          <w:rFonts w:ascii="Courier New" w:hAnsi="Courier New" w:cs="Courier New"/>
+        </w:rPr>
+        <w:tab/>
+      </w:r>
+      <w:r>
+        <w:rPr>
+          <w:rFonts w:ascii="Courier New" w:hAnsi="Courier New" w:cs="Courier New"/>
+        </w:rPr>
+        <w:tab/>
+      </w:r>
+      <w:r>
+        <w:rPr>
+          <w:rFonts w:ascii="Courier New" w:hAnsi="Courier New" w:cs="Courier New"/>
+        </w:rPr>
+        <w:tab/>
+        <w:t>- CARROT</w:t>
+      </w:r>
+    </w:p>
+    <w:p>
+      <w:pPr>
+        <w:pStyle w:val="PlainText"/>
+        <w:rPr>
+          <w:rFonts w:ascii="Courier New" w:hAnsi="Courier New" w:cs="Courier New"/>
+        </w:rPr>
+      </w:pPr>
+      <w:r>
+        <w:rPr>
+          <w:rFonts w:ascii="Courier New" w:hAnsi="Courier New" w:cs="Courier New"/>
+        </w:rPr>
+        <w:t>Number of Pockets</w:t>
+      </w:r>
+      <w:r>
+        <w:rPr>
+          <w:rFonts w:ascii="Courier New" w:hAnsi="Courier New" w:cs="Courier New"/>
+        </w:rPr>
+        <w:tab/>
+      </w:r>
+      <w:r>
+        <w:rPr>
+          <w:rFonts w:ascii="Courier New" w:hAnsi="Courier New" w:cs="Courier New"/>
+        </w:rPr>
+        <w:tab/>
+      </w:r>
+      <w:r>
+        <w:rPr>
+          <w:rFonts w:ascii="Courier New" w:hAnsi="Courier New" w:cs="Courier New"/>
+        </w:rPr>
+        <w:tab/>
+        <w:t>- 1</w:t>
+      </w:r>
+    </w:p>
+    <w:p>
+      <w:pPr>
+        <w:pStyle w:val="PlainText"/>
+        <w:rPr>
+          <w:rFonts w:ascii="Courier New" w:hAnsi="Courier New" w:cs="Courier New"/>
+        </w:rPr>
+      </w:pPr>
+      <w:r>
+        <w:rPr>
+          <w:rFonts w:ascii="Courier New" w:hAnsi="Courier New" w:cs="Courier New"/>
+        </w:rPr>
+        <w:t>Number of KGs</w:t>
+      </w:r>
+      <w:r>
+        <w:rPr>
+          <w:rFonts w:ascii="Courier New" w:hAnsi="Courier New" w:cs="Courier New"/>
+        </w:rPr>
+        <w:tab/>
+      </w:r>
+      <w:r>
+        <w:rPr>
+          <w:rFonts w:ascii="Courier New" w:hAnsi="Courier New" w:cs="Courier New"/>
+        </w:rPr>
+        <w:tab/>
+      </w:r>
+      <w:r>
+        <w:rPr>
+          <w:rFonts w:ascii="Courier New" w:hAnsi="Courier New" w:cs="Courier New"/>
+        </w:rPr>
+        <w:tab/>
+        <w:t>- 84</w:t>
+      </w:r>
+    </w:p>
+    <w:p>
+      <w:pPr>
+        <w:pStyle w:val="PlainText"/>
+        <w:rPr>
+          <w:rFonts w:ascii="Courier New" w:hAnsi="Courier New" w:cs="Courier New"/>
+        </w:rPr>
+      </w:pPr>
+      <w:r>
+        <w:rPr>
+          <w:rFonts w:ascii="Courier New" w:hAnsi="Courier New" w:cs="Courier New"/>
+        </w:rPr>
+        <w:t>Rate</w:t>
+      </w:r>
+      <w:r>
+        <w:rPr>
+          <w:rFonts w:ascii="Courier New" w:hAnsi="Courier New" w:cs="Courier New"/>
+        </w:rPr>
+        <w:tab/>
+      </w:r>
+      <w:r>
+        <w:rPr>
+          <w:rFonts w:ascii="Courier New" w:hAnsi="Courier New" w:cs="Courier New"/>
+        </w:rPr>
+        <w:tab/>
+      </w:r>
+      <w:r>
+        <w:rPr>
+          <w:rFonts w:ascii="Courier New" w:hAnsi="Courier New" w:cs="Courier New"/>
+        </w:rPr>
+        <w:tab/>
+      </w:r>
+      <w:r>
+        <w:rPr>
+          <w:rFonts w:ascii="Courier New" w:hAnsi="Courier New" w:cs="Courier New"/>
+        </w:rPr>
+        <w:tab/>
+      </w:r>
+      <w:r>
+        <w:rPr>
+          <w:rFonts w:ascii="Courier New" w:hAnsi="Courier New" w:cs="Courier New"/>
+        </w:rPr>
+        <w:tab/>
+        <w:t>- 54</w:t>
+      </w:r>
+    </w:p>
+    <w:p>
+      <w:pPr>
+        <w:pStyle w:val="PlainText"/>
+        <w:rPr>
+          <w:rFonts w:ascii="Courier New" w:hAnsi="Courier New" w:cs="Courier New"/>
+        </w:rPr>
+      </w:pPr>
+      <w:r>
+        <w:rPr>
+          <w:rFonts w:ascii="Courier New" w:hAnsi="Courier New" w:cs="Courier New"/>
+        </w:rPr>
+        <w:t>Transport &amp; Miscellaneous</w:t>
+      </w:r>
+      <w:r>
+        <w:rPr>
+          <w:rFonts w:ascii="Courier New" w:hAnsi="Courier New" w:cs="Courier New"/>
+        </w:rPr>
+        <w:tab/>
+        <w:t>- 115</w:t>
+      </w:r>
+    </w:p>
+    <w:p>
+      <w:pPr>
+        <w:pStyle w:val="PlainText"/>
+        <w:rPr>
+          <w:rFonts w:ascii="Courier New" w:hAnsi="Courier New" w:cs="Courier New"/>
+        </w:rPr>
+      </w:pPr>
+      <w:r>
+        <w:rPr>
+          <w:rFonts w:ascii="Courier New" w:hAnsi="Courier New" w:cs="Courier New"/>
+        </w:rPr>
+        <w:t>Total Price</w:t>
+      </w:r>
+      <w:r>
+        <w:rPr>
+          <w:rFonts w:ascii="Courier New" w:hAnsi="Courier New" w:cs="Courier New"/>
+        </w:rPr>
+        <w:tab/>
+      </w:r>
+      <w:r>
+        <w:rPr>
+          <w:rFonts w:ascii="Courier New" w:hAnsi="Courier New" w:cs="Courier New"/>
+        </w:rPr>
+        <w:tab/>
+      </w:r>
+      <w:r>
+        <w:rPr>
+          <w:rFonts w:ascii="Courier New" w:hAnsi="Courier New" w:cs="Courier New"/>
+        </w:rPr>
+        <w:tab/>
+      </w:r>
+      <w:r>
+        <w:rPr>
+          <w:rFonts w:ascii="Courier New" w:hAnsi="Courier New" w:cs="Courier New"/>
+        </w:rPr>
+        <w:tab/>
+        <w:t>- 4651.0</w:t>
+      </w:r>
+    </w:p>
+    <w:p>
+      <w:pPr>
+        <w:pStyle w:val="PlainText"/>
+        <w:rPr>
+          <w:rFonts w:ascii="Courier New" w:hAnsi="Courier New" w:cs="Courier New"/>
+          <w:b/>
+        </w:rPr>
+      </w:pPr>
+      <w:r>
+        <w:rPr>
+          <w:rFonts w:ascii="Courier New" w:hAnsi="Courier New" w:cs="Courier New"/>
+          <w:b/>
+        </w:rPr>
+        <w:t>Amount balance</w:t>
+      </w:r>
+      <w:r>
+        <w:rPr>
+          <w:rFonts w:ascii="Courier New" w:hAnsi="Courier New" w:cs="Courier New"/>
+          <w:b/>
+        </w:rPr>
+        <w:tab/>
+      </w:r>
+      <w:r>
+        <w:rPr>
+          <w:rFonts w:ascii="Courier New" w:hAnsi="Courier New" w:cs="Courier New"/>
+          <w:b/>
+        </w:rPr>
+        <w:tab/>
+      </w:r>
+      <w:r>
+        <w:rPr>
+          <w:rFonts w:ascii="Courier New" w:hAnsi="Courier New" w:cs="Courier New"/>
+          <w:b/>
+        </w:rPr>
+        <w:tab/>
+        <w:t>- 26780.0</w:t>
+      </w:r>
+    </w:p>
+    <w:p>
+      <w:pPr>
+        <w:pStyle w:val="PlainText"/>
+        <w:rPr>
+          <w:rFonts w:ascii="Courier New" w:hAnsi="Courier New" w:cs="Courier New"/>
+          <w:b/>
+        </w:rPr>
+      </w:pPr>
+    </w:p>
+    <w:p>
+      <w:pPr>
+        <w:pStyle w:val="PlainText"/>
+        <w:rPr>
+          <w:rFonts w:ascii="Courier New" w:hAnsi="Courier New" w:cs="Courier New"/>
+          <w:b/>
+        </w:rPr>
+      </w:pPr>
     </w:p>
     <w:p>
       <w:pPr>

--- a/customer _details/RAMAIAH/SEP/TIPTUR/HN T/PURCHASE DETAILS.docx
+++ b/customer _details/RAMAIAH/SEP/TIPTUR/HN T/PURCHASE DETAILS.docx
@@ -10262,13 +10262,7 @@
         <w:rPr>
           <w:rFonts w:ascii="Courier New" w:hAnsi="Courier New" w:cs="Courier New"/>
         </w:rPr>
-        <w:t>MON Dec 25</w:t>
-      </w:r>
-      <w:r>
-        <w:rPr>
-          <w:rFonts w:ascii="Courier New" w:hAnsi="Courier New" w:cs="Courier New"/>
-        </w:rPr>
-        <w:t xml:space="preserve"> 12:04:10 PST 2017</w:t>
+        <w:t>MON Dec 25 12:04:10 PST 2017</w:t>
       </w:r>
     </w:p>
     <w:p>
@@ -10610,6 +10604,392 @@
         <w:tab/>
         <w:t>- 26780.0</w:t>
       </w:r>
+    </w:p>
+    <w:p>
+      <w:pPr>
+        <w:pStyle w:val="PlainText"/>
+        <w:rPr>
+          <w:rFonts w:ascii="Courier New" w:hAnsi="Courier New" w:cs="Courier New"/>
+          <w:b/>
+        </w:rPr>
+      </w:pPr>
+    </w:p>
+    <w:p>
+      <w:pPr>
+        <w:pStyle w:val="PlainText"/>
+        <w:rPr>
+          <w:rFonts w:ascii="Courier New" w:hAnsi="Courier New" w:cs="Courier New"/>
+        </w:rPr>
+      </w:pPr>
+      <w:r>
+        <w:rPr>
+          <w:rFonts w:ascii="Courier New" w:hAnsi="Courier New" w:cs="Courier New"/>
+        </w:rPr>
+        <w:t>WED Dec 27</w:t>
+      </w:r>
+      <w:r>
+        <w:rPr>
+          <w:rFonts w:ascii="Courier New" w:hAnsi="Courier New" w:cs="Courier New"/>
+        </w:rPr>
+        <w:t xml:space="preserve"> 14:12:55 PST 2017</w:t>
+      </w:r>
+    </w:p>
+    <w:p>
+      <w:pPr>
+        <w:pStyle w:val="PlainText"/>
+        <w:rPr>
+          <w:rFonts w:ascii="Courier New" w:hAnsi="Courier New" w:cs="Courier New"/>
+        </w:rPr>
+      </w:pPr>
+      <w:r>
+        <w:rPr>
+          <w:rFonts w:ascii="Courier New" w:hAnsi="Courier New" w:cs="Courier New"/>
+        </w:rPr>
+        <w:t>Person Name</w:t>
+      </w:r>
+      <w:r>
+        <w:rPr>
+          <w:rFonts w:ascii="Courier New" w:hAnsi="Courier New" w:cs="Courier New"/>
+        </w:rPr>
+        <w:tab/>
+      </w:r>
+      <w:r>
+        <w:rPr>
+          <w:rFonts w:ascii="Courier New" w:hAnsi="Courier New" w:cs="Courier New"/>
+        </w:rPr>
+        <w:tab/>
+      </w:r>
+      <w:r>
+        <w:rPr>
+          <w:rFonts w:ascii="Courier New" w:hAnsi="Courier New" w:cs="Courier New"/>
+        </w:rPr>
+        <w:tab/>
+      </w:r>
+      <w:r>
+        <w:rPr>
+          <w:rFonts w:ascii="Courier New" w:hAnsi="Courier New" w:cs="Courier New"/>
+        </w:rPr>
+        <w:tab/>
+        <w:t>- HN T</w:t>
+      </w:r>
+    </w:p>
+    <w:p>
+      <w:pPr>
+        <w:pStyle w:val="PlainText"/>
+        <w:rPr>
+          <w:rFonts w:ascii="Courier New" w:hAnsi="Courier New" w:cs="Courier New"/>
+        </w:rPr>
+      </w:pPr>
+      <w:r>
+        <w:rPr>
+          <w:rFonts w:ascii="Courier New" w:hAnsi="Courier New" w:cs="Courier New"/>
+        </w:rPr>
+        <w:t>Bill number</w:t>
+      </w:r>
+      <w:r>
+        <w:rPr>
+          <w:rFonts w:ascii="Courier New" w:hAnsi="Courier New" w:cs="Courier New"/>
+        </w:rPr>
+        <w:tab/>
+      </w:r>
+      <w:r>
+        <w:rPr>
+          <w:rFonts w:ascii="Courier New" w:hAnsi="Courier New" w:cs="Courier New"/>
+        </w:rPr>
+        <w:tab/>
+      </w:r>
+      <w:r>
+        <w:rPr>
+          <w:rFonts w:ascii="Courier New" w:hAnsi="Courier New" w:cs="Courier New"/>
+        </w:rPr>
+        <w:tab/>
+      </w:r>
+      <w:r>
+        <w:rPr>
+          <w:rFonts w:ascii="Courier New" w:hAnsi="Courier New" w:cs="Courier New"/>
+        </w:rPr>
+        <w:tab/>
+        <w:t>- 759</w:t>
+      </w:r>
+    </w:p>
+    <w:p>
+      <w:pPr>
+        <w:pStyle w:val="PlainText"/>
+        <w:rPr>
+          <w:rFonts w:ascii="Courier New" w:hAnsi="Courier New" w:cs="Courier New"/>
+        </w:rPr>
+      </w:pPr>
+      <w:r>
+        <w:rPr>
+          <w:rFonts w:ascii="Courier New" w:hAnsi="Courier New" w:cs="Courier New"/>
+        </w:rPr>
+        <w:t>---------------------------------------------------------------</w:t>
+      </w:r>
+    </w:p>
+    <w:p>
+      <w:pPr>
+        <w:pStyle w:val="PlainText"/>
+        <w:rPr>
+          <w:rFonts w:ascii="Courier New" w:hAnsi="Courier New" w:cs="Courier New"/>
+        </w:rPr>
+      </w:pPr>
+      <w:r>
+        <w:rPr>
+          <w:rFonts w:ascii="Courier New" w:hAnsi="Courier New" w:cs="Courier New"/>
+        </w:rPr>
+        <w:t>Item Name</w:t>
+      </w:r>
+      <w:r>
+        <w:rPr>
+          <w:rFonts w:ascii="Courier New" w:hAnsi="Courier New" w:cs="Courier New"/>
+        </w:rPr>
+        <w:tab/>
+      </w:r>
+      <w:r>
+        <w:rPr>
+          <w:rFonts w:ascii="Courier New" w:hAnsi="Courier New" w:cs="Courier New"/>
+        </w:rPr>
+        <w:tab/>
+      </w:r>
+      <w:r>
+        <w:rPr>
+          <w:rFonts w:ascii="Courier New" w:hAnsi="Courier New" w:cs="Courier New"/>
+        </w:rPr>
+        <w:tab/>
+      </w:r>
+      <w:r>
+        <w:rPr>
+          <w:rFonts w:ascii="Courier New" w:hAnsi="Courier New" w:cs="Courier New"/>
+        </w:rPr>
+        <w:tab/>
+        <w:t>- CARROT</w:t>
+      </w:r>
+    </w:p>
+    <w:p>
+      <w:pPr>
+        <w:pStyle w:val="PlainText"/>
+        <w:rPr>
+          <w:rFonts w:ascii="Courier New" w:hAnsi="Courier New" w:cs="Courier New"/>
+        </w:rPr>
+      </w:pPr>
+      <w:r>
+        <w:rPr>
+          <w:rFonts w:ascii="Courier New" w:hAnsi="Courier New" w:cs="Courier New"/>
+        </w:rPr>
+        <w:t>Number of Pockets</w:t>
+      </w:r>
+      <w:r>
+        <w:rPr>
+          <w:rFonts w:ascii="Courier New" w:hAnsi="Courier New" w:cs="Courier New"/>
+        </w:rPr>
+        <w:tab/>
+      </w:r>
+      <w:r>
+        <w:rPr>
+          <w:rFonts w:ascii="Courier New" w:hAnsi="Courier New" w:cs="Courier New"/>
+        </w:rPr>
+        <w:tab/>
+      </w:r>
+      <w:r>
+        <w:rPr>
+          <w:rFonts w:ascii="Courier New" w:hAnsi="Courier New" w:cs="Courier New"/>
+        </w:rPr>
+        <w:tab/>
+        <w:t>- 1</w:t>
+      </w:r>
+    </w:p>
+    <w:p>
+      <w:pPr>
+        <w:pStyle w:val="PlainText"/>
+        <w:rPr>
+          <w:rFonts w:ascii="Courier New" w:hAnsi="Courier New" w:cs="Courier New"/>
+        </w:rPr>
+      </w:pPr>
+      <w:r>
+        <w:rPr>
+          <w:rFonts w:ascii="Courier New" w:hAnsi="Courier New" w:cs="Courier New"/>
+        </w:rPr>
+        <w:t>Number of KGs</w:t>
+      </w:r>
+      <w:r>
+        <w:rPr>
+          <w:rFonts w:ascii="Courier New" w:hAnsi="Courier New" w:cs="Courier New"/>
+        </w:rPr>
+        <w:tab/>
+      </w:r>
+      <w:r>
+        <w:rPr>
+          <w:rFonts w:ascii="Courier New" w:hAnsi="Courier New" w:cs="Courier New"/>
+        </w:rPr>
+        <w:tab/>
+      </w:r>
+      <w:r>
+        <w:rPr>
+          <w:rFonts w:ascii="Courier New" w:hAnsi="Courier New" w:cs="Courier New"/>
+        </w:rPr>
+        <w:tab/>
+        <w:t>- 92</w:t>
+      </w:r>
+    </w:p>
+    <w:p>
+      <w:pPr>
+        <w:pStyle w:val="PlainText"/>
+        <w:rPr>
+          <w:rFonts w:ascii="Courier New" w:hAnsi="Courier New" w:cs="Courier New"/>
+        </w:rPr>
+      </w:pPr>
+      <w:r>
+        <w:rPr>
+          <w:rFonts w:ascii="Courier New" w:hAnsi="Courier New" w:cs="Courier New"/>
+        </w:rPr>
+        <w:t>Rate</w:t>
+      </w:r>
+      <w:r>
+        <w:rPr>
+          <w:rFonts w:ascii="Courier New" w:hAnsi="Courier New" w:cs="Courier New"/>
+        </w:rPr>
+        <w:tab/>
+      </w:r>
+      <w:r>
+        <w:rPr>
+          <w:rFonts w:ascii="Courier New" w:hAnsi="Courier New" w:cs="Courier New"/>
+        </w:rPr>
+        <w:tab/>
+      </w:r>
+      <w:r>
+        <w:rPr>
+          <w:rFonts w:ascii="Courier New" w:hAnsi="Courier New" w:cs="Courier New"/>
+        </w:rPr>
+        <w:tab/>
+      </w:r>
+      <w:r>
+        <w:rPr>
+          <w:rFonts w:ascii="Courier New" w:hAnsi="Courier New" w:cs="Courier New"/>
+        </w:rPr>
+        <w:tab/>
+      </w:r>
+      <w:r>
+        <w:rPr>
+          <w:rFonts w:ascii="Courier New" w:hAnsi="Courier New" w:cs="Courier New"/>
+        </w:rPr>
+        <w:tab/>
+        <w:t>- 54</w:t>
+      </w:r>
+    </w:p>
+    <w:p>
+      <w:pPr>
+        <w:pStyle w:val="PlainText"/>
+        <w:rPr>
+          <w:rFonts w:ascii="Courier New" w:hAnsi="Courier New" w:cs="Courier New"/>
+        </w:rPr>
+      </w:pPr>
+      <w:r>
+        <w:rPr>
+          <w:rFonts w:ascii="Courier New" w:hAnsi="Courier New" w:cs="Courier New"/>
+        </w:rPr>
+        <w:t>Transport &amp; Miscellaneous</w:t>
+      </w:r>
+      <w:r>
+        <w:rPr>
+          <w:rFonts w:ascii="Courier New" w:hAnsi="Courier New" w:cs="Courier New"/>
+        </w:rPr>
+        <w:tab/>
+        <w:t>- 115</w:t>
+      </w:r>
+    </w:p>
+    <w:p>
+      <w:pPr>
+        <w:pStyle w:val="PlainText"/>
+        <w:rPr>
+          <w:rFonts w:ascii="Courier New" w:hAnsi="Courier New" w:cs="Courier New"/>
+        </w:rPr>
+      </w:pPr>
+      <w:r>
+        <w:rPr>
+          <w:rFonts w:ascii="Courier New" w:hAnsi="Courier New" w:cs="Courier New"/>
+        </w:rPr>
+        <w:t>Total Price</w:t>
+      </w:r>
+      <w:r>
+        <w:rPr>
+          <w:rFonts w:ascii="Courier New" w:hAnsi="Courier New" w:cs="Courier New"/>
+        </w:rPr>
+        <w:tab/>
+      </w:r>
+      <w:r>
+        <w:rPr>
+          <w:rFonts w:ascii="Courier New" w:hAnsi="Courier New" w:cs="Courier New"/>
+        </w:rPr>
+        <w:tab/>
+      </w:r>
+      <w:r>
+        <w:rPr>
+          <w:rFonts w:ascii="Courier New" w:hAnsi="Courier New" w:cs="Courier New"/>
+        </w:rPr>
+        <w:tab/>
+      </w:r>
+      <w:r>
+        <w:rPr>
+          <w:rFonts w:ascii="Courier New" w:hAnsi="Courier New" w:cs="Courier New"/>
+        </w:rPr>
+        <w:tab/>
+        <w:t>- 5083.0</w:t>
+      </w:r>
+    </w:p>
+    <w:p>
+      <w:pPr>
+        <w:pStyle w:val="PlainText"/>
+        <w:rPr>
+          <w:rFonts w:ascii="Courier New" w:hAnsi="Courier New" w:cs="Courier New"/>
+          <w:b/>
+        </w:rPr>
+      </w:pPr>
+      <w:r>
+        <w:rPr>
+          <w:rFonts w:ascii="Courier New" w:hAnsi="Courier New" w:cs="Courier New"/>
+          <w:b/>
+        </w:rPr>
+        <w:t>Amount balance</w:t>
+      </w:r>
+      <w:r>
+        <w:rPr>
+          <w:rFonts w:ascii="Courier New" w:hAnsi="Courier New" w:cs="Courier New"/>
+          <w:b/>
+        </w:rPr>
+        <w:tab/>
+      </w:r>
+      <w:r>
+        <w:rPr>
+          <w:rFonts w:ascii="Courier New" w:hAnsi="Courier New" w:cs="Courier New"/>
+          <w:b/>
+        </w:rPr>
+        <w:tab/>
+      </w:r>
+      <w:r>
+        <w:rPr>
+          <w:rFonts w:ascii="Courier New" w:hAnsi="Courier New" w:cs="Courier New"/>
+          <w:b/>
+        </w:rPr>
+        <w:tab/>
+        <w:t>- 31863.0</w:t>
+      </w:r>
+    </w:p>
+    <w:p>
+      <w:pPr>
+        <w:pStyle w:val="PlainText"/>
+        <w:rPr>
+          <w:rFonts w:ascii="Courier New" w:hAnsi="Courier New" w:cs="Courier New"/>
+        </w:rPr>
+      </w:pPr>
+    </w:p>
+    <w:p>
+      <w:pPr>
+        <w:pStyle w:val="PlainText"/>
+        <w:rPr>
+          <w:rFonts w:ascii="Courier New" w:hAnsi="Courier New" w:cs="Courier New"/>
+          <w:b/>
+        </w:rPr>
+      </w:pPr>
     </w:p>
     <w:p>
       <w:pPr>

--- a/customer _details/RAMAIAH/SEP/TIPTUR/HN T/PURCHASE DETAILS.docx
+++ b/customer _details/RAMAIAH/SEP/TIPTUR/HN T/PURCHASE DETAILS.docx
@@ -10625,13 +10625,7 @@
         <w:rPr>
           <w:rFonts w:ascii="Courier New" w:hAnsi="Courier New" w:cs="Courier New"/>
         </w:rPr>
-        <w:t>WED Dec 27</w:t>
-      </w:r>
-      <w:r>
-        <w:rPr>
-          <w:rFonts w:ascii="Courier New" w:hAnsi="Courier New" w:cs="Courier New"/>
-        </w:rPr>
-        <w:t xml:space="preserve"> 14:12:55 PST 2017</w:t>
+        <w:t>WED Dec 27 14:12:55 PST 2017</w:t>
       </w:r>
     </w:p>
     <w:p>
@@ -10972,6 +10966,383 @@
         </w:rPr>
         <w:tab/>
         <w:t>- 31863.0</w:t>
+      </w:r>
+    </w:p>
+    <w:p>
+      <w:pPr>
+        <w:pStyle w:val="PlainText"/>
+        <w:rPr>
+          <w:rFonts w:ascii="Courier New" w:hAnsi="Courier New" w:cs="Courier New"/>
+        </w:rPr>
+      </w:pPr>
+    </w:p>
+    <w:p>
+      <w:pPr>
+        <w:pStyle w:val="PlainText"/>
+        <w:rPr>
+          <w:rFonts w:ascii="Courier New" w:hAnsi="Courier New" w:cs="Courier New"/>
+          <w:b/>
+        </w:rPr>
+      </w:pPr>
+    </w:p>
+    <w:p>
+      <w:pPr>
+        <w:pStyle w:val="PlainText"/>
+        <w:rPr>
+          <w:rFonts w:ascii="Courier New" w:hAnsi="Courier New" w:cs="Courier New"/>
+        </w:rPr>
+      </w:pPr>
+      <w:r>
+        <w:rPr>
+          <w:rFonts w:ascii="Courier New" w:hAnsi="Courier New" w:cs="Courier New"/>
+        </w:rPr>
+        <w:t>FRI Dec 29</w:t>
+      </w:r>
+      <w:r>
+        <w:rPr>
+          <w:rFonts w:ascii="Courier New" w:hAnsi="Courier New" w:cs="Courier New"/>
+        </w:rPr>
+        <w:t xml:space="preserve"> 11:10:29 PST 2017</w:t>
+      </w:r>
+    </w:p>
+    <w:p>
+      <w:pPr>
+        <w:pStyle w:val="PlainText"/>
+        <w:rPr>
+          <w:rFonts w:ascii="Courier New" w:hAnsi="Courier New" w:cs="Courier New"/>
+        </w:rPr>
+      </w:pPr>
+      <w:r>
+        <w:rPr>
+          <w:rFonts w:ascii="Courier New" w:hAnsi="Courier New" w:cs="Courier New"/>
+        </w:rPr>
+        <w:t>Person Name</w:t>
+      </w:r>
+      <w:r>
+        <w:rPr>
+          <w:rFonts w:ascii="Courier New" w:hAnsi="Courier New" w:cs="Courier New"/>
+        </w:rPr>
+        <w:tab/>
+      </w:r>
+      <w:r>
+        <w:rPr>
+          <w:rFonts w:ascii="Courier New" w:hAnsi="Courier New" w:cs="Courier New"/>
+        </w:rPr>
+        <w:tab/>
+      </w:r>
+      <w:r>
+        <w:rPr>
+          <w:rFonts w:ascii="Courier New" w:hAnsi="Courier New" w:cs="Courier New"/>
+        </w:rPr>
+        <w:tab/>
+      </w:r>
+      <w:r>
+        <w:rPr>
+          <w:rFonts w:ascii="Courier New" w:hAnsi="Courier New" w:cs="Courier New"/>
+        </w:rPr>
+        <w:tab/>
+        <w:t>- HN T</w:t>
+      </w:r>
+    </w:p>
+    <w:p>
+      <w:pPr>
+        <w:pStyle w:val="PlainText"/>
+        <w:rPr>
+          <w:rFonts w:ascii="Courier New" w:hAnsi="Courier New" w:cs="Courier New"/>
+        </w:rPr>
+      </w:pPr>
+      <w:r>
+        <w:rPr>
+          <w:rFonts w:ascii="Courier New" w:hAnsi="Courier New" w:cs="Courier New"/>
+        </w:rPr>
+        <w:t>Bill number</w:t>
+      </w:r>
+      <w:r>
+        <w:rPr>
+          <w:rFonts w:ascii="Courier New" w:hAnsi="Courier New" w:cs="Courier New"/>
+        </w:rPr>
+        <w:tab/>
+      </w:r>
+      <w:r>
+        <w:rPr>
+          <w:rFonts w:ascii="Courier New" w:hAnsi="Courier New" w:cs="Courier New"/>
+        </w:rPr>
+        <w:tab/>
+      </w:r>
+      <w:r>
+        <w:rPr>
+          <w:rFonts w:ascii="Courier New" w:hAnsi="Courier New" w:cs="Courier New"/>
+        </w:rPr>
+        <w:tab/>
+      </w:r>
+      <w:r>
+        <w:rPr>
+          <w:rFonts w:ascii="Courier New" w:hAnsi="Courier New" w:cs="Courier New"/>
+        </w:rPr>
+        <w:tab/>
+        <w:t>- 776</w:t>
+      </w:r>
+    </w:p>
+    <w:p>
+      <w:pPr>
+        <w:pStyle w:val="PlainText"/>
+        <w:rPr>
+          <w:rFonts w:ascii="Courier New" w:hAnsi="Courier New" w:cs="Courier New"/>
+        </w:rPr>
+      </w:pPr>
+      <w:r>
+        <w:rPr>
+          <w:rFonts w:ascii="Courier New" w:hAnsi="Courier New" w:cs="Courier New"/>
+        </w:rPr>
+        <w:t>---------------------------------------------------------------</w:t>
+      </w:r>
+    </w:p>
+    <w:p>
+      <w:pPr>
+        <w:pStyle w:val="PlainText"/>
+        <w:rPr>
+          <w:rFonts w:ascii="Courier New" w:hAnsi="Courier New" w:cs="Courier New"/>
+        </w:rPr>
+      </w:pPr>
+      <w:r>
+        <w:rPr>
+          <w:rFonts w:ascii="Courier New" w:hAnsi="Courier New" w:cs="Courier New"/>
+        </w:rPr>
+        <w:t>Item Name</w:t>
+      </w:r>
+      <w:r>
+        <w:rPr>
+          <w:rFonts w:ascii="Courier New" w:hAnsi="Courier New" w:cs="Courier New"/>
+        </w:rPr>
+        <w:tab/>
+      </w:r>
+      <w:r>
+        <w:rPr>
+          <w:rFonts w:ascii="Courier New" w:hAnsi="Courier New" w:cs="Courier New"/>
+        </w:rPr>
+        <w:tab/>
+      </w:r>
+      <w:r>
+        <w:rPr>
+          <w:rFonts w:ascii="Courier New" w:hAnsi="Courier New" w:cs="Courier New"/>
+        </w:rPr>
+        <w:tab/>
+      </w:r>
+      <w:r>
+        <w:rPr>
+          <w:rFonts w:ascii="Courier New" w:hAnsi="Courier New" w:cs="Courier New"/>
+        </w:rPr>
+        <w:tab/>
+        <w:t>- CARROT</w:t>
+      </w:r>
+    </w:p>
+    <w:p>
+      <w:pPr>
+        <w:pStyle w:val="PlainText"/>
+        <w:rPr>
+          <w:rFonts w:ascii="Courier New" w:hAnsi="Courier New" w:cs="Courier New"/>
+        </w:rPr>
+      </w:pPr>
+      <w:r>
+        <w:rPr>
+          <w:rFonts w:ascii="Courier New" w:hAnsi="Courier New" w:cs="Courier New"/>
+        </w:rPr>
+        <w:t>Number of Pockets</w:t>
+      </w:r>
+      <w:r>
+        <w:rPr>
+          <w:rFonts w:ascii="Courier New" w:hAnsi="Courier New" w:cs="Courier New"/>
+        </w:rPr>
+        <w:tab/>
+      </w:r>
+      <w:r>
+        <w:rPr>
+          <w:rFonts w:ascii="Courier New" w:hAnsi="Courier New" w:cs="Courier New"/>
+        </w:rPr>
+        <w:tab/>
+      </w:r>
+      <w:r>
+        <w:rPr>
+          <w:rFonts w:ascii="Courier New" w:hAnsi="Courier New" w:cs="Courier New"/>
+        </w:rPr>
+        <w:tab/>
+        <w:t>- 1</w:t>
+      </w:r>
+    </w:p>
+    <w:p>
+      <w:pPr>
+        <w:pStyle w:val="PlainText"/>
+        <w:rPr>
+          <w:rFonts w:ascii="Courier New" w:hAnsi="Courier New" w:cs="Courier New"/>
+        </w:rPr>
+      </w:pPr>
+      <w:r>
+        <w:rPr>
+          <w:rFonts w:ascii="Courier New" w:hAnsi="Courier New" w:cs="Courier New"/>
+        </w:rPr>
+        <w:t>Number of KGs</w:t>
+      </w:r>
+      <w:r>
+        <w:rPr>
+          <w:rFonts w:ascii="Courier New" w:hAnsi="Courier New" w:cs="Courier New"/>
+        </w:rPr>
+        <w:tab/>
+      </w:r>
+      <w:r>
+        <w:rPr>
+          <w:rFonts w:ascii="Courier New" w:hAnsi="Courier New" w:cs="Courier New"/>
+        </w:rPr>
+        <w:tab/>
+      </w:r>
+      <w:r>
+        <w:rPr>
+          <w:rFonts w:ascii="Courier New" w:hAnsi="Courier New" w:cs="Courier New"/>
+        </w:rPr>
+        <w:tab/>
+        <w:t>- 95</w:t>
+      </w:r>
+    </w:p>
+    <w:p>
+      <w:pPr>
+        <w:pStyle w:val="PlainText"/>
+        <w:rPr>
+          <w:rFonts w:ascii="Courier New" w:hAnsi="Courier New" w:cs="Courier New"/>
+        </w:rPr>
+      </w:pPr>
+      <w:r>
+        <w:rPr>
+          <w:rFonts w:ascii="Courier New" w:hAnsi="Courier New" w:cs="Courier New"/>
+        </w:rPr>
+        <w:t>Rate</w:t>
+      </w:r>
+      <w:r>
+        <w:rPr>
+          <w:rFonts w:ascii="Courier New" w:hAnsi="Courier New" w:cs="Courier New"/>
+        </w:rPr>
+        <w:tab/>
+      </w:r>
+      <w:r>
+        <w:rPr>
+          <w:rFonts w:ascii="Courier New" w:hAnsi="Courier New" w:cs="Courier New"/>
+        </w:rPr>
+        <w:tab/>
+      </w:r>
+      <w:r>
+        <w:rPr>
+          <w:rFonts w:ascii="Courier New" w:hAnsi="Courier New" w:cs="Courier New"/>
+        </w:rPr>
+        <w:tab/>
+      </w:r>
+      <w:r>
+        <w:rPr>
+          <w:rFonts w:ascii="Courier New" w:hAnsi="Courier New" w:cs="Courier New"/>
+        </w:rPr>
+        <w:tab/>
+      </w:r>
+      <w:r>
+        <w:rPr>
+          <w:rFonts w:ascii="Courier New" w:hAnsi="Courier New" w:cs="Courier New"/>
+        </w:rPr>
+        <w:tab/>
+        <w:t>- 48</w:t>
+      </w:r>
+    </w:p>
+    <w:p>
+      <w:pPr>
+        <w:pStyle w:val="PlainText"/>
+        <w:rPr>
+          <w:rFonts w:ascii="Courier New" w:hAnsi="Courier New" w:cs="Courier New"/>
+        </w:rPr>
+      </w:pPr>
+      <w:r>
+        <w:rPr>
+          <w:rFonts w:ascii="Courier New" w:hAnsi="Courier New" w:cs="Courier New"/>
+        </w:rPr>
+        <w:t>Transport &amp; Miscellaneous</w:t>
+      </w:r>
+      <w:r>
+        <w:rPr>
+          <w:rFonts w:ascii="Courier New" w:hAnsi="Courier New" w:cs="Courier New"/>
+        </w:rPr>
+        <w:tab/>
+        <w:t>- 115</w:t>
+      </w:r>
+    </w:p>
+    <w:p>
+      <w:pPr>
+        <w:pStyle w:val="PlainText"/>
+        <w:rPr>
+          <w:rFonts w:ascii="Courier New" w:hAnsi="Courier New" w:cs="Courier New"/>
+        </w:rPr>
+      </w:pPr>
+      <w:r>
+        <w:rPr>
+          <w:rFonts w:ascii="Courier New" w:hAnsi="Courier New" w:cs="Courier New"/>
+        </w:rPr>
+        <w:t>Total Price</w:t>
+      </w:r>
+      <w:r>
+        <w:rPr>
+          <w:rFonts w:ascii="Courier New" w:hAnsi="Courier New" w:cs="Courier New"/>
+        </w:rPr>
+        <w:tab/>
+      </w:r>
+      <w:r>
+        <w:rPr>
+          <w:rFonts w:ascii="Courier New" w:hAnsi="Courier New" w:cs="Courier New"/>
+        </w:rPr>
+        <w:tab/>
+      </w:r>
+      <w:r>
+        <w:rPr>
+          <w:rFonts w:ascii="Courier New" w:hAnsi="Courier New" w:cs="Courier New"/>
+        </w:rPr>
+        <w:tab/>
+      </w:r>
+      <w:r>
+        <w:rPr>
+          <w:rFonts w:ascii="Courier New" w:hAnsi="Courier New" w:cs="Courier New"/>
+        </w:rPr>
+        <w:tab/>
+        <w:t>- 4675.0</w:t>
+      </w:r>
+    </w:p>
+    <w:p>
+      <w:pPr>
+        <w:pStyle w:val="PlainText"/>
+        <w:rPr>
+          <w:rFonts w:ascii="Courier New" w:hAnsi="Courier New" w:cs="Courier New"/>
+          <w:b/>
+        </w:rPr>
+      </w:pPr>
+      <w:r>
+        <w:rPr>
+          <w:rFonts w:ascii="Courier New" w:hAnsi="Courier New" w:cs="Courier New"/>
+          <w:b/>
+        </w:rPr>
+        <w:t>Amount balance</w:t>
+      </w:r>
+      <w:r>
+        <w:rPr>
+          <w:rFonts w:ascii="Courier New" w:hAnsi="Courier New" w:cs="Courier New"/>
+          <w:b/>
+        </w:rPr>
+        <w:tab/>
+      </w:r>
+      <w:r>
+        <w:rPr>
+          <w:rFonts w:ascii="Courier New" w:hAnsi="Courier New" w:cs="Courier New"/>
+          <w:b/>
+        </w:rPr>
+        <w:tab/>
+      </w:r>
+      <w:r>
+        <w:rPr>
+          <w:rFonts w:ascii="Courier New" w:hAnsi="Courier New" w:cs="Courier New"/>
+          <w:b/>
+        </w:rPr>
+        <w:tab/>
+        <w:t>- 36538.0</w:t>
       </w:r>
     </w:p>
     <w:p>

--- a/customer _details/RAMAIAH/SEP/TIPTUR/HN T/PURCHASE DETAILS.docx
+++ b/customer _details/RAMAIAH/SEP/TIPTUR/HN T/PURCHASE DETAILS.docx
@@ -10996,13 +10996,7 @@
         <w:rPr>
           <w:rFonts w:ascii="Courier New" w:hAnsi="Courier New" w:cs="Courier New"/>
         </w:rPr>
-        <w:t>FRI Dec 29</w:t>
-      </w:r>
-      <w:r>
-        <w:rPr>
-          <w:rFonts w:ascii="Courier New" w:hAnsi="Courier New" w:cs="Courier New"/>
-        </w:rPr>
-        <w:t xml:space="preserve"> 11:10:29 PST 2017</w:t>
+        <w:t>FRI Dec 29 11:10:29 PST 2017</w:t>
       </w:r>
     </w:p>
     <w:p>
@@ -11344,6 +11338,392 @@
         <w:tab/>
         <w:t>- 36538.0</w:t>
       </w:r>
+    </w:p>
+    <w:p>
+      <w:pPr>
+        <w:pStyle w:val="PlainText"/>
+        <w:rPr>
+          <w:rFonts w:ascii="Courier New" w:hAnsi="Courier New" w:cs="Courier New"/>
+          <w:b/>
+        </w:rPr>
+      </w:pPr>
+    </w:p>
+    <w:p>
+      <w:pPr>
+        <w:pStyle w:val="PlainText"/>
+        <w:rPr>
+          <w:rFonts w:ascii="Courier New" w:hAnsi="Courier New" w:cs="Courier New"/>
+        </w:rPr>
+      </w:pPr>
+      <w:r>
+        <w:rPr>
+          <w:rFonts w:ascii="Courier New" w:hAnsi="Courier New" w:cs="Courier New"/>
+        </w:rPr>
+        <w:t>SAT Dec 30</w:t>
+      </w:r>
+      <w:r>
+        <w:rPr>
+          <w:rFonts w:ascii="Courier New" w:hAnsi="Courier New" w:cs="Courier New"/>
+        </w:rPr>
+        <w:t xml:space="preserve"> 11:47:09 PST 2017</w:t>
+      </w:r>
+    </w:p>
+    <w:p>
+      <w:pPr>
+        <w:pStyle w:val="PlainText"/>
+        <w:rPr>
+          <w:rFonts w:ascii="Courier New" w:hAnsi="Courier New" w:cs="Courier New"/>
+        </w:rPr>
+      </w:pPr>
+      <w:r>
+        <w:rPr>
+          <w:rFonts w:ascii="Courier New" w:hAnsi="Courier New" w:cs="Courier New"/>
+        </w:rPr>
+        <w:t>Person Name</w:t>
+      </w:r>
+      <w:r>
+        <w:rPr>
+          <w:rFonts w:ascii="Courier New" w:hAnsi="Courier New" w:cs="Courier New"/>
+        </w:rPr>
+        <w:tab/>
+      </w:r>
+      <w:r>
+        <w:rPr>
+          <w:rFonts w:ascii="Courier New" w:hAnsi="Courier New" w:cs="Courier New"/>
+        </w:rPr>
+        <w:tab/>
+      </w:r>
+      <w:r>
+        <w:rPr>
+          <w:rFonts w:ascii="Courier New" w:hAnsi="Courier New" w:cs="Courier New"/>
+        </w:rPr>
+        <w:tab/>
+      </w:r>
+      <w:r>
+        <w:rPr>
+          <w:rFonts w:ascii="Courier New" w:hAnsi="Courier New" w:cs="Courier New"/>
+        </w:rPr>
+        <w:tab/>
+        <w:t>- HN T</w:t>
+      </w:r>
+    </w:p>
+    <w:p>
+      <w:pPr>
+        <w:pStyle w:val="PlainText"/>
+        <w:rPr>
+          <w:rFonts w:ascii="Courier New" w:hAnsi="Courier New" w:cs="Courier New"/>
+        </w:rPr>
+      </w:pPr>
+      <w:r>
+        <w:rPr>
+          <w:rFonts w:ascii="Courier New" w:hAnsi="Courier New" w:cs="Courier New"/>
+        </w:rPr>
+        <w:t>Bill number</w:t>
+      </w:r>
+      <w:r>
+        <w:rPr>
+          <w:rFonts w:ascii="Courier New" w:hAnsi="Courier New" w:cs="Courier New"/>
+        </w:rPr>
+        <w:tab/>
+      </w:r>
+      <w:r>
+        <w:rPr>
+          <w:rFonts w:ascii="Courier New" w:hAnsi="Courier New" w:cs="Courier New"/>
+        </w:rPr>
+        <w:tab/>
+      </w:r>
+      <w:r>
+        <w:rPr>
+          <w:rFonts w:ascii="Courier New" w:hAnsi="Courier New" w:cs="Courier New"/>
+        </w:rPr>
+        <w:tab/>
+      </w:r>
+      <w:r>
+        <w:rPr>
+          <w:rFonts w:ascii="Courier New" w:hAnsi="Courier New" w:cs="Courier New"/>
+        </w:rPr>
+        <w:tab/>
+        <w:t>- 782</w:t>
+      </w:r>
+    </w:p>
+    <w:p>
+      <w:pPr>
+        <w:pStyle w:val="PlainText"/>
+        <w:rPr>
+          <w:rFonts w:ascii="Courier New" w:hAnsi="Courier New" w:cs="Courier New"/>
+        </w:rPr>
+      </w:pPr>
+      <w:r>
+        <w:rPr>
+          <w:rFonts w:ascii="Courier New" w:hAnsi="Courier New" w:cs="Courier New"/>
+        </w:rPr>
+        <w:t>---------------------------------------------------------------</w:t>
+      </w:r>
+    </w:p>
+    <w:p>
+      <w:pPr>
+        <w:pStyle w:val="PlainText"/>
+        <w:rPr>
+          <w:rFonts w:ascii="Courier New" w:hAnsi="Courier New" w:cs="Courier New"/>
+        </w:rPr>
+      </w:pPr>
+      <w:r>
+        <w:rPr>
+          <w:rFonts w:ascii="Courier New" w:hAnsi="Courier New" w:cs="Courier New"/>
+        </w:rPr>
+        <w:t>Item Name</w:t>
+      </w:r>
+      <w:r>
+        <w:rPr>
+          <w:rFonts w:ascii="Courier New" w:hAnsi="Courier New" w:cs="Courier New"/>
+        </w:rPr>
+        <w:tab/>
+      </w:r>
+      <w:r>
+        <w:rPr>
+          <w:rFonts w:ascii="Courier New" w:hAnsi="Courier New" w:cs="Courier New"/>
+        </w:rPr>
+        <w:tab/>
+      </w:r>
+      <w:r>
+        <w:rPr>
+          <w:rFonts w:ascii="Courier New" w:hAnsi="Courier New" w:cs="Courier New"/>
+        </w:rPr>
+        <w:tab/>
+      </w:r>
+      <w:r>
+        <w:rPr>
+          <w:rFonts w:ascii="Courier New" w:hAnsi="Courier New" w:cs="Courier New"/>
+        </w:rPr>
+        <w:tab/>
+        <w:t>- CARROT</w:t>
+      </w:r>
+    </w:p>
+    <w:p>
+      <w:pPr>
+        <w:pStyle w:val="PlainText"/>
+        <w:rPr>
+          <w:rFonts w:ascii="Courier New" w:hAnsi="Courier New" w:cs="Courier New"/>
+        </w:rPr>
+      </w:pPr>
+      <w:r>
+        <w:rPr>
+          <w:rFonts w:ascii="Courier New" w:hAnsi="Courier New" w:cs="Courier New"/>
+        </w:rPr>
+        <w:t>Number of Pockets</w:t>
+      </w:r>
+      <w:r>
+        <w:rPr>
+          <w:rFonts w:ascii="Courier New" w:hAnsi="Courier New" w:cs="Courier New"/>
+        </w:rPr>
+        <w:tab/>
+      </w:r>
+      <w:r>
+        <w:rPr>
+          <w:rFonts w:ascii="Courier New" w:hAnsi="Courier New" w:cs="Courier New"/>
+        </w:rPr>
+        <w:tab/>
+      </w:r>
+      <w:r>
+        <w:rPr>
+          <w:rFonts w:ascii="Courier New" w:hAnsi="Courier New" w:cs="Courier New"/>
+        </w:rPr>
+        <w:tab/>
+        <w:t>- 1</w:t>
+      </w:r>
+    </w:p>
+    <w:p>
+      <w:pPr>
+        <w:pStyle w:val="PlainText"/>
+        <w:rPr>
+          <w:rFonts w:ascii="Courier New" w:hAnsi="Courier New" w:cs="Courier New"/>
+        </w:rPr>
+      </w:pPr>
+      <w:r>
+        <w:rPr>
+          <w:rFonts w:ascii="Courier New" w:hAnsi="Courier New" w:cs="Courier New"/>
+        </w:rPr>
+        <w:t>Number of KGs</w:t>
+      </w:r>
+      <w:r>
+        <w:rPr>
+          <w:rFonts w:ascii="Courier New" w:hAnsi="Courier New" w:cs="Courier New"/>
+        </w:rPr>
+        <w:tab/>
+      </w:r>
+      <w:r>
+        <w:rPr>
+          <w:rFonts w:ascii="Courier New" w:hAnsi="Courier New" w:cs="Courier New"/>
+        </w:rPr>
+        <w:tab/>
+      </w:r>
+      <w:r>
+        <w:rPr>
+          <w:rFonts w:ascii="Courier New" w:hAnsi="Courier New" w:cs="Courier New"/>
+        </w:rPr>
+        <w:tab/>
+        <w:t>- 94</w:t>
+      </w:r>
+    </w:p>
+    <w:p>
+      <w:pPr>
+        <w:pStyle w:val="PlainText"/>
+        <w:rPr>
+          <w:rFonts w:ascii="Courier New" w:hAnsi="Courier New" w:cs="Courier New"/>
+        </w:rPr>
+      </w:pPr>
+      <w:r>
+        <w:rPr>
+          <w:rFonts w:ascii="Courier New" w:hAnsi="Courier New" w:cs="Courier New"/>
+        </w:rPr>
+        <w:t>Rate</w:t>
+      </w:r>
+      <w:r>
+        <w:rPr>
+          <w:rFonts w:ascii="Courier New" w:hAnsi="Courier New" w:cs="Courier New"/>
+        </w:rPr>
+        <w:tab/>
+      </w:r>
+      <w:r>
+        <w:rPr>
+          <w:rFonts w:ascii="Courier New" w:hAnsi="Courier New" w:cs="Courier New"/>
+        </w:rPr>
+        <w:tab/>
+      </w:r>
+      <w:r>
+        <w:rPr>
+          <w:rFonts w:ascii="Courier New" w:hAnsi="Courier New" w:cs="Courier New"/>
+        </w:rPr>
+        <w:tab/>
+      </w:r>
+      <w:r>
+        <w:rPr>
+          <w:rFonts w:ascii="Courier New" w:hAnsi="Courier New" w:cs="Courier New"/>
+        </w:rPr>
+        <w:tab/>
+      </w:r>
+      <w:r>
+        <w:rPr>
+          <w:rFonts w:ascii="Courier New" w:hAnsi="Courier New" w:cs="Courier New"/>
+        </w:rPr>
+        <w:tab/>
+        <w:t>- 46</w:t>
+      </w:r>
+    </w:p>
+    <w:p>
+      <w:pPr>
+        <w:pStyle w:val="PlainText"/>
+        <w:rPr>
+          <w:rFonts w:ascii="Courier New" w:hAnsi="Courier New" w:cs="Courier New"/>
+        </w:rPr>
+      </w:pPr>
+      <w:r>
+        <w:rPr>
+          <w:rFonts w:ascii="Courier New" w:hAnsi="Courier New" w:cs="Courier New"/>
+        </w:rPr>
+        <w:t>Transport &amp; Miscellaneous</w:t>
+      </w:r>
+      <w:r>
+        <w:rPr>
+          <w:rFonts w:ascii="Courier New" w:hAnsi="Courier New" w:cs="Courier New"/>
+        </w:rPr>
+        <w:tab/>
+        <w:t>- 115</w:t>
+      </w:r>
+    </w:p>
+    <w:p>
+      <w:pPr>
+        <w:pStyle w:val="PlainText"/>
+        <w:rPr>
+          <w:rFonts w:ascii="Courier New" w:hAnsi="Courier New" w:cs="Courier New"/>
+        </w:rPr>
+      </w:pPr>
+      <w:r>
+        <w:rPr>
+          <w:rFonts w:ascii="Courier New" w:hAnsi="Courier New" w:cs="Courier New"/>
+        </w:rPr>
+        <w:t>Total Price</w:t>
+      </w:r>
+      <w:r>
+        <w:rPr>
+          <w:rFonts w:ascii="Courier New" w:hAnsi="Courier New" w:cs="Courier New"/>
+        </w:rPr>
+        <w:tab/>
+      </w:r>
+      <w:r>
+        <w:rPr>
+          <w:rFonts w:ascii="Courier New" w:hAnsi="Courier New" w:cs="Courier New"/>
+        </w:rPr>
+        <w:tab/>
+      </w:r>
+      <w:r>
+        <w:rPr>
+          <w:rFonts w:ascii="Courier New" w:hAnsi="Courier New" w:cs="Courier New"/>
+        </w:rPr>
+        <w:tab/>
+      </w:r>
+      <w:r>
+        <w:rPr>
+          <w:rFonts w:ascii="Courier New" w:hAnsi="Courier New" w:cs="Courier New"/>
+        </w:rPr>
+        <w:tab/>
+        <w:t>- 4439.0</w:t>
+      </w:r>
+    </w:p>
+    <w:p>
+      <w:pPr>
+        <w:pStyle w:val="PlainText"/>
+        <w:rPr>
+          <w:rFonts w:ascii="Courier New" w:hAnsi="Courier New" w:cs="Courier New"/>
+          <w:b/>
+        </w:rPr>
+      </w:pPr>
+      <w:r>
+        <w:rPr>
+          <w:rFonts w:ascii="Courier New" w:hAnsi="Courier New" w:cs="Courier New"/>
+          <w:b/>
+        </w:rPr>
+        <w:t>Amount balance</w:t>
+      </w:r>
+      <w:r>
+        <w:rPr>
+          <w:rFonts w:ascii="Courier New" w:hAnsi="Courier New" w:cs="Courier New"/>
+          <w:b/>
+        </w:rPr>
+        <w:tab/>
+      </w:r>
+      <w:r>
+        <w:rPr>
+          <w:rFonts w:ascii="Courier New" w:hAnsi="Courier New" w:cs="Courier New"/>
+          <w:b/>
+        </w:rPr>
+        <w:tab/>
+      </w:r>
+      <w:r>
+        <w:rPr>
+          <w:rFonts w:ascii="Courier New" w:hAnsi="Courier New" w:cs="Courier New"/>
+          <w:b/>
+        </w:rPr>
+        <w:tab/>
+        <w:t>- 40977.0</w:t>
+      </w:r>
+    </w:p>
+    <w:p>
+      <w:pPr>
+        <w:pStyle w:val="PlainText"/>
+        <w:rPr>
+          <w:rFonts w:ascii="Courier New" w:hAnsi="Courier New" w:cs="Courier New"/>
+        </w:rPr>
+      </w:pPr>
+    </w:p>
+    <w:p>
+      <w:pPr>
+        <w:pStyle w:val="PlainText"/>
+        <w:rPr>
+          <w:rFonts w:ascii="Courier New" w:hAnsi="Courier New" w:cs="Courier New"/>
+          <w:b/>
+        </w:rPr>
+      </w:pPr>
     </w:p>
     <w:p>
       <w:pPr>

--- a/customer _details/RAMAIAH/SEP/TIPTUR/HN T/PURCHASE DETAILS.docx
+++ b/customer _details/RAMAIAH/SEP/TIPTUR/HN T/PURCHASE DETAILS.docx
@@ -11359,13 +11359,7 @@
         <w:rPr>
           <w:rFonts w:ascii="Courier New" w:hAnsi="Courier New" w:cs="Courier New"/>
         </w:rPr>
-        <w:t>SAT Dec 30</w:t>
-      </w:r>
-      <w:r>
-        <w:rPr>
-          <w:rFonts w:ascii="Courier New" w:hAnsi="Courier New" w:cs="Courier New"/>
-        </w:rPr>
-        <w:t xml:space="preserve"> 11:47:09 PST 2017</w:t>
+        <w:t>SAT Dec 30 11:47:09 PST 2017</w:t>
       </w:r>
     </w:p>
     <w:p>
@@ -11707,6 +11701,382 @@
         <w:tab/>
         <w:t>- 40977.0</w:t>
       </w:r>
+    </w:p>
+    <w:p>
+      <w:pPr>
+        <w:pStyle w:val="PlainText"/>
+        <w:rPr>
+          <w:rFonts w:ascii="Courier New" w:hAnsi="Courier New" w:cs="Courier New"/>
+        </w:rPr>
+      </w:pPr>
+    </w:p>
+    <w:p>
+      <w:pPr>
+        <w:pStyle w:val="PlainText"/>
+        <w:rPr>
+          <w:rFonts w:ascii="Courier New" w:hAnsi="Courier New" w:cs="Courier New"/>
+        </w:rPr>
+      </w:pPr>
+      <w:r>
+        <w:rPr>
+          <w:rFonts w:ascii="Courier New" w:hAnsi="Courier New" w:cs="Courier New"/>
+        </w:rPr>
+        <w:t>SUN DEC 31</w:t>
+      </w:r>
+      <w:r>
+        <w:rPr>
+          <w:rFonts w:ascii="Courier New" w:hAnsi="Courier New" w:cs="Courier New"/>
+        </w:rPr>
+        <w:t xml:space="preserve"> 12:06:58 PST 2018</w:t>
+      </w:r>
+    </w:p>
+    <w:p>
+      <w:pPr>
+        <w:pStyle w:val="PlainText"/>
+        <w:rPr>
+          <w:rFonts w:ascii="Courier New" w:hAnsi="Courier New" w:cs="Courier New"/>
+        </w:rPr>
+      </w:pPr>
+      <w:r>
+        <w:rPr>
+          <w:rFonts w:ascii="Courier New" w:hAnsi="Courier New" w:cs="Courier New"/>
+        </w:rPr>
+        <w:t>Person Name</w:t>
+      </w:r>
+      <w:r>
+        <w:rPr>
+          <w:rFonts w:ascii="Courier New" w:hAnsi="Courier New" w:cs="Courier New"/>
+        </w:rPr>
+        <w:tab/>
+      </w:r>
+      <w:r>
+        <w:rPr>
+          <w:rFonts w:ascii="Courier New" w:hAnsi="Courier New" w:cs="Courier New"/>
+        </w:rPr>
+        <w:tab/>
+      </w:r>
+      <w:r>
+        <w:rPr>
+          <w:rFonts w:ascii="Courier New" w:hAnsi="Courier New" w:cs="Courier New"/>
+        </w:rPr>
+        <w:tab/>
+      </w:r>
+      <w:r>
+        <w:rPr>
+          <w:rFonts w:ascii="Courier New" w:hAnsi="Courier New" w:cs="Courier New"/>
+        </w:rPr>
+        <w:tab/>
+        <w:t>- HN T</w:t>
+      </w:r>
+    </w:p>
+    <w:p>
+      <w:pPr>
+        <w:pStyle w:val="PlainText"/>
+        <w:rPr>
+          <w:rFonts w:ascii="Courier New" w:hAnsi="Courier New" w:cs="Courier New"/>
+        </w:rPr>
+      </w:pPr>
+      <w:r>
+        <w:rPr>
+          <w:rFonts w:ascii="Courier New" w:hAnsi="Courier New" w:cs="Courier New"/>
+        </w:rPr>
+        <w:t>Bill number</w:t>
+      </w:r>
+      <w:r>
+        <w:rPr>
+          <w:rFonts w:ascii="Courier New" w:hAnsi="Courier New" w:cs="Courier New"/>
+        </w:rPr>
+        <w:tab/>
+      </w:r>
+      <w:r>
+        <w:rPr>
+          <w:rFonts w:ascii="Courier New" w:hAnsi="Courier New" w:cs="Courier New"/>
+        </w:rPr>
+        <w:tab/>
+      </w:r>
+      <w:r>
+        <w:rPr>
+          <w:rFonts w:ascii="Courier New" w:hAnsi="Courier New" w:cs="Courier New"/>
+        </w:rPr>
+        <w:tab/>
+      </w:r>
+      <w:r>
+        <w:rPr>
+          <w:rFonts w:ascii="Courier New" w:hAnsi="Courier New" w:cs="Courier New"/>
+        </w:rPr>
+        <w:tab/>
+        <w:t>- 791</w:t>
+      </w:r>
+    </w:p>
+    <w:p>
+      <w:pPr>
+        <w:pStyle w:val="PlainText"/>
+        <w:rPr>
+          <w:rFonts w:ascii="Courier New" w:hAnsi="Courier New" w:cs="Courier New"/>
+        </w:rPr>
+      </w:pPr>
+      <w:r>
+        <w:rPr>
+          <w:rFonts w:ascii="Courier New" w:hAnsi="Courier New" w:cs="Courier New"/>
+        </w:rPr>
+        <w:t>---------------------------------------------------------------</w:t>
+      </w:r>
+    </w:p>
+    <w:p>
+      <w:pPr>
+        <w:pStyle w:val="PlainText"/>
+        <w:rPr>
+          <w:rFonts w:ascii="Courier New" w:hAnsi="Courier New" w:cs="Courier New"/>
+        </w:rPr>
+      </w:pPr>
+      <w:r>
+        <w:rPr>
+          <w:rFonts w:ascii="Courier New" w:hAnsi="Courier New" w:cs="Courier New"/>
+        </w:rPr>
+        <w:t>Item Name</w:t>
+      </w:r>
+      <w:r>
+        <w:rPr>
+          <w:rFonts w:ascii="Courier New" w:hAnsi="Courier New" w:cs="Courier New"/>
+        </w:rPr>
+        <w:tab/>
+      </w:r>
+      <w:r>
+        <w:rPr>
+          <w:rFonts w:ascii="Courier New" w:hAnsi="Courier New" w:cs="Courier New"/>
+        </w:rPr>
+        <w:tab/>
+      </w:r>
+      <w:r>
+        <w:rPr>
+          <w:rFonts w:ascii="Courier New" w:hAnsi="Courier New" w:cs="Courier New"/>
+        </w:rPr>
+        <w:tab/>
+      </w:r>
+      <w:r>
+        <w:rPr>
+          <w:rFonts w:ascii="Courier New" w:hAnsi="Courier New" w:cs="Courier New"/>
+        </w:rPr>
+        <w:tab/>
+        <w:t>- CARROT</w:t>
+      </w:r>
+    </w:p>
+    <w:p>
+      <w:pPr>
+        <w:pStyle w:val="PlainText"/>
+        <w:rPr>
+          <w:rFonts w:ascii="Courier New" w:hAnsi="Courier New" w:cs="Courier New"/>
+        </w:rPr>
+      </w:pPr>
+      <w:r>
+        <w:rPr>
+          <w:rFonts w:ascii="Courier New" w:hAnsi="Courier New" w:cs="Courier New"/>
+        </w:rPr>
+        <w:t>Number of Pockets</w:t>
+      </w:r>
+      <w:r>
+        <w:rPr>
+          <w:rFonts w:ascii="Courier New" w:hAnsi="Courier New" w:cs="Courier New"/>
+        </w:rPr>
+        <w:tab/>
+      </w:r>
+      <w:r>
+        <w:rPr>
+          <w:rFonts w:ascii="Courier New" w:hAnsi="Courier New" w:cs="Courier New"/>
+        </w:rPr>
+        <w:tab/>
+      </w:r>
+      <w:r>
+        <w:rPr>
+          <w:rFonts w:ascii="Courier New" w:hAnsi="Courier New" w:cs="Courier New"/>
+        </w:rPr>
+        <w:tab/>
+        <w:t>- 1</w:t>
+      </w:r>
+    </w:p>
+    <w:p>
+      <w:pPr>
+        <w:pStyle w:val="PlainText"/>
+        <w:rPr>
+          <w:rFonts w:ascii="Courier New" w:hAnsi="Courier New" w:cs="Courier New"/>
+        </w:rPr>
+      </w:pPr>
+      <w:r>
+        <w:rPr>
+          <w:rFonts w:ascii="Courier New" w:hAnsi="Courier New" w:cs="Courier New"/>
+        </w:rPr>
+        <w:t>Number of KGs</w:t>
+      </w:r>
+      <w:r>
+        <w:rPr>
+          <w:rFonts w:ascii="Courier New" w:hAnsi="Courier New" w:cs="Courier New"/>
+        </w:rPr>
+        <w:tab/>
+      </w:r>
+      <w:r>
+        <w:rPr>
+          <w:rFonts w:ascii="Courier New" w:hAnsi="Courier New" w:cs="Courier New"/>
+        </w:rPr>
+        <w:tab/>
+      </w:r>
+      <w:r>
+        <w:rPr>
+          <w:rFonts w:ascii="Courier New" w:hAnsi="Courier New" w:cs="Courier New"/>
+        </w:rPr>
+        <w:tab/>
+        <w:t>- 99</w:t>
+      </w:r>
+    </w:p>
+    <w:p>
+      <w:pPr>
+        <w:pStyle w:val="PlainText"/>
+        <w:rPr>
+          <w:rFonts w:ascii="Courier New" w:hAnsi="Courier New" w:cs="Courier New"/>
+        </w:rPr>
+      </w:pPr>
+      <w:r>
+        <w:rPr>
+          <w:rFonts w:ascii="Courier New" w:hAnsi="Courier New" w:cs="Courier New"/>
+        </w:rPr>
+        <w:t>Rate</w:t>
+      </w:r>
+      <w:r>
+        <w:rPr>
+          <w:rFonts w:ascii="Courier New" w:hAnsi="Courier New" w:cs="Courier New"/>
+        </w:rPr>
+        <w:tab/>
+      </w:r>
+      <w:r>
+        <w:rPr>
+          <w:rFonts w:ascii="Courier New" w:hAnsi="Courier New" w:cs="Courier New"/>
+        </w:rPr>
+        <w:tab/>
+      </w:r>
+      <w:r>
+        <w:rPr>
+          <w:rFonts w:ascii="Courier New" w:hAnsi="Courier New" w:cs="Courier New"/>
+        </w:rPr>
+        <w:tab/>
+      </w:r>
+      <w:r>
+        <w:rPr>
+          <w:rFonts w:ascii="Courier New" w:hAnsi="Courier New" w:cs="Courier New"/>
+        </w:rPr>
+        <w:tab/>
+      </w:r>
+      <w:r>
+        <w:rPr>
+          <w:rFonts w:ascii="Courier New" w:hAnsi="Courier New" w:cs="Courier New"/>
+        </w:rPr>
+        <w:tab/>
+        <w:t>- 48</w:t>
+      </w:r>
+    </w:p>
+    <w:p>
+      <w:pPr>
+        <w:pStyle w:val="PlainText"/>
+        <w:rPr>
+          <w:rFonts w:ascii="Courier New" w:hAnsi="Courier New" w:cs="Courier New"/>
+        </w:rPr>
+      </w:pPr>
+      <w:r>
+        <w:rPr>
+          <w:rFonts w:ascii="Courier New" w:hAnsi="Courier New" w:cs="Courier New"/>
+        </w:rPr>
+        <w:t>Transport &amp; Miscellaneous</w:t>
+      </w:r>
+      <w:r>
+        <w:rPr>
+          <w:rFonts w:ascii="Courier New" w:hAnsi="Courier New" w:cs="Courier New"/>
+        </w:rPr>
+        <w:tab/>
+        <w:t>- 115</w:t>
+      </w:r>
+    </w:p>
+    <w:p>
+      <w:pPr>
+        <w:pStyle w:val="PlainText"/>
+        <w:rPr>
+          <w:rFonts w:ascii="Courier New" w:hAnsi="Courier New" w:cs="Courier New"/>
+        </w:rPr>
+      </w:pPr>
+      <w:r>
+        <w:rPr>
+          <w:rFonts w:ascii="Courier New" w:hAnsi="Courier New" w:cs="Courier New"/>
+        </w:rPr>
+        <w:t>Total Price</w:t>
+      </w:r>
+      <w:r>
+        <w:rPr>
+          <w:rFonts w:ascii="Courier New" w:hAnsi="Courier New" w:cs="Courier New"/>
+        </w:rPr>
+        <w:tab/>
+      </w:r>
+      <w:r>
+        <w:rPr>
+          <w:rFonts w:ascii="Courier New" w:hAnsi="Courier New" w:cs="Courier New"/>
+        </w:rPr>
+        <w:tab/>
+      </w:r>
+      <w:r>
+        <w:rPr>
+          <w:rFonts w:ascii="Courier New" w:hAnsi="Courier New" w:cs="Courier New"/>
+        </w:rPr>
+        <w:tab/>
+      </w:r>
+      <w:r>
+        <w:rPr>
+          <w:rFonts w:ascii="Courier New" w:hAnsi="Courier New" w:cs="Courier New"/>
+        </w:rPr>
+        <w:tab/>
+        <w:t>- 4867.0</w:t>
+      </w:r>
+    </w:p>
+    <w:p>
+      <w:pPr>
+        <w:pStyle w:val="PlainText"/>
+        <w:rPr>
+          <w:rFonts w:ascii="Courier New" w:hAnsi="Courier New" w:cs="Courier New"/>
+          <w:b/>
+        </w:rPr>
+      </w:pPr>
+      <w:r>
+        <w:rPr>
+          <w:rFonts w:ascii="Courier New" w:hAnsi="Courier New" w:cs="Courier New"/>
+          <w:b/>
+        </w:rPr>
+        <w:t>Amount balance</w:t>
+      </w:r>
+      <w:r>
+        <w:rPr>
+          <w:rFonts w:ascii="Courier New" w:hAnsi="Courier New" w:cs="Courier New"/>
+          <w:b/>
+        </w:rPr>
+        <w:tab/>
+      </w:r>
+      <w:r>
+        <w:rPr>
+          <w:rFonts w:ascii="Courier New" w:hAnsi="Courier New" w:cs="Courier New"/>
+          <w:b/>
+        </w:rPr>
+        <w:tab/>
+      </w:r>
+      <w:r>
+        <w:rPr>
+          <w:rFonts w:ascii="Courier New" w:hAnsi="Courier New" w:cs="Courier New"/>
+          <w:b/>
+        </w:rPr>
+        <w:tab/>
+        <w:t>- 45844.0</w:t>
+      </w:r>
+    </w:p>
+    <w:p>
+      <w:pPr>
+        <w:pStyle w:val="PlainText"/>
+        <w:rPr>
+          <w:rFonts w:ascii="Courier New" w:hAnsi="Courier New" w:cs="Courier New"/>
+        </w:rPr>
+      </w:pPr>
     </w:p>
     <w:p>
       <w:pPr>

--- a/customer _details/RAMAIAH/SEP/TIPTUR/HN T/PURCHASE DETAILS.docx
+++ b/customer _details/RAMAIAH/SEP/TIPTUR/HN T/PURCHASE DETAILS.docx
@@ -11721,13 +11721,7 @@
         <w:rPr>
           <w:rFonts w:ascii="Courier New" w:hAnsi="Courier New" w:cs="Courier New"/>
         </w:rPr>
-        <w:t>SUN DEC 31</w:t>
-      </w:r>
-      <w:r>
-        <w:rPr>
-          <w:rFonts w:ascii="Courier New" w:hAnsi="Courier New" w:cs="Courier New"/>
-        </w:rPr>
-        <w:t xml:space="preserve"> 12:06:58 PST 2018</w:t>
+        <w:t>SUN DEC 31 12:06:58 PST 2018</w:t>
       </w:r>
     </w:p>
     <w:p>
@@ -12069,6 +12063,772 @@
         <w:tab/>
         <w:t>- 45844.0</w:t>
       </w:r>
+    </w:p>
+    <w:p>
+      <w:pPr>
+        <w:pStyle w:val="PlainText"/>
+        <w:rPr>
+          <w:rFonts w:ascii="Courier New" w:hAnsi="Courier New" w:cs="Courier New"/>
+          <w:b/>
+        </w:rPr>
+      </w:pPr>
+    </w:p>
+    <w:p>
+      <w:pPr>
+        <w:pStyle w:val="PlainText"/>
+        <w:rPr>
+          <w:rFonts w:ascii="Courier New" w:hAnsi="Courier New" w:cs="Courier New"/>
+        </w:rPr>
+      </w:pPr>
+      <w:r>
+        <w:rPr>
+          <w:rFonts w:ascii="Courier New" w:hAnsi="Courier New" w:cs="Courier New"/>
+        </w:rPr>
+        <w:t>TUE Jan 02 12:49:54 PST 2018</w:t>
+      </w:r>
+    </w:p>
+    <w:p>
+      <w:pPr>
+        <w:pStyle w:val="PlainText"/>
+        <w:rPr>
+          <w:rFonts w:ascii="Courier New" w:hAnsi="Courier New" w:cs="Courier New"/>
+        </w:rPr>
+      </w:pPr>
+      <w:r>
+        <w:rPr>
+          <w:rFonts w:ascii="Courier New" w:hAnsi="Courier New" w:cs="Courier New"/>
+        </w:rPr>
+        <w:t>Person Name</w:t>
+      </w:r>
+      <w:r>
+        <w:rPr>
+          <w:rFonts w:ascii="Courier New" w:hAnsi="Courier New" w:cs="Courier New"/>
+        </w:rPr>
+        <w:tab/>
+      </w:r>
+      <w:r>
+        <w:rPr>
+          <w:rFonts w:ascii="Courier New" w:hAnsi="Courier New" w:cs="Courier New"/>
+        </w:rPr>
+        <w:tab/>
+      </w:r>
+      <w:r>
+        <w:rPr>
+          <w:rFonts w:ascii="Courier New" w:hAnsi="Courier New" w:cs="Courier New"/>
+        </w:rPr>
+        <w:tab/>
+      </w:r>
+      <w:r>
+        <w:rPr>
+          <w:rFonts w:ascii="Courier New" w:hAnsi="Courier New" w:cs="Courier New"/>
+        </w:rPr>
+        <w:tab/>
+        <w:t>- HN T</w:t>
+      </w:r>
+    </w:p>
+    <w:p>
+      <w:pPr>
+        <w:pStyle w:val="PlainText"/>
+        <w:rPr>
+          <w:rFonts w:ascii="Courier New" w:hAnsi="Courier New" w:cs="Courier New"/>
+        </w:rPr>
+      </w:pPr>
+      <w:r>
+        <w:rPr>
+          <w:rFonts w:ascii="Courier New" w:hAnsi="Courier New" w:cs="Courier New"/>
+        </w:rPr>
+        <w:t>Bill number</w:t>
+      </w:r>
+      <w:r>
+        <w:rPr>
+          <w:rFonts w:ascii="Courier New" w:hAnsi="Courier New" w:cs="Courier New"/>
+        </w:rPr>
+        <w:tab/>
+      </w:r>
+      <w:r>
+        <w:rPr>
+          <w:rFonts w:ascii="Courier New" w:hAnsi="Courier New" w:cs="Courier New"/>
+        </w:rPr>
+        <w:tab/>
+      </w:r>
+      <w:r>
+        <w:rPr>
+          <w:rFonts w:ascii="Courier New" w:hAnsi="Courier New" w:cs="Courier New"/>
+        </w:rPr>
+        <w:tab/>
+      </w:r>
+      <w:r>
+        <w:rPr>
+          <w:rFonts w:ascii="Courier New" w:hAnsi="Courier New" w:cs="Courier New"/>
+        </w:rPr>
+        <w:tab/>
+        <w:t>- 816</w:t>
+      </w:r>
+    </w:p>
+    <w:p>
+      <w:pPr>
+        <w:pStyle w:val="PlainText"/>
+        <w:rPr>
+          <w:rFonts w:ascii="Courier New" w:hAnsi="Courier New" w:cs="Courier New"/>
+        </w:rPr>
+      </w:pPr>
+      <w:r>
+        <w:rPr>
+          <w:rFonts w:ascii="Courier New" w:hAnsi="Courier New" w:cs="Courier New"/>
+        </w:rPr>
+        <w:t>---------------------------------------------------------------</w:t>
+      </w:r>
+    </w:p>
+    <w:p>
+      <w:pPr>
+        <w:pStyle w:val="PlainText"/>
+        <w:rPr>
+          <w:rFonts w:ascii="Courier New" w:hAnsi="Courier New" w:cs="Courier New"/>
+        </w:rPr>
+      </w:pPr>
+      <w:r>
+        <w:rPr>
+          <w:rFonts w:ascii="Courier New" w:hAnsi="Courier New" w:cs="Courier New"/>
+        </w:rPr>
+        <w:t>Item Name</w:t>
+      </w:r>
+      <w:r>
+        <w:rPr>
+          <w:rFonts w:ascii="Courier New" w:hAnsi="Courier New" w:cs="Courier New"/>
+        </w:rPr>
+        <w:tab/>
+      </w:r>
+      <w:r>
+        <w:rPr>
+          <w:rFonts w:ascii="Courier New" w:hAnsi="Courier New" w:cs="Courier New"/>
+        </w:rPr>
+        <w:tab/>
+      </w:r>
+      <w:r>
+        <w:rPr>
+          <w:rFonts w:ascii="Courier New" w:hAnsi="Courier New" w:cs="Courier New"/>
+        </w:rPr>
+        <w:tab/>
+      </w:r>
+      <w:r>
+        <w:rPr>
+          <w:rFonts w:ascii="Courier New" w:hAnsi="Courier New" w:cs="Courier New"/>
+        </w:rPr>
+        <w:tab/>
+        <w:t>- CARROT</w:t>
+      </w:r>
+    </w:p>
+    <w:p>
+      <w:pPr>
+        <w:pStyle w:val="PlainText"/>
+        <w:rPr>
+          <w:rFonts w:ascii="Courier New" w:hAnsi="Courier New" w:cs="Courier New"/>
+        </w:rPr>
+      </w:pPr>
+      <w:r>
+        <w:rPr>
+          <w:rFonts w:ascii="Courier New" w:hAnsi="Courier New" w:cs="Courier New"/>
+        </w:rPr>
+        <w:t>Number of Pockets</w:t>
+      </w:r>
+      <w:r>
+        <w:rPr>
+          <w:rFonts w:ascii="Courier New" w:hAnsi="Courier New" w:cs="Courier New"/>
+        </w:rPr>
+        <w:tab/>
+      </w:r>
+      <w:r>
+        <w:rPr>
+          <w:rFonts w:ascii="Courier New" w:hAnsi="Courier New" w:cs="Courier New"/>
+        </w:rPr>
+        <w:tab/>
+      </w:r>
+      <w:r>
+        <w:rPr>
+          <w:rFonts w:ascii="Courier New" w:hAnsi="Courier New" w:cs="Courier New"/>
+        </w:rPr>
+        <w:tab/>
+        <w:t>- 1</w:t>
+      </w:r>
+    </w:p>
+    <w:p>
+      <w:pPr>
+        <w:pStyle w:val="PlainText"/>
+        <w:rPr>
+          <w:rFonts w:ascii="Courier New" w:hAnsi="Courier New" w:cs="Courier New"/>
+        </w:rPr>
+      </w:pPr>
+      <w:r>
+        <w:rPr>
+          <w:rFonts w:ascii="Courier New" w:hAnsi="Courier New" w:cs="Courier New"/>
+        </w:rPr>
+        <w:t>Number of KGs</w:t>
+      </w:r>
+      <w:r>
+        <w:rPr>
+          <w:rFonts w:ascii="Courier New" w:hAnsi="Courier New" w:cs="Courier New"/>
+        </w:rPr>
+        <w:tab/>
+      </w:r>
+      <w:r>
+        <w:rPr>
+          <w:rFonts w:ascii="Courier New" w:hAnsi="Courier New" w:cs="Courier New"/>
+        </w:rPr>
+        <w:tab/>
+      </w:r>
+      <w:r>
+        <w:rPr>
+          <w:rFonts w:ascii="Courier New" w:hAnsi="Courier New" w:cs="Courier New"/>
+        </w:rPr>
+        <w:tab/>
+        <w:t>- 98</w:t>
+      </w:r>
+    </w:p>
+    <w:p>
+      <w:pPr>
+        <w:pStyle w:val="PlainText"/>
+        <w:rPr>
+          <w:rFonts w:ascii="Courier New" w:hAnsi="Courier New" w:cs="Courier New"/>
+        </w:rPr>
+      </w:pPr>
+      <w:r>
+        <w:rPr>
+          <w:rFonts w:ascii="Courier New" w:hAnsi="Courier New" w:cs="Courier New"/>
+        </w:rPr>
+        <w:t>Rate</w:t>
+      </w:r>
+      <w:r>
+        <w:rPr>
+          <w:rFonts w:ascii="Courier New" w:hAnsi="Courier New" w:cs="Courier New"/>
+        </w:rPr>
+        <w:tab/>
+      </w:r>
+      <w:r>
+        <w:rPr>
+          <w:rFonts w:ascii="Courier New" w:hAnsi="Courier New" w:cs="Courier New"/>
+        </w:rPr>
+        <w:tab/>
+      </w:r>
+      <w:r>
+        <w:rPr>
+          <w:rFonts w:ascii="Courier New" w:hAnsi="Courier New" w:cs="Courier New"/>
+        </w:rPr>
+        <w:tab/>
+      </w:r>
+      <w:r>
+        <w:rPr>
+          <w:rFonts w:ascii="Courier New" w:hAnsi="Courier New" w:cs="Courier New"/>
+        </w:rPr>
+        <w:tab/>
+      </w:r>
+      <w:r>
+        <w:rPr>
+          <w:rFonts w:ascii="Courier New" w:hAnsi="Courier New" w:cs="Courier New"/>
+        </w:rPr>
+        <w:tab/>
+        <w:t>- 44</w:t>
+      </w:r>
+    </w:p>
+    <w:p>
+      <w:pPr>
+        <w:pStyle w:val="PlainText"/>
+        <w:rPr>
+          <w:rFonts w:ascii="Courier New" w:hAnsi="Courier New" w:cs="Courier New"/>
+        </w:rPr>
+      </w:pPr>
+      <w:r>
+        <w:rPr>
+          <w:rFonts w:ascii="Courier New" w:hAnsi="Courier New" w:cs="Courier New"/>
+        </w:rPr>
+        <w:t>Transport &amp; Miscellaneous</w:t>
+      </w:r>
+      <w:r>
+        <w:rPr>
+          <w:rFonts w:ascii="Courier New" w:hAnsi="Courier New" w:cs="Courier New"/>
+        </w:rPr>
+        <w:tab/>
+        <w:t>- 115</w:t>
+      </w:r>
+    </w:p>
+    <w:p>
+      <w:pPr>
+        <w:pStyle w:val="PlainText"/>
+        <w:rPr>
+          <w:rFonts w:ascii="Courier New" w:hAnsi="Courier New" w:cs="Courier New"/>
+        </w:rPr>
+      </w:pPr>
+      <w:r>
+        <w:rPr>
+          <w:rFonts w:ascii="Courier New" w:hAnsi="Courier New" w:cs="Courier New"/>
+        </w:rPr>
+        <w:t>Total Price</w:t>
+      </w:r>
+      <w:r>
+        <w:rPr>
+          <w:rFonts w:ascii="Courier New" w:hAnsi="Courier New" w:cs="Courier New"/>
+        </w:rPr>
+        <w:tab/>
+      </w:r>
+      <w:r>
+        <w:rPr>
+          <w:rFonts w:ascii="Courier New" w:hAnsi="Courier New" w:cs="Courier New"/>
+        </w:rPr>
+        <w:tab/>
+      </w:r>
+      <w:r>
+        <w:rPr>
+          <w:rFonts w:ascii="Courier New" w:hAnsi="Courier New" w:cs="Courier New"/>
+        </w:rPr>
+        <w:tab/>
+      </w:r>
+      <w:r>
+        <w:rPr>
+          <w:rFonts w:ascii="Courier New" w:hAnsi="Courier New" w:cs="Courier New"/>
+        </w:rPr>
+        <w:tab/>
+        <w:t>- 4427.0</w:t>
+      </w:r>
+    </w:p>
+    <w:p>
+      <w:pPr>
+        <w:pStyle w:val="PlainText"/>
+        <w:rPr>
+          <w:rFonts w:ascii="Courier New" w:hAnsi="Courier New" w:cs="Courier New"/>
+          <w:b/>
+        </w:rPr>
+      </w:pPr>
+      <w:r>
+        <w:rPr>
+          <w:rFonts w:ascii="Courier New" w:hAnsi="Courier New" w:cs="Courier New"/>
+          <w:b/>
+        </w:rPr>
+        <w:t>Amount balance</w:t>
+      </w:r>
+      <w:r>
+        <w:rPr>
+          <w:rFonts w:ascii="Courier New" w:hAnsi="Courier New" w:cs="Courier New"/>
+          <w:b/>
+        </w:rPr>
+        <w:tab/>
+      </w:r>
+      <w:r>
+        <w:rPr>
+          <w:rFonts w:ascii="Courier New" w:hAnsi="Courier New" w:cs="Courier New"/>
+          <w:b/>
+        </w:rPr>
+        <w:tab/>
+      </w:r>
+      <w:r>
+        <w:rPr>
+          <w:rFonts w:ascii="Courier New" w:hAnsi="Courier New" w:cs="Courier New"/>
+          <w:b/>
+        </w:rPr>
+        <w:tab/>
+        <w:t>- 50271.0</w:t>
+      </w:r>
+    </w:p>
+    <w:p>
+      <w:pPr>
+        <w:pStyle w:val="PlainText"/>
+        <w:rPr>
+          <w:rFonts w:ascii="Courier New" w:hAnsi="Courier New" w:cs="Courier New"/>
+          <w:b/>
+        </w:rPr>
+      </w:pPr>
+    </w:p>
+    <w:p>
+      <w:pPr>
+        <w:pStyle w:val="PlainText"/>
+        <w:rPr>
+          <w:rFonts w:ascii="Courier New" w:hAnsi="Courier New" w:cs="Courier New"/>
+        </w:rPr>
+      </w:pPr>
+      <w:r>
+        <w:rPr>
+          <w:rFonts w:ascii="Courier New" w:hAnsi="Courier New" w:cs="Courier New"/>
+        </w:rPr>
+        <w:t>WED Jan 03</w:t>
+      </w:r>
+      <w:r>
+        <w:rPr>
+          <w:rFonts w:ascii="Courier New" w:hAnsi="Courier New" w:cs="Courier New"/>
+        </w:rPr>
+        <w:t xml:space="preserve"> 13:58:54 PST 2018</w:t>
+      </w:r>
+    </w:p>
+    <w:p>
+      <w:pPr>
+        <w:pStyle w:val="PlainText"/>
+        <w:rPr>
+          <w:rFonts w:ascii="Courier New" w:hAnsi="Courier New" w:cs="Courier New"/>
+        </w:rPr>
+      </w:pPr>
+      <w:r>
+        <w:rPr>
+          <w:rFonts w:ascii="Courier New" w:hAnsi="Courier New" w:cs="Courier New"/>
+        </w:rPr>
+        <w:t>Person Name</w:t>
+      </w:r>
+      <w:r>
+        <w:rPr>
+          <w:rFonts w:ascii="Courier New" w:hAnsi="Courier New" w:cs="Courier New"/>
+        </w:rPr>
+        <w:tab/>
+      </w:r>
+      <w:r>
+        <w:rPr>
+          <w:rFonts w:ascii="Courier New" w:hAnsi="Courier New" w:cs="Courier New"/>
+        </w:rPr>
+        <w:tab/>
+      </w:r>
+      <w:r>
+        <w:rPr>
+          <w:rFonts w:ascii="Courier New" w:hAnsi="Courier New" w:cs="Courier New"/>
+        </w:rPr>
+        <w:tab/>
+      </w:r>
+      <w:r>
+        <w:rPr>
+          <w:rFonts w:ascii="Courier New" w:hAnsi="Courier New" w:cs="Courier New"/>
+        </w:rPr>
+        <w:tab/>
+        <w:t>- HN T</w:t>
+      </w:r>
+    </w:p>
+    <w:p>
+      <w:pPr>
+        <w:pStyle w:val="PlainText"/>
+        <w:rPr>
+          <w:rFonts w:ascii="Courier New" w:hAnsi="Courier New" w:cs="Courier New"/>
+        </w:rPr>
+      </w:pPr>
+      <w:r>
+        <w:rPr>
+          <w:rFonts w:ascii="Courier New" w:hAnsi="Courier New" w:cs="Courier New"/>
+        </w:rPr>
+        <w:t>Bill number</w:t>
+      </w:r>
+      <w:r>
+        <w:rPr>
+          <w:rFonts w:ascii="Courier New" w:hAnsi="Courier New" w:cs="Courier New"/>
+        </w:rPr>
+        <w:tab/>
+      </w:r>
+      <w:r>
+        <w:rPr>
+          <w:rFonts w:ascii="Courier New" w:hAnsi="Courier New" w:cs="Courier New"/>
+        </w:rPr>
+        <w:tab/>
+      </w:r>
+      <w:r>
+        <w:rPr>
+          <w:rFonts w:ascii="Courier New" w:hAnsi="Courier New" w:cs="Courier New"/>
+        </w:rPr>
+        <w:tab/>
+      </w:r>
+      <w:r>
+        <w:rPr>
+          <w:rFonts w:ascii="Courier New" w:hAnsi="Courier New" w:cs="Courier New"/>
+        </w:rPr>
+        <w:tab/>
+        <w:t>- 818</w:t>
+      </w:r>
+    </w:p>
+    <w:p>
+      <w:pPr>
+        <w:pStyle w:val="PlainText"/>
+        <w:rPr>
+          <w:rFonts w:ascii="Courier New" w:hAnsi="Courier New" w:cs="Courier New"/>
+        </w:rPr>
+      </w:pPr>
+      <w:r>
+        <w:rPr>
+          <w:rFonts w:ascii="Courier New" w:hAnsi="Courier New" w:cs="Courier New"/>
+        </w:rPr>
+        <w:t>---------------------------------------------------------------</w:t>
+      </w:r>
+    </w:p>
+    <w:p>
+      <w:pPr>
+        <w:pStyle w:val="PlainText"/>
+        <w:rPr>
+          <w:rFonts w:ascii="Courier New" w:hAnsi="Courier New" w:cs="Courier New"/>
+        </w:rPr>
+      </w:pPr>
+      <w:r>
+        <w:rPr>
+          <w:rFonts w:ascii="Courier New" w:hAnsi="Courier New" w:cs="Courier New"/>
+        </w:rPr>
+        <w:t>Item Name</w:t>
+      </w:r>
+      <w:r>
+        <w:rPr>
+          <w:rFonts w:ascii="Courier New" w:hAnsi="Courier New" w:cs="Courier New"/>
+        </w:rPr>
+        <w:tab/>
+      </w:r>
+      <w:r>
+        <w:rPr>
+          <w:rFonts w:ascii="Courier New" w:hAnsi="Courier New" w:cs="Courier New"/>
+        </w:rPr>
+        <w:tab/>
+      </w:r>
+      <w:r>
+        <w:rPr>
+          <w:rFonts w:ascii="Courier New" w:hAnsi="Courier New" w:cs="Courier New"/>
+        </w:rPr>
+        <w:tab/>
+      </w:r>
+      <w:r>
+        <w:rPr>
+          <w:rFonts w:ascii="Courier New" w:hAnsi="Courier New" w:cs="Courier New"/>
+        </w:rPr>
+        <w:tab/>
+        <w:t>- CARROT</w:t>
+      </w:r>
+    </w:p>
+    <w:p>
+      <w:pPr>
+        <w:pStyle w:val="PlainText"/>
+        <w:rPr>
+          <w:rFonts w:ascii="Courier New" w:hAnsi="Courier New" w:cs="Courier New"/>
+        </w:rPr>
+      </w:pPr>
+      <w:r>
+        <w:rPr>
+          <w:rFonts w:ascii="Courier New" w:hAnsi="Courier New" w:cs="Courier New"/>
+        </w:rPr>
+        <w:t>Number of Pockets</w:t>
+      </w:r>
+      <w:r>
+        <w:rPr>
+          <w:rFonts w:ascii="Courier New" w:hAnsi="Courier New" w:cs="Courier New"/>
+        </w:rPr>
+        <w:tab/>
+      </w:r>
+      <w:r>
+        <w:rPr>
+          <w:rFonts w:ascii="Courier New" w:hAnsi="Courier New" w:cs="Courier New"/>
+        </w:rPr>
+        <w:tab/>
+      </w:r>
+      <w:r>
+        <w:rPr>
+          <w:rFonts w:ascii="Courier New" w:hAnsi="Courier New" w:cs="Courier New"/>
+        </w:rPr>
+        <w:tab/>
+        <w:t>- 1</w:t>
+      </w:r>
+    </w:p>
+    <w:p>
+      <w:pPr>
+        <w:pStyle w:val="PlainText"/>
+        <w:rPr>
+          <w:rFonts w:ascii="Courier New" w:hAnsi="Courier New" w:cs="Courier New"/>
+        </w:rPr>
+      </w:pPr>
+      <w:r>
+        <w:rPr>
+          <w:rFonts w:ascii="Courier New" w:hAnsi="Courier New" w:cs="Courier New"/>
+        </w:rPr>
+        <w:t>Number of KGs</w:t>
+      </w:r>
+      <w:r>
+        <w:rPr>
+          <w:rFonts w:ascii="Courier New" w:hAnsi="Courier New" w:cs="Courier New"/>
+        </w:rPr>
+        <w:tab/>
+      </w:r>
+      <w:r>
+        <w:rPr>
+          <w:rFonts w:ascii="Courier New" w:hAnsi="Courier New" w:cs="Courier New"/>
+        </w:rPr>
+        <w:tab/>
+      </w:r>
+      <w:r>
+        <w:rPr>
+          <w:rFonts w:ascii="Courier New" w:hAnsi="Courier New" w:cs="Courier New"/>
+        </w:rPr>
+        <w:tab/>
+        <w:t>- 90</w:t>
+      </w:r>
+    </w:p>
+    <w:p>
+      <w:pPr>
+        <w:pStyle w:val="PlainText"/>
+        <w:rPr>
+          <w:rFonts w:ascii="Courier New" w:hAnsi="Courier New" w:cs="Courier New"/>
+        </w:rPr>
+      </w:pPr>
+      <w:r>
+        <w:rPr>
+          <w:rFonts w:ascii="Courier New" w:hAnsi="Courier New" w:cs="Courier New"/>
+        </w:rPr>
+        <w:t>Rate</w:t>
+      </w:r>
+      <w:r>
+        <w:rPr>
+          <w:rFonts w:ascii="Courier New" w:hAnsi="Courier New" w:cs="Courier New"/>
+        </w:rPr>
+        <w:tab/>
+      </w:r>
+      <w:r>
+        <w:rPr>
+          <w:rFonts w:ascii="Courier New" w:hAnsi="Courier New" w:cs="Courier New"/>
+        </w:rPr>
+        <w:tab/>
+      </w:r>
+      <w:r>
+        <w:rPr>
+          <w:rFonts w:ascii="Courier New" w:hAnsi="Courier New" w:cs="Courier New"/>
+        </w:rPr>
+        <w:tab/>
+      </w:r>
+      <w:r>
+        <w:rPr>
+          <w:rFonts w:ascii="Courier New" w:hAnsi="Courier New" w:cs="Courier New"/>
+        </w:rPr>
+        <w:tab/>
+      </w:r>
+      <w:r>
+        <w:rPr>
+          <w:rFonts w:ascii="Courier New" w:hAnsi="Courier New" w:cs="Courier New"/>
+        </w:rPr>
+        <w:tab/>
+        <w:t>- 42</w:t>
+      </w:r>
+    </w:p>
+    <w:p>
+      <w:pPr>
+        <w:pStyle w:val="PlainText"/>
+        <w:rPr>
+          <w:rFonts w:ascii="Courier New" w:hAnsi="Courier New" w:cs="Courier New"/>
+        </w:rPr>
+      </w:pPr>
+      <w:r>
+        <w:rPr>
+          <w:rFonts w:ascii="Courier New" w:hAnsi="Courier New" w:cs="Courier New"/>
+        </w:rPr>
+        <w:t>Transport &amp; Miscellaneous</w:t>
+      </w:r>
+      <w:r>
+        <w:rPr>
+          <w:rFonts w:ascii="Courier New" w:hAnsi="Courier New" w:cs="Courier New"/>
+        </w:rPr>
+        <w:tab/>
+        <w:t>- 115</w:t>
+      </w:r>
+    </w:p>
+    <w:p>
+      <w:pPr>
+        <w:pStyle w:val="PlainText"/>
+        <w:rPr>
+          <w:rFonts w:ascii="Courier New" w:hAnsi="Courier New" w:cs="Courier New"/>
+        </w:rPr>
+      </w:pPr>
+      <w:r>
+        <w:rPr>
+          <w:rFonts w:ascii="Courier New" w:hAnsi="Courier New" w:cs="Courier New"/>
+        </w:rPr>
+        <w:t>Total Price</w:t>
+      </w:r>
+      <w:r>
+        <w:rPr>
+          <w:rFonts w:ascii="Courier New" w:hAnsi="Courier New" w:cs="Courier New"/>
+        </w:rPr>
+        <w:tab/>
+      </w:r>
+      <w:r>
+        <w:rPr>
+          <w:rFonts w:ascii="Courier New" w:hAnsi="Courier New" w:cs="Courier New"/>
+        </w:rPr>
+        <w:tab/>
+      </w:r>
+      <w:r>
+        <w:rPr>
+          <w:rFonts w:ascii="Courier New" w:hAnsi="Courier New" w:cs="Courier New"/>
+        </w:rPr>
+        <w:tab/>
+      </w:r>
+      <w:r>
+        <w:rPr>
+          <w:rFonts w:ascii="Courier New" w:hAnsi="Courier New" w:cs="Courier New"/>
+        </w:rPr>
+        <w:tab/>
+        <w:t>- 3895.0</w:t>
+      </w:r>
+    </w:p>
+    <w:p>
+      <w:pPr>
+        <w:pStyle w:val="PlainText"/>
+        <w:rPr>
+          <w:rFonts w:ascii="Courier New" w:hAnsi="Courier New" w:cs="Courier New"/>
+          <w:b/>
+        </w:rPr>
+      </w:pPr>
+      <w:r>
+        <w:rPr>
+          <w:rFonts w:ascii="Courier New" w:hAnsi="Courier New" w:cs="Courier New"/>
+          <w:b/>
+        </w:rPr>
+        <w:t>Amount balance</w:t>
+      </w:r>
+      <w:r>
+        <w:rPr>
+          <w:rFonts w:ascii="Courier New" w:hAnsi="Courier New" w:cs="Courier New"/>
+          <w:b/>
+        </w:rPr>
+        <w:tab/>
+      </w:r>
+      <w:r>
+        <w:rPr>
+          <w:rFonts w:ascii="Courier New" w:hAnsi="Courier New" w:cs="Courier New"/>
+          <w:b/>
+        </w:rPr>
+        <w:tab/>
+      </w:r>
+      <w:r>
+        <w:rPr>
+          <w:rFonts w:ascii="Courier New" w:hAnsi="Courier New" w:cs="Courier New"/>
+          <w:b/>
+        </w:rPr>
+        <w:tab/>
+        <w:t>- 54166.0</w:t>
+      </w:r>
+    </w:p>
+    <w:p>
+      <w:pPr>
+        <w:pStyle w:val="PlainText"/>
+        <w:rPr>
+          <w:rFonts w:ascii="Courier New" w:hAnsi="Courier New" w:cs="Courier New"/>
+        </w:rPr>
+      </w:pPr>
+    </w:p>
+    <w:p>
+      <w:pPr>
+        <w:pStyle w:val="PlainText"/>
+        <w:rPr>
+          <w:rFonts w:ascii="Courier New" w:hAnsi="Courier New" w:cs="Courier New"/>
+          <w:b/>
+        </w:rPr>
+      </w:pPr>
+    </w:p>
+    <w:p>
+      <w:pPr>
+        <w:pStyle w:val="PlainText"/>
+        <w:rPr>
+          <w:rFonts w:ascii="Courier New" w:hAnsi="Courier New" w:cs="Courier New"/>
+        </w:rPr>
+      </w:pPr>
+    </w:p>
+    <w:p>
+      <w:pPr>
+        <w:pStyle w:val="PlainText"/>
+        <w:rPr>
+          <w:rFonts w:ascii="Courier New" w:hAnsi="Courier New" w:cs="Courier New"/>
+          <w:b/>
+        </w:rPr>
+      </w:pPr>
     </w:p>
     <w:p>
       <w:pPr>

--- a/customer _details/RAMAIAH/SEP/TIPTUR/HN T/PURCHASE DETAILS.docx
+++ b/customer _details/RAMAIAH/SEP/TIPTUR/HN T/PURCHASE DETAILS.docx
@@ -12447,13 +12447,7 @@
         <w:rPr>
           <w:rFonts w:ascii="Courier New" w:hAnsi="Courier New" w:cs="Courier New"/>
         </w:rPr>
-        <w:t>WED Jan 03</w:t>
-      </w:r>
-      <w:r>
-        <w:rPr>
-          <w:rFonts w:ascii="Courier New" w:hAnsi="Courier New" w:cs="Courier New"/>
-        </w:rPr>
-        <w:t xml:space="preserve"> 13:58:54 PST 2018</w:t>
+        <w:t>WED Jan 03 13:58:54 PST 2018</w:t>
       </w:r>
     </w:p>
     <w:p>
@@ -12795,6 +12789,392 @@
         <w:tab/>
         <w:t>- 54166.0</w:t>
       </w:r>
+    </w:p>
+    <w:p>
+      <w:pPr>
+        <w:pStyle w:val="PlainText"/>
+        <w:rPr>
+          <w:rFonts w:ascii="Courier New" w:hAnsi="Courier New" w:cs="Courier New"/>
+          <w:b/>
+        </w:rPr>
+      </w:pPr>
+    </w:p>
+    <w:p>
+      <w:pPr>
+        <w:pStyle w:val="PlainText"/>
+        <w:rPr>
+          <w:rFonts w:ascii="Courier New" w:hAnsi="Courier New" w:cs="Courier New"/>
+        </w:rPr>
+      </w:pPr>
+      <w:r>
+        <w:rPr>
+          <w:rFonts w:ascii="Courier New" w:hAnsi="Courier New" w:cs="Courier New"/>
+        </w:rPr>
+        <w:t>FRI Jan 05</w:t>
+      </w:r>
+      <w:r>
+        <w:rPr>
+          <w:rFonts w:ascii="Courier New" w:hAnsi="Courier New" w:cs="Courier New"/>
+        </w:rPr>
+        <w:t xml:space="preserve"> 12:01:24 PST 2018</w:t>
+      </w:r>
+    </w:p>
+    <w:p>
+      <w:pPr>
+        <w:pStyle w:val="PlainText"/>
+        <w:rPr>
+          <w:rFonts w:ascii="Courier New" w:hAnsi="Courier New" w:cs="Courier New"/>
+        </w:rPr>
+      </w:pPr>
+      <w:r>
+        <w:rPr>
+          <w:rFonts w:ascii="Courier New" w:hAnsi="Courier New" w:cs="Courier New"/>
+        </w:rPr>
+        <w:t>Person Name</w:t>
+      </w:r>
+      <w:r>
+        <w:rPr>
+          <w:rFonts w:ascii="Courier New" w:hAnsi="Courier New" w:cs="Courier New"/>
+        </w:rPr>
+        <w:tab/>
+      </w:r>
+      <w:r>
+        <w:rPr>
+          <w:rFonts w:ascii="Courier New" w:hAnsi="Courier New" w:cs="Courier New"/>
+        </w:rPr>
+        <w:tab/>
+      </w:r>
+      <w:r>
+        <w:rPr>
+          <w:rFonts w:ascii="Courier New" w:hAnsi="Courier New" w:cs="Courier New"/>
+        </w:rPr>
+        <w:tab/>
+      </w:r>
+      <w:r>
+        <w:rPr>
+          <w:rFonts w:ascii="Courier New" w:hAnsi="Courier New" w:cs="Courier New"/>
+        </w:rPr>
+        <w:tab/>
+        <w:t>- HN T</w:t>
+      </w:r>
+    </w:p>
+    <w:p>
+      <w:pPr>
+        <w:pStyle w:val="PlainText"/>
+        <w:rPr>
+          <w:rFonts w:ascii="Courier New" w:hAnsi="Courier New" w:cs="Courier New"/>
+        </w:rPr>
+      </w:pPr>
+      <w:r>
+        <w:rPr>
+          <w:rFonts w:ascii="Courier New" w:hAnsi="Courier New" w:cs="Courier New"/>
+        </w:rPr>
+        <w:t>Bill number</w:t>
+      </w:r>
+      <w:r>
+        <w:rPr>
+          <w:rFonts w:ascii="Courier New" w:hAnsi="Courier New" w:cs="Courier New"/>
+        </w:rPr>
+        <w:tab/>
+      </w:r>
+      <w:r>
+        <w:rPr>
+          <w:rFonts w:ascii="Courier New" w:hAnsi="Courier New" w:cs="Courier New"/>
+        </w:rPr>
+        <w:tab/>
+      </w:r>
+      <w:r>
+        <w:rPr>
+          <w:rFonts w:ascii="Courier New" w:hAnsi="Courier New" w:cs="Courier New"/>
+        </w:rPr>
+        <w:tab/>
+      </w:r>
+      <w:r>
+        <w:rPr>
+          <w:rFonts w:ascii="Courier New" w:hAnsi="Courier New" w:cs="Courier New"/>
+        </w:rPr>
+        <w:tab/>
+        <w:t>- 836</w:t>
+      </w:r>
+    </w:p>
+    <w:p>
+      <w:pPr>
+        <w:pStyle w:val="PlainText"/>
+        <w:rPr>
+          <w:rFonts w:ascii="Courier New" w:hAnsi="Courier New" w:cs="Courier New"/>
+        </w:rPr>
+      </w:pPr>
+      <w:r>
+        <w:rPr>
+          <w:rFonts w:ascii="Courier New" w:hAnsi="Courier New" w:cs="Courier New"/>
+        </w:rPr>
+        <w:t>---------------------------------------------------------------</w:t>
+      </w:r>
+    </w:p>
+    <w:p>
+      <w:pPr>
+        <w:pStyle w:val="PlainText"/>
+        <w:rPr>
+          <w:rFonts w:ascii="Courier New" w:hAnsi="Courier New" w:cs="Courier New"/>
+        </w:rPr>
+      </w:pPr>
+      <w:r>
+        <w:rPr>
+          <w:rFonts w:ascii="Courier New" w:hAnsi="Courier New" w:cs="Courier New"/>
+        </w:rPr>
+        <w:t>Item Name</w:t>
+      </w:r>
+      <w:r>
+        <w:rPr>
+          <w:rFonts w:ascii="Courier New" w:hAnsi="Courier New" w:cs="Courier New"/>
+        </w:rPr>
+        <w:tab/>
+      </w:r>
+      <w:r>
+        <w:rPr>
+          <w:rFonts w:ascii="Courier New" w:hAnsi="Courier New" w:cs="Courier New"/>
+        </w:rPr>
+        <w:tab/>
+      </w:r>
+      <w:r>
+        <w:rPr>
+          <w:rFonts w:ascii="Courier New" w:hAnsi="Courier New" w:cs="Courier New"/>
+        </w:rPr>
+        <w:tab/>
+      </w:r>
+      <w:r>
+        <w:rPr>
+          <w:rFonts w:ascii="Courier New" w:hAnsi="Courier New" w:cs="Courier New"/>
+        </w:rPr>
+        <w:tab/>
+        <w:t>- CARROT</w:t>
+      </w:r>
+    </w:p>
+    <w:p>
+      <w:pPr>
+        <w:pStyle w:val="PlainText"/>
+        <w:rPr>
+          <w:rFonts w:ascii="Courier New" w:hAnsi="Courier New" w:cs="Courier New"/>
+        </w:rPr>
+      </w:pPr>
+      <w:r>
+        <w:rPr>
+          <w:rFonts w:ascii="Courier New" w:hAnsi="Courier New" w:cs="Courier New"/>
+        </w:rPr>
+        <w:t>Number of Pockets</w:t>
+      </w:r>
+      <w:r>
+        <w:rPr>
+          <w:rFonts w:ascii="Courier New" w:hAnsi="Courier New" w:cs="Courier New"/>
+        </w:rPr>
+        <w:tab/>
+      </w:r>
+      <w:r>
+        <w:rPr>
+          <w:rFonts w:ascii="Courier New" w:hAnsi="Courier New" w:cs="Courier New"/>
+        </w:rPr>
+        <w:tab/>
+      </w:r>
+      <w:r>
+        <w:rPr>
+          <w:rFonts w:ascii="Courier New" w:hAnsi="Courier New" w:cs="Courier New"/>
+        </w:rPr>
+        <w:tab/>
+        <w:t>- 1</w:t>
+      </w:r>
+    </w:p>
+    <w:p>
+      <w:pPr>
+        <w:pStyle w:val="PlainText"/>
+        <w:rPr>
+          <w:rFonts w:ascii="Courier New" w:hAnsi="Courier New" w:cs="Courier New"/>
+        </w:rPr>
+      </w:pPr>
+      <w:r>
+        <w:rPr>
+          <w:rFonts w:ascii="Courier New" w:hAnsi="Courier New" w:cs="Courier New"/>
+        </w:rPr>
+        <w:t>Number of KGs</w:t>
+      </w:r>
+      <w:r>
+        <w:rPr>
+          <w:rFonts w:ascii="Courier New" w:hAnsi="Courier New" w:cs="Courier New"/>
+        </w:rPr>
+        <w:tab/>
+      </w:r>
+      <w:r>
+        <w:rPr>
+          <w:rFonts w:ascii="Courier New" w:hAnsi="Courier New" w:cs="Courier New"/>
+        </w:rPr>
+        <w:tab/>
+      </w:r>
+      <w:r>
+        <w:rPr>
+          <w:rFonts w:ascii="Courier New" w:hAnsi="Courier New" w:cs="Courier New"/>
+        </w:rPr>
+        <w:tab/>
+        <w:t>- 89</w:t>
+      </w:r>
+    </w:p>
+    <w:p>
+      <w:pPr>
+        <w:pStyle w:val="PlainText"/>
+        <w:rPr>
+          <w:rFonts w:ascii="Courier New" w:hAnsi="Courier New" w:cs="Courier New"/>
+        </w:rPr>
+      </w:pPr>
+      <w:r>
+        <w:rPr>
+          <w:rFonts w:ascii="Courier New" w:hAnsi="Courier New" w:cs="Courier New"/>
+        </w:rPr>
+        <w:t>Rate</w:t>
+      </w:r>
+      <w:r>
+        <w:rPr>
+          <w:rFonts w:ascii="Courier New" w:hAnsi="Courier New" w:cs="Courier New"/>
+        </w:rPr>
+        <w:tab/>
+      </w:r>
+      <w:r>
+        <w:rPr>
+          <w:rFonts w:ascii="Courier New" w:hAnsi="Courier New" w:cs="Courier New"/>
+        </w:rPr>
+        <w:tab/>
+      </w:r>
+      <w:r>
+        <w:rPr>
+          <w:rFonts w:ascii="Courier New" w:hAnsi="Courier New" w:cs="Courier New"/>
+        </w:rPr>
+        <w:tab/>
+      </w:r>
+      <w:r>
+        <w:rPr>
+          <w:rFonts w:ascii="Courier New" w:hAnsi="Courier New" w:cs="Courier New"/>
+        </w:rPr>
+        <w:tab/>
+      </w:r>
+      <w:r>
+        <w:rPr>
+          <w:rFonts w:ascii="Courier New" w:hAnsi="Courier New" w:cs="Courier New"/>
+        </w:rPr>
+        <w:tab/>
+        <w:t>- 30</w:t>
+      </w:r>
+    </w:p>
+    <w:p>
+      <w:pPr>
+        <w:pStyle w:val="PlainText"/>
+        <w:rPr>
+          <w:rFonts w:ascii="Courier New" w:hAnsi="Courier New" w:cs="Courier New"/>
+        </w:rPr>
+      </w:pPr>
+      <w:r>
+        <w:rPr>
+          <w:rFonts w:ascii="Courier New" w:hAnsi="Courier New" w:cs="Courier New"/>
+        </w:rPr>
+        <w:t>Transport &amp; Miscellaneous</w:t>
+      </w:r>
+      <w:r>
+        <w:rPr>
+          <w:rFonts w:ascii="Courier New" w:hAnsi="Courier New" w:cs="Courier New"/>
+        </w:rPr>
+        <w:tab/>
+        <w:t>- 115</w:t>
+      </w:r>
+    </w:p>
+    <w:p>
+      <w:pPr>
+        <w:pStyle w:val="PlainText"/>
+        <w:rPr>
+          <w:rFonts w:ascii="Courier New" w:hAnsi="Courier New" w:cs="Courier New"/>
+        </w:rPr>
+      </w:pPr>
+      <w:r>
+        <w:rPr>
+          <w:rFonts w:ascii="Courier New" w:hAnsi="Courier New" w:cs="Courier New"/>
+        </w:rPr>
+        <w:t>Total Price</w:t>
+      </w:r>
+      <w:r>
+        <w:rPr>
+          <w:rFonts w:ascii="Courier New" w:hAnsi="Courier New" w:cs="Courier New"/>
+        </w:rPr>
+        <w:tab/>
+      </w:r>
+      <w:r>
+        <w:rPr>
+          <w:rFonts w:ascii="Courier New" w:hAnsi="Courier New" w:cs="Courier New"/>
+        </w:rPr>
+        <w:tab/>
+      </w:r>
+      <w:r>
+        <w:rPr>
+          <w:rFonts w:ascii="Courier New" w:hAnsi="Courier New" w:cs="Courier New"/>
+        </w:rPr>
+        <w:tab/>
+      </w:r>
+      <w:r>
+        <w:rPr>
+          <w:rFonts w:ascii="Courier New" w:hAnsi="Courier New" w:cs="Courier New"/>
+        </w:rPr>
+        <w:tab/>
+        <w:t>- 2785.0</w:t>
+      </w:r>
+    </w:p>
+    <w:p>
+      <w:pPr>
+        <w:pStyle w:val="PlainText"/>
+        <w:rPr>
+          <w:rFonts w:ascii="Courier New" w:hAnsi="Courier New" w:cs="Courier New"/>
+          <w:b/>
+        </w:rPr>
+      </w:pPr>
+      <w:r>
+        <w:rPr>
+          <w:rFonts w:ascii="Courier New" w:hAnsi="Courier New" w:cs="Courier New"/>
+          <w:b/>
+        </w:rPr>
+        <w:t>Amount balance</w:t>
+      </w:r>
+      <w:r>
+        <w:rPr>
+          <w:rFonts w:ascii="Courier New" w:hAnsi="Courier New" w:cs="Courier New"/>
+          <w:b/>
+        </w:rPr>
+        <w:tab/>
+      </w:r>
+      <w:r>
+        <w:rPr>
+          <w:rFonts w:ascii="Courier New" w:hAnsi="Courier New" w:cs="Courier New"/>
+          <w:b/>
+        </w:rPr>
+        <w:tab/>
+      </w:r>
+      <w:r>
+        <w:rPr>
+          <w:rFonts w:ascii="Courier New" w:hAnsi="Courier New" w:cs="Courier New"/>
+          <w:b/>
+        </w:rPr>
+        <w:tab/>
+        <w:t>- 56951.0</w:t>
+      </w:r>
+    </w:p>
+    <w:p>
+      <w:pPr>
+        <w:pStyle w:val="PlainText"/>
+        <w:rPr>
+          <w:rFonts w:ascii="Courier New" w:hAnsi="Courier New" w:cs="Courier New"/>
+        </w:rPr>
+      </w:pPr>
+    </w:p>
+    <w:p>
+      <w:pPr>
+        <w:pStyle w:val="PlainText"/>
+        <w:rPr>
+          <w:rFonts w:ascii="Courier New" w:hAnsi="Courier New" w:cs="Courier New"/>
+          <w:b/>
+        </w:rPr>
+      </w:pPr>
     </w:p>
     <w:p>
       <w:pPr>

--- a/customer _details/RAMAIAH/SEP/TIPTUR/HN T/PURCHASE DETAILS.docx
+++ b/customer _details/RAMAIAH/SEP/TIPTUR/HN T/PURCHASE DETAILS.docx
@@ -12810,13 +12810,7 @@
         <w:rPr>
           <w:rFonts w:ascii="Courier New" w:hAnsi="Courier New" w:cs="Courier New"/>
         </w:rPr>
-        <w:t>FRI Jan 05</w:t>
-      </w:r>
-      <w:r>
-        <w:rPr>
-          <w:rFonts w:ascii="Courier New" w:hAnsi="Courier New" w:cs="Courier New"/>
-        </w:rPr>
-        <w:t xml:space="preserve"> 12:01:24 PST 2018</w:t>
+        <w:t>FRI Jan 05 12:01:24 PST 2018</w:t>
       </w:r>
     </w:p>
     <w:p>
@@ -13158,6 +13152,256 @@
         <w:tab/>
         <w:t>- 56951.0</w:t>
       </w:r>
+    </w:p>
+    <w:p>
+      <w:pPr>
+        <w:pStyle w:val="PlainText"/>
+        <w:rPr>
+          <w:rFonts w:ascii="Courier New" w:hAnsi="Courier New" w:cs="Courier New"/>
+          <w:b/>
+        </w:rPr>
+      </w:pPr>
+    </w:p>
+    <w:p>
+      <w:pPr>
+        <w:pStyle w:val="PlainText"/>
+        <w:rPr>
+          <w:rFonts w:ascii="Courier New" w:hAnsi="Courier New" w:cs="Courier New"/>
+          <w:b/>
+        </w:rPr>
+      </w:pPr>
+    </w:p>
+    <w:p>
+      <w:pPr>
+        <w:pStyle w:val="PlainText"/>
+        <w:rPr>
+          <w:rFonts w:ascii="Courier New" w:hAnsi="Courier New" w:cs="Courier New"/>
+        </w:rPr>
+      </w:pPr>
+      <w:r>
+        <w:rPr>
+          <w:rFonts w:ascii="Courier New" w:hAnsi="Courier New" w:cs="Courier New"/>
+        </w:rPr>
+        <w:t>SAT Jan 06</w:t>
+      </w:r>
+      <w:r>
+        <w:rPr>
+          <w:rFonts w:ascii="Courier New" w:hAnsi="Courier New" w:cs="Courier New"/>
+        </w:rPr>
+        <w:t xml:space="preserve"> 13:19:01 PST 2018</w:t>
+      </w:r>
+    </w:p>
+    <w:p>
+      <w:pPr>
+        <w:pStyle w:val="PlainText"/>
+        <w:rPr>
+          <w:rFonts w:ascii="Courier New" w:hAnsi="Courier New" w:cs="Courier New"/>
+        </w:rPr>
+      </w:pPr>
+      <w:r>
+        <w:rPr>
+          <w:rFonts w:ascii="Courier New" w:hAnsi="Courier New" w:cs="Courier New"/>
+        </w:rPr>
+        <w:t>Person Name</w:t>
+      </w:r>
+      <w:r>
+        <w:rPr>
+          <w:rFonts w:ascii="Courier New" w:hAnsi="Courier New" w:cs="Courier New"/>
+        </w:rPr>
+        <w:tab/>
+      </w:r>
+      <w:r>
+        <w:rPr>
+          <w:rFonts w:ascii="Courier New" w:hAnsi="Courier New" w:cs="Courier New"/>
+        </w:rPr>
+        <w:tab/>
+      </w:r>
+      <w:r>
+        <w:rPr>
+          <w:rFonts w:ascii="Courier New" w:hAnsi="Courier New" w:cs="Courier New"/>
+        </w:rPr>
+        <w:tab/>
+      </w:r>
+      <w:r>
+        <w:rPr>
+          <w:rFonts w:ascii="Courier New" w:hAnsi="Courier New" w:cs="Courier New"/>
+        </w:rPr>
+        <w:tab/>
+        <w:t>- HN T</w:t>
+      </w:r>
+    </w:p>
+    <w:p>
+      <w:pPr>
+        <w:pStyle w:val="PlainText"/>
+        <w:rPr>
+          <w:rFonts w:ascii="Courier New" w:hAnsi="Courier New" w:cs="Courier New"/>
+        </w:rPr>
+      </w:pPr>
+      <w:r>
+        <w:rPr>
+          <w:rFonts w:ascii="Courier New" w:hAnsi="Courier New" w:cs="Courier New"/>
+        </w:rPr>
+        <w:t>---------------------------------------------------------------</w:t>
+      </w:r>
+    </w:p>
+    <w:p>
+      <w:pPr>
+        <w:pStyle w:val="PlainText"/>
+        <w:rPr>
+          <w:rFonts w:ascii="Courier New" w:hAnsi="Courier New" w:cs="Courier New"/>
+        </w:rPr>
+      </w:pPr>
+      <w:r>
+        <w:rPr>
+          <w:rFonts w:ascii="Courier New" w:hAnsi="Courier New" w:cs="Courier New"/>
+        </w:rPr>
+        <w:t>Item Name</w:t>
+      </w:r>
+      <w:r>
+        <w:rPr>
+          <w:rFonts w:ascii="Courier New" w:hAnsi="Courier New" w:cs="Courier New"/>
+        </w:rPr>
+        <w:tab/>
+      </w:r>
+      <w:r>
+        <w:rPr>
+          <w:rFonts w:ascii="Courier New" w:hAnsi="Courier New" w:cs="Courier New"/>
+        </w:rPr>
+        <w:tab/>
+      </w:r>
+      <w:r>
+        <w:rPr>
+          <w:rFonts w:ascii="Courier New" w:hAnsi="Courier New" w:cs="Courier New"/>
+        </w:rPr>
+        <w:tab/>
+      </w:r>
+      <w:r>
+        <w:rPr>
+          <w:rFonts w:ascii="Courier New" w:hAnsi="Courier New" w:cs="Courier New"/>
+        </w:rPr>
+        <w:tab/>
+        <w:t>- CARROT</w:t>
+      </w:r>
+    </w:p>
+    <w:p>
+      <w:pPr>
+        <w:pStyle w:val="PlainText"/>
+        <w:rPr>
+          <w:rFonts w:ascii="Courier New" w:hAnsi="Courier New" w:cs="Courier New"/>
+          <w:color w:val="FF0000"/>
+        </w:rPr>
+      </w:pPr>
+      <w:r>
+        <w:rPr>
+          <w:rFonts w:ascii="Courier New" w:hAnsi="Courier New" w:cs="Courier New"/>
+          <w:color w:val="FF0000"/>
+        </w:rPr>
+        <w:t>Amount Received</w:t>
+      </w:r>
+      <w:r>
+        <w:rPr>
+          <w:rFonts w:ascii="Courier New" w:hAnsi="Courier New" w:cs="Courier New"/>
+          <w:color w:val="FF0000"/>
+        </w:rPr>
+        <w:tab/>
+      </w:r>
+      <w:r>
+        <w:rPr>
+          <w:rFonts w:ascii="Courier New" w:hAnsi="Courier New" w:cs="Courier New"/>
+          <w:color w:val="FF0000"/>
+        </w:rPr>
+        <w:tab/>
+      </w:r>
+      <w:r>
+        <w:rPr>
+          <w:rFonts w:ascii="Courier New" w:hAnsi="Courier New" w:cs="Courier New"/>
+          <w:color w:val="FF0000"/>
+        </w:rPr>
+        <w:tab/>
+        <w:t>- 28000</w:t>
+      </w:r>
+    </w:p>
+    <w:p>
+      <w:pPr>
+        <w:pStyle w:val="PlainText"/>
+        <w:rPr>
+          <w:rFonts w:ascii="Courier New" w:hAnsi="Courier New" w:cs="Courier New"/>
+          <w:b/>
+        </w:rPr>
+      </w:pPr>
+      <w:r>
+        <w:rPr>
+          <w:rFonts w:ascii="Courier New" w:hAnsi="Courier New" w:cs="Courier New"/>
+          <w:b/>
+        </w:rPr>
+        <w:t>Amount balance</w:t>
+      </w:r>
+      <w:r>
+        <w:rPr>
+          <w:rFonts w:ascii="Courier New" w:hAnsi="Courier New" w:cs="Courier New"/>
+          <w:b/>
+        </w:rPr>
+        <w:tab/>
+      </w:r>
+      <w:r>
+        <w:rPr>
+          <w:rFonts w:ascii="Courier New" w:hAnsi="Courier New" w:cs="Courier New"/>
+          <w:b/>
+        </w:rPr>
+        <w:tab/>
+      </w:r>
+      <w:r>
+        <w:rPr>
+          <w:rFonts w:ascii="Courier New" w:hAnsi="Courier New" w:cs="Courier New"/>
+          <w:b/>
+        </w:rPr>
+        <w:tab/>
+        <w:t>- 28951.0</w:t>
+      </w:r>
+    </w:p>
+    <w:p>
+      <w:pPr>
+        <w:pStyle w:val="PlainText"/>
+        <w:rPr>
+          <w:rFonts w:ascii="Courier New" w:hAnsi="Courier New" w:cs="Courier New"/>
+        </w:rPr>
+      </w:pPr>
+      <w:r>
+        <w:rPr>
+          <w:rFonts w:ascii="Courier New" w:hAnsi="Courier New" w:cs="Courier New"/>
+        </w:rPr>
+        <w:t>Amount Received mode</w:t>
+      </w:r>
+      <w:r>
+        <w:rPr>
+          <w:rFonts w:ascii="Courier New" w:hAnsi="Courier New" w:cs="Courier New"/>
+        </w:rPr>
+        <w:tab/>
+      </w:r>
+      <w:r>
+        <w:rPr>
+          <w:rFonts w:ascii="Courier New" w:hAnsi="Courier New" w:cs="Courier New"/>
+        </w:rPr>
+        <w:tab/>
+        <w:t>- ACC 6/1/2018</w:t>
+      </w:r>
+    </w:p>
+    <w:p>
+      <w:pPr>
+        <w:pStyle w:val="PlainText"/>
+        <w:rPr>
+          <w:rFonts w:ascii="Courier New" w:hAnsi="Courier New" w:cs="Courier New"/>
+        </w:rPr>
+      </w:pPr>
+    </w:p>
+    <w:p>
+      <w:pPr>
+        <w:pStyle w:val="PlainText"/>
+        <w:rPr>
+          <w:rFonts w:ascii="Courier New" w:hAnsi="Courier New" w:cs="Courier New"/>
+          <w:b/>
+        </w:rPr>
+      </w:pPr>
     </w:p>
     <w:p>
       <w:pPr>

--- a/customer _details/RAMAIAH/SEP/TIPTUR/HN T/PURCHASE DETAILS.docx
+++ b/customer _details/RAMAIAH/SEP/TIPTUR/HN T/PURCHASE DETAILS.docx
@@ -13182,13 +13182,7 @@
         <w:rPr>
           <w:rFonts w:ascii="Courier New" w:hAnsi="Courier New" w:cs="Courier New"/>
         </w:rPr>
-        <w:t>SAT Jan 06</w:t>
-      </w:r>
-      <w:r>
-        <w:rPr>
-          <w:rFonts w:ascii="Courier New" w:hAnsi="Courier New" w:cs="Courier New"/>
-        </w:rPr>
-        <w:t xml:space="preserve"> 13:19:01 PST 2018</w:t>
+        <w:t>SAT Jan 06 13:19:01 PST 2018</w:t>
       </w:r>
     </w:p>
     <w:p>
@@ -13385,6 +13379,390 @@
         <w:tab/>
         <w:t>- ACC 6/1/2018</w:t>
       </w:r>
+    </w:p>
+    <w:p>
+      <w:pPr>
+        <w:pStyle w:val="PlainText"/>
+        <w:rPr>
+          <w:rFonts w:ascii="Courier New" w:hAnsi="Courier New" w:cs="Courier New"/>
+        </w:rPr>
+      </w:pPr>
+    </w:p>
+    <w:p>
+      <w:pPr>
+        <w:pStyle w:val="PlainText"/>
+        <w:rPr>
+          <w:rFonts w:ascii="Courier New" w:hAnsi="Courier New" w:cs="Courier New"/>
+        </w:rPr>
+      </w:pPr>
+      <w:r>
+        <w:rPr>
+          <w:rFonts w:ascii="Courier New" w:hAnsi="Courier New" w:cs="Courier New"/>
+        </w:rPr>
+        <w:t>SUN Jan 07</w:t>
+      </w:r>
+      <w:r>
+        <w:rPr>
+          <w:rFonts w:ascii="Courier New" w:hAnsi="Courier New" w:cs="Courier New"/>
+        </w:rPr>
+        <w:t xml:space="preserve"> 09:58:23 PST 2018</w:t>
+      </w:r>
+    </w:p>
+    <w:p>
+      <w:pPr>
+        <w:pStyle w:val="PlainText"/>
+        <w:rPr>
+          <w:rFonts w:ascii="Courier New" w:hAnsi="Courier New" w:cs="Courier New"/>
+        </w:rPr>
+      </w:pPr>
+      <w:r>
+        <w:rPr>
+          <w:rFonts w:ascii="Courier New" w:hAnsi="Courier New" w:cs="Courier New"/>
+        </w:rPr>
+        <w:t>Person Name</w:t>
+      </w:r>
+      <w:r>
+        <w:rPr>
+          <w:rFonts w:ascii="Courier New" w:hAnsi="Courier New" w:cs="Courier New"/>
+        </w:rPr>
+        <w:tab/>
+      </w:r>
+      <w:r>
+        <w:rPr>
+          <w:rFonts w:ascii="Courier New" w:hAnsi="Courier New" w:cs="Courier New"/>
+        </w:rPr>
+        <w:tab/>
+      </w:r>
+      <w:r>
+        <w:rPr>
+          <w:rFonts w:ascii="Courier New" w:hAnsi="Courier New" w:cs="Courier New"/>
+        </w:rPr>
+        <w:tab/>
+      </w:r>
+      <w:r>
+        <w:rPr>
+          <w:rFonts w:ascii="Courier New" w:hAnsi="Courier New" w:cs="Courier New"/>
+        </w:rPr>
+        <w:tab/>
+        <w:t>- HN T</w:t>
+      </w:r>
+    </w:p>
+    <w:p>
+      <w:pPr>
+        <w:pStyle w:val="PlainText"/>
+        <w:rPr>
+          <w:rFonts w:ascii="Courier New" w:hAnsi="Courier New" w:cs="Courier New"/>
+        </w:rPr>
+      </w:pPr>
+      <w:r>
+        <w:rPr>
+          <w:rFonts w:ascii="Courier New" w:hAnsi="Courier New" w:cs="Courier New"/>
+        </w:rPr>
+        <w:t>Bill number</w:t>
+      </w:r>
+      <w:r>
+        <w:rPr>
+          <w:rFonts w:ascii="Courier New" w:hAnsi="Courier New" w:cs="Courier New"/>
+        </w:rPr>
+        <w:tab/>
+      </w:r>
+      <w:r>
+        <w:rPr>
+          <w:rFonts w:ascii="Courier New" w:hAnsi="Courier New" w:cs="Courier New"/>
+        </w:rPr>
+        <w:tab/>
+      </w:r>
+      <w:r>
+        <w:rPr>
+          <w:rFonts w:ascii="Courier New" w:hAnsi="Courier New" w:cs="Courier New"/>
+        </w:rPr>
+        <w:tab/>
+      </w:r>
+      <w:r>
+        <w:rPr>
+          <w:rFonts w:ascii="Courier New" w:hAnsi="Courier New" w:cs="Courier New"/>
+        </w:rPr>
+        <w:tab/>
+        <w:t>- 858</w:t>
+      </w:r>
+    </w:p>
+    <w:p>
+      <w:pPr>
+        <w:pStyle w:val="PlainText"/>
+        <w:rPr>
+          <w:rFonts w:ascii="Courier New" w:hAnsi="Courier New" w:cs="Courier New"/>
+        </w:rPr>
+      </w:pPr>
+      <w:r>
+        <w:rPr>
+          <w:rFonts w:ascii="Courier New" w:hAnsi="Courier New" w:cs="Courier New"/>
+        </w:rPr>
+        <w:t>---------------------------------------------------------------</w:t>
+      </w:r>
+    </w:p>
+    <w:p>
+      <w:pPr>
+        <w:pStyle w:val="PlainText"/>
+        <w:rPr>
+          <w:rFonts w:ascii="Courier New" w:hAnsi="Courier New" w:cs="Courier New"/>
+        </w:rPr>
+      </w:pPr>
+      <w:r>
+        <w:rPr>
+          <w:rFonts w:ascii="Courier New" w:hAnsi="Courier New" w:cs="Courier New"/>
+        </w:rPr>
+        <w:t>Item Name</w:t>
+      </w:r>
+      <w:r>
+        <w:rPr>
+          <w:rFonts w:ascii="Courier New" w:hAnsi="Courier New" w:cs="Courier New"/>
+        </w:rPr>
+        <w:tab/>
+      </w:r>
+      <w:r>
+        <w:rPr>
+          <w:rFonts w:ascii="Courier New" w:hAnsi="Courier New" w:cs="Courier New"/>
+        </w:rPr>
+        <w:tab/>
+      </w:r>
+      <w:r>
+        <w:rPr>
+          <w:rFonts w:ascii="Courier New" w:hAnsi="Courier New" w:cs="Courier New"/>
+        </w:rPr>
+        <w:tab/>
+      </w:r>
+      <w:r>
+        <w:rPr>
+          <w:rFonts w:ascii="Courier New" w:hAnsi="Courier New" w:cs="Courier New"/>
+        </w:rPr>
+        <w:tab/>
+        <w:t>- CARROT</w:t>
+      </w:r>
+    </w:p>
+    <w:p>
+      <w:pPr>
+        <w:pStyle w:val="PlainText"/>
+        <w:rPr>
+          <w:rFonts w:ascii="Courier New" w:hAnsi="Courier New" w:cs="Courier New"/>
+        </w:rPr>
+      </w:pPr>
+      <w:r>
+        <w:rPr>
+          <w:rFonts w:ascii="Courier New" w:hAnsi="Courier New" w:cs="Courier New"/>
+        </w:rPr>
+        <w:t>Number of Pockets</w:t>
+      </w:r>
+      <w:r>
+        <w:rPr>
+          <w:rFonts w:ascii="Courier New" w:hAnsi="Courier New" w:cs="Courier New"/>
+        </w:rPr>
+        <w:tab/>
+      </w:r>
+      <w:r>
+        <w:rPr>
+          <w:rFonts w:ascii="Courier New" w:hAnsi="Courier New" w:cs="Courier New"/>
+        </w:rPr>
+        <w:tab/>
+      </w:r>
+      <w:r>
+        <w:rPr>
+          <w:rFonts w:ascii="Courier New" w:hAnsi="Courier New" w:cs="Courier New"/>
+        </w:rPr>
+        <w:tab/>
+        <w:t>- 1</w:t>
+      </w:r>
+    </w:p>
+    <w:p>
+      <w:pPr>
+        <w:pStyle w:val="PlainText"/>
+        <w:rPr>
+          <w:rFonts w:ascii="Courier New" w:hAnsi="Courier New" w:cs="Courier New"/>
+        </w:rPr>
+      </w:pPr>
+      <w:r>
+        <w:rPr>
+          <w:rFonts w:ascii="Courier New" w:hAnsi="Courier New" w:cs="Courier New"/>
+        </w:rPr>
+        <w:t>Number of KGs</w:t>
+      </w:r>
+      <w:r>
+        <w:rPr>
+          <w:rFonts w:ascii="Courier New" w:hAnsi="Courier New" w:cs="Courier New"/>
+        </w:rPr>
+        <w:tab/>
+      </w:r>
+      <w:r>
+        <w:rPr>
+          <w:rFonts w:ascii="Courier New" w:hAnsi="Courier New" w:cs="Courier New"/>
+        </w:rPr>
+        <w:tab/>
+      </w:r>
+      <w:r>
+        <w:rPr>
+          <w:rFonts w:ascii="Courier New" w:hAnsi="Courier New" w:cs="Courier New"/>
+        </w:rPr>
+        <w:tab/>
+        <w:t>- 92</w:t>
+      </w:r>
+    </w:p>
+    <w:p>
+      <w:pPr>
+        <w:pStyle w:val="PlainText"/>
+        <w:rPr>
+          <w:rFonts w:ascii="Courier New" w:hAnsi="Courier New" w:cs="Courier New"/>
+        </w:rPr>
+      </w:pPr>
+      <w:r>
+        <w:rPr>
+          <w:rFonts w:ascii="Courier New" w:hAnsi="Courier New" w:cs="Courier New"/>
+        </w:rPr>
+        <w:t>Rate</w:t>
+      </w:r>
+      <w:r>
+        <w:rPr>
+          <w:rFonts w:ascii="Courier New" w:hAnsi="Courier New" w:cs="Courier New"/>
+        </w:rPr>
+        <w:tab/>
+      </w:r>
+      <w:r>
+        <w:rPr>
+          <w:rFonts w:ascii="Courier New" w:hAnsi="Courier New" w:cs="Courier New"/>
+        </w:rPr>
+        <w:tab/>
+      </w:r>
+      <w:r>
+        <w:rPr>
+          <w:rFonts w:ascii="Courier New" w:hAnsi="Courier New" w:cs="Courier New"/>
+        </w:rPr>
+        <w:tab/>
+      </w:r>
+      <w:r>
+        <w:rPr>
+          <w:rFonts w:ascii="Courier New" w:hAnsi="Courier New" w:cs="Courier New"/>
+        </w:rPr>
+        <w:tab/>
+      </w:r>
+      <w:r>
+        <w:rPr>
+          <w:rFonts w:ascii="Courier New" w:hAnsi="Courier New" w:cs="Courier New"/>
+        </w:rPr>
+        <w:tab/>
+        <w:t>- 26</w:t>
+      </w:r>
+    </w:p>
+    <w:p>
+      <w:pPr>
+        <w:pStyle w:val="PlainText"/>
+        <w:rPr>
+          <w:rFonts w:ascii="Courier New" w:hAnsi="Courier New" w:cs="Courier New"/>
+        </w:rPr>
+      </w:pPr>
+      <w:r>
+        <w:rPr>
+          <w:rFonts w:ascii="Courier New" w:hAnsi="Courier New" w:cs="Courier New"/>
+        </w:rPr>
+        <w:t>Transport &amp; Miscellaneous</w:t>
+      </w:r>
+      <w:r>
+        <w:rPr>
+          <w:rFonts w:ascii="Courier New" w:hAnsi="Courier New" w:cs="Courier New"/>
+        </w:rPr>
+        <w:tab/>
+        <w:t>- 115</w:t>
+      </w:r>
+    </w:p>
+    <w:p>
+      <w:pPr>
+        <w:pStyle w:val="PlainText"/>
+        <w:rPr>
+          <w:rFonts w:ascii="Courier New" w:hAnsi="Courier New" w:cs="Courier New"/>
+        </w:rPr>
+      </w:pPr>
+      <w:r>
+        <w:rPr>
+          <w:rFonts w:ascii="Courier New" w:hAnsi="Courier New" w:cs="Courier New"/>
+        </w:rPr>
+        <w:t>Total Price</w:t>
+      </w:r>
+      <w:r>
+        <w:rPr>
+          <w:rFonts w:ascii="Courier New" w:hAnsi="Courier New" w:cs="Courier New"/>
+        </w:rPr>
+        <w:tab/>
+      </w:r>
+      <w:r>
+        <w:rPr>
+          <w:rFonts w:ascii="Courier New" w:hAnsi="Courier New" w:cs="Courier New"/>
+        </w:rPr>
+        <w:tab/>
+      </w:r>
+      <w:r>
+        <w:rPr>
+          <w:rFonts w:ascii="Courier New" w:hAnsi="Courier New" w:cs="Courier New"/>
+        </w:rPr>
+        <w:tab/>
+      </w:r>
+      <w:r>
+        <w:rPr>
+          <w:rFonts w:ascii="Courier New" w:hAnsi="Courier New" w:cs="Courier New"/>
+        </w:rPr>
+        <w:tab/>
+        <w:t>- 2507.0</w:t>
+      </w:r>
+    </w:p>
+    <w:p>
+      <w:pPr>
+        <w:pStyle w:val="PlainText"/>
+        <w:rPr>
+          <w:rFonts w:ascii="Courier New" w:hAnsi="Courier New" w:cs="Courier New"/>
+          <w:b/>
+        </w:rPr>
+      </w:pPr>
+      <w:r>
+        <w:rPr>
+          <w:rFonts w:ascii="Courier New" w:hAnsi="Courier New" w:cs="Courier New"/>
+          <w:b/>
+        </w:rPr>
+        <w:t>Amount balance</w:t>
+      </w:r>
+      <w:r>
+        <w:rPr>
+          <w:rFonts w:ascii="Courier New" w:hAnsi="Courier New" w:cs="Courier New"/>
+          <w:b/>
+        </w:rPr>
+        <w:tab/>
+      </w:r>
+      <w:r>
+        <w:rPr>
+          <w:rFonts w:ascii="Courier New" w:hAnsi="Courier New" w:cs="Courier New"/>
+          <w:b/>
+        </w:rPr>
+        <w:tab/>
+      </w:r>
+      <w:r>
+        <w:rPr>
+          <w:rFonts w:ascii="Courier New" w:hAnsi="Courier New" w:cs="Courier New"/>
+          <w:b/>
+        </w:rPr>
+        <w:tab/>
+        <w:t>- 31458.0</w:t>
+      </w:r>
+    </w:p>
+    <w:p>
+      <w:pPr>
+        <w:pStyle w:val="PlainText"/>
+        <w:rPr>
+          <w:rFonts w:ascii="Courier New" w:hAnsi="Courier New" w:cs="Courier New"/>
+        </w:rPr>
+      </w:pPr>
+    </w:p>
+    <w:p>
+      <w:pPr>
+        <w:pStyle w:val="PlainText"/>
+        <w:rPr>
+          <w:rFonts w:ascii="Courier New" w:hAnsi="Courier New" w:cs="Courier New"/>
+        </w:rPr>
+      </w:pPr>
     </w:p>
     <w:p>
       <w:pPr>

--- a/customer _details/RAMAIAH/SEP/TIPTUR/HN T/PURCHASE DETAILS.docx
+++ b/customer _details/RAMAIAH/SEP/TIPTUR/HN T/PURCHASE DETAILS.docx
@@ -13399,13 +13399,7 @@
         <w:rPr>
           <w:rFonts w:ascii="Courier New" w:hAnsi="Courier New" w:cs="Courier New"/>
         </w:rPr>
-        <w:t>SUN Jan 07</w:t>
-      </w:r>
-      <w:r>
-        <w:rPr>
-          <w:rFonts w:ascii="Courier New" w:hAnsi="Courier New" w:cs="Courier New"/>
-        </w:rPr>
-        <w:t xml:space="preserve"> 09:58:23 PST 2018</w:t>
+        <w:t>SUN Jan 07 09:58:23 PST 2018</w:t>
       </w:r>
     </w:p>
     <w:p>
@@ -13747,6 +13741,987 @@
         <w:tab/>
         <w:t>- 31458.0</w:t>
       </w:r>
+    </w:p>
+    <w:p>
+      <w:pPr>
+        <w:pStyle w:val="PlainText"/>
+        <w:rPr>
+          <w:rFonts w:ascii="Courier New" w:hAnsi="Courier New" w:cs="Courier New"/>
+        </w:rPr>
+      </w:pPr>
+    </w:p>
+    <w:p>
+      <w:pPr>
+        <w:pStyle w:val="PlainText"/>
+        <w:rPr>
+          <w:rFonts w:ascii="Courier New" w:hAnsi="Courier New" w:cs="Courier New"/>
+        </w:rPr>
+      </w:pPr>
+      <w:r>
+        <w:rPr>
+          <w:rFonts w:ascii="Courier New" w:hAnsi="Courier New" w:cs="Courier New"/>
+        </w:rPr>
+        <w:t>TUE Jan 09 12:57:42 PST 2018</w:t>
+      </w:r>
+    </w:p>
+    <w:p>
+      <w:pPr>
+        <w:pStyle w:val="PlainText"/>
+        <w:rPr>
+          <w:rFonts w:ascii="Courier New" w:hAnsi="Courier New" w:cs="Courier New"/>
+        </w:rPr>
+      </w:pPr>
+      <w:r>
+        <w:rPr>
+          <w:rFonts w:ascii="Courier New" w:hAnsi="Courier New" w:cs="Courier New"/>
+        </w:rPr>
+        <w:t>Person Name</w:t>
+      </w:r>
+      <w:r>
+        <w:rPr>
+          <w:rFonts w:ascii="Courier New" w:hAnsi="Courier New" w:cs="Courier New"/>
+        </w:rPr>
+        <w:tab/>
+      </w:r>
+      <w:r>
+        <w:rPr>
+          <w:rFonts w:ascii="Courier New" w:hAnsi="Courier New" w:cs="Courier New"/>
+        </w:rPr>
+        <w:tab/>
+      </w:r>
+      <w:r>
+        <w:rPr>
+          <w:rFonts w:ascii="Courier New" w:hAnsi="Courier New" w:cs="Courier New"/>
+        </w:rPr>
+        <w:tab/>
+      </w:r>
+      <w:r>
+        <w:rPr>
+          <w:rFonts w:ascii="Courier New" w:hAnsi="Courier New" w:cs="Courier New"/>
+        </w:rPr>
+        <w:tab/>
+        <w:t>- HN T</w:t>
+      </w:r>
+    </w:p>
+    <w:p>
+      <w:pPr>
+        <w:pStyle w:val="PlainText"/>
+        <w:rPr>
+          <w:rFonts w:ascii="Courier New" w:hAnsi="Courier New" w:cs="Courier New"/>
+        </w:rPr>
+      </w:pPr>
+      <w:r>
+        <w:rPr>
+          <w:rFonts w:ascii="Courier New" w:hAnsi="Courier New" w:cs="Courier New"/>
+        </w:rPr>
+        <w:t>Bill number</w:t>
+      </w:r>
+      <w:r>
+        <w:rPr>
+          <w:rFonts w:ascii="Courier New" w:hAnsi="Courier New" w:cs="Courier New"/>
+        </w:rPr>
+        <w:tab/>
+      </w:r>
+      <w:r>
+        <w:rPr>
+          <w:rFonts w:ascii="Courier New" w:hAnsi="Courier New" w:cs="Courier New"/>
+        </w:rPr>
+        <w:tab/>
+      </w:r>
+      <w:r>
+        <w:rPr>
+          <w:rFonts w:ascii="Courier New" w:hAnsi="Courier New" w:cs="Courier New"/>
+        </w:rPr>
+        <w:tab/>
+      </w:r>
+      <w:r>
+        <w:rPr>
+          <w:rFonts w:ascii="Courier New" w:hAnsi="Courier New" w:cs="Courier New"/>
+        </w:rPr>
+        <w:tab/>
+        <w:t>- 877</w:t>
+      </w:r>
+    </w:p>
+    <w:p>
+      <w:pPr>
+        <w:pStyle w:val="PlainText"/>
+        <w:rPr>
+          <w:rFonts w:ascii="Courier New" w:hAnsi="Courier New" w:cs="Courier New"/>
+        </w:rPr>
+      </w:pPr>
+      <w:r>
+        <w:rPr>
+          <w:rFonts w:ascii="Courier New" w:hAnsi="Courier New" w:cs="Courier New"/>
+        </w:rPr>
+        <w:t>---------------------------------------------------------------</w:t>
+      </w:r>
+    </w:p>
+    <w:p>
+      <w:pPr>
+        <w:pStyle w:val="PlainText"/>
+        <w:rPr>
+          <w:rFonts w:ascii="Courier New" w:hAnsi="Courier New" w:cs="Courier New"/>
+        </w:rPr>
+      </w:pPr>
+      <w:r>
+        <w:rPr>
+          <w:rFonts w:ascii="Courier New" w:hAnsi="Courier New" w:cs="Courier New"/>
+        </w:rPr>
+        <w:t>Item Name</w:t>
+      </w:r>
+      <w:r>
+        <w:rPr>
+          <w:rFonts w:ascii="Courier New" w:hAnsi="Courier New" w:cs="Courier New"/>
+        </w:rPr>
+        <w:tab/>
+      </w:r>
+      <w:r>
+        <w:rPr>
+          <w:rFonts w:ascii="Courier New" w:hAnsi="Courier New" w:cs="Courier New"/>
+        </w:rPr>
+        <w:tab/>
+      </w:r>
+      <w:r>
+        <w:rPr>
+          <w:rFonts w:ascii="Courier New" w:hAnsi="Courier New" w:cs="Courier New"/>
+        </w:rPr>
+        <w:tab/>
+      </w:r>
+      <w:r>
+        <w:rPr>
+          <w:rFonts w:ascii="Courier New" w:hAnsi="Courier New" w:cs="Courier New"/>
+        </w:rPr>
+        <w:tab/>
+        <w:t>- CARROT</w:t>
+      </w:r>
+    </w:p>
+    <w:p>
+      <w:pPr>
+        <w:pStyle w:val="PlainText"/>
+        <w:rPr>
+          <w:rFonts w:ascii="Courier New" w:hAnsi="Courier New" w:cs="Courier New"/>
+        </w:rPr>
+      </w:pPr>
+      <w:r>
+        <w:rPr>
+          <w:rFonts w:ascii="Courier New" w:hAnsi="Courier New" w:cs="Courier New"/>
+        </w:rPr>
+        <w:t>Number of Pockets</w:t>
+      </w:r>
+      <w:r>
+        <w:rPr>
+          <w:rFonts w:ascii="Courier New" w:hAnsi="Courier New" w:cs="Courier New"/>
+        </w:rPr>
+        <w:tab/>
+      </w:r>
+      <w:r>
+        <w:rPr>
+          <w:rFonts w:ascii="Courier New" w:hAnsi="Courier New" w:cs="Courier New"/>
+        </w:rPr>
+        <w:tab/>
+      </w:r>
+      <w:r>
+        <w:rPr>
+          <w:rFonts w:ascii="Courier New" w:hAnsi="Courier New" w:cs="Courier New"/>
+        </w:rPr>
+        <w:tab/>
+        <w:t>- 1</w:t>
+      </w:r>
+    </w:p>
+    <w:p>
+      <w:pPr>
+        <w:pStyle w:val="PlainText"/>
+        <w:rPr>
+          <w:rFonts w:ascii="Courier New" w:hAnsi="Courier New" w:cs="Courier New"/>
+        </w:rPr>
+      </w:pPr>
+      <w:r>
+        <w:rPr>
+          <w:rFonts w:ascii="Courier New" w:hAnsi="Courier New" w:cs="Courier New"/>
+        </w:rPr>
+        <w:t>Number of KGs</w:t>
+      </w:r>
+      <w:r>
+        <w:rPr>
+          <w:rFonts w:ascii="Courier New" w:hAnsi="Courier New" w:cs="Courier New"/>
+        </w:rPr>
+        <w:tab/>
+      </w:r>
+      <w:r>
+        <w:rPr>
+          <w:rFonts w:ascii="Courier New" w:hAnsi="Courier New" w:cs="Courier New"/>
+        </w:rPr>
+        <w:tab/>
+      </w:r>
+      <w:r>
+        <w:rPr>
+          <w:rFonts w:ascii="Courier New" w:hAnsi="Courier New" w:cs="Courier New"/>
+        </w:rPr>
+        <w:tab/>
+        <w:t>- 95</w:t>
+      </w:r>
+    </w:p>
+    <w:p>
+      <w:pPr>
+        <w:pStyle w:val="PlainText"/>
+        <w:rPr>
+          <w:rFonts w:ascii="Courier New" w:hAnsi="Courier New" w:cs="Courier New"/>
+        </w:rPr>
+      </w:pPr>
+      <w:r>
+        <w:rPr>
+          <w:rFonts w:ascii="Courier New" w:hAnsi="Courier New" w:cs="Courier New"/>
+        </w:rPr>
+        <w:t>Rate</w:t>
+      </w:r>
+      <w:r>
+        <w:rPr>
+          <w:rFonts w:ascii="Courier New" w:hAnsi="Courier New" w:cs="Courier New"/>
+        </w:rPr>
+        <w:tab/>
+      </w:r>
+      <w:r>
+        <w:rPr>
+          <w:rFonts w:ascii="Courier New" w:hAnsi="Courier New" w:cs="Courier New"/>
+        </w:rPr>
+        <w:tab/>
+      </w:r>
+      <w:r>
+        <w:rPr>
+          <w:rFonts w:ascii="Courier New" w:hAnsi="Courier New" w:cs="Courier New"/>
+        </w:rPr>
+        <w:tab/>
+      </w:r>
+      <w:r>
+        <w:rPr>
+          <w:rFonts w:ascii="Courier New" w:hAnsi="Courier New" w:cs="Courier New"/>
+        </w:rPr>
+        <w:tab/>
+      </w:r>
+      <w:r>
+        <w:rPr>
+          <w:rFonts w:ascii="Courier New" w:hAnsi="Courier New" w:cs="Courier New"/>
+        </w:rPr>
+        <w:tab/>
+        <w:t>- 26</w:t>
+      </w:r>
+    </w:p>
+    <w:p>
+      <w:pPr>
+        <w:pStyle w:val="PlainText"/>
+        <w:rPr>
+          <w:rFonts w:ascii="Courier New" w:hAnsi="Courier New" w:cs="Courier New"/>
+        </w:rPr>
+      </w:pPr>
+      <w:r>
+        <w:rPr>
+          <w:rFonts w:ascii="Courier New" w:hAnsi="Courier New" w:cs="Courier New"/>
+        </w:rPr>
+        <w:t>Transport &amp; Miscellaneous</w:t>
+      </w:r>
+      <w:r>
+        <w:rPr>
+          <w:rFonts w:ascii="Courier New" w:hAnsi="Courier New" w:cs="Courier New"/>
+        </w:rPr>
+        <w:tab/>
+        <w:t>- 115</w:t>
+      </w:r>
+    </w:p>
+    <w:p>
+      <w:pPr>
+        <w:pStyle w:val="PlainText"/>
+        <w:rPr>
+          <w:rFonts w:ascii="Courier New" w:hAnsi="Courier New" w:cs="Courier New"/>
+        </w:rPr>
+      </w:pPr>
+      <w:r>
+        <w:rPr>
+          <w:rFonts w:ascii="Courier New" w:hAnsi="Courier New" w:cs="Courier New"/>
+        </w:rPr>
+        <w:t>Total Price</w:t>
+      </w:r>
+      <w:r>
+        <w:rPr>
+          <w:rFonts w:ascii="Courier New" w:hAnsi="Courier New" w:cs="Courier New"/>
+        </w:rPr>
+        <w:tab/>
+      </w:r>
+      <w:r>
+        <w:rPr>
+          <w:rFonts w:ascii="Courier New" w:hAnsi="Courier New" w:cs="Courier New"/>
+        </w:rPr>
+        <w:tab/>
+      </w:r>
+      <w:r>
+        <w:rPr>
+          <w:rFonts w:ascii="Courier New" w:hAnsi="Courier New" w:cs="Courier New"/>
+        </w:rPr>
+        <w:tab/>
+      </w:r>
+      <w:r>
+        <w:rPr>
+          <w:rFonts w:ascii="Courier New" w:hAnsi="Courier New" w:cs="Courier New"/>
+        </w:rPr>
+        <w:tab/>
+        <w:t>- 2585.0</w:t>
+      </w:r>
+    </w:p>
+    <w:p>
+      <w:pPr>
+        <w:pStyle w:val="PlainText"/>
+        <w:rPr>
+          <w:rFonts w:ascii="Courier New" w:hAnsi="Courier New" w:cs="Courier New"/>
+          <w:color w:val="FF0000"/>
+        </w:rPr>
+      </w:pPr>
+      <w:r>
+        <w:rPr>
+          <w:rFonts w:ascii="Courier New" w:hAnsi="Courier New" w:cs="Courier New"/>
+          <w:color w:val="FF0000"/>
+        </w:rPr>
+        <w:t>Amount Received</w:t>
+      </w:r>
+      <w:r>
+        <w:rPr>
+          <w:rFonts w:ascii="Courier New" w:hAnsi="Courier New" w:cs="Courier New"/>
+          <w:color w:val="FF0000"/>
+        </w:rPr>
+        <w:tab/>
+      </w:r>
+      <w:r>
+        <w:rPr>
+          <w:rFonts w:ascii="Courier New" w:hAnsi="Courier New" w:cs="Courier New"/>
+          <w:color w:val="FF0000"/>
+        </w:rPr>
+        <w:tab/>
+      </w:r>
+      <w:r>
+        <w:rPr>
+          <w:rFonts w:ascii="Courier New" w:hAnsi="Courier New" w:cs="Courier New"/>
+          <w:color w:val="FF0000"/>
+        </w:rPr>
+        <w:tab/>
+        <w:t>- 3950</w:t>
+      </w:r>
+    </w:p>
+    <w:p>
+      <w:pPr>
+        <w:pStyle w:val="PlainText"/>
+        <w:rPr>
+          <w:rFonts w:ascii="Courier New" w:hAnsi="Courier New" w:cs="Courier New"/>
+        </w:rPr>
+      </w:pPr>
+      <w:r>
+        <w:rPr>
+          <w:rFonts w:ascii="Courier New" w:hAnsi="Courier New" w:cs="Courier New"/>
+        </w:rPr>
+        <w:t>Amount balance</w:t>
+      </w:r>
+      <w:r>
+        <w:rPr>
+          <w:rFonts w:ascii="Courier New" w:hAnsi="Courier New" w:cs="Courier New"/>
+        </w:rPr>
+        <w:tab/>
+      </w:r>
+      <w:r>
+        <w:rPr>
+          <w:rFonts w:ascii="Courier New" w:hAnsi="Courier New" w:cs="Courier New"/>
+        </w:rPr>
+        <w:tab/>
+      </w:r>
+      <w:r>
+        <w:rPr>
+          <w:rFonts w:ascii="Courier New" w:hAnsi="Courier New" w:cs="Courier New"/>
+        </w:rPr>
+        <w:tab/>
+        <w:t>- 30093.0</w:t>
+      </w:r>
+    </w:p>
+    <w:p>
+      <w:pPr>
+        <w:pStyle w:val="PlainText"/>
+        <w:rPr>
+          <w:rFonts w:ascii="Courier New" w:hAnsi="Courier New" w:cs="Courier New"/>
+        </w:rPr>
+      </w:pPr>
+      <w:r>
+        <w:rPr>
+          <w:rFonts w:ascii="Courier New" w:hAnsi="Courier New" w:cs="Courier New"/>
+        </w:rPr>
+        <w:t>Amount Received mode</w:t>
+      </w:r>
+      <w:r>
+        <w:rPr>
+          <w:rFonts w:ascii="Courier New" w:hAnsi="Courier New" w:cs="Courier New"/>
+        </w:rPr>
+        <w:tab/>
+      </w:r>
+      <w:r>
+        <w:rPr>
+          <w:rFonts w:ascii="Courier New" w:hAnsi="Courier New" w:cs="Courier New"/>
+        </w:rPr>
+        <w:tab/>
+        <w:t>- ACC 8/1/2018</w:t>
+      </w:r>
+    </w:p>
+    <w:p>
+      <w:pPr>
+        <w:pStyle w:val="PlainText"/>
+        <w:rPr>
+          <w:rFonts w:ascii="Courier New" w:hAnsi="Courier New" w:cs="Courier New"/>
+        </w:rPr>
+      </w:pPr>
+    </w:p>
+    <w:p>
+      <w:pPr>
+        <w:pStyle w:val="PlainText"/>
+        <w:rPr>
+          <w:rFonts w:ascii="Courier New" w:hAnsi="Courier New" w:cs="Courier New"/>
+        </w:rPr>
+      </w:pPr>
+      <w:r>
+        <w:rPr>
+          <w:rFonts w:ascii="Courier New" w:hAnsi="Courier New" w:cs="Courier New"/>
+        </w:rPr>
+        <w:t>Item Name</w:t>
+      </w:r>
+      <w:r>
+        <w:rPr>
+          <w:rFonts w:ascii="Courier New" w:hAnsi="Courier New" w:cs="Courier New"/>
+        </w:rPr>
+        <w:tab/>
+      </w:r>
+      <w:r>
+        <w:rPr>
+          <w:rFonts w:ascii="Courier New" w:hAnsi="Courier New" w:cs="Courier New"/>
+        </w:rPr>
+        <w:tab/>
+      </w:r>
+      <w:r>
+        <w:rPr>
+          <w:rFonts w:ascii="Courier New" w:hAnsi="Courier New" w:cs="Courier New"/>
+        </w:rPr>
+        <w:tab/>
+      </w:r>
+      <w:r>
+        <w:rPr>
+          <w:rFonts w:ascii="Courier New" w:hAnsi="Courier New" w:cs="Courier New"/>
+        </w:rPr>
+        <w:tab/>
+        <w:t>- CARROT</w:t>
+      </w:r>
+    </w:p>
+    <w:p>
+      <w:pPr>
+        <w:pStyle w:val="PlainText"/>
+        <w:rPr>
+          <w:rFonts w:ascii="Courier New" w:hAnsi="Courier New" w:cs="Courier New"/>
+          <w:color w:val="FF0000"/>
+        </w:rPr>
+      </w:pPr>
+      <w:r>
+        <w:rPr>
+          <w:rFonts w:ascii="Courier New" w:hAnsi="Courier New" w:cs="Courier New"/>
+          <w:color w:val="FF0000"/>
+        </w:rPr>
+        <w:t>Amount Received</w:t>
+      </w:r>
+      <w:r>
+        <w:rPr>
+          <w:rFonts w:ascii="Courier New" w:hAnsi="Courier New" w:cs="Courier New"/>
+          <w:color w:val="FF0000"/>
+        </w:rPr>
+        <w:tab/>
+      </w:r>
+      <w:r>
+        <w:rPr>
+          <w:rFonts w:ascii="Courier New" w:hAnsi="Courier New" w:cs="Courier New"/>
+          <w:color w:val="FF0000"/>
+        </w:rPr>
+        <w:tab/>
+      </w:r>
+      <w:r>
+        <w:rPr>
+          <w:rFonts w:ascii="Courier New" w:hAnsi="Courier New" w:cs="Courier New"/>
+          <w:color w:val="FF0000"/>
+        </w:rPr>
+        <w:tab/>
+        <w:t>- 4000</w:t>
+      </w:r>
+    </w:p>
+    <w:p>
+      <w:pPr>
+        <w:pStyle w:val="PlainText"/>
+        <w:rPr>
+          <w:rFonts w:ascii="Courier New" w:hAnsi="Courier New" w:cs="Courier New"/>
+          <w:b/>
+        </w:rPr>
+      </w:pPr>
+      <w:r>
+        <w:rPr>
+          <w:rFonts w:ascii="Courier New" w:hAnsi="Courier New" w:cs="Courier New"/>
+          <w:b/>
+        </w:rPr>
+        <w:t>Amount balance</w:t>
+      </w:r>
+      <w:r>
+        <w:rPr>
+          <w:rFonts w:ascii="Courier New" w:hAnsi="Courier New" w:cs="Courier New"/>
+          <w:b/>
+        </w:rPr>
+        <w:tab/>
+      </w:r>
+      <w:r>
+        <w:rPr>
+          <w:rFonts w:ascii="Courier New" w:hAnsi="Courier New" w:cs="Courier New"/>
+          <w:b/>
+        </w:rPr>
+        <w:tab/>
+      </w:r>
+      <w:r>
+        <w:rPr>
+          <w:rFonts w:ascii="Courier New" w:hAnsi="Courier New" w:cs="Courier New"/>
+          <w:b/>
+        </w:rPr>
+        <w:tab/>
+        <w:t>- 26093.0</w:t>
+      </w:r>
+    </w:p>
+    <w:p>
+      <w:pPr>
+        <w:pStyle w:val="PlainText"/>
+        <w:rPr>
+          <w:rFonts w:ascii="Courier New" w:hAnsi="Courier New" w:cs="Courier New"/>
+        </w:rPr>
+      </w:pPr>
+      <w:r>
+        <w:rPr>
+          <w:rFonts w:ascii="Courier New" w:hAnsi="Courier New" w:cs="Courier New"/>
+        </w:rPr>
+        <w:t>Amount Received mode</w:t>
+      </w:r>
+      <w:r>
+        <w:rPr>
+          <w:rFonts w:ascii="Courier New" w:hAnsi="Courier New" w:cs="Courier New"/>
+        </w:rPr>
+        <w:tab/>
+      </w:r>
+      <w:r>
+        <w:rPr>
+          <w:rFonts w:ascii="Courier New" w:hAnsi="Courier New" w:cs="Courier New"/>
+        </w:rPr>
+        <w:tab/>
+        <w:t>- ACC 9/1/2018</w:t>
+      </w:r>
+    </w:p>
+    <w:p>
+      <w:pPr>
+        <w:pStyle w:val="PlainText"/>
+        <w:rPr>
+          <w:rFonts w:ascii="Courier New" w:hAnsi="Courier New" w:cs="Courier New"/>
+        </w:rPr>
+      </w:pPr>
+    </w:p>
+    <w:p>
+      <w:pPr>
+        <w:pStyle w:val="PlainText"/>
+        <w:rPr>
+          <w:rFonts w:ascii="Courier New" w:hAnsi="Courier New" w:cs="Courier New"/>
+        </w:rPr>
+      </w:pPr>
+      <w:r>
+        <w:rPr>
+          <w:rFonts w:ascii="Courier New" w:hAnsi="Courier New" w:cs="Courier New"/>
+        </w:rPr>
+        <w:t>WED Jan 10</w:t>
+      </w:r>
+      <w:r>
+        <w:rPr>
+          <w:rFonts w:ascii="Courier New" w:hAnsi="Courier New" w:cs="Courier New"/>
+        </w:rPr>
+        <w:t xml:space="preserve"> 14:20:28 PST 2018</w:t>
+      </w:r>
+    </w:p>
+    <w:p>
+      <w:pPr>
+        <w:pStyle w:val="PlainText"/>
+        <w:rPr>
+          <w:rFonts w:ascii="Courier New" w:hAnsi="Courier New" w:cs="Courier New"/>
+        </w:rPr>
+      </w:pPr>
+      <w:r>
+        <w:rPr>
+          <w:rFonts w:ascii="Courier New" w:hAnsi="Courier New" w:cs="Courier New"/>
+        </w:rPr>
+        <w:t>Person Name</w:t>
+      </w:r>
+      <w:r>
+        <w:rPr>
+          <w:rFonts w:ascii="Courier New" w:hAnsi="Courier New" w:cs="Courier New"/>
+        </w:rPr>
+        <w:tab/>
+      </w:r>
+      <w:r>
+        <w:rPr>
+          <w:rFonts w:ascii="Courier New" w:hAnsi="Courier New" w:cs="Courier New"/>
+        </w:rPr>
+        <w:tab/>
+      </w:r>
+      <w:r>
+        <w:rPr>
+          <w:rFonts w:ascii="Courier New" w:hAnsi="Courier New" w:cs="Courier New"/>
+        </w:rPr>
+        <w:tab/>
+      </w:r>
+      <w:r>
+        <w:rPr>
+          <w:rFonts w:ascii="Courier New" w:hAnsi="Courier New" w:cs="Courier New"/>
+        </w:rPr>
+        <w:tab/>
+        <w:t>- HN T</w:t>
+      </w:r>
+    </w:p>
+    <w:p>
+      <w:pPr>
+        <w:pStyle w:val="PlainText"/>
+        <w:rPr>
+          <w:rFonts w:ascii="Courier New" w:hAnsi="Courier New" w:cs="Courier New"/>
+        </w:rPr>
+      </w:pPr>
+      <w:r>
+        <w:rPr>
+          <w:rFonts w:ascii="Courier New" w:hAnsi="Courier New" w:cs="Courier New"/>
+        </w:rPr>
+        <w:t>Bill number</w:t>
+      </w:r>
+      <w:r>
+        <w:rPr>
+          <w:rFonts w:ascii="Courier New" w:hAnsi="Courier New" w:cs="Courier New"/>
+        </w:rPr>
+        <w:tab/>
+      </w:r>
+      <w:r>
+        <w:rPr>
+          <w:rFonts w:ascii="Courier New" w:hAnsi="Courier New" w:cs="Courier New"/>
+        </w:rPr>
+        <w:tab/>
+      </w:r>
+      <w:r>
+        <w:rPr>
+          <w:rFonts w:ascii="Courier New" w:hAnsi="Courier New" w:cs="Courier New"/>
+        </w:rPr>
+        <w:tab/>
+      </w:r>
+      <w:r>
+        <w:rPr>
+          <w:rFonts w:ascii="Courier New" w:hAnsi="Courier New" w:cs="Courier New"/>
+        </w:rPr>
+        <w:tab/>
+        <w:t>- 884</w:t>
+      </w:r>
+    </w:p>
+    <w:p>
+      <w:pPr>
+        <w:pStyle w:val="PlainText"/>
+        <w:rPr>
+          <w:rFonts w:ascii="Courier New" w:hAnsi="Courier New" w:cs="Courier New"/>
+        </w:rPr>
+      </w:pPr>
+      <w:r>
+        <w:rPr>
+          <w:rFonts w:ascii="Courier New" w:hAnsi="Courier New" w:cs="Courier New"/>
+        </w:rPr>
+        <w:t>---------------------------------------------------------------</w:t>
+      </w:r>
+    </w:p>
+    <w:p>
+      <w:pPr>
+        <w:pStyle w:val="PlainText"/>
+        <w:rPr>
+          <w:rFonts w:ascii="Courier New" w:hAnsi="Courier New" w:cs="Courier New"/>
+        </w:rPr>
+      </w:pPr>
+      <w:r>
+        <w:rPr>
+          <w:rFonts w:ascii="Courier New" w:hAnsi="Courier New" w:cs="Courier New"/>
+        </w:rPr>
+        <w:t>Item Name</w:t>
+      </w:r>
+      <w:r>
+        <w:rPr>
+          <w:rFonts w:ascii="Courier New" w:hAnsi="Courier New" w:cs="Courier New"/>
+        </w:rPr>
+        <w:tab/>
+      </w:r>
+      <w:r>
+        <w:rPr>
+          <w:rFonts w:ascii="Courier New" w:hAnsi="Courier New" w:cs="Courier New"/>
+        </w:rPr>
+        <w:tab/>
+      </w:r>
+      <w:r>
+        <w:rPr>
+          <w:rFonts w:ascii="Courier New" w:hAnsi="Courier New" w:cs="Courier New"/>
+        </w:rPr>
+        <w:tab/>
+      </w:r>
+      <w:r>
+        <w:rPr>
+          <w:rFonts w:ascii="Courier New" w:hAnsi="Courier New" w:cs="Courier New"/>
+        </w:rPr>
+        <w:tab/>
+        <w:t>- CARROT</w:t>
+      </w:r>
+    </w:p>
+    <w:p>
+      <w:pPr>
+        <w:pStyle w:val="PlainText"/>
+        <w:rPr>
+          <w:rFonts w:ascii="Courier New" w:hAnsi="Courier New" w:cs="Courier New"/>
+        </w:rPr>
+      </w:pPr>
+      <w:r>
+        <w:rPr>
+          <w:rFonts w:ascii="Courier New" w:hAnsi="Courier New" w:cs="Courier New"/>
+        </w:rPr>
+        <w:t>Number of Pockets</w:t>
+      </w:r>
+      <w:r>
+        <w:rPr>
+          <w:rFonts w:ascii="Courier New" w:hAnsi="Courier New" w:cs="Courier New"/>
+        </w:rPr>
+        <w:tab/>
+      </w:r>
+      <w:r>
+        <w:rPr>
+          <w:rFonts w:ascii="Courier New" w:hAnsi="Courier New" w:cs="Courier New"/>
+        </w:rPr>
+        <w:tab/>
+      </w:r>
+      <w:r>
+        <w:rPr>
+          <w:rFonts w:ascii="Courier New" w:hAnsi="Courier New" w:cs="Courier New"/>
+        </w:rPr>
+        <w:tab/>
+        <w:t>- 1</w:t>
+      </w:r>
+    </w:p>
+    <w:p>
+      <w:pPr>
+        <w:pStyle w:val="PlainText"/>
+        <w:rPr>
+          <w:rFonts w:ascii="Courier New" w:hAnsi="Courier New" w:cs="Courier New"/>
+        </w:rPr>
+      </w:pPr>
+      <w:r>
+        <w:rPr>
+          <w:rFonts w:ascii="Courier New" w:hAnsi="Courier New" w:cs="Courier New"/>
+        </w:rPr>
+        <w:t>Number of KGs</w:t>
+      </w:r>
+      <w:r>
+        <w:rPr>
+          <w:rFonts w:ascii="Courier New" w:hAnsi="Courier New" w:cs="Courier New"/>
+        </w:rPr>
+        <w:tab/>
+      </w:r>
+      <w:r>
+        <w:rPr>
+          <w:rFonts w:ascii="Courier New" w:hAnsi="Courier New" w:cs="Courier New"/>
+        </w:rPr>
+        <w:tab/>
+      </w:r>
+      <w:r>
+        <w:rPr>
+          <w:rFonts w:ascii="Courier New" w:hAnsi="Courier New" w:cs="Courier New"/>
+        </w:rPr>
+        <w:tab/>
+        <w:t>- 95</w:t>
+      </w:r>
+    </w:p>
+    <w:p>
+      <w:pPr>
+        <w:pStyle w:val="PlainText"/>
+        <w:rPr>
+          <w:rFonts w:ascii="Courier New" w:hAnsi="Courier New" w:cs="Courier New"/>
+        </w:rPr>
+      </w:pPr>
+      <w:r>
+        <w:rPr>
+          <w:rFonts w:ascii="Courier New" w:hAnsi="Courier New" w:cs="Courier New"/>
+        </w:rPr>
+        <w:t>Rate</w:t>
+      </w:r>
+      <w:r>
+        <w:rPr>
+          <w:rFonts w:ascii="Courier New" w:hAnsi="Courier New" w:cs="Courier New"/>
+        </w:rPr>
+        <w:tab/>
+      </w:r>
+      <w:r>
+        <w:rPr>
+          <w:rFonts w:ascii="Courier New" w:hAnsi="Courier New" w:cs="Courier New"/>
+        </w:rPr>
+        <w:tab/>
+      </w:r>
+      <w:r>
+        <w:rPr>
+          <w:rFonts w:ascii="Courier New" w:hAnsi="Courier New" w:cs="Courier New"/>
+        </w:rPr>
+        <w:tab/>
+      </w:r>
+      <w:r>
+        <w:rPr>
+          <w:rFonts w:ascii="Courier New" w:hAnsi="Courier New" w:cs="Courier New"/>
+        </w:rPr>
+        <w:tab/>
+      </w:r>
+      <w:r>
+        <w:rPr>
+          <w:rFonts w:ascii="Courier New" w:hAnsi="Courier New" w:cs="Courier New"/>
+        </w:rPr>
+        <w:tab/>
+        <w:t>- 24</w:t>
+      </w:r>
+    </w:p>
+    <w:p>
+      <w:pPr>
+        <w:pStyle w:val="PlainText"/>
+        <w:rPr>
+          <w:rFonts w:ascii="Courier New" w:hAnsi="Courier New" w:cs="Courier New"/>
+        </w:rPr>
+      </w:pPr>
+      <w:r>
+        <w:rPr>
+          <w:rFonts w:ascii="Courier New" w:hAnsi="Courier New" w:cs="Courier New"/>
+        </w:rPr>
+        <w:t>Transport &amp; Miscellaneous</w:t>
+      </w:r>
+      <w:r>
+        <w:rPr>
+          <w:rFonts w:ascii="Courier New" w:hAnsi="Courier New" w:cs="Courier New"/>
+        </w:rPr>
+        <w:tab/>
+        <w:t>- 115</w:t>
+      </w:r>
+    </w:p>
+    <w:p>
+      <w:pPr>
+        <w:pStyle w:val="PlainText"/>
+        <w:rPr>
+          <w:rFonts w:ascii="Courier New" w:hAnsi="Courier New" w:cs="Courier New"/>
+        </w:rPr>
+      </w:pPr>
+      <w:r>
+        <w:rPr>
+          <w:rFonts w:ascii="Courier New" w:hAnsi="Courier New" w:cs="Courier New"/>
+        </w:rPr>
+        <w:t>Total Price</w:t>
+      </w:r>
+      <w:r>
+        <w:rPr>
+          <w:rFonts w:ascii="Courier New" w:hAnsi="Courier New" w:cs="Courier New"/>
+        </w:rPr>
+        <w:tab/>
+      </w:r>
+      <w:r>
+        <w:rPr>
+          <w:rFonts w:ascii="Courier New" w:hAnsi="Courier New" w:cs="Courier New"/>
+        </w:rPr>
+        <w:tab/>
+      </w:r>
+      <w:r>
+        <w:rPr>
+          <w:rFonts w:ascii="Courier New" w:hAnsi="Courier New" w:cs="Courier New"/>
+        </w:rPr>
+        <w:tab/>
+      </w:r>
+      <w:r>
+        <w:rPr>
+          <w:rFonts w:ascii="Courier New" w:hAnsi="Courier New" w:cs="Courier New"/>
+        </w:rPr>
+        <w:tab/>
+        <w:t>- 2395.0</w:t>
+      </w:r>
+    </w:p>
+    <w:p>
+      <w:pPr>
+        <w:pStyle w:val="PlainText"/>
+        <w:rPr>
+          <w:rFonts w:ascii="Courier New" w:hAnsi="Courier New" w:cs="Courier New"/>
+          <w:b/>
+        </w:rPr>
+      </w:pPr>
+      <w:r>
+        <w:rPr>
+          <w:rFonts w:ascii="Courier New" w:hAnsi="Courier New" w:cs="Courier New"/>
+          <w:b/>
+        </w:rPr>
+        <w:t>Amount balance</w:t>
+      </w:r>
+      <w:r>
+        <w:rPr>
+          <w:rFonts w:ascii="Courier New" w:hAnsi="Courier New" w:cs="Courier New"/>
+          <w:b/>
+        </w:rPr>
+        <w:tab/>
+      </w:r>
+      <w:r>
+        <w:rPr>
+          <w:rFonts w:ascii="Courier New" w:hAnsi="Courier New" w:cs="Courier New"/>
+          <w:b/>
+        </w:rPr>
+        <w:tab/>
+      </w:r>
+      <w:r>
+        <w:rPr>
+          <w:rFonts w:ascii="Courier New" w:hAnsi="Courier New" w:cs="Courier New"/>
+          <w:b/>
+        </w:rPr>
+        <w:tab/>
+        <w:t>- 28488.0</w:t>
+      </w:r>
+    </w:p>
+    <w:p>
+      <w:pPr>
+        <w:pStyle w:val="PlainText"/>
+        <w:rPr>
+          <w:rFonts w:ascii="Courier New" w:hAnsi="Courier New" w:cs="Courier New"/>
+        </w:rPr>
+      </w:pPr>
+    </w:p>
+    <w:p>
+      <w:pPr>
+        <w:pStyle w:val="PlainText"/>
+        <w:rPr>
+          <w:rFonts w:ascii="Courier New" w:hAnsi="Courier New" w:cs="Courier New"/>
+        </w:rPr>
+      </w:pPr>
+    </w:p>
+    <w:p>
+      <w:pPr>
+        <w:pStyle w:val="PlainText"/>
+        <w:rPr>
+          <w:rFonts w:ascii="Courier New" w:hAnsi="Courier New" w:cs="Courier New"/>
+        </w:rPr>
+      </w:pPr>
+    </w:p>
+    <w:p>
+      <w:pPr>
+        <w:pStyle w:val="PlainText"/>
+        <w:rPr>
+          <w:rFonts w:ascii="Courier New" w:hAnsi="Courier New" w:cs="Courier New"/>
+        </w:rPr>
+      </w:pPr>
+    </w:p>
+    <w:p>
+      <w:pPr>
+        <w:pStyle w:val="PlainText"/>
+        <w:rPr>
+          <w:rFonts w:ascii="Courier New" w:hAnsi="Courier New" w:cs="Courier New"/>
+          <w:b/>
+        </w:rPr>
+      </w:pPr>
     </w:p>
     <w:p>
       <w:pPr>

--- a/customer _details/RAMAIAH/SEP/TIPTUR/HN T/PURCHASE DETAILS.docx
+++ b/customer _details/RAMAIAH/SEP/TIPTUR/HN T/PURCHASE DETAILS.docx
@@ -14333,13 +14333,7 @@
         <w:rPr>
           <w:rFonts w:ascii="Courier New" w:hAnsi="Courier New" w:cs="Courier New"/>
         </w:rPr>
-        <w:t>WED Jan 10</w:t>
-      </w:r>
-      <w:r>
-        <w:rPr>
-          <w:rFonts w:ascii="Courier New" w:hAnsi="Courier New" w:cs="Courier New"/>
-        </w:rPr>
-        <w:t xml:space="preserve"> 14:20:28 PST 2018</w:t>
+        <w:t>WED Jan 10 14:20:28 PST 2018</w:t>
       </w:r>
     </w:p>
     <w:p>
@@ -14681,6 +14675,457 @@
         <w:tab/>
         <w:t>- 28488.0</w:t>
       </w:r>
+    </w:p>
+    <w:p>
+      <w:pPr>
+        <w:pStyle w:val="PlainText"/>
+        <w:rPr>
+          <w:rFonts w:ascii="Courier New" w:hAnsi="Courier New" w:cs="Courier New"/>
+          <w:b/>
+        </w:rPr>
+      </w:pPr>
+    </w:p>
+    <w:p>
+      <w:pPr>
+        <w:pStyle w:val="PlainText"/>
+        <w:rPr>
+          <w:rFonts w:ascii="Courier New" w:hAnsi="Courier New" w:cs="Courier New"/>
+        </w:rPr>
+      </w:pPr>
+      <w:r>
+        <w:rPr>
+          <w:rFonts w:ascii="Courier New" w:hAnsi="Courier New" w:cs="Courier New"/>
+        </w:rPr>
+        <w:t>THU Jan 11</w:t>
+      </w:r>
+      <w:r>
+        <w:rPr>
+          <w:rFonts w:ascii="Courier New" w:hAnsi="Courier New" w:cs="Courier New"/>
+        </w:rPr>
+        <w:t xml:space="preserve"> 12:34:35 PST 2018</w:t>
+      </w:r>
+    </w:p>
+    <w:p>
+      <w:pPr>
+        <w:pStyle w:val="PlainText"/>
+        <w:rPr>
+          <w:rFonts w:ascii="Courier New" w:hAnsi="Courier New" w:cs="Courier New"/>
+        </w:rPr>
+      </w:pPr>
+      <w:r>
+        <w:rPr>
+          <w:rFonts w:ascii="Courier New" w:hAnsi="Courier New" w:cs="Courier New"/>
+        </w:rPr>
+        <w:t>Person Name</w:t>
+      </w:r>
+      <w:r>
+        <w:rPr>
+          <w:rFonts w:ascii="Courier New" w:hAnsi="Courier New" w:cs="Courier New"/>
+        </w:rPr>
+        <w:tab/>
+      </w:r>
+      <w:r>
+        <w:rPr>
+          <w:rFonts w:ascii="Courier New" w:hAnsi="Courier New" w:cs="Courier New"/>
+        </w:rPr>
+        <w:tab/>
+      </w:r>
+      <w:r>
+        <w:rPr>
+          <w:rFonts w:ascii="Courier New" w:hAnsi="Courier New" w:cs="Courier New"/>
+        </w:rPr>
+        <w:tab/>
+      </w:r>
+      <w:r>
+        <w:rPr>
+          <w:rFonts w:ascii="Courier New" w:hAnsi="Courier New" w:cs="Courier New"/>
+        </w:rPr>
+        <w:tab/>
+        <w:t>- HN T</w:t>
+      </w:r>
+    </w:p>
+    <w:p>
+      <w:pPr>
+        <w:pStyle w:val="PlainText"/>
+        <w:rPr>
+          <w:rFonts w:ascii="Courier New" w:hAnsi="Courier New" w:cs="Courier New"/>
+        </w:rPr>
+      </w:pPr>
+      <w:r>
+        <w:rPr>
+          <w:rFonts w:ascii="Courier New" w:hAnsi="Courier New" w:cs="Courier New"/>
+        </w:rPr>
+        <w:t>Bill number</w:t>
+      </w:r>
+      <w:r>
+        <w:rPr>
+          <w:rFonts w:ascii="Courier New" w:hAnsi="Courier New" w:cs="Courier New"/>
+        </w:rPr>
+        <w:tab/>
+      </w:r>
+      <w:r>
+        <w:rPr>
+          <w:rFonts w:ascii="Courier New" w:hAnsi="Courier New" w:cs="Courier New"/>
+        </w:rPr>
+        <w:tab/>
+      </w:r>
+      <w:r>
+        <w:rPr>
+          <w:rFonts w:ascii="Courier New" w:hAnsi="Courier New" w:cs="Courier New"/>
+        </w:rPr>
+        <w:tab/>
+      </w:r>
+      <w:r>
+        <w:rPr>
+          <w:rFonts w:ascii="Courier New" w:hAnsi="Courier New" w:cs="Courier New"/>
+        </w:rPr>
+        <w:tab/>
+        <w:t>- 895</w:t>
+      </w:r>
+    </w:p>
+    <w:p>
+      <w:pPr>
+        <w:pStyle w:val="PlainText"/>
+        <w:rPr>
+          <w:rFonts w:ascii="Courier New" w:hAnsi="Courier New" w:cs="Courier New"/>
+        </w:rPr>
+      </w:pPr>
+      <w:r>
+        <w:rPr>
+          <w:rFonts w:ascii="Courier New" w:hAnsi="Courier New" w:cs="Courier New"/>
+        </w:rPr>
+        <w:t>---------------------------------------------------------------</w:t>
+      </w:r>
+    </w:p>
+    <w:p>
+      <w:pPr>
+        <w:pStyle w:val="PlainText"/>
+        <w:rPr>
+          <w:rFonts w:ascii="Courier New" w:hAnsi="Courier New" w:cs="Courier New"/>
+        </w:rPr>
+      </w:pPr>
+      <w:r>
+        <w:rPr>
+          <w:rFonts w:ascii="Courier New" w:hAnsi="Courier New" w:cs="Courier New"/>
+        </w:rPr>
+        <w:t>Item Name</w:t>
+      </w:r>
+      <w:r>
+        <w:rPr>
+          <w:rFonts w:ascii="Courier New" w:hAnsi="Courier New" w:cs="Courier New"/>
+        </w:rPr>
+        <w:tab/>
+      </w:r>
+      <w:r>
+        <w:rPr>
+          <w:rFonts w:ascii="Courier New" w:hAnsi="Courier New" w:cs="Courier New"/>
+        </w:rPr>
+        <w:tab/>
+      </w:r>
+      <w:r>
+        <w:rPr>
+          <w:rFonts w:ascii="Courier New" w:hAnsi="Courier New" w:cs="Courier New"/>
+        </w:rPr>
+        <w:tab/>
+      </w:r>
+      <w:r>
+        <w:rPr>
+          <w:rFonts w:ascii="Courier New" w:hAnsi="Courier New" w:cs="Courier New"/>
+        </w:rPr>
+        <w:tab/>
+        <w:t>- CARROT</w:t>
+      </w:r>
+    </w:p>
+    <w:p>
+      <w:pPr>
+        <w:pStyle w:val="PlainText"/>
+        <w:rPr>
+          <w:rFonts w:ascii="Courier New" w:hAnsi="Courier New" w:cs="Courier New"/>
+        </w:rPr>
+      </w:pPr>
+      <w:r>
+        <w:rPr>
+          <w:rFonts w:ascii="Courier New" w:hAnsi="Courier New" w:cs="Courier New"/>
+        </w:rPr>
+        <w:t>Number of Pockets</w:t>
+      </w:r>
+      <w:r>
+        <w:rPr>
+          <w:rFonts w:ascii="Courier New" w:hAnsi="Courier New" w:cs="Courier New"/>
+        </w:rPr>
+        <w:tab/>
+      </w:r>
+      <w:r>
+        <w:rPr>
+          <w:rFonts w:ascii="Courier New" w:hAnsi="Courier New" w:cs="Courier New"/>
+        </w:rPr>
+        <w:tab/>
+      </w:r>
+      <w:r>
+        <w:rPr>
+          <w:rFonts w:ascii="Courier New" w:hAnsi="Courier New" w:cs="Courier New"/>
+        </w:rPr>
+        <w:tab/>
+        <w:t>- 1</w:t>
+      </w:r>
+    </w:p>
+    <w:p>
+      <w:pPr>
+        <w:pStyle w:val="PlainText"/>
+        <w:rPr>
+          <w:rFonts w:ascii="Courier New" w:hAnsi="Courier New" w:cs="Courier New"/>
+        </w:rPr>
+      </w:pPr>
+      <w:r>
+        <w:rPr>
+          <w:rFonts w:ascii="Courier New" w:hAnsi="Courier New" w:cs="Courier New"/>
+        </w:rPr>
+        <w:t>Number of KGs</w:t>
+      </w:r>
+      <w:r>
+        <w:rPr>
+          <w:rFonts w:ascii="Courier New" w:hAnsi="Courier New" w:cs="Courier New"/>
+        </w:rPr>
+        <w:tab/>
+      </w:r>
+      <w:r>
+        <w:rPr>
+          <w:rFonts w:ascii="Courier New" w:hAnsi="Courier New" w:cs="Courier New"/>
+        </w:rPr>
+        <w:tab/>
+      </w:r>
+      <w:r>
+        <w:rPr>
+          <w:rFonts w:ascii="Courier New" w:hAnsi="Courier New" w:cs="Courier New"/>
+        </w:rPr>
+        <w:tab/>
+        <w:t>- 95</w:t>
+      </w:r>
+    </w:p>
+    <w:p>
+      <w:pPr>
+        <w:pStyle w:val="PlainText"/>
+        <w:rPr>
+          <w:rFonts w:ascii="Courier New" w:hAnsi="Courier New" w:cs="Courier New"/>
+        </w:rPr>
+      </w:pPr>
+      <w:r>
+        <w:rPr>
+          <w:rFonts w:ascii="Courier New" w:hAnsi="Courier New" w:cs="Courier New"/>
+        </w:rPr>
+        <w:t>Rate</w:t>
+      </w:r>
+      <w:r>
+        <w:rPr>
+          <w:rFonts w:ascii="Courier New" w:hAnsi="Courier New" w:cs="Courier New"/>
+        </w:rPr>
+        <w:tab/>
+      </w:r>
+      <w:r>
+        <w:rPr>
+          <w:rFonts w:ascii="Courier New" w:hAnsi="Courier New" w:cs="Courier New"/>
+        </w:rPr>
+        <w:tab/>
+      </w:r>
+      <w:r>
+        <w:rPr>
+          <w:rFonts w:ascii="Courier New" w:hAnsi="Courier New" w:cs="Courier New"/>
+        </w:rPr>
+        <w:tab/>
+      </w:r>
+      <w:r>
+        <w:rPr>
+          <w:rFonts w:ascii="Courier New" w:hAnsi="Courier New" w:cs="Courier New"/>
+        </w:rPr>
+        <w:tab/>
+      </w:r>
+      <w:r>
+        <w:rPr>
+          <w:rFonts w:ascii="Courier New" w:hAnsi="Courier New" w:cs="Courier New"/>
+        </w:rPr>
+        <w:tab/>
+        <w:t>- 20</w:t>
+      </w:r>
+    </w:p>
+    <w:p>
+      <w:pPr>
+        <w:pStyle w:val="PlainText"/>
+        <w:rPr>
+          <w:rFonts w:ascii="Courier New" w:hAnsi="Courier New" w:cs="Courier New"/>
+        </w:rPr>
+      </w:pPr>
+      <w:r>
+        <w:rPr>
+          <w:rFonts w:ascii="Courier New" w:hAnsi="Courier New" w:cs="Courier New"/>
+        </w:rPr>
+        <w:t>Transport &amp; Miscellaneous</w:t>
+      </w:r>
+      <w:r>
+        <w:rPr>
+          <w:rFonts w:ascii="Courier New" w:hAnsi="Courier New" w:cs="Courier New"/>
+        </w:rPr>
+        <w:tab/>
+        <w:t>- 115</w:t>
+      </w:r>
+    </w:p>
+    <w:p>
+      <w:pPr>
+        <w:pStyle w:val="PlainText"/>
+        <w:rPr>
+          <w:rFonts w:ascii="Courier New" w:hAnsi="Courier New" w:cs="Courier New"/>
+        </w:rPr>
+      </w:pPr>
+      <w:r>
+        <w:rPr>
+          <w:rFonts w:ascii="Courier New" w:hAnsi="Courier New" w:cs="Courier New"/>
+        </w:rPr>
+        <w:t>Total Price</w:t>
+      </w:r>
+      <w:r>
+        <w:rPr>
+          <w:rFonts w:ascii="Courier New" w:hAnsi="Courier New" w:cs="Courier New"/>
+        </w:rPr>
+        <w:tab/>
+      </w:r>
+      <w:r>
+        <w:rPr>
+          <w:rFonts w:ascii="Courier New" w:hAnsi="Courier New" w:cs="Courier New"/>
+        </w:rPr>
+        <w:tab/>
+      </w:r>
+      <w:r>
+        <w:rPr>
+          <w:rFonts w:ascii="Courier New" w:hAnsi="Courier New" w:cs="Courier New"/>
+        </w:rPr>
+        <w:tab/>
+      </w:r>
+      <w:r>
+        <w:rPr>
+          <w:rFonts w:ascii="Courier New" w:hAnsi="Courier New" w:cs="Courier New"/>
+        </w:rPr>
+        <w:tab/>
+        <w:t>- 2015.0</w:t>
+      </w:r>
+    </w:p>
+    <w:p>
+      <w:pPr>
+        <w:pStyle w:val="PlainText"/>
+        <w:rPr>
+          <w:rFonts w:ascii="Courier New" w:hAnsi="Courier New" w:cs="Courier New"/>
+          <w:color w:val="FF0000"/>
+        </w:rPr>
+      </w:pPr>
+      <w:r>
+        <w:rPr>
+          <w:rFonts w:ascii="Courier New" w:hAnsi="Courier New" w:cs="Courier New"/>
+          <w:color w:val="FF0000"/>
+        </w:rPr>
+        <w:t>Amount Received</w:t>
+      </w:r>
+      <w:r>
+        <w:rPr>
+          <w:rFonts w:ascii="Courier New" w:hAnsi="Courier New" w:cs="Courier New"/>
+          <w:color w:val="FF0000"/>
+        </w:rPr>
+        <w:tab/>
+      </w:r>
+      <w:r>
+        <w:rPr>
+          <w:rFonts w:ascii="Courier New" w:hAnsi="Courier New" w:cs="Courier New"/>
+          <w:color w:val="FF0000"/>
+        </w:rPr>
+        <w:tab/>
+      </w:r>
+      <w:r>
+        <w:rPr>
+          <w:rFonts w:ascii="Courier New" w:hAnsi="Courier New" w:cs="Courier New"/>
+          <w:color w:val="FF0000"/>
+        </w:rPr>
+        <w:tab/>
+        <w:t>- 7000</w:t>
+      </w:r>
+    </w:p>
+    <w:p>
+      <w:pPr>
+        <w:pStyle w:val="PlainText"/>
+        <w:rPr>
+          <w:rFonts w:ascii="Courier New" w:hAnsi="Courier New" w:cs="Courier New"/>
+          <w:b/>
+        </w:rPr>
+      </w:pPr>
+      <w:r>
+        <w:rPr>
+          <w:rFonts w:ascii="Courier New" w:hAnsi="Courier New" w:cs="Courier New"/>
+          <w:b/>
+        </w:rPr>
+        <w:t>Amount balance</w:t>
+      </w:r>
+      <w:r>
+        <w:rPr>
+          <w:rFonts w:ascii="Courier New" w:hAnsi="Courier New" w:cs="Courier New"/>
+          <w:b/>
+        </w:rPr>
+        <w:tab/>
+      </w:r>
+      <w:r>
+        <w:rPr>
+          <w:rFonts w:ascii="Courier New" w:hAnsi="Courier New" w:cs="Courier New"/>
+          <w:b/>
+        </w:rPr>
+        <w:tab/>
+      </w:r>
+      <w:r>
+        <w:rPr>
+          <w:rFonts w:ascii="Courier New" w:hAnsi="Courier New" w:cs="Courier New"/>
+          <w:b/>
+        </w:rPr>
+        <w:tab/>
+        <w:t>- 23503.0</w:t>
+      </w:r>
+    </w:p>
+    <w:p>
+      <w:pPr>
+        <w:pStyle w:val="PlainText"/>
+        <w:rPr>
+          <w:rFonts w:ascii="Courier New" w:hAnsi="Courier New" w:cs="Courier New"/>
+        </w:rPr>
+      </w:pPr>
+      <w:r>
+        <w:rPr>
+          <w:rFonts w:ascii="Courier New" w:hAnsi="Courier New" w:cs="Courier New"/>
+        </w:rPr>
+        <w:t>Amount Received mode</w:t>
+      </w:r>
+      <w:r>
+        <w:rPr>
+          <w:rFonts w:ascii="Courier New" w:hAnsi="Courier New" w:cs="Courier New"/>
+        </w:rPr>
+        <w:tab/>
+      </w:r>
+      <w:r>
+        <w:rPr>
+          <w:rFonts w:ascii="Courier New" w:hAnsi="Courier New" w:cs="Courier New"/>
+        </w:rPr>
+        <w:tab/>
+        <w:t>- ACC 11/01/2017</w:t>
+      </w:r>
+    </w:p>
+    <w:p>
+      <w:pPr>
+        <w:pStyle w:val="PlainText"/>
+        <w:rPr>
+          <w:rFonts w:ascii="Courier New" w:hAnsi="Courier New" w:cs="Courier New"/>
+        </w:rPr>
+      </w:pPr>
+    </w:p>
+    <w:p>
+      <w:pPr>
+        <w:pStyle w:val="PlainText"/>
+        <w:rPr>
+          <w:rFonts w:ascii="Courier New" w:hAnsi="Courier New" w:cs="Courier New"/>
+          <w:b/>
+        </w:rPr>
+      </w:pPr>
     </w:p>
     <w:p>
       <w:pPr>

--- a/customer _details/RAMAIAH/SEP/TIPTUR/HN T/PURCHASE DETAILS.docx
+++ b/customer _details/RAMAIAH/SEP/TIPTUR/HN T/PURCHASE DETAILS.docx
@@ -14696,13 +14696,7 @@
         <w:rPr>
           <w:rFonts w:ascii="Courier New" w:hAnsi="Courier New" w:cs="Courier New"/>
         </w:rPr>
-        <w:t>THU Jan 11</w:t>
-      </w:r>
-      <w:r>
-        <w:rPr>
-          <w:rFonts w:ascii="Courier New" w:hAnsi="Courier New" w:cs="Courier New"/>
-        </w:rPr>
-        <w:t xml:space="preserve"> 12:34:35 PST 2018</w:t>
+        <w:t>THU Jan 11 12:34:35 PST 2018</w:t>
       </w:r>
     </w:p>
     <w:p>
@@ -15109,6 +15103,390 @@
         <w:tab/>
         <w:t>- ACC 11/01/2017</w:t>
       </w:r>
+    </w:p>
+    <w:p>
+      <w:pPr>
+        <w:pStyle w:val="PlainText"/>
+        <w:rPr>
+          <w:rFonts w:ascii="Courier New" w:hAnsi="Courier New" w:cs="Courier New"/>
+        </w:rPr>
+      </w:pPr>
+    </w:p>
+    <w:p>
+      <w:pPr>
+        <w:pStyle w:val="PlainText"/>
+        <w:rPr>
+          <w:rFonts w:ascii="Courier New" w:hAnsi="Courier New" w:cs="Courier New"/>
+        </w:rPr>
+      </w:pPr>
+      <w:r>
+        <w:rPr>
+          <w:rFonts w:ascii="Courier New" w:hAnsi="Courier New" w:cs="Courier New"/>
+        </w:rPr>
+        <w:t>SAT Jan 13</w:t>
+      </w:r>
+      <w:r>
+        <w:rPr>
+          <w:rFonts w:ascii="Courier New" w:hAnsi="Courier New" w:cs="Courier New"/>
+        </w:rPr>
+        <w:t xml:space="preserve"> 13:50:15 PST 2018</w:t>
+      </w:r>
+    </w:p>
+    <w:p>
+      <w:pPr>
+        <w:pStyle w:val="PlainText"/>
+        <w:rPr>
+          <w:rFonts w:ascii="Courier New" w:hAnsi="Courier New" w:cs="Courier New"/>
+        </w:rPr>
+      </w:pPr>
+      <w:r>
+        <w:rPr>
+          <w:rFonts w:ascii="Courier New" w:hAnsi="Courier New" w:cs="Courier New"/>
+        </w:rPr>
+        <w:t>Person Name</w:t>
+      </w:r>
+      <w:r>
+        <w:rPr>
+          <w:rFonts w:ascii="Courier New" w:hAnsi="Courier New" w:cs="Courier New"/>
+        </w:rPr>
+        <w:tab/>
+      </w:r>
+      <w:r>
+        <w:rPr>
+          <w:rFonts w:ascii="Courier New" w:hAnsi="Courier New" w:cs="Courier New"/>
+        </w:rPr>
+        <w:tab/>
+      </w:r>
+      <w:r>
+        <w:rPr>
+          <w:rFonts w:ascii="Courier New" w:hAnsi="Courier New" w:cs="Courier New"/>
+        </w:rPr>
+        <w:tab/>
+      </w:r>
+      <w:r>
+        <w:rPr>
+          <w:rFonts w:ascii="Courier New" w:hAnsi="Courier New" w:cs="Courier New"/>
+        </w:rPr>
+        <w:tab/>
+        <w:t>- HN T</w:t>
+      </w:r>
+    </w:p>
+    <w:p>
+      <w:pPr>
+        <w:pStyle w:val="PlainText"/>
+        <w:rPr>
+          <w:rFonts w:ascii="Courier New" w:hAnsi="Courier New" w:cs="Courier New"/>
+        </w:rPr>
+      </w:pPr>
+      <w:r>
+        <w:rPr>
+          <w:rFonts w:ascii="Courier New" w:hAnsi="Courier New" w:cs="Courier New"/>
+        </w:rPr>
+        <w:t>Bill number</w:t>
+      </w:r>
+      <w:r>
+        <w:rPr>
+          <w:rFonts w:ascii="Courier New" w:hAnsi="Courier New" w:cs="Courier New"/>
+        </w:rPr>
+        <w:tab/>
+      </w:r>
+      <w:r>
+        <w:rPr>
+          <w:rFonts w:ascii="Courier New" w:hAnsi="Courier New" w:cs="Courier New"/>
+        </w:rPr>
+        <w:tab/>
+      </w:r>
+      <w:r>
+        <w:rPr>
+          <w:rFonts w:ascii="Courier New" w:hAnsi="Courier New" w:cs="Courier New"/>
+        </w:rPr>
+        <w:tab/>
+      </w:r>
+      <w:r>
+        <w:rPr>
+          <w:rFonts w:ascii="Courier New" w:hAnsi="Courier New" w:cs="Courier New"/>
+        </w:rPr>
+        <w:tab/>
+        <w:t>- 916</w:t>
+      </w:r>
+    </w:p>
+    <w:p>
+      <w:pPr>
+        <w:pStyle w:val="PlainText"/>
+        <w:rPr>
+          <w:rFonts w:ascii="Courier New" w:hAnsi="Courier New" w:cs="Courier New"/>
+        </w:rPr>
+      </w:pPr>
+      <w:r>
+        <w:rPr>
+          <w:rFonts w:ascii="Courier New" w:hAnsi="Courier New" w:cs="Courier New"/>
+        </w:rPr>
+        <w:t>---------------------------------------------------------------</w:t>
+      </w:r>
+    </w:p>
+    <w:p>
+      <w:pPr>
+        <w:pStyle w:val="PlainText"/>
+        <w:rPr>
+          <w:rFonts w:ascii="Courier New" w:hAnsi="Courier New" w:cs="Courier New"/>
+        </w:rPr>
+      </w:pPr>
+      <w:r>
+        <w:rPr>
+          <w:rFonts w:ascii="Courier New" w:hAnsi="Courier New" w:cs="Courier New"/>
+        </w:rPr>
+        <w:t>Item Name</w:t>
+      </w:r>
+      <w:r>
+        <w:rPr>
+          <w:rFonts w:ascii="Courier New" w:hAnsi="Courier New" w:cs="Courier New"/>
+        </w:rPr>
+        <w:tab/>
+      </w:r>
+      <w:r>
+        <w:rPr>
+          <w:rFonts w:ascii="Courier New" w:hAnsi="Courier New" w:cs="Courier New"/>
+        </w:rPr>
+        <w:tab/>
+      </w:r>
+      <w:r>
+        <w:rPr>
+          <w:rFonts w:ascii="Courier New" w:hAnsi="Courier New" w:cs="Courier New"/>
+        </w:rPr>
+        <w:tab/>
+      </w:r>
+      <w:r>
+        <w:rPr>
+          <w:rFonts w:ascii="Courier New" w:hAnsi="Courier New" w:cs="Courier New"/>
+        </w:rPr>
+        <w:tab/>
+        <w:t>- CARROT</w:t>
+      </w:r>
+    </w:p>
+    <w:p>
+      <w:pPr>
+        <w:pStyle w:val="PlainText"/>
+        <w:rPr>
+          <w:rFonts w:ascii="Courier New" w:hAnsi="Courier New" w:cs="Courier New"/>
+        </w:rPr>
+      </w:pPr>
+      <w:r>
+        <w:rPr>
+          <w:rFonts w:ascii="Courier New" w:hAnsi="Courier New" w:cs="Courier New"/>
+        </w:rPr>
+        <w:t>Number of Pockets</w:t>
+      </w:r>
+      <w:r>
+        <w:rPr>
+          <w:rFonts w:ascii="Courier New" w:hAnsi="Courier New" w:cs="Courier New"/>
+        </w:rPr>
+        <w:tab/>
+      </w:r>
+      <w:r>
+        <w:rPr>
+          <w:rFonts w:ascii="Courier New" w:hAnsi="Courier New" w:cs="Courier New"/>
+        </w:rPr>
+        <w:tab/>
+      </w:r>
+      <w:r>
+        <w:rPr>
+          <w:rFonts w:ascii="Courier New" w:hAnsi="Courier New" w:cs="Courier New"/>
+        </w:rPr>
+        <w:tab/>
+        <w:t>- 1</w:t>
+      </w:r>
+    </w:p>
+    <w:p>
+      <w:pPr>
+        <w:pStyle w:val="PlainText"/>
+        <w:rPr>
+          <w:rFonts w:ascii="Courier New" w:hAnsi="Courier New" w:cs="Courier New"/>
+        </w:rPr>
+      </w:pPr>
+      <w:r>
+        <w:rPr>
+          <w:rFonts w:ascii="Courier New" w:hAnsi="Courier New" w:cs="Courier New"/>
+        </w:rPr>
+        <w:t>Number of KGs</w:t>
+      </w:r>
+      <w:r>
+        <w:rPr>
+          <w:rFonts w:ascii="Courier New" w:hAnsi="Courier New" w:cs="Courier New"/>
+        </w:rPr>
+        <w:tab/>
+      </w:r>
+      <w:r>
+        <w:rPr>
+          <w:rFonts w:ascii="Courier New" w:hAnsi="Courier New" w:cs="Courier New"/>
+        </w:rPr>
+        <w:tab/>
+      </w:r>
+      <w:r>
+        <w:rPr>
+          <w:rFonts w:ascii="Courier New" w:hAnsi="Courier New" w:cs="Courier New"/>
+        </w:rPr>
+        <w:tab/>
+        <w:t>- 92</w:t>
+      </w:r>
+    </w:p>
+    <w:p>
+      <w:pPr>
+        <w:pStyle w:val="PlainText"/>
+        <w:rPr>
+          <w:rFonts w:ascii="Courier New" w:hAnsi="Courier New" w:cs="Courier New"/>
+        </w:rPr>
+      </w:pPr>
+      <w:r>
+        <w:rPr>
+          <w:rFonts w:ascii="Courier New" w:hAnsi="Courier New" w:cs="Courier New"/>
+        </w:rPr>
+        <w:t>Rate</w:t>
+      </w:r>
+      <w:r>
+        <w:rPr>
+          <w:rFonts w:ascii="Courier New" w:hAnsi="Courier New" w:cs="Courier New"/>
+        </w:rPr>
+        <w:tab/>
+      </w:r>
+      <w:r>
+        <w:rPr>
+          <w:rFonts w:ascii="Courier New" w:hAnsi="Courier New" w:cs="Courier New"/>
+        </w:rPr>
+        <w:tab/>
+      </w:r>
+      <w:r>
+        <w:rPr>
+          <w:rFonts w:ascii="Courier New" w:hAnsi="Courier New" w:cs="Courier New"/>
+        </w:rPr>
+        <w:tab/>
+      </w:r>
+      <w:r>
+        <w:rPr>
+          <w:rFonts w:ascii="Courier New" w:hAnsi="Courier New" w:cs="Courier New"/>
+        </w:rPr>
+        <w:tab/>
+      </w:r>
+      <w:r>
+        <w:rPr>
+          <w:rFonts w:ascii="Courier New" w:hAnsi="Courier New" w:cs="Courier New"/>
+        </w:rPr>
+        <w:tab/>
+        <w:t>- 18</w:t>
+      </w:r>
+    </w:p>
+    <w:p>
+      <w:pPr>
+        <w:pStyle w:val="PlainText"/>
+        <w:rPr>
+          <w:rFonts w:ascii="Courier New" w:hAnsi="Courier New" w:cs="Courier New"/>
+        </w:rPr>
+      </w:pPr>
+      <w:r>
+        <w:rPr>
+          <w:rFonts w:ascii="Courier New" w:hAnsi="Courier New" w:cs="Courier New"/>
+        </w:rPr>
+        <w:t>Transport &amp; Miscellaneous</w:t>
+      </w:r>
+      <w:r>
+        <w:rPr>
+          <w:rFonts w:ascii="Courier New" w:hAnsi="Courier New" w:cs="Courier New"/>
+        </w:rPr>
+        <w:tab/>
+        <w:t>- 115</w:t>
+      </w:r>
+    </w:p>
+    <w:p>
+      <w:pPr>
+        <w:pStyle w:val="PlainText"/>
+        <w:rPr>
+          <w:rFonts w:ascii="Courier New" w:hAnsi="Courier New" w:cs="Courier New"/>
+        </w:rPr>
+      </w:pPr>
+      <w:r>
+        <w:rPr>
+          <w:rFonts w:ascii="Courier New" w:hAnsi="Courier New" w:cs="Courier New"/>
+        </w:rPr>
+        <w:t>Total Price</w:t>
+      </w:r>
+      <w:r>
+        <w:rPr>
+          <w:rFonts w:ascii="Courier New" w:hAnsi="Courier New" w:cs="Courier New"/>
+        </w:rPr>
+        <w:tab/>
+      </w:r>
+      <w:r>
+        <w:rPr>
+          <w:rFonts w:ascii="Courier New" w:hAnsi="Courier New" w:cs="Courier New"/>
+        </w:rPr>
+        <w:tab/>
+      </w:r>
+      <w:r>
+        <w:rPr>
+          <w:rFonts w:ascii="Courier New" w:hAnsi="Courier New" w:cs="Courier New"/>
+        </w:rPr>
+        <w:tab/>
+      </w:r>
+      <w:r>
+        <w:rPr>
+          <w:rFonts w:ascii="Courier New" w:hAnsi="Courier New" w:cs="Courier New"/>
+        </w:rPr>
+        <w:tab/>
+        <w:t>- 1771.0</w:t>
+      </w:r>
+    </w:p>
+    <w:p>
+      <w:pPr>
+        <w:pStyle w:val="PlainText"/>
+        <w:rPr>
+          <w:rFonts w:ascii="Courier New" w:hAnsi="Courier New" w:cs="Courier New"/>
+          <w:b/>
+        </w:rPr>
+      </w:pPr>
+      <w:r>
+        <w:rPr>
+          <w:rFonts w:ascii="Courier New" w:hAnsi="Courier New" w:cs="Courier New"/>
+          <w:b/>
+        </w:rPr>
+        <w:t>Amount balance</w:t>
+      </w:r>
+      <w:r>
+        <w:rPr>
+          <w:rFonts w:ascii="Courier New" w:hAnsi="Courier New" w:cs="Courier New"/>
+          <w:b/>
+        </w:rPr>
+        <w:tab/>
+      </w:r>
+      <w:r>
+        <w:rPr>
+          <w:rFonts w:ascii="Courier New" w:hAnsi="Courier New" w:cs="Courier New"/>
+          <w:b/>
+        </w:rPr>
+        <w:tab/>
+      </w:r>
+      <w:r>
+        <w:rPr>
+          <w:rFonts w:ascii="Courier New" w:hAnsi="Courier New" w:cs="Courier New"/>
+          <w:b/>
+        </w:rPr>
+        <w:tab/>
+        <w:t>- 25274.0</w:t>
+      </w:r>
+    </w:p>
+    <w:p>
+      <w:pPr>
+        <w:pStyle w:val="PlainText"/>
+        <w:rPr>
+          <w:rFonts w:ascii="Courier New" w:hAnsi="Courier New" w:cs="Courier New"/>
+        </w:rPr>
+      </w:pPr>
+    </w:p>
+    <w:p>
+      <w:pPr>
+        <w:pStyle w:val="PlainText"/>
+        <w:rPr>
+          <w:rFonts w:ascii="Courier New" w:hAnsi="Courier New" w:cs="Courier New"/>
+        </w:rPr>
+      </w:pPr>
     </w:p>
     <w:p>
       <w:pPr>

--- a/customer _details/RAMAIAH/SEP/TIPTUR/HN T/PURCHASE DETAILS.docx
+++ b/customer _details/RAMAIAH/SEP/TIPTUR/HN T/PURCHASE DETAILS.docx
@@ -15123,13 +15123,7 @@
         <w:rPr>
           <w:rFonts w:ascii="Courier New" w:hAnsi="Courier New" w:cs="Courier New"/>
         </w:rPr>
-        <w:t>SAT Jan 13</w:t>
-      </w:r>
-      <w:r>
-        <w:rPr>
-          <w:rFonts w:ascii="Courier New" w:hAnsi="Courier New" w:cs="Courier New"/>
-        </w:rPr>
-        <w:t xml:space="preserve"> 13:50:15 PST 2018</w:t>
+        <w:t>SAT Jan 13 13:50:15 PST 2018</w:t>
       </w:r>
     </w:p>
     <w:p>
@@ -15471,6 +15465,392 @@
         <w:tab/>
         <w:t>- 25274.0</w:t>
       </w:r>
+    </w:p>
+    <w:p>
+      <w:pPr>
+        <w:pStyle w:val="PlainText"/>
+        <w:rPr>
+          <w:rFonts w:ascii="Courier New" w:hAnsi="Courier New" w:cs="Courier New"/>
+          <w:b/>
+        </w:rPr>
+      </w:pPr>
+    </w:p>
+    <w:p>
+      <w:pPr>
+        <w:pStyle w:val="PlainText"/>
+        <w:rPr>
+          <w:rFonts w:ascii="Courier New" w:hAnsi="Courier New" w:cs="Courier New"/>
+        </w:rPr>
+      </w:pPr>
+      <w:r>
+        <w:rPr>
+          <w:rFonts w:ascii="Courier New" w:hAnsi="Courier New" w:cs="Courier New"/>
+        </w:rPr>
+        <w:t>SUN Jan 14</w:t>
+      </w:r>
+      <w:r>
+        <w:rPr>
+          <w:rFonts w:ascii="Courier New" w:hAnsi="Courier New" w:cs="Courier New"/>
+        </w:rPr>
+        <w:t xml:space="preserve"> 12:01:57 PST 2018</w:t>
+      </w:r>
+    </w:p>
+    <w:p>
+      <w:pPr>
+        <w:pStyle w:val="PlainText"/>
+        <w:rPr>
+          <w:rFonts w:ascii="Courier New" w:hAnsi="Courier New" w:cs="Courier New"/>
+        </w:rPr>
+      </w:pPr>
+      <w:r>
+        <w:rPr>
+          <w:rFonts w:ascii="Courier New" w:hAnsi="Courier New" w:cs="Courier New"/>
+        </w:rPr>
+        <w:t>Person Name</w:t>
+      </w:r>
+      <w:r>
+        <w:rPr>
+          <w:rFonts w:ascii="Courier New" w:hAnsi="Courier New" w:cs="Courier New"/>
+        </w:rPr>
+        <w:tab/>
+      </w:r>
+      <w:r>
+        <w:rPr>
+          <w:rFonts w:ascii="Courier New" w:hAnsi="Courier New" w:cs="Courier New"/>
+        </w:rPr>
+        <w:tab/>
+      </w:r>
+      <w:r>
+        <w:rPr>
+          <w:rFonts w:ascii="Courier New" w:hAnsi="Courier New" w:cs="Courier New"/>
+        </w:rPr>
+        <w:tab/>
+      </w:r>
+      <w:r>
+        <w:rPr>
+          <w:rFonts w:ascii="Courier New" w:hAnsi="Courier New" w:cs="Courier New"/>
+        </w:rPr>
+        <w:tab/>
+        <w:t>- HN T</w:t>
+      </w:r>
+    </w:p>
+    <w:p>
+      <w:pPr>
+        <w:pStyle w:val="PlainText"/>
+        <w:rPr>
+          <w:rFonts w:ascii="Courier New" w:hAnsi="Courier New" w:cs="Courier New"/>
+        </w:rPr>
+      </w:pPr>
+      <w:r>
+        <w:rPr>
+          <w:rFonts w:ascii="Courier New" w:hAnsi="Courier New" w:cs="Courier New"/>
+        </w:rPr>
+        <w:t>Bill number</w:t>
+      </w:r>
+      <w:r>
+        <w:rPr>
+          <w:rFonts w:ascii="Courier New" w:hAnsi="Courier New" w:cs="Courier New"/>
+        </w:rPr>
+        <w:tab/>
+      </w:r>
+      <w:r>
+        <w:rPr>
+          <w:rFonts w:ascii="Courier New" w:hAnsi="Courier New" w:cs="Courier New"/>
+        </w:rPr>
+        <w:tab/>
+      </w:r>
+      <w:r>
+        <w:rPr>
+          <w:rFonts w:ascii="Courier New" w:hAnsi="Courier New" w:cs="Courier New"/>
+        </w:rPr>
+        <w:tab/>
+      </w:r>
+      <w:r>
+        <w:rPr>
+          <w:rFonts w:ascii="Courier New" w:hAnsi="Courier New" w:cs="Courier New"/>
+        </w:rPr>
+        <w:tab/>
+        <w:t>- 925</w:t>
+      </w:r>
+    </w:p>
+    <w:p>
+      <w:pPr>
+        <w:pStyle w:val="PlainText"/>
+        <w:rPr>
+          <w:rFonts w:ascii="Courier New" w:hAnsi="Courier New" w:cs="Courier New"/>
+        </w:rPr>
+      </w:pPr>
+      <w:r>
+        <w:rPr>
+          <w:rFonts w:ascii="Courier New" w:hAnsi="Courier New" w:cs="Courier New"/>
+        </w:rPr>
+        <w:t>---------------------------------------------------------------</w:t>
+      </w:r>
+    </w:p>
+    <w:p>
+      <w:pPr>
+        <w:pStyle w:val="PlainText"/>
+        <w:rPr>
+          <w:rFonts w:ascii="Courier New" w:hAnsi="Courier New" w:cs="Courier New"/>
+        </w:rPr>
+      </w:pPr>
+      <w:r>
+        <w:rPr>
+          <w:rFonts w:ascii="Courier New" w:hAnsi="Courier New" w:cs="Courier New"/>
+        </w:rPr>
+        <w:t>Item Name</w:t>
+      </w:r>
+      <w:r>
+        <w:rPr>
+          <w:rFonts w:ascii="Courier New" w:hAnsi="Courier New" w:cs="Courier New"/>
+        </w:rPr>
+        <w:tab/>
+      </w:r>
+      <w:r>
+        <w:rPr>
+          <w:rFonts w:ascii="Courier New" w:hAnsi="Courier New" w:cs="Courier New"/>
+        </w:rPr>
+        <w:tab/>
+      </w:r>
+      <w:r>
+        <w:rPr>
+          <w:rFonts w:ascii="Courier New" w:hAnsi="Courier New" w:cs="Courier New"/>
+        </w:rPr>
+        <w:tab/>
+      </w:r>
+      <w:r>
+        <w:rPr>
+          <w:rFonts w:ascii="Courier New" w:hAnsi="Courier New" w:cs="Courier New"/>
+        </w:rPr>
+        <w:tab/>
+        <w:t>- CARROT</w:t>
+      </w:r>
+    </w:p>
+    <w:p>
+      <w:pPr>
+        <w:pStyle w:val="PlainText"/>
+        <w:rPr>
+          <w:rFonts w:ascii="Courier New" w:hAnsi="Courier New" w:cs="Courier New"/>
+        </w:rPr>
+      </w:pPr>
+      <w:r>
+        <w:rPr>
+          <w:rFonts w:ascii="Courier New" w:hAnsi="Courier New" w:cs="Courier New"/>
+        </w:rPr>
+        <w:t>Number of Pockets</w:t>
+      </w:r>
+      <w:r>
+        <w:rPr>
+          <w:rFonts w:ascii="Courier New" w:hAnsi="Courier New" w:cs="Courier New"/>
+        </w:rPr>
+        <w:tab/>
+      </w:r>
+      <w:r>
+        <w:rPr>
+          <w:rFonts w:ascii="Courier New" w:hAnsi="Courier New" w:cs="Courier New"/>
+        </w:rPr>
+        <w:tab/>
+      </w:r>
+      <w:r>
+        <w:rPr>
+          <w:rFonts w:ascii="Courier New" w:hAnsi="Courier New" w:cs="Courier New"/>
+        </w:rPr>
+        <w:tab/>
+        <w:t>- 1</w:t>
+      </w:r>
+    </w:p>
+    <w:p>
+      <w:pPr>
+        <w:pStyle w:val="PlainText"/>
+        <w:rPr>
+          <w:rFonts w:ascii="Courier New" w:hAnsi="Courier New" w:cs="Courier New"/>
+        </w:rPr>
+      </w:pPr>
+      <w:r>
+        <w:rPr>
+          <w:rFonts w:ascii="Courier New" w:hAnsi="Courier New" w:cs="Courier New"/>
+        </w:rPr>
+        <w:t>Number of KGs</w:t>
+      </w:r>
+      <w:r>
+        <w:rPr>
+          <w:rFonts w:ascii="Courier New" w:hAnsi="Courier New" w:cs="Courier New"/>
+        </w:rPr>
+        <w:tab/>
+      </w:r>
+      <w:r>
+        <w:rPr>
+          <w:rFonts w:ascii="Courier New" w:hAnsi="Courier New" w:cs="Courier New"/>
+        </w:rPr>
+        <w:tab/>
+      </w:r>
+      <w:r>
+        <w:rPr>
+          <w:rFonts w:ascii="Courier New" w:hAnsi="Courier New" w:cs="Courier New"/>
+        </w:rPr>
+        <w:tab/>
+        <w:t>- 99</w:t>
+      </w:r>
+    </w:p>
+    <w:p>
+      <w:pPr>
+        <w:pStyle w:val="PlainText"/>
+        <w:rPr>
+          <w:rFonts w:ascii="Courier New" w:hAnsi="Courier New" w:cs="Courier New"/>
+        </w:rPr>
+      </w:pPr>
+      <w:r>
+        <w:rPr>
+          <w:rFonts w:ascii="Courier New" w:hAnsi="Courier New" w:cs="Courier New"/>
+        </w:rPr>
+        <w:t>Rate</w:t>
+      </w:r>
+      <w:r>
+        <w:rPr>
+          <w:rFonts w:ascii="Courier New" w:hAnsi="Courier New" w:cs="Courier New"/>
+        </w:rPr>
+        <w:tab/>
+      </w:r>
+      <w:r>
+        <w:rPr>
+          <w:rFonts w:ascii="Courier New" w:hAnsi="Courier New" w:cs="Courier New"/>
+        </w:rPr>
+        <w:tab/>
+      </w:r>
+      <w:r>
+        <w:rPr>
+          <w:rFonts w:ascii="Courier New" w:hAnsi="Courier New" w:cs="Courier New"/>
+        </w:rPr>
+        <w:tab/>
+      </w:r>
+      <w:r>
+        <w:rPr>
+          <w:rFonts w:ascii="Courier New" w:hAnsi="Courier New" w:cs="Courier New"/>
+        </w:rPr>
+        <w:tab/>
+      </w:r>
+      <w:r>
+        <w:rPr>
+          <w:rFonts w:ascii="Courier New" w:hAnsi="Courier New" w:cs="Courier New"/>
+        </w:rPr>
+        <w:tab/>
+        <w:t>- 18</w:t>
+      </w:r>
+    </w:p>
+    <w:p>
+      <w:pPr>
+        <w:pStyle w:val="PlainText"/>
+        <w:rPr>
+          <w:rFonts w:ascii="Courier New" w:hAnsi="Courier New" w:cs="Courier New"/>
+        </w:rPr>
+      </w:pPr>
+      <w:r>
+        <w:rPr>
+          <w:rFonts w:ascii="Courier New" w:hAnsi="Courier New" w:cs="Courier New"/>
+        </w:rPr>
+        <w:t>Transport &amp; Miscellaneous</w:t>
+      </w:r>
+      <w:r>
+        <w:rPr>
+          <w:rFonts w:ascii="Courier New" w:hAnsi="Courier New" w:cs="Courier New"/>
+        </w:rPr>
+        <w:tab/>
+        <w:t>- 115</w:t>
+      </w:r>
+    </w:p>
+    <w:p>
+      <w:pPr>
+        <w:pStyle w:val="PlainText"/>
+        <w:rPr>
+          <w:rFonts w:ascii="Courier New" w:hAnsi="Courier New" w:cs="Courier New"/>
+        </w:rPr>
+      </w:pPr>
+      <w:r>
+        <w:rPr>
+          <w:rFonts w:ascii="Courier New" w:hAnsi="Courier New" w:cs="Courier New"/>
+        </w:rPr>
+        <w:t>Total Price</w:t>
+      </w:r>
+      <w:r>
+        <w:rPr>
+          <w:rFonts w:ascii="Courier New" w:hAnsi="Courier New" w:cs="Courier New"/>
+        </w:rPr>
+        <w:tab/>
+      </w:r>
+      <w:r>
+        <w:rPr>
+          <w:rFonts w:ascii="Courier New" w:hAnsi="Courier New" w:cs="Courier New"/>
+        </w:rPr>
+        <w:tab/>
+      </w:r>
+      <w:r>
+        <w:rPr>
+          <w:rFonts w:ascii="Courier New" w:hAnsi="Courier New" w:cs="Courier New"/>
+        </w:rPr>
+        <w:tab/>
+      </w:r>
+      <w:r>
+        <w:rPr>
+          <w:rFonts w:ascii="Courier New" w:hAnsi="Courier New" w:cs="Courier New"/>
+        </w:rPr>
+        <w:tab/>
+        <w:t>- 1897.0</w:t>
+      </w:r>
+    </w:p>
+    <w:p>
+      <w:pPr>
+        <w:pStyle w:val="PlainText"/>
+        <w:rPr>
+          <w:rFonts w:ascii="Courier New" w:hAnsi="Courier New" w:cs="Courier New"/>
+          <w:b/>
+        </w:rPr>
+      </w:pPr>
+      <w:r>
+        <w:rPr>
+          <w:rFonts w:ascii="Courier New" w:hAnsi="Courier New" w:cs="Courier New"/>
+          <w:b/>
+        </w:rPr>
+        <w:t>Amount balance</w:t>
+      </w:r>
+      <w:r>
+        <w:rPr>
+          <w:rFonts w:ascii="Courier New" w:hAnsi="Courier New" w:cs="Courier New"/>
+          <w:b/>
+        </w:rPr>
+        <w:tab/>
+      </w:r>
+      <w:r>
+        <w:rPr>
+          <w:rFonts w:ascii="Courier New" w:hAnsi="Courier New" w:cs="Courier New"/>
+          <w:b/>
+        </w:rPr>
+        <w:tab/>
+      </w:r>
+      <w:r>
+        <w:rPr>
+          <w:rFonts w:ascii="Courier New" w:hAnsi="Courier New" w:cs="Courier New"/>
+          <w:b/>
+        </w:rPr>
+        <w:tab/>
+        <w:t>- 27171.0</w:t>
+      </w:r>
+    </w:p>
+    <w:p>
+      <w:pPr>
+        <w:pStyle w:val="PlainText"/>
+        <w:rPr>
+          <w:rFonts w:ascii="Courier New" w:hAnsi="Courier New" w:cs="Courier New"/>
+        </w:rPr>
+      </w:pPr>
+    </w:p>
+    <w:p>
+      <w:pPr>
+        <w:pStyle w:val="PlainText"/>
+        <w:rPr>
+          <w:rFonts w:ascii="Courier New" w:hAnsi="Courier New" w:cs="Courier New"/>
+          <w:b/>
+        </w:rPr>
+      </w:pPr>
     </w:p>
     <w:p>
       <w:pPr>

--- a/customer _details/RAMAIAH/SEP/TIPTUR/HN T/PURCHASE DETAILS.docx
+++ b/customer _details/RAMAIAH/SEP/TIPTUR/HN T/PURCHASE DETAILS.docx
@@ -15486,13 +15486,7 @@
         <w:rPr>
           <w:rFonts w:ascii="Courier New" w:hAnsi="Courier New" w:cs="Courier New"/>
         </w:rPr>
-        <w:t>SUN Jan 14</w:t>
-      </w:r>
-      <w:r>
-        <w:rPr>
-          <w:rFonts w:ascii="Courier New" w:hAnsi="Courier New" w:cs="Courier New"/>
-        </w:rPr>
-        <w:t xml:space="preserve"> 12:01:57 PST 2018</w:t>
+        <w:t>SUN Jan 14 12:01:57 PST 2018</w:t>
       </w:r>
     </w:p>
     <w:p>
@@ -15834,6 +15828,392 @@
         <w:tab/>
         <w:t>- 27171.0</w:t>
       </w:r>
+    </w:p>
+    <w:p>
+      <w:pPr>
+        <w:pStyle w:val="PlainText"/>
+        <w:rPr>
+          <w:rFonts w:ascii="Courier New" w:hAnsi="Courier New" w:cs="Courier New"/>
+          <w:b/>
+        </w:rPr>
+      </w:pPr>
+    </w:p>
+    <w:p>
+      <w:pPr>
+        <w:pStyle w:val="PlainText"/>
+        <w:rPr>
+          <w:rFonts w:ascii="Courier New" w:hAnsi="Courier New" w:cs="Courier New"/>
+        </w:rPr>
+      </w:pPr>
+      <w:r>
+        <w:rPr>
+          <w:rFonts w:ascii="Courier New" w:hAnsi="Courier New" w:cs="Courier New"/>
+        </w:rPr>
+        <w:t>TUE Jan 16</w:t>
+      </w:r>
+      <w:r>
+        <w:rPr>
+          <w:rFonts w:ascii="Courier New" w:hAnsi="Courier New" w:cs="Courier New"/>
+        </w:rPr>
+        <w:t xml:space="preserve"> 12:16:36 PST 2018</w:t>
+      </w:r>
+    </w:p>
+    <w:p>
+      <w:pPr>
+        <w:pStyle w:val="PlainText"/>
+        <w:rPr>
+          <w:rFonts w:ascii="Courier New" w:hAnsi="Courier New" w:cs="Courier New"/>
+        </w:rPr>
+      </w:pPr>
+      <w:r>
+        <w:rPr>
+          <w:rFonts w:ascii="Courier New" w:hAnsi="Courier New" w:cs="Courier New"/>
+        </w:rPr>
+        <w:t>Person Name</w:t>
+      </w:r>
+      <w:r>
+        <w:rPr>
+          <w:rFonts w:ascii="Courier New" w:hAnsi="Courier New" w:cs="Courier New"/>
+        </w:rPr>
+        <w:tab/>
+      </w:r>
+      <w:r>
+        <w:rPr>
+          <w:rFonts w:ascii="Courier New" w:hAnsi="Courier New" w:cs="Courier New"/>
+        </w:rPr>
+        <w:tab/>
+      </w:r>
+      <w:r>
+        <w:rPr>
+          <w:rFonts w:ascii="Courier New" w:hAnsi="Courier New" w:cs="Courier New"/>
+        </w:rPr>
+        <w:tab/>
+      </w:r>
+      <w:r>
+        <w:rPr>
+          <w:rFonts w:ascii="Courier New" w:hAnsi="Courier New" w:cs="Courier New"/>
+        </w:rPr>
+        <w:tab/>
+        <w:t>- HN T</w:t>
+      </w:r>
+    </w:p>
+    <w:p>
+      <w:pPr>
+        <w:pStyle w:val="PlainText"/>
+        <w:rPr>
+          <w:rFonts w:ascii="Courier New" w:hAnsi="Courier New" w:cs="Courier New"/>
+        </w:rPr>
+      </w:pPr>
+      <w:r>
+        <w:rPr>
+          <w:rFonts w:ascii="Courier New" w:hAnsi="Courier New" w:cs="Courier New"/>
+        </w:rPr>
+        <w:t>Bill number</w:t>
+      </w:r>
+      <w:r>
+        <w:rPr>
+          <w:rFonts w:ascii="Courier New" w:hAnsi="Courier New" w:cs="Courier New"/>
+        </w:rPr>
+        <w:tab/>
+      </w:r>
+      <w:r>
+        <w:rPr>
+          <w:rFonts w:ascii="Courier New" w:hAnsi="Courier New" w:cs="Courier New"/>
+        </w:rPr>
+        <w:tab/>
+      </w:r>
+      <w:r>
+        <w:rPr>
+          <w:rFonts w:ascii="Courier New" w:hAnsi="Courier New" w:cs="Courier New"/>
+        </w:rPr>
+        <w:tab/>
+      </w:r>
+      <w:r>
+        <w:rPr>
+          <w:rFonts w:ascii="Courier New" w:hAnsi="Courier New" w:cs="Courier New"/>
+        </w:rPr>
+        <w:tab/>
+        <w:t>- 944</w:t>
+      </w:r>
+    </w:p>
+    <w:p>
+      <w:pPr>
+        <w:pStyle w:val="PlainText"/>
+        <w:rPr>
+          <w:rFonts w:ascii="Courier New" w:hAnsi="Courier New" w:cs="Courier New"/>
+        </w:rPr>
+      </w:pPr>
+      <w:r>
+        <w:rPr>
+          <w:rFonts w:ascii="Courier New" w:hAnsi="Courier New" w:cs="Courier New"/>
+        </w:rPr>
+        <w:t>---------------------------------------------------------------</w:t>
+      </w:r>
+    </w:p>
+    <w:p>
+      <w:pPr>
+        <w:pStyle w:val="PlainText"/>
+        <w:rPr>
+          <w:rFonts w:ascii="Courier New" w:hAnsi="Courier New" w:cs="Courier New"/>
+        </w:rPr>
+      </w:pPr>
+      <w:r>
+        <w:rPr>
+          <w:rFonts w:ascii="Courier New" w:hAnsi="Courier New" w:cs="Courier New"/>
+        </w:rPr>
+        <w:t>Item Name</w:t>
+      </w:r>
+      <w:r>
+        <w:rPr>
+          <w:rFonts w:ascii="Courier New" w:hAnsi="Courier New" w:cs="Courier New"/>
+        </w:rPr>
+        <w:tab/>
+      </w:r>
+      <w:r>
+        <w:rPr>
+          <w:rFonts w:ascii="Courier New" w:hAnsi="Courier New" w:cs="Courier New"/>
+        </w:rPr>
+        <w:tab/>
+      </w:r>
+      <w:r>
+        <w:rPr>
+          <w:rFonts w:ascii="Courier New" w:hAnsi="Courier New" w:cs="Courier New"/>
+        </w:rPr>
+        <w:tab/>
+      </w:r>
+      <w:r>
+        <w:rPr>
+          <w:rFonts w:ascii="Courier New" w:hAnsi="Courier New" w:cs="Courier New"/>
+        </w:rPr>
+        <w:tab/>
+        <w:t>- CARROT</w:t>
+      </w:r>
+    </w:p>
+    <w:p>
+      <w:pPr>
+        <w:pStyle w:val="PlainText"/>
+        <w:rPr>
+          <w:rFonts w:ascii="Courier New" w:hAnsi="Courier New" w:cs="Courier New"/>
+        </w:rPr>
+      </w:pPr>
+      <w:r>
+        <w:rPr>
+          <w:rFonts w:ascii="Courier New" w:hAnsi="Courier New" w:cs="Courier New"/>
+        </w:rPr>
+        <w:t>Number of Pockets</w:t>
+      </w:r>
+      <w:r>
+        <w:rPr>
+          <w:rFonts w:ascii="Courier New" w:hAnsi="Courier New" w:cs="Courier New"/>
+        </w:rPr>
+        <w:tab/>
+      </w:r>
+      <w:r>
+        <w:rPr>
+          <w:rFonts w:ascii="Courier New" w:hAnsi="Courier New" w:cs="Courier New"/>
+        </w:rPr>
+        <w:tab/>
+      </w:r>
+      <w:r>
+        <w:rPr>
+          <w:rFonts w:ascii="Courier New" w:hAnsi="Courier New" w:cs="Courier New"/>
+        </w:rPr>
+        <w:tab/>
+        <w:t>- 1</w:t>
+      </w:r>
+    </w:p>
+    <w:p>
+      <w:pPr>
+        <w:pStyle w:val="PlainText"/>
+        <w:rPr>
+          <w:rFonts w:ascii="Courier New" w:hAnsi="Courier New" w:cs="Courier New"/>
+        </w:rPr>
+      </w:pPr>
+      <w:r>
+        <w:rPr>
+          <w:rFonts w:ascii="Courier New" w:hAnsi="Courier New" w:cs="Courier New"/>
+        </w:rPr>
+        <w:t>Number of KGs</w:t>
+      </w:r>
+      <w:r>
+        <w:rPr>
+          <w:rFonts w:ascii="Courier New" w:hAnsi="Courier New" w:cs="Courier New"/>
+        </w:rPr>
+        <w:tab/>
+      </w:r>
+      <w:r>
+        <w:rPr>
+          <w:rFonts w:ascii="Courier New" w:hAnsi="Courier New" w:cs="Courier New"/>
+        </w:rPr>
+        <w:tab/>
+      </w:r>
+      <w:r>
+        <w:rPr>
+          <w:rFonts w:ascii="Courier New" w:hAnsi="Courier New" w:cs="Courier New"/>
+        </w:rPr>
+        <w:tab/>
+        <w:t>- 94</w:t>
+      </w:r>
+    </w:p>
+    <w:p>
+      <w:pPr>
+        <w:pStyle w:val="PlainText"/>
+        <w:rPr>
+          <w:rFonts w:ascii="Courier New" w:hAnsi="Courier New" w:cs="Courier New"/>
+        </w:rPr>
+      </w:pPr>
+      <w:r>
+        <w:rPr>
+          <w:rFonts w:ascii="Courier New" w:hAnsi="Courier New" w:cs="Courier New"/>
+        </w:rPr>
+        <w:t>Rate</w:t>
+      </w:r>
+      <w:r>
+        <w:rPr>
+          <w:rFonts w:ascii="Courier New" w:hAnsi="Courier New" w:cs="Courier New"/>
+        </w:rPr>
+        <w:tab/>
+      </w:r>
+      <w:r>
+        <w:rPr>
+          <w:rFonts w:ascii="Courier New" w:hAnsi="Courier New" w:cs="Courier New"/>
+        </w:rPr>
+        <w:tab/>
+      </w:r>
+      <w:r>
+        <w:rPr>
+          <w:rFonts w:ascii="Courier New" w:hAnsi="Courier New" w:cs="Courier New"/>
+        </w:rPr>
+        <w:tab/>
+      </w:r>
+      <w:r>
+        <w:rPr>
+          <w:rFonts w:ascii="Courier New" w:hAnsi="Courier New" w:cs="Courier New"/>
+        </w:rPr>
+        <w:tab/>
+      </w:r>
+      <w:r>
+        <w:rPr>
+          <w:rFonts w:ascii="Courier New" w:hAnsi="Courier New" w:cs="Courier New"/>
+        </w:rPr>
+        <w:tab/>
+        <w:t>- 18</w:t>
+      </w:r>
+    </w:p>
+    <w:p>
+      <w:pPr>
+        <w:pStyle w:val="PlainText"/>
+        <w:rPr>
+          <w:rFonts w:ascii="Courier New" w:hAnsi="Courier New" w:cs="Courier New"/>
+        </w:rPr>
+      </w:pPr>
+      <w:r>
+        <w:rPr>
+          <w:rFonts w:ascii="Courier New" w:hAnsi="Courier New" w:cs="Courier New"/>
+        </w:rPr>
+        <w:t>Transport &amp; Miscellaneous</w:t>
+      </w:r>
+      <w:r>
+        <w:rPr>
+          <w:rFonts w:ascii="Courier New" w:hAnsi="Courier New" w:cs="Courier New"/>
+        </w:rPr>
+        <w:tab/>
+        <w:t>- 115</w:t>
+      </w:r>
+    </w:p>
+    <w:p>
+      <w:pPr>
+        <w:pStyle w:val="PlainText"/>
+        <w:rPr>
+          <w:rFonts w:ascii="Courier New" w:hAnsi="Courier New" w:cs="Courier New"/>
+        </w:rPr>
+      </w:pPr>
+      <w:r>
+        <w:rPr>
+          <w:rFonts w:ascii="Courier New" w:hAnsi="Courier New" w:cs="Courier New"/>
+        </w:rPr>
+        <w:t>Total Price</w:t>
+      </w:r>
+      <w:r>
+        <w:rPr>
+          <w:rFonts w:ascii="Courier New" w:hAnsi="Courier New" w:cs="Courier New"/>
+        </w:rPr>
+        <w:tab/>
+      </w:r>
+      <w:r>
+        <w:rPr>
+          <w:rFonts w:ascii="Courier New" w:hAnsi="Courier New" w:cs="Courier New"/>
+        </w:rPr>
+        <w:tab/>
+      </w:r>
+      <w:r>
+        <w:rPr>
+          <w:rFonts w:ascii="Courier New" w:hAnsi="Courier New" w:cs="Courier New"/>
+        </w:rPr>
+        <w:tab/>
+      </w:r>
+      <w:r>
+        <w:rPr>
+          <w:rFonts w:ascii="Courier New" w:hAnsi="Courier New" w:cs="Courier New"/>
+        </w:rPr>
+        <w:tab/>
+        <w:t>- 1807.0</w:t>
+      </w:r>
+    </w:p>
+    <w:p>
+      <w:pPr>
+        <w:pStyle w:val="PlainText"/>
+        <w:rPr>
+          <w:rFonts w:ascii="Courier New" w:hAnsi="Courier New" w:cs="Courier New"/>
+          <w:b/>
+        </w:rPr>
+      </w:pPr>
+      <w:r>
+        <w:rPr>
+          <w:rFonts w:ascii="Courier New" w:hAnsi="Courier New" w:cs="Courier New"/>
+          <w:b/>
+        </w:rPr>
+        <w:t>Amount balance</w:t>
+      </w:r>
+      <w:r>
+        <w:rPr>
+          <w:rFonts w:ascii="Courier New" w:hAnsi="Courier New" w:cs="Courier New"/>
+          <w:b/>
+        </w:rPr>
+        <w:tab/>
+      </w:r>
+      <w:r>
+        <w:rPr>
+          <w:rFonts w:ascii="Courier New" w:hAnsi="Courier New" w:cs="Courier New"/>
+          <w:b/>
+        </w:rPr>
+        <w:tab/>
+      </w:r>
+      <w:r>
+        <w:rPr>
+          <w:rFonts w:ascii="Courier New" w:hAnsi="Courier New" w:cs="Courier New"/>
+          <w:b/>
+        </w:rPr>
+        <w:tab/>
+        <w:t>- 28978.0</w:t>
+      </w:r>
+    </w:p>
+    <w:p>
+      <w:pPr>
+        <w:pStyle w:val="PlainText"/>
+        <w:rPr>
+          <w:rFonts w:ascii="Courier New" w:hAnsi="Courier New" w:cs="Courier New"/>
+        </w:rPr>
+      </w:pPr>
+    </w:p>
+    <w:p>
+      <w:pPr>
+        <w:pStyle w:val="PlainText"/>
+        <w:rPr>
+          <w:rFonts w:ascii="Courier New" w:hAnsi="Courier New" w:cs="Courier New"/>
+          <w:b/>
+        </w:rPr>
+      </w:pPr>
     </w:p>
     <w:p>
       <w:pPr>

--- a/customer _details/RAMAIAH/SEP/TIPTUR/HN T/PURCHASE DETAILS.docx
+++ b/customer _details/RAMAIAH/SEP/TIPTUR/HN T/PURCHASE DETAILS.docx
@@ -15849,13 +15849,7 @@
         <w:rPr>
           <w:rFonts w:ascii="Courier New" w:hAnsi="Courier New" w:cs="Courier New"/>
         </w:rPr>
-        <w:t>TUE Jan 16</w:t>
-      </w:r>
-      <w:r>
-        <w:rPr>
-          <w:rFonts w:ascii="Courier New" w:hAnsi="Courier New" w:cs="Courier New"/>
-        </w:rPr>
-        <w:t xml:space="preserve"> 12:16:36 PST 2018</w:t>
+        <w:t>TUE Jan 16 12:16:36 PST 2018</w:t>
       </w:r>
     </w:p>
     <w:p>
@@ -16197,6 +16191,392 @@
         <w:tab/>
         <w:t>- 28978.0</w:t>
       </w:r>
+    </w:p>
+    <w:p>
+      <w:pPr>
+        <w:pStyle w:val="PlainText"/>
+        <w:rPr>
+          <w:rFonts w:ascii="Courier New" w:hAnsi="Courier New" w:cs="Courier New"/>
+          <w:b/>
+        </w:rPr>
+      </w:pPr>
+    </w:p>
+    <w:p>
+      <w:pPr>
+        <w:pStyle w:val="PlainText"/>
+        <w:rPr>
+          <w:rFonts w:ascii="Courier New" w:hAnsi="Courier New" w:cs="Courier New"/>
+        </w:rPr>
+      </w:pPr>
+      <w:r>
+        <w:rPr>
+          <w:rFonts w:ascii="Courier New" w:hAnsi="Courier New" w:cs="Courier New"/>
+        </w:rPr>
+        <w:t>THU Jan 18</w:t>
+      </w:r>
+      <w:r>
+        <w:rPr>
+          <w:rFonts w:ascii="Courier New" w:hAnsi="Courier New" w:cs="Courier New"/>
+        </w:rPr>
+        <w:t xml:space="preserve"> 12:27:46 PST 2018</w:t>
+      </w:r>
+    </w:p>
+    <w:p>
+      <w:pPr>
+        <w:pStyle w:val="PlainText"/>
+        <w:rPr>
+          <w:rFonts w:ascii="Courier New" w:hAnsi="Courier New" w:cs="Courier New"/>
+        </w:rPr>
+      </w:pPr>
+      <w:r>
+        <w:rPr>
+          <w:rFonts w:ascii="Courier New" w:hAnsi="Courier New" w:cs="Courier New"/>
+        </w:rPr>
+        <w:t>Person Name</w:t>
+      </w:r>
+      <w:r>
+        <w:rPr>
+          <w:rFonts w:ascii="Courier New" w:hAnsi="Courier New" w:cs="Courier New"/>
+        </w:rPr>
+        <w:tab/>
+      </w:r>
+      <w:r>
+        <w:rPr>
+          <w:rFonts w:ascii="Courier New" w:hAnsi="Courier New" w:cs="Courier New"/>
+        </w:rPr>
+        <w:tab/>
+      </w:r>
+      <w:r>
+        <w:rPr>
+          <w:rFonts w:ascii="Courier New" w:hAnsi="Courier New" w:cs="Courier New"/>
+        </w:rPr>
+        <w:tab/>
+      </w:r>
+      <w:r>
+        <w:rPr>
+          <w:rFonts w:ascii="Courier New" w:hAnsi="Courier New" w:cs="Courier New"/>
+        </w:rPr>
+        <w:tab/>
+        <w:t>- HN T</w:t>
+      </w:r>
+    </w:p>
+    <w:p>
+      <w:pPr>
+        <w:pStyle w:val="PlainText"/>
+        <w:rPr>
+          <w:rFonts w:ascii="Courier New" w:hAnsi="Courier New" w:cs="Courier New"/>
+        </w:rPr>
+      </w:pPr>
+      <w:r>
+        <w:rPr>
+          <w:rFonts w:ascii="Courier New" w:hAnsi="Courier New" w:cs="Courier New"/>
+        </w:rPr>
+        <w:t>Bill number</w:t>
+      </w:r>
+      <w:r>
+        <w:rPr>
+          <w:rFonts w:ascii="Courier New" w:hAnsi="Courier New" w:cs="Courier New"/>
+        </w:rPr>
+        <w:tab/>
+      </w:r>
+      <w:r>
+        <w:rPr>
+          <w:rFonts w:ascii="Courier New" w:hAnsi="Courier New" w:cs="Courier New"/>
+        </w:rPr>
+        <w:tab/>
+      </w:r>
+      <w:r>
+        <w:rPr>
+          <w:rFonts w:ascii="Courier New" w:hAnsi="Courier New" w:cs="Courier New"/>
+        </w:rPr>
+        <w:tab/>
+      </w:r>
+      <w:r>
+        <w:rPr>
+          <w:rFonts w:ascii="Courier New" w:hAnsi="Courier New" w:cs="Courier New"/>
+        </w:rPr>
+        <w:tab/>
+        <w:t>- 960</w:t>
+      </w:r>
+    </w:p>
+    <w:p>
+      <w:pPr>
+        <w:pStyle w:val="PlainText"/>
+        <w:rPr>
+          <w:rFonts w:ascii="Courier New" w:hAnsi="Courier New" w:cs="Courier New"/>
+        </w:rPr>
+      </w:pPr>
+      <w:r>
+        <w:rPr>
+          <w:rFonts w:ascii="Courier New" w:hAnsi="Courier New" w:cs="Courier New"/>
+        </w:rPr>
+        <w:t>---------------------------------------------------------------</w:t>
+      </w:r>
+    </w:p>
+    <w:p>
+      <w:pPr>
+        <w:pStyle w:val="PlainText"/>
+        <w:rPr>
+          <w:rFonts w:ascii="Courier New" w:hAnsi="Courier New" w:cs="Courier New"/>
+        </w:rPr>
+      </w:pPr>
+      <w:r>
+        <w:rPr>
+          <w:rFonts w:ascii="Courier New" w:hAnsi="Courier New" w:cs="Courier New"/>
+        </w:rPr>
+        <w:t>Item Name</w:t>
+      </w:r>
+      <w:r>
+        <w:rPr>
+          <w:rFonts w:ascii="Courier New" w:hAnsi="Courier New" w:cs="Courier New"/>
+        </w:rPr>
+        <w:tab/>
+      </w:r>
+      <w:r>
+        <w:rPr>
+          <w:rFonts w:ascii="Courier New" w:hAnsi="Courier New" w:cs="Courier New"/>
+        </w:rPr>
+        <w:tab/>
+      </w:r>
+      <w:r>
+        <w:rPr>
+          <w:rFonts w:ascii="Courier New" w:hAnsi="Courier New" w:cs="Courier New"/>
+        </w:rPr>
+        <w:tab/>
+      </w:r>
+      <w:r>
+        <w:rPr>
+          <w:rFonts w:ascii="Courier New" w:hAnsi="Courier New" w:cs="Courier New"/>
+        </w:rPr>
+        <w:tab/>
+        <w:t>- CARROT</w:t>
+      </w:r>
+    </w:p>
+    <w:p>
+      <w:pPr>
+        <w:pStyle w:val="PlainText"/>
+        <w:rPr>
+          <w:rFonts w:ascii="Courier New" w:hAnsi="Courier New" w:cs="Courier New"/>
+        </w:rPr>
+      </w:pPr>
+      <w:r>
+        <w:rPr>
+          <w:rFonts w:ascii="Courier New" w:hAnsi="Courier New" w:cs="Courier New"/>
+        </w:rPr>
+        <w:t>Number of Pockets</w:t>
+      </w:r>
+      <w:r>
+        <w:rPr>
+          <w:rFonts w:ascii="Courier New" w:hAnsi="Courier New" w:cs="Courier New"/>
+        </w:rPr>
+        <w:tab/>
+      </w:r>
+      <w:r>
+        <w:rPr>
+          <w:rFonts w:ascii="Courier New" w:hAnsi="Courier New" w:cs="Courier New"/>
+        </w:rPr>
+        <w:tab/>
+      </w:r>
+      <w:r>
+        <w:rPr>
+          <w:rFonts w:ascii="Courier New" w:hAnsi="Courier New" w:cs="Courier New"/>
+        </w:rPr>
+        <w:tab/>
+        <w:t>- 1</w:t>
+      </w:r>
+    </w:p>
+    <w:p>
+      <w:pPr>
+        <w:pStyle w:val="PlainText"/>
+        <w:rPr>
+          <w:rFonts w:ascii="Courier New" w:hAnsi="Courier New" w:cs="Courier New"/>
+        </w:rPr>
+      </w:pPr>
+      <w:r>
+        <w:rPr>
+          <w:rFonts w:ascii="Courier New" w:hAnsi="Courier New" w:cs="Courier New"/>
+        </w:rPr>
+        <w:t>Number of KGs</w:t>
+      </w:r>
+      <w:r>
+        <w:rPr>
+          <w:rFonts w:ascii="Courier New" w:hAnsi="Courier New" w:cs="Courier New"/>
+        </w:rPr>
+        <w:tab/>
+      </w:r>
+      <w:r>
+        <w:rPr>
+          <w:rFonts w:ascii="Courier New" w:hAnsi="Courier New" w:cs="Courier New"/>
+        </w:rPr>
+        <w:tab/>
+      </w:r>
+      <w:r>
+        <w:rPr>
+          <w:rFonts w:ascii="Courier New" w:hAnsi="Courier New" w:cs="Courier New"/>
+        </w:rPr>
+        <w:tab/>
+        <w:t>- 91</w:t>
+      </w:r>
+    </w:p>
+    <w:p>
+      <w:pPr>
+        <w:pStyle w:val="PlainText"/>
+        <w:rPr>
+          <w:rFonts w:ascii="Courier New" w:hAnsi="Courier New" w:cs="Courier New"/>
+        </w:rPr>
+      </w:pPr>
+      <w:r>
+        <w:rPr>
+          <w:rFonts w:ascii="Courier New" w:hAnsi="Courier New" w:cs="Courier New"/>
+        </w:rPr>
+        <w:t>Rate</w:t>
+      </w:r>
+      <w:r>
+        <w:rPr>
+          <w:rFonts w:ascii="Courier New" w:hAnsi="Courier New" w:cs="Courier New"/>
+        </w:rPr>
+        <w:tab/>
+      </w:r>
+      <w:r>
+        <w:rPr>
+          <w:rFonts w:ascii="Courier New" w:hAnsi="Courier New" w:cs="Courier New"/>
+        </w:rPr>
+        <w:tab/>
+      </w:r>
+      <w:r>
+        <w:rPr>
+          <w:rFonts w:ascii="Courier New" w:hAnsi="Courier New" w:cs="Courier New"/>
+        </w:rPr>
+        <w:tab/>
+      </w:r>
+      <w:r>
+        <w:rPr>
+          <w:rFonts w:ascii="Courier New" w:hAnsi="Courier New" w:cs="Courier New"/>
+        </w:rPr>
+        <w:tab/>
+      </w:r>
+      <w:r>
+        <w:rPr>
+          <w:rFonts w:ascii="Courier New" w:hAnsi="Courier New" w:cs="Courier New"/>
+        </w:rPr>
+        <w:tab/>
+        <w:t>- 18</w:t>
+      </w:r>
+    </w:p>
+    <w:p>
+      <w:pPr>
+        <w:pStyle w:val="PlainText"/>
+        <w:rPr>
+          <w:rFonts w:ascii="Courier New" w:hAnsi="Courier New" w:cs="Courier New"/>
+        </w:rPr>
+      </w:pPr>
+      <w:r>
+        <w:rPr>
+          <w:rFonts w:ascii="Courier New" w:hAnsi="Courier New" w:cs="Courier New"/>
+        </w:rPr>
+        <w:t>Transport &amp; Miscellaneous</w:t>
+      </w:r>
+      <w:r>
+        <w:rPr>
+          <w:rFonts w:ascii="Courier New" w:hAnsi="Courier New" w:cs="Courier New"/>
+        </w:rPr>
+        <w:tab/>
+        <w:t>- 115</w:t>
+      </w:r>
+    </w:p>
+    <w:p>
+      <w:pPr>
+        <w:pStyle w:val="PlainText"/>
+        <w:rPr>
+          <w:rFonts w:ascii="Courier New" w:hAnsi="Courier New" w:cs="Courier New"/>
+        </w:rPr>
+      </w:pPr>
+      <w:r>
+        <w:rPr>
+          <w:rFonts w:ascii="Courier New" w:hAnsi="Courier New" w:cs="Courier New"/>
+        </w:rPr>
+        <w:t>Total Price</w:t>
+      </w:r>
+      <w:r>
+        <w:rPr>
+          <w:rFonts w:ascii="Courier New" w:hAnsi="Courier New" w:cs="Courier New"/>
+        </w:rPr>
+        <w:tab/>
+      </w:r>
+      <w:r>
+        <w:rPr>
+          <w:rFonts w:ascii="Courier New" w:hAnsi="Courier New" w:cs="Courier New"/>
+        </w:rPr>
+        <w:tab/>
+      </w:r>
+      <w:r>
+        <w:rPr>
+          <w:rFonts w:ascii="Courier New" w:hAnsi="Courier New" w:cs="Courier New"/>
+        </w:rPr>
+        <w:tab/>
+      </w:r>
+      <w:r>
+        <w:rPr>
+          <w:rFonts w:ascii="Courier New" w:hAnsi="Courier New" w:cs="Courier New"/>
+        </w:rPr>
+        <w:tab/>
+        <w:t>- 1753.0</w:t>
+      </w:r>
+    </w:p>
+    <w:p>
+      <w:pPr>
+        <w:pStyle w:val="PlainText"/>
+        <w:rPr>
+          <w:rFonts w:ascii="Courier New" w:hAnsi="Courier New" w:cs="Courier New"/>
+          <w:b/>
+        </w:rPr>
+      </w:pPr>
+      <w:r>
+        <w:rPr>
+          <w:rFonts w:ascii="Courier New" w:hAnsi="Courier New" w:cs="Courier New"/>
+          <w:b/>
+        </w:rPr>
+        <w:t>Amount balance</w:t>
+      </w:r>
+      <w:r>
+        <w:rPr>
+          <w:rFonts w:ascii="Courier New" w:hAnsi="Courier New" w:cs="Courier New"/>
+          <w:b/>
+        </w:rPr>
+        <w:tab/>
+      </w:r>
+      <w:r>
+        <w:rPr>
+          <w:rFonts w:ascii="Courier New" w:hAnsi="Courier New" w:cs="Courier New"/>
+          <w:b/>
+        </w:rPr>
+        <w:tab/>
+      </w:r>
+      <w:r>
+        <w:rPr>
+          <w:rFonts w:ascii="Courier New" w:hAnsi="Courier New" w:cs="Courier New"/>
+          <w:b/>
+        </w:rPr>
+        <w:tab/>
+        <w:t>- 30731.0</w:t>
+      </w:r>
+    </w:p>
+    <w:p>
+      <w:pPr>
+        <w:pStyle w:val="PlainText"/>
+        <w:rPr>
+          <w:rFonts w:ascii="Courier New" w:hAnsi="Courier New" w:cs="Courier New"/>
+        </w:rPr>
+      </w:pPr>
+    </w:p>
+    <w:p>
+      <w:pPr>
+        <w:pStyle w:val="PlainText"/>
+        <w:rPr>
+          <w:rFonts w:ascii="Courier New" w:hAnsi="Courier New" w:cs="Courier New"/>
+          <w:b/>
+        </w:rPr>
+      </w:pPr>
     </w:p>
     <w:p>
       <w:pPr>

--- a/customer _details/RAMAIAH/SEP/TIPTUR/HN T/PURCHASE DETAILS.docx
+++ b/customer _details/RAMAIAH/SEP/TIPTUR/HN T/PURCHASE DETAILS.docx
@@ -16212,13 +16212,7 @@
         <w:rPr>
           <w:rFonts w:ascii="Courier New" w:hAnsi="Courier New" w:cs="Courier New"/>
         </w:rPr>
-        <w:t>THU Jan 18</w:t>
-      </w:r>
-      <w:r>
-        <w:rPr>
-          <w:rFonts w:ascii="Courier New" w:hAnsi="Courier New" w:cs="Courier New"/>
-        </w:rPr>
-        <w:t xml:space="preserve"> 12:27:46 PST 2018</w:t>
+        <w:t>THU Jan 18 12:27:46 PST 2018</w:t>
       </w:r>
     </w:p>
     <w:p>
@@ -16560,6 +16554,392 @@
         <w:tab/>
         <w:t>- 30731.0</w:t>
       </w:r>
+    </w:p>
+    <w:p>
+      <w:pPr>
+        <w:pStyle w:val="PlainText"/>
+        <w:rPr>
+          <w:rFonts w:ascii="Courier New" w:hAnsi="Courier New" w:cs="Courier New"/>
+          <w:b/>
+        </w:rPr>
+      </w:pPr>
+    </w:p>
+    <w:p>
+      <w:pPr>
+        <w:pStyle w:val="PlainText"/>
+        <w:rPr>
+          <w:rFonts w:ascii="Courier New" w:hAnsi="Courier New" w:cs="Courier New"/>
+        </w:rPr>
+      </w:pPr>
+      <w:r>
+        <w:rPr>
+          <w:rFonts w:ascii="Courier New" w:hAnsi="Courier New" w:cs="Courier New"/>
+        </w:rPr>
+        <w:t>FRI Jan 19</w:t>
+      </w:r>
+      <w:r>
+        <w:rPr>
+          <w:rFonts w:ascii="Courier New" w:hAnsi="Courier New" w:cs="Courier New"/>
+        </w:rPr>
+        <w:t xml:space="preserve"> 12:34:36 PST 2018</w:t>
+      </w:r>
+    </w:p>
+    <w:p>
+      <w:pPr>
+        <w:pStyle w:val="PlainText"/>
+        <w:rPr>
+          <w:rFonts w:ascii="Courier New" w:hAnsi="Courier New" w:cs="Courier New"/>
+        </w:rPr>
+      </w:pPr>
+      <w:r>
+        <w:rPr>
+          <w:rFonts w:ascii="Courier New" w:hAnsi="Courier New" w:cs="Courier New"/>
+        </w:rPr>
+        <w:t>Person Name</w:t>
+      </w:r>
+      <w:r>
+        <w:rPr>
+          <w:rFonts w:ascii="Courier New" w:hAnsi="Courier New" w:cs="Courier New"/>
+        </w:rPr>
+        <w:tab/>
+      </w:r>
+      <w:r>
+        <w:rPr>
+          <w:rFonts w:ascii="Courier New" w:hAnsi="Courier New" w:cs="Courier New"/>
+        </w:rPr>
+        <w:tab/>
+      </w:r>
+      <w:r>
+        <w:rPr>
+          <w:rFonts w:ascii="Courier New" w:hAnsi="Courier New" w:cs="Courier New"/>
+        </w:rPr>
+        <w:tab/>
+      </w:r>
+      <w:r>
+        <w:rPr>
+          <w:rFonts w:ascii="Courier New" w:hAnsi="Courier New" w:cs="Courier New"/>
+        </w:rPr>
+        <w:tab/>
+        <w:t>- HN T</w:t>
+      </w:r>
+    </w:p>
+    <w:p>
+      <w:pPr>
+        <w:pStyle w:val="PlainText"/>
+        <w:rPr>
+          <w:rFonts w:ascii="Courier New" w:hAnsi="Courier New" w:cs="Courier New"/>
+        </w:rPr>
+      </w:pPr>
+      <w:r>
+        <w:rPr>
+          <w:rFonts w:ascii="Courier New" w:hAnsi="Courier New" w:cs="Courier New"/>
+        </w:rPr>
+        <w:t>Bill number</w:t>
+      </w:r>
+      <w:r>
+        <w:rPr>
+          <w:rFonts w:ascii="Courier New" w:hAnsi="Courier New" w:cs="Courier New"/>
+        </w:rPr>
+        <w:tab/>
+      </w:r>
+      <w:r>
+        <w:rPr>
+          <w:rFonts w:ascii="Courier New" w:hAnsi="Courier New" w:cs="Courier New"/>
+        </w:rPr>
+        <w:tab/>
+      </w:r>
+      <w:r>
+        <w:rPr>
+          <w:rFonts w:ascii="Courier New" w:hAnsi="Courier New" w:cs="Courier New"/>
+        </w:rPr>
+        <w:tab/>
+      </w:r>
+      <w:r>
+        <w:rPr>
+          <w:rFonts w:ascii="Courier New" w:hAnsi="Courier New" w:cs="Courier New"/>
+        </w:rPr>
+        <w:tab/>
+        <w:t>- 980</w:t>
+      </w:r>
+    </w:p>
+    <w:p>
+      <w:pPr>
+        <w:pStyle w:val="PlainText"/>
+        <w:rPr>
+          <w:rFonts w:ascii="Courier New" w:hAnsi="Courier New" w:cs="Courier New"/>
+        </w:rPr>
+      </w:pPr>
+      <w:r>
+        <w:rPr>
+          <w:rFonts w:ascii="Courier New" w:hAnsi="Courier New" w:cs="Courier New"/>
+        </w:rPr>
+        <w:t>---------------------------------------------------------------</w:t>
+      </w:r>
+    </w:p>
+    <w:p>
+      <w:pPr>
+        <w:pStyle w:val="PlainText"/>
+        <w:rPr>
+          <w:rFonts w:ascii="Courier New" w:hAnsi="Courier New" w:cs="Courier New"/>
+        </w:rPr>
+      </w:pPr>
+      <w:r>
+        <w:rPr>
+          <w:rFonts w:ascii="Courier New" w:hAnsi="Courier New" w:cs="Courier New"/>
+        </w:rPr>
+        <w:t>Item Name</w:t>
+      </w:r>
+      <w:r>
+        <w:rPr>
+          <w:rFonts w:ascii="Courier New" w:hAnsi="Courier New" w:cs="Courier New"/>
+        </w:rPr>
+        <w:tab/>
+      </w:r>
+      <w:r>
+        <w:rPr>
+          <w:rFonts w:ascii="Courier New" w:hAnsi="Courier New" w:cs="Courier New"/>
+        </w:rPr>
+        <w:tab/>
+      </w:r>
+      <w:r>
+        <w:rPr>
+          <w:rFonts w:ascii="Courier New" w:hAnsi="Courier New" w:cs="Courier New"/>
+        </w:rPr>
+        <w:tab/>
+      </w:r>
+      <w:r>
+        <w:rPr>
+          <w:rFonts w:ascii="Courier New" w:hAnsi="Courier New" w:cs="Courier New"/>
+        </w:rPr>
+        <w:tab/>
+        <w:t>- CARROT</w:t>
+      </w:r>
+    </w:p>
+    <w:p>
+      <w:pPr>
+        <w:pStyle w:val="PlainText"/>
+        <w:rPr>
+          <w:rFonts w:ascii="Courier New" w:hAnsi="Courier New" w:cs="Courier New"/>
+        </w:rPr>
+      </w:pPr>
+      <w:r>
+        <w:rPr>
+          <w:rFonts w:ascii="Courier New" w:hAnsi="Courier New" w:cs="Courier New"/>
+        </w:rPr>
+        <w:t>Number of Pockets</w:t>
+      </w:r>
+      <w:r>
+        <w:rPr>
+          <w:rFonts w:ascii="Courier New" w:hAnsi="Courier New" w:cs="Courier New"/>
+        </w:rPr>
+        <w:tab/>
+      </w:r>
+      <w:r>
+        <w:rPr>
+          <w:rFonts w:ascii="Courier New" w:hAnsi="Courier New" w:cs="Courier New"/>
+        </w:rPr>
+        <w:tab/>
+      </w:r>
+      <w:r>
+        <w:rPr>
+          <w:rFonts w:ascii="Courier New" w:hAnsi="Courier New" w:cs="Courier New"/>
+        </w:rPr>
+        <w:tab/>
+        <w:t>- 1</w:t>
+      </w:r>
+    </w:p>
+    <w:p>
+      <w:pPr>
+        <w:pStyle w:val="PlainText"/>
+        <w:rPr>
+          <w:rFonts w:ascii="Courier New" w:hAnsi="Courier New" w:cs="Courier New"/>
+        </w:rPr>
+      </w:pPr>
+      <w:r>
+        <w:rPr>
+          <w:rFonts w:ascii="Courier New" w:hAnsi="Courier New" w:cs="Courier New"/>
+        </w:rPr>
+        <w:t>Number of KGs</w:t>
+      </w:r>
+      <w:r>
+        <w:rPr>
+          <w:rFonts w:ascii="Courier New" w:hAnsi="Courier New" w:cs="Courier New"/>
+        </w:rPr>
+        <w:tab/>
+      </w:r>
+      <w:r>
+        <w:rPr>
+          <w:rFonts w:ascii="Courier New" w:hAnsi="Courier New" w:cs="Courier New"/>
+        </w:rPr>
+        <w:tab/>
+      </w:r>
+      <w:r>
+        <w:rPr>
+          <w:rFonts w:ascii="Courier New" w:hAnsi="Courier New" w:cs="Courier New"/>
+        </w:rPr>
+        <w:tab/>
+        <w:t>- 90</w:t>
+      </w:r>
+    </w:p>
+    <w:p>
+      <w:pPr>
+        <w:pStyle w:val="PlainText"/>
+        <w:rPr>
+          <w:rFonts w:ascii="Courier New" w:hAnsi="Courier New" w:cs="Courier New"/>
+        </w:rPr>
+      </w:pPr>
+      <w:r>
+        <w:rPr>
+          <w:rFonts w:ascii="Courier New" w:hAnsi="Courier New" w:cs="Courier New"/>
+        </w:rPr>
+        <w:t>Rate</w:t>
+      </w:r>
+      <w:r>
+        <w:rPr>
+          <w:rFonts w:ascii="Courier New" w:hAnsi="Courier New" w:cs="Courier New"/>
+        </w:rPr>
+        <w:tab/>
+      </w:r>
+      <w:r>
+        <w:rPr>
+          <w:rFonts w:ascii="Courier New" w:hAnsi="Courier New" w:cs="Courier New"/>
+        </w:rPr>
+        <w:tab/>
+      </w:r>
+      <w:r>
+        <w:rPr>
+          <w:rFonts w:ascii="Courier New" w:hAnsi="Courier New" w:cs="Courier New"/>
+        </w:rPr>
+        <w:tab/>
+      </w:r>
+      <w:r>
+        <w:rPr>
+          <w:rFonts w:ascii="Courier New" w:hAnsi="Courier New" w:cs="Courier New"/>
+        </w:rPr>
+        <w:tab/>
+      </w:r>
+      <w:r>
+        <w:rPr>
+          <w:rFonts w:ascii="Courier New" w:hAnsi="Courier New" w:cs="Courier New"/>
+        </w:rPr>
+        <w:tab/>
+        <w:t>- 16</w:t>
+      </w:r>
+    </w:p>
+    <w:p>
+      <w:pPr>
+        <w:pStyle w:val="PlainText"/>
+        <w:rPr>
+          <w:rFonts w:ascii="Courier New" w:hAnsi="Courier New" w:cs="Courier New"/>
+        </w:rPr>
+      </w:pPr>
+      <w:r>
+        <w:rPr>
+          <w:rFonts w:ascii="Courier New" w:hAnsi="Courier New" w:cs="Courier New"/>
+        </w:rPr>
+        <w:t>Transport &amp; Miscellaneous</w:t>
+      </w:r>
+      <w:r>
+        <w:rPr>
+          <w:rFonts w:ascii="Courier New" w:hAnsi="Courier New" w:cs="Courier New"/>
+        </w:rPr>
+        <w:tab/>
+        <w:t>- 115</w:t>
+      </w:r>
+    </w:p>
+    <w:p>
+      <w:pPr>
+        <w:pStyle w:val="PlainText"/>
+        <w:rPr>
+          <w:rFonts w:ascii="Courier New" w:hAnsi="Courier New" w:cs="Courier New"/>
+        </w:rPr>
+      </w:pPr>
+      <w:r>
+        <w:rPr>
+          <w:rFonts w:ascii="Courier New" w:hAnsi="Courier New" w:cs="Courier New"/>
+        </w:rPr>
+        <w:t>Total Price</w:t>
+      </w:r>
+      <w:r>
+        <w:rPr>
+          <w:rFonts w:ascii="Courier New" w:hAnsi="Courier New" w:cs="Courier New"/>
+        </w:rPr>
+        <w:tab/>
+      </w:r>
+      <w:r>
+        <w:rPr>
+          <w:rFonts w:ascii="Courier New" w:hAnsi="Courier New" w:cs="Courier New"/>
+        </w:rPr>
+        <w:tab/>
+      </w:r>
+      <w:r>
+        <w:rPr>
+          <w:rFonts w:ascii="Courier New" w:hAnsi="Courier New" w:cs="Courier New"/>
+        </w:rPr>
+        <w:tab/>
+      </w:r>
+      <w:r>
+        <w:rPr>
+          <w:rFonts w:ascii="Courier New" w:hAnsi="Courier New" w:cs="Courier New"/>
+        </w:rPr>
+        <w:tab/>
+        <w:t>- 1555.0</w:t>
+      </w:r>
+    </w:p>
+    <w:p>
+      <w:pPr>
+        <w:pStyle w:val="PlainText"/>
+        <w:rPr>
+          <w:rFonts w:ascii="Courier New" w:hAnsi="Courier New" w:cs="Courier New"/>
+          <w:b/>
+        </w:rPr>
+      </w:pPr>
+      <w:r>
+        <w:rPr>
+          <w:rFonts w:ascii="Courier New" w:hAnsi="Courier New" w:cs="Courier New"/>
+          <w:b/>
+        </w:rPr>
+        <w:t>Amount balance</w:t>
+      </w:r>
+      <w:r>
+        <w:rPr>
+          <w:rFonts w:ascii="Courier New" w:hAnsi="Courier New" w:cs="Courier New"/>
+          <w:b/>
+        </w:rPr>
+        <w:tab/>
+      </w:r>
+      <w:r>
+        <w:rPr>
+          <w:rFonts w:ascii="Courier New" w:hAnsi="Courier New" w:cs="Courier New"/>
+          <w:b/>
+        </w:rPr>
+        <w:tab/>
+      </w:r>
+      <w:r>
+        <w:rPr>
+          <w:rFonts w:ascii="Courier New" w:hAnsi="Courier New" w:cs="Courier New"/>
+          <w:b/>
+        </w:rPr>
+        <w:tab/>
+        <w:t>- 32286.0</w:t>
+      </w:r>
+    </w:p>
+    <w:p>
+      <w:pPr>
+        <w:pStyle w:val="PlainText"/>
+        <w:rPr>
+          <w:rFonts w:ascii="Courier New" w:hAnsi="Courier New" w:cs="Courier New"/>
+        </w:rPr>
+      </w:pPr>
+    </w:p>
+    <w:p>
+      <w:pPr>
+        <w:pStyle w:val="PlainText"/>
+        <w:rPr>
+          <w:rFonts w:ascii="Courier New" w:hAnsi="Courier New" w:cs="Courier New"/>
+          <w:b/>
+        </w:rPr>
+      </w:pPr>
     </w:p>
     <w:p>
       <w:pPr>

--- a/customer _details/RAMAIAH/SEP/TIPTUR/HN T/PURCHASE DETAILS.docx
+++ b/customer _details/RAMAIAH/SEP/TIPTUR/HN T/PURCHASE DETAILS.docx
@@ -16575,13 +16575,7 @@
         <w:rPr>
           <w:rFonts w:ascii="Courier New" w:hAnsi="Courier New" w:cs="Courier New"/>
         </w:rPr>
-        <w:t>FRI Jan 19</w:t>
-      </w:r>
-      <w:r>
-        <w:rPr>
-          <w:rFonts w:ascii="Courier New" w:hAnsi="Courier New" w:cs="Courier New"/>
-        </w:rPr>
-        <w:t xml:space="preserve"> 12:34:36 PST 2018</w:t>
+        <w:t>FRI Jan 19 12:34:36 PST 2018</w:t>
       </w:r>
     </w:p>
     <w:p>
@@ -16923,6 +16917,1002 @@
         <w:tab/>
         <w:t>- 32286.0</w:t>
       </w:r>
+    </w:p>
+    <w:p>
+      <w:pPr>
+        <w:pStyle w:val="PlainText"/>
+        <w:rPr>
+          <w:rFonts w:ascii="Courier New" w:hAnsi="Courier New" w:cs="Courier New"/>
+          <w:b/>
+        </w:rPr>
+      </w:pPr>
+    </w:p>
+    <w:p>
+      <w:pPr>
+        <w:pStyle w:val="PlainText"/>
+        <w:rPr>
+          <w:rFonts w:ascii="Courier New" w:hAnsi="Courier New" w:cs="Courier New"/>
+        </w:rPr>
+      </w:pPr>
+      <w:r>
+        <w:rPr>
+          <w:rFonts w:ascii="Courier New" w:hAnsi="Courier New" w:cs="Courier New"/>
+        </w:rPr>
+        <w:t>SAT Jan 20 12:54:05 PST 2018</w:t>
+      </w:r>
+    </w:p>
+    <w:p>
+      <w:pPr>
+        <w:pStyle w:val="PlainText"/>
+        <w:rPr>
+          <w:rFonts w:ascii="Courier New" w:hAnsi="Courier New" w:cs="Courier New"/>
+        </w:rPr>
+      </w:pPr>
+      <w:r>
+        <w:rPr>
+          <w:rFonts w:ascii="Courier New" w:hAnsi="Courier New" w:cs="Courier New"/>
+        </w:rPr>
+        <w:t>Person Name</w:t>
+      </w:r>
+      <w:r>
+        <w:rPr>
+          <w:rFonts w:ascii="Courier New" w:hAnsi="Courier New" w:cs="Courier New"/>
+        </w:rPr>
+        <w:tab/>
+      </w:r>
+      <w:r>
+        <w:rPr>
+          <w:rFonts w:ascii="Courier New" w:hAnsi="Courier New" w:cs="Courier New"/>
+        </w:rPr>
+        <w:tab/>
+      </w:r>
+      <w:r>
+        <w:rPr>
+          <w:rFonts w:ascii="Courier New" w:hAnsi="Courier New" w:cs="Courier New"/>
+        </w:rPr>
+        <w:tab/>
+      </w:r>
+      <w:r>
+        <w:rPr>
+          <w:rFonts w:ascii="Courier New" w:hAnsi="Courier New" w:cs="Courier New"/>
+        </w:rPr>
+        <w:tab/>
+        <w:t>- HN T</w:t>
+      </w:r>
+    </w:p>
+    <w:p>
+      <w:pPr>
+        <w:pStyle w:val="PlainText"/>
+        <w:rPr>
+          <w:rFonts w:ascii="Courier New" w:hAnsi="Courier New" w:cs="Courier New"/>
+        </w:rPr>
+      </w:pPr>
+      <w:r>
+        <w:rPr>
+          <w:rFonts w:ascii="Courier New" w:hAnsi="Courier New" w:cs="Courier New"/>
+        </w:rPr>
+        <w:t>Bill number</w:t>
+      </w:r>
+      <w:r>
+        <w:rPr>
+          <w:rFonts w:ascii="Courier New" w:hAnsi="Courier New" w:cs="Courier New"/>
+        </w:rPr>
+        <w:tab/>
+      </w:r>
+      <w:r>
+        <w:rPr>
+          <w:rFonts w:ascii="Courier New" w:hAnsi="Courier New" w:cs="Courier New"/>
+        </w:rPr>
+        <w:tab/>
+      </w:r>
+      <w:r>
+        <w:rPr>
+          <w:rFonts w:ascii="Courier New" w:hAnsi="Courier New" w:cs="Courier New"/>
+        </w:rPr>
+        <w:tab/>
+      </w:r>
+      <w:r>
+        <w:rPr>
+          <w:rFonts w:ascii="Courier New" w:hAnsi="Courier New" w:cs="Courier New"/>
+        </w:rPr>
+        <w:tab/>
+        <w:t>- 987</w:t>
+      </w:r>
+    </w:p>
+    <w:p>
+      <w:pPr>
+        <w:pStyle w:val="PlainText"/>
+        <w:rPr>
+          <w:rFonts w:ascii="Courier New" w:hAnsi="Courier New" w:cs="Courier New"/>
+        </w:rPr>
+      </w:pPr>
+      <w:r>
+        <w:rPr>
+          <w:rFonts w:ascii="Courier New" w:hAnsi="Courier New" w:cs="Courier New"/>
+        </w:rPr>
+        <w:t>---------------------------------------------------------------</w:t>
+      </w:r>
+    </w:p>
+    <w:p>
+      <w:pPr>
+        <w:pStyle w:val="PlainText"/>
+        <w:rPr>
+          <w:rFonts w:ascii="Courier New" w:hAnsi="Courier New" w:cs="Courier New"/>
+        </w:rPr>
+      </w:pPr>
+      <w:r>
+        <w:rPr>
+          <w:rFonts w:ascii="Courier New" w:hAnsi="Courier New" w:cs="Courier New"/>
+        </w:rPr>
+        <w:t>Item Name</w:t>
+      </w:r>
+      <w:r>
+        <w:rPr>
+          <w:rFonts w:ascii="Courier New" w:hAnsi="Courier New" w:cs="Courier New"/>
+        </w:rPr>
+        <w:tab/>
+      </w:r>
+      <w:r>
+        <w:rPr>
+          <w:rFonts w:ascii="Courier New" w:hAnsi="Courier New" w:cs="Courier New"/>
+        </w:rPr>
+        <w:tab/>
+      </w:r>
+      <w:r>
+        <w:rPr>
+          <w:rFonts w:ascii="Courier New" w:hAnsi="Courier New" w:cs="Courier New"/>
+        </w:rPr>
+        <w:tab/>
+      </w:r>
+      <w:r>
+        <w:rPr>
+          <w:rFonts w:ascii="Courier New" w:hAnsi="Courier New" w:cs="Courier New"/>
+        </w:rPr>
+        <w:tab/>
+        <w:t>- CARROT</w:t>
+      </w:r>
+    </w:p>
+    <w:p>
+      <w:pPr>
+        <w:pStyle w:val="PlainText"/>
+        <w:rPr>
+          <w:rFonts w:ascii="Courier New" w:hAnsi="Courier New" w:cs="Courier New"/>
+        </w:rPr>
+      </w:pPr>
+      <w:r>
+        <w:rPr>
+          <w:rFonts w:ascii="Courier New" w:hAnsi="Courier New" w:cs="Courier New"/>
+        </w:rPr>
+        <w:t>Number of Pockets</w:t>
+      </w:r>
+      <w:r>
+        <w:rPr>
+          <w:rFonts w:ascii="Courier New" w:hAnsi="Courier New" w:cs="Courier New"/>
+        </w:rPr>
+        <w:tab/>
+      </w:r>
+      <w:r>
+        <w:rPr>
+          <w:rFonts w:ascii="Courier New" w:hAnsi="Courier New" w:cs="Courier New"/>
+        </w:rPr>
+        <w:tab/>
+      </w:r>
+      <w:r>
+        <w:rPr>
+          <w:rFonts w:ascii="Courier New" w:hAnsi="Courier New" w:cs="Courier New"/>
+        </w:rPr>
+        <w:tab/>
+        <w:t>- 1</w:t>
+      </w:r>
+    </w:p>
+    <w:p>
+      <w:pPr>
+        <w:pStyle w:val="PlainText"/>
+        <w:rPr>
+          <w:rFonts w:ascii="Courier New" w:hAnsi="Courier New" w:cs="Courier New"/>
+        </w:rPr>
+      </w:pPr>
+      <w:r>
+        <w:rPr>
+          <w:rFonts w:ascii="Courier New" w:hAnsi="Courier New" w:cs="Courier New"/>
+        </w:rPr>
+        <w:t>Number of KGs</w:t>
+      </w:r>
+      <w:r>
+        <w:rPr>
+          <w:rFonts w:ascii="Courier New" w:hAnsi="Courier New" w:cs="Courier New"/>
+        </w:rPr>
+        <w:tab/>
+      </w:r>
+      <w:r>
+        <w:rPr>
+          <w:rFonts w:ascii="Courier New" w:hAnsi="Courier New" w:cs="Courier New"/>
+        </w:rPr>
+        <w:tab/>
+      </w:r>
+      <w:r>
+        <w:rPr>
+          <w:rFonts w:ascii="Courier New" w:hAnsi="Courier New" w:cs="Courier New"/>
+        </w:rPr>
+        <w:tab/>
+        <w:t>- 90</w:t>
+      </w:r>
+    </w:p>
+    <w:p>
+      <w:pPr>
+        <w:pStyle w:val="PlainText"/>
+        <w:rPr>
+          <w:rFonts w:ascii="Courier New" w:hAnsi="Courier New" w:cs="Courier New"/>
+        </w:rPr>
+      </w:pPr>
+      <w:r>
+        <w:rPr>
+          <w:rFonts w:ascii="Courier New" w:hAnsi="Courier New" w:cs="Courier New"/>
+        </w:rPr>
+        <w:t>Rate</w:t>
+      </w:r>
+      <w:r>
+        <w:rPr>
+          <w:rFonts w:ascii="Courier New" w:hAnsi="Courier New" w:cs="Courier New"/>
+        </w:rPr>
+        <w:tab/>
+      </w:r>
+      <w:r>
+        <w:rPr>
+          <w:rFonts w:ascii="Courier New" w:hAnsi="Courier New" w:cs="Courier New"/>
+        </w:rPr>
+        <w:tab/>
+      </w:r>
+      <w:r>
+        <w:rPr>
+          <w:rFonts w:ascii="Courier New" w:hAnsi="Courier New" w:cs="Courier New"/>
+        </w:rPr>
+        <w:tab/>
+      </w:r>
+      <w:r>
+        <w:rPr>
+          <w:rFonts w:ascii="Courier New" w:hAnsi="Courier New" w:cs="Courier New"/>
+        </w:rPr>
+        <w:tab/>
+      </w:r>
+      <w:r>
+        <w:rPr>
+          <w:rFonts w:ascii="Courier New" w:hAnsi="Courier New" w:cs="Courier New"/>
+        </w:rPr>
+        <w:tab/>
+        <w:t>- 16</w:t>
+      </w:r>
+    </w:p>
+    <w:p>
+      <w:pPr>
+        <w:pStyle w:val="PlainText"/>
+        <w:rPr>
+          <w:rFonts w:ascii="Courier New" w:hAnsi="Courier New" w:cs="Courier New"/>
+        </w:rPr>
+      </w:pPr>
+      <w:r>
+        <w:rPr>
+          <w:rFonts w:ascii="Courier New" w:hAnsi="Courier New" w:cs="Courier New"/>
+        </w:rPr>
+        <w:t>Total Price</w:t>
+      </w:r>
+      <w:r>
+        <w:rPr>
+          <w:rFonts w:ascii="Courier New" w:hAnsi="Courier New" w:cs="Courier New"/>
+        </w:rPr>
+        <w:tab/>
+      </w:r>
+      <w:r>
+        <w:rPr>
+          <w:rFonts w:ascii="Courier New" w:hAnsi="Courier New" w:cs="Courier New"/>
+        </w:rPr>
+        <w:tab/>
+      </w:r>
+      <w:r>
+        <w:rPr>
+          <w:rFonts w:ascii="Courier New" w:hAnsi="Courier New" w:cs="Courier New"/>
+        </w:rPr>
+        <w:tab/>
+      </w:r>
+      <w:r>
+        <w:rPr>
+          <w:rFonts w:ascii="Courier New" w:hAnsi="Courier New" w:cs="Courier New"/>
+        </w:rPr>
+        <w:tab/>
+        <w:t>- 1440.0</w:t>
+      </w:r>
+    </w:p>
+    <w:p>
+      <w:pPr>
+        <w:pStyle w:val="PlainText"/>
+        <w:rPr>
+          <w:rFonts w:ascii="Courier New" w:hAnsi="Courier New" w:cs="Courier New"/>
+        </w:rPr>
+      </w:pPr>
+      <w:r>
+        <w:rPr>
+          <w:rFonts w:ascii="Courier New" w:hAnsi="Courier New" w:cs="Courier New"/>
+        </w:rPr>
+        <w:t>Amount balance</w:t>
+      </w:r>
+      <w:r>
+        <w:rPr>
+          <w:rFonts w:ascii="Courier New" w:hAnsi="Courier New" w:cs="Courier New"/>
+        </w:rPr>
+        <w:tab/>
+      </w:r>
+      <w:r>
+        <w:rPr>
+          <w:rFonts w:ascii="Courier New" w:hAnsi="Courier New" w:cs="Courier New"/>
+        </w:rPr>
+        <w:tab/>
+      </w:r>
+      <w:r>
+        <w:rPr>
+          <w:rFonts w:ascii="Courier New" w:hAnsi="Courier New" w:cs="Courier New"/>
+        </w:rPr>
+        <w:tab/>
+        <w:t>- 33726.0</w:t>
+      </w:r>
+    </w:p>
+    <w:p>
+      <w:pPr>
+        <w:pStyle w:val="PlainText"/>
+        <w:rPr>
+          <w:rFonts w:ascii="Courier New" w:hAnsi="Courier New" w:cs="Courier New"/>
+        </w:rPr>
+      </w:pPr>
+    </w:p>
+    <w:p>
+      <w:pPr>
+        <w:pStyle w:val="PlainText"/>
+        <w:rPr>
+          <w:rFonts w:ascii="Courier New" w:hAnsi="Courier New" w:cs="Courier New"/>
+        </w:rPr>
+      </w:pPr>
+      <w:r>
+        <w:rPr>
+          <w:rFonts w:ascii="Courier New" w:hAnsi="Courier New" w:cs="Courier New"/>
+        </w:rPr>
+        <w:t>Item Name</w:t>
+      </w:r>
+      <w:r>
+        <w:rPr>
+          <w:rFonts w:ascii="Courier New" w:hAnsi="Courier New" w:cs="Courier New"/>
+        </w:rPr>
+        <w:tab/>
+      </w:r>
+      <w:r>
+        <w:rPr>
+          <w:rFonts w:ascii="Courier New" w:hAnsi="Courier New" w:cs="Courier New"/>
+        </w:rPr>
+        <w:tab/>
+      </w:r>
+      <w:r>
+        <w:rPr>
+          <w:rFonts w:ascii="Courier New" w:hAnsi="Courier New" w:cs="Courier New"/>
+        </w:rPr>
+        <w:tab/>
+      </w:r>
+      <w:r>
+        <w:rPr>
+          <w:rFonts w:ascii="Courier New" w:hAnsi="Courier New" w:cs="Courier New"/>
+        </w:rPr>
+        <w:tab/>
+        <w:t>- CARROT</w:t>
+      </w:r>
+    </w:p>
+    <w:p>
+      <w:pPr>
+        <w:pStyle w:val="PlainText"/>
+        <w:rPr>
+          <w:rFonts w:ascii="Courier New" w:hAnsi="Courier New" w:cs="Courier New"/>
+        </w:rPr>
+      </w:pPr>
+      <w:r>
+        <w:rPr>
+          <w:rFonts w:ascii="Courier New" w:hAnsi="Courier New" w:cs="Courier New"/>
+        </w:rPr>
+        <w:t>Number of Pockets</w:t>
+      </w:r>
+      <w:r>
+        <w:rPr>
+          <w:rFonts w:ascii="Courier New" w:hAnsi="Courier New" w:cs="Courier New"/>
+        </w:rPr>
+        <w:tab/>
+      </w:r>
+      <w:r>
+        <w:rPr>
+          <w:rFonts w:ascii="Courier New" w:hAnsi="Courier New" w:cs="Courier New"/>
+        </w:rPr>
+        <w:tab/>
+      </w:r>
+      <w:r>
+        <w:rPr>
+          <w:rFonts w:ascii="Courier New" w:hAnsi="Courier New" w:cs="Courier New"/>
+        </w:rPr>
+        <w:tab/>
+        <w:t>- 1</w:t>
+      </w:r>
+    </w:p>
+    <w:p>
+      <w:pPr>
+        <w:pStyle w:val="PlainText"/>
+        <w:rPr>
+          <w:rFonts w:ascii="Courier New" w:hAnsi="Courier New" w:cs="Courier New"/>
+        </w:rPr>
+      </w:pPr>
+      <w:r>
+        <w:rPr>
+          <w:rFonts w:ascii="Courier New" w:hAnsi="Courier New" w:cs="Courier New"/>
+        </w:rPr>
+        <w:t>Number of KGs</w:t>
+      </w:r>
+      <w:r>
+        <w:rPr>
+          <w:rFonts w:ascii="Courier New" w:hAnsi="Courier New" w:cs="Courier New"/>
+        </w:rPr>
+        <w:tab/>
+      </w:r>
+      <w:r>
+        <w:rPr>
+          <w:rFonts w:ascii="Courier New" w:hAnsi="Courier New" w:cs="Courier New"/>
+        </w:rPr>
+        <w:tab/>
+      </w:r>
+      <w:r>
+        <w:rPr>
+          <w:rFonts w:ascii="Courier New" w:hAnsi="Courier New" w:cs="Courier New"/>
+        </w:rPr>
+        <w:tab/>
+        <w:t>- 96</w:t>
+      </w:r>
+    </w:p>
+    <w:p>
+      <w:pPr>
+        <w:pStyle w:val="PlainText"/>
+        <w:rPr>
+          <w:rFonts w:ascii="Courier New" w:hAnsi="Courier New" w:cs="Courier New"/>
+        </w:rPr>
+      </w:pPr>
+      <w:r>
+        <w:rPr>
+          <w:rFonts w:ascii="Courier New" w:hAnsi="Courier New" w:cs="Courier New"/>
+        </w:rPr>
+        <w:t>Rate</w:t>
+      </w:r>
+      <w:r>
+        <w:rPr>
+          <w:rFonts w:ascii="Courier New" w:hAnsi="Courier New" w:cs="Courier New"/>
+        </w:rPr>
+        <w:tab/>
+      </w:r>
+      <w:r>
+        <w:rPr>
+          <w:rFonts w:ascii="Courier New" w:hAnsi="Courier New" w:cs="Courier New"/>
+        </w:rPr>
+        <w:tab/>
+      </w:r>
+      <w:r>
+        <w:rPr>
+          <w:rFonts w:ascii="Courier New" w:hAnsi="Courier New" w:cs="Courier New"/>
+        </w:rPr>
+        <w:tab/>
+      </w:r>
+      <w:r>
+        <w:rPr>
+          <w:rFonts w:ascii="Courier New" w:hAnsi="Courier New" w:cs="Courier New"/>
+        </w:rPr>
+        <w:tab/>
+      </w:r>
+      <w:r>
+        <w:rPr>
+          <w:rFonts w:ascii="Courier New" w:hAnsi="Courier New" w:cs="Courier New"/>
+        </w:rPr>
+        <w:tab/>
+        <w:t>- 17</w:t>
+      </w:r>
+    </w:p>
+    <w:p>
+      <w:pPr>
+        <w:pStyle w:val="PlainText"/>
+        <w:rPr>
+          <w:rFonts w:ascii="Courier New" w:hAnsi="Courier New" w:cs="Courier New"/>
+        </w:rPr>
+      </w:pPr>
+      <w:r>
+        <w:rPr>
+          <w:rFonts w:ascii="Courier New" w:hAnsi="Courier New" w:cs="Courier New"/>
+        </w:rPr>
+        <w:t>Transport &amp; Miscellaneous</w:t>
+      </w:r>
+      <w:r>
+        <w:rPr>
+          <w:rFonts w:ascii="Courier New" w:hAnsi="Courier New" w:cs="Courier New"/>
+        </w:rPr>
+        <w:tab/>
+        <w:t>- 230</w:t>
+      </w:r>
+    </w:p>
+    <w:p>
+      <w:pPr>
+        <w:pStyle w:val="PlainText"/>
+        <w:rPr>
+          <w:rFonts w:ascii="Courier New" w:hAnsi="Courier New" w:cs="Courier New"/>
+        </w:rPr>
+      </w:pPr>
+      <w:r>
+        <w:rPr>
+          <w:rFonts w:ascii="Courier New" w:hAnsi="Courier New" w:cs="Courier New"/>
+        </w:rPr>
+        <w:t>Total Price</w:t>
+      </w:r>
+      <w:r>
+        <w:rPr>
+          <w:rFonts w:ascii="Courier New" w:hAnsi="Courier New" w:cs="Courier New"/>
+        </w:rPr>
+        <w:tab/>
+      </w:r>
+      <w:r>
+        <w:rPr>
+          <w:rFonts w:ascii="Courier New" w:hAnsi="Courier New" w:cs="Courier New"/>
+        </w:rPr>
+        <w:tab/>
+      </w:r>
+      <w:r>
+        <w:rPr>
+          <w:rFonts w:ascii="Courier New" w:hAnsi="Courier New" w:cs="Courier New"/>
+        </w:rPr>
+        <w:tab/>
+      </w:r>
+      <w:r>
+        <w:rPr>
+          <w:rFonts w:ascii="Courier New" w:hAnsi="Courier New" w:cs="Courier New"/>
+        </w:rPr>
+        <w:tab/>
+        <w:t>- 1862.0</w:t>
+      </w:r>
+    </w:p>
+    <w:p>
+      <w:pPr>
+        <w:pStyle w:val="PlainText"/>
+        <w:rPr>
+          <w:rFonts w:ascii="Courier New" w:hAnsi="Courier New" w:cs="Courier New"/>
+          <w:b/>
+        </w:rPr>
+      </w:pPr>
+      <w:r>
+        <w:rPr>
+          <w:rFonts w:ascii="Courier New" w:hAnsi="Courier New" w:cs="Courier New"/>
+          <w:b/>
+        </w:rPr>
+        <w:t>Amount balance</w:t>
+      </w:r>
+      <w:r>
+        <w:rPr>
+          <w:rFonts w:ascii="Courier New" w:hAnsi="Courier New" w:cs="Courier New"/>
+          <w:b/>
+        </w:rPr>
+        <w:tab/>
+      </w:r>
+      <w:r>
+        <w:rPr>
+          <w:rFonts w:ascii="Courier New" w:hAnsi="Courier New" w:cs="Courier New"/>
+          <w:b/>
+        </w:rPr>
+        <w:tab/>
+      </w:r>
+      <w:r>
+        <w:rPr>
+          <w:rFonts w:ascii="Courier New" w:hAnsi="Courier New" w:cs="Courier New"/>
+          <w:b/>
+        </w:rPr>
+        <w:tab/>
+        <w:t>- 35588.0</w:t>
+      </w:r>
+    </w:p>
+    <w:p>
+      <w:pPr>
+        <w:pStyle w:val="PlainText"/>
+        <w:rPr>
+          <w:rFonts w:ascii="Courier New" w:hAnsi="Courier New" w:cs="Courier New"/>
+          <w:b/>
+        </w:rPr>
+      </w:pPr>
+    </w:p>
+    <w:p>
+      <w:pPr>
+        <w:pStyle w:val="PlainText"/>
+        <w:rPr>
+          <w:rFonts w:ascii="Courier New" w:hAnsi="Courier New" w:cs="Courier New"/>
+        </w:rPr>
+      </w:pPr>
+      <w:r>
+        <w:rPr>
+          <w:rFonts w:ascii="Courier New" w:hAnsi="Courier New" w:cs="Courier New"/>
+        </w:rPr>
+        <w:t>SUN Jan 21</w:t>
+      </w:r>
+      <w:r>
+        <w:rPr>
+          <w:rFonts w:ascii="Courier New" w:hAnsi="Courier New" w:cs="Courier New"/>
+        </w:rPr>
+        <w:t xml:space="preserve"> 15:37:05 PST 2018</w:t>
+      </w:r>
+    </w:p>
+    <w:p>
+      <w:pPr>
+        <w:pStyle w:val="PlainText"/>
+        <w:rPr>
+          <w:rFonts w:ascii="Courier New" w:hAnsi="Courier New" w:cs="Courier New"/>
+        </w:rPr>
+      </w:pPr>
+      <w:r>
+        <w:rPr>
+          <w:rFonts w:ascii="Courier New" w:hAnsi="Courier New" w:cs="Courier New"/>
+        </w:rPr>
+        <w:t>Person Name</w:t>
+      </w:r>
+      <w:r>
+        <w:rPr>
+          <w:rFonts w:ascii="Courier New" w:hAnsi="Courier New" w:cs="Courier New"/>
+        </w:rPr>
+        <w:tab/>
+      </w:r>
+      <w:r>
+        <w:rPr>
+          <w:rFonts w:ascii="Courier New" w:hAnsi="Courier New" w:cs="Courier New"/>
+        </w:rPr>
+        <w:tab/>
+      </w:r>
+      <w:r>
+        <w:rPr>
+          <w:rFonts w:ascii="Courier New" w:hAnsi="Courier New" w:cs="Courier New"/>
+        </w:rPr>
+        <w:tab/>
+      </w:r>
+      <w:r>
+        <w:rPr>
+          <w:rFonts w:ascii="Courier New" w:hAnsi="Courier New" w:cs="Courier New"/>
+        </w:rPr>
+        <w:tab/>
+        <w:t>- HN T</w:t>
+      </w:r>
+    </w:p>
+    <w:p>
+      <w:pPr>
+        <w:pStyle w:val="PlainText"/>
+        <w:rPr>
+          <w:rFonts w:ascii="Courier New" w:hAnsi="Courier New" w:cs="Courier New"/>
+        </w:rPr>
+      </w:pPr>
+      <w:r>
+        <w:rPr>
+          <w:rFonts w:ascii="Courier New" w:hAnsi="Courier New" w:cs="Courier New"/>
+        </w:rPr>
+        <w:t>Bill number</w:t>
+      </w:r>
+      <w:r>
+        <w:rPr>
+          <w:rFonts w:ascii="Courier New" w:hAnsi="Courier New" w:cs="Courier New"/>
+        </w:rPr>
+        <w:tab/>
+      </w:r>
+      <w:r>
+        <w:rPr>
+          <w:rFonts w:ascii="Courier New" w:hAnsi="Courier New" w:cs="Courier New"/>
+        </w:rPr>
+        <w:tab/>
+      </w:r>
+      <w:r>
+        <w:rPr>
+          <w:rFonts w:ascii="Courier New" w:hAnsi="Courier New" w:cs="Courier New"/>
+        </w:rPr>
+        <w:tab/>
+      </w:r>
+      <w:r>
+        <w:rPr>
+          <w:rFonts w:ascii="Courier New" w:hAnsi="Courier New" w:cs="Courier New"/>
+        </w:rPr>
+        <w:tab/>
+        <w:t>- 1001</w:t>
+      </w:r>
+    </w:p>
+    <w:p>
+      <w:pPr>
+        <w:pStyle w:val="PlainText"/>
+        <w:rPr>
+          <w:rFonts w:ascii="Courier New" w:hAnsi="Courier New" w:cs="Courier New"/>
+        </w:rPr>
+      </w:pPr>
+      <w:r>
+        <w:rPr>
+          <w:rFonts w:ascii="Courier New" w:hAnsi="Courier New" w:cs="Courier New"/>
+        </w:rPr>
+        <w:t>---------------------------------------------------------------</w:t>
+      </w:r>
+    </w:p>
+    <w:p>
+      <w:pPr>
+        <w:pStyle w:val="PlainText"/>
+        <w:rPr>
+          <w:rFonts w:ascii="Courier New" w:hAnsi="Courier New" w:cs="Courier New"/>
+        </w:rPr>
+      </w:pPr>
+      <w:r>
+        <w:rPr>
+          <w:rFonts w:ascii="Courier New" w:hAnsi="Courier New" w:cs="Courier New"/>
+        </w:rPr>
+        <w:t>Item Name</w:t>
+      </w:r>
+      <w:r>
+        <w:rPr>
+          <w:rFonts w:ascii="Courier New" w:hAnsi="Courier New" w:cs="Courier New"/>
+        </w:rPr>
+        <w:tab/>
+      </w:r>
+      <w:r>
+        <w:rPr>
+          <w:rFonts w:ascii="Courier New" w:hAnsi="Courier New" w:cs="Courier New"/>
+        </w:rPr>
+        <w:tab/>
+      </w:r>
+      <w:r>
+        <w:rPr>
+          <w:rFonts w:ascii="Courier New" w:hAnsi="Courier New" w:cs="Courier New"/>
+        </w:rPr>
+        <w:tab/>
+      </w:r>
+      <w:r>
+        <w:rPr>
+          <w:rFonts w:ascii="Courier New" w:hAnsi="Courier New" w:cs="Courier New"/>
+        </w:rPr>
+        <w:tab/>
+        <w:t>- CARROT</w:t>
+      </w:r>
+    </w:p>
+    <w:p>
+      <w:pPr>
+        <w:pStyle w:val="PlainText"/>
+        <w:rPr>
+          <w:rFonts w:ascii="Courier New" w:hAnsi="Courier New" w:cs="Courier New"/>
+        </w:rPr>
+      </w:pPr>
+      <w:r>
+        <w:rPr>
+          <w:rFonts w:ascii="Courier New" w:hAnsi="Courier New" w:cs="Courier New"/>
+        </w:rPr>
+        <w:t>Number of Pockets</w:t>
+      </w:r>
+      <w:r>
+        <w:rPr>
+          <w:rFonts w:ascii="Courier New" w:hAnsi="Courier New" w:cs="Courier New"/>
+        </w:rPr>
+        <w:tab/>
+      </w:r>
+      <w:r>
+        <w:rPr>
+          <w:rFonts w:ascii="Courier New" w:hAnsi="Courier New" w:cs="Courier New"/>
+        </w:rPr>
+        <w:tab/>
+      </w:r>
+      <w:r>
+        <w:rPr>
+          <w:rFonts w:ascii="Courier New" w:hAnsi="Courier New" w:cs="Courier New"/>
+        </w:rPr>
+        <w:tab/>
+        <w:t>- 1</w:t>
+      </w:r>
+    </w:p>
+    <w:p>
+      <w:pPr>
+        <w:pStyle w:val="PlainText"/>
+        <w:rPr>
+          <w:rFonts w:ascii="Courier New" w:hAnsi="Courier New" w:cs="Courier New"/>
+        </w:rPr>
+      </w:pPr>
+      <w:r>
+        <w:rPr>
+          <w:rFonts w:ascii="Courier New" w:hAnsi="Courier New" w:cs="Courier New"/>
+        </w:rPr>
+        <w:t>Number of KGs</w:t>
+      </w:r>
+      <w:r>
+        <w:rPr>
+          <w:rFonts w:ascii="Courier New" w:hAnsi="Courier New" w:cs="Courier New"/>
+        </w:rPr>
+        <w:tab/>
+      </w:r>
+      <w:r>
+        <w:rPr>
+          <w:rFonts w:ascii="Courier New" w:hAnsi="Courier New" w:cs="Courier New"/>
+        </w:rPr>
+        <w:tab/>
+      </w:r>
+      <w:r>
+        <w:rPr>
+          <w:rFonts w:ascii="Courier New" w:hAnsi="Courier New" w:cs="Courier New"/>
+        </w:rPr>
+        <w:tab/>
+        <w:t>- 77</w:t>
+      </w:r>
+    </w:p>
+    <w:p>
+      <w:pPr>
+        <w:pStyle w:val="PlainText"/>
+        <w:rPr>
+          <w:rFonts w:ascii="Courier New" w:hAnsi="Courier New" w:cs="Courier New"/>
+        </w:rPr>
+      </w:pPr>
+      <w:r>
+        <w:rPr>
+          <w:rFonts w:ascii="Courier New" w:hAnsi="Courier New" w:cs="Courier New"/>
+        </w:rPr>
+        <w:t>Rate</w:t>
+      </w:r>
+      <w:r>
+        <w:rPr>
+          <w:rFonts w:ascii="Courier New" w:hAnsi="Courier New" w:cs="Courier New"/>
+        </w:rPr>
+        <w:tab/>
+      </w:r>
+      <w:r>
+        <w:rPr>
+          <w:rFonts w:ascii="Courier New" w:hAnsi="Courier New" w:cs="Courier New"/>
+        </w:rPr>
+        <w:tab/>
+      </w:r>
+      <w:r>
+        <w:rPr>
+          <w:rFonts w:ascii="Courier New" w:hAnsi="Courier New" w:cs="Courier New"/>
+        </w:rPr>
+        <w:tab/>
+      </w:r>
+      <w:r>
+        <w:rPr>
+          <w:rFonts w:ascii="Courier New" w:hAnsi="Courier New" w:cs="Courier New"/>
+        </w:rPr>
+        <w:tab/>
+      </w:r>
+      <w:r>
+        <w:rPr>
+          <w:rFonts w:ascii="Courier New" w:hAnsi="Courier New" w:cs="Courier New"/>
+        </w:rPr>
+        <w:tab/>
+        <w:t>- 17</w:t>
+      </w:r>
+    </w:p>
+    <w:p>
+      <w:pPr>
+        <w:pStyle w:val="PlainText"/>
+        <w:rPr>
+          <w:rFonts w:ascii="Courier New" w:hAnsi="Courier New" w:cs="Courier New"/>
+        </w:rPr>
+      </w:pPr>
+      <w:r>
+        <w:rPr>
+          <w:rFonts w:ascii="Courier New" w:hAnsi="Courier New" w:cs="Courier New"/>
+        </w:rPr>
+        <w:t>Transport &amp; Miscellaneous</w:t>
+      </w:r>
+      <w:r>
+        <w:rPr>
+          <w:rFonts w:ascii="Courier New" w:hAnsi="Courier New" w:cs="Courier New"/>
+        </w:rPr>
+        <w:tab/>
+        <w:t>- 95</w:t>
+      </w:r>
+    </w:p>
+    <w:p>
+      <w:pPr>
+        <w:pStyle w:val="PlainText"/>
+        <w:rPr>
+          <w:rFonts w:ascii="Courier New" w:hAnsi="Courier New" w:cs="Courier New"/>
+        </w:rPr>
+      </w:pPr>
+      <w:r>
+        <w:rPr>
+          <w:rFonts w:ascii="Courier New" w:hAnsi="Courier New" w:cs="Courier New"/>
+        </w:rPr>
+        <w:t>Total Price</w:t>
+      </w:r>
+      <w:r>
+        <w:rPr>
+          <w:rFonts w:ascii="Courier New" w:hAnsi="Courier New" w:cs="Courier New"/>
+        </w:rPr>
+        <w:tab/>
+      </w:r>
+      <w:r>
+        <w:rPr>
+          <w:rFonts w:ascii="Courier New" w:hAnsi="Courier New" w:cs="Courier New"/>
+        </w:rPr>
+        <w:tab/>
+      </w:r>
+      <w:r>
+        <w:rPr>
+          <w:rFonts w:ascii="Courier New" w:hAnsi="Courier New" w:cs="Courier New"/>
+        </w:rPr>
+        <w:tab/>
+      </w:r>
+      <w:r>
+        <w:rPr>
+          <w:rFonts w:ascii="Courier New" w:hAnsi="Courier New" w:cs="Courier New"/>
+        </w:rPr>
+        <w:tab/>
+        <w:t>- 1404.0</w:t>
+      </w:r>
+    </w:p>
+    <w:p>
+      <w:pPr>
+        <w:pStyle w:val="PlainText"/>
+        <w:rPr>
+          <w:rFonts w:ascii="Courier New" w:hAnsi="Courier New" w:cs="Courier New"/>
+          <w:b/>
+        </w:rPr>
+      </w:pPr>
+      <w:r>
+        <w:rPr>
+          <w:rFonts w:ascii="Courier New" w:hAnsi="Courier New" w:cs="Courier New"/>
+          <w:b/>
+        </w:rPr>
+        <w:t>Amount balance</w:t>
+      </w:r>
+      <w:r>
+        <w:rPr>
+          <w:rFonts w:ascii="Courier New" w:hAnsi="Courier New" w:cs="Courier New"/>
+          <w:b/>
+        </w:rPr>
+        <w:tab/>
+      </w:r>
+      <w:r>
+        <w:rPr>
+          <w:rFonts w:ascii="Courier New" w:hAnsi="Courier New" w:cs="Courier New"/>
+          <w:b/>
+        </w:rPr>
+        <w:tab/>
+      </w:r>
+      <w:r>
+        <w:rPr>
+          <w:rFonts w:ascii="Courier New" w:hAnsi="Courier New" w:cs="Courier New"/>
+          <w:b/>
+        </w:rPr>
+        <w:tab/>
+        <w:t>- 36992.0</w:t>
+      </w:r>
+    </w:p>
+    <w:p>
+      <w:pPr>
+        <w:pStyle w:val="PlainText"/>
+        <w:rPr>
+          <w:rFonts w:ascii="Courier New" w:hAnsi="Courier New" w:cs="Courier New"/>
+        </w:rPr>
+      </w:pPr>
+    </w:p>
+    <w:p>
+      <w:pPr>
+        <w:pStyle w:val="PlainText"/>
+        <w:rPr>
+          <w:rFonts w:ascii="Courier New" w:hAnsi="Courier New" w:cs="Courier New"/>
+          <w:b/>
+        </w:rPr>
+      </w:pPr>
+    </w:p>
+    <w:p>
+      <w:pPr>
+        <w:pStyle w:val="PlainText"/>
+        <w:rPr>
+          <w:rFonts w:ascii="Courier New" w:hAnsi="Courier New" w:cs="Courier New"/>
+        </w:rPr>
+      </w:pPr>
+    </w:p>
+    <w:p>
+      <w:pPr>
+        <w:pStyle w:val="PlainText"/>
+        <w:rPr>
+          <w:rFonts w:ascii="Courier New" w:hAnsi="Courier New" w:cs="Courier New"/>
+          <w:b/>
+        </w:rPr>
+      </w:pPr>
     </w:p>
     <w:p>
       <w:pPr>

--- a/customer _details/RAMAIAH/SEP/TIPTUR/HN T/PURCHASE DETAILS.docx
+++ b/customer _details/RAMAIAH/SEP/TIPTUR/HN T/PURCHASE DETAILS.docx
@@ -17531,13 +17531,7 @@
         <w:rPr>
           <w:rFonts w:ascii="Courier New" w:hAnsi="Courier New" w:cs="Courier New"/>
         </w:rPr>
-        <w:t>SUN Jan 21</w:t>
-      </w:r>
-      <w:r>
-        <w:rPr>
-          <w:rFonts w:ascii="Courier New" w:hAnsi="Courier New" w:cs="Courier New"/>
-        </w:rPr>
-        <w:t xml:space="preserve"> 15:37:05 PST 2018</w:t>
+        <w:t>SUN Jan 21 15:37:05 PST 2018</w:t>
       </w:r>
     </w:p>
     <w:p>
@@ -17879,6 +17873,392 @@
         <w:tab/>
         <w:t>- 36992.0</w:t>
       </w:r>
+    </w:p>
+    <w:p>
+      <w:pPr>
+        <w:pStyle w:val="PlainText"/>
+        <w:rPr>
+          <w:rFonts w:ascii="Courier New" w:hAnsi="Courier New" w:cs="Courier New"/>
+          <w:b/>
+        </w:rPr>
+      </w:pPr>
+    </w:p>
+    <w:p>
+      <w:pPr>
+        <w:pStyle w:val="PlainText"/>
+        <w:rPr>
+          <w:rFonts w:ascii="Courier New" w:hAnsi="Courier New" w:cs="Courier New"/>
+        </w:rPr>
+      </w:pPr>
+      <w:r>
+        <w:rPr>
+          <w:rFonts w:ascii="Courier New" w:hAnsi="Courier New" w:cs="Courier New"/>
+        </w:rPr>
+        <w:t>MON Jan 22</w:t>
+      </w:r>
+      <w:r>
+        <w:rPr>
+          <w:rFonts w:ascii="Courier New" w:hAnsi="Courier New" w:cs="Courier New"/>
+        </w:rPr>
+        <w:t xml:space="preserve"> 12:35:26 PST 2018</w:t>
+      </w:r>
+    </w:p>
+    <w:p>
+      <w:pPr>
+        <w:pStyle w:val="PlainText"/>
+        <w:rPr>
+          <w:rFonts w:ascii="Courier New" w:hAnsi="Courier New" w:cs="Courier New"/>
+        </w:rPr>
+      </w:pPr>
+      <w:r>
+        <w:rPr>
+          <w:rFonts w:ascii="Courier New" w:hAnsi="Courier New" w:cs="Courier New"/>
+        </w:rPr>
+        <w:t>Person Name</w:t>
+      </w:r>
+      <w:r>
+        <w:rPr>
+          <w:rFonts w:ascii="Courier New" w:hAnsi="Courier New" w:cs="Courier New"/>
+        </w:rPr>
+        <w:tab/>
+      </w:r>
+      <w:r>
+        <w:rPr>
+          <w:rFonts w:ascii="Courier New" w:hAnsi="Courier New" w:cs="Courier New"/>
+        </w:rPr>
+        <w:tab/>
+      </w:r>
+      <w:r>
+        <w:rPr>
+          <w:rFonts w:ascii="Courier New" w:hAnsi="Courier New" w:cs="Courier New"/>
+        </w:rPr>
+        <w:tab/>
+      </w:r>
+      <w:r>
+        <w:rPr>
+          <w:rFonts w:ascii="Courier New" w:hAnsi="Courier New" w:cs="Courier New"/>
+        </w:rPr>
+        <w:tab/>
+        <w:t>- HN T</w:t>
+      </w:r>
+    </w:p>
+    <w:p>
+      <w:pPr>
+        <w:pStyle w:val="PlainText"/>
+        <w:rPr>
+          <w:rFonts w:ascii="Courier New" w:hAnsi="Courier New" w:cs="Courier New"/>
+        </w:rPr>
+      </w:pPr>
+      <w:r>
+        <w:rPr>
+          <w:rFonts w:ascii="Courier New" w:hAnsi="Courier New" w:cs="Courier New"/>
+        </w:rPr>
+        <w:t>Bill number</w:t>
+      </w:r>
+      <w:r>
+        <w:rPr>
+          <w:rFonts w:ascii="Courier New" w:hAnsi="Courier New" w:cs="Courier New"/>
+        </w:rPr>
+        <w:tab/>
+      </w:r>
+      <w:r>
+        <w:rPr>
+          <w:rFonts w:ascii="Courier New" w:hAnsi="Courier New" w:cs="Courier New"/>
+        </w:rPr>
+        <w:tab/>
+      </w:r>
+      <w:r>
+        <w:rPr>
+          <w:rFonts w:ascii="Courier New" w:hAnsi="Courier New" w:cs="Courier New"/>
+        </w:rPr>
+        <w:tab/>
+      </w:r>
+      <w:r>
+        <w:rPr>
+          <w:rFonts w:ascii="Courier New" w:hAnsi="Courier New" w:cs="Courier New"/>
+        </w:rPr>
+        <w:tab/>
+        <w:t>- 1014</w:t>
+      </w:r>
+    </w:p>
+    <w:p>
+      <w:pPr>
+        <w:pStyle w:val="PlainText"/>
+        <w:rPr>
+          <w:rFonts w:ascii="Courier New" w:hAnsi="Courier New" w:cs="Courier New"/>
+        </w:rPr>
+      </w:pPr>
+      <w:r>
+        <w:rPr>
+          <w:rFonts w:ascii="Courier New" w:hAnsi="Courier New" w:cs="Courier New"/>
+        </w:rPr>
+        <w:t>---------------------------------------------------------------</w:t>
+      </w:r>
+    </w:p>
+    <w:p>
+      <w:pPr>
+        <w:pStyle w:val="PlainText"/>
+        <w:rPr>
+          <w:rFonts w:ascii="Courier New" w:hAnsi="Courier New" w:cs="Courier New"/>
+        </w:rPr>
+      </w:pPr>
+      <w:r>
+        <w:rPr>
+          <w:rFonts w:ascii="Courier New" w:hAnsi="Courier New" w:cs="Courier New"/>
+        </w:rPr>
+        <w:t>Item Name</w:t>
+      </w:r>
+      <w:r>
+        <w:rPr>
+          <w:rFonts w:ascii="Courier New" w:hAnsi="Courier New" w:cs="Courier New"/>
+        </w:rPr>
+        <w:tab/>
+      </w:r>
+      <w:r>
+        <w:rPr>
+          <w:rFonts w:ascii="Courier New" w:hAnsi="Courier New" w:cs="Courier New"/>
+        </w:rPr>
+        <w:tab/>
+      </w:r>
+      <w:r>
+        <w:rPr>
+          <w:rFonts w:ascii="Courier New" w:hAnsi="Courier New" w:cs="Courier New"/>
+        </w:rPr>
+        <w:tab/>
+      </w:r>
+      <w:r>
+        <w:rPr>
+          <w:rFonts w:ascii="Courier New" w:hAnsi="Courier New" w:cs="Courier New"/>
+        </w:rPr>
+        <w:tab/>
+        <w:t>- CARROT</w:t>
+      </w:r>
+    </w:p>
+    <w:p>
+      <w:pPr>
+        <w:pStyle w:val="PlainText"/>
+        <w:rPr>
+          <w:rFonts w:ascii="Courier New" w:hAnsi="Courier New" w:cs="Courier New"/>
+        </w:rPr>
+      </w:pPr>
+      <w:r>
+        <w:rPr>
+          <w:rFonts w:ascii="Courier New" w:hAnsi="Courier New" w:cs="Courier New"/>
+        </w:rPr>
+        <w:t>Number of Pockets</w:t>
+      </w:r>
+      <w:r>
+        <w:rPr>
+          <w:rFonts w:ascii="Courier New" w:hAnsi="Courier New" w:cs="Courier New"/>
+        </w:rPr>
+        <w:tab/>
+      </w:r>
+      <w:r>
+        <w:rPr>
+          <w:rFonts w:ascii="Courier New" w:hAnsi="Courier New" w:cs="Courier New"/>
+        </w:rPr>
+        <w:tab/>
+      </w:r>
+      <w:r>
+        <w:rPr>
+          <w:rFonts w:ascii="Courier New" w:hAnsi="Courier New" w:cs="Courier New"/>
+        </w:rPr>
+        <w:tab/>
+        <w:t>- 1</w:t>
+      </w:r>
+    </w:p>
+    <w:p>
+      <w:pPr>
+        <w:pStyle w:val="PlainText"/>
+        <w:rPr>
+          <w:rFonts w:ascii="Courier New" w:hAnsi="Courier New" w:cs="Courier New"/>
+        </w:rPr>
+      </w:pPr>
+      <w:r>
+        <w:rPr>
+          <w:rFonts w:ascii="Courier New" w:hAnsi="Courier New" w:cs="Courier New"/>
+        </w:rPr>
+        <w:t>Number of KGs</w:t>
+      </w:r>
+      <w:r>
+        <w:rPr>
+          <w:rFonts w:ascii="Courier New" w:hAnsi="Courier New" w:cs="Courier New"/>
+        </w:rPr>
+        <w:tab/>
+      </w:r>
+      <w:r>
+        <w:rPr>
+          <w:rFonts w:ascii="Courier New" w:hAnsi="Courier New" w:cs="Courier New"/>
+        </w:rPr>
+        <w:tab/>
+      </w:r>
+      <w:r>
+        <w:rPr>
+          <w:rFonts w:ascii="Courier New" w:hAnsi="Courier New" w:cs="Courier New"/>
+        </w:rPr>
+        <w:tab/>
+        <w:t>- 94</w:t>
+      </w:r>
+    </w:p>
+    <w:p>
+      <w:pPr>
+        <w:pStyle w:val="PlainText"/>
+        <w:rPr>
+          <w:rFonts w:ascii="Courier New" w:hAnsi="Courier New" w:cs="Courier New"/>
+        </w:rPr>
+      </w:pPr>
+      <w:r>
+        <w:rPr>
+          <w:rFonts w:ascii="Courier New" w:hAnsi="Courier New" w:cs="Courier New"/>
+        </w:rPr>
+        <w:t>Rate</w:t>
+      </w:r>
+      <w:r>
+        <w:rPr>
+          <w:rFonts w:ascii="Courier New" w:hAnsi="Courier New" w:cs="Courier New"/>
+        </w:rPr>
+        <w:tab/>
+      </w:r>
+      <w:r>
+        <w:rPr>
+          <w:rFonts w:ascii="Courier New" w:hAnsi="Courier New" w:cs="Courier New"/>
+        </w:rPr>
+        <w:tab/>
+      </w:r>
+      <w:r>
+        <w:rPr>
+          <w:rFonts w:ascii="Courier New" w:hAnsi="Courier New" w:cs="Courier New"/>
+        </w:rPr>
+        <w:tab/>
+      </w:r>
+      <w:r>
+        <w:rPr>
+          <w:rFonts w:ascii="Courier New" w:hAnsi="Courier New" w:cs="Courier New"/>
+        </w:rPr>
+        <w:tab/>
+      </w:r>
+      <w:r>
+        <w:rPr>
+          <w:rFonts w:ascii="Courier New" w:hAnsi="Courier New" w:cs="Courier New"/>
+        </w:rPr>
+        <w:tab/>
+        <w:t>- 16</w:t>
+      </w:r>
+    </w:p>
+    <w:p>
+      <w:pPr>
+        <w:pStyle w:val="PlainText"/>
+        <w:rPr>
+          <w:rFonts w:ascii="Courier New" w:hAnsi="Courier New" w:cs="Courier New"/>
+        </w:rPr>
+      </w:pPr>
+      <w:r>
+        <w:rPr>
+          <w:rFonts w:ascii="Courier New" w:hAnsi="Courier New" w:cs="Courier New"/>
+        </w:rPr>
+        <w:t>Transport &amp; Miscellaneous</w:t>
+      </w:r>
+      <w:r>
+        <w:rPr>
+          <w:rFonts w:ascii="Courier New" w:hAnsi="Courier New" w:cs="Courier New"/>
+        </w:rPr>
+        <w:tab/>
+        <w:t>- 115</w:t>
+      </w:r>
+    </w:p>
+    <w:p>
+      <w:pPr>
+        <w:pStyle w:val="PlainText"/>
+        <w:rPr>
+          <w:rFonts w:ascii="Courier New" w:hAnsi="Courier New" w:cs="Courier New"/>
+        </w:rPr>
+      </w:pPr>
+      <w:r>
+        <w:rPr>
+          <w:rFonts w:ascii="Courier New" w:hAnsi="Courier New" w:cs="Courier New"/>
+        </w:rPr>
+        <w:t>Total Price</w:t>
+      </w:r>
+      <w:r>
+        <w:rPr>
+          <w:rFonts w:ascii="Courier New" w:hAnsi="Courier New" w:cs="Courier New"/>
+        </w:rPr>
+        <w:tab/>
+      </w:r>
+      <w:r>
+        <w:rPr>
+          <w:rFonts w:ascii="Courier New" w:hAnsi="Courier New" w:cs="Courier New"/>
+        </w:rPr>
+        <w:tab/>
+      </w:r>
+      <w:r>
+        <w:rPr>
+          <w:rFonts w:ascii="Courier New" w:hAnsi="Courier New" w:cs="Courier New"/>
+        </w:rPr>
+        <w:tab/>
+      </w:r>
+      <w:r>
+        <w:rPr>
+          <w:rFonts w:ascii="Courier New" w:hAnsi="Courier New" w:cs="Courier New"/>
+        </w:rPr>
+        <w:tab/>
+        <w:t>- 1619.0</w:t>
+      </w:r>
+    </w:p>
+    <w:p>
+      <w:pPr>
+        <w:pStyle w:val="PlainText"/>
+        <w:rPr>
+          <w:rFonts w:ascii="Courier New" w:hAnsi="Courier New" w:cs="Courier New"/>
+          <w:b/>
+        </w:rPr>
+      </w:pPr>
+      <w:r>
+        <w:rPr>
+          <w:rFonts w:ascii="Courier New" w:hAnsi="Courier New" w:cs="Courier New"/>
+          <w:b/>
+        </w:rPr>
+        <w:t>Amount balance</w:t>
+      </w:r>
+      <w:r>
+        <w:rPr>
+          <w:rFonts w:ascii="Courier New" w:hAnsi="Courier New" w:cs="Courier New"/>
+          <w:b/>
+        </w:rPr>
+        <w:tab/>
+      </w:r>
+      <w:r>
+        <w:rPr>
+          <w:rFonts w:ascii="Courier New" w:hAnsi="Courier New" w:cs="Courier New"/>
+          <w:b/>
+        </w:rPr>
+        <w:tab/>
+      </w:r>
+      <w:r>
+        <w:rPr>
+          <w:rFonts w:ascii="Courier New" w:hAnsi="Courier New" w:cs="Courier New"/>
+          <w:b/>
+        </w:rPr>
+        <w:tab/>
+        <w:t>- 38611.0</w:t>
+      </w:r>
+    </w:p>
+    <w:p>
+      <w:pPr>
+        <w:pStyle w:val="PlainText"/>
+        <w:rPr>
+          <w:rFonts w:ascii="Courier New" w:hAnsi="Courier New" w:cs="Courier New"/>
+        </w:rPr>
+      </w:pPr>
+    </w:p>
+    <w:p>
+      <w:pPr>
+        <w:pStyle w:val="PlainText"/>
+        <w:rPr>
+          <w:rFonts w:ascii="Courier New" w:hAnsi="Courier New" w:cs="Courier New"/>
+          <w:b/>
+        </w:rPr>
+      </w:pPr>
     </w:p>
     <w:p>
       <w:pPr>

--- a/customer _details/RAMAIAH/SEP/TIPTUR/HN T/PURCHASE DETAILS.docx
+++ b/customer _details/RAMAIAH/SEP/TIPTUR/HN T/PURCHASE DETAILS.docx
@@ -17894,13 +17894,7 @@
         <w:rPr>
           <w:rFonts w:ascii="Courier New" w:hAnsi="Courier New" w:cs="Courier New"/>
         </w:rPr>
-        <w:t>MON Jan 22</w:t>
-      </w:r>
-      <w:r>
-        <w:rPr>
-          <w:rFonts w:ascii="Courier New" w:hAnsi="Courier New" w:cs="Courier New"/>
-        </w:rPr>
-        <w:t xml:space="preserve"> 12:35:26 PST 2018</w:t>
+        <w:t>MON Jan 22 12:35:26 PST 2018</w:t>
       </w:r>
     </w:p>
     <w:p>
@@ -18242,6 +18236,393 @@
         <w:tab/>
         <w:t>- 38611.0</w:t>
       </w:r>
+    </w:p>
+    <w:p>
+      <w:pPr>
+        <w:pStyle w:val="PlainText"/>
+        <w:rPr>
+          <w:rFonts w:ascii="Courier New" w:hAnsi="Courier New" w:cs="Courier New"/>
+          <w:b/>
+        </w:rPr>
+      </w:pPr>
+    </w:p>
+    <w:p>
+      <w:pPr>
+        <w:pStyle w:val="PlainText"/>
+        <w:rPr>
+          <w:rFonts w:ascii="Courier New" w:hAnsi="Courier New" w:cs="Courier New"/>
+        </w:rPr>
+      </w:pPr>
+      <w:r>
+        <w:rPr>
+          <w:rFonts w:ascii="Courier New" w:hAnsi="Courier New" w:cs="Courier New"/>
+        </w:rPr>
+        <w:t>THU Jan 25</w:t>
+      </w:r>
+      <w:r>
+        <w:rPr>
+          <w:rFonts w:ascii="Courier New" w:hAnsi="Courier New" w:cs="Courier New"/>
+        </w:rPr>
+        <w:t xml:space="preserve"> 12:33:29 PST 2018</w:t>
+      </w:r>
+    </w:p>
+    <w:p>
+      <w:pPr>
+        <w:pStyle w:val="PlainText"/>
+        <w:rPr>
+          <w:rFonts w:ascii="Courier New" w:hAnsi="Courier New" w:cs="Courier New"/>
+        </w:rPr>
+      </w:pPr>
+      <w:r>
+        <w:rPr>
+          <w:rFonts w:ascii="Courier New" w:hAnsi="Courier New" w:cs="Courier New"/>
+        </w:rPr>
+        <w:t>Person Name</w:t>
+      </w:r>
+      <w:r>
+        <w:rPr>
+          <w:rFonts w:ascii="Courier New" w:hAnsi="Courier New" w:cs="Courier New"/>
+        </w:rPr>
+        <w:tab/>
+      </w:r>
+      <w:r>
+        <w:rPr>
+          <w:rFonts w:ascii="Courier New" w:hAnsi="Courier New" w:cs="Courier New"/>
+        </w:rPr>
+        <w:tab/>
+      </w:r>
+      <w:r>
+        <w:rPr>
+          <w:rFonts w:ascii="Courier New" w:hAnsi="Courier New" w:cs="Courier New"/>
+        </w:rPr>
+        <w:tab/>
+      </w:r>
+      <w:r>
+        <w:rPr>
+          <w:rFonts w:ascii="Courier New" w:hAnsi="Courier New" w:cs="Courier New"/>
+        </w:rPr>
+        <w:tab/>
+        <w:t>- HN T</w:t>
+      </w:r>
+    </w:p>
+    <w:p>
+      <w:pPr>
+        <w:pStyle w:val="PlainText"/>
+        <w:rPr>
+          <w:rFonts w:ascii="Courier New" w:hAnsi="Courier New" w:cs="Courier New"/>
+        </w:rPr>
+      </w:pPr>
+      <w:r>
+        <w:rPr>
+          <w:rFonts w:ascii="Courier New" w:hAnsi="Courier New" w:cs="Courier New"/>
+        </w:rPr>
+        <w:t>Bill number</w:t>
+      </w:r>
+      <w:r>
+        <w:rPr>
+          <w:rFonts w:ascii="Courier New" w:hAnsi="Courier New" w:cs="Courier New"/>
+        </w:rPr>
+        <w:tab/>
+      </w:r>
+      <w:r>
+        <w:rPr>
+          <w:rFonts w:ascii="Courier New" w:hAnsi="Courier New" w:cs="Courier New"/>
+        </w:rPr>
+        <w:tab/>
+      </w:r>
+      <w:r>
+        <w:rPr>
+          <w:rFonts w:ascii="Courier New" w:hAnsi="Courier New" w:cs="Courier New"/>
+        </w:rPr>
+        <w:tab/>
+      </w:r>
+      <w:r>
+        <w:rPr>
+          <w:rFonts w:ascii="Courier New" w:hAnsi="Courier New" w:cs="Courier New"/>
+        </w:rPr>
+        <w:tab/>
+        <w:t>- 1039</w:t>
+      </w:r>
+    </w:p>
+    <w:p>
+      <w:pPr>
+        <w:pStyle w:val="PlainText"/>
+        <w:rPr>
+          <w:rFonts w:ascii="Courier New" w:hAnsi="Courier New" w:cs="Courier New"/>
+        </w:rPr>
+      </w:pPr>
+      <w:r>
+        <w:rPr>
+          <w:rFonts w:ascii="Courier New" w:hAnsi="Courier New" w:cs="Courier New"/>
+        </w:rPr>
+        <w:t>---------------------------------------------------------------</w:t>
+      </w:r>
+    </w:p>
+    <w:p>
+      <w:pPr>
+        <w:pStyle w:val="PlainText"/>
+        <w:rPr>
+          <w:rFonts w:ascii="Courier New" w:hAnsi="Courier New" w:cs="Courier New"/>
+        </w:rPr>
+      </w:pPr>
+      <w:r>
+        <w:rPr>
+          <w:rFonts w:ascii="Courier New" w:hAnsi="Courier New" w:cs="Courier New"/>
+        </w:rPr>
+        <w:t>Item Name</w:t>
+      </w:r>
+      <w:r>
+        <w:rPr>
+          <w:rFonts w:ascii="Courier New" w:hAnsi="Courier New" w:cs="Courier New"/>
+        </w:rPr>
+        <w:tab/>
+      </w:r>
+      <w:r>
+        <w:rPr>
+          <w:rFonts w:ascii="Courier New" w:hAnsi="Courier New" w:cs="Courier New"/>
+        </w:rPr>
+        <w:tab/>
+      </w:r>
+      <w:r>
+        <w:rPr>
+          <w:rFonts w:ascii="Courier New" w:hAnsi="Courier New" w:cs="Courier New"/>
+        </w:rPr>
+        <w:tab/>
+      </w:r>
+      <w:r>
+        <w:rPr>
+          <w:rFonts w:ascii="Courier New" w:hAnsi="Courier New" w:cs="Courier New"/>
+        </w:rPr>
+        <w:tab/>
+        <w:t>- CARROT</w:t>
+      </w:r>
+    </w:p>
+    <w:p>
+      <w:pPr>
+        <w:pStyle w:val="PlainText"/>
+        <w:rPr>
+          <w:rFonts w:ascii="Courier New" w:hAnsi="Courier New" w:cs="Courier New"/>
+        </w:rPr>
+      </w:pPr>
+      <w:r>
+        <w:rPr>
+          <w:rFonts w:ascii="Courier New" w:hAnsi="Courier New" w:cs="Courier New"/>
+        </w:rPr>
+        <w:t>Number of Pockets</w:t>
+      </w:r>
+      <w:r>
+        <w:rPr>
+          <w:rFonts w:ascii="Courier New" w:hAnsi="Courier New" w:cs="Courier New"/>
+        </w:rPr>
+        <w:tab/>
+      </w:r>
+      <w:r>
+        <w:rPr>
+          <w:rFonts w:ascii="Courier New" w:hAnsi="Courier New" w:cs="Courier New"/>
+        </w:rPr>
+        <w:tab/>
+      </w:r>
+      <w:r>
+        <w:rPr>
+          <w:rFonts w:ascii="Courier New" w:hAnsi="Courier New" w:cs="Courier New"/>
+        </w:rPr>
+        <w:tab/>
+        <w:t>- 1</w:t>
+      </w:r>
+    </w:p>
+    <w:p>
+      <w:pPr>
+        <w:pStyle w:val="PlainText"/>
+        <w:rPr>
+          <w:rFonts w:ascii="Courier New" w:hAnsi="Courier New" w:cs="Courier New"/>
+        </w:rPr>
+      </w:pPr>
+      <w:r>
+        <w:rPr>
+          <w:rFonts w:ascii="Courier New" w:hAnsi="Courier New" w:cs="Courier New"/>
+        </w:rPr>
+        <w:t>Number of KGs</w:t>
+      </w:r>
+      <w:r>
+        <w:rPr>
+          <w:rFonts w:ascii="Courier New" w:hAnsi="Courier New" w:cs="Courier New"/>
+        </w:rPr>
+        <w:tab/>
+      </w:r>
+      <w:r>
+        <w:rPr>
+          <w:rFonts w:ascii="Courier New" w:hAnsi="Courier New" w:cs="Courier New"/>
+        </w:rPr>
+        <w:tab/>
+      </w:r>
+      <w:r>
+        <w:rPr>
+          <w:rFonts w:ascii="Courier New" w:hAnsi="Courier New" w:cs="Courier New"/>
+        </w:rPr>
+        <w:tab/>
+        <w:t>- 104</w:t>
+      </w:r>
+    </w:p>
+    <w:p>
+      <w:pPr>
+        <w:pStyle w:val="PlainText"/>
+        <w:rPr>
+          <w:rFonts w:ascii="Courier New" w:hAnsi="Courier New" w:cs="Courier New"/>
+        </w:rPr>
+      </w:pPr>
+      <w:r>
+        <w:rPr>
+          <w:rFonts w:ascii="Courier New" w:hAnsi="Courier New" w:cs="Courier New"/>
+        </w:rPr>
+        <w:t>Rate</w:t>
+      </w:r>
+      <w:r>
+        <w:rPr>
+          <w:rFonts w:ascii="Courier New" w:hAnsi="Courier New" w:cs="Courier New"/>
+        </w:rPr>
+        <w:tab/>
+      </w:r>
+      <w:r>
+        <w:rPr>
+          <w:rFonts w:ascii="Courier New" w:hAnsi="Courier New" w:cs="Courier New"/>
+        </w:rPr>
+        <w:tab/>
+      </w:r>
+      <w:r>
+        <w:rPr>
+          <w:rFonts w:ascii="Courier New" w:hAnsi="Courier New" w:cs="Courier New"/>
+        </w:rPr>
+        <w:tab/>
+      </w:r>
+      <w:r>
+        <w:rPr>
+          <w:rFonts w:ascii="Courier New" w:hAnsi="Courier New" w:cs="Courier New"/>
+        </w:rPr>
+        <w:tab/>
+      </w:r>
+      <w:r>
+        <w:rPr>
+          <w:rFonts w:ascii="Courier New" w:hAnsi="Courier New" w:cs="Courier New"/>
+        </w:rPr>
+        <w:tab/>
+        <w:t>- 13</w:t>
+      </w:r>
+    </w:p>
+    <w:p>
+      <w:pPr>
+        <w:pStyle w:val="PlainText"/>
+        <w:rPr>
+          <w:rFonts w:ascii="Courier New" w:hAnsi="Courier New" w:cs="Courier New"/>
+        </w:rPr>
+      </w:pPr>
+      <w:r>
+        <w:rPr>
+          <w:rFonts w:ascii="Courier New" w:hAnsi="Courier New" w:cs="Courier New"/>
+        </w:rPr>
+        <w:t>Transport &amp; Miscellaneous</w:t>
+      </w:r>
+      <w:r>
+        <w:rPr>
+          <w:rFonts w:ascii="Courier New" w:hAnsi="Courier New" w:cs="Courier New"/>
+        </w:rPr>
+        <w:tab/>
+        <w:t>- 115</w:t>
+      </w:r>
+    </w:p>
+    <w:p>
+      <w:pPr>
+        <w:pStyle w:val="PlainText"/>
+        <w:rPr>
+          <w:rFonts w:ascii="Courier New" w:hAnsi="Courier New" w:cs="Courier New"/>
+        </w:rPr>
+      </w:pPr>
+      <w:r>
+        <w:rPr>
+          <w:rFonts w:ascii="Courier New" w:hAnsi="Courier New" w:cs="Courier New"/>
+        </w:rPr>
+        <w:t>Total Price</w:t>
+      </w:r>
+      <w:r>
+        <w:rPr>
+          <w:rFonts w:ascii="Courier New" w:hAnsi="Courier New" w:cs="Courier New"/>
+        </w:rPr>
+        <w:tab/>
+      </w:r>
+      <w:r>
+        <w:rPr>
+          <w:rFonts w:ascii="Courier New" w:hAnsi="Courier New" w:cs="Courier New"/>
+        </w:rPr>
+        <w:tab/>
+      </w:r>
+      <w:r>
+        <w:rPr>
+          <w:rFonts w:ascii="Courier New" w:hAnsi="Courier New" w:cs="Courier New"/>
+        </w:rPr>
+        <w:tab/>
+      </w:r>
+      <w:r>
+        <w:rPr>
+          <w:rFonts w:ascii="Courier New" w:hAnsi="Courier New" w:cs="Courier New"/>
+        </w:rPr>
+        <w:tab/>
+        <w:t>- 1467.0</w:t>
+      </w:r>
+    </w:p>
+    <w:p>
+      <w:pPr>
+        <w:pStyle w:val="PlainText"/>
+        <w:rPr>
+          <w:rFonts w:ascii="Courier New" w:hAnsi="Courier New" w:cs="Courier New"/>
+          <w:b/>
+        </w:rPr>
+      </w:pPr>
+      <w:r>
+        <w:rPr>
+          <w:rFonts w:ascii="Courier New" w:hAnsi="Courier New" w:cs="Courier New"/>
+          <w:b/>
+        </w:rPr>
+        <w:t>Amount balance</w:t>
+      </w:r>
+      <w:r>
+        <w:rPr>
+          <w:rFonts w:ascii="Courier New" w:hAnsi="Courier New" w:cs="Courier New"/>
+          <w:b/>
+        </w:rPr>
+        <w:tab/>
+      </w:r>
+      <w:r>
+        <w:rPr>
+          <w:rFonts w:ascii="Courier New" w:hAnsi="Courier New" w:cs="Courier New"/>
+          <w:b/>
+        </w:rPr>
+        <w:tab/>
+      </w:r>
+      <w:r>
+        <w:rPr>
+          <w:rFonts w:ascii="Courier New" w:hAnsi="Courier New" w:cs="Courier New"/>
+          <w:b/>
+        </w:rPr>
+        <w:tab/>
+        <w:t>- 40078.0</w:t>
+      </w:r>
+    </w:p>
+    <w:p>
+      <w:pPr>
+        <w:pStyle w:val="PlainText"/>
+        <w:rPr>
+          <w:rFonts w:ascii="Courier New" w:hAnsi="Courier New" w:cs="Courier New"/>
+          <w:b/>
+        </w:rPr>
+      </w:pPr>
+    </w:p>
+    <w:p>
+      <w:pPr>
+        <w:pStyle w:val="PlainText"/>
+        <w:rPr>
+          <w:rFonts w:ascii="Courier New" w:hAnsi="Courier New" w:cs="Courier New"/>
+          <w:b/>
+        </w:rPr>
+      </w:pPr>
     </w:p>
     <w:p>
       <w:pPr>

--- a/customer _details/RAMAIAH/SEP/TIPTUR/HN T/PURCHASE DETAILS.docx
+++ b/customer _details/RAMAIAH/SEP/TIPTUR/HN T/PURCHASE DETAILS.docx
@@ -18257,13 +18257,7 @@
         <w:rPr>
           <w:rFonts w:ascii="Courier New" w:hAnsi="Courier New" w:cs="Courier New"/>
         </w:rPr>
-        <w:t>THU Jan 25</w:t>
-      </w:r>
-      <w:r>
-        <w:rPr>
-          <w:rFonts w:ascii="Courier New" w:hAnsi="Courier New" w:cs="Courier New"/>
-        </w:rPr>
-        <w:t xml:space="preserve"> 12:33:29 PST 2018</w:t>
+        <w:t>THU Jan 25 12:33:29 PST 2018</w:t>
       </w:r>
     </w:p>
     <w:p>
@@ -18605,6 +18599,457 @@
         <w:tab/>
         <w:t>- 40078.0</w:t>
       </w:r>
+    </w:p>
+    <w:p>
+      <w:pPr>
+        <w:pStyle w:val="PlainText"/>
+        <w:rPr>
+          <w:rFonts w:ascii="Courier New" w:hAnsi="Courier New" w:cs="Courier New"/>
+          <w:b/>
+        </w:rPr>
+      </w:pPr>
+    </w:p>
+    <w:p>
+      <w:pPr>
+        <w:pStyle w:val="PlainText"/>
+        <w:rPr>
+          <w:rFonts w:ascii="Courier New" w:hAnsi="Courier New" w:cs="Courier New"/>
+        </w:rPr>
+      </w:pPr>
+      <w:r>
+        <w:rPr>
+          <w:rFonts w:ascii="Courier New" w:hAnsi="Courier New" w:cs="Courier New"/>
+        </w:rPr>
+        <w:t>FRI Jan 26</w:t>
+      </w:r>
+      <w:r>
+        <w:rPr>
+          <w:rFonts w:ascii="Courier New" w:hAnsi="Courier New" w:cs="Courier New"/>
+        </w:rPr>
+        <w:t xml:space="preserve"> 15:18:40 PST 2018</w:t>
+      </w:r>
+    </w:p>
+    <w:p>
+      <w:pPr>
+        <w:pStyle w:val="PlainText"/>
+        <w:rPr>
+          <w:rFonts w:ascii="Courier New" w:hAnsi="Courier New" w:cs="Courier New"/>
+        </w:rPr>
+      </w:pPr>
+      <w:r>
+        <w:rPr>
+          <w:rFonts w:ascii="Courier New" w:hAnsi="Courier New" w:cs="Courier New"/>
+        </w:rPr>
+        <w:t>Person Name</w:t>
+      </w:r>
+      <w:r>
+        <w:rPr>
+          <w:rFonts w:ascii="Courier New" w:hAnsi="Courier New" w:cs="Courier New"/>
+        </w:rPr>
+        <w:tab/>
+      </w:r>
+      <w:r>
+        <w:rPr>
+          <w:rFonts w:ascii="Courier New" w:hAnsi="Courier New" w:cs="Courier New"/>
+        </w:rPr>
+        <w:tab/>
+      </w:r>
+      <w:r>
+        <w:rPr>
+          <w:rFonts w:ascii="Courier New" w:hAnsi="Courier New" w:cs="Courier New"/>
+        </w:rPr>
+        <w:tab/>
+      </w:r>
+      <w:r>
+        <w:rPr>
+          <w:rFonts w:ascii="Courier New" w:hAnsi="Courier New" w:cs="Courier New"/>
+        </w:rPr>
+        <w:tab/>
+        <w:t>- HN T</w:t>
+      </w:r>
+    </w:p>
+    <w:p>
+      <w:pPr>
+        <w:pStyle w:val="PlainText"/>
+        <w:rPr>
+          <w:rFonts w:ascii="Courier New" w:hAnsi="Courier New" w:cs="Courier New"/>
+        </w:rPr>
+      </w:pPr>
+      <w:r>
+        <w:rPr>
+          <w:rFonts w:ascii="Courier New" w:hAnsi="Courier New" w:cs="Courier New"/>
+        </w:rPr>
+        <w:t>Bill number</w:t>
+      </w:r>
+      <w:r>
+        <w:rPr>
+          <w:rFonts w:ascii="Courier New" w:hAnsi="Courier New" w:cs="Courier New"/>
+        </w:rPr>
+        <w:tab/>
+      </w:r>
+      <w:r>
+        <w:rPr>
+          <w:rFonts w:ascii="Courier New" w:hAnsi="Courier New" w:cs="Courier New"/>
+        </w:rPr>
+        <w:tab/>
+      </w:r>
+      <w:r>
+        <w:rPr>
+          <w:rFonts w:ascii="Courier New" w:hAnsi="Courier New" w:cs="Courier New"/>
+        </w:rPr>
+        <w:tab/>
+      </w:r>
+      <w:r>
+        <w:rPr>
+          <w:rFonts w:ascii="Courier New" w:hAnsi="Courier New" w:cs="Courier New"/>
+        </w:rPr>
+        <w:tab/>
+        <w:t>- 1048</w:t>
+      </w:r>
+    </w:p>
+    <w:p>
+      <w:pPr>
+        <w:pStyle w:val="PlainText"/>
+        <w:rPr>
+          <w:rFonts w:ascii="Courier New" w:hAnsi="Courier New" w:cs="Courier New"/>
+        </w:rPr>
+      </w:pPr>
+      <w:r>
+        <w:rPr>
+          <w:rFonts w:ascii="Courier New" w:hAnsi="Courier New" w:cs="Courier New"/>
+        </w:rPr>
+        <w:t>---------------------------------------------------------------</w:t>
+      </w:r>
+    </w:p>
+    <w:p>
+      <w:pPr>
+        <w:pStyle w:val="PlainText"/>
+        <w:rPr>
+          <w:rFonts w:ascii="Courier New" w:hAnsi="Courier New" w:cs="Courier New"/>
+        </w:rPr>
+      </w:pPr>
+      <w:r>
+        <w:rPr>
+          <w:rFonts w:ascii="Courier New" w:hAnsi="Courier New" w:cs="Courier New"/>
+        </w:rPr>
+        <w:t>Item Name</w:t>
+      </w:r>
+      <w:r>
+        <w:rPr>
+          <w:rFonts w:ascii="Courier New" w:hAnsi="Courier New" w:cs="Courier New"/>
+        </w:rPr>
+        <w:tab/>
+      </w:r>
+      <w:r>
+        <w:rPr>
+          <w:rFonts w:ascii="Courier New" w:hAnsi="Courier New" w:cs="Courier New"/>
+        </w:rPr>
+        <w:tab/>
+      </w:r>
+      <w:r>
+        <w:rPr>
+          <w:rFonts w:ascii="Courier New" w:hAnsi="Courier New" w:cs="Courier New"/>
+        </w:rPr>
+        <w:tab/>
+      </w:r>
+      <w:r>
+        <w:rPr>
+          <w:rFonts w:ascii="Courier New" w:hAnsi="Courier New" w:cs="Courier New"/>
+        </w:rPr>
+        <w:tab/>
+        <w:t>- CARROT</w:t>
+      </w:r>
+    </w:p>
+    <w:p>
+      <w:pPr>
+        <w:pStyle w:val="PlainText"/>
+        <w:rPr>
+          <w:rFonts w:ascii="Courier New" w:hAnsi="Courier New" w:cs="Courier New"/>
+        </w:rPr>
+      </w:pPr>
+      <w:r>
+        <w:rPr>
+          <w:rFonts w:ascii="Courier New" w:hAnsi="Courier New" w:cs="Courier New"/>
+        </w:rPr>
+        <w:t>Number of Pockets</w:t>
+      </w:r>
+      <w:r>
+        <w:rPr>
+          <w:rFonts w:ascii="Courier New" w:hAnsi="Courier New" w:cs="Courier New"/>
+        </w:rPr>
+        <w:tab/>
+      </w:r>
+      <w:r>
+        <w:rPr>
+          <w:rFonts w:ascii="Courier New" w:hAnsi="Courier New" w:cs="Courier New"/>
+        </w:rPr>
+        <w:tab/>
+      </w:r>
+      <w:r>
+        <w:rPr>
+          <w:rFonts w:ascii="Courier New" w:hAnsi="Courier New" w:cs="Courier New"/>
+        </w:rPr>
+        <w:tab/>
+        <w:t>- 2</w:t>
+      </w:r>
+    </w:p>
+    <w:p>
+      <w:pPr>
+        <w:pStyle w:val="PlainText"/>
+        <w:rPr>
+          <w:rFonts w:ascii="Courier New" w:hAnsi="Courier New" w:cs="Courier New"/>
+        </w:rPr>
+      </w:pPr>
+      <w:r>
+        <w:rPr>
+          <w:rFonts w:ascii="Courier New" w:hAnsi="Courier New" w:cs="Courier New"/>
+        </w:rPr>
+        <w:t>Number of KGs</w:t>
+      </w:r>
+      <w:r>
+        <w:rPr>
+          <w:rFonts w:ascii="Courier New" w:hAnsi="Courier New" w:cs="Courier New"/>
+        </w:rPr>
+        <w:tab/>
+      </w:r>
+      <w:r>
+        <w:rPr>
+          <w:rFonts w:ascii="Courier New" w:hAnsi="Courier New" w:cs="Courier New"/>
+        </w:rPr>
+        <w:tab/>
+      </w:r>
+      <w:r>
+        <w:rPr>
+          <w:rFonts w:ascii="Courier New" w:hAnsi="Courier New" w:cs="Courier New"/>
+        </w:rPr>
+        <w:tab/>
+        <w:t>- 195</w:t>
+      </w:r>
+    </w:p>
+    <w:p>
+      <w:pPr>
+        <w:pStyle w:val="PlainText"/>
+        <w:rPr>
+          <w:rFonts w:ascii="Courier New" w:hAnsi="Courier New" w:cs="Courier New"/>
+        </w:rPr>
+      </w:pPr>
+      <w:r>
+        <w:rPr>
+          <w:rFonts w:ascii="Courier New" w:hAnsi="Courier New" w:cs="Courier New"/>
+        </w:rPr>
+        <w:t>Rate</w:t>
+      </w:r>
+      <w:r>
+        <w:rPr>
+          <w:rFonts w:ascii="Courier New" w:hAnsi="Courier New" w:cs="Courier New"/>
+        </w:rPr>
+        <w:tab/>
+      </w:r>
+      <w:r>
+        <w:rPr>
+          <w:rFonts w:ascii="Courier New" w:hAnsi="Courier New" w:cs="Courier New"/>
+        </w:rPr>
+        <w:tab/>
+      </w:r>
+      <w:r>
+        <w:rPr>
+          <w:rFonts w:ascii="Courier New" w:hAnsi="Courier New" w:cs="Courier New"/>
+        </w:rPr>
+        <w:tab/>
+      </w:r>
+      <w:r>
+        <w:rPr>
+          <w:rFonts w:ascii="Courier New" w:hAnsi="Courier New" w:cs="Courier New"/>
+        </w:rPr>
+        <w:tab/>
+      </w:r>
+      <w:r>
+        <w:rPr>
+          <w:rFonts w:ascii="Courier New" w:hAnsi="Courier New" w:cs="Courier New"/>
+        </w:rPr>
+        <w:tab/>
+        <w:t>- 10</w:t>
+      </w:r>
+    </w:p>
+    <w:p>
+      <w:pPr>
+        <w:pStyle w:val="PlainText"/>
+        <w:rPr>
+          <w:rFonts w:ascii="Courier New" w:hAnsi="Courier New" w:cs="Courier New"/>
+        </w:rPr>
+      </w:pPr>
+      <w:r>
+        <w:rPr>
+          <w:rFonts w:ascii="Courier New" w:hAnsi="Courier New" w:cs="Courier New"/>
+        </w:rPr>
+        <w:t>Transport &amp; Miscellaneous</w:t>
+      </w:r>
+      <w:r>
+        <w:rPr>
+          <w:rFonts w:ascii="Courier New" w:hAnsi="Courier New" w:cs="Courier New"/>
+        </w:rPr>
+        <w:tab/>
+        <w:t>- 230</w:t>
+      </w:r>
+    </w:p>
+    <w:p>
+      <w:pPr>
+        <w:pStyle w:val="PlainText"/>
+        <w:rPr>
+          <w:rFonts w:ascii="Courier New" w:hAnsi="Courier New" w:cs="Courier New"/>
+        </w:rPr>
+      </w:pPr>
+      <w:r>
+        <w:rPr>
+          <w:rFonts w:ascii="Courier New" w:hAnsi="Courier New" w:cs="Courier New"/>
+        </w:rPr>
+        <w:t>Total Price</w:t>
+      </w:r>
+      <w:r>
+        <w:rPr>
+          <w:rFonts w:ascii="Courier New" w:hAnsi="Courier New" w:cs="Courier New"/>
+        </w:rPr>
+        <w:tab/>
+      </w:r>
+      <w:r>
+        <w:rPr>
+          <w:rFonts w:ascii="Courier New" w:hAnsi="Courier New" w:cs="Courier New"/>
+        </w:rPr>
+        <w:tab/>
+      </w:r>
+      <w:r>
+        <w:rPr>
+          <w:rFonts w:ascii="Courier New" w:hAnsi="Courier New" w:cs="Courier New"/>
+        </w:rPr>
+        <w:tab/>
+      </w:r>
+      <w:r>
+        <w:rPr>
+          <w:rFonts w:ascii="Courier New" w:hAnsi="Courier New" w:cs="Courier New"/>
+        </w:rPr>
+        <w:tab/>
+        <w:t>- 2180.0</w:t>
+      </w:r>
+    </w:p>
+    <w:p>
+      <w:pPr>
+        <w:pStyle w:val="PlainText"/>
+        <w:rPr>
+          <w:rFonts w:ascii="Courier New" w:hAnsi="Courier New" w:cs="Courier New"/>
+          <w:color w:val="FF0000"/>
+        </w:rPr>
+      </w:pPr>
+      <w:r>
+        <w:rPr>
+          <w:rFonts w:ascii="Courier New" w:hAnsi="Courier New" w:cs="Courier New"/>
+          <w:color w:val="FF0000"/>
+        </w:rPr>
+        <w:t>Amount Received</w:t>
+      </w:r>
+      <w:r>
+        <w:rPr>
+          <w:rFonts w:ascii="Courier New" w:hAnsi="Courier New" w:cs="Courier New"/>
+          <w:color w:val="FF0000"/>
+        </w:rPr>
+        <w:tab/>
+      </w:r>
+      <w:r>
+        <w:rPr>
+          <w:rFonts w:ascii="Courier New" w:hAnsi="Courier New" w:cs="Courier New"/>
+          <w:color w:val="FF0000"/>
+        </w:rPr>
+        <w:tab/>
+      </w:r>
+      <w:r>
+        <w:rPr>
+          <w:rFonts w:ascii="Courier New" w:hAnsi="Courier New" w:cs="Courier New"/>
+          <w:color w:val="FF0000"/>
+        </w:rPr>
+        <w:tab/>
+        <w:t>- 16900</w:t>
+      </w:r>
+    </w:p>
+    <w:p>
+      <w:pPr>
+        <w:pStyle w:val="PlainText"/>
+        <w:rPr>
+          <w:rFonts w:ascii="Courier New" w:hAnsi="Courier New" w:cs="Courier New"/>
+          <w:b/>
+        </w:rPr>
+      </w:pPr>
+      <w:r>
+        <w:rPr>
+          <w:rFonts w:ascii="Courier New" w:hAnsi="Courier New" w:cs="Courier New"/>
+          <w:b/>
+        </w:rPr>
+        <w:t>Amount balance</w:t>
+      </w:r>
+      <w:r>
+        <w:rPr>
+          <w:rFonts w:ascii="Courier New" w:hAnsi="Courier New" w:cs="Courier New"/>
+          <w:b/>
+        </w:rPr>
+        <w:tab/>
+      </w:r>
+      <w:r>
+        <w:rPr>
+          <w:rFonts w:ascii="Courier New" w:hAnsi="Courier New" w:cs="Courier New"/>
+          <w:b/>
+        </w:rPr>
+        <w:tab/>
+      </w:r>
+      <w:r>
+        <w:rPr>
+          <w:rFonts w:ascii="Courier New" w:hAnsi="Courier New" w:cs="Courier New"/>
+          <w:b/>
+        </w:rPr>
+        <w:tab/>
+        <w:t>- 25358.0</w:t>
+      </w:r>
+    </w:p>
+    <w:p>
+      <w:pPr>
+        <w:pStyle w:val="PlainText"/>
+        <w:rPr>
+          <w:rFonts w:ascii="Courier New" w:hAnsi="Courier New" w:cs="Courier New"/>
+        </w:rPr>
+      </w:pPr>
+      <w:r>
+        <w:rPr>
+          <w:rFonts w:ascii="Courier New" w:hAnsi="Courier New" w:cs="Courier New"/>
+        </w:rPr>
+        <w:t>Amount Received mode</w:t>
+      </w:r>
+      <w:r>
+        <w:rPr>
+          <w:rFonts w:ascii="Courier New" w:hAnsi="Courier New" w:cs="Courier New"/>
+        </w:rPr>
+        <w:tab/>
+      </w:r>
+      <w:r>
+        <w:rPr>
+          <w:rFonts w:ascii="Courier New" w:hAnsi="Courier New" w:cs="Courier New"/>
+        </w:rPr>
+        <w:tab/>
+        <w:t>- ACC 25/1/2018</w:t>
+      </w:r>
+    </w:p>
+    <w:p>
+      <w:pPr>
+        <w:pStyle w:val="PlainText"/>
+        <w:rPr>
+          <w:rFonts w:ascii="Courier New" w:hAnsi="Courier New" w:cs="Courier New"/>
+        </w:rPr>
+      </w:pPr>
+    </w:p>
+    <w:p>
+      <w:pPr>
+        <w:pStyle w:val="PlainText"/>
+        <w:rPr>
+          <w:rFonts w:ascii="Courier New" w:hAnsi="Courier New" w:cs="Courier New"/>
+          <w:b/>
+        </w:rPr>
+      </w:pPr>
     </w:p>
     <w:p>
       <w:pPr>

--- a/customer _details/RAMAIAH/SEP/TIPTUR/HN T/PURCHASE DETAILS.docx
+++ b/customer _details/RAMAIAH/SEP/TIPTUR/HN T/PURCHASE DETAILS.docx
@@ -18620,13 +18620,7 @@
         <w:rPr>
           <w:rFonts w:ascii="Courier New" w:hAnsi="Courier New" w:cs="Courier New"/>
         </w:rPr>
-        <w:t>FRI Jan 26</w:t>
-      </w:r>
-      <w:r>
-        <w:rPr>
-          <w:rFonts w:ascii="Courier New" w:hAnsi="Courier New" w:cs="Courier New"/>
-        </w:rPr>
-        <w:t xml:space="preserve"> 15:18:40 PST 2018</w:t>
+        <w:t>FRI Jan 26 15:18:40 PST 2018</w:t>
       </w:r>
     </w:p>
     <w:p>
@@ -19033,6 +19027,390 @@
         <w:tab/>
         <w:t>- ACC 25/1/2018</w:t>
       </w:r>
+    </w:p>
+    <w:p>
+      <w:pPr>
+        <w:pStyle w:val="PlainText"/>
+        <w:rPr>
+          <w:rFonts w:ascii="Courier New" w:hAnsi="Courier New" w:cs="Courier New"/>
+        </w:rPr>
+      </w:pPr>
+    </w:p>
+    <w:p>
+      <w:pPr>
+        <w:pStyle w:val="PlainText"/>
+        <w:rPr>
+          <w:rFonts w:ascii="Courier New" w:hAnsi="Courier New" w:cs="Courier New"/>
+        </w:rPr>
+      </w:pPr>
+      <w:r>
+        <w:rPr>
+          <w:rFonts w:ascii="Courier New" w:hAnsi="Courier New" w:cs="Courier New"/>
+        </w:rPr>
+        <w:t>SAT Jan 27</w:t>
+      </w:r>
+      <w:r>
+        <w:rPr>
+          <w:rFonts w:ascii="Courier New" w:hAnsi="Courier New" w:cs="Courier New"/>
+        </w:rPr>
+        <w:t xml:space="preserve"> 13:17:30 PST 2018</w:t>
+      </w:r>
+    </w:p>
+    <w:p>
+      <w:pPr>
+        <w:pStyle w:val="PlainText"/>
+        <w:rPr>
+          <w:rFonts w:ascii="Courier New" w:hAnsi="Courier New" w:cs="Courier New"/>
+        </w:rPr>
+      </w:pPr>
+      <w:r>
+        <w:rPr>
+          <w:rFonts w:ascii="Courier New" w:hAnsi="Courier New" w:cs="Courier New"/>
+        </w:rPr>
+        <w:t>Person Name</w:t>
+      </w:r>
+      <w:r>
+        <w:rPr>
+          <w:rFonts w:ascii="Courier New" w:hAnsi="Courier New" w:cs="Courier New"/>
+        </w:rPr>
+        <w:tab/>
+      </w:r>
+      <w:r>
+        <w:rPr>
+          <w:rFonts w:ascii="Courier New" w:hAnsi="Courier New" w:cs="Courier New"/>
+        </w:rPr>
+        <w:tab/>
+      </w:r>
+      <w:r>
+        <w:rPr>
+          <w:rFonts w:ascii="Courier New" w:hAnsi="Courier New" w:cs="Courier New"/>
+        </w:rPr>
+        <w:tab/>
+      </w:r>
+      <w:r>
+        <w:rPr>
+          <w:rFonts w:ascii="Courier New" w:hAnsi="Courier New" w:cs="Courier New"/>
+        </w:rPr>
+        <w:tab/>
+        <w:t>- HN T</w:t>
+      </w:r>
+    </w:p>
+    <w:p>
+      <w:pPr>
+        <w:pStyle w:val="PlainText"/>
+        <w:rPr>
+          <w:rFonts w:ascii="Courier New" w:hAnsi="Courier New" w:cs="Courier New"/>
+        </w:rPr>
+      </w:pPr>
+      <w:r>
+        <w:rPr>
+          <w:rFonts w:ascii="Courier New" w:hAnsi="Courier New" w:cs="Courier New"/>
+        </w:rPr>
+        <w:t>Bill number</w:t>
+      </w:r>
+      <w:r>
+        <w:rPr>
+          <w:rFonts w:ascii="Courier New" w:hAnsi="Courier New" w:cs="Courier New"/>
+        </w:rPr>
+        <w:tab/>
+      </w:r>
+      <w:r>
+        <w:rPr>
+          <w:rFonts w:ascii="Courier New" w:hAnsi="Courier New" w:cs="Courier New"/>
+        </w:rPr>
+        <w:tab/>
+      </w:r>
+      <w:r>
+        <w:rPr>
+          <w:rFonts w:ascii="Courier New" w:hAnsi="Courier New" w:cs="Courier New"/>
+        </w:rPr>
+        <w:tab/>
+      </w:r>
+      <w:r>
+        <w:rPr>
+          <w:rFonts w:ascii="Courier New" w:hAnsi="Courier New" w:cs="Courier New"/>
+        </w:rPr>
+        <w:tab/>
+        <w:t>- 1057</w:t>
+      </w:r>
+    </w:p>
+    <w:p>
+      <w:pPr>
+        <w:pStyle w:val="PlainText"/>
+        <w:rPr>
+          <w:rFonts w:ascii="Courier New" w:hAnsi="Courier New" w:cs="Courier New"/>
+        </w:rPr>
+      </w:pPr>
+      <w:r>
+        <w:rPr>
+          <w:rFonts w:ascii="Courier New" w:hAnsi="Courier New" w:cs="Courier New"/>
+        </w:rPr>
+        <w:t>---------------------------------------------------------------</w:t>
+      </w:r>
+    </w:p>
+    <w:p>
+      <w:pPr>
+        <w:pStyle w:val="PlainText"/>
+        <w:rPr>
+          <w:rFonts w:ascii="Courier New" w:hAnsi="Courier New" w:cs="Courier New"/>
+        </w:rPr>
+      </w:pPr>
+      <w:r>
+        <w:rPr>
+          <w:rFonts w:ascii="Courier New" w:hAnsi="Courier New" w:cs="Courier New"/>
+        </w:rPr>
+        <w:t>Item Name</w:t>
+      </w:r>
+      <w:r>
+        <w:rPr>
+          <w:rFonts w:ascii="Courier New" w:hAnsi="Courier New" w:cs="Courier New"/>
+        </w:rPr>
+        <w:tab/>
+      </w:r>
+      <w:r>
+        <w:rPr>
+          <w:rFonts w:ascii="Courier New" w:hAnsi="Courier New" w:cs="Courier New"/>
+        </w:rPr>
+        <w:tab/>
+      </w:r>
+      <w:r>
+        <w:rPr>
+          <w:rFonts w:ascii="Courier New" w:hAnsi="Courier New" w:cs="Courier New"/>
+        </w:rPr>
+        <w:tab/>
+      </w:r>
+      <w:r>
+        <w:rPr>
+          <w:rFonts w:ascii="Courier New" w:hAnsi="Courier New" w:cs="Courier New"/>
+        </w:rPr>
+        <w:tab/>
+        <w:t>- CARROT</w:t>
+      </w:r>
+    </w:p>
+    <w:p>
+      <w:pPr>
+        <w:pStyle w:val="PlainText"/>
+        <w:rPr>
+          <w:rFonts w:ascii="Courier New" w:hAnsi="Courier New" w:cs="Courier New"/>
+        </w:rPr>
+      </w:pPr>
+      <w:r>
+        <w:rPr>
+          <w:rFonts w:ascii="Courier New" w:hAnsi="Courier New" w:cs="Courier New"/>
+        </w:rPr>
+        <w:t>Number of Pockets</w:t>
+      </w:r>
+      <w:r>
+        <w:rPr>
+          <w:rFonts w:ascii="Courier New" w:hAnsi="Courier New" w:cs="Courier New"/>
+        </w:rPr>
+        <w:tab/>
+      </w:r>
+      <w:r>
+        <w:rPr>
+          <w:rFonts w:ascii="Courier New" w:hAnsi="Courier New" w:cs="Courier New"/>
+        </w:rPr>
+        <w:tab/>
+      </w:r>
+      <w:r>
+        <w:rPr>
+          <w:rFonts w:ascii="Courier New" w:hAnsi="Courier New" w:cs="Courier New"/>
+        </w:rPr>
+        <w:tab/>
+        <w:t>- 2</w:t>
+      </w:r>
+    </w:p>
+    <w:p>
+      <w:pPr>
+        <w:pStyle w:val="PlainText"/>
+        <w:rPr>
+          <w:rFonts w:ascii="Courier New" w:hAnsi="Courier New" w:cs="Courier New"/>
+        </w:rPr>
+      </w:pPr>
+      <w:r>
+        <w:rPr>
+          <w:rFonts w:ascii="Courier New" w:hAnsi="Courier New" w:cs="Courier New"/>
+        </w:rPr>
+        <w:t>Number of KGs</w:t>
+      </w:r>
+      <w:r>
+        <w:rPr>
+          <w:rFonts w:ascii="Courier New" w:hAnsi="Courier New" w:cs="Courier New"/>
+        </w:rPr>
+        <w:tab/>
+      </w:r>
+      <w:r>
+        <w:rPr>
+          <w:rFonts w:ascii="Courier New" w:hAnsi="Courier New" w:cs="Courier New"/>
+        </w:rPr>
+        <w:tab/>
+      </w:r>
+      <w:r>
+        <w:rPr>
+          <w:rFonts w:ascii="Courier New" w:hAnsi="Courier New" w:cs="Courier New"/>
+        </w:rPr>
+        <w:tab/>
+        <w:t>- 186</w:t>
+      </w:r>
+    </w:p>
+    <w:p>
+      <w:pPr>
+        <w:pStyle w:val="PlainText"/>
+        <w:rPr>
+          <w:rFonts w:ascii="Courier New" w:hAnsi="Courier New" w:cs="Courier New"/>
+        </w:rPr>
+      </w:pPr>
+      <w:r>
+        <w:rPr>
+          <w:rFonts w:ascii="Courier New" w:hAnsi="Courier New" w:cs="Courier New"/>
+        </w:rPr>
+        <w:t>Rate</w:t>
+      </w:r>
+      <w:r>
+        <w:rPr>
+          <w:rFonts w:ascii="Courier New" w:hAnsi="Courier New" w:cs="Courier New"/>
+        </w:rPr>
+        <w:tab/>
+      </w:r>
+      <w:r>
+        <w:rPr>
+          <w:rFonts w:ascii="Courier New" w:hAnsi="Courier New" w:cs="Courier New"/>
+        </w:rPr>
+        <w:tab/>
+      </w:r>
+      <w:r>
+        <w:rPr>
+          <w:rFonts w:ascii="Courier New" w:hAnsi="Courier New" w:cs="Courier New"/>
+        </w:rPr>
+        <w:tab/>
+      </w:r>
+      <w:r>
+        <w:rPr>
+          <w:rFonts w:ascii="Courier New" w:hAnsi="Courier New" w:cs="Courier New"/>
+        </w:rPr>
+        <w:tab/>
+      </w:r>
+      <w:r>
+        <w:rPr>
+          <w:rFonts w:ascii="Courier New" w:hAnsi="Courier New" w:cs="Courier New"/>
+        </w:rPr>
+        <w:tab/>
+        <w:t>- 10</w:t>
+      </w:r>
+    </w:p>
+    <w:p>
+      <w:pPr>
+        <w:pStyle w:val="PlainText"/>
+        <w:rPr>
+          <w:rFonts w:ascii="Courier New" w:hAnsi="Courier New" w:cs="Courier New"/>
+        </w:rPr>
+      </w:pPr>
+      <w:r>
+        <w:rPr>
+          <w:rFonts w:ascii="Courier New" w:hAnsi="Courier New" w:cs="Courier New"/>
+        </w:rPr>
+        <w:t>Transport &amp; Miscellaneous</w:t>
+      </w:r>
+      <w:r>
+        <w:rPr>
+          <w:rFonts w:ascii="Courier New" w:hAnsi="Courier New" w:cs="Courier New"/>
+        </w:rPr>
+        <w:tab/>
+        <w:t>- 230</w:t>
+      </w:r>
+    </w:p>
+    <w:p>
+      <w:pPr>
+        <w:pStyle w:val="PlainText"/>
+        <w:rPr>
+          <w:rFonts w:ascii="Courier New" w:hAnsi="Courier New" w:cs="Courier New"/>
+        </w:rPr>
+      </w:pPr>
+      <w:r>
+        <w:rPr>
+          <w:rFonts w:ascii="Courier New" w:hAnsi="Courier New" w:cs="Courier New"/>
+        </w:rPr>
+        <w:t>Total Price</w:t>
+      </w:r>
+      <w:r>
+        <w:rPr>
+          <w:rFonts w:ascii="Courier New" w:hAnsi="Courier New" w:cs="Courier New"/>
+        </w:rPr>
+        <w:tab/>
+      </w:r>
+      <w:r>
+        <w:rPr>
+          <w:rFonts w:ascii="Courier New" w:hAnsi="Courier New" w:cs="Courier New"/>
+        </w:rPr>
+        <w:tab/>
+      </w:r>
+      <w:r>
+        <w:rPr>
+          <w:rFonts w:ascii="Courier New" w:hAnsi="Courier New" w:cs="Courier New"/>
+        </w:rPr>
+        <w:tab/>
+      </w:r>
+      <w:r>
+        <w:rPr>
+          <w:rFonts w:ascii="Courier New" w:hAnsi="Courier New" w:cs="Courier New"/>
+        </w:rPr>
+        <w:tab/>
+        <w:t>- 2090.0</w:t>
+      </w:r>
+    </w:p>
+    <w:p>
+      <w:pPr>
+        <w:pStyle w:val="PlainText"/>
+        <w:rPr>
+          <w:rFonts w:ascii="Courier New" w:hAnsi="Courier New" w:cs="Courier New"/>
+          <w:b/>
+        </w:rPr>
+      </w:pPr>
+      <w:r>
+        <w:rPr>
+          <w:rFonts w:ascii="Courier New" w:hAnsi="Courier New" w:cs="Courier New"/>
+          <w:b/>
+        </w:rPr>
+        <w:t>Amount balance</w:t>
+      </w:r>
+      <w:r>
+        <w:rPr>
+          <w:rFonts w:ascii="Courier New" w:hAnsi="Courier New" w:cs="Courier New"/>
+          <w:b/>
+        </w:rPr>
+        <w:tab/>
+      </w:r>
+      <w:r>
+        <w:rPr>
+          <w:rFonts w:ascii="Courier New" w:hAnsi="Courier New" w:cs="Courier New"/>
+          <w:b/>
+        </w:rPr>
+        <w:tab/>
+      </w:r>
+      <w:r>
+        <w:rPr>
+          <w:rFonts w:ascii="Courier New" w:hAnsi="Courier New" w:cs="Courier New"/>
+          <w:b/>
+        </w:rPr>
+        <w:tab/>
+        <w:t>- 27448.0</w:t>
+      </w:r>
+    </w:p>
+    <w:p>
+      <w:pPr>
+        <w:pStyle w:val="PlainText"/>
+        <w:rPr>
+          <w:rFonts w:ascii="Courier New" w:hAnsi="Courier New" w:cs="Courier New"/>
+        </w:rPr>
+      </w:pPr>
+    </w:p>
+    <w:p>
+      <w:pPr>
+        <w:pStyle w:val="PlainText"/>
+        <w:rPr>
+          <w:rFonts w:ascii="Courier New" w:hAnsi="Courier New" w:cs="Courier New"/>
+        </w:rPr>
+      </w:pPr>
     </w:p>
     <w:p>
       <w:pPr>

--- a/customer _details/RAMAIAH/SEP/TIPTUR/HN T/PURCHASE DETAILS.docx
+++ b/customer _details/RAMAIAH/SEP/TIPTUR/HN T/PURCHASE DETAILS.docx
@@ -19047,13 +19047,7 @@
         <w:rPr>
           <w:rFonts w:ascii="Courier New" w:hAnsi="Courier New" w:cs="Courier New"/>
         </w:rPr>
-        <w:t>SAT Jan 27</w:t>
-      </w:r>
-      <w:r>
-        <w:rPr>
-          <w:rFonts w:ascii="Courier New" w:hAnsi="Courier New" w:cs="Courier New"/>
-        </w:rPr>
-        <w:t xml:space="preserve"> 13:17:30 PST 2018</w:t>
+        <w:t>SAT Jan 27 13:17:30 PST 2018</w:t>
       </w:r>
     </w:p>
     <w:p>
@@ -19395,6 +19389,392 @@
         <w:tab/>
         <w:t>- 27448.0</w:t>
       </w:r>
+    </w:p>
+    <w:p>
+      <w:pPr>
+        <w:pStyle w:val="PlainText"/>
+        <w:rPr>
+          <w:rFonts w:ascii="Courier New" w:hAnsi="Courier New" w:cs="Courier New"/>
+          <w:b/>
+        </w:rPr>
+      </w:pPr>
+    </w:p>
+    <w:p>
+      <w:pPr>
+        <w:pStyle w:val="PlainText"/>
+        <w:rPr>
+          <w:rFonts w:ascii="Courier New" w:hAnsi="Courier New" w:cs="Courier New"/>
+        </w:rPr>
+      </w:pPr>
+      <w:r>
+        <w:rPr>
+          <w:rFonts w:ascii="Courier New" w:hAnsi="Courier New" w:cs="Courier New"/>
+        </w:rPr>
+        <w:t>SUN Jan 28</w:t>
+      </w:r>
+      <w:r>
+        <w:rPr>
+          <w:rFonts w:ascii="Courier New" w:hAnsi="Courier New" w:cs="Courier New"/>
+        </w:rPr>
+        <w:t xml:space="preserve"> 13:11:44 PST 2018</w:t>
+      </w:r>
+    </w:p>
+    <w:p>
+      <w:pPr>
+        <w:pStyle w:val="PlainText"/>
+        <w:rPr>
+          <w:rFonts w:ascii="Courier New" w:hAnsi="Courier New" w:cs="Courier New"/>
+        </w:rPr>
+      </w:pPr>
+      <w:r>
+        <w:rPr>
+          <w:rFonts w:ascii="Courier New" w:hAnsi="Courier New" w:cs="Courier New"/>
+        </w:rPr>
+        <w:t>Person Name</w:t>
+      </w:r>
+      <w:r>
+        <w:rPr>
+          <w:rFonts w:ascii="Courier New" w:hAnsi="Courier New" w:cs="Courier New"/>
+        </w:rPr>
+        <w:tab/>
+      </w:r>
+      <w:r>
+        <w:rPr>
+          <w:rFonts w:ascii="Courier New" w:hAnsi="Courier New" w:cs="Courier New"/>
+        </w:rPr>
+        <w:tab/>
+      </w:r>
+      <w:r>
+        <w:rPr>
+          <w:rFonts w:ascii="Courier New" w:hAnsi="Courier New" w:cs="Courier New"/>
+        </w:rPr>
+        <w:tab/>
+      </w:r>
+      <w:r>
+        <w:rPr>
+          <w:rFonts w:ascii="Courier New" w:hAnsi="Courier New" w:cs="Courier New"/>
+        </w:rPr>
+        <w:tab/>
+        <w:t>- HN T</w:t>
+      </w:r>
+    </w:p>
+    <w:p>
+      <w:pPr>
+        <w:pStyle w:val="PlainText"/>
+        <w:rPr>
+          <w:rFonts w:ascii="Courier New" w:hAnsi="Courier New" w:cs="Courier New"/>
+        </w:rPr>
+      </w:pPr>
+      <w:r>
+        <w:rPr>
+          <w:rFonts w:ascii="Courier New" w:hAnsi="Courier New" w:cs="Courier New"/>
+        </w:rPr>
+        <w:t>Bill number</w:t>
+      </w:r>
+      <w:r>
+        <w:rPr>
+          <w:rFonts w:ascii="Courier New" w:hAnsi="Courier New" w:cs="Courier New"/>
+        </w:rPr>
+        <w:tab/>
+      </w:r>
+      <w:r>
+        <w:rPr>
+          <w:rFonts w:ascii="Courier New" w:hAnsi="Courier New" w:cs="Courier New"/>
+        </w:rPr>
+        <w:tab/>
+      </w:r>
+      <w:r>
+        <w:rPr>
+          <w:rFonts w:ascii="Courier New" w:hAnsi="Courier New" w:cs="Courier New"/>
+        </w:rPr>
+        <w:tab/>
+      </w:r>
+      <w:r>
+        <w:rPr>
+          <w:rFonts w:ascii="Courier New" w:hAnsi="Courier New" w:cs="Courier New"/>
+        </w:rPr>
+        <w:tab/>
+        <w:t>- 1067</w:t>
+      </w:r>
+    </w:p>
+    <w:p>
+      <w:pPr>
+        <w:pStyle w:val="PlainText"/>
+        <w:rPr>
+          <w:rFonts w:ascii="Courier New" w:hAnsi="Courier New" w:cs="Courier New"/>
+        </w:rPr>
+      </w:pPr>
+      <w:r>
+        <w:rPr>
+          <w:rFonts w:ascii="Courier New" w:hAnsi="Courier New" w:cs="Courier New"/>
+        </w:rPr>
+        <w:t>---------------------------------------------------------------</w:t>
+      </w:r>
+    </w:p>
+    <w:p>
+      <w:pPr>
+        <w:pStyle w:val="PlainText"/>
+        <w:rPr>
+          <w:rFonts w:ascii="Courier New" w:hAnsi="Courier New" w:cs="Courier New"/>
+        </w:rPr>
+      </w:pPr>
+      <w:r>
+        <w:rPr>
+          <w:rFonts w:ascii="Courier New" w:hAnsi="Courier New" w:cs="Courier New"/>
+        </w:rPr>
+        <w:t>Item Name</w:t>
+      </w:r>
+      <w:r>
+        <w:rPr>
+          <w:rFonts w:ascii="Courier New" w:hAnsi="Courier New" w:cs="Courier New"/>
+        </w:rPr>
+        <w:tab/>
+      </w:r>
+      <w:r>
+        <w:rPr>
+          <w:rFonts w:ascii="Courier New" w:hAnsi="Courier New" w:cs="Courier New"/>
+        </w:rPr>
+        <w:tab/>
+      </w:r>
+      <w:r>
+        <w:rPr>
+          <w:rFonts w:ascii="Courier New" w:hAnsi="Courier New" w:cs="Courier New"/>
+        </w:rPr>
+        <w:tab/>
+      </w:r>
+      <w:r>
+        <w:rPr>
+          <w:rFonts w:ascii="Courier New" w:hAnsi="Courier New" w:cs="Courier New"/>
+        </w:rPr>
+        <w:tab/>
+        <w:t>- CARROT</w:t>
+      </w:r>
+    </w:p>
+    <w:p>
+      <w:pPr>
+        <w:pStyle w:val="PlainText"/>
+        <w:rPr>
+          <w:rFonts w:ascii="Courier New" w:hAnsi="Courier New" w:cs="Courier New"/>
+        </w:rPr>
+      </w:pPr>
+      <w:r>
+        <w:rPr>
+          <w:rFonts w:ascii="Courier New" w:hAnsi="Courier New" w:cs="Courier New"/>
+        </w:rPr>
+        <w:t>Number of Pockets</w:t>
+      </w:r>
+      <w:r>
+        <w:rPr>
+          <w:rFonts w:ascii="Courier New" w:hAnsi="Courier New" w:cs="Courier New"/>
+        </w:rPr>
+        <w:tab/>
+      </w:r>
+      <w:r>
+        <w:rPr>
+          <w:rFonts w:ascii="Courier New" w:hAnsi="Courier New" w:cs="Courier New"/>
+        </w:rPr>
+        <w:tab/>
+      </w:r>
+      <w:r>
+        <w:rPr>
+          <w:rFonts w:ascii="Courier New" w:hAnsi="Courier New" w:cs="Courier New"/>
+        </w:rPr>
+        <w:tab/>
+        <w:t>- 2</w:t>
+      </w:r>
+    </w:p>
+    <w:p>
+      <w:pPr>
+        <w:pStyle w:val="PlainText"/>
+        <w:rPr>
+          <w:rFonts w:ascii="Courier New" w:hAnsi="Courier New" w:cs="Courier New"/>
+        </w:rPr>
+      </w:pPr>
+      <w:r>
+        <w:rPr>
+          <w:rFonts w:ascii="Courier New" w:hAnsi="Courier New" w:cs="Courier New"/>
+        </w:rPr>
+        <w:t>Number of KGs</w:t>
+      </w:r>
+      <w:r>
+        <w:rPr>
+          <w:rFonts w:ascii="Courier New" w:hAnsi="Courier New" w:cs="Courier New"/>
+        </w:rPr>
+        <w:tab/>
+      </w:r>
+      <w:r>
+        <w:rPr>
+          <w:rFonts w:ascii="Courier New" w:hAnsi="Courier New" w:cs="Courier New"/>
+        </w:rPr>
+        <w:tab/>
+      </w:r>
+      <w:r>
+        <w:rPr>
+          <w:rFonts w:ascii="Courier New" w:hAnsi="Courier New" w:cs="Courier New"/>
+        </w:rPr>
+        <w:tab/>
+        <w:t>- 193</w:t>
+      </w:r>
+    </w:p>
+    <w:p>
+      <w:pPr>
+        <w:pStyle w:val="PlainText"/>
+        <w:rPr>
+          <w:rFonts w:ascii="Courier New" w:hAnsi="Courier New" w:cs="Courier New"/>
+        </w:rPr>
+      </w:pPr>
+      <w:r>
+        <w:rPr>
+          <w:rFonts w:ascii="Courier New" w:hAnsi="Courier New" w:cs="Courier New"/>
+        </w:rPr>
+        <w:t>Rate</w:t>
+      </w:r>
+      <w:r>
+        <w:rPr>
+          <w:rFonts w:ascii="Courier New" w:hAnsi="Courier New" w:cs="Courier New"/>
+        </w:rPr>
+        <w:tab/>
+      </w:r>
+      <w:r>
+        <w:rPr>
+          <w:rFonts w:ascii="Courier New" w:hAnsi="Courier New" w:cs="Courier New"/>
+        </w:rPr>
+        <w:tab/>
+      </w:r>
+      <w:r>
+        <w:rPr>
+          <w:rFonts w:ascii="Courier New" w:hAnsi="Courier New" w:cs="Courier New"/>
+        </w:rPr>
+        <w:tab/>
+      </w:r>
+      <w:r>
+        <w:rPr>
+          <w:rFonts w:ascii="Courier New" w:hAnsi="Courier New" w:cs="Courier New"/>
+        </w:rPr>
+        <w:tab/>
+      </w:r>
+      <w:r>
+        <w:rPr>
+          <w:rFonts w:ascii="Courier New" w:hAnsi="Courier New" w:cs="Courier New"/>
+        </w:rPr>
+        <w:tab/>
+        <w:t>- 12</w:t>
+      </w:r>
+    </w:p>
+    <w:p>
+      <w:pPr>
+        <w:pStyle w:val="PlainText"/>
+        <w:rPr>
+          <w:rFonts w:ascii="Courier New" w:hAnsi="Courier New" w:cs="Courier New"/>
+        </w:rPr>
+      </w:pPr>
+      <w:r>
+        <w:rPr>
+          <w:rFonts w:ascii="Courier New" w:hAnsi="Courier New" w:cs="Courier New"/>
+        </w:rPr>
+        <w:t>Transport &amp; Miscellaneous</w:t>
+      </w:r>
+      <w:r>
+        <w:rPr>
+          <w:rFonts w:ascii="Courier New" w:hAnsi="Courier New" w:cs="Courier New"/>
+        </w:rPr>
+        <w:tab/>
+        <w:t>- 230</w:t>
+      </w:r>
+    </w:p>
+    <w:p>
+      <w:pPr>
+        <w:pStyle w:val="PlainText"/>
+        <w:rPr>
+          <w:rFonts w:ascii="Courier New" w:hAnsi="Courier New" w:cs="Courier New"/>
+        </w:rPr>
+      </w:pPr>
+      <w:r>
+        <w:rPr>
+          <w:rFonts w:ascii="Courier New" w:hAnsi="Courier New" w:cs="Courier New"/>
+        </w:rPr>
+        <w:t>Total Price</w:t>
+      </w:r>
+      <w:r>
+        <w:rPr>
+          <w:rFonts w:ascii="Courier New" w:hAnsi="Courier New" w:cs="Courier New"/>
+        </w:rPr>
+        <w:tab/>
+      </w:r>
+      <w:r>
+        <w:rPr>
+          <w:rFonts w:ascii="Courier New" w:hAnsi="Courier New" w:cs="Courier New"/>
+        </w:rPr>
+        <w:tab/>
+      </w:r>
+      <w:r>
+        <w:rPr>
+          <w:rFonts w:ascii="Courier New" w:hAnsi="Courier New" w:cs="Courier New"/>
+        </w:rPr>
+        <w:tab/>
+      </w:r>
+      <w:r>
+        <w:rPr>
+          <w:rFonts w:ascii="Courier New" w:hAnsi="Courier New" w:cs="Courier New"/>
+        </w:rPr>
+        <w:tab/>
+        <w:t>- 2546.0</w:t>
+      </w:r>
+    </w:p>
+    <w:p>
+      <w:pPr>
+        <w:pStyle w:val="PlainText"/>
+        <w:rPr>
+          <w:rFonts w:ascii="Courier New" w:hAnsi="Courier New" w:cs="Courier New"/>
+          <w:b/>
+        </w:rPr>
+      </w:pPr>
+      <w:r>
+        <w:rPr>
+          <w:rFonts w:ascii="Courier New" w:hAnsi="Courier New" w:cs="Courier New"/>
+          <w:b/>
+        </w:rPr>
+        <w:t>Amount balance</w:t>
+      </w:r>
+      <w:r>
+        <w:rPr>
+          <w:rFonts w:ascii="Courier New" w:hAnsi="Courier New" w:cs="Courier New"/>
+          <w:b/>
+        </w:rPr>
+        <w:tab/>
+      </w:r>
+      <w:r>
+        <w:rPr>
+          <w:rFonts w:ascii="Courier New" w:hAnsi="Courier New" w:cs="Courier New"/>
+          <w:b/>
+        </w:rPr>
+        <w:tab/>
+      </w:r>
+      <w:r>
+        <w:rPr>
+          <w:rFonts w:ascii="Courier New" w:hAnsi="Courier New" w:cs="Courier New"/>
+          <w:b/>
+        </w:rPr>
+        <w:tab/>
+        <w:t>- 29994.0</w:t>
+      </w:r>
+    </w:p>
+    <w:p>
+      <w:pPr>
+        <w:pStyle w:val="PlainText"/>
+        <w:rPr>
+          <w:rFonts w:ascii="Courier New" w:hAnsi="Courier New" w:cs="Courier New"/>
+        </w:rPr>
+      </w:pPr>
+    </w:p>
+    <w:p>
+      <w:pPr>
+        <w:pStyle w:val="PlainText"/>
+        <w:rPr>
+          <w:rFonts w:ascii="Courier New" w:hAnsi="Courier New" w:cs="Courier New"/>
+          <w:b/>
+        </w:rPr>
+      </w:pPr>
     </w:p>
     <w:p>
       <w:pPr>

--- a/customer _details/RAMAIAH/SEP/TIPTUR/HN T/PURCHASE DETAILS.docx
+++ b/customer _details/RAMAIAH/SEP/TIPTUR/HN T/PURCHASE DETAILS.docx
@@ -19410,13 +19410,7 @@
         <w:rPr>
           <w:rFonts w:ascii="Courier New" w:hAnsi="Courier New" w:cs="Courier New"/>
         </w:rPr>
-        <w:t>SUN Jan 28</w:t>
-      </w:r>
-      <w:r>
-        <w:rPr>
-          <w:rFonts w:ascii="Courier New" w:hAnsi="Courier New" w:cs="Courier New"/>
-        </w:rPr>
-        <w:t xml:space="preserve"> 13:11:44 PST 2018</w:t>
+        <w:t>SUN Jan 28 13:11:44 PST 2018</w:t>
       </w:r>
     </w:p>
     <w:p>
@@ -19758,6 +19752,392 @@
         <w:tab/>
         <w:t>- 29994.0</w:t>
       </w:r>
+    </w:p>
+    <w:p>
+      <w:pPr>
+        <w:pStyle w:val="PlainText"/>
+        <w:rPr>
+          <w:rFonts w:ascii="Courier New" w:hAnsi="Courier New" w:cs="Courier New"/>
+          <w:b/>
+        </w:rPr>
+      </w:pPr>
+    </w:p>
+    <w:p>
+      <w:pPr>
+        <w:pStyle w:val="PlainText"/>
+        <w:rPr>
+          <w:rFonts w:ascii="Courier New" w:hAnsi="Courier New" w:cs="Courier New"/>
+        </w:rPr>
+      </w:pPr>
+      <w:r>
+        <w:rPr>
+          <w:rFonts w:ascii="Courier New" w:hAnsi="Courier New" w:cs="Courier New"/>
+        </w:rPr>
+        <w:t>MON Jan 29</w:t>
+      </w:r>
+      <w:r>
+        <w:rPr>
+          <w:rFonts w:ascii="Courier New" w:hAnsi="Courier New" w:cs="Courier New"/>
+        </w:rPr>
+        <w:t xml:space="preserve"> 13:39:11 PST 2018</w:t>
+      </w:r>
+    </w:p>
+    <w:p>
+      <w:pPr>
+        <w:pStyle w:val="PlainText"/>
+        <w:rPr>
+          <w:rFonts w:ascii="Courier New" w:hAnsi="Courier New" w:cs="Courier New"/>
+        </w:rPr>
+      </w:pPr>
+      <w:r>
+        <w:rPr>
+          <w:rFonts w:ascii="Courier New" w:hAnsi="Courier New" w:cs="Courier New"/>
+        </w:rPr>
+        <w:t>Person Name</w:t>
+      </w:r>
+      <w:r>
+        <w:rPr>
+          <w:rFonts w:ascii="Courier New" w:hAnsi="Courier New" w:cs="Courier New"/>
+        </w:rPr>
+        <w:tab/>
+      </w:r>
+      <w:r>
+        <w:rPr>
+          <w:rFonts w:ascii="Courier New" w:hAnsi="Courier New" w:cs="Courier New"/>
+        </w:rPr>
+        <w:tab/>
+      </w:r>
+      <w:r>
+        <w:rPr>
+          <w:rFonts w:ascii="Courier New" w:hAnsi="Courier New" w:cs="Courier New"/>
+        </w:rPr>
+        <w:tab/>
+      </w:r>
+      <w:r>
+        <w:rPr>
+          <w:rFonts w:ascii="Courier New" w:hAnsi="Courier New" w:cs="Courier New"/>
+        </w:rPr>
+        <w:tab/>
+        <w:t>- HN T</w:t>
+      </w:r>
+    </w:p>
+    <w:p>
+      <w:pPr>
+        <w:pStyle w:val="PlainText"/>
+        <w:rPr>
+          <w:rFonts w:ascii="Courier New" w:hAnsi="Courier New" w:cs="Courier New"/>
+        </w:rPr>
+      </w:pPr>
+      <w:r>
+        <w:rPr>
+          <w:rFonts w:ascii="Courier New" w:hAnsi="Courier New" w:cs="Courier New"/>
+        </w:rPr>
+        <w:t>Bill number</w:t>
+      </w:r>
+      <w:r>
+        <w:rPr>
+          <w:rFonts w:ascii="Courier New" w:hAnsi="Courier New" w:cs="Courier New"/>
+        </w:rPr>
+        <w:tab/>
+      </w:r>
+      <w:r>
+        <w:rPr>
+          <w:rFonts w:ascii="Courier New" w:hAnsi="Courier New" w:cs="Courier New"/>
+        </w:rPr>
+        <w:tab/>
+      </w:r>
+      <w:r>
+        <w:rPr>
+          <w:rFonts w:ascii="Courier New" w:hAnsi="Courier New" w:cs="Courier New"/>
+        </w:rPr>
+        <w:tab/>
+      </w:r>
+      <w:r>
+        <w:rPr>
+          <w:rFonts w:ascii="Courier New" w:hAnsi="Courier New" w:cs="Courier New"/>
+        </w:rPr>
+        <w:tab/>
+        <w:t>- 1086</w:t>
+      </w:r>
+    </w:p>
+    <w:p>
+      <w:pPr>
+        <w:pStyle w:val="PlainText"/>
+        <w:rPr>
+          <w:rFonts w:ascii="Courier New" w:hAnsi="Courier New" w:cs="Courier New"/>
+        </w:rPr>
+      </w:pPr>
+      <w:r>
+        <w:rPr>
+          <w:rFonts w:ascii="Courier New" w:hAnsi="Courier New" w:cs="Courier New"/>
+        </w:rPr>
+        <w:t>---------------------------------------------------------------</w:t>
+      </w:r>
+    </w:p>
+    <w:p>
+      <w:pPr>
+        <w:pStyle w:val="PlainText"/>
+        <w:rPr>
+          <w:rFonts w:ascii="Courier New" w:hAnsi="Courier New" w:cs="Courier New"/>
+        </w:rPr>
+      </w:pPr>
+      <w:r>
+        <w:rPr>
+          <w:rFonts w:ascii="Courier New" w:hAnsi="Courier New" w:cs="Courier New"/>
+        </w:rPr>
+        <w:t>Item Name</w:t>
+      </w:r>
+      <w:r>
+        <w:rPr>
+          <w:rFonts w:ascii="Courier New" w:hAnsi="Courier New" w:cs="Courier New"/>
+        </w:rPr>
+        <w:tab/>
+      </w:r>
+      <w:r>
+        <w:rPr>
+          <w:rFonts w:ascii="Courier New" w:hAnsi="Courier New" w:cs="Courier New"/>
+        </w:rPr>
+        <w:tab/>
+      </w:r>
+      <w:r>
+        <w:rPr>
+          <w:rFonts w:ascii="Courier New" w:hAnsi="Courier New" w:cs="Courier New"/>
+        </w:rPr>
+        <w:tab/>
+      </w:r>
+      <w:r>
+        <w:rPr>
+          <w:rFonts w:ascii="Courier New" w:hAnsi="Courier New" w:cs="Courier New"/>
+        </w:rPr>
+        <w:tab/>
+        <w:t>- CARROT</w:t>
+      </w:r>
+    </w:p>
+    <w:p>
+      <w:pPr>
+        <w:pStyle w:val="PlainText"/>
+        <w:rPr>
+          <w:rFonts w:ascii="Courier New" w:hAnsi="Courier New" w:cs="Courier New"/>
+        </w:rPr>
+      </w:pPr>
+      <w:r>
+        <w:rPr>
+          <w:rFonts w:ascii="Courier New" w:hAnsi="Courier New" w:cs="Courier New"/>
+        </w:rPr>
+        <w:t>Number of Pockets</w:t>
+      </w:r>
+      <w:r>
+        <w:rPr>
+          <w:rFonts w:ascii="Courier New" w:hAnsi="Courier New" w:cs="Courier New"/>
+        </w:rPr>
+        <w:tab/>
+      </w:r>
+      <w:r>
+        <w:rPr>
+          <w:rFonts w:ascii="Courier New" w:hAnsi="Courier New" w:cs="Courier New"/>
+        </w:rPr>
+        <w:tab/>
+      </w:r>
+      <w:r>
+        <w:rPr>
+          <w:rFonts w:ascii="Courier New" w:hAnsi="Courier New" w:cs="Courier New"/>
+        </w:rPr>
+        <w:tab/>
+        <w:t>- 2</w:t>
+      </w:r>
+    </w:p>
+    <w:p>
+      <w:pPr>
+        <w:pStyle w:val="PlainText"/>
+        <w:rPr>
+          <w:rFonts w:ascii="Courier New" w:hAnsi="Courier New" w:cs="Courier New"/>
+        </w:rPr>
+      </w:pPr>
+      <w:r>
+        <w:rPr>
+          <w:rFonts w:ascii="Courier New" w:hAnsi="Courier New" w:cs="Courier New"/>
+        </w:rPr>
+        <w:t>Number of KGs</w:t>
+      </w:r>
+      <w:r>
+        <w:rPr>
+          <w:rFonts w:ascii="Courier New" w:hAnsi="Courier New" w:cs="Courier New"/>
+        </w:rPr>
+        <w:tab/>
+      </w:r>
+      <w:r>
+        <w:rPr>
+          <w:rFonts w:ascii="Courier New" w:hAnsi="Courier New" w:cs="Courier New"/>
+        </w:rPr>
+        <w:tab/>
+      </w:r>
+      <w:r>
+        <w:rPr>
+          <w:rFonts w:ascii="Courier New" w:hAnsi="Courier New" w:cs="Courier New"/>
+        </w:rPr>
+        <w:tab/>
+        <w:t>- 187</w:t>
+      </w:r>
+    </w:p>
+    <w:p>
+      <w:pPr>
+        <w:pStyle w:val="PlainText"/>
+        <w:rPr>
+          <w:rFonts w:ascii="Courier New" w:hAnsi="Courier New" w:cs="Courier New"/>
+        </w:rPr>
+      </w:pPr>
+      <w:r>
+        <w:rPr>
+          <w:rFonts w:ascii="Courier New" w:hAnsi="Courier New" w:cs="Courier New"/>
+        </w:rPr>
+        <w:t>Rate</w:t>
+      </w:r>
+      <w:r>
+        <w:rPr>
+          <w:rFonts w:ascii="Courier New" w:hAnsi="Courier New" w:cs="Courier New"/>
+        </w:rPr>
+        <w:tab/>
+      </w:r>
+      <w:r>
+        <w:rPr>
+          <w:rFonts w:ascii="Courier New" w:hAnsi="Courier New" w:cs="Courier New"/>
+        </w:rPr>
+        <w:tab/>
+      </w:r>
+      <w:r>
+        <w:rPr>
+          <w:rFonts w:ascii="Courier New" w:hAnsi="Courier New" w:cs="Courier New"/>
+        </w:rPr>
+        <w:tab/>
+      </w:r>
+      <w:r>
+        <w:rPr>
+          <w:rFonts w:ascii="Courier New" w:hAnsi="Courier New" w:cs="Courier New"/>
+        </w:rPr>
+        <w:tab/>
+      </w:r>
+      <w:r>
+        <w:rPr>
+          <w:rFonts w:ascii="Courier New" w:hAnsi="Courier New" w:cs="Courier New"/>
+        </w:rPr>
+        <w:tab/>
+        <w:t>- 12</w:t>
+      </w:r>
+    </w:p>
+    <w:p>
+      <w:pPr>
+        <w:pStyle w:val="PlainText"/>
+        <w:rPr>
+          <w:rFonts w:ascii="Courier New" w:hAnsi="Courier New" w:cs="Courier New"/>
+        </w:rPr>
+      </w:pPr>
+      <w:r>
+        <w:rPr>
+          <w:rFonts w:ascii="Courier New" w:hAnsi="Courier New" w:cs="Courier New"/>
+        </w:rPr>
+        <w:t>Transport &amp; Miscellaneous</w:t>
+      </w:r>
+      <w:r>
+        <w:rPr>
+          <w:rFonts w:ascii="Courier New" w:hAnsi="Courier New" w:cs="Courier New"/>
+        </w:rPr>
+        <w:tab/>
+        <w:t>- 230</w:t>
+      </w:r>
+    </w:p>
+    <w:p>
+      <w:pPr>
+        <w:pStyle w:val="PlainText"/>
+        <w:rPr>
+          <w:rFonts w:ascii="Courier New" w:hAnsi="Courier New" w:cs="Courier New"/>
+        </w:rPr>
+      </w:pPr>
+      <w:r>
+        <w:rPr>
+          <w:rFonts w:ascii="Courier New" w:hAnsi="Courier New" w:cs="Courier New"/>
+        </w:rPr>
+        <w:t>Total Price</w:t>
+      </w:r>
+      <w:r>
+        <w:rPr>
+          <w:rFonts w:ascii="Courier New" w:hAnsi="Courier New" w:cs="Courier New"/>
+        </w:rPr>
+        <w:tab/>
+      </w:r>
+      <w:r>
+        <w:rPr>
+          <w:rFonts w:ascii="Courier New" w:hAnsi="Courier New" w:cs="Courier New"/>
+        </w:rPr>
+        <w:tab/>
+      </w:r>
+      <w:r>
+        <w:rPr>
+          <w:rFonts w:ascii="Courier New" w:hAnsi="Courier New" w:cs="Courier New"/>
+        </w:rPr>
+        <w:tab/>
+      </w:r>
+      <w:r>
+        <w:rPr>
+          <w:rFonts w:ascii="Courier New" w:hAnsi="Courier New" w:cs="Courier New"/>
+        </w:rPr>
+        <w:tab/>
+        <w:t>- 2474.0</w:t>
+      </w:r>
+    </w:p>
+    <w:p>
+      <w:pPr>
+        <w:pStyle w:val="PlainText"/>
+        <w:rPr>
+          <w:rFonts w:ascii="Courier New" w:hAnsi="Courier New" w:cs="Courier New"/>
+          <w:b/>
+        </w:rPr>
+      </w:pPr>
+      <w:r>
+        <w:rPr>
+          <w:rFonts w:ascii="Courier New" w:hAnsi="Courier New" w:cs="Courier New"/>
+          <w:b/>
+        </w:rPr>
+        <w:t>Amount balance</w:t>
+      </w:r>
+      <w:r>
+        <w:rPr>
+          <w:rFonts w:ascii="Courier New" w:hAnsi="Courier New" w:cs="Courier New"/>
+          <w:b/>
+        </w:rPr>
+        <w:tab/>
+      </w:r>
+      <w:r>
+        <w:rPr>
+          <w:rFonts w:ascii="Courier New" w:hAnsi="Courier New" w:cs="Courier New"/>
+          <w:b/>
+        </w:rPr>
+        <w:tab/>
+      </w:r>
+      <w:r>
+        <w:rPr>
+          <w:rFonts w:ascii="Courier New" w:hAnsi="Courier New" w:cs="Courier New"/>
+          <w:b/>
+        </w:rPr>
+        <w:tab/>
+        <w:t>- 32468.0</w:t>
+      </w:r>
+    </w:p>
+    <w:p>
+      <w:pPr>
+        <w:pStyle w:val="PlainText"/>
+        <w:rPr>
+          <w:rFonts w:ascii="Courier New" w:hAnsi="Courier New" w:cs="Courier New"/>
+        </w:rPr>
+      </w:pPr>
+    </w:p>
+    <w:p>
+      <w:pPr>
+        <w:pStyle w:val="PlainText"/>
+        <w:rPr>
+          <w:rFonts w:ascii="Courier New" w:hAnsi="Courier New" w:cs="Courier New"/>
+          <w:b/>
+        </w:rPr>
+      </w:pPr>
     </w:p>
     <w:p>
       <w:pPr>

--- a/customer _details/RAMAIAH/SEP/TIPTUR/HN T/PURCHASE DETAILS.docx
+++ b/customer _details/RAMAIAH/SEP/TIPTUR/HN T/PURCHASE DETAILS.docx
@@ -19773,13 +19773,7 @@
         <w:rPr>
           <w:rFonts w:ascii="Courier New" w:hAnsi="Courier New" w:cs="Courier New"/>
         </w:rPr>
-        <w:t>MON Jan 29</w:t>
-      </w:r>
-      <w:r>
-        <w:rPr>
-          <w:rFonts w:ascii="Courier New" w:hAnsi="Courier New" w:cs="Courier New"/>
-        </w:rPr>
-        <w:t xml:space="preserve"> 13:39:11 PST 2018</w:t>
+        <w:t>MON Jan 29 13:39:11 PST 2018</w:t>
       </w:r>
     </w:p>
     <w:p>
@@ -20121,6 +20115,392 @@
         <w:tab/>
         <w:t>- 32468.0</w:t>
       </w:r>
+    </w:p>
+    <w:p>
+      <w:pPr>
+        <w:pStyle w:val="PlainText"/>
+        <w:rPr>
+          <w:rFonts w:ascii="Courier New" w:hAnsi="Courier New" w:cs="Courier New"/>
+          <w:b/>
+        </w:rPr>
+      </w:pPr>
+    </w:p>
+    <w:p>
+      <w:pPr>
+        <w:pStyle w:val="PlainText"/>
+        <w:rPr>
+          <w:rFonts w:ascii="Courier New" w:hAnsi="Courier New" w:cs="Courier New"/>
+        </w:rPr>
+      </w:pPr>
+      <w:r>
+        <w:rPr>
+          <w:rFonts w:ascii="Courier New" w:hAnsi="Courier New" w:cs="Courier New"/>
+        </w:rPr>
+        <w:t>TUE JAN 30</w:t>
+      </w:r>
+      <w:r>
+        <w:rPr>
+          <w:rFonts w:ascii="Courier New" w:hAnsi="Courier New" w:cs="Courier New"/>
+        </w:rPr>
+        <w:t xml:space="preserve"> 13:39:40 PST 2018</w:t>
+      </w:r>
+    </w:p>
+    <w:p>
+      <w:pPr>
+        <w:pStyle w:val="PlainText"/>
+        <w:rPr>
+          <w:rFonts w:ascii="Courier New" w:hAnsi="Courier New" w:cs="Courier New"/>
+        </w:rPr>
+      </w:pPr>
+      <w:r>
+        <w:rPr>
+          <w:rFonts w:ascii="Courier New" w:hAnsi="Courier New" w:cs="Courier New"/>
+        </w:rPr>
+        <w:t>Person Name</w:t>
+      </w:r>
+      <w:r>
+        <w:rPr>
+          <w:rFonts w:ascii="Courier New" w:hAnsi="Courier New" w:cs="Courier New"/>
+        </w:rPr>
+        <w:tab/>
+      </w:r>
+      <w:r>
+        <w:rPr>
+          <w:rFonts w:ascii="Courier New" w:hAnsi="Courier New" w:cs="Courier New"/>
+        </w:rPr>
+        <w:tab/>
+      </w:r>
+      <w:r>
+        <w:rPr>
+          <w:rFonts w:ascii="Courier New" w:hAnsi="Courier New" w:cs="Courier New"/>
+        </w:rPr>
+        <w:tab/>
+      </w:r>
+      <w:r>
+        <w:rPr>
+          <w:rFonts w:ascii="Courier New" w:hAnsi="Courier New" w:cs="Courier New"/>
+        </w:rPr>
+        <w:tab/>
+        <w:t>- HN T</w:t>
+      </w:r>
+    </w:p>
+    <w:p>
+      <w:pPr>
+        <w:pStyle w:val="PlainText"/>
+        <w:rPr>
+          <w:rFonts w:ascii="Courier New" w:hAnsi="Courier New" w:cs="Courier New"/>
+        </w:rPr>
+      </w:pPr>
+      <w:r>
+        <w:rPr>
+          <w:rFonts w:ascii="Courier New" w:hAnsi="Courier New" w:cs="Courier New"/>
+        </w:rPr>
+        <w:t>Bill number</w:t>
+      </w:r>
+      <w:r>
+        <w:rPr>
+          <w:rFonts w:ascii="Courier New" w:hAnsi="Courier New" w:cs="Courier New"/>
+        </w:rPr>
+        <w:tab/>
+      </w:r>
+      <w:r>
+        <w:rPr>
+          <w:rFonts w:ascii="Courier New" w:hAnsi="Courier New" w:cs="Courier New"/>
+        </w:rPr>
+        <w:tab/>
+      </w:r>
+      <w:r>
+        <w:rPr>
+          <w:rFonts w:ascii="Courier New" w:hAnsi="Courier New" w:cs="Courier New"/>
+        </w:rPr>
+        <w:tab/>
+      </w:r>
+      <w:r>
+        <w:rPr>
+          <w:rFonts w:ascii="Courier New" w:hAnsi="Courier New" w:cs="Courier New"/>
+        </w:rPr>
+        <w:tab/>
+        <w:t>- 1090</w:t>
+      </w:r>
+    </w:p>
+    <w:p>
+      <w:pPr>
+        <w:pStyle w:val="PlainText"/>
+        <w:rPr>
+          <w:rFonts w:ascii="Courier New" w:hAnsi="Courier New" w:cs="Courier New"/>
+        </w:rPr>
+      </w:pPr>
+      <w:r>
+        <w:rPr>
+          <w:rFonts w:ascii="Courier New" w:hAnsi="Courier New" w:cs="Courier New"/>
+        </w:rPr>
+        <w:t>---------------------------------------------------------------</w:t>
+      </w:r>
+    </w:p>
+    <w:p>
+      <w:pPr>
+        <w:pStyle w:val="PlainText"/>
+        <w:rPr>
+          <w:rFonts w:ascii="Courier New" w:hAnsi="Courier New" w:cs="Courier New"/>
+        </w:rPr>
+      </w:pPr>
+      <w:r>
+        <w:rPr>
+          <w:rFonts w:ascii="Courier New" w:hAnsi="Courier New" w:cs="Courier New"/>
+        </w:rPr>
+        <w:t>Item Name</w:t>
+      </w:r>
+      <w:r>
+        <w:rPr>
+          <w:rFonts w:ascii="Courier New" w:hAnsi="Courier New" w:cs="Courier New"/>
+        </w:rPr>
+        <w:tab/>
+      </w:r>
+      <w:r>
+        <w:rPr>
+          <w:rFonts w:ascii="Courier New" w:hAnsi="Courier New" w:cs="Courier New"/>
+        </w:rPr>
+        <w:tab/>
+      </w:r>
+      <w:r>
+        <w:rPr>
+          <w:rFonts w:ascii="Courier New" w:hAnsi="Courier New" w:cs="Courier New"/>
+        </w:rPr>
+        <w:tab/>
+      </w:r>
+      <w:r>
+        <w:rPr>
+          <w:rFonts w:ascii="Courier New" w:hAnsi="Courier New" w:cs="Courier New"/>
+        </w:rPr>
+        <w:tab/>
+        <w:t>- CARROT</w:t>
+      </w:r>
+    </w:p>
+    <w:p>
+      <w:pPr>
+        <w:pStyle w:val="PlainText"/>
+        <w:rPr>
+          <w:rFonts w:ascii="Courier New" w:hAnsi="Courier New" w:cs="Courier New"/>
+        </w:rPr>
+      </w:pPr>
+      <w:r>
+        <w:rPr>
+          <w:rFonts w:ascii="Courier New" w:hAnsi="Courier New" w:cs="Courier New"/>
+        </w:rPr>
+        <w:t>Number of Pockets</w:t>
+      </w:r>
+      <w:r>
+        <w:rPr>
+          <w:rFonts w:ascii="Courier New" w:hAnsi="Courier New" w:cs="Courier New"/>
+        </w:rPr>
+        <w:tab/>
+      </w:r>
+      <w:r>
+        <w:rPr>
+          <w:rFonts w:ascii="Courier New" w:hAnsi="Courier New" w:cs="Courier New"/>
+        </w:rPr>
+        <w:tab/>
+      </w:r>
+      <w:r>
+        <w:rPr>
+          <w:rFonts w:ascii="Courier New" w:hAnsi="Courier New" w:cs="Courier New"/>
+        </w:rPr>
+        <w:tab/>
+        <w:t>- 2</w:t>
+      </w:r>
+    </w:p>
+    <w:p>
+      <w:pPr>
+        <w:pStyle w:val="PlainText"/>
+        <w:rPr>
+          <w:rFonts w:ascii="Courier New" w:hAnsi="Courier New" w:cs="Courier New"/>
+        </w:rPr>
+      </w:pPr>
+      <w:r>
+        <w:rPr>
+          <w:rFonts w:ascii="Courier New" w:hAnsi="Courier New" w:cs="Courier New"/>
+        </w:rPr>
+        <w:t>Number of KGs</w:t>
+      </w:r>
+      <w:r>
+        <w:rPr>
+          <w:rFonts w:ascii="Courier New" w:hAnsi="Courier New" w:cs="Courier New"/>
+        </w:rPr>
+        <w:tab/>
+      </w:r>
+      <w:r>
+        <w:rPr>
+          <w:rFonts w:ascii="Courier New" w:hAnsi="Courier New" w:cs="Courier New"/>
+        </w:rPr>
+        <w:tab/>
+      </w:r>
+      <w:r>
+        <w:rPr>
+          <w:rFonts w:ascii="Courier New" w:hAnsi="Courier New" w:cs="Courier New"/>
+        </w:rPr>
+        <w:tab/>
+        <w:t>- 196</w:t>
+      </w:r>
+    </w:p>
+    <w:p>
+      <w:pPr>
+        <w:pStyle w:val="PlainText"/>
+        <w:rPr>
+          <w:rFonts w:ascii="Courier New" w:hAnsi="Courier New" w:cs="Courier New"/>
+        </w:rPr>
+      </w:pPr>
+      <w:r>
+        <w:rPr>
+          <w:rFonts w:ascii="Courier New" w:hAnsi="Courier New" w:cs="Courier New"/>
+        </w:rPr>
+        <w:t>Rate</w:t>
+      </w:r>
+      <w:r>
+        <w:rPr>
+          <w:rFonts w:ascii="Courier New" w:hAnsi="Courier New" w:cs="Courier New"/>
+        </w:rPr>
+        <w:tab/>
+      </w:r>
+      <w:r>
+        <w:rPr>
+          <w:rFonts w:ascii="Courier New" w:hAnsi="Courier New" w:cs="Courier New"/>
+        </w:rPr>
+        <w:tab/>
+      </w:r>
+      <w:r>
+        <w:rPr>
+          <w:rFonts w:ascii="Courier New" w:hAnsi="Courier New" w:cs="Courier New"/>
+        </w:rPr>
+        <w:tab/>
+      </w:r>
+      <w:r>
+        <w:rPr>
+          <w:rFonts w:ascii="Courier New" w:hAnsi="Courier New" w:cs="Courier New"/>
+        </w:rPr>
+        <w:tab/>
+      </w:r>
+      <w:r>
+        <w:rPr>
+          <w:rFonts w:ascii="Courier New" w:hAnsi="Courier New" w:cs="Courier New"/>
+        </w:rPr>
+        <w:tab/>
+        <w:t>- 11</w:t>
+      </w:r>
+    </w:p>
+    <w:p>
+      <w:pPr>
+        <w:pStyle w:val="PlainText"/>
+        <w:rPr>
+          <w:rFonts w:ascii="Courier New" w:hAnsi="Courier New" w:cs="Courier New"/>
+        </w:rPr>
+      </w:pPr>
+      <w:r>
+        <w:rPr>
+          <w:rFonts w:ascii="Courier New" w:hAnsi="Courier New" w:cs="Courier New"/>
+        </w:rPr>
+        <w:t>Transport &amp; Miscellaneous</w:t>
+      </w:r>
+      <w:r>
+        <w:rPr>
+          <w:rFonts w:ascii="Courier New" w:hAnsi="Courier New" w:cs="Courier New"/>
+        </w:rPr>
+        <w:tab/>
+        <w:t>- 230</w:t>
+      </w:r>
+    </w:p>
+    <w:p>
+      <w:pPr>
+        <w:pStyle w:val="PlainText"/>
+        <w:rPr>
+          <w:rFonts w:ascii="Courier New" w:hAnsi="Courier New" w:cs="Courier New"/>
+        </w:rPr>
+      </w:pPr>
+      <w:r>
+        <w:rPr>
+          <w:rFonts w:ascii="Courier New" w:hAnsi="Courier New" w:cs="Courier New"/>
+        </w:rPr>
+        <w:t>Total Price</w:t>
+      </w:r>
+      <w:r>
+        <w:rPr>
+          <w:rFonts w:ascii="Courier New" w:hAnsi="Courier New" w:cs="Courier New"/>
+        </w:rPr>
+        <w:tab/>
+      </w:r>
+      <w:r>
+        <w:rPr>
+          <w:rFonts w:ascii="Courier New" w:hAnsi="Courier New" w:cs="Courier New"/>
+        </w:rPr>
+        <w:tab/>
+      </w:r>
+      <w:r>
+        <w:rPr>
+          <w:rFonts w:ascii="Courier New" w:hAnsi="Courier New" w:cs="Courier New"/>
+        </w:rPr>
+        <w:tab/>
+      </w:r>
+      <w:r>
+        <w:rPr>
+          <w:rFonts w:ascii="Courier New" w:hAnsi="Courier New" w:cs="Courier New"/>
+        </w:rPr>
+        <w:tab/>
+        <w:t>- 2386.0</w:t>
+      </w:r>
+    </w:p>
+    <w:p>
+      <w:pPr>
+        <w:pStyle w:val="PlainText"/>
+        <w:rPr>
+          <w:rFonts w:ascii="Courier New" w:hAnsi="Courier New" w:cs="Courier New"/>
+          <w:b/>
+        </w:rPr>
+      </w:pPr>
+      <w:r>
+        <w:rPr>
+          <w:rFonts w:ascii="Courier New" w:hAnsi="Courier New" w:cs="Courier New"/>
+          <w:b/>
+        </w:rPr>
+        <w:t>Amount balance</w:t>
+      </w:r>
+      <w:r>
+        <w:rPr>
+          <w:rFonts w:ascii="Courier New" w:hAnsi="Courier New" w:cs="Courier New"/>
+          <w:b/>
+        </w:rPr>
+        <w:tab/>
+      </w:r>
+      <w:r>
+        <w:rPr>
+          <w:rFonts w:ascii="Courier New" w:hAnsi="Courier New" w:cs="Courier New"/>
+          <w:b/>
+        </w:rPr>
+        <w:tab/>
+      </w:r>
+      <w:r>
+        <w:rPr>
+          <w:rFonts w:ascii="Courier New" w:hAnsi="Courier New" w:cs="Courier New"/>
+          <w:b/>
+        </w:rPr>
+        <w:tab/>
+        <w:t>- 34854.0</w:t>
+      </w:r>
+    </w:p>
+    <w:p>
+      <w:pPr>
+        <w:pStyle w:val="PlainText"/>
+        <w:rPr>
+          <w:rFonts w:ascii="Courier New" w:hAnsi="Courier New" w:cs="Courier New"/>
+        </w:rPr>
+      </w:pPr>
+    </w:p>
+    <w:p>
+      <w:pPr>
+        <w:pStyle w:val="PlainText"/>
+        <w:rPr>
+          <w:rFonts w:ascii="Courier New" w:hAnsi="Courier New" w:cs="Courier New"/>
+          <w:b/>
+        </w:rPr>
+      </w:pPr>
     </w:p>
     <w:p>
       <w:pPr>

--- a/customer _details/RAMAIAH/SEP/TIPTUR/HN T/PURCHASE DETAILS.docx
+++ b/customer _details/RAMAIAH/SEP/TIPTUR/HN T/PURCHASE DETAILS.docx
@@ -20136,13 +20136,7 @@
         <w:rPr>
           <w:rFonts w:ascii="Courier New" w:hAnsi="Courier New" w:cs="Courier New"/>
         </w:rPr>
-        <w:t>TUE JAN 30</w:t>
-      </w:r>
-      <w:r>
-        <w:rPr>
-          <w:rFonts w:ascii="Courier New" w:hAnsi="Courier New" w:cs="Courier New"/>
-        </w:rPr>
-        <w:t xml:space="preserve"> 13:39:40 PST 2018</w:t>
+        <w:t>TUE JAN 30 13:39:40 PST 2018</w:t>
       </w:r>
     </w:p>
     <w:p>
@@ -20484,6 +20478,397 @@
         <w:tab/>
         <w:t>- 34854.0</w:t>
       </w:r>
+    </w:p>
+    <w:p>
+      <w:pPr>
+        <w:pStyle w:val="PlainText"/>
+        <w:rPr>
+          <w:rFonts w:ascii="Courier New" w:hAnsi="Courier New" w:cs="Courier New"/>
+          <w:b/>
+        </w:rPr>
+      </w:pPr>
+    </w:p>
+    <w:p>
+      <w:pPr>
+        <w:pStyle w:val="PlainText"/>
+        <w:rPr>
+          <w:rFonts w:ascii="Courier New" w:hAnsi="Courier New" w:cs="Courier New"/>
+        </w:rPr>
+      </w:pPr>
+      <w:r>
+        <w:rPr>
+          <w:rFonts w:ascii="Courier New" w:hAnsi="Courier New" w:cs="Courier New"/>
+        </w:rPr>
+        <w:t>THU FEB 01</w:t>
+      </w:r>
+      <w:r>
+        <w:rPr>
+          <w:rFonts w:ascii="Courier New" w:hAnsi="Courier New" w:cs="Courier New"/>
+        </w:rPr>
+        <w:t xml:space="preserve"> 14:21:27 PST 2018</w:t>
+      </w:r>
+    </w:p>
+    <w:p>
+      <w:pPr>
+        <w:pStyle w:val="PlainText"/>
+        <w:rPr>
+          <w:rFonts w:ascii="Courier New" w:hAnsi="Courier New" w:cs="Courier New"/>
+        </w:rPr>
+      </w:pPr>
+      <w:r>
+        <w:rPr>
+          <w:rFonts w:ascii="Courier New" w:hAnsi="Courier New" w:cs="Courier New"/>
+        </w:rPr>
+        <w:t>Person Name</w:t>
+      </w:r>
+      <w:r>
+        <w:rPr>
+          <w:rFonts w:ascii="Courier New" w:hAnsi="Courier New" w:cs="Courier New"/>
+        </w:rPr>
+        <w:tab/>
+      </w:r>
+      <w:r>
+        <w:rPr>
+          <w:rFonts w:ascii="Courier New" w:hAnsi="Courier New" w:cs="Courier New"/>
+        </w:rPr>
+        <w:tab/>
+      </w:r>
+      <w:r>
+        <w:rPr>
+          <w:rFonts w:ascii="Courier New" w:hAnsi="Courier New" w:cs="Courier New"/>
+        </w:rPr>
+        <w:tab/>
+      </w:r>
+      <w:r>
+        <w:rPr>
+          <w:rFonts w:ascii="Courier New" w:hAnsi="Courier New" w:cs="Courier New"/>
+        </w:rPr>
+        <w:tab/>
+        <w:t>- HN T</w:t>
+      </w:r>
+    </w:p>
+    <w:p>
+      <w:pPr>
+        <w:pStyle w:val="PlainText"/>
+        <w:rPr>
+          <w:rFonts w:ascii="Courier New" w:hAnsi="Courier New" w:cs="Courier New"/>
+        </w:rPr>
+      </w:pPr>
+      <w:r>
+        <w:rPr>
+          <w:rFonts w:ascii="Courier New" w:hAnsi="Courier New" w:cs="Courier New"/>
+        </w:rPr>
+        <w:t>Bill number</w:t>
+      </w:r>
+      <w:r>
+        <w:rPr>
+          <w:rFonts w:ascii="Courier New" w:hAnsi="Courier New" w:cs="Courier New"/>
+        </w:rPr>
+        <w:tab/>
+      </w:r>
+      <w:r>
+        <w:rPr>
+          <w:rFonts w:ascii="Courier New" w:hAnsi="Courier New" w:cs="Courier New"/>
+        </w:rPr>
+        <w:tab/>
+      </w:r>
+      <w:r>
+        <w:rPr>
+          <w:rFonts w:ascii="Courier New" w:hAnsi="Courier New" w:cs="Courier New"/>
+        </w:rPr>
+        <w:tab/>
+      </w:r>
+      <w:r>
+        <w:rPr>
+          <w:rFonts w:ascii="Courier New" w:hAnsi="Courier New" w:cs="Courier New"/>
+        </w:rPr>
+        <w:tab/>
+        <w:t>- 1108</w:t>
+      </w:r>
+    </w:p>
+    <w:p>
+      <w:pPr>
+        <w:pStyle w:val="PlainText"/>
+        <w:rPr>
+          <w:rFonts w:ascii="Courier New" w:hAnsi="Courier New" w:cs="Courier New"/>
+        </w:rPr>
+      </w:pPr>
+      <w:r>
+        <w:rPr>
+          <w:rFonts w:ascii="Courier New" w:hAnsi="Courier New" w:cs="Courier New"/>
+        </w:rPr>
+        <w:t>---------------------------------------------------------------</w:t>
+      </w:r>
+    </w:p>
+    <w:p>
+      <w:pPr>
+        <w:pStyle w:val="PlainText"/>
+        <w:rPr>
+          <w:rFonts w:ascii="Courier New" w:hAnsi="Courier New" w:cs="Courier New"/>
+        </w:rPr>
+      </w:pPr>
+      <w:r>
+        <w:rPr>
+          <w:rFonts w:ascii="Courier New" w:hAnsi="Courier New" w:cs="Courier New"/>
+        </w:rPr>
+        <w:t>Item Name</w:t>
+      </w:r>
+      <w:r>
+        <w:rPr>
+          <w:rFonts w:ascii="Courier New" w:hAnsi="Courier New" w:cs="Courier New"/>
+        </w:rPr>
+        <w:tab/>
+      </w:r>
+      <w:r>
+        <w:rPr>
+          <w:rFonts w:ascii="Courier New" w:hAnsi="Courier New" w:cs="Courier New"/>
+        </w:rPr>
+        <w:tab/>
+      </w:r>
+      <w:r>
+        <w:rPr>
+          <w:rFonts w:ascii="Courier New" w:hAnsi="Courier New" w:cs="Courier New"/>
+        </w:rPr>
+        <w:tab/>
+      </w:r>
+      <w:r>
+        <w:rPr>
+          <w:rFonts w:ascii="Courier New" w:hAnsi="Courier New" w:cs="Courier New"/>
+        </w:rPr>
+        <w:tab/>
+        <w:t>- CARROT</w:t>
+      </w:r>
+    </w:p>
+    <w:p>
+      <w:pPr>
+        <w:pStyle w:val="PlainText"/>
+        <w:rPr>
+          <w:rFonts w:ascii="Courier New" w:hAnsi="Courier New" w:cs="Courier New"/>
+        </w:rPr>
+      </w:pPr>
+      <w:r>
+        <w:rPr>
+          <w:rFonts w:ascii="Courier New" w:hAnsi="Courier New" w:cs="Courier New"/>
+        </w:rPr>
+        <w:t>Number of Pockets</w:t>
+      </w:r>
+      <w:r>
+        <w:rPr>
+          <w:rFonts w:ascii="Courier New" w:hAnsi="Courier New" w:cs="Courier New"/>
+        </w:rPr>
+        <w:tab/>
+      </w:r>
+      <w:r>
+        <w:rPr>
+          <w:rFonts w:ascii="Courier New" w:hAnsi="Courier New" w:cs="Courier New"/>
+        </w:rPr>
+        <w:tab/>
+      </w:r>
+      <w:r>
+        <w:rPr>
+          <w:rFonts w:ascii="Courier New" w:hAnsi="Courier New" w:cs="Courier New"/>
+        </w:rPr>
+        <w:tab/>
+        <w:t>- 2</w:t>
+      </w:r>
+    </w:p>
+    <w:p>
+      <w:pPr>
+        <w:pStyle w:val="PlainText"/>
+        <w:rPr>
+          <w:rFonts w:ascii="Courier New" w:hAnsi="Courier New" w:cs="Courier New"/>
+        </w:rPr>
+      </w:pPr>
+      <w:r>
+        <w:rPr>
+          <w:rFonts w:ascii="Courier New" w:hAnsi="Courier New" w:cs="Courier New"/>
+        </w:rPr>
+        <w:t>Number of KGs</w:t>
+      </w:r>
+      <w:r>
+        <w:rPr>
+          <w:rFonts w:ascii="Courier New" w:hAnsi="Courier New" w:cs="Courier New"/>
+        </w:rPr>
+        <w:tab/>
+      </w:r>
+      <w:r>
+        <w:rPr>
+          <w:rFonts w:ascii="Courier New" w:hAnsi="Courier New" w:cs="Courier New"/>
+        </w:rPr>
+        <w:tab/>
+      </w:r>
+      <w:r>
+        <w:rPr>
+          <w:rFonts w:ascii="Courier New" w:hAnsi="Courier New" w:cs="Courier New"/>
+        </w:rPr>
+        <w:tab/>
+        <w:t>- 189</w:t>
+      </w:r>
+    </w:p>
+    <w:p>
+      <w:pPr>
+        <w:pStyle w:val="PlainText"/>
+        <w:rPr>
+          <w:rFonts w:ascii="Courier New" w:hAnsi="Courier New" w:cs="Courier New"/>
+        </w:rPr>
+      </w:pPr>
+      <w:r>
+        <w:rPr>
+          <w:rFonts w:ascii="Courier New" w:hAnsi="Courier New" w:cs="Courier New"/>
+        </w:rPr>
+        <w:t>Rate</w:t>
+      </w:r>
+      <w:r>
+        <w:rPr>
+          <w:rFonts w:ascii="Courier New" w:hAnsi="Courier New" w:cs="Courier New"/>
+        </w:rPr>
+        <w:tab/>
+      </w:r>
+      <w:r>
+        <w:rPr>
+          <w:rFonts w:ascii="Courier New" w:hAnsi="Courier New" w:cs="Courier New"/>
+        </w:rPr>
+        <w:tab/>
+      </w:r>
+      <w:r>
+        <w:rPr>
+          <w:rFonts w:ascii="Courier New" w:hAnsi="Courier New" w:cs="Courier New"/>
+        </w:rPr>
+        <w:tab/>
+      </w:r>
+      <w:r>
+        <w:rPr>
+          <w:rFonts w:ascii="Courier New" w:hAnsi="Courier New" w:cs="Courier New"/>
+        </w:rPr>
+        <w:tab/>
+      </w:r>
+      <w:r>
+        <w:rPr>
+          <w:rFonts w:ascii="Courier New" w:hAnsi="Courier New" w:cs="Courier New"/>
+        </w:rPr>
+        <w:tab/>
+        <w:t>- 10</w:t>
+      </w:r>
+    </w:p>
+    <w:p>
+      <w:pPr>
+        <w:pStyle w:val="PlainText"/>
+        <w:rPr>
+          <w:rFonts w:ascii="Courier New" w:hAnsi="Courier New" w:cs="Courier New"/>
+        </w:rPr>
+      </w:pPr>
+      <w:r>
+        <w:rPr>
+          <w:rFonts w:ascii="Courier New" w:hAnsi="Courier New" w:cs="Courier New"/>
+        </w:rPr>
+        <w:t>Transport &amp; Miscellaneous</w:t>
+      </w:r>
+      <w:r>
+        <w:rPr>
+          <w:rFonts w:ascii="Courier New" w:hAnsi="Courier New" w:cs="Courier New"/>
+        </w:rPr>
+        <w:tab/>
+        <w:t>- 230</w:t>
+      </w:r>
+    </w:p>
+    <w:p>
+      <w:pPr>
+        <w:pStyle w:val="PlainText"/>
+        <w:rPr>
+          <w:rFonts w:ascii="Courier New" w:hAnsi="Courier New" w:cs="Courier New"/>
+        </w:rPr>
+      </w:pPr>
+      <w:r>
+        <w:rPr>
+          <w:rFonts w:ascii="Courier New" w:hAnsi="Courier New" w:cs="Courier New"/>
+        </w:rPr>
+        <w:t>Total Price</w:t>
+      </w:r>
+      <w:r>
+        <w:rPr>
+          <w:rFonts w:ascii="Courier New" w:hAnsi="Courier New" w:cs="Courier New"/>
+        </w:rPr>
+        <w:tab/>
+      </w:r>
+      <w:r>
+        <w:rPr>
+          <w:rFonts w:ascii="Courier New" w:hAnsi="Courier New" w:cs="Courier New"/>
+        </w:rPr>
+        <w:tab/>
+      </w:r>
+      <w:r>
+        <w:rPr>
+          <w:rFonts w:ascii="Courier New" w:hAnsi="Courier New" w:cs="Courier New"/>
+        </w:rPr>
+        <w:tab/>
+      </w:r>
+      <w:r>
+        <w:rPr>
+          <w:rFonts w:ascii="Courier New" w:hAnsi="Courier New" w:cs="Courier New"/>
+        </w:rPr>
+        <w:tab/>
+        <w:t>- 2120.0</w:t>
+      </w:r>
+    </w:p>
+    <w:p>
+      <w:pPr>
+        <w:pStyle w:val="PlainText"/>
+        <w:rPr>
+          <w:rFonts w:ascii="Courier New" w:hAnsi="Courier New" w:cs="Courier New"/>
+          <w:b/>
+          <w:i/>
+        </w:rPr>
+      </w:pPr>
+      <w:r>
+        <w:rPr>
+          <w:rFonts w:ascii="Courier New" w:hAnsi="Courier New" w:cs="Courier New"/>
+          <w:b/>
+          <w:i/>
+        </w:rPr>
+        <w:t>Amount balance</w:t>
+      </w:r>
+      <w:r>
+        <w:rPr>
+          <w:rFonts w:ascii="Courier New" w:hAnsi="Courier New" w:cs="Courier New"/>
+          <w:b/>
+          <w:i/>
+        </w:rPr>
+        <w:tab/>
+      </w:r>
+      <w:r>
+        <w:rPr>
+          <w:rFonts w:ascii="Courier New" w:hAnsi="Courier New" w:cs="Courier New"/>
+          <w:b/>
+          <w:i/>
+        </w:rPr>
+        <w:tab/>
+      </w:r>
+      <w:r>
+        <w:rPr>
+          <w:rFonts w:ascii="Courier New" w:hAnsi="Courier New" w:cs="Courier New"/>
+          <w:b/>
+          <w:i/>
+        </w:rPr>
+        <w:tab/>
+        <w:t>- 36974.0</w:t>
+      </w:r>
+    </w:p>
+    <w:p>
+      <w:pPr>
+        <w:pStyle w:val="PlainText"/>
+        <w:rPr>
+          <w:rFonts w:ascii="Courier New" w:hAnsi="Courier New" w:cs="Courier New"/>
+        </w:rPr>
+      </w:pPr>
+    </w:p>
+    <w:p>
+      <w:pPr>
+        <w:pStyle w:val="PlainText"/>
+        <w:rPr>
+          <w:rFonts w:ascii="Courier New" w:hAnsi="Courier New" w:cs="Courier New"/>
+          <w:b/>
+        </w:rPr>
+      </w:pPr>
     </w:p>
     <w:p>
       <w:pPr>

--- a/customer _details/RAMAIAH/SEP/TIPTUR/HN T/PURCHASE DETAILS.docx
+++ b/customer _details/RAMAIAH/SEP/TIPTUR/HN T/PURCHASE DETAILS.docx
@@ -20499,13 +20499,7 @@
         <w:rPr>
           <w:rFonts w:ascii="Courier New" w:hAnsi="Courier New" w:cs="Courier New"/>
         </w:rPr>
-        <w:t>THU FEB 01</w:t>
-      </w:r>
-      <w:r>
-        <w:rPr>
-          <w:rFonts w:ascii="Courier New" w:hAnsi="Courier New" w:cs="Courier New"/>
-        </w:rPr>
-        <w:t xml:space="preserve"> 14:21:27 PST 2018</w:t>
+        <w:t>THU FEB 01 14:21:27 PST 2018</w:t>
       </w:r>
     </w:p>
     <w:p>
@@ -20852,6 +20846,394 @@
         <w:tab/>
         <w:t>- 36974.0</w:t>
       </w:r>
+    </w:p>
+    <w:p>
+      <w:pPr>
+        <w:pStyle w:val="PlainText"/>
+        <w:rPr>
+          <w:rFonts w:ascii="Courier New" w:hAnsi="Courier New" w:cs="Courier New"/>
+          <w:b/>
+          <w:i/>
+        </w:rPr>
+      </w:pPr>
+    </w:p>
+    <w:p>
+      <w:pPr>
+        <w:pStyle w:val="PlainText"/>
+        <w:rPr>
+          <w:rFonts w:ascii="Courier New" w:hAnsi="Courier New" w:cs="Courier New"/>
+        </w:rPr>
+      </w:pPr>
+      <w:r>
+        <w:rPr>
+          <w:rFonts w:ascii="Courier New" w:hAnsi="Courier New" w:cs="Courier New"/>
+        </w:rPr>
+        <w:t>SAT Feb 03</w:t>
+      </w:r>
+      <w:r>
+        <w:rPr>
+          <w:rFonts w:ascii="Courier New" w:hAnsi="Courier New" w:cs="Courier New"/>
+        </w:rPr>
+        <w:t xml:space="preserve"> 13:07:59 PST 2018</w:t>
+      </w:r>
+    </w:p>
+    <w:p>
+      <w:pPr>
+        <w:pStyle w:val="PlainText"/>
+        <w:rPr>
+          <w:rFonts w:ascii="Courier New" w:hAnsi="Courier New" w:cs="Courier New"/>
+        </w:rPr>
+      </w:pPr>
+      <w:r>
+        <w:rPr>
+          <w:rFonts w:ascii="Courier New" w:hAnsi="Courier New" w:cs="Courier New"/>
+        </w:rPr>
+        <w:t>Person Name</w:t>
+      </w:r>
+      <w:r>
+        <w:rPr>
+          <w:rFonts w:ascii="Courier New" w:hAnsi="Courier New" w:cs="Courier New"/>
+        </w:rPr>
+        <w:tab/>
+      </w:r>
+      <w:r>
+        <w:rPr>
+          <w:rFonts w:ascii="Courier New" w:hAnsi="Courier New" w:cs="Courier New"/>
+        </w:rPr>
+        <w:tab/>
+      </w:r>
+      <w:r>
+        <w:rPr>
+          <w:rFonts w:ascii="Courier New" w:hAnsi="Courier New" w:cs="Courier New"/>
+        </w:rPr>
+        <w:tab/>
+      </w:r>
+      <w:r>
+        <w:rPr>
+          <w:rFonts w:ascii="Courier New" w:hAnsi="Courier New" w:cs="Courier New"/>
+        </w:rPr>
+        <w:tab/>
+        <w:t>- HN T</w:t>
+      </w:r>
+    </w:p>
+    <w:p>
+      <w:pPr>
+        <w:pStyle w:val="PlainText"/>
+        <w:rPr>
+          <w:rFonts w:ascii="Courier New" w:hAnsi="Courier New" w:cs="Courier New"/>
+        </w:rPr>
+      </w:pPr>
+      <w:r>
+        <w:rPr>
+          <w:rFonts w:ascii="Courier New" w:hAnsi="Courier New" w:cs="Courier New"/>
+        </w:rPr>
+        <w:t>Bill number</w:t>
+      </w:r>
+      <w:r>
+        <w:rPr>
+          <w:rFonts w:ascii="Courier New" w:hAnsi="Courier New" w:cs="Courier New"/>
+        </w:rPr>
+        <w:tab/>
+      </w:r>
+      <w:r>
+        <w:rPr>
+          <w:rFonts w:ascii="Courier New" w:hAnsi="Courier New" w:cs="Courier New"/>
+        </w:rPr>
+        <w:tab/>
+      </w:r>
+      <w:r>
+        <w:rPr>
+          <w:rFonts w:ascii="Courier New" w:hAnsi="Courier New" w:cs="Courier New"/>
+        </w:rPr>
+        <w:tab/>
+      </w:r>
+      <w:r>
+        <w:rPr>
+          <w:rFonts w:ascii="Courier New" w:hAnsi="Courier New" w:cs="Courier New"/>
+        </w:rPr>
+        <w:tab/>
+        <w:t>- 1133</w:t>
+      </w:r>
+    </w:p>
+    <w:p>
+      <w:pPr>
+        <w:pStyle w:val="PlainText"/>
+        <w:rPr>
+          <w:rFonts w:ascii="Courier New" w:hAnsi="Courier New" w:cs="Courier New"/>
+        </w:rPr>
+      </w:pPr>
+      <w:r>
+        <w:rPr>
+          <w:rFonts w:ascii="Courier New" w:hAnsi="Courier New" w:cs="Courier New"/>
+        </w:rPr>
+        <w:t>---------------------------------------------------------------</w:t>
+      </w:r>
+    </w:p>
+    <w:p>
+      <w:pPr>
+        <w:pStyle w:val="PlainText"/>
+        <w:rPr>
+          <w:rFonts w:ascii="Courier New" w:hAnsi="Courier New" w:cs="Courier New"/>
+        </w:rPr>
+      </w:pPr>
+      <w:r>
+        <w:rPr>
+          <w:rFonts w:ascii="Courier New" w:hAnsi="Courier New" w:cs="Courier New"/>
+        </w:rPr>
+        <w:t>Item Name</w:t>
+      </w:r>
+      <w:r>
+        <w:rPr>
+          <w:rFonts w:ascii="Courier New" w:hAnsi="Courier New" w:cs="Courier New"/>
+        </w:rPr>
+        <w:tab/>
+      </w:r>
+      <w:r>
+        <w:rPr>
+          <w:rFonts w:ascii="Courier New" w:hAnsi="Courier New" w:cs="Courier New"/>
+        </w:rPr>
+        <w:tab/>
+      </w:r>
+      <w:r>
+        <w:rPr>
+          <w:rFonts w:ascii="Courier New" w:hAnsi="Courier New" w:cs="Courier New"/>
+        </w:rPr>
+        <w:tab/>
+      </w:r>
+      <w:r>
+        <w:rPr>
+          <w:rFonts w:ascii="Courier New" w:hAnsi="Courier New" w:cs="Courier New"/>
+        </w:rPr>
+        <w:tab/>
+        <w:t>- CARROT</w:t>
+      </w:r>
+    </w:p>
+    <w:p>
+      <w:pPr>
+        <w:pStyle w:val="PlainText"/>
+        <w:rPr>
+          <w:rFonts w:ascii="Courier New" w:hAnsi="Courier New" w:cs="Courier New"/>
+        </w:rPr>
+      </w:pPr>
+      <w:r>
+        <w:rPr>
+          <w:rFonts w:ascii="Courier New" w:hAnsi="Courier New" w:cs="Courier New"/>
+        </w:rPr>
+        <w:t>Number of Pockets</w:t>
+      </w:r>
+      <w:r>
+        <w:rPr>
+          <w:rFonts w:ascii="Courier New" w:hAnsi="Courier New" w:cs="Courier New"/>
+        </w:rPr>
+        <w:tab/>
+      </w:r>
+      <w:r>
+        <w:rPr>
+          <w:rFonts w:ascii="Courier New" w:hAnsi="Courier New" w:cs="Courier New"/>
+        </w:rPr>
+        <w:tab/>
+      </w:r>
+      <w:r>
+        <w:rPr>
+          <w:rFonts w:ascii="Courier New" w:hAnsi="Courier New" w:cs="Courier New"/>
+        </w:rPr>
+        <w:tab/>
+        <w:t>- 2</w:t>
+      </w:r>
+    </w:p>
+    <w:p>
+      <w:pPr>
+        <w:pStyle w:val="PlainText"/>
+        <w:rPr>
+          <w:rFonts w:ascii="Courier New" w:hAnsi="Courier New" w:cs="Courier New"/>
+        </w:rPr>
+      </w:pPr>
+      <w:r>
+        <w:rPr>
+          <w:rFonts w:ascii="Courier New" w:hAnsi="Courier New" w:cs="Courier New"/>
+        </w:rPr>
+        <w:t>Number of KGs</w:t>
+      </w:r>
+      <w:r>
+        <w:rPr>
+          <w:rFonts w:ascii="Courier New" w:hAnsi="Courier New" w:cs="Courier New"/>
+        </w:rPr>
+        <w:tab/>
+      </w:r>
+      <w:r>
+        <w:rPr>
+          <w:rFonts w:ascii="Courier New" w:hAnsi="Courier New" w:cs="Courier New"/>
+        </w:rPr>
+        <w:tab/>
+      </w:r>
+      <w:r>
+        <w:rPr>
+          <w:rFonts w:ascii="Courier New" w:hAnsi="Courier New" w:cs="Courier New"/>
+        </w:rPr>
+        <w:tab/>
+        <w:t>- 183</w:t>
+      </w:r>
+    </w:p>
+    <w:p>
+      <w:pPr>
+        <w:pStyle w:val="PlainText"/>
+        <w:rPr>
+          <w:rFonts w:ascii="Courier New" w:hAnsi="Courier New" w:cs="Courier New"/>
+        </w:rPr>
+      </w:pPr>
+      <w:r>
+        <w:rPr>
+          <w:rFonts w:ascii="Courier New" w:hAnsi="Courier New" w:cs="Courier New"/>
+        </w:rPr>
+        <w:t>Rate</w:t>
+      </w:r>
+      <w:r>
+        <w:rPr>
+          <w:rFonts w:ascii="Courier New" w:hAnsi="Courier New" w:cs="Courier New"/>
+        </w:rPr>
+        <w:tab/>
+      </w:r>
+      <w:r>
+        <w:rPr>
+          <w:rFonts w:ascii="Courier New" w:hAnsi="Courier New" w:cs="Courier New"/>
+        </w:rPr>
+        <w:tab/>
+      </w:r>
+      <w:r>
+        <w:rPr>
+          <w:rFonts w:ascii="Courier New" w:hAnsi="Courier New" w:cs="Courier New"/>
+        </w:rPr>
+        <w:tab/>
+      </w:r>
+      <w:r>
+        <w:rPr>
+          <w:rFonts w:ascii="Courier New" w:hAnsi="Courier New" w:cs="Courier New"/>
+        </w:rPr>
+        <w:tab/>
+      </w:r>
+      <w:r>
+        <w:rPr>
+          <w:rFonts w:ascii="Courier New" w:hAnsi="Courier New" w:cs="Courier New"/>
+        </w:rPr>
+        <w:tab/>
+        <w:t>- 12</w:t>
+      </w:r>
+    </w:p>
+    <w:p>
+      <w:pPr>
+        <w:pStyle w:val="PlainText"/>
+        <w:rPr>
+          <w:rFonts w:ascii="Courier New" w:hAnsi="Courier New" w:cs="Courier New"/>
+        </w:rPr>
+      </w:pPr>
+      <w:r>
+        <w:rPr>
+          <w:rFonts w:ascii="Courier New" w:hAnsi="Courier New" w:cs="Courier New"/>
+        </w:rPr>
+        <w:t>Transport &amp; Miscellaneous</w:t>
+      </w:r>
+      <w:r>
+        <w:rPr>
+          <w:rFonts w:ascii="Courier New" w:hAnsi="Courier New" w:cs="Courier New"/>
+        </w:rPr>
+        <w:tab/>
+        <w:t>- 190</w:t>
+      </w:r>
+    </w:p>
+    <w:p>
+      <w:pPr>
+        <w:pStyle w:val="PlainText"/>
+        <w:rPr>
+          <w:rFonts w:ascii="Courier New" w:hAnsi="Courier New" w:cs="Courier New"/>
+        </w:rPr>
+      </w:pPr>
+      <w:r>
+        <w:rPr>
+          <w:rFonts w:ascii="Courier New" w:hAnsi="Courier New" w:cs="Courier New"/>
+        </w:rPr>
+        <w:t>Total Price</w:t>
+      </w:r>
+      <w:r>
+        <w:rPr>
+          <w:rFonts w:ascii="Courier New" w:hAnsi="Courier New" w:cs="Courier New"/>
+        </w:rPr>
+        <w:tab/>
+      </w:r>
+      <w:r>
+        <w:rPr>
+          <w:rFonts w:ascii="Courier New" w:hAnsi="Courier New" w:cs="Courier New"/>
+        </w:rPr>
+        <w:tab/>
+      </w:r>
+      <w:r>
+        <w:rPr>
+          <w:rFonts w:ascii="Courier New" w:hAnsi="Courier New" w:cs="Courier New"/>
+        </w:rPr>
+        <w:tab/>
+      </w:r>
+      <w:r>
+        <w:rPr>
+          <w:rFonts w:ascii="Courier New" w:hAnsi="Courier New" w:cs="Courier New"/>
+        </w:rPr>
+        <w:tab/>
+        <w:t>- 2386.0</w:t>
+      </w:r>
+    </w:p>
+    <w:p>
+      <w:pPr>
+        <w:pStyle w:val="PlainText"/>
+        <w:rPr>
+          <w:rFonts w:ascii="Courier New" w:hAnsi="Courier New" w:cs="Courier New"/>
+          <w:b/>
+        </w:rPr>
+      </w:pPr>
+      <w:r>
+        <w:rPr>
+          <w:rFonts w:ascii="Courier New" w:hAnsi="Courier New" w:cs="Courier New"/>
+          <w:b/>
+        </w:rPr>
+        <w:t>Amount balance</w:t>
+      </w:r>
+      <w:r>
+        <w:rPr>
+          <w:rFonts w:ascii="Courier New" w:hAnsi="Courier New" w:cs="Courier New"/>
+          <w:b/>
+        </w:rPr>
+        <w:tab/>
+      </w:r>
+      <w:r>
+        <w:rPr>
+          <w:rFonts w:ascii="Courier New" w:hAnsi="Courier New" w:cs="Courier New"/>
+          <w:b/>
+        </w:rPr>
+        <w:tab/>
+      </w:r>
+      <w:r>
+        <w:rPr>
+          <w:rFonts w:ascii="Courier New" w:hAnsi="Courier New" w:cs="Courier New"/>
+          <w:b/>
+        </w:rPr>
+        <w:tab/>
+        <w:t>- 39360.0</w:t>
+      </w:r>
+    </w:p>
+    <w:p>
+      <w:pPr>
+        <w:pStyle w:val="PlainText"/>
+        <w:rPr>
+          <w:rFonts w:ascii="Courier New" w:hAnsi="Courier New" w:cs="Courier New"/>
+        </w:rPr>
+      </w:pPr>
+    </w:p>
+    <w:p>
+      <w:pPr>
+        <w:pStyle w:val="PlainText"/>
+        <w:rPr>
+          <w:rFonts w:ascii="Courier New" w:hAnsi="Courier New" w:cs="Courier New"/>
+          <w:b/>
+          <w:i/>
+        </w:rPr>
+      </w:pPr>
     </w:p>
     <w:p>
       <w:pPr>

--- a/customer _details/RAMAIAH/SEP/TIPTUR/HN T/PURCHASE DETAILS.docx
+++ b/customer _details/RAMAIAH/SEP/TIPTUR/HN T/PURCHASE DETAILS.docx
@@ -20868,13 +20868,7 @@
         <w:rPr>
           <w:rFonts w:ascii="Courier New" w:hAnsi="Courier New" w:cs="Courier New"/>
         </w:rPr>
-        <w:t>SAT Feb 03</w:t>
-      </w:r>
-      <w:r>
-        <w:rPr>
-          <w:rFonts w:ascii="Courier New" w:hAnsi="Courier New" w:cs="Courier New"/>
-        </w:rPr>
-        <w:t xml:space="preserve"> 13:07:59 PST 2018</w:t>
+        <w:t>SAT Feb 03 13:07:59 PST 2018</w:t>
       </w:r>
     </w:p>
     <w:p>
@@ -21216,6 +21210,393 @@
         <w:tab/>
         <w:t>- 39360.0</w:t>
       </w:r>
+    </w:p>
+    <w:p>
+      <w:pPr>
+        <w:pStyle w:val="PlainText"/>
+        <w:rPr>
+          <w:rFonts w:ascii="Courier New" w:hAnsi="Courier New" w:cs="Courier New"/>
+          <w:b/>
+        </w:rPr>
+      </w:pPr>
+    </w:p>
+    <w:p>
+      <w:pPr>
+        <w:pStyle w:val="PlainText"/>
+        <w:rPr>
+          <w:rFonts w:ascii="Courier New" w:hAnsi="Courier New" w:cs="Courier New"/>
+        </w:rPr>
+      </w:pPr>
+      <w:r>
+        <w:rPr>
+          <w:rFonts w:ascii="Courier New" w:hAnsi="Courier New" w:cs="Courier New"/>
+        </w:rPr>
+        <w:t>SUN Feb 04</w:t>
+      </w:r>
+      <w:r>
+        <w:rPr>
+          <w:rFonts w:ascii="Courier New" w:hAnsi="Courier New" w:cs="Courier New"/>
+        </w:rPr>
+        <w:t xml:space="preserve"> 13:34:38 PST 2018</w:t>
+      </w:r>
+    </w:p>
+    <w:p>
+      <w:pPr>
+        <w:pStyle w:val="PlainText"/>
+        <w:rPr>
+          <w:rFonts w:ascii="Courier New" w:hAnsi="Courier New" w:cs="Courier New"/>
+        </w:rPr>
+      </w:pPr>
+      <w:r>
+        <w:rPr>
+          <w:rFonts w:ascii="Courier New" w:hAnsi="Courier New" w:cs="Courier New"/>
+        </w:rPr>
+        <w:t>Person Name</w:t>
+      </w:r>
+      <w:r>
+        <w:rPr>
+          <w:rFonts w:ascii="Courier New" w:hAnsi="Courier New" w:cs="Courier New"/>
+        </w:rPr>
+        <w:tab/>
+      </w:r>
+      <w:r>
+        <w:rPr>
+          <w:rFonts w:ascii="Courier New" w:hAnsi="Courier New" w:cs="Courier New"/>
+        </w:rPr>
+        <w:tab/>
+      </w:r>
+      <w:r>
+        <w:rPr>
+          <w:rFonts w:ascii="Courier New" w:hAnsi="Courier New" w:cs="Courier New"/>
+        </w:rPr>
+        <w:tab/>
+      </w:r>
+      <w:r>
+        <w:rPr>
+          <w:rFonts w:ascii="Courier New" w:hAnsi="Courier New" w:cs="Courier New"/>
+        </w:rPr>
+        <w:tab/>
+        <w:t>- HN T</w:t>
+      </w:r>
+    </w:p>
+    <w:p>
+      <w:pPr>
+        <w:pStyle w:val="PlainText"/>
+        <w:rPr>
+          <w:rFonts w:ascii="Courier New" w:hAnsi="Courier New" w:cs="Courier New"/>
+        </w:rPr>
+      </w:pPr>
+      <w:r>
+        <w:rPr>
+          <w:rFonts w:ascii="Courier New" w:hAnsi="Courier New" w:cs="Courier New"/>
+        </w:rPr>
+        <w:t>Bill number</w:t>
+      </w:r>
+      <w:r>
+        <w:rPr>
+          <w:rFonts w:ascii="Courier New" w:hAnsi="Courier New" w:cs="Courier New"/>
+        </w:rPr>
+        <w:tab/>
+      </w:r>
+      <w:r>
+        <w:rPr>
+          <w:rFonts w:ascii="Courier New" w:hAnsi="Courier New" w:cs="Courier New"/>
+        </w:rPr>
+        <w:tab/>
+      </w:r>
+      <w:r>
+        <w:rPr>
+          <w:rFonts w:ascii="Courier New" w:hAnsi="Courier New" w:cs="Courier New"/>
+        </w:rPr>
+        <w:tab/>
+      </w:r>
+      <w:r>
+        <w:rPr>
+          <w:rFonts w:ascii="Courier New" w:hAnsi="Courier New" w:cs="Courier New"/>
+        </w:rPr>
+        <w:tab/>
+        <w:t>- 1147</w:t>
+      </w:r>
+    </w:p>
+    <w:p>
+      <w:pPr>
+        <w:pStyle w:val="PlainText"/>
+        <w:rPr>
+          <w:rFonts w:ascii="Courier New" w:hAnsi="Courier New" w:cs="Courier New"/>
+        </w:rPr>
+      </w:pPr>
+      <w:r>
+        <w:rPr>
+          <w:rFonts w:ascii="Courier New" w:hAnsi="Courier New" w:cs="Courier New"/>
+        </w:rPr>
+        <w:t>---------------------------------------------------------------</w:t>
+      </w:r>
+    </w:p>
+    <w:p>
+      <w:pPr>
+        <w:pStyle w:val="PlainText"/>
+        <w:rPr>
+          <w:rFonts w:ascii="Courier New" w:hAnsi="Courier New" w:cs="Courier New"/>
+        </w:rPr>
+      </w:pPr>
+      <w:r>
+        <w:rPr>
+          <w:rFonts w:ascii="Courier New" w:hAnsi="Courier New" w:cs="Courier New"/>
+        </w:rPr>
+        <w:t>Item Name</w:t>
+      </w:r>
+      <w:r>
+        <w:rPr>
+          <w:rFonts w:ascii="Courier New" w:hAnsi="Courier New" w:cs="Courier New"/>
+        </w:rPr>
+        <w:tab/>
+      </w:r>
+      <w:r>
+        <w:rPr>
+          <w:rFonts w:ascii="Courier New" w:hAnsi="Courier New" w:cs="Courier New"/>
+        </w:rPr>
+        <w:tab/>
+      </w:r>
+      <w:r>
+        <w:rPr>
+          <w:rFonts w:ascii="Courier New" w:hAnsi="Courier New" w:cs="Courier New"/>
+        </w:rPr>
+        <w:tab/>
+      </w:r>
+      <w:r>
+        <w:rPr>
+          <w:rFonts w:ascii="Courier New" w:hAnsi="Courier New" w:cs="Courier New"/>
+        </w:rPr>
+        <w:tab/>
+        <w:t>- CARROT</w:t>
+      </w:r>
+    </w:p>
+    <w:p>
+      <w:pPr>
+        <w:pStyle w:val="PlainText"/>
+        <w:rPr>
+          <w:rFonts w:ascii="Courier New" w:hAnsi="Courier New" w:cs="Courier New"/>
+        </w:rPr>
+      </w:pPr>
+      <w:r>
+        <w:rPr>
+          <w:rFonts w:ascii="Courier New" w:hAnsi="Courier New" w:cs="Courier New"/>
+        </w:rPr>
+        <w:t>Number of Pockets</w:t>
+      </w:r>
+      <w:r>
+        <w:rPr>
+          <w:rFonts w:ascii="Courier New" w:hAnsi="Courier New" w:cs="Courier New"/>
+        </w:rPr>
+        <w:tab/>
+      </w:r>
+      <w:r>
+        <w:rPr>
+          <w:rFonts w:ascii="Courier New" w:hAnsi="Courier New" w:cs="Courier New"/>
+        </w:rPr>
+        <w:tab/>
+      </w:r>
+      <w:r>
+        <w:rPr>
+          <w:rFonts w:ascii="Courier New" w:hAnsi="Courier New" w:cs="Courier New"/>
+        </w:rPr>
+        <w:tab/>
+        <w:t>- 2</w:t>
+      </w:r>
+    </w:p>
+    <w:p>
+      <w:pPr>
+        <w:pStyle w:val="PlainText"/>
+        <w:rPr>
+          <w:rFonts w:ascii="Courier New" w:hAnsi="Courier New" w:cs="Courier New"/>
+        </w:rPr>
+      </w:pPr>
+      <w:r>
+        <w:rPr>
+          <w:rFonts w:ascii="Courier New" w:hAnsi="Courier New" w:cs="Courier New"/>
+        </w:rPr>
+        <w:t>Number of KGs</w:t>
+      </w:r>
+      <w:r>
+        <w:rPr>
+          <w:rFonts w:ascii="Courier New" w:hAnsi="Courier New" w:cs="Courier New"/>
+        </w:rPr>
+        <w:tab/>
+      </w:r>
+      <w:r>
+        <w:rPr>
+          <w:rFonts w:ascii="Courier New" w:hAnsi="Courier New" w:cs="Courier New"/>
+        </w:rPr>
+        <w:tab/>
+      </w:r>
+      <w:r>
+        <w:rPr>
+          <w:rFonts w:ascii="Courier New" w:hAnsi="Courier New" w:cs="Courier New"/>
+        </w:rPr>
+        <w:tab/>
+        <w:t>- 193</w:t>
+      </w:r>
+    </w:p>
+    <w:p>
+      <w:pPr>
+        <w:pStyle w:val="PlainText"/>
+        <w:rPr>
+          <w:rFonts w:ascii="Courier New" w:hAnsi="Courier New" w:cs="Courier New"/>
+        </w:rPr>
+      </w:pPr>
+      <w:r>
+        <w:rPr>
+          <w:rFonts w:ascii="Courier New" w:hAnsi="Courier New" w:cs="Courier New"/>
+        </w:rPr>
+        <w:t>Rate</w:t>
+      </w:r>
+      <w:r>
+        <w:rPr>
+          <w:rFonts w:ascii="Courier New" w:hAnsi="Courier New" w:cs="Courier New"/>
+        </w:rPr>
+        <w:tab/>
+      </w:r>
+      <w:r>
+        <w:rPr>
+          <w:rFonts w:ascii="Courier New" w:hAnsi="Courier New" w:cs="Courier New"/>
+        </w:rPr>
+        <w:tab/>
+      </w:r>
+      <w:r>
+        <w:rPr>
+          <w:rFonts w:ascii="Courier New" w:hAnsi="Courier New" w:cs="Courier New"/>
+        </w:rPr>
+        <w:tab/>
+      </w:r>
+      <w:r>
+        <w:rPr>
+          <w:rFonts w:ascii="Courier New" w:hAnsi="Courier New" w:cs="Courier New"/>
+        </w:rPr>
+        <w:tab/>
+      </w:r>
+      <w:r>
+        <w:rPr>
+          <w:rFonts w:ascii="Courier New" w:hAnsi="Courier New" w:cs="Courier New"/>
+        </w:rPr>
+        <w:tab/>
+        <w:t>- 11</w:t>
+      </w:r>
+    </w:p>
+    <w:p>
+      <w:pPr>
+        <w:pStyle w:val="PlainText"/>
+        <w:rPr>
+          <w:rFonts w:ascii="Courier New" w:hAnsi="Courier New" w:cs="Courier New"/>
+        </w:rPr>
+      </w:pPr>
+      <w:r>
+        <w:rPr>
+          <w:rFonts w:ascii="Courier New" w:hAnsi="Courier New" w:cs="Courier New"/>
+        </w:rPr>
+        <w:t>Transport &amp; Miscellaneous</w:t>
+      </w:r>
+      <w:r>
+        <w:rPr>
+          <w:rFonts w:ascii="Courier New" w:hAnsi="Courier New" w:cs="Courier New"/>
+        </w:rPr>
+        <w:tab/>
+        <w:t>- 230</w:t>
+      </w:r>
+    </w:p>
+    <w:p>
+      <w:pPr>
+        <w:pStyle w:val="PlainText"/>
+        <w:rPr>
+          <w:rFonts w:ascii="Courier New" w:hAnsi="Courier New" w:cs="Courier New"/>
+        </w:rPr>
+      </w:pPr>
+      <w:r>
+        <w:rPr>
+          <w:rFonts w:ascii="Courier New" w:hAnsi="Courier New" w:cs="Courier New"/>
+        </w:rPr>
+        <w:t>Total Price</w:t>
+      </w:r>
+      <w:r>
+        <w:rPr>
+          <w:rFonts w:ascii="Courier New" w:hAnsi="Courier New" w:cs="Courier New"/>
+        </w:rPr>
+        <w:tab/>
+      </w:r>
+      <w:r>
+        <w:rPr>
+          <w:rFonts w:ascii="Courier New" w:hAnsi="Courier New" w:cs="Courier New"/>
+        </w:rPr>
+        <w:tab/>
+      </w:r>
+      <w:r>
+        <w:rPr>
+          <w:rFonts w:ascii="Courier New" w:hAnsi="Courier New" w:cs="Courier New"/>
+        </w:rPr>
+        <w:tab/>
+      </w:r>
+      <w:r>
+        <w:rPr>
+          <w:rFonts w:ascii="Courier New" w:hAnsi="Courier New" w:cs="Courier New"/>
+        </w:rPr>
+        <w:tab/>
+        <w:t>- 2353.0</w:t>
+      </w:r>
+    </w:p>
+    <w:p>
+      <w:pPr>
+        <w:pStyle w:val="PlainText"/>
+        <w:rPr>
+          <w:rFonts w:ascii="Courier New" w:hAnsi="Courier New" w:cs="Courier New"/>
+          <w:b/>
+        </w:rPr>
+      </w:pPr>
+      <w:r>
+        <w:rPr>
+          <w:rFonts w:ascii="Courier New" w:hAnsi="Courier New" w:cs="Courier New"/>
+          <w:b/>
+        </w:rPr>
+        <w:t>Amount balance</w:t>
+      </w:r>
+      <w:r>
+        <w:rPr>
+          <w:rFonts w:ascii="Courier New" w:hAnsi="Courier New" w:cs="Courier New"/>
+          <w:b/>
+        </w:rPr>
+        <w:tab/>
+      </w:r>
+      <w:r>
+        <w:rPr>
+          <w:rFonts w:ascii="Courier New" w:hAnsi="Courier New" w:cs="Courier New"/>
+          <w:b/>
+        </w:rPr>
+        <w:tab/>
+      </w:r>
+      <w:r>
+        <w:rPr>
+          <w:rFonts w:ascii="Courier New" w:hAnsi="Courier New" w:cs="Courier New"/>
+          <w:b/>
+        </w:rPr>
+        <w:tab/>
+        <w:t>- 41713.0</w:t>
+      </w:r>
+    </w:p>
+    <w:p>
+      <w:pPr>
+        <w:pStyle w:val="PlainText"/>
+        <w:rPr>
+          <w:rFonts w:ascii="Courier New" w:hAnsi="Courier New" w:cs="Courier New"/>
+          <w:b/>
+        </w:rPr>
+      </w:pPr>
+    </w:p>
+    <w:p>
+      <w:pPr>
+        <w:pStyle w:val="PlainText"/>
+        <w:rPr>
+          <w:rFonts w:ascii="Courier New" w:hAnsi="Courier New" w:cs="Courier New"/>
+          <w:b/>
+        </w:rPr>
+      </w:pPr>
     </w:p>
     <w:p>
       <w:pPr>

--- a/customer _details/RAMAIAH/SEP/TIPTUR/HN T/PURCHASE DETAILS.docx
+++ b/customer _details/RAMAIAH/SEP/TIPTUR/HN T/PURCHASE DETAILS.docx
@@ -21231,13 +21231,7 @@
         <w:rPr>
           <w:rFonts w:ascii="Courier New" w:hAnsi="Courier New" w:cs="Courier New"/>
         </w:rPr>
-        <w:t>SUN Feb 04</w:t>
-      </w:r>
-      <w:r>
-        <w:rPr>
-          <w:rFonts w:ascii="Courier New" w:hAnsi="Courier New" w:cs="Courier New"/>
-        </w:rPr>
-        <w:t xml:space="preserve"> 13:34:38 PST 2018</w:t>
+        <w:t>SUN Feb 04 13:34:38 PST 2018</w:t>
       </w:r>
     </w:p>
     <w:p>
@@ -21579,6 +21573,392 @@
         <w:tab/>
         <w:t>- 41713.0</w:t>
       </w:r>
+    </w:p>
+    <w:p>
+      <w:pPr>
+        <w:pStyle w:val="PlainText"/>
+        <w:rPr>
+          <w:rFonts w:ascii="Courier New" w:hAnsi="Courier New" w:cs="Courier New"/>
+          <w:b/>
+        </w:rPr>
+      </w:pPr>
+    </w:p>
+    <w:p>
+      <w:pPr>
+        <w:pStyle w:val="PlainText"/>
+        <w:rPr>
+          <w:rFonts w:ascii="Courier New" w:hAnsi="Courier New" w:cs="Courier New"/>
+        </w:rPr>
+      </w:pPr>
+      <w:r>
+        <w:rPr>
+          <w:rFonts w:ascii="Courier New" w:hAnsi="Courier New" w:cs="Courier New"/>
+        </w:rPr>
+        <w:t>TUE Feb 06</w:t>
+      </w:r>
+      <w:r>
+        <w:rPr>
+          <w:rFonts w:ascii="Courier New" w:hAnsi="Courier New" w:cs="Courier New"/>
+        </w:rPr>
+        <w:t xml:space="preserve"> 12:15:17 PST 2018</w:t>
+      </w:r>
+    </w:p>
+    <w:p>
+      <w:pPr>
+        <w:pStyle w:val="PlainText"/>
+        <w:rPr>
+          <w:rFonts w:ascii="Courier New" w:hAnsi="Courier New" w:cs="Courier New"/>
+        </w:rPr>
+      </w:pPr>
+      <w:r>
+        <w:rPr>
+          <w:rFonts w:ascii="Courier New" w:hAnsi="Courier New" w:cs="Courier New"/>
+        </w:rPr>
+        <w:t>Person Name</w:t>
+      </w:r>
+      <w:r>
+        <w:rPr>
+          <w:rFonts w:ascii="Courier New" w:hAnsi="Courier New" w:cs="Courier New"/>
+        </w:rPr>
+        <w:tab/>
+      </w:r>
+      <w:r>
+        <w:rPr>
+          <w:rFonts w:ascii="Courier New" w:hAnsi="Courier New" w:cs="Courier New"/>
+        </w:rPr>
+        <w:tab/>
+      </w:r>
+      <w:r>
+        <w:rPr>
+          <w:rFonts w:ascii="Courier New" w:hAnsi="Courier New" w:cs="Courier New"/>
+        </w:rPr>
+        <w:tab/>
+      </w:r>
+      <w:r>
+        <w:rPr>
+          <w:rFonts w:ascii="Courier New" w:hAnsi="Courier New" w:cs="Courier New"/>
+        </w:rPr>
+        <w:tab/>
+        <w:t>- HN T</w:t>
+      </w:r>
+    </w:p>
+    <w:p>
+      <w:pPr>
+        <w:pStyle w:val="PlainText"/>
+        <w:rPr>
+          <w:rFonts w:ascii="Courier New" w:hAnsi="Courier New" w:cs="Courier New"/>
+        </w:rPr>
+      </w:pPr>
+      <w:r>
+        <w:rPr>
+          <w:rFonts w:ascii="Courier New" w:hAnsi="Courier New" w:cs="Courier New"/>
+        </w:rPr>
+        <w:t>Bill number</w:t>
+      </w:r>
+      <w:r>
+        <w:rPr>
+          <w:rFonts w:ascii="Courier New" w:hAnsi="Courier New" w:cs="Courier New"/>
+        </w:rPr>
+        <w:tab/>
+      </w:r>
+      <w:r>
+        <w:rPr>
+          <w:rFonts w:ascii="Courier New" w:hAnsi="Courier New" w:cs="Courier New"/>
+        </w:rPr>
+        <w:tab/>
+      </w:r>
+      <w:r>
+        <w:rPr>
+          <w:rFonts w:ascii="Courier New" w:hAnsi="Courier New" w:cs="Courier New"/>
+        </w:rPr>
+        <w:tab/>
+      </w:r>
+      <w:r>
+        <w:rPr>
+          <w:rFonts w:ascii="Courier New" w:hAnsi="Courier New" w:cs="Courier New"/>
+        </w:rPr>
+        <w:tab/>
+        <w:t>- 1176</w:t>
+      </w:r>
+    </w:p>
+    <w:p>
+      <w:pPr>
+        <w:pStyle w:val="PlainText"/>
+        <w:rPr>
+          <w:rFonts w:ascii="Courier New" w:hAnsi="Courier New" w:cs="Courier New"/>
+        </w:rPr>
+      </w:pPr>
+      <w:r>
+        <w:rPr>
+          <w:rFonts w:ascii="Courier New" w:hAnsi="Courier New" w:cs="Courier New"/>
+        </w:rPr>
+        <w:t>---------------------------------------------------------------</w:t>
+      </w:r>
+    </w:p>
+    <w:p>
+      <w:pPr>
+        <w:pStyle w:val="PlainText"/>
+        <w:rPr>
+          <w:rFonts w:ascii="Courier New" w:hAnsi="Courier New" w:cs="Courier New"/>
+        </w:rPr>
+      </w:pPr>
+      <w:r>
+        <w:rPr>
+          <w:rFonts w:ascii="Courier New" w:hAnsi="Courier New" w:cs="Courier New"/>
+        </w:rPr>
+        <w:t>Item Name</w:t>
+      </w:r>
+      <w:r>
+        <w:rPr>
+          <w:rFonts w:ascii="Courier New" w:hAnsi="Courier New" w:cs="Courier New"/>
+        </w:rPr>
+        <w:tab/>
+      </w:r>
+      <w:r>
+        <w:rPr>
+          <w:rFonts w:ascii="Courier New" w:hAnsi="Courier New" w:cs="Courier New"/>
+        </w:rPr>
+        <w:tab/>
+      </w:r>
+      <w:r>
+        <w:rPr>
+          <w:rFonts w:ascii="Courier New" w:hAnsi="Courier New" w:cs="Courier New"/>
+        </w:rPr>
+        <w:tab/>
+      </w:r>
+      <w:r>
+        <w:rPr>
+          <w:rFonts w:ascii="Courier New" w:hAnsi="Courier New" w:cs="Courier New"/>
+        </w:rPr>
+        <w:tab/>
+        <w:t>- CARROT</w:t>
+      </w:r>
+    </w:p>
+    <w:p>
+      <w:pPr>
+        <w:pStyle w:val="PlainText"/>
+        <w:rPr>
+          <w:rFonts w:ascii="Courier New" w:hAnsi="Courier New" w:cs="Courier New"/>
+        </w:rPr>
+      </w:pPr>
+      <w:r>
+        <w:rPr>
+          <w:rFonts w:ascii="Courier New" w:hAnsi="Courier New" w:cs="Courier New"/>
+        </w:rPr>
+        <w:t>Number of Pockets</w:t>
+      </w:r>
+      <w:r>
+        <w:rPr>
+          <w:rFonts w:ascii="Courier New" w:hAnsi="Courier New" w:cs="Courier New"/>
+        </w:rPr>
+        <w:tab/>
+      </w:r>
+      <w:r>
+        <w:rPr>
+          <w:rFonts w:ascii="Courier New" w:hAnsi="Courier New" w:cs="Courier New"/>
+        </w:rPr>
+        <w:tab/>
+      </w:r>
+      <w:r>
+        <w:rPr>
+          <w:rFonts w:ascii="Courier New" w:hAnsi="Courier New" w:cs="Courier New"/>
+        </w:rPr>
+        <w:tab/>
+        <w:t>- 1</w:t>
+      </w:r>
+    </w:p>
+    <w:p>
+      <w:pPr>
+        <w:pStyle w:val="PlainText"/>
+        <w:rPr>
+          <w:rFonts w:ascii="Courier New" w:hAnsi="Courier New" w:cs="Courier New"/>
+        </w:rPr>
+      </w:pPr>
+      <w:r>
+        <w:rPr>
+          <w:rFonts w:ascii="Courier New" w:hAnsi="Courier New" w:cs="Courier New"/>
+        </w:rPr>
+        <w:t>Number of KGs</w:t>
+      </w:r>
+      <w:r>
+        <w:rPr>
+          <w:rFonts w:ascii="Courier New" w:hAnsi="Courier New" w:cs="Courier New"/>
+        </w:rPr>
+        <w:tab/>
+      </w:r>
+      <w:r>
+        <w:rPr>
+          <w:rFonts w:ascii="Courier New" w:hAnsi="Courier New" w:cs="Courier New"/>
+        </w:rPr>
+        <w:tab/>
+      </w:r>
+      <w:r>
+        <w:rPr>
+          <w:rFonts w:ascii="Courier New" w:hAnsi="Courier New" w:cs="Courier New"/>
+        </w:rPr>
+        <w:tab/>
+        <w:t>- 100</w:t>
+      </w:r>
+    </w:p>
+    <w:p>
+      <w:pPr>
+        <w:pStyle w:val="PlainText"/>
+        <w:rPr>
+          <w:rFonts w:ascii="Courier New" w:hAnsi="Courier New" w:cs="Courier New"/>
+        </w:rPr>
+      </w:pPr>
+      <w:r>
+        <w:rPr>
+          <w:rFonts w:ascii="Courier New" w:hAnsi="Courier New" w:cs="Courier New"/>
+        </w:rPr>
+        <w:t>Rate</w:t>
+      </w:r>
+      <w:r>
+        <w:rPr>
+          <w:rFonts w:ascii="Courier New" w:hAnsi="Courier New" w:cs="Courier New"/>
+        </w:rPr>
+        <w:tab/>
+      </w:r>
+      <w:r>
+        <w:rPr>
+          <w:rFonts w:ascii="Courier New" w:hAnsi="Courier New" w:cs="Courier New"/>
+        </w:rPr>
+        <w:tab/>
+      </w:r>
+      <w:r>
+        <w:rPr>
+          <w:rFonts w:ascii="Courier New" w:hAnsi="Courier New" w:cs="Courier New"/>
+        </w:rPr>
+        <w:tab/>
+      </w:r>
+      <w:r>
+        <w:rPr>
+          <w:rFonts w:ascii="Courier New" w:hAnsi="Courier New" w:cs="Courier New"/>
+        </w:rPr>
+        <w:tab/>
+      </w:r>
+      <w:r>
+        <w:rPr>
+          <w:rFonts w:ascii="Courier New" w:hAnsi="Courier New" w:cs="Courier New"/>
+        </w:rPr>
+        <w:tab/>
+        <w:t>- 11</w:t>
+      </w:r>
+    </w:p>
+    <w:p>
+      <w:pPr>
+        <w:pStyle w:val="PlainText"/>
+        <w:rPr>
+          <w:rFonts w:ascii="Courier New" w:hAnsi="Courier New" w:cs="Courier New"/>
+        </w:rPr>
+      </w:pPr>
+      <w:r>
+        <w:rPr>
+          <w:rFonts w:ascii="Courier New" w:hAnsi="Courier New" w:cs="Courier New"/>
+        </w:rPr>
+        <w:t>Transport &amp; Miscellaneous</w:t>
+      </w:r>
+      <w:r>
+        <w:rPr>
+          <w:rFonts w:ascii="Courier New" w:hAnsi="Courier New" w:cs="Courier New"/>
+        </w:rPr>
+        <w:tab/>
+        <w:t>- 115</w:t>
+      </w:r>
+    </w:p>
+    <w:p>
+      <w:pPr>
+        <w:pStyle w:val="PlainText"/>
+        <w:rPr>
+          <w:rFonts w:ascii="Courier New" w:hAnsi="Courier New" w:cs="Courier New"/>
+        </w:rPr>
+      </w:pPr>
+      <w:r>
+        <w:rPr>
+          <w:rFonts w:ascii="Courier New" w:hAnsi="Courier New" w:cs="Courier New"/>
+        </w:rPr>
+        <w:t>Total Price</w:t>
+      </w:r>
+      <w:r>
+        <w:rPr>
+          <w:rFonts w:ascii="Courier New" w:hAnsi="Courier New" w:cs="Courier New"/>
+        </w:rPr>
+        <w:tab/>
+      </w:r>
+      <w:r>
+        <w:rPr>
+          <w:rFonts w:ascii="Courier New" w:hAnsi="Courier New" w:cs="Courier New"/>
+        </w:rPr>
+        <w:tab/>
+      </w:r>
+      <w:r>
+        <w:rPr>
+          <w:rFonts w:ascii="Courier New" w:hAnsi="Courier New" w:cs="Courier New"/>
+        </w:rPr>
+        <w:tab/>
+      </w:r>
+      <w:r>
+        <w:rPr>
+          <w:rFonts w:ascii="Courier New" w:hAnsi="Courier New" w:cs="Courier New"/>
+        </w:rPr>
+        <w:tab/>
+        <w:t>- 1215.0</w:t>
+      </w:r>
+    </w:p>
+    <w:p>
+      <w:pPr>
+        <w:pStyle w:val="PlainText"/>
+        <w:rPr>
+          <w:rFonts w:ascii="Courier New" w:hAnsi="Courier New" w:cs="Courier New"/>
+          <w:b/>
+        </w:rPr>
+      </w:pPr>
+      <w:r>
+        <w:rPr>
+          <w:rFonts w:ascii="Courier New" w:hAnsi="Courier New" w:cs="Courier New"/>
+          <w:b/>
+        </w:rPr>
+        <w:t>Amount balance</w:t>
+      </w:r>
+      <w:r>
+        <w:rPr>
+          <w:rFonts w:ascii="Courier New" w:hAnsi="Courier New" w:cs="Courier New"/>
+          <w:b/>
+        </w:rPr>
+        <w:tab/>
+      </w:r>
+      <w:r>
+        <w:rPr>
+          <w:rFonts w:ascii="Courier New" w:hAnsi="Courier New" w:cs="Courier New"/>
+          <w:b/>
+        </w:rPr>
+        <w:tab/>
+      </w:r>
+      <w:r>
+        <w:rPr>
+          <w:rFonts w:ascii="Courier New" w:hAnsi="Courier New" w:cs="Courier New"/>
+          <w:b/>
+        </w:rPr>
+        <w:tab/>
+        <w:t>- 42928.0</w:t>
+      </w:r>
+    </w:p>
+    <w:p>
+      <w:pPr>
+        <w:pStyle w:val="PlainText"/>
+        <w:rPr>
+          <w:rFonts w:ascii="Courier New" w:hAnsi="Courier New" w:cs="Courier New"/>
+        </w:rPr>
+      </w:pPr>
+    </w:p>
+    <w:p>
+      <w:pPr>
+        <w:pStyle w:val="PlainText"/>
+        <w:rPr>
+          <w:rFonts w:ascii="Courier New" w:hAnsi="Courier New" w:cs="Courier New"/>
+          <w:b/>
+        </w:rPr>
+      </w:pPr>
     </w:p>
     <w:p>
       <w:pPr>

--- a/customer _details/RAMAIAH/SEP/TIPTUR/HN T/PURCHASE DETAILS.docx
+++ b/customer _details/RAMAIAH/SEP/TIPTUR/HN T/PURCHASE DETAILS.docx
@@ -21594,13 +21594,7 @@
         <w:rPr>
           <w:rFonts w:ascii="Courier New" w:hAnsi="Courier New" w:cs="Courier New"/>
         </w:rPr>
-        <w:t>TUE Feb 06</w:t>
-      </w:r>
-      <w:r>
-        <w:rPr>
-          <w:rFonts w:ascii="Courier New" w:hAnsi="Courier New" w:cs="Courier New"/>
-        </w:rPr>
-        <w:t xml:space="preserve"> 12:15:17 PST 2018</w:t>
+        <w:t>TUE Feb 06 12:15:17 PST 2018</w:t>
       </w:r>
     </w:p>
     <w:p>
@@ -21942,6 +21936,392 @@
         <w:tab/>
         <w:t>- 42928.0</w:t>
       </w:r>
+    </w:p>
+    <w:p>
+      <w:pPr>
+        <w:pStyle w:val="PlainText"/>
+        <w:rPr>
+          <w:rFonts w:ascii="Courier New" w:hAnsi="Courier New" w:cs="Courier New"/>
+          <w:b/>
+        </w:rPr>
+      </w:pPr>
+    </w:p>
+    <w:p>
+      <w:pPr>
+        <w:pStyle w:val="PlainText"/>
+        <w:rPr>
+          <w:rFonts w:ascii="Courier New" w:hAnsi="Courier New" w:cs="Courier New"/>
+        </w:rPr>
+      </w:pPr>
+      <w:r>
+        <w:rPr>
+          <w:rFonts w:ascii="Courier New" w:hAnsi="Courier New" w:cs="Courier New"/>
+        </w:rPr>
+        <w:t>THU Feb 08</w:t>
+      </w:r>
+      <w:r>
+        <w:rPr>
+          <w:rFonts w:ascii="Courier New" w:hAnsi="Courier New" w:cs="Courier New"/>
+        </w:rPr>
+        <w:t xml:space="preserve"> 12:47:30 PST 2018</w:t>
+      </w:r>
+    </w:p>
+    <w:p>
+      <w:pPr>
+        <w:pStyle w:val="PlainText"/>
+        <w:rPr>
+          <w:rFonts w:ascii="Courier New" w:hAnsi="Courier New" w:cs="Courier New"/>
+        </w:rPr>
+      </w:pPr>
+      <w:r>
+        <w:rPr>
+          <w:rFonts w:ascii="Courier New" w:hAnsi="Courier New" w:cs="Courier New"/>
+        </w:rPr>
+        <w:t>Person Name</w:t>
+      </w:r>
+      <w:r>
+        <w:rPr>
+          <w:rFonts w:ascii="Courier New" w:hAnsi="Courier New" w:cs="Courier New"/>
+        </w:rPr>
+        <w:tab/>
+      </w:r>
+      <w:r>
+        <w:rPr>
+          <w:rFonts w:ascii="Courier New" w:hAnsi="Courier New" w:cs="Courier New"/>
+        </w:rPr>
+        <w:tab/>
+      </w:r>
+      <w:r>
+        <w:rPr>
+          <w:rFonts w:ascii="Courier New" w:hAnsi="Courier New" w:cs="Courier New"/>
+        </w:rPr>
+        <w:tab/>
+      </w:r>
+      <w:r>
+        <w:rPr>
+          <w:rFonts w:ascii="Courier New" w:hAnsi="Courier New" w:cs="Courier New"/>
+        </w:rPr>
+        <w:tab/>
+        <w:t>- HN T</w:t>
+      </w:r>
+    </w:p>
+    <w:p>
+      <w:pPr>
+        <w:pStyle w:val="PlainText"/>
+        <w:rPr>
+          <w:rFonts w:ascii="Courier New" w:hAnsi="Courier New" w:cs="Courier New"/>
+        </w:rPr>
+      </w:pPr>
+      <w:r>
+        <w:rPr>
+          <w:rFonts w:ascii="Courier New" w:hAnsi="Courier New" w:cs="Courier New"/>
+        </w:rPr>
+        <w:t>Bill number</w:t>
+      </w:r>
+      <w:r>
+        <w:rPr>
+          <w:rFonts w:ascii="Courier New" w:hAnsi="Courier New" w:cs="Courier New"/>
+        </w:rPr>
+        <w:tab/>
+      </w:r>
+      <w:r>
+        <w:rPr>
+          <w:rFonts w:ascii="Courier New" w:hAnsi="Courier New" w:cs="Courier New"/>
+        </w:rPr>
+        <w:tab/>
+      </w:r>
+      <w:r>
+        <w:rPr>
+          <w:rFonts w:ascii="Courier New" w:hAnsi="Courier New" w:cs="Courier New"/>
+        </w:rPr>
+        <w:tab/>
+      </w:r>
+      <w:r>
+        <w:rPr>
+          <w:rFonts w:ascii="Courier New" w:hAnsi="Courier New" w:cs="Courier New"/>
+        </w:rPr>
+        <w:tab/>
+        <w:t>- 1190</w:t>
+      </w:r>
+    </w:p>
+    <w:p>
+      <w:pPr>
+        <w:pStyle w:val="PlainText"/>
+        <w:rPr>
+          <w:rFonts w:ascii="Courier New" w:hAnsi="Courier New" w:cs="Courier New"/>
+        </w:rPr>
+      </w:pPr>
+      <w:r>
+        <w:rPr>
+          <w:rFonts w:ascii="Courier New" w:hAnsi="Courier New" w:cs="Courier New"/>
+        </w:rPr>
+        <w:t>---------------------------------------------------------------</w:t>
+      </w:r>
+    </w:p>
+    <w:p>
+      <w:pPr>
+        <w:pStyle w:val="PlainText"/>
+        <w:rPr>
+          <w:rFonts w:ascii="Courier New" w:hAnsi="Courier New" w:cs="Courier New"/>
+        </w:rPr>
+      </w:pPr>
+      <w:r>
+        <w:rPr>
+          <w:rFonts w:ascii="Courier New" w:hAnsi="Courier New" w:cs="Courier New"/>
+        </w:rPr>
+        <w:t>Item Name</w:t>
+      </w:r>
+      <w:r>
+        <w:rPr>
+          <w:rFonts w:ascii="Courier New" w:hAnsi="Courier New" w:cs="Courier New"/>
+        </w:rPr>
+        <w:tab/>
+      </w:r>
+      <w:r>
+        <w:rPr>
+          <w:rFonts w:ascii="Courier New" w:hAnsi="Courier New" w:cs="Courier New"/>
+        </w:rPr>
+        <w:tab/>
+      </w:r>
+      <w:r>
+        <w:rPr>
+          <w:rFonts w:ascii="Courier New" w:hAnsi="Courier New" w:cs="Courier New"/>
+        </w:rPr>
+        <w:tab/>
+      </w:r>
+      <w:r>
+        <w:rPr>
+          <w:rFonts w:ascii="Courier New" w:hAnsi="Courier New" w:cs="Courier New"/>
+        </w:rPr>
+        <w:tab/>
+        <w:t>- CARROT</w:t>
+      </w:r>
+    </w:p>
+    <w:p>
+      <w:pPr>
+        <w:pStyle w:val="PlainText"/>
+        <w:rPr>
+          <w:rFonts w:ascii="Courier New" w:hAnsi="Courier New" w:cs="Courier New"/>
+        </w:rPr>
+      </w:pPr>
+      <w:r>
+        <w:rPr>
+          <w:rFonts w:ascii="Courier New" w:hAnsi="Courier New" w:cs="Courier New"/>
+        </w:rPr>
+        <w:t>Number of Pockets</w:t>
+      </w:r>
+      <w:r>
+        <w:rPr>
+          <w:rFonts w:ascii="Courier New" w:hAnsi="Courier New" w:cs="Courier New"/>
+        </w:rPr>
+        <w:tab/>
+      </w:r>
+      <w:r>
+        <w:rPr>
+          <w:rFonts w:ascii="Courier New" w:hAnsi="Courier New" w:cs="Courier New"/>
+        </w:rPr>
+        <w:tab/>
+      </w:r>
+      <w:r>
+        <w:rPr>
+          <w:rFonts w:ascii="Courier New" w:hAnsi="Courier New" w:cs="Courier New"/>
+        </w:rPr>
+        <w:tab/>
+        <w:t>- 2</w:t>
+      </w:r>
+    </w:p>
+    <w:p>
+      <w:pPr>
+        <w:pStyle w:val="PlainText"/>
+        <w:rPr>
+          <w:rFonts w:ascii="Courier New" w:hAnsi="Courier New" w:cs="Courier New"/>
+        </w:rPr>
+      </w:pPr>
+      <w:r>
+        <w:rPr>
+          <w:rFonts w:ascii="Courier New" w:hAnsi="Courier New" w:cs="Courier New"/>
+        </w:rPr>
+        <w:t>Number of KGs</w:t>
+      </w:r>
+      <w:r>
+        <w:rPr>
+          <w:rFonts w:ascii="Courier New" w:hAnsi="Courier New" w:cs="Courier New"/>
+        </w:rPr>
+        <w:tab/>
+      </w:r>
+      <w:r>
+        <w:rPr>
+          <w:rFonts w:ascii="Courier New" w:hAnsi="Courier New" w:cs="Courier New"/>
+        </w:rPr>
+        <w:tab/>
+      </w:r>
+      <w:r>
+        <w:rPr>
+          <w:rFonts w:ascii="Courier New" w:hAnsi="Courier New" w:cs="Courier New"/>
+        </w:rPr>
+        <w:tab/>
+        <w:t>- 180</w:t>
+      </w:r>
+    </w:p>
+    <w:p>
+      <w:pPr>
+        <w:pStyle w:val="PlainText"/>
+        <w:rPr>
+          <w:rFonts w:ascii="Courier New" w:hAnsi="Courier New" w:cs="Courier New"/>
+        </w:rPr>
+      </w:pPr>
+      <w:r>
+        <w:rPr>
+          <w:rFonts w:ascii="Courier New" w:hAnsi="Courier New" w:cs="Courier New"/>
+        </w:rPr>
+        <w:t>Rate</w:t>
+      </w:r>
+      <w:r>
+        <w:rPr>
+          <w:rFonts w:ascii="Courier New" w:hAnsi="Courier New" w:cs="Courier New"/>
+        </w:rPr>
+        <w:tab/>
+      </w:r>
+      <w:r>
+        <w:rPr>
+          <w:rFonts w:ascii="Courier New" w:hAnsi="Courier New" w:cs="Courier New"/>
+        </w:rPr>
+        <w:tab/>
+      </w:r>
+      <w:r>
+        <w:rPr>
+          <w:rFonts w:ascii="Courier New" w:hAnsi="Courier New" w:cs="Courier New"/>
+        </w:rPr>
+        <w:tab/>
+      </w:r>
+      <w:r>
+        <w:rPr>
+          <w:rFonts w:ascii="Courier New" w:hAnsi="Courier New" w:cs="Courier New"/>
+        </w:rPr>
+        <w:tab/>
+      </w:r>
+      <w:r>
+        <w:rPr>
+          <w:rFonts w:ascii="Courier New" w:hAnsi="Courier New" w:cs="Courier New"/>
+        </w:rPr>
+        <w:tab/>
+        <w:t>- 10</w:t>
+      </w:r>
+    </w:p>
+    <w:p>
+      <w:pPr>
+        <w:pStyle w:val="PlainText"/>
+        <w:rPr>
+          <w:rFonts w:ascii="Courier New" w:hAnsi="Courier New" w:cs="Courier New"/>
+        </w:rPr>
+      </w:pPr>
+      <w:r>
+        <w:rPr>
+          <w:rFonts w:ascii="Courier New" w:hAnsi="Courier New" w:cs="Courier New"/>
+        </w:rPr>
+        <w:t>Transport &amp; Miscellaneous</w:t>
+      </w:r>
+      <w:r>
+        <w:rPr>
+          <w:rFonts w:ascii="Courier New" w:hAnsi="Courier New" w:cs="Courier New"/>
+        </w:rPr>
+        <w:tab/>
+        <w:t>- 230</w:t>
+      </w:r>
+    </w:p>
+    <w:p>
+      <w:pPr>
+        <w:pStyle w:val="PlainText"/>
+        <w:rPr>
+          <w:rFonts w:ascii="Courier New" w:hAnsi="Courier New" w:cs="Courier New"/>
+        </w:rPr>
+      </w:pPr>
+      <w:r>
+        <w:rPr>
+          <w:rFonts w:ascii="Courier New" w:hAnsi="Courier New" w:cs="Courier New"/>
+        </w:rPr>
+        <w:t>Total Price</w:t>
+      </w:r>
+      <w:r>
+        <w:rPr>
+          <w:rFonts w:ascii="Courier New" w:hAnsi="Courier New" w:cs="Courier New"/>
+        </w:rPr>
+        <w:tab/>
+      </w:r>
+      <w:r>
+        <w:rPr>
+          <w:rFonts w:ascii="Courier New" w:hAnsi="Courier New" w:cs="Courier New"/>
+        </w:rPr>
+        <w:tab/>
+      </w:r>
+      <w:r>
+        <w:rPr>
+          <w:rFonts w:ascii="Courier New" w:hAnsi="Courier New" w:cs="Courier New"/>
+        </w:rPr>
+        <w:tab/>
+      </w:r>
+      <w:r>
+        <w:rPr>
+          <w:rFonts w:ascii="Courier New" w:hAnsi="Courier New" w:cs="Courier New"/>
+        </w:rPr>
+        <w:tab/>
+        <w:t>- 2030.0</w:t>
+      </w:r>
+    </w:p>
+    <w:p>
+      <w:pPr>
+        <w:pStyle w:val="PlainText"/>
+        <w:rPr>
+          <w:rFonts w:ascii="Courier New" w:hAnsi="Courier New" w:cs="Courier New"/>
+          <w:b/>
+        </w:rPr>
+      </w:pPr>
+      <w:r>
+        <w:rPr>
+          <w:rFonts w:ascii="Courier New" w:hAnsi="Courier New" w:cs="Courier New"/>
+          <w:b/>
+        </w:rPr>
+        <w:t>Amount balance</w:t>
+      </w:r>
+      <w:r>
+        <w:rPr>
+          <w:rFonts w:ascii="Courier New" w:hAnsi="Courier New" w:cs="Courier New"/>
+          <w:b/>
+        </w:rPr>
+        <w:tab/>
+      </w:r>
+      <w:r>
+        <w:rPr>
+          <w:rFonts w:ascii="Courier New" w:hAnsi="Courier New" w:cs="Courier New"/>
+          <w:b/>
+        </w:rPr>
+        <w:tab/>
+      </w:r>
+      <w:r>
+        <w:rPr>
+          <w:rFonts w:ascii="Courier New" w:hAnsi="Courier New" w:cs="Courier New"/>
+          <w:b/>
+        </w:rPr>
+        <w:tab/>
+        <w:t>- 44958.0</w:t>
+      </w:r>
+    </w:p>
+    <w:p>
+      <w:pPr>
+        <w:pStyle w:val="PlainText"/>
+        <w:rPr>
+          <w:rFonts w:ascii="Courier New" w:hAnsi="Courier New" w:cs="Courier New"/>
+        </w:rPr>
+      </w:pPr>
+    </w:p>
+    <w:p>
+      <w:pPr>
+        <w:pStyle w:val="PlainText"/>
+        <w:rPr>
+          <w:rFonts w:ascii="Courier New" w:hAnsi="Courier New" w:cs="Courier New"/>
+          <w:b/>
+        </w:rPr>
+      </w:pPr>
     </w:p>
     <w:p>
       <w:pPr>

--- a/customer _details/RAMAIAH/SEP/TIPTUR/HN T/PURCHASE DETAILS.docx
+++ b/customer _details/RAMAIAH/SEP/TIPTUR/HN T/PURCHASE DETAILS.docx
@@ -21957,13 +21957,7 @@
         <w:rPr>
           <w:rFonts w:ascii="Courier New" w:hAnsi="Courier New" w:cs="Courier New"/>
         </w:rPr>
-        <w:t>THU Feb 08</w:t>
-      </w:r>
-      <w:r>
-        <w:rPr>
-          <w:rFonts w:ascii="Courier New" w:hAnsi="Courier New" w:cs="Courier New"/>
-        </w:rPr>
-        <w:t xml:space="preserve"> 12:47:30 PST 2018</w:t>
+        <w:t>THU Feb 08 12:47:30 PST 2018</w:t>
       </w:r>
     </w:p>
     <w:p>
@@ -22305,6 +22299,392 @@
         <w:tab/>
         <w:t>- 44958.0</w:t>
       </w:r>
+    </w:p>
+    <w:p>
+      <w:pPr>
+        <w:pStyle w:val="PlainText"/>
+        <w:rPr>
+          <w:rFonts w:ascii="Courier New" w:hAnsi="Courier New" w:cs="Courier New"/>
+          <w:b/>
+        </w:rPr>
+      </w:pPr>
+    </w:p>
+    <w:p>
+      <w:pPr>
+        <w:pStyle w:val="PlainText"/>
+        <w:rPr>
+          <w:rFonts w:ascii="Courier New" w:hAnsi="Courier New" w:cs="Courier New"/>
+        </w:rPr>
+      </w:pPr>
+      <w:r>
+        <w:rPr>
+          <w:rFonts w:ascii="Courier New" w:hAnsi="Courier New" w:cs="Courier New"/>
+        </w:rPr>
+        <w:t>FRI Feb 09</w:t>
+      </w:r>
+      <w:r>
+        <w:rPr>
+          <w:rFonts w:ascii="Courier New" w:hAnsi="Courier New" w:cs="Courier New"/>
+        </w:rPr>
+        <w:t xml:space="preserve"> 12:53:01 PST 2018</w:t>
+      </w:r>
+    </w:p>
+    <w:p>
+      <w:pPr>
+        <w:pStyle w:val="PlainText"/>
+        <w:rPr>
+          <w:rFonts w:ascii="Courier New" w:hAnsi="Courier New" w:cs="Courier New"/>
+        </w:rPr>
+      </w:pPr>
+      <w:r>
+        <w:rPr>
+          <w:rFonts w:ascii="Courier New" w:hAnsi="Courier New" w:cs="Courier New"/>
+        </w:rPr>
+        <w:t>Person Name</w:t>
+      </w:r>
+      <w:r>
+        <w:rPr>
+          <w:rFonts w:ascii="Courier New" w:hAnsi="Courier New" w:cs="Courier New"/>
+        </w:rPr>
+        <w:tab/>
+      </w:r>
+      <w:r>
+        <w:rPr>
+          <w:rFonts w:ascii="Courier New" w:hAnsi="Courier New" w:cs="Courier New"/>
+        </w:rPr>
+        <w:tab/>
+      </w:r>
+      <w:r>
+        <w:rPr>
+          <w:rFonts w:ascii="Courier New" w:hAnsi="Courier New" w:cs="Courier New"/>
+        </w:rPr>
+        <w:tab/>
+      </w:r>
+      <w:r>
+        <w:rPr>
+          <w:rFonts w:ascii="Courier New" w:hAnsi="Courier New" w:cs="Courier New"/>
+        </w:rPr>
+        <w:tab/>
+        <w:t>- HN T</w:t>
+      </w:r>
+    </w:p>
+    <w:p>
+      <w:pPr>
+        <w:pStyle w:val="PlainText"/>
+        <w:rPr>
+          <w:rFonts w:ascii="Courier New" w:hAnsi="Courier New" w:cs="Courier New"/>
+        </w:rPr>
+      </w:pPr>
+      <w:r>
+        <w:rPr>
+          <w:rFonts w:ascii="Courier New" w:hAnsi="Courier New" w:cs="Courier New"/>
+        </w:rPr>
+        <w:t>Bill number</w:t>
+      </w:r>
+      <w:r>
+        <w:rPr>
+          <w:rFonts w:ascii="Courier New" w:hAnsi="Courier New" w:cs="Courier New"/>
+        </w:rPr>
+        <w:tab/>
+      </w:r>
+      <w:r>
+        <w:rPr>
+          <w:rFonts w:ascii="Courier New" w:hAnsi="Courier New" w:cs="Courier New"/>
+        </w:rPr>
+        <w:tab/>
+      </w:r>
+      <w:r>
+        <w:rPr>
+          <w:rFonts w:ascii="Courier New" w:hAnsi="Courier New" w:cs="Courier New"/>
+        </w:rPr>
+        <w:tab/>
+      </w:r>
+      <w:r>
+        <w:rPr>
+          <w:rFonts w:ascii="Courier New" w:hAnsi="Courier New" w:cs="Courier New"/>
+        </w:rPr>
+        <w:tab/>
+        <w:t>- 1195</w:t>
+      </w:r>
+    </w:p>
+    <w:p>
+      <w:pPr>
+        <w:pStyle w:val="PlainText"/>
+        <w:rPr>
+          <w:rFonts w:ascii="Courier New" w:hAnsi="Courier New" w:cs="Courier New"/>
+        </w:rPr>
+      </w:pPr>
+      <w:r>
+        <w:rPr>
+          <w:rFonts w:ascii="Courier New" w:hAnsi="Courier New" w:cs="Courier New"/>
+        </w:rPr>
+        <w:t>---------------------------------------------------------------</w:t>
+      </w:r>
+    </w:p>
+    <w:p>
+      <w:pPr>
+        <w:pStyle w:val="PlainText"/>
+        <w:rPr>
+          <w:rFonts w:ascii="Courier New" w:hAnsi="Courier New" w:cs="Courier New"/>
+        </w:rPr>
+      </w:pPr>
+      <w:r>
+        <w:rPr>
+          <w:rFonts w:ascii="Courier New" w:hAnsi="Courier New" w:cs="Courier New"/>
+        </w:rPr>
+        <w:t>Item Name</w:t>
+      </w:r>
+      <w:r>
+        <w:rPr>
+          <w:rFonts w:ascii="Courier New" w:hAnsi="Courier New" w:cs="Courier New"/>
+        </w:rPr>
+        <w:tab/>
+      </w:r>
+      <w:r>
+        <w:rPr>
+          <w:rFonts w:ascii="Courier New" w:hAnsi="Courier New" w:cs="Courier New"/>
+        </w:rPr>
+        <w:tab/>
+      </w:r>
+      <w:r>
+        <w:rPr>
+          <w:rFonts w:ascii="Courier New" w:hAnsi="Courier New" w:cs="Courier New"/>
+        </w:rPr>
+        <w:tab/>
+      </w:r>
+      <w:r>
+        <w:rPr>
+          <w:rFonts w:ascii="Courier New" w:hAnsi="Courier New" w:cs="Courier New"/>
+        </w:rPr>
+        <w:tab/>
+        <w:t>- CARROT</w:t>
+      </w:r>
+    </w:p>
+    <w:p>
+      <w:pPr>
+        <w:pStyle w:val="PlainText"/>
+        <w:rPr>
+          <w:rFonts w:ascii="Courier New" w:hAnsi="Courier New" w:cs="Courier New"/>
+        </w:rPr>
+      </w:pPr>
+      <w:r>
+        <w:rPr>
+          <w:rFonts w:ascii="Courier New" w:hAnsi="Courier New" w:cs="Courier New"/>
+        </w:rPr>
+        <w:t>Number of Pockets</w:t>
+      </w:r>
+      <w:r>
+        <w:rPr>
+          <w:rFonts w:ascii="Courier New" w:hAnsi="Courier New" w:cs="Courier New"/>
+        </w:rPr>
+        <w:tab/>
+      </w:r>
+      <w:r>
+        <w:rPr>
+          <w:rFonts w:ascii="Courier New" w:hAnsi="Courier New" w:cs="Courier New"/>
+        </w:rPr>
+        <w:tab/>
+      </w:r>
+      <w:r>
+        <w:rPr>
+          <w:rFonts w:ascii="Courier New" w:hAnsi="Courier New" w:cs="Courier New"/>
+        </w:rPr>
+        <w:tab/>
+        <w:t>- 2</w:t>
+      </w:r>
+    </w:p>
+    <w:p>
+      <w:pPr>
+        <w:pStyle w:val="PlainText"/>
+        <w:rPr>
+          <w:rFonts w:ascii="Courier New" w:hAnsi="Courier New" w:cs="Courier New"/>
+        </w:rPr>
+      </w:pPr>
+      <w:r>
+        <w:rPr>
+          <w:rFonts w:ascii="Courier New" w:hAnsi="Courier New" w:cs="Courier New"/>
+        </w:rPr>
+        <w:t>Number of KGs</w:t>
+      </w:r>
+      <w:r>
+        <w:rPr>
+          <w:rFonts w:ascii="Courier New" w:hAnsi="Courier New" w:cs="Courier New"/>
+        </w:rPr>
+        <w:tab/>
+      </w:r>
+      <w:r>
+        <w:rPr>
+          <w:rFonts w:ascii="Courier New" w:hAnsi="Courier New" w:cs="Courier New"/>
+        </w:rPr>
+        <w:tab/>
+      </w:r>
+      <w:r>
+        <w:rPr>
+          <w:rFonts w:ascii="Courier New" w:hAnsi="Courier New" w:cs="Courier New"/>
+        </w:rPr>
+        <w:tab/>
+        <w:t>- 193</w:t>
+      </w:r>
+    </w:p>
+    <w:p>
+      <w:pPr>
+        <w:pStyle w:val="PlainText"/>
+        <w:rPr>
+          <w:rFonts w:ascii="Courier New" w:hAnsi="Courier New" w:cs="Courier New"/>
+        </w:rPr>
+      </w:pPr>
+      <w:r>
+        <w:rPr>
+          <w:rFonts w:ascii="Courier New" w:hAnsi="Courier New" w:cs="Courier New"/>
+        </w:rPr>
+        <w:t>Rate</w:t>
+      </w:r>
+      <w:r>
+        <w:rPr>
+          <w:rFonts w:ascii="Courier New" w:hAnsi="Courier New" w:cs="Courier New"/>
+        </w:rPr>
+        <w:tab/>
+      </w:r>
+      <w:r>
+        <w:rPr>
+          <w:rFonts w:ascii="Courier New" w:hAnsi="Courier New" w:cs="Courier New"/>
+        </w:rPr>
+        <w:tab/>
+      </w:r>
+      <w:r>
+        <w:rPr>
+          <w:rFonts w:ascii="Courier New" w:hAnsi="Courier New" w:cs="Courier New"/>
+        </w:rPr>
+        <w:tab/>
+      </w:r>
+      <w:r>
+        <w:rPr>
+          <w:rFonts w:ascii="Courier New" w:hAnsi="Courier New" w:cs="Courier New"/>
+        </w:rPr>
+        <w:tab/>
+      </w:r>
+      <w:r>
+        <w:rPr>
+          <w:rFonts w:ascii="Courier New" w:hAnsi="Courier New" w:cs="Courier New"/>
+        </w:rPr>
+        <w:tab/>
+        <w:t>- 10</w:t>
+      </w:r>
+    </w:p>
+    <w:p>
+      <w:pPr>
+        <w:pStyle w:val="PlainText"/>
+        <w:rPr>
+          <w:rFonts w:ascii="Courier New" w:hAnsi="Courier New" w:cs="Courier New"/>
+        </w:rPr>
+      </w:pPr>
+      <w:r>
+        <w:rPr>
+          <w:rFonts w:ascii="Courier New" w:hAnsi="Courier New" w:cs="Courier New"/>
+        </w:rPr>
+        <w:t>Transport &amp; Miscellaneous</w:t>
+      </w:r>
+      <w:r>
+        <w:rPr>
+          <w:rFonts w:ascii="Courier New" w:hAnsi="Courier New" w:cs="Courier New"/>
+        </w:rPr>
+        <w:tab/>
+        <w:t>- 230</w:t>
+      </w:r>
+    </w:p>
+    <w:p>
+      <w:pPr>
+        <w:pStyle w:val="PlainText"/>
+        <w:rPr>
+          <w:rFonts w:ascii="Courier New" w:hAnsi="Courier New" w:cs="Courier New"/>
+        </w:rPr>
+      </w:pPr>
+      <w:r>
+        <w:rPr>
+          <w:rFonts w:ascii="Courier New" w:hAnsi="Courier New" w:cs="Courier New"/>
+        </w:rPr>
+        <w:t>Total Price</w:t>
+      </w:r>
+      <w:r>
+        <w:rPr>
+          <w:rFonts w:ascii="Courier New" w:hAnsi="Courier New" w:cs="Courier New"/>
+        </w:rPr>
+        <w:tab/>
+      </w:r>
+      <w:r>
+        <w:rPr>
+          <w:rFonts w:ascii="Courier New" w:hAnsi="Courier New" w:cs="Courier New"/>
+        </w:rPr>
+        <w:tab/>
+      </w:r>
+      <w:r>
+        <w:rPr>
+          <w:rFonts w:ascii="Courier New" w:hAnsi="Courier New" w:cs="Courier New"/>
+        </w:rPr>
+        <w:tab/>
+      </w:r>
+      <w:r>
+        <w:rPr>
+          <w:rFonts w:ascii="Courier New" w:hAnsi="Courier New" w:cs="Courier New"/>
+        </w:rPr>
+        <w:tab/>
+        <w:t>- 2160.0</w:t>
+      </w:r>
+    </w:p>
+    <w:p>
+      <w:pPr>
+        <w:pStyle w:val="PlainText"/>
+        <w:rPr>
+          <w:rFonts w:ascii="Courier New" w:hAnsi="Courier New" w:cs="Courier New"/>
+          <w:b/>
+        </w:rPr>
+      </w:pPr>
+      <w:r>
+        <w:rPr>
+          <w:rFonts w:ascii="Courier New" w:hAnsi="Courier New" w:cs="Courier New"/>
+          <w:b/>
+        </w:rPr>
+        <w:t>Amount balance</w:t>
+      </w:r>
+      <w:r>
+        <w:rPr>
+          <w:rFonts w:ascii="Courier New" w:hAnsi="Courier New" w:cs="Courier New"/>
+          <w:b/>
+        </w:rPr>
+        <w:tab/>
+      </w:r>
+      <w:r>
+        <w:rPr>
+          <w:rFonts w:ascii="Courier New" w:hAnsi="Courier New" w:cs="Courier New"/>
+          <w:b/>
+        </w:rPr>
+        <w:tab/>
+      </w:r>
+      <w:r>
+        <w:rPr>
+          <w:rFonts w:ascii="Courier New" w:hAnsi="Courier New" w:cs="Courier New"/>
+          <w:b/>
+        </w:rPr>
+        <w:tab/>
+        <w:t>- 47118.0</w:t>
+      </w:r>
+    </w:p>
+    <w:p>
+      <w:pPr>
+        <w:pStyle w:val="PlainText"/>
+        <w:rPr>
+          <w:rFonts w:ascii="Courier New" w:hAnsi="Courier New" w:cs="Courier New"/>
+        </w:rPr>
+      </w:pPr>
+    </w:p>
+    <w:p>
+      <w:pPr>
+        <w:pStyle w:val="PlainText"/>
+        <w:rPr>
+          <w:rFonts w:ascii="Courier New" w:hAnsi="Courier New" w:cs="Courier New"/>
+          <w:b/>
+        </w:rPr>
+      </w:pPr>
     </w:p>
     <w:p>
       <w:pPr>

--- a/customer _details/RAMAIAH/SEP/TIPTUR/HN T/PURCHASE DETAILS.docx
+++ b/customer _details/RAMAIAH/SEP/TIPTUR/HN T/PURCHASE DETAILS.docx
@@ -22320,13 +22320,7 @@
         <w:rPr>
           <w:rFonts w:ascii="Courier New" w:hAnsi="Courier New" w:cs="Courier New"/>
         </w:rPr>
-        <w:t>FRI Feb 09</w:t>
-      </w:r>
-      <w:r>
-        <w:rPr>
-          <w:rFonts w:ascii="Courier New" w:hAnsi="Courier New" w:cs="Courier New"/>
-        </w:rPr>
-        <w:t xml:space="preserve"> 12:53:01 PST 2018</w:t>
+        <w:t>FRI Feb 09 12:53:01 PST 2018</w:t>
       </w:r>
     </w:p>
     <w:p>
@@ -22668,6 +22662,392 @@
         <w:tab/>
         <w:t>- 47118.0</w:t>
       </w:r>
+    </w:p>
+    <w:p>
+      <w:pPr>
+        <w:pStyle w:val="PlainText"/>
+        <w:rPr>
+          <w:rFonts w:ascii="Courier New" w:hAnsi="Courier New" w:cs="Courier New"/>
+          <w:b/>
+        </w:rPr>
+      </w:pPr>
+    </w:p>
+    <w:p>
+      <w:pPr>
+        <w:pStyle w:val="PlainText"/>
+        <w:rPr>
+          <w:rFonts w:ascii="Courier New" w:hAnsi="Courier New" w:cs="Courier New"/>
+        </w:rPr>
+      </w:pPr>
+      <w:r>
+        <w:rPr>
+          <w:rFonts w:ascii="Courier New" w:hAnsi="Courier New" w:cs="Courier New"/>
+        </w:rPr>
+        <w:t>SUN Feb 11</w:t>
+      </w:r>
+      <w:r>
+        <w:rPr>
+          <w:rFonts w:ascii="Courier New" w:hAnsi="Courier New" w:cs="Courier New"/>
+        </w:rPr>
+        <w:t xml:space="preserve"> 13:29:05 PST 2018</w:t>
+      </w:r>
+    </w:p>
+    <w:p>
+      <w:pPr>
+        <w:pStyle w:val="PlainText"/>
+        <w:rPr>
+          <w:rFonts w:ascii="Courier New" w:hAnsi="Courier New" w:cs="Courier New"/>
+        </w:rPr>
+      </w:pPr>
+      <w:r>
+        <w:rPr>
+          <w:rFonts w:ascii="Courier New" w:hAnsi="Courier New" w:cs="Courier New"/>
+        </w:rPr>
+        <w:t>Person Name</w:t>
+      </w:r>
+      <w:r>
+        <w:rPr>
+          <w:rFonts w:ascii="Courier New" w:hAnsi="Courier New" w:cs="Courier New"/>
+        </w:rPr>
+        <w:tab/>
+      </w:r>
+      <w:r>
+        <w:rPr>
+          <w:rFonts w:ascii="Courier New" w:hAnsi="Courier New" w:cs="Courier New"/>
+        </w:rPr>
+        <w:tab/>
+      </w:r>
+      <w:r>
+        <w:rPr>
+          <w:rFonts w:ascii="Courier New" w:hAnsi="Courier New" w:cs="Courier New"/>
+        </w:rPr>
+        <w:tab/>
+      </w:r>
+      <w:r>
+        <w:rPr>
+          <w:rFonts w:ascii="Courier New" w:hAnsi="Courier New" w:cs="Courier New"/>
+        </w:rPr>
+        <w:tab/>
+        <w:t>- HN T</w:t>
+      </w:r>
+    </w:p>
+    <w:p>
+      <w:pPr>
+        <w:pStyle w:val="PlainText"/>
+        <w:rPr>
+          <w:rFonts w:ascii="Courier New" w:hAnsi="Courier New" w:cs="Courier New"/>
+        </w:rPr>
+      </w:pPr>
+      <w:r>
+        <w:rPr>
+          <w:rFonts w:ascii="Courier New" w:hAnsi="Courier New" w:cs="Courier New"/>
+        </w:rPr>
+        <w:t>Bill number</w:t>
+      </w:r>
+      <w:r>
+        <w:rPr>
+          <w:rFonts w:ascii="Courier New" w:hAnsi="Courier New" w:cs="Courier New"/>
+        </w:rPr>
+        <w:tab/>
+      </w:r>
+      <w:r>
+        <w:rPr>
+          <w:rFonts w:ascii="Courier New" w:hAnsi="Courier New" w:cs="Courier New"/>
+        </w:rPr>
+        <w:tab/>
+      </w:r>
+      <w:r>
+        <w:rPr>
+          <w:rFonts w:ascii="Courier New" w:hAnsi="Courier New" w:cs="Courier New"/>
+        </w:rPr>
+        <w:tab/>
+      </w:r>
+      <w:r>
+        <w:rPr>
+          <w:rFonts w:ascii="Courier New" w:hAnsi="Courier New" w:cs="Courier New"/>
+        </w:rPr>
+        <w:tab/>
+        <w:t>- 1220</w:t>
+      </w:r>
+    </w:p>
+    <w:p>
+      <w:pPr>
+        <w:pStyle w:val="PlainText"/>
+        <w:rPr>
+          <w:rFonts w:ascii="Courier New" w:hAnsi="Courier New" w:cs="Courier New"/>
+        </w:rPr>
+      </w:pPr>
+      <w:r>
+        <w:rPr>
+          <w:rFonts w:ascii="Courier New" w:hAnsi="Courier New" w:cs="Courier New"/>
+        </w:rPr>
+        <w:t>---------------------------------------------------------------</w:t>
+      </w:r>
+    </w:p>
+    <w:p>
+      <w:pPr>
+        <w:pStyle w:val="PlainText"/>
+        <w:rPr>
+          <w:rFonts w:ascii="Courier New" w:hAnsi="Courier New" w:cs="Courier New"/>
+        </w:rPr>
+      </w:pPr>
+      <w:r>
+        <w:rPr>
+          <w:rFonts w:ascii="Courier New" w:hAnsi="Courier New" w:cs="Courier New"/>
+        </w:rPr>
+        <w:t>Item Name</w:t>
+      </w:r>
+      <w:r>
+        <w:rPr>
+          <w:rFonts w:ascii="Courier New" w:hAnsi="Courier New" w:cs="Courier New"/>
+        </w:rPr>
+        <w:tab/>
+      </w:r>
+      <w:r>
+        <w:rPr>
+          <w:rFonts w:ascii="Courier New" w:hAnsi="Courier New" w:cs="Courier New"/>
+        </w:rPr>
+        <w:tab/>
+      </w:r>
+      <w:r>
+        <w:rPr>
+          <w:rFonts w:ascii="Courier New" w:hAnsi="Courier New" w:cs="Courier New"/>
+        </w:rPr>
+        <w:tab/>
+      </w:r>
+      <w:r>
+        <w:rPr>
+          <w:rFonts w:ascii="Courier New" w:hAnsi="Courier New" w:cs="Courier New"/>
+        </w:rPr>
+        <w:tab/>
+        <w:t>- CARROT</w:t>
+      </w:r>
+    </w:p>
+    <w:p>
+      <w:pPr>
+        <w:pStyle w:val="PlainText"/>
+        <w:rPr>
+          <w:rFonts w:ascii="Courier New" w:hAnsi="Courier New" w:cs="Courier New"/>
+        </w:rPr>
+      </w:pPr>
+      <w:r>
+        <w:rPr>
+          <w:rFonts w:ascii="Courier New" w:hAnsi="Courier New" w:cs="Courier New"/>
+        </w:rPr>
+        <w:t>Number of Pockets</w:t>
+      </w:r>
+      <w:r>
+        <w:rPr>
+          <w:rFonts w:ascii="Courier New" w:hAnsi="Courier New" w:cs="Courier New"/>
+        </w:rPr>
+        <w:tab/>
+      </w:r>
+      <w:r>
+        <w:rPr>
+          <w:rFonts w:ascii="Courier New" w:hAnsi="Courier New" w:cs="Courier New"/>
+        </w:rPr>
+        <w:tab/>
+      </w:r>
+      <w:r>
+        <w:rPr>
+          <w:rFonts w:ascii="Courier New" w:hAnsi="Courier New" w:cs="Courier New"/>
+        </w:rPr>
+        <w:tab/>
+        <w:t>- 2</w:t>
+      </w:r>
+    </w:p>
+    <w:p>
+      <w:pPr>
+        <w:pStyle w:val="PlainText"/>
+        <w:rPr>
+          <w:rFonts w:ascii="Courier New" w:hAnsi="Courier New" w:cs="Courier New"/>
+        </w:rPr>
+      </w:pPr>
+      <w:r>
+        <w:rPr>
+          <w:rFonts w:ascii="Courier New" w:hAnsi="Courier New" w:cs="Courier New"/>
+        </w:rPr>
+        <w:t>Number of KGs</w:t>
+      </w:r>
+      <w:r>
+        <w:rPr>
+          <w:rFonts w:ascii="Courier New" w:hAnsi="Courier New" w:cs="Courier New"/>
+        </w:rPr>
+        <w:tab/>
+      </w:r>
+      <w:r>
+        <w:rPr>
+          <w:rFonts w:ascii="Courier New" w:hAnsi="Courier New" w:cs="Courier New"/>
+        </w:rPr>
+        <w:tab/>
+      </w:r>
+      <w:r>
+        <w:rPr>
+          <w:rFonts w:ascii="Courier New" w:hAnsi="Courier New" w:cs="Courier New"/>
+        </w:rPr>
+        <w:tab/>
+        <w:t>- 187</w:t>
+      </w:r>
+    </w:p>
+    <w:p>
+      <w:pPr>
+        <w:pStyle w:val="PlainText"/>
+        <w:rPr>
+          <w:rFonts w:ascii="Courier New" w:hAnsi="Courier New" w:cs="Courier New"/>
+        </w:rPr>
+      </w:pPr>
+      <w:r>
+        <w:rPr>
+          <w:rFonts w:ascii="Courier New" w:hAnsi="Courier New" w:cs="Courier New"/>
+        </w:rPr>
+        <w:t>Rate</w:t>
+      </w:r>
+      <w:r>
+        <w:rPr>
+          <w:rFonts w:ascii="Courier New" w:hAnsi="Courier New" w:cs="Courier New"/>
+        </w:rPr>
+        <w:tab/>
+      </w:r>
+      <w:r>
+        <w:rPr>
+          <w:rFonts w:ascii="Courier New" w:hAnsi="Courier New" w:cs="Courier New"/>
+        </w:rPr>
+        <w:tab/>
+      </w:r>
+      <w:r>
+        <w:rPr>
+          <w:rFonts w:ascii="Courier New" w:hAnsi="Courier New" w:cs="Courier New"/>
+        </w:rPr>
+        <w:tab/>
+      </w:r>
+      <w:r>
+        <w:rPr>
+          <w:rFonts w:ascii="Courier New" w:hAnsi="Courier New" w:cs="Courier New"/>
+        </w:rPr>
+        <w:tab/>
+      </w:r>
+      <w:r>
+        <w:rPr>
+          <w:rFonts w:ascii="Courier New" w:hAnsi="Courier New" w:cs="Courier New"/>
+        </w:rPr>
+        <w:tab/>
+        <w:t>- 10</w:t>
+      </w:r>
+    </w:p>
+    <w:p>
+      <w:pPr>
+        <w:pStyle w:val="PlainText"/>
+        <w:rPr>
+          <w:rFonts w:ascii="Courier New" w:hAnsi="Courier New" w:cs="Courier New"/>
+        </w:rPr>
+      </w:pPr>
+      <w:r>
+        <w:rPr>
+          <w:rFonts w:ascii="Courier New" w:hAnsi="Courier New" w:cs="Courier New"/>
+        </w:rPr>
+        <w:t>Transport &amp; Miscellaneous</w:t>
+      </w:r>
+      <w:r>
+        <w:rPr>
+          <w:rFonts w:ascii="Courier New" w:hAnsi="Courier New" w:cs="Courier New"/>
+        </w:rPr>
+        <w:tab/>
+        <w:t>- 230</w:t>
+      </w:r>
+    </w:p>
+    <w:p>
+      <w:pPr>
+        <w:pStyle w:val="PlainText"/>
+        <w:rPr>
+          <w:rFonts w:ascii="Courier New" w:hAnsi="Courier New" w:cs="Courier New"/>
+        </w:rPr>
+      </w:pPr>
+      <w:r>
+        <w:rPr>
+          <w:rFonts w:ascii="Courier New" w:hAnsi="Courier New" w:cs="Courier New"/>
+        </w:rPr>
+        <w:t>Total Price</w:t>
+      </w:r>
+      <w:r>
+        <w:rPr>
+          <w:rFonts w:ascii="Courier New" w:hAnsi="Courier New" w:cs="Courier New"/>
+        </w:rPr>
+        <w:tab/>
+      </w:r>
+      <w:r>
+        <w:rPr>
+          <w:rFonts w:ascii="Courier New" w:hAnsi="Courier New" w:cs="Courier New"/>
+        </w:rPr>
+        <w:tab/>
+      </w:r>
+      <w:r>
+        <w:rPr>
+          <w:rFonts w:ascii="Courier New" w:hAnsi="Courier New" w:cs="Courier New"/>
+        </w:rPr>
+        <w:tab/>
+      </w:r>
+      <w:r>
+        <w:rPr>
+          <w:rFonts w:ascii="Courier New" w:hAnsi="Courier New" w:cs="Courier New"/>
+        </w:rPr>
+        <w:tab/>
+        <w:t>- 2100.0</w:t>
+      </w:r>
+    </w:p>
+    <w:p>
+      <w:pPr>
+        <w:pStyle w:val="PlainText"/>
+        <w:rPr>
+          <w:rFonts w:ascii="Courier New" w:hAnsi="Courier New" w:cs="Courier New"/>
+          <w:b/>
+        </w:rPr>
+      </w:pPr>
+      <w:r>
+        <w:rPr>
+          <w:rFonts w:ascii="Courier New" w:hAnsi="Courier New" w:cs="Courier New"/>
+          <w:b/>
+        </w:rPr>
+        <w:t>Amount balance</w:t>
+      </w:r>
+      <w:r>
+        <w:rPr>
+          <w:rFonts w:ascii="Courier New" w:hAnsi="Courier New" w:cs="Courier New"/>
+          <w:b/>
+        </w:rPr>
+        <w:tab/>
+      </w:r>
+      <w:r>
+        <w:rPr>
+          <w:rFonts w:ascii="Courier New" w:hAnsi="Courier New" w:cs="Courier New"/>
+          <w:b/>
+        </w:rPr>
+        <w:tab/>
+      </w:r>
+      <w:r>
+        <w:rPr>
+          <w:rFonts w:ascii="Courier New" w:hAnsi="Courier New" w:cs="Courier New"/>
+          <w:b/>
+        </w:rPr>
+        <w:tab/>
+        <w:t>- 49218.0</w:t>
+      </w:r>
+    </w:p>
+    <w:p>
+      <w:pPr>
+        <w:pStyle w:val="PlainText"/>
+        <w:rPr>
+          <w:rFonts w:ascii="Courier New" w:hAnsi="Courier New" w:cs="Courier New"/>
+        </w:rPr>
+      </w:pPr>
+    </w:p>
+    <w:p>
+      <w:pPr>
+        <w:pStyle w:val="PlainText"/>
+        <w:rPr>
+          <w:rFonts w:ascii="Courier New" w:hAnsi="Courier New" w:cs="Courier New"/>
+          <w:b/>
+        </w:rPr>
+      </w:pPr>
     </w:p>
     <w:p>
       <w:pPr>
